--- a/resume_russian.docx
+++ b/resume_russian.docx
@@ -28,11 +28,530 @@
     <w:p/>
     <w:p/>
     <w:p/>
-    <w:p/>
-    <w:p/>
-    <w:p/>
-    <w:p/>
-    <w:p/>
+    <w:p>
+      <w:r>
+        <w:rPr>
+          <w:noProof/>
+          <w:lang w:val="uk-UA" w:eastAsia="uk-UA"/>
+        </w:rPr>
+        <mc:AlternateContent>
+          <mc:Choice Requires="wps">
+            <w:drawing>
+              <wp:anchor distT="0" distB="0" distL="114300" distR="114300" simplePos="0" relativeHeight="251582976" behindDoc="0" locked="0" layoutInCell="1" allowOverlap="1" wp14:anchorId="76A8D5F0" wp14:editId="33A4C595">
+                <wp:simplePos x="0" y="0"/>
+                <wp:positionH relativeFrom="margin">
+                  <wp:posOffset>3489960</wp:posOffset>
+                </wp:positionH>
+                <wp:positionV relativeFrom="margin">
+                  <wp:posOffset>4709160</wp:posOffset>
+                </wp:positionV>
+                <wp:extent cx="1828800" cy="166370"/>
+                <wp:effectExtent l="0" t="0" r="0" b="5080"/>
+                <wp:wrapNone/>
+                <wp:docPr id="13" name="Text Box 13"/>
+                <wp:cNvGraphicFramePr/>
+                <a:graphic xmlns:a="http://schemas.openxmlformats.org/drawingml/2006/main">
+                  <a:graphicData uri="http://schemas.microsoft.com/office/word/2010/wordprocessingShape">
+                    <wps:wsp>
+                      <wps:cNvSpPr txBox="1"/>
+                      <wps:spPr>
+                        <a:xfrm>
+                          <a:off x="0" y="0"/>
+                          <a:ext cx="1828800" cy="166370"/>
+                        </a:xfrm>
+                        <a:prstGeom prst="rect">
+                          <a:avLst/>
+                        </a:prstGeom>
+                        <a:noFill/>
+                        <a:ln>
+                          <a:noFill/>
+                        </a:ln>
+                        <a:effectLst/>
+                        <a:extLst>
+                          <a:ext uri="{C572A759-6A51-4108-AA02-DFA0A04FC94B}">
+                            <ma14:wrappingTextBoxFlag xmlns="" xmlns:mo="http://schemas.microsoft.com/office/mac/office/2008/main" xmlns:mv="urn:schemas-microsoft-com:mac:vml" xmlns:o="urn:schemas-microsoft-com:office:office" xmlns:v="urn:schemas-microsoft-com:vml" xmlns:w10="urn:schemas-microsoft-com:office:word" xmlns:w="http://schemas.openxmlformats.org/wordprocessingml/2006/main" xmlns:ma14="http://schemas.microsoft.com/office/mac/drawingml/2011/main" val="1"/>
+                          </a:ext>
+                        </a:extLst>
+                      </wps:spPr>
+                      <wps:txbx>
+                        <w:txbxContent>
+                          <w:p>
+                            <w:pPr>
+                              <w:pStyle w:val="SectionTitleTitle"/>
+                              <w:rPr>
+                                <w:rFonts w:ascii="Raleway Bold" w:hAnsi="Raleway Bold"/>
+                                <w:b w:val="0"/>
+                                <w:noProof/>
+                                <w:spacing w:val="40"/>
+                                <w:lang w:val="ru-RU"/>
+                              </w:rPr>
+                            </w:pPr>
+                            <w:r>
+                              <w:rPr>
+                                <w:rFonts w:ascii="Raleway Bold" w:hAnsi="Raleway Bold"/>
+                                <w:b w:val="0"/>
+                                <w:spacing w:val="40"/>
+                                <w:lang w:val="ru-RU"/>
+                              </w:rPr>
+                              <w:t>НАВЫКИ</w:t>
+                            </w:r>
+                          </w:p>
+                        </w:txbxContent>
+                      </wps:txbx>
+                      <wps:bodyPr rot="0" spcFirstLastPara="0" vertOverflow="overflow" horzOverflow="overflow" vert="horz" wrap="square" lIns="0" tIns="0" rIns="0" bIns="0" numCol="1" spcCol="0" rtlCol="0" fromWordArt="0" anchor="t" anchorCtr="0" forceAA="0" compatLnSpc="1">
+                        <a:prstTxWarp prst="textNoShape">
+                          <a:avLst/>
+                        </a:prstTxWarp>
+                        <a:noAutofit/>
+                      </wps:bodyPr>
+                    </wps:wsp>
+                  </a:graphicData>
+                </a:graphic>
+                <wp14:sizeRelH relativeFrom="margin">
+                  <wp14:pctWidth>0</wp14:pctWidth>
+                </wp14:sizeRelH>
+                <wp14:sizeRelV relativeFrom="margin">
+                  <wp14:pctHeight>0</wp14:pctHeight>
+                </wp14:sizeRelV>
+              </wp:anchor>
+            </w:drawing>
+          </mc:Choice>
+          <mc:Fallback>
+            <w:pict>
+              <v:shapetype w14:anchorId="76A8D5F0" id="_x0000_t202" coordsize="21600,21600" o:spt="202" path="m,l,21600r21600,l21600,xe">
+                <v:stroke joinstyle="miter"/>
+                <v:path gradientshapeok="t" o:connecttype="rect"/>
+              </v:shapetype>
+              <v:shape id="Text Box 13" o:spid="_x0000_s1026" type="#_x0000_t202" style="position:absolute;margin-left:274.8pt;margin-top:370.8pt;width:2in;height:13.1pt;z-index:251582976;visibility:visible;mso-wrap-style:square;mso-width-percent:0;mso-height-percent:0;mso-wrap-distance-left:9pt;mso-wrap-distance-top:0;mso-wrap-distance-right:9pt;mso-wrap-distance-bottom:0;mso-position-horizontal:absolute;mso-position-horizontal-relative:margin;mso-position-vertical:absolute;mso-position-vertical-relative:margin;mso-width-percent:0;mso-height-percent:0;mso-width-relative:margin;mso-height-relative:margin;v-text-anchor:top" o:gfxdata="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" filled="f" stroked="f">
+                <v:textbox inset="0,0,0,0">
+                  <w:txbxContent>
+                    <w:p>
+                      <w:pPr>
+                        <w:pStyle w:val="SectionTitleTitle"/>
+                        <w:rPr>
+                          <w:rFonts w:ascii="Raleway Bold" w:hAnsi="Raleway Bold"/>
+                          <w:b w:val="0"/>
+                          <w:noProof/>
+                          <w:spacing w:val="40"/>
+                          <w:lang w:val="ru-RU"/>
+                        </w:rPr>
+                      </w:pPr>
+                      <w:r>
+                        <w:rPr>
+                          <w:rFonts w:ascii="Raleway Bold" w:hAnsi="Raleway Bold"/>
+                          <w:b w:val="0"/>
+                          <w:spacing w:val="40"/>
+                          <w:lang w:val="ru-RU"/>
+                        </w:rPr>
+                        <w:t>НАВЫКИ</w:t>
+                      </w:r>
+                    </w:p>
+                  </w:txbxContent>
+                </v:textbox>
+                <w10:wrap anchorx="margin" anchory="margin"/>
+              </v:shape>
+            </w:pict>
+          </mc:Fallback>
+        </mc:AlternateContent>
+      </w:r>
+    </w:p>
+    <w:p>
+      <w:r>
+        <w:rPr>
+          <w:noProof/>
+          <w:lang w:val="uk-UA" w:eastAsia="uk-UA"/>
+        </w:rPr>
+        <mc:AlternateContent>
+          <mc:Choice Requires="wps">
+            <w:drawing>
+              <wp:anchor distT="0" distB="0" distL="114300" distR="114300" simplePos="0" relativeHeight="251592192" behindDoc="0" locked="0" layoutInCell="1" allowOverlap="1" wp14:anchorId="7693E7DB" wp14:editId="078969AB">
+                <wp:simplePos x="0" y="0"/>
+                <wp:positionH relativeFrom="page">
+                  <wp:posOffset>4038600</wp:posOffset>
+                </wp:positionH>
+                <wp:positionV relativeFrom="page">
+                  <wp:posOffset>5457825</wp:posOffset>
+                </wp:positionV>
+                <wp:extent cx="781050" cy="1098550"/>
+                <wp:effectExtent l="0" t="0" r="0" b="6350"/>
+                <wp:wrapNone/>
+                <wp:docPr id="23" name="Text Box 23"/>
+                <wp:cNvGraphicFramePr/>
+                <a:graphic xmlns:a="http://schemas.openxmlformats.org/drawingml/2006/main">
+                  <a:graphicData uri="http://schemas.microsoft.com/office/word/2010/wordprocessingShape">
+                    <wps:wsp>
+                      <wps:cNvSpPr txBox="1"/>
+                      <wps:spPr>
+                        <a:xfrm>
+                          <a:off x="0" y="0"/>
+                          <a:ext cx="781050" cy="1098550"/>
+                        </a:xfrm>
+                        <a:prstGeom prst="rect">
+                          <a:avLst/>
+                        </a:prstGeom>
+                        <a:noFill/>
+                        <a:ln>
+                          <a:noFill/>
+                        </a:ln>
+                        <a:effectLst/>
+                        <a:extLst>
+                          <a:ext uri="{C572A759-6A51-4108-AA02-DFA0A04FC94B}">
+                            <ma14:wrappingTextBoxFlag xmlns="" xmlns:mo="http://schemas.microsoft.com/office/mac/office/2008/main" xmlns:mv="urn:schemas-microsoft-com:mac:vml" xmlns:o="urn:schemas-microsoft-com:office:office" xmlns:v="urn:schemas-microsoft-com:vml" xmlns:w10="urn:schemas-microsoft-com:office:word" xmlns:w="http://schemas.openxmlformats.org/wordprocessingml/2006/main" xmlns:ma14="http://schemas.microsoft.com/office/mac/drawingml/2011/main" val="1"/>
+                          </a:ext>
+                        </a:extLst>
+                      </wps:spPr>
+                      <wps:txbx>
+                        <w:txbxContent>
+                          <w:p>
+                            <w:pPr>
+                              <w:pStyle w:val="BodyText-BLACKLEFTBodyText"/>
+                              <w:spacing w:line="276" w:lineRule="auto"/>
+                              <w:rPr>
+                                <w:rFonts w:ascii="HelvLight" w:hAnsi="HelvLight"/>
+                                <w:lang w:val="en-US"/>
+                              </w:rPr>
+                            </w:pPr>
+                            <w:r>
+                              <w:rPr>
+                                <w:rFonts w:ascii="Cambria" w:hAnsi="Cambria" w:cs="Cambria"/>
+                                <w:lang w:val="ru-RU"/>
+                              </w:rPr>
+                              <w:t>С</w:t>
+                            </w:r>
+                            <w:r>
+                              <w:rPr>
+                                <w:rFonts w:ascii="HelvLight" w:hAnsi="HelvLight"/>
+                                <w:lang w:val="en-US"/>
+                              </w:rPr>
+                              <w:t>++</w:t>
+                            </w:r>
+                          </w:p>
+                          <w:p>
+                            <w:pPr>
+                              <w:pStyle w:val="BodyText-BLACKLEFTBodyText"/>
+                              <w:spacing w:line="276" w:lineRule="auto"/>
+                              <w:rPr>
+                                <w:rFonts w:ascii="HelvLight" w:hAnsi="HelvLight"/>
+                                <w:lang w:val="en-US"/>
+                              </w:rPr>
+                            </w:pPr>
+                            <w:r>
+                              <w:rPr>
+                                <w:rFonts w:ascii="Cambria" w:hAnsi="Cambria" w:cs="Cambria"/>
+                                <w:lang w:val="uk-UA"/>
+                              </w:rPr>
+                              <w:t>С</w:t>
+                            </w:r>
+                            <w:r>
+                              <w:rPr>
+                                <w:rFonts w:ascii="HelvLight" w:hAnsi="HelvLight"/>
+                                <w:lang w:val="en-US"/>
+                              </w:rPr>
+                              <w:t>#</w:t>
+                            </w:r>
+                          </w:p>
+                          <w:p>
+                            <w:pPr>
+                              <w:pStyle w:val="BodyText-BLACKLEFTBodyText"/>
+                              <w:spacing w:line="276" w:lineRule="auto"/>
+                              <w:rPr>
+                                <w:rFonts w:ascii="HelvLight" w:hAnsi="HelvLight"/>
+                                <w:lang w:val="en-US"/>
+                              </w:rPr>
+                            </w:pPr>
+                            <w:r>
+                              <w:rPr>
+                                <w:rFonts w:ascii="HelvLight" w:hAnsi="HelvLight"/>
+                              </w:rPr>
+                              <w:t>Unity3D</w:t>
+                            </w:r>
+                          </w:p>
+                          <w:p>
+                            <w:pPr>
+                              <w:pStyle w:val="BodyText-BLACKLEFTBodyText"/>
+                              <w:spacing w:line="276" w:lineRule="auto"/>
+                              <w:rPr>
+                                <w:rFonts w:ascii="HelvLight" w:hAnsi="HelvLight"/>
+                              </w:rPr>
+                            </w:pPr>
+                            <w:r>
+                              <w:rPr>
+                                <w:rFonts w:ascii="HelvLight" w:hAnsi="HelvLight"/>
+                              </w:rPr>
+                              <w:t>OpenGL</w:t>
+                            </w:r>
+                          </w:p>
+                          <w:p>
+                            <w:pPr>
+                              <w:pStyle w:val="BodyText-BLACKLEFTBodyText"/>
+                              <w:spacing w:line="276" w:lineRule="auto"/>
+                              <w:rPr>
+                                <w:rFonts w:ascii="HelvLight" w:hAnsi="HelvLight"/>
+                              </w:rPr>
+                            </w:pPr>
+                            <w:r>
+                              <w:rPr>
+                                <w:rFonts w:ascii="HelvLight" w:hAnsi="HelvLight"/>
+                              </w:rPr>
+                              <w:t>Unreal Engine</w:t>
+                            </w:r>
+                          </w:p>
+                          <w:p>
+                            <w:pPr>
+                              <w:pStyle w:val="BodyText-BLACKLEFTBodyText"/>
+                              <w:spacing w:line="276" w:lineRule="auto"/>
+                              <w:rPr>
+                                <w:rFonts w:asciiTheme="minorHAnsi" w:hAnsiTheme="minorHAnsi"/>
+                                <w:lang w:val="en-US"/>
+                              </w:rPr>
+                            </w:pPr>
+                            <w:r>
+                              <w:rPr>
+                                <w:rFonts w:ascii="HelvLight" w:hAnsi="HelvLight"/>
+                              </w:rPr>
+                              <w:t>English writing</w:t>
+                            </w:r>
+                          </w:p>
+                          <w:p>
+                            <w:pPr>
+                              <w:pStyle w:val="BodyText-BLACKLEFTBodyText"/>
+                              <w:spacing w:line="276" w:lineRule="auto"/>
+                              <w:rPr>
+                                <w:rFonts w:ascii="HelvLight" w:hAnsi="HelvLight"/>
+                              </w:rPr>
+                            </w:pPr>
+                            <w:r>
+                              <w:rPr>
+                                <w:rFonts w:ascii="HelvLight" w:hAnsi="HelvLight"/>
+                              </w:rPr>
+                              <w:t xml:space="preserve">English reading </w:t>
+                            </w:r>
+                          </w:p>
+                          <w:p>
+                            <w:pPr>
+                              <w:pStyle w:val="BodyText-BLACKLEFTBodyText"/>
+                              <w:spacing w:line="276" w:lineRule="auto"/>
+                              <w:rPr>
+                                <w:rFonts w:ascii="HelvLight" w:hAnsi="HelvLight"/>
+                              </w:rPr>
+                            </w:pPr>
+                            <w:r>
+                              <w:rPr>
+                                <w:rFonts w:ascii="HelvLight" w:hAnsi="HelvLight"/>
+                              </w:rPr>
+                              <w:t xml:space="preserve">English speaking </w:t>
+                            </w:r>
+                          </w:p>
+                          <w:p>
+                            <w:pPr>
+                              <w:widowControl w:val="0"/>
+                              <w:suppressAutoHyphens/>
+                              <w:autoSpaceDE w:val="0"/>
+                              <w:autoSpaceDN w:val="0"/>
+                              <w:adjustRightInd w:val="0"/>
+                              <w:spacing w:line="276" w:lineRule="auto"/>
+                              <w:textAlignment w:val="center"/>
+                              <w:rPr>
+                                <w:rFonts w:ascii="Raleway Regular" w:hAnsi="Raleway Regular" w:cs="Raleway"/>
+                                <w:color w:val="000000"/>
+                                <w:sz w:val="16"/>
+                                <w:szCs w:val="16"/>
+                                <w:lang w:val="en-GB"/>
+                              </w:rPr>
+                            </w:pPr>
+                          </w:p>
+                        </w:txbxContent>
+                      </wps:txbx>
+                      <wps:bodyPr rot="0" spcFirstLastPara="0" vertOverflow="overflow" horzOverflow="overflow" vert="horz" wrap="square" lIns="0" tIns="0" rIns="0" bIns="0" numCol="1" spcCol="0" rtlCol="0" fromWordArt="0" anchor="t" anchorCtr="0" forceAA="0" compatLnSpc="1">
+                        <a:prstTxWarp prst="textNoShape">
+                          <a:avLst/>
+                        </a:prstTxWarp>
+                        <a:noAutofit/>
+                      </wps:bodyPr>
+                    </wps:wsp>
+                  </a:graphicData>
+                </a:graphic>
+                <wp14:sizeRelH relativeFrom="margin">
+                  <wp14:pctWidth>0</wp14:pctWidth>
+                </wp14:sizeRelH>
+                <wp14:sizeRelV relativeFrom="margin">
+                  <wp14:pctHeight>0</wp14:pctHeight>
+                </wp14:sizeRelV>
+              </wp:anchor>
+            </w:drawing>
+          </mc:Choice>
+          <mc:Fallback>
+            <w:pict>
+              <v:shape w14:anchorId="7693E7DB" id="Text Box 23" o:spid="_x0000_s1027" type="#_x0000_t202" style="position:absolute;margin-left:318pt;margin-top:429.75pt;width:61.5pt;height:86.5pt;z-index:251592192;visibility:visible;mso-wrap-style:square;mso-width-percent:0;mso-height-percent:0;mso-wrap-distance-left:9pt;mso-wrap-distance-top:0;mso-wrap-distance-right:9pt;mso-wrap-distance-bottom:0;mso-position-horizontal:absolute;mso-position-horizontal-relative:page;mso-position-vertical:absolute;mso-position-vertical-relative:page;mso-width-percent:0;mso-height-percent:0;mso-width-relative:margin;mso-height-relative:margin;v-text-anchor:top" o:gfxdata="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" filled="f" stroked="f">
+                <v:textbox inset="0,0,0,0">
+                  <w:txbxContent>
+                    <w:p>
+                      <w:pPr>
+                        <w:pStyle w:val="BodyText-BLACKLEFTBodyText"/>
+                        <w:spacing w:line="276" w:lineRule="auto"/>
+                        <w:rPr>
+                          <w:rFonts w:ascii="HelvLight" w:hAnsi="HelvLight"/>
+                          <w:lang w:val="en-US"/>
+                        </w:rPr>
+                      </w:pPr>
+                      <w:r>
+                        <w:rPr>
+                          <w:rFonts w:ascii="Cambria" w:hAnsi="Cambria" w:cs="Cambria"/>
+                          <w:lang w:val="ru-RU"/>
+                        </w:rPr>
+                        <w:t>С</w:t>
+                      </w:r>
+                      <w:r>
+                        <w:rPr>
+                          <w:rFonts w:ascii="HelvLight" w:hAnsi="HelvLight"/>
+                          <w:lang w:val="en-US"/>
+                        </w:rPr>
+                        <w:t>++</w:t>
+                      </w:r>
+                    </w:p>
+                    <w:p>
+                      <w:pPr>
+                        <w:pStyle w:val="BodyText-BLACKLEFTBodyText"/>
+                        <w:spacing w:line="276" w:lineRule="auto"/>
+                        <w:rPr>
+                          <w:rFonts w:ascii="HelvLight" w:hAnsi="HelvLight"/>
+                          <w:lang w:val="en-US"/>
+                        </w:rPr>
+                      </w:pPr>
+                      <w:r>
+                        <w:rPr>
+                          <w:rFonts w:ascii="Cambria" w:hAnsi="Cambria" w:cs="Cambria"/>
+                          <w:lang w:val="uk-UA"/>
+                        </w:rPr>
+                        <w:t>С</w:t>
+                      </w:r>
+                      <w:r>
+                        <w:rPr>
+                          <w:rFonts w:ascii="HelvLight" w:hAnsi="HelvLight"/>
+                          <w:lang w:val="en-US"/>
+                        </w:rPr>
+                        <w:t>#</w:t>
+                      </w:r>
+                    </w:p>
+                    <w:p>
+                      <w:pPr>
+                        <w:pStyle w:val="BodyText-BLACKLEFTBodyText"/>
+                        <w:spacing w:line="276" w:lineRule="auto"/>
+                        <w:rPr>
+                          <w:rFonts w:ascii="HelvLight" w:hAnsi="HelvLight"/>
+                          <w:lang w:val="en-US"/>
+                        </w:rPr>
+                      </w:pPr>
+                      <w:r>
+                        <w:rPr>
+                          <w:rFonts w:ascii="HelvLight" w:hAnsi="HelvLight"/>
+                        </w:rPr>
+                        <w:t>Unity3D</w:t>
+                      </w:r>
+                    </w:p>
+                    <w:p>
+                      <w:pPr>
+                        <w:pStyle w:val="BodyText-BLACKLEFTBodyText"/>
+                        <w:spacing w:line="276" w:lineRule="auto"/>
+                        <w:rPr>
+                          <w:rFonts w:ascii="HelvLight" w:hAnsi="HelvLight"/>
+                        </w:rPr>
+                      </w:pPr>
+                      <w:r>
+                        <w:rPr>
+                          <w:rFonts w:ascii="HelvLight" w:hAnsi="HelvLight"/>
+                        </w:rPr>
+                        <w:t>OpenGL</w:t>
+                      </w:r>
+                    </w:p>
+                    <w:p>
+                      <w:pPr>
+                        <w:pStyle w:val="BodyText-BLACKLEFTBodyText"/>
+                        <w:spacing w:line="276" w:lineRule="auto"/>
+                        <w:rPr>
+                          <w:rFonts w:ascii="HelvLight" w:hAnsi="HelvLight"/>
+                        </w:rPr>
+                      </w:pPr>
+                      <w:r>
+                        <w:rPr>
+                          <w:rFonts w:ascii="HelvLight" w:hAnsi="HelvLight"/>
+                        </w:rPr>
+                        <w:t>Unreal Engine</w:t>
+                      </w:r>
+                    </w:p>
+                    <w:p>
+                      <w:pPr>
+                        <w:pStyle w:val="BodyText-BLACKLEFTBodyText"/>
+                        <w:spacing w:line="276" w:lineRule="auto"/>
+                        <w:rPr>
+                          <w:rFonts w:asciiTheme="minorHAnsi" w:hAnsiTheme="minorHAnsi"/>
+                          <w:lang w:val="en-US"/>
+                        </w:rPr>
+                      </w:pPr>
+                      <w:r>
+                        <w:rPr>
+                          <w:rFonts w:ascii="HelvLight" w:hAnsi="HelvLight"/>
+                        </w:rPr>
+                        <w:t>English writing</w:t>
+                      </w:r>
+                    </w:p>
+                    <w:p>
+                      <w:pPr>
+                        <w:pStyle w:val="BodyText-BLACKLEFTBodyText"/>
+                        <w:spacing w:line="276" w:lineRule="auto"/>
+                        <w:rPr>
+                          <w:rFonts w:ascii="HelvLight" w:hAnsi="HelvLight"/>
+                        </w:rPr>
+                      </w:pPr>
+                      <w:r>
+                        <w:rPr>
+                          <w:rFonts w:ascii="HelvLight" w:hAnsi="HelvLight"/>
+                        </w:rPr>
+                        <w:t xml:space="preserve">English reading </w:t>
+                      </w:r>
+                    </w:p>
+                    <w:p>
+                      <w:pPr>
+                        <w:pStyle w:val="BodyText-BLACKLEFTBodyText"/>
+                        <w:spacing w:line="276" w:lineRule="auto"/>
+                        <w:rPr>
+                          <w:rFonts w:ascii="HelvLight" w:hAnsi="HelvLight"/>
+                        </w:rPr>
+                      </w:pPr>
+                      <w:r>
+                        <w:rPr>
+                          <w:rFonts w:ascii="HelvLight" w:hAnsi="HelvLight"/>
+                        </w:rPr>
+                        <w:t xml:space="preserve">English speaking </w:t>
+                      </w:r>
+                    </w:p>
+                    <w:p>
+                      <w:pPr>
+                        <w:widowControl w:val="0"/>
+                        <w:suppressAutoHyphens/>
+                        <w:autoSpaceDE w:val="0"/>
+                        <w:autoSpaceDN w:val="0"/>
+                        <w:adjustRightInd w:val="0"/>
+                        <w:spacing w:line="276" w:lineRule="auto"/>
+                        <w:textAlignment w:val="center"/>
+                        <w:rPr>
+                          <w:rFonts w:ascii="Raleway Regular" w:hAnsi="Raleway Regular" w:cs="Raleway"/>
+                          <w:color w:val="000000"/>
+                          <w:sz w:val="16"/>
+                          <w:szCs w:val="16"/>
+                          <w:lang w:val="en-GB"/>
+                        </w:rPr>
+                      </w:pPr>
+                    </w:p>
+                  </w:txbxContent>
+                </v:textbox>
+                <w10:wrap anchorx="page" anchory="page"/>
+              </v:shape>
+            </w:pict>
+          </mc:Fallback>
+        </mc:AlternateContent>
+      </w:r>
+    </w:p>
     <w:p/>
     <w:p/>
     <w:p/>
@@ -43,6 +562,496 @@
     <w:p/>
     <w:p/>
     <w:p>
+      <w:r>
+        <w:rPr>
+          <w:rFonts w:ascii="Raleway-Italic" w:hAnsi="Raleway-Italic" w:cs="Raleway-Italic"/>
+          <w:i/>
+          <w:iCs/>
+          <w:noProof/>
+          <w:color w:val="000000"/>
+          <w:sz w:val="16"/>
+          <w:szCs w:val="16"/>
+          <w:lang w:val="uk-UA" w:eastAsia="uk-UA"/>
+        </w:rPr>
+        <mc:AlternateContent>
+          <mc:Choice Requires="wps">
+            <w:drawing>
+              <wp:anchor distT="0" distB="0" distL="114300" distR="114300" simplePos="0" relativeHeight="251662848" behindDoc="0" locked="0" layoutInCell="1" allowOverlap="1" wp14:anchorId="50AEC5E6" wp14:editId="1FA49E2C">
+                <wp:simplePos x="0" y="0"/>
+                <wp:positionH relativeFrom="page">
+                  <wp:posOffset>4619626</wp:posOffset>
+                </wp:positionH>
+                <wp:positionV relativeFrom="page">
+                  <wp:posOffset>7248525</wp:posOffset>
+                </wp:positionV>
+                <wp:extent cx="1752600" cy="495300"/>
+                <wp:effectExtent l="0" t="0" r="0" b="0"/>
+                <wp:wrapNone/>
+                <wp:docPr id="48" name="Text Box 48"/>
+                <wp:cNvGraphicFramePr/>
+                <a:graphic xmlns:a="http://schemas.openxmlformats.org/drawingml/2006/main">
+                  <a:graphicData uri="http://schemas.microsoft.com/office/word/2010/wordprocessingShape">
+                    <wps:wsp>
+                      <wps:cNvSpPr txBox="1"/>
+                      <wps:spPr>
+                        <a:xfrm>
+                          <a:off x="0" y="0"/>
+                          <a:ext cx="1752600" cy="495300"/>
+                        </a:xfrm>
+                        <a:prstGeom prst="rect">
+                          <a:avLst/>
+                        </a:prstGeom>
+                        <a:noFill/>
+                        <a:ln>
+                          <a:noFill/>
+                        </a:ln>
+                        <a:effectLst/>
+                        <a:extLst>
+                          <a:ext uri="{C572A759-6A51-4108-AA02-DFA0A04FC94B}">
+                            <ma14:wrappingTextBoxFlag xmlns="" xmlns:mo="http://schemas.microsoft.com/office/mac/office/2008/main" xmlns:mv="urn:schemas-microsoft-com:mac:vml" xmlns:o="urn:schemas-microsoft-com:office:office" xmlns:v="urn:schemas-microsoft-com:vml" xmlns:w10="urn:schemas-microsoft-com:office:word" xmlns:w="http://schemas.openxmlformats.org/wordprocessingml/2006/main" xmlns:ma14="http://schemas.microsoft.com/office/mac/drawingml/2011/main" val="1"/>
+                          </a:ext>
+                        </a:extLst>
+                      </wps:spPr>
+                      <wps:txbx>
+                        <w:txbxContent>
+                          <w:p>
+                            <w:pPr>
+                              <w:pStyle w:val="BodyText-BLACKLEFTBodyText"/>
+                              <w:rPr>
+                                <w:rFonts w:ascii="Cambria" w:hAnsi="Cambria" w:cs="Cambria"/>
+                                <w:b/>
+                                <w:bCs/>
+                                <w:sz w:val="18"/>
+                                <w:szCs w:val="18"/>
+                                <w:lang w:val="en-US"/>
+                              </w:rPr>
+                            </w:pPr>
+                            <w:r>
+                              <w:rPr>
+                                <w:rFonts w:ascii="Cambria" w:hAnsi="Cambria" w:cs="Cambria"/>
+                                <w:b/>
+                                <w:bCs/>
+                                <w:sz w:val="18"/>
+                                <w:szCs w:val="18"/>
+                                <w:lang w:val="en-US"/>
+                              </w:rPr>
+                              <w:t>English speaking Courses</w:t>
+                            </w:r>
+                          </w:p>
+                          <w:p>
+                            <w:pPr>
+                              <w:pStyle w:val="BodyText-BLACKLEFTBodyText"/>
+                              <w:rPr>
+                                <w:rFonts w:ascii="HelvLight" w:hAnsi="HelvLight" w:cs="Raleway-Italic"/>
+                                <w:iCs/>
+                                <w:lang w:val="en-US"/>
+                              </w:rPr>
+                            </w:pPr>
+                            <w:r>
+                              <w:rPr>
+                                <w:rFonts w:ascii="HelvLight" w:hAnsi="HelvLight" w:cs="Raleway-Italic"/>
+                                <w:iCs/>
+                              </w:rPr>
+                              <w:t>MGI</w:t>
+                            </w:r>
+                            <w:r>
+                              <w:rPr>
+                                <w:rFonts w:ascii="HelvLight" w:hAnsi="HelvLight" w:cs="Raleway-Italic"/>
+                                <w:iCs/>
+                                <w:lang w:val="en-US"/>
+                              </w:rPr>
+                              <w:t>4</w:t>
+                            </w:r>
+                            <w:r>
+                              <w:rPr>
+                                <w:rFonts w:ascii="HelvLight" w:hAnsi="HelvLight" w:cs="Raleway-Italic"/>
+                                <w:iCs/>
+                              </w:rPr>
+                              <w:t>UA</w:t>
+                            </w:r>
+                            <w:r>
+                              <w:rPr>
+                                <w:rFonts w:ascii="HelvLight" w:hAnsi="HelvLight" w:cs="Raleway-Italic"/>
+                                <w:iCs/>
+                                <w:lang w:val="en-US"/>
+                              </w:rPr>
+                              <w:t xml:space="preserve"> </w:t>
+                            </w:r>
+                          </w:p>
+                          <w:p>
+                            <w:pPr>
+                              <w:pStyle w:val="BodyText-BLACKLEFTBodyText"/>
+                              <w:rPr>
+                                <w:rFonts w:ascii="HelvLight" w:hAnsi="HelvLight"/>
+                                <w:lang w:val="en-US"/>
+                              </w:rPr>
+                            </w:pPr>
+                            <w:r>
+                              <w:rPr>
+                                <w:rFonts w:ascii="Cambria" w:hAnsi="Cambria" w:cs="Cambria"/>
+                                <w:lang w:val="ru-RU"/>
+                              </w:rPr>
+                              <w:t>Получил</w:t>
+                            </w:r>
+                            <w:r>
+                              <w:rPr>
+                                <w:rFonts w:ascii="Cambria" w:hAnsi="Cambria" w:cs="Cambria"/>
+                                <w:lang w:val="en-US"/>
+                              </w:rPr>
+                              <w:t xml:space="preserve"> </w:t>
+                            </w:r>
+                            <w:r>
+                              <w:rPr>
+                                <w:rFonts w:ascii="Cambria" w:hAnsi="Cambria" w:cs="Cambria"/>
+                                <w:lang w:val="ru-RU"/>
+                              </w:rPr>
+                              <w:t>сертификат</w:t>
+                            </w:r>
+                          </w:p>
+                        </w:txbxContent>
+                      </wps:txbx>
+                      <wps:bodyPr rot="0" spcFirstLastPara="0" vertOverflow="overflow" horzOverflow="overflow" vert="horz" wrap="square" lIns="0" tIns="0" rIns="0" bIns="0" numCol="1" spcCol="0" rtlCol="0" fromWordArt="0" anchor="t" anchorCtr="0" forceAA="0" compatLnSpc="1">
+                        <a:prstTxWarp prst="textNoShape">
+                          <a:avLst/>
+                        </a:prstTxWarp>
+                        <a:noAutofit/>
+                      </wps:bodyPr>
+                    </wps:wsp>
+                  </a:graphicData>
+                </a:graphic>
+                <wp14:sizeRelH relativeFrom="margin">
+                  <wp14:pctWidth>0</wp14:pctWidth>
+                </wp14:sizeRelH>
+                <wp14:sizeRelV relativeFrom="margin">
+                  <wp14:pctHeight>0</wp14:pctHeight>
+                </wp14:sizeRelV>
+              </wp:anchor>
+            </w:drawing>
+          </mc:Choice>
+          <mc:Fallback>
+            <w:pict>
+              <v:shape w14:anchorId="50AEC5E6" id="Text Box 48" o:spid="_x0000_s1028" type="#_x0000_t202" style="position:absolute;margin-left:363.75pt;margin-top:570.75pt;width:138pt;height:39pt;z-index:251662848;visibility:visible;mso-wrap-style:square;mso-width-percent:0;mso-height-percent:0;mso-wrap-distance-left:9pt;mso-wrap-distance-top:0;mso-wrap-distance-right:9pt;mso-wrap-distance-bottom:0;mso-position-horizontal:absolute;mso-position-horizontal-relative:page;mso-position-vertical:absolute;mso-position-vertical-relative:page;mso-width-percent:0;mso-height-percent:0;mso-width-relative:margin;mso-height-relative:margin;v-text-anchor:top" o:gfxdata="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" filled="f" stroked="f">
+                <v:textbox inset="0,0,0,0">
+                  <w:txbxContent>
+                    <w:p>
+                      <w:pPr>
+                        <w:pStyle w:val="BodyText-BLACKLEFTBodyText"/>
+                        <w:rPr>
+                          <w:rFonts w:ascii="Cambria" w:hAnsi="Cambria" w:cs="Cambria"/>
+                          <w:b/>
+                          <w:bCs/>
+                          <w:sz w:val="18"/>
+                          <w:szCs w:val="18"/>
+                          <w:lang w:val="en-US"/>
+                        </w:rPr>
+                      </w:pPr>
+                      <w:r>
+                        <w:rPr>
+                          <w:rFonts w:ascii="Cambria" w:hAnsi="Cambria" w:cs="Cambria"/>
+                          <w:b/>
+                          <w:bCs/>
+                          <w:sz w:val="18"/>
+                          <w:szCs w:val="18"/>
+                          <w:lang w:val="en-US"/>
+                        </w:rPr>
+                        <w:t>English speaking Courses</w:t>
+                      </w:r>
+                    </w:p>
+                    <w:p>
+                      <w:pPr>
+                        <w:pStyle w:val="BodyText-BLACKLEFTBodyText"/>
+                        <w:rPr>
+                          <w:rFonts w:ascii="HelvLight" w:hAnsi="HelvLight" w:cs="Raleway-Italic"/>
+                          <w:iCs/>
+                          <w:lang w:val="en-US"/>
+                        </w:rPr>
+                      </w:pPr>
+                      <w:r>
+                        <w:rPr>
+                          <w:rFonts w:ascii="HelvLight" w:hAnsi="HelvLight" w:cs="Raleway-Italic"/>
+                          <w:iCs/>
+                        </w:rPr>
+                        <w:t>MGI</w:t>
+                      </w:r>
+                      <w:r>
+                        <w:rPr>
+                          <w:rFonts w:ascii="HelvLight" w:hAnsi="HelvLight" w:cs="Raleway-Italic"/>
+                          <w:iCs/>
+                          <w:lang w:val="en-US"/>
+                        </w:rPr>
+                        <w:t>4</w:t>
+                      </w:r>
+                      <w:r>
+                        <w:rPr>
+                          <w:rFonts w:ascii="HelvLight" w:hAnsi="HelvLight" w:cs="Raleway-Italic"/>
+                          <w:iCs/>
+                        </w:rPr>
+                        <w:t>UA</w:t>
+                      </w:r>
+                      <w:r>
+                        <w:rPr>
+                          <w:rFonts w:ascii="HelvLight" w:hAnsi="HelvLight" w:cs="Raleway-Italic"/>
+                          <w:iCs/>
+                          <w:lang w:val="en-US"/>
+                        </w:rPr>
+                        <w:t xml:space="preserve"> </w:t>
+                      </w:r>
+                    </w:p>
+                    <w:p>
+                      <w:pPr>
+                        <w:pStyle w:val="BodyText-BLACKLEFTBodyText"/>
+                        <w:rPr>
+                          <w:rFonts w:ascii="HelvLight" w:hAnsi="HelvLight"/>
+                          <w:lang w:val="en-US"/>
+                        </w:rPr>
+                      </w:pPr>
+                      <w:r>
+                        <w:rPr>
+                          <w:rFonts w:ascii="Cambria" w:hAnsi="Cambria" w:cs="Cambria"/>
+                          <w:lang w:val="ru-RU"/>
+                        </w:rPr>
+                        <w:t>Получил</w:t>
+                      </w:r>
+                      <w:r>
+                        <w:rPr>
+                          <w:rFonts w:ascii="Cambria" w:hAnsi="Cambria" w:cs="Cambria"/>
+                          <w:lang w:val="en-US"/>
+                        </w:rPr>
+                        <w:t xml:space="preserve"> </w:t>
+                      </w:r>
+                      <w:r>
+                        <w:rPr>
+                          <w:rFonts w:ascii="Cambria" w:hAnsi="Cambria" w:cs="Cambria"/>
+                          <w:lang w:val="ru-RU"/>
+                        </w:rPr>
+                        <w:t>сертификат</w:t>
+                      </w:r>
+                    </w:p>
+                  </w:txbxContent>
+                </v:textbox>
+                <w10:wrap anchorx="page" anchory="page"/>
+              </v:shape>
+            </w:pict>
+          </mc:Fallback>
+        </mc:AlternateContent>
+      </w:r>
+    </w:p>
+    <w:p/>
+    <w:p/>
+    <w:p>
+      <w:r>
+        <w:rPr>
+          <w:noProof/>
+          <w:lang w:val="uk-UA" w:eastAsia="uk-UA"/>
+        </w:rPr>
+        <mc:AlternateContent>
+          <mc:Choice Requires="wps">
+            <w:drawing>
+              <wp:anchor distT="0" distB="0" distL="114300" distR="114300" simplePos="0" relativeHeight="251732480" behindDoc="0" locked="0" layoutInCell="1" allowOverlap="1" wp14:anchorId="597AD153" wp14:editId="35F4C20F">
+                <wp:simplePos x="0" y="0"/>
+                <wp:positionH relativeFrom="page">
+                  <wp:posOffset>4610100</wp:posOffset>
+                </wp:positionH>
+                <wp:positionV relativeFrom="page">
+                  <wp:posOffset>7762875</wp:posOffset>
+                </wp:positionV>
+                <wp:extent cx="1857375" cy="574040"/>
+                <wp:effectExtent l="0" t="0" r="9525" b="16510"/>
+                <wp:wrapNone/>
+                <wp:docPr id="45" name="Text Box 48"/>
+                <wp:cNvGraphicFramePr/>
+                <a:graphic xmlns:a="http://schemas.openxmlformats.org/drawingml/2006/main">
+                  <a:graphicData uri="http://schemas.microsoft.com/office/word/2010/wordprocessingShape">
+                    <wps:wsp>
+                      <wps:cNvSpPr txBox="1"/>
+                      <wps:spPr>
+                        <a:xfrm>
+                          <a:off x="0" y="0"/>
+                          <a:ext cx="1857375" cy="574040"/>
+                        </a:xfrm>
+                        <a:prstGeom prst="rect">
+                          <a:avLst/>
+                        </a:prstGeom>
+                        <a:noFill/>
+                        <a:ln>
+                          <a:noFill/>
+                        </a:ln>
+                        <a:effectLst/>
+                        <a:extLst>
+                          <a:ext uri="{C572A759-6A51-4108-AA02-DFA0A04FC94B}">
+                            <ma14:wrappingTextBoxFlag xmlns="" xmlns:mo="http://schemas.microsoft.com/office/mac/office/2008/main" xmlns:mv="urn:schemas-microsoft-com:mac:vml" xmlns:o="urn:schemas-microsoft-com:office:office" xmlns:v="urn:schemas-microsoft-com:vml" xmlns:w10="urn:schemas-microsoft-com:office:word" xmlns:w="http://schemas.openxmlformats.org/wordprocessingml/2006/main" xmlns:ma14="http://schemas.microsoft.com/office/mac/drawingml/2011/main" val="1"/>
+                          </a:ext>
+                        </a:extLst>
+                      </wps:spPr>
+                      <wps:txbx>
+                        <w:txbxContent>
+                          <w:p>
+                            <w:pPr>
+                              <w:pStyle w:val="BodyText-BLACKLEFTBodyText"/>
+                              <w:rPr>
+                                <w:rFonts w:ascii="Cambria" w:hAnsi="Cambria" w:cs="Cambria"/>
+                                <w:b/>
+                                <w:bCs/>
+                                <w:sz w:val="18"/>
+                                <w:szCs w:val="18"/>
+                                <w:lang w:val="en-US"/>
+                              </w:rPr>
+                            </w:pPr>
+                            <w:r>
+                              <w:rPr>
+                                <w:rFonts w:ascii="Cambria" w:hAnsi="Cambria" w:cs="Cambria"/>
+                                <w:b/>
+                                <w:bCs/>
+                                <w:sz w:val="18"/>
+                                <w:szCs w:val="18"/>
+                                <w:lang w:val="en-US"/>
+                              </w:rPr>
+                              <w:t>Learn HTML and CSS by Creating a Responsive Company Website</w:t>
+                            </w:r>
+                          </w:p>
+                          <w:p>
+                            <w:pPr>
+                              <w:pStyle w:val="BodyText-BLACKLEFTBodyText"/>
+                              <w:rPr>
+                                <w:rFonts w:ascii="Calibri" w:hAnsi="Calibri" w:cs="Raleway-Italic"/>
+                                <w:iCs/>
+                                <w:lang w:val="en-US"/>
+                              </w:rPr>
+                            </w:pPr>
+                            <w:r>
+                              <w:rPr>
+                                <w:rFonts w:ascii="Calibri" w:hAnsi="Calibri" w:cs="Raleway-Italic"/>
+                                <w:iCs/>
+                                <w:lang w:val="en-US"/>
+                              </w:rPr>
+                              <w:t>ZENVA</w:t>
+                            </w:r>
+                          </w:p>
+                          <w:p>
+                            <w:pPr>
+                              <w:pStyle w:val="BodyText-BLACKLEFTBodyText"/>
+                              <w:rPr>
+                                <w:rFonts w:ascii="HelvLight" w:hAnsi="HelvLight"/>
+                                <w:lang w:val="ru-RU"/>
+                              </w:rPr>
+                            </w:pPr>
+                            <w:r>
+                              <w:rPr>
+                                <w:rFonts w:ascii="Cambria" w:hAnsi="Cambria" w:cs="Cambria"/>
+                                <w:lang w:val="ru-RU"/>
+                              </w:rPr>
+                              <w:t>Получил сертификат</w:t>
+                            </w:r>
+                          </w:p>
+                          <w:p>
+                            <w:pPr>
+                              <w:pStyle w:val="BodyText-BLACKLEFTBodyText"/>
+                              <w:rPr>
+                                <w:rFonts w:ascii="HelvLight" w:hAnsi="HelvLight"/>
+                                <w:lang w:val="ru-RU"/>
+                              </w:rPr>
+                            </w:pPr>
+                          </w:p>
+                        </w:txbxContent>
+                      </wps:txbx>
+                      <wps:bodyPr rot="0" spcFirstLastPara="0" vertOverflow="overflow" horzOverflow="overflow" vert="horz" wrap="square" lIns="0" tIns="0" rIns="0" bIns="0" numCol="1" spcCol="0" rtlCol="0" fromWordArt="0" anchor="t" anchorCtr="0" forceAA="0" compatLnSpc="1">
+                        <a:prstTxWarp prst="textNoShape">
+                          <a:avLst/>
+                        </a:prstTxWarp>
+                        <a:noAutofit/>
+                      </wps:bodyPr>
+                    </wps:wsp>
+                  </a:graphicData>
+                </a:graphic>
+                <wp14:sizeRelH relativeFrom="margin">
+                  <wp14:pctWidth>0</wp14:pctWidth>
+                </wp14:sizeRelH>
+                <wp14:sizeRelV relativeFrom="margin">
+                  <wp14:pctHeight>0</wp14:pctHeight>
+                </wp14:sizeRelV>
+              </wp:anchor>
+            </w:drawing>
+          </mc:Choice>
+          <mc:Fallback>
+            <w:pict>
+              <v:shape w14:anchorId="597AD153" id="_x0000_s1029" type="#_x0000_t202" style="position:absolute;margin-left:363pt;margin-top:611.25pt;width:146.25pt;height:45.2pt;z-index:251732480;visibility:visible;mso-wrap-style:square;mso-width-percent:0;mso-height-percent:0;mso-wrap-distance-left:9pt;mso-wrap-distance-top:0;mso-wrap-distance-right:9pt;mso-wrap-distance-bottom:0;mso-position-horizontal:absolute;mso-position-horizontal-relative:page;mso-position-vertical:absolute;mso-position-vertical-relative:page;mso-width-percent:0;mso-height-percent:0;mso-width-relative:margin;mso-height-relative:margin;v-text-anchor:top" o:gfxdata="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" filled="f" stroked="f">
+                <v:textbox inset="0,0,0,0">
+                  <w:txbxContent>
+                    <w:p>
+                      <w:pPr>
+                        <w:pStyle w:val="BodyText-BLACKLEFTBodyText"/>
+                        <w:rPr>
+                          <w:rFonts w:ascii="Cambria" w:hAnsi="Cambria" w:cs="Cambria"/>
+                          <w:b/>
+                          <w:bCs/>
+                          <w:sz w:val="18"/>
+                          <w:szCs w:val="18"/>
+                          <w:lang w:val="en-US"/>
+                        </w:rPr>
+                      </w:pPr>
+                      <w:r>
+                        <w:rPr>
+                          <w:rFonts w:ascii="Cambria" w:hAnsi="Cambria" w:cs="Cambria"/>
+                          <w:b/>
+                          <w:bCs/>
+                          <w:sz w:val="18"/>
+                          <w:szCs w:val="18"/>
+                          <w:lang w:val="en-US"/>
+                        </w:rPr>
+                        <w:t>Learn HTML and CSS by Creating a Responsive Company Website</w:t>
+                      </w:r>
+                    </w:p>
+                    <w:p>
+                      <w:pPr>
+                        <w:pStyle w:val="BodyText-BLACKLEFTBodyText"/>
+                        <w:rPr>
+                          <w:rFonts w:ascii="Calibri" w:hAnsi="Calibri" w:cs="Raleway-Italic"/>
+                          <w:iCs/>
+                          <w:lang w:val="en-US"/>
+                        </w:rPr>
+                      </w:pPr>
+                      <w:r>
+                        <w:rPr>
+                          <w:rFonts w:ascii="Calibri" w:hAnsi="Calibri" w:cs="Raleway-Italic"/>
+                          <w:iCs/>
+                          <w:lang w:val="en-US"/>
+                        </w:rPr>
+                        <w:t>ZENVA</w:t>
+                      </w:r>
+                    </w:p>
+                    <w:p>
+                      <w:pPr>
+                        <w:pStyle w:val="BodyText-BLACKLEFTBodyText"/>
+                        <w:rPr>
+                          <w:rFonts w:ascii="HelvLight" w:hAnsi="HelvLight"/>
+                          <w:lang w:val="ru-RU"/>
+                        </w:rPr>
+                      </w:pPr>
+                      <w:r>
+                        <w:rPr>
+                          <w:rFonts w:ascii="Cambria" w:hAnsi="Cambria" w:cs="Cambria"/>
+                          <w:lang w:val="ru-RU"/>
+                        </w:rPr>
+                        <w:t>Получил сертификат</w:t>
+                      </w:r>
+                    </w:p>
+                    <w:p>
+                      <w:pPr>
+                        <w:pStyle w:val="BodyText-BLACKLEFTBodyText"/>
+                        <w:rPr>
+                          <w:rFonts w:ascii="HelvLight" w:hAnsi="HelvLight"/>
+                          <w:lang w:val="ru-RU"/>
+                        </w:rPr>
+                      </w:pPr>
+                    </w:p>
+                  </w:txbxContent>
+                </v:textbox>
+                <w10:wrap anchorx="page" anchory="page"/>
+              </v:shape>
+            </w:pict>
+          </mc:Fallback>
+        </mc:AlternateContent>
+      </w:r>
       <w:r>
         <w:rPr>
           <w:noProof/>
@@ -163,7 +1172,7 @@
                         <a:effectLst/>
                         <a:extLst>
                           <a:ext uri="{C572A759-6A51-4108-AA02-DFA0A04FC94B}">
-                            <ma14:wrappingTextBoxFlag xmlns:ma14="http://schemas.microsoft.com/office/mac/drawingml/2011/main" xmlns:w="http://schemas.openxmlformats.org/wordprocessingml/2006/main" xmlns:w10="urn:schemas-microsoft-com:office:word" xmlns:v="urn:schemas-microsoft-com:vml" xmlns:o="urn:schemas-microsoft-com:office:office" xmlns:mv="urn:schemas-microsoft-com:mac:vml" xmlns:mo="http://schemas.microsoft.com/office/mac/office/2008/main" xmlns="" val="1"/>
+                            <ma14:wrappingTextBoxFlag xmlns="" xmlns:mo="http://schemas.microsoft.com/office/mac/office/2008/main" xmlns:mv="urn:schemas-microsoft-com:mac:vml" xmlns:o="urn:schemas-microsoft-com:office:office" xmlns:v="urn:schemas-microsoft-com:vml" xmlns:w10="urn:schemas-microsoft-com:office:word" xmlns:w="http://schemas.openxmlformats.org/wordprocessingml/2006/main" xmlns:ma14="http://schemas.microsoft.com/office/mac/drawingml/2011/main" val="1"/>
                           </a:ext>
                         </a:extLst>
                       </wps:spPr>
@@ -286,220 +1295,7 @@
         <mc:AlternateContent>
           <mc:Choice Requires="wps">
             <w:drawing>
-              <wp:anchor distT="0" distB="0" distL="114300" distR="114300" simplePos="0" relativeHeight="251757056" behindDoc="0" locked="0" layoutInCell="1" allowOverlap="1" wp14:anchorId="13A4E84B" wp14:editId="5E412359">
-                <wp:simplePos x="0" y="0"/>
-                <wp:positionH relativeFrom="margin">
-                  <wp:align>right</wp:align>
-                </wp:positionH>
-                <wp:positionV relativeFrom="page">
-                  <wp:posOffset>9096375</wp:posOffset>
-                </wp:positionV>
-                <wp:extent cx="2380615" cy="438150"/>
-                <wp:effectExtent l="0" t="0" r="635" b="0"/>
-                <wp:wrapNone/>
-                <wp:docPr id="15" name="Text Box 48"/>
-                <wp:cNvGraphicFramePr/>
-                <a:graphic xmlns:a="http://schemas.openxmlformats.org/drawingml/2006/main">
-                  <a:graphicData uri="http://schemas.microsoft.com/office/word/2010/wordprocessingShape">
-                    <wps:wsp>
-                      <wps:cNvSpPr txBox="1"/>
-                      <wps:spPr>
-                        <a:xfrm>
-                          <a:off x="0" y="0"/>
-                          <a:ext cx="2380615" cy="438150"/>
-                        </a:xfrm>
-                        <a:prstGeom prst="rect">
-                          <a:avLst/>
-                        </a:prstGeom>
-                        <a:noFill/>
-                        <a:ln>
-                          <a:noFill/>
-                        </a:ln>
-                        <a:effectLst/>
-                        <a:extLst>
-                          <a:ext uri="{C572A759-6A51-4108-AA02-DFA0A04FC94B}">
-                            <ma14:wrappingTextBoxFlag xmlns:ma14="http://schemas.microsoft.com/office/mac/drawingml/2011/main" xmlns:w="http://schemas.openxmlformats.org/wordprocessingml/2006/main" xmlns:w10="urn:schemas-microsoft-com:office:word" xmlns:v="urn:schemas-microsoft-com:vml" xmlns:o="urn:schemas-microsoft-com:office:office" xmlns:mv="urn:schemas-microsoft-com:mac:vml" xmlns:mo="http://schemas.microsoft.com/office/mac/office/2008/main" xmlns="" val="1"/>
-                          </a:ext>
-                        </a:extLst>
-                      </wps:spPr>
-                      <wps:txbx>
-                        <w:txbxContent>
-                          <w:p>
-                            <w:pPr>
-                              <w:pStyle w:val="BodyText-BLACKLEFTBodyText"/>
-                              <w:rPr>
-                                <w:rFonts w:ascii="Cambria" w:hAnsi="Cambria" w:cs="Cambria"/>
-                                <w:b/>
-                                <w:bCs/>
-                                <w:sz w:val="18"/>
-                                <w:szCs w:val="18"/>
-                                <w:lang w:val="en-US"/>
-                              </w:rPr>
-                            </w:pPr>
-                            <w:r>
-                              <w:rPr>
-                                <w:rFonts w:ascii="Cambria" w:hAnsi="Cambria" w:cs="Cambria"/>
-                                <w:b/>
-                                <w:bCs/>
-                                <w:sz w:val="18"/>
-                                <w:szCs w:val="18"/>
-                                <w:lang w:val="en-US"/>
-                              </w:rPr>
-                              <w:t>Express for Beginners(node.js)</w:t>
-                            </w:r>
-                          </w:p>
-                          <w:p>
-                            <w:pPr>
-                              <w:pStyle w:val="BodyText-BLACKLEFTBodyText"/>
-                              <w:rPr>
-                                <w:rFonts w:ascii="Calibri" w:hAnsi="Calibri" w:cs="Raleway-Italic"/>
-                                <w:iCs/>
-                                <w:lang w:val="en-US"/>
-                              </w:rPr>
-                            </w:pPr>
-                            <w:r>
-                              <w:rPr>
-                                <w:rFonts w:ascii="Calibri" w:hAnsi="Calibri" w:cs="Raleway-Italic"/>
-                                <w:iCs/>
-                                <w:lang w:val="en-US"/>
-                              </w:rPr>
-                              <w:t>ZENVA</w:t>
-                            </w:r>
-                          </w:p>
-                          <w:p>
-                            <w:pPr>
-                              <w:pStyle w:val="BodyText-BLACKLEFTBodyText"/>
-                              <w:rPr>
-                                <w:rFonts w:ascii="HelvLight" w:hAnsi="HelvLight"/>
-                                <w:lang w:val="ru-RU"/>
-                              </w:rPr>
-                            </w:pPr>
-                            <w:r>
-                              <w:rPr>
-                                <w:rFonts w:ascii="Cambria" w:hAnsi="Cambria" w:cs="Cambria"/>
-                                <w:lang w:val="ru-RU"/>
-                              </w:rPr>
-                              <w:t>Получил сертификат</w:t>
-                            </w:r>
-                          </w:p>
-                          <w:p>
-                            <w:pPr>
-                              <w:pStyle w:val="BodyText-BLACKLEFTBodyText"/>
-                              <w:rPr>
-                                <w:rFonts w:ascii="HelvLight" w:hAnsi="HelvLight"/>
-                                <w:lang w:val="ru-RU"/>
-                              </w:rPr>
-                            </w:pPr>
-                          </w:p>
-                        </w:txbxContent>
-                      </wps:txbx>
-                      <wps:bodyPr rot="0" spcFirstLastPara="0" vertOverflow="overflow" horzOverflow="overflow" vert="horz" wrap="square" lIns="0" tIns="0" rIns="0" bIns="0" numCol="1" spcCol="0" rtlCol="0" fromWordArt="0" anchor="t" anchorCtr="0" forceAA="0" compatLnSpc="1">
-                        <a:prstTxWarp prst="textNoShape">
-                          <a:avLst/>
-                        </a:prstTxWarp>
-                        <a:noAutofit/>
-                      </wps:bodyPr>
-                    </wps:wsp>
-                  </a:graphicData>
-                </a:graphic>
-                <wp14:sizeRelH relativeFrom="margin">
-                  <wp14:pctWidth>0</wp14:pctWidth>
-                </wp14:sizeRelH>
-                <wp14:sizeRelV relativeFrom="margin">
-                  <wp14:pctHeight>0</wp14:pctHeight>
-                </wp14:sizeRelV>
-              </wp:anchor>
-            </w:drawing>
-          </mc:Choice>
-          <mc:Fallback>
-            <w:pict>
-              <v:shape w14:anchorId="13A4E84B" id="Text Box 48" o:spid="_x0000_s1027" type="#_x0000_t202" style="position:absolute;margin-left:136.25pt;margin-top:716.25pt;width:187.45pt;height:34.5pt;z-index:251757056;visibility:visible;mso-wrap-style:square;mso-width-percent:0;mso-height-percent:0;mso-wrap-distance-left:9pt;mso-wrap-distance-top:0;mso-wrap-distance-right:9pt;mso-wrap-distance-bottom:0;mso-position-horizontal:right;mso-position-horizontal-relative:margin;mso-position-vertical:absolute;mso-position-vertical-relative:page;mso-width-percent:0;mso-height-percent:0;mso-width-relative:margin;mso-height-relative:margin;v-text-anchor:top" o:gfxdata="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" filled="f" stroked="f">
-                <v:textbox inset="0,0,0,0">
-                  <w:txbxContent>
-                    <w:p>
-                      <w:pPr>
-                        <w:pStyle w:val="BodyText-BLACKLEFTBodyText"/>
-                        <w:rPr>
-                          <w:rFonts w:ascii="Cambria" w:hAnsi="Cambria" w:cs="Cambria"/>
-                          <w:b/>
-                          <w:bCs/>
-                          <w:sz w:val="18"/>
-                          <w:szCs w:val="18"/>
-                          <w:lang w:val="en-US"/>
-                        </w:rPr>
-                      </w:pPr>
-                      <w:r>
-                        <w:rPr>
-                          <w:rFonts w:ascii="Cambria" w:hAnsi="Cambria" w:cs="Cambria"/>
-                          <w:b/>
-                          <w:bCs/>
-                          <w:sz w:val="18"/>
-                          <w:szCs w:val="18"/>
-                          <w:lang w:val="en-US"/>
-                        </w:rPr>
-                        <w:t>Express for Beginners(node.js)</w:t>
-                      </w:r>
-                    </w:p>
-                    <w:p>
-                      <w:pPr>
-                        <w:pStyle w:val="BodyText-BLACKLEFTBodyText"/>
-                        <w:rPr>
-                          <w:rFonts w:ascii="Calibri" w:hAnsi="Calibri" w:cs="Raleway-Italic"/>
-                          <w:iCs/>
-                          <w:lang w:val="en-US"/>
-                        </w:rPr>
-                      </w:pPr>
-                      <w:r>
-                        <w:rPr>
-                          <w:rFonts w:ascii="Calibri" w:hAnsi="Calibri" w:cs="Raleway-Italic"/>
-                          <w:iCs/>
-                          <w:lang w:val="en-US"/>
-                        </w:rPr>
-                        <w:t>ZENVA</w:t>
-                      </w:r>
-                    </w:p>
-                    <w:p>
-                      <w:pPr>
-                        <w:pStyle w:val="BodyText-BLACKLEFTBodyText"/>
-                        <w:rPr>
-                          <w:rFonts w:ascii="HelvLight" w:hAnsi="HelvLight"/>
-                          <w:lang w:val="ru-RU"/>
-                        </w:rPr>
-                      </w:pPr>
-                      <w:r>
-                        <w:rPr>
-                          <w:rFonts w:ascii="Cambria" w:hAnsi="Cambria" w:cs="Cambria"/>
-                          <w:lang w:val="ru-RU"/>
-                        </w:rPr>
-                        <w:t>Получил сертификат</w:t>
-                      </w:r>
-                    </w:p>
-                    <w:p>
-                      <w:pPr>
-                        <w:pStyle w:val="BodyText-BLACKLEFTBodyText"/>
-                        <w:rPr>
-                          <w:rFonts w:ascii="HelvLight" w:hAnsi="HelvLight"/>
-                          <w:lang w:val="ru-RU"/>
-                        </w:rPr>
-                      </w:pPr>
-                    </w:p>
-                  </w:txbxContent>
-                </v:textbox>
-                <w10:wrap anchorx="margin" anchory="page"/>
-              </v:shape>
-            </w:pict>
-          </mc:Fallback>
-        </mc:AlternateContent>
-      </w:r>
-      <w:r>
-        <w:rPr>
-          <w:noProof/>
-          <w:lang w:val="uk-UA" w:eastAsia="uk-UA"/>
-        </w:rPr>
-        <mc:AlternateContent>
-          <mc:Choice Requires="wps">
-            <w:drawing>
-              <wp:anchor distT="0" distB="0" distL="114300" distR="114300" simplePos="0" relativeHeight="251758080" behindDoc="0" locked="0" layoutInCell="1" allowOverlap="1" wp14:anchorId="4476604B" wp14:editId="4F2C3229">
+              <wp:anchor distT="0" distB="0" distL="114300" distR="114300" simplePos="0" relativeHeight="251758080" behindDoc="0" locked="0" layoutInCell="1" allowOverlap="1" wp14:anchorId="4476604B" wp14:editId="32EA2F46">
                 <wp:simplePos x="0" y="0"/>
                 <wp:positionH relativeFrom="page">
                   <wp:posOffset>4476750</wp:posOffset>
@@ -560,7 +1356,7 @@
           </mc:Choice>
           <mc:Fallback>
             <w:pict>
-              <v:line w14:anchorId="4A61F94E" id="Straight Connector 69" o:spid="_x0000_s1026" style="position:absolute;z-index:251758080;visibility:visible;mso-wrap-style:square;mso-width-percent:0;mso-height-percent:0;mso-wrap-distance-left:9pt;mso-wrap-distance-top:0;mso-wrap-distance-right:9pt;mso-wrap-distance-bottom:0;mso-position-horizontal:absolute;mso-position-horizontal-relative:page;mso-position-vertical:absolute;mso-position-vertical-relative:page;mso-width-percent:0;mso-height-percent:0;mso-width-relative:margin;mso-height-relative:margin" from="352.5pt,713.25pt" to="352.5pt,751.5pt" o:gfxdata="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" strokecolor="#a5a6a5" strokeweight="1pt">
+              <v:line w14:anchorId="03FAF028" id="Straight Connector 69" o:spid="_x0000_s1026" style="position:absolute;z-index:251758080;visibility:visible;mso-wrap-style:square;mso-width-percent:0;mso-height-percent:0;mso-wrap-distance-left:9pt;mso-wrap-distance-top:0;mso-wrap-distance-right:9pt;mso-wrap-distance-bottom:0;mso-position-horizontal:absolute;mso-position-horizontal-relative:page;mso-position-vertical:absolute;mso-position-vertical-relative:page;mso-width-percent:0;mso-height-percent:0;mso-width-relative:margin;mso-height-relative:margin" from="352.5pt,713.25pt" to="352.5pt,751.5pt" o:gfxdata="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" strokecolor="#a5a6a5" strokeweight="1pt">
                 <w10:wrap anchorx="page" anchory="page"/>
               </v:line>
             </w:pict>
@@ -607,7 +1403,7 @@
                         <a:effectLst/>
                         <a:extLst>
                           <a:ext uri="{C572A759-6A51-4108-AA02-DFA0A04FC94B}">
-                            <ma14:wrappingTextBoxFlag xmlns:ma14="http://schemas.microsoft.com/office/mac/drawingml/2011/main" xmlns:w="http://schemas.openxmlformats.org/wordprocessingml/2006/main" xmlns:w10="urn:schemas-microsoft-com:office:word" xmlns:v="urn:schemas-microsoft-com:vml" xmlns:o="urn:schemas-microsoft-com:office:office" xmlns:mv="urn:schemas-microsoft-com:mac:vml" xmlns:mo="http://schemas.microsoft.com/office/mac/office/2008/main" xmlns="" val="1"/>
+                            <ma14:wrappingTextBoxFlag xmlns="" xmlns:mo="http://schemas.microsoft.com/office/mac/office/2008/main" xmlns:mv="urn:schemas-microsoft-com:mac:vml" xmlns:o="urn:schemas-microsoft-com:office:office" xmlns:v="urn:schemas-microsoft-com:vml" xmlns:w10="urn:schemas-microsoft-com:office:word" xmlns:w="http://schemas.openxmlformats.org/wordprocessingml/2006/main" xmlns:ma14="http://schemas.microsoft.com/office/mac/drawingml/2011/main" val="1"/>
                           </a:ext>
                         </a:extLst>
                       </wps:spPr>
@@ -945,7 +1741,7 @@
         <mc:AlternateContent>
           <mc:Choice Requires="wps">
             <w:drawing>
-              <wp:anchor distT="0" distB="0" distL="114300" distR="114300" simplePos="0" relativeHeight="251637248" behindDoc="0" locked="0" layoutInCell="1" allowOverlap="1" wp14:anchorId="1DFDF7EF" wp14:editId="12C79C98">
+              <wp:anchor distT="0" distB="0" distL="114300" distR="114300" simplePos="0" relativeHeight="251637248" behindDoc="0" locked="0" layoutInCell="1" allowOverlap="1" wp14:anchorId="1DFDF7EF" wp14:editId="53FB184B">
                 <wp:simplePos x="0" y="0"/>
                 <wp:positionH relativeFrom="page">
                   <wp:posOffset>5162550</wp:posOffset>
@@ -1006,404 +1802,9 @@
           </mc:Choice>
           <mc:Fallback>
             <w:pict>
-              <v:line w14:anchorId="163CC523" id="Straight Connector 37" o:spid="_x0000_s1026" style="position:absolute;z-index:251637248;visibility:visible;mso-wrap-style:square;mso-width-percent:0;mso-height-percent:0;mso-wrap-distance-left:9pt;mso-wrap-distance-top:0;mso-wrap-distance-right:9pt;mso-wrap-distance-bottom:0;mso-position-horizontal:absolute;mso-position-horizontal-relative:page;mso-position-vertical:absolute;mso-position-vertical-relative:page;mso-width-percent:0;mso-height-percent:0;mso-width-relative:margin;mso-height-relative:margin" from="406.5pt,479.25pt" to="441pt,479.25pt" o:gfxdata="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" strokecolor="#636463" strokeweight="3pt">
+              <v:line w14:anchorId="58AE25DE" id="Straight Connector 37" o:spid="_x0000_s1026" style="position:absolute;z-index:251637248;visibility:visible;mso-wrap-style:square;mso-width-percent:0;mso-height-percent:0;mso-wrap-distance-left:9pt;mso-wrap-distance-top:0;mso-wrap-distance-right:9pt;mso-wrap-distance-bottom:0;mso-position-horizontal:absolute;mso-position-horizontal-relative:page;mso-position-vertical:absolute;mso-position-vertical-relative:page;mso-width-percent:0;mso-height-percent:0;mso-width-relative:margin;mso-height-relative:margin" from="406.5pt,479.25pt" to="441pt,479.25pt" o:gfxdata="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" strokecolor="#636463" strokeweight="3pt">
                 <w10:wrap anchorx="page" anchory="page"/>
               </v:line>
-            </w:pict>
-          </mc:Fallback>
-        </mc:AlternateContent>
-      </w:r>
-      <w:r>
-        <w:rPr>
-          <w:noProof/>
-          <w:lang w:val="uk-UA" w:eastAsia="uk-UA"/>
-        </w:rPr>
-        <mc:AlternateContent>
-          <mc:Choice Requires="wps">
-            <w:drawing>
-              <wp:anchor distT="0" distB="0" distL="114300" distR="114300" simplePos="0" relativeHeight="251592192" behindDoc="0" locked="0" layoutInCell="1" allowOverlap="1" wp14:anchorId="7693E7DB" wp14:editId="46544524">
-                <wp:simplePos x="0" y="0"/>
-                <wp:positionH relativeFrom="page">
-                  <wp:posOffset>4041775</wp:posOffset>
-                </wp:positionH>
-                <wp:positionV relativeFrom="page">
-                  <wp:posOffset>5454650</wp:posOffset>
-                </wp:positionV>
-                <wp:extent cx="1033780" cy="1098550"/>
-                <wp:effectExtent l="0" t="0" r="7620" b="19050"/>
-                <wp:wrapNone/>
-                <wp:docPr id="23" name="Text Box 23"/>
-                <wp:cNvGraphicFramePr/>
-                <a:graphic xmlns:a="http://schemas.openxmlformats.org/drawingml/2006/main">
-                  <a:graphicData uri="http://schemas.microsoft.com/office/word/2010/wordprocessingShape">
-                    <wps:wsp>
-                      <wps:cNvSpPr txBox="1"/>
-                      <wps:spPr>
-                        <a:xfrm>
-                          <a:off x="0" y="0"/>
-                          <a:ext cx="1033780" cy="1098550"/>
-                        </a:xfrm>
-                        <a:prstGeom prst="rect">
-                          <a:avLst/>
-                        </a:prstGeom>
-                        <a:noFill/>
-                        <a:ln>
-                          <a:noFill/>
-                        </a:ln>
-                        <a:effectLst/>
-                        <a:extLst>
-                          <a:ext uri="{C572A759-6A51-4108-AA02-DFA0A04FC94B}">
-                            <ma14:wrappingTextBoxFlag xmlns:ma14="http://schemas.microsoft.com/office/mac/drawingml/2011/main" xmlns:w="http://schemas.openxmlformats.org/wordprocessingml/2006/main" xmlns:w10="urn:schemas-microsoft-com:office:word" xmlns:v="urn:schemas-microsoft-com:vml" xmlns:o="urn:schemas-microsoft-com:office:office" xmlns:mv="urn:schemas-microsoft-com:mac:vml" xmlns:mo="http://schemas.microsoft.com/office/mac/office/2008/main" xmlns="" val="1"/>
-                          </a:ext>
-                        </a:extLst>
-                      </wps:spPr>
-                      <wps:txbx>
-                        <w:txbxContent>
-                          <w:p>
-                            <w:pPr>
-                              <w:pStyle w:val="BodyText-BLACKLEFTBodyText"/>
-                              <w:spacing w:line="276" w:lineRule="auto"/>
-                              <w:rPr>
-                                <w:rFonts w:ascii="HelvLight" w:hAnsi="HelvLight"/>
-                                <w:lang w:val="en-US"/>
-                              </w:rPr>
-                            </w:pPr>
-                            <w:r>
-                              <w:rPr>
-                                <w:rFonts w:ascii="Cambria" w:hAnsi="Cambria" w:cs="Cambria"/>
-                                <w:lang w:val="ru-RU"/>
-                              </w:rPr>
-                              <w:t>С</w:t>
-                            </w:r>
-                            <w:r>
-                              <w:rPr>
-                                <w:rFonts w:ascii="HelvLight" w:hAnsi="HelvLight"/>
-                                <w:lang w:val="en-US"/>
-                              </w:rPr>
-                              <w:t>++</w:t>
-                            </w:r>
-                          </w:p>
-                          <w:p>
-                            <w:pPr>
-                              <w:pStyle w:val="BodyText-BLACKLEFTBodyText"/>
-                              <w:spacing w:line="276" w:lineRule="auto"/>
-                              <w:rPr>
-                                <w:rFonts w:ascii="HelvLight" w:hAnsi="HelvLight"/>
-                                <w:lang w:val="en-US"/>
-                              </w:rPr>
-                            </w:pPr>
-                            <w:r>
-                              <w:rPr>
-                                <w:rFonts w:ascii="Cambria" w:hAnsi="Cambria" w:cs="Cambria"/>
-                                <w:lang w:val="uk-UA"/>
-                              </w:rPr>
-                              <w:t>С</w:t>
-                            </w:r>
-                            <w:r>
-                              <w:rPr>
-                                <w:rFonts w:ascii="HelvLight" w:hAnsi="HelvLight"/>
-                                <w:lang w:val="en-US"/>
-                              </w:rPr>
-                              <w:t>#</w:t>
-                            </w:r>
-                          </w:p>
-                          <w:p>
-                            <w:pPr>
-                              <w:pStyle w:val="BodyText-BLACKLEFTBodyText"/>
-                              <w:spacing w:line="276" w:lineRule="auto"/>
-                              <w:rPr>
-                                <w:rFonts w:ascii="HelvLight" w:hAnsi="HelvLight"/>
-                                <w:lang w:val="en-US"/>
-                              </w:rPr>
-                            </w:pPr>
-                            <w:r>
-                              <w:rPr>
-                                <w:rFonts w:ascii="HelvLight" w:hAnsi="HelvLight"/>
-                              </w:rPr>
-                              <w:t>Unity3D</w:t>
-                            </w:r>
-                          </w:p>
-                          <w:p>
-                            <w:pPr>
-                              <w:pStyle w:val="BodyText-BLACKLEFTBodyText"/>
-                              <w:spacing w:line="276" w:lineRule="auto"/>
-                              <w:rPr>
-                                <w:rFonts w:ascii="HelvLight" w:hAnsi="HelvLight"/>
-                              </w:rPr>
-                            </w:pPr>
-                            <w:r>
-                              <w:rPr>
-                                <w:rFonts w:ascii="HelvLight" w:hAnsi="HelvLight"/>
-                              </w:rPr>
-                              <w:t>OpenGL</w:t>
-                            </w:r>
-                          </w:p>
-                          <w:p>
-                            <w:pPr>
-                              <w:pStyle w:val="BodyText-BLACKLEFTBodyText"/>
-                              <w:spacing w:line="276" w:lineRule="auto"/>
-                              <w:rPr>
-                                <w:rFonts w:ascii="HelvLight" w:hAnsi="HelvLight"/>
-                              </w:rPr>
-                            </w:pPr>
-                            <w:r>
-                              <w:rPr>
-                                <w:rFonts w:ascii="HelvLight" w:hAnsi="HelvLight"/>
-                              </w:rPr>
-                              <w:t>Unreal Engine</w:t>
-                            </w:r>
-                          </w:p>
-                          <w:p>
-                            <w:pPr>
-                              <w:pStyle w:val="BodyText-BLACKLEFTBodyText"/>
-                              <w:spacing w:line="276" w:lineRule="auto"/>
-                              <w:rPr>
-                                <w:rFonts w:asciiTheme="minorHAnsi" w:hAnsiTheme="minorHAnsi"/>
-                                <w:lang w:val="ru-RU"/>
-                              </w:rPr>
-                            </w:pPr>
-                            <w:r>
-                              <w:rPr>
-                                <w:rFonts w:ascii="HelvLight" w:hAnsi="HelvLight"/>
-                              </w:rPr>
-                              <w:t>English writing</w:t>
-                            </w:r>
-                          </w:p>
-                          <w:p>
-                            <w:pPr>
-                              <w:pStyle w:val="BodyText-BLACKLEFTBodyText"/>
-                              <w:spacing w:line="276" w:lineRule="auto"/>
-                              <w:rPr>
-                                <w:rFonts w:ascii="HelvLight" w:hAnsi="HelvLight"/>
-                              </w:rPr>
-                            </w:pPr>
-                            <w:r>
-                              <w:rPr>
-                                <w:rFonts w:ascii="HelvLight" w:hAnsi="HelvLight"/>
-                              </w:rPr>
-                              <w:t xml:space="preserve">English reading </w:t>
-                            </w:r>
-                          </w:p>
-                          <w:p>
-                            <w:pPr>
-                              <w:pStyle w:val="BodyText-BLACKLEFTBodyText"/>
-                              <w:spacing w:line="276" w:lineRule="auto"/>
-                              <w:rPr>
-                                <w:rFonts w:ascii="HelvLight" w:hAnsi="HelvLight"/>
-                              </w:rPr>
-                            </w:pPr>
-                            <w:r>
-                              <w:rPr>
-                                <w:rFonts w:ascii="HelvLight" w:hAnsi="HelvLight"/>
-                              </w:rPr>
-                              <w:t xml:space="preserve">English speaking </w:t>
-                            </w:r>
-                          </w:p>
-                          <w:p>
-                            <w:pPr>
-                              <w:widowControl w:val="0"/>
-                              <w:suppressAutoHyphens/>
-                              <w:autoSpaceDE w:val="0"/>
-                              <w:autoSpaceDN w:val="0"/>
-                              <w:adjustRightInd w:val="0"/>
-                              <w:spacing w:line="276" w:lineRule="auto"/>
-                              <w:textAlignment w:val="center"/>
-                              <w:rPr>
-                                <w:rFonts w:ascii="Raleway Regular" w:hAnsi="Raleway Regular" w:cs="Raleway"/>
-                                <w:color w:val="000000"/>
-                                <w:sz w:val="16"/>
-                                <w:szCs w:val="16"/>
-                                <w:lang w:val="en-GB"/>
-                              </w:rPr>
-                            </w:pPr>
-                          </w:p>
-                        </w:txbxContent>
-                      </wps:txbx>
-                      <wps:bodyPr rot="0" spcFirstLastPara="0" vertOverflow="overflow" horzOverflow="overflow" vert="horz" wrap="square" lIns="0" tIns="0" rIns="0" bIns="0" numCol="1" spcCol="0" rtlCol="0" fromWordArt="0" anchor="t" anchorCtr="0" forceAA="0" compatLnSpc="1">
-                        <a:prstTxWarp prst="textNoShape">
-                          <a:avLst/>
-                        </a:prstTxWarp>
-                        <a:noAutofit/>
-                      </wps:bodyPr>
-                    </wps:wsp>
-                  </a:graphicData>
-                </a:graphic>
-                <wp14:sizeRelH relativeFrom="margin">
-                  <wp14:pctWidth>0</wp14:pctWidth>
-                </wp14:sizeRelH>
-                <wp14:sizeRelV relativeFrom="margin">
-                  <wp14:pctHeight>0</wp14:pctHeight>
-                </wp14:sizeRelV>
-              </wp:anchor>
-            </w:drawing>
-          </mc:Choice>
-          <mc:Fallback>
-            <w:pict>
-              <v:shape w14:anchorId="7693E7DB" id="Text Box 23" o:spid="_x0000_s1029" type="#_x0000_t202" style="position:absolute;margin-left:318.25pt;margin-top:429.5pt;width:81.4pt;height:86.5pt;z-index:251592192;visibility:visible;mso-wrap-style:square;mso-width-percent:0;mso-height-percent:0;mso-wrap-distance-left:9pt;mso-wrap-distance-top:0;mso-wrap-distance-right:9pt;mso-wrap-distance-bottom:0;mso-position-horizontal:absolute;mso-position-horizontal-relative:page;mso-position-vertical:absolute;mso-position-vertical-relative:page;mso-width-percent:0;mso-height-percent:0;mso-width-relative:margin;mso-height-relative:margin;v-text-anchor:top" o:gfxdata="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" filled="f" stroked="f">
-                <v:textbox inset="0,0,0,0">
-                  <w:txbxContent>
-                    <w:p>
-                      <w:pPr>
-                        <w:pStyle w:val="BodyText-BLACKLEFTBodyText"/>
-                        <w:spacing w:line="276" w:lineRule="auto"/>
-                        <w:rPr>
-                          <w:rFonts w:ascii="HelvLight" w:hAnsi="HelvLight"/>
-                          <w:lang w:val="en-US"/>
-                        </w:rPr>
-                      </w:pPr>
-                      <w:r>
-                        <w:rPr>
-                          <w:rFonts w:ascii="Cambria" w:hAnsi="Cambria" w:cs="Cambria"/>
-                          <w:lang w:val="ru-RU"/>
-                        </w:rPr>
-                        <w:t>С</w:t>
-                      </w:r>
-                      <w:r>
-                        <w:rPr>
-                          <w:rFonts w:ascii="HelvLight" w:hAnsi="HelvLight"/>
-                          <w:lang w:val="en-US"/>
-                        </w:rPr>
-                        <w:t>++</w:t>
-                      </w:r>
-                    </w:p>
-                    <w:p>
-                      <w:pPr>
-                        <w:pStyle w:val="BodyText-BLACKLEFTBodyText"/>
-                        <w:spacing w:line="276" w:lineRule="auto"/>
-                        <w:rPr>
-                          <w:rFonts w:ascii="HelvLight" w:hAnsi="HelvLight"/>
-                          <w:lang w:val="en-US"/>
-                        </w:rPr>
-                      </w:pPr>
-                      <w:r>
-                        <w:rPr>
-                          <w:rFonts w:ascii="Cambria" w:hAnsi="Cambria" w:cs="Cambria"/>
-                          <w:lang w:val="uk-UA"/>
-                        </w:rPr>
-                        <w:t>С</w:t>
-                      </w:r>
-                      <w:r>
-                        <w:rPr>
-                          <w:rFonts w:ascii="HelvLight" w:hAnsi="HelvLight"/>
-                          <w:lang w:val="en-US"/>
-                        </w:rPr>
-                        <w:t>#</w:t>
-                      </w:r>
-                    </w:p>
-                    <w:p>
-                      <w:pPr>
-                        <w:pStyle w:val="BodyText-BLACKLEFTBodyText"/>
-                        <w:spacing w:line="276" w:lineRule="auto"/>
-                        <w:rPr>
-                          <w:rFonts w:ascii="HelvLight" w:hAnsi="HelvLight"/>
-                          <w:lang w:val="en-US"/>
-                        </w:rPr>
-                      </w:pPr>
-                      <w:r>
-                        <w:rPr>
-                          <w:rFonts w:ascii="HelvLight" w:hAnsi="HelvLight"/>
-                        </w:rPr>
-                        <w:t>Unity3D</w:t>
-                      </w:r>
-                    </w:p>
-                    <w:p>
-                      <w:pPr>
-                        <w:pStyle w:val="BodyText-BLACKLEFTBodyText"/>
-                        <w:spacing w:line="276" w:lineRule="auto"/>
-                        <w:rPr>
-                          <w:rFonts w:ascii="HelvLight" w:hAnsi="HelvLight"/>
-                        </w:rPr>
-                      </w:pPr>
-                      <w:r>
-                        <w:rPr>
-                          <w:rFonts w:ascii="HelvLight" w:hAnsi="HelvLight"/>
-                        </w:rPr>
-                        <w:t>OpenGL</w:t>
-                      </w:r>
-                    </w:p>
-                    <w:p>
-                      <w:pPr>
-                        <w:pStyle w:val="BodyText-BLACKLEFTBodyText"/>
-                        <w:spacing w:line="276" w:lineRule="auto"/>
-                        <w:rPr>
-                          <w:rFonts w:ascii="HelvLight" w:hAnsi="HelvLight"/>
-                        </w:rPr>
-                      </w:pPr>
-                      <w:r>
-                        <w:rPr>
-                          <w:rFonts w:ascii="HelvLight" w:hAnsi="HelvLight"/>
-                        </w:rPr>
-                        <w:t>Unreal Engine</w:t>
-                      </w:r>
-                    </w:p>
-                    <w:p>
-                      <w:pPr>
-                        <w:pStyle w:val="BodyText-BLACKLEFTBodyText"/>
-                        <w:spacing w:line="276" w:lineRule="auto"/>
-                        <w:rPr>
-                          <w:rFonts w:asciiTheme="minorHAnsi" w:hAnsiTheme="minorHAnsi"/>
-                          <w:lang w:val="ru-RU"/>
-                        </w:rPr>
-                      </w:pPr>
-                      <w:r>
-                        <w:rPr>
-                          <w:rFonts w:ascii="HelvLight" w:hAnsi="HelvLight"/>
-                        </w:rPr>
-                        <w:t>English writing</w:t>
-                      </w:r>
-                    </w:p>
-                    <w:p>
-                      <w:pPr>
-                        <w:pStyle w:val="BodyText-BLACKLEFTBodyText"/>
-                        <w:spacing w:line="276" w:lineRule="auto"/>
-                        <w:rPr>
-                          <w:rFonts w:ascii="HelvLight" w:hAnsi="HelvLight"/>
-                        </w:rPr>
-                      </w:pPr>
-                      <w:r>
-                        <w:rPr>
-                          <w:rFonts w:ascii="HelvLight" w:hAnsi="HelvLight"/>
-                        </w:rPr>
-                        <w:t xml:space="preserve">English reading </w:t>
-                      </w:r>
-                    </w:p>
-                    <w:p>
-                      <w:pPr>
-                        <w:pStyle w:val="BodyText-BLACKLEFTBodyText"/>
-                        <w:spacing w:line="276" w:lineRule="auto"/>
-                        <w:rPr>
-                          <w:rFonts w:ascii="HelvLight" w:hAnsi="HelvLight"/>
-                        </w:rPr>
-                      </w:pPr>
-                      <w:r>
-                        <w:rPr>
-                          <w:rFonts w:ascii="HelvLight" w:hAnsi="HelvLight"/>
-                        </w:rPr>
-                        <w:t xml:space="preserve">English speaking </w:t>
-                      </w:r>
-                    </w:p>
-                    <w:p>
-                      <w:pPr>
-                        <w:widowControl w:val="0"/>
-                        <w:suppressAutoHyphens/>
-                        <w:autoSpaceDE w:val="0"/>
-                        <w:autoSpaceDN w:val="0"/>
-                        <w:adjustRightInd w:val="0"/>
-                        <w:spacing w:line="276" w:lineRule="auto"/>
-                        <w:textAlignment w:val="center"/>
-                        <w:rPr>
-                          <w:rFonts w:ascii="Raleway Regular" w:hAnsi="Raleway Regular" w:cs="Raleway"/>
-                          <w:color w:val="000000"/>
-                          <w:sz w:val="16"/>
-                          <w:szCs w:val="16"/>
-                          <w:lang w:val="en-GB"/>
-                        </w:rPr>
-                      </w:pPr>
-                    </w:p>
-                  </w:txbxContent>
-                </v:textbox>
-                <w10:wrap anchorx="page" anchory="page"/>
-              </v:shape>
             </w:pict>
           </mc:Fallback>
         </mc:AlternateContent>
@@ -1966,7 +2367,7 @@
         <mc:AlternateContent>
           <mc:Choice Requires="wps">
             <w:drawing>
-              <wp:anchor distT="0" distB="0" distL="114300" distR="114300" simplePos="0" relativeHeight="251612672" behindDoc="0" locked="0" layoutInCell="1" allowOverlap="1" wp14:anchorId="4DF1B27E" wp14:editId="332B1ADF">
+              <wp:anchor distT="0" distB="0" distL="114300" distR="114300" simplePos="0" relativeHeight="251612672" behindDoc="0" locked="0" layoutInCell="1" allowOverlap="1" wp14:anchorId="4DF1B27E" wp14:editId="4BD1A918">
                 <wp:simplePos x="0" y="0"/>
                 <wp:positionH relativeFrom="page">
                   <wp:posOffset>5165725</wp:posOffset>
@@ -2021,130 +2422,9 @@
           </mc:Choice>
           <mc:Fallback>
             <w:pict>
-              <v:line w14:anchorId="5064AD8B" id="Straight Connector 34" o:spid="_x0000_s1026" style="position:absolute;z-index:251612672;visibility:visible;mso-wrap-style:square;mso-wrap-distance-left:9pt;mso-wrap-distance-top:0;mso-wrap-distance-right:9pt;mso-wrap-distance-bottom:0;mso-position-horizontal:absolute;mso-position-horizontal-relative:page;mso-position-vertical:absolute;mso-position-vertical-relative:page" from="406.75pt,446.5pt" to="476.35pt,446.5pt" o:gfxdata="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" strokecolor="#636463" strokeweight="3pt">
+              <v:line w14:anchorId="0A382AD8" id="Straight Connector 34" o:spid="_x0000_s1026" style="position:absolute;z-index:251612672;visibility:visible;mso-wrap-style:square;mso-wrap-distance-left:9pt;mso-wrap-distance-top:0;mso-wrap-distance-right:9pt;mso-wrap-distance-bottom:0;mso-position-horizontal:absolute;mso-position-horizontal-relative:page;mso-position-vertical:absolute;mso-position-vertical-relative:page" from="406.75pt,446.5pt" to="476.35pt,446.5pt" o:gfxdata="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" strokecolor="#636463" strokeweight="3pt">
                 <w10:wrap anchorx="page" anchory="page"/>
               </v:line>
-            </w:pict>
-          </mc:Fallback>
-        </mc:AlternateContent>
-      </w:r>
-      <w:r>
-        <w:rPr>
-          <w:noProof/>
-          <w:lang w:val="uk-UA" w:eastAsia="uk-UA"/>
-        </w:rPr>
-        <mc:AlternateContent>
-          <mc:Choice Requires="wps">
-            <w:drawing>
-              <wp:anchor distT="0" distB="0" distL="114300" distR="114300" simplePos="0" relativeHeight="251582976" behindDoc="0" locked="0" layoutInCell="1" allowOverlap="1" wp14:anchorId="76A8D5F0" wp14:editId="1A0E2EDC">
-                <wp:simplePos x="0" y="0"/>
-                <wp:positionH relativeFrom="margin">
-                  <wp:align>right</wp:align>
-                </wp:positionH>
-                <wp:positionV relativeFrom="margin">
-                  <wp:align>center</wp:align>
-                </wp:positionV>
-                <wp:extent cx="2941320" cy="185420"/>
-                <wp:effectExtent l="0" t="0" r="11430" b="5080"/>
-                <wp:wrapNone/>
-                <wp:docPr id="13" name="Text Box 13"/>
-                <wp:cNvGraphicFramePr/>
-                <a:graphic xmlns:a="http://schemas.openxmlformats.org/drawingml/2006/main">
-                  <a:graphicData uri="http://schemas.microsoft.com/office/word/2010/wordprocessingShape">
-                    <wps:wsp>
-                      <wps:cNvSpPr txBox="1"/>
-                      <wps:spPr>
-                        <a:xfrm>
-                          <a:off x="0" y="0"/>
-                          <a:ext cx="2941320" cy="185420"/>
-                        </a:xfrm>
-                        <a:prstGeom prst="rect">
-                          <a:avLst/>
-                        </a:prstGeom>
-                        <a:noFill/>
-                        <a:ln>
-                          <a:noFill/>
-                        </a:ln>
-                        <a:effectLst/>
-                        <a:extLst>
-                          <a:ext uri="{C572A759-6A51-4108-AA02-DFA0A04FC94B}">
-                            <ma14:wrappingTextBoxFlag xmlns:ma14="http://schemas.microsoft.com/office/mac/drawingml/2011/main" xmlns:w="http://schemas.openxmlformats.org/wordprocessingml/2006/main" xmlns:w10="urn:schemas-microsoft-com:office:word" xmlns:v="urn:schemas-microsoft-com:vml" xmlns:o="urn:schemas-microsoft-com:office:office" xmlns:mv="urn:schemas-microsoft-com:mac:vml" xmlns:mo="http://schemas.microsoft.com/office/mac/office/2008/main" xmlns="" val="1"/>
-                          </a:ext>
-                        </a:extLst>
-                      </wps:spPr>
-                      <wps:txbx>
-                        <w:txbxContent>
-                          <w:p>
-                            <w:pPr>
-                              <w:pStyle w:val="SectionTitleTitle"/>
-                              <w:rPr>
-                                <w:rFonts w:ascii="Raleway Bold" w:hAnsi="Raleway Bold"/>
-                                <w:b w:val="0"/>
-                                <w:noProof/>
-                                <w:spacing w:val="40"/>
-                                <w:lang w:val="ru-RU"/>
-                              </w:rPr>
-                            </w:pPr>
-                            <w:r>
-                              <w:rPr>
-                                <w:rFonts w:ascii="Raleway Bold" w:hAnsi="Raleway Bold"/>
-                                <w:b w:val="0"/>
-                                <w:spacing w:val="40"/>
-                                <w:lang w:val="ru-RU"/>
-                              </w:rPr>
-                              <w:t>НАВЫКИ</w:t>
-                            </w:r>
-                          </w:p>
-                        </w:txbxContent>
-                      </wps:txbx>
-                      <wps:bodyPr rot="0" spcFirstLastPara="0" vertOverflow="overflow" horzOverflow="overflow" vert="horz" wrap="square" lIns="0" tIns="0" rIns="0" bIns="0" numCol="1" spcCol="0" rtlCol="0" fromWordArt="0" anchor="t" anchorCtr="0" forceAA="0" compatLnSpc="1">
-                        <a:prstTxWarp prst="textNoShape">
-                          <a:avLst/>
-                        </a:prstTxWarp>
-                        <a:noAutofit/>
-                      </wps:bodyPr>
-                    </wps:wsp>
-                  </a:graphicData>
-                </a:graphic>
-                <wp14:sizeRelH relativeFrom="margin">
-                  <wp14:pctWidth>0</wp14:pctWidth>
-                </wp14:sizeRelH>
-                <wp14:sizeRelV relativeFrom="margin">
-                  <wp14:pctHeight>0</wp14:pctHeight>
-                </wp14:sizeRelV>
-              </wp:anchor>
-            </w:drawing>
-          </mc:Choice>
-          <mc:Fallback>
-            <w:pict>
-              <v:shape w14:anchorId="76A8D5F0" id="Text Box 13" o:spid="_x0000_s1030" type="#_x0000_t202" style="position:absolute;margin-left:180.4pt;margin-top:0;width:231.6pt;height:14.6pt;z-index:251582976;visibility:visible;mso-wrap-style:square;mso-width-percent:0;mso-height-percent:0;mso-wrap-distance-left:9pt;mso-wrap-distance-top:0;mso-wrap-distance-right:9pt;mso-wrap-distance-bottom:0;mso-position-horizontal:right;mso-position-horizontal-relative:margin;mso-position-vertical:center;mso-position-vertical-relative:margin;mso-width-percent:0;mso-height-percent:0;mso-width-relative:margin;mso-height-relative:margin;v-text-anchor:top" o:gfxdata="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" filled="f" stroked="f">
-                <v:textbox inset="0,0,0,0">
-                  <w:txbxContent>
-                    <w:p>
-                      <w:pPr>
-                        <w:pStyle w:val="SectionTitleTitle"/>
-                        <w:rPr>
-                          <w:rFonts w:ascii="Raleway Bold" w:hAnsi="Raleway Bold"/>
-                          <w:b w:val="0"/>
-                          <w:noProof/>
-                          <w:spacing w:val="40"/>
-                          <w:lang w:val="ru-RU"/>
-                        </w:rPr>
-                      </w:pPr>
-                      <w:r>
-                        <w:rPr>
-                          <w:rFonts w:ascii="Raleway Bold" w:hAnsi="Raleway Bold"/>
-                          <w:b w:val="0"/>
-                          <w:spacing w:val="40"/>
-                          <w:lang w:val="ru-RU"/>
-                        </w:rPr>
-                        <w:t>НАВЫКИ</w:t>
-                      </w:r>
-                    </w:p>
-                  </w:txbxContent>
-                </v:textbox>
-                <w10:wrap anchorx="margin" anchory="margin"/>
-              </v:shape>
             </w:pict>
           </mc:Fallback>
         </mc:AlternateContent>
@@ -2189,7 +2469,7 @@
                         <a:effectLst/>
                         <a:extLst>
                           <a:ext uri="{C572A759-6A51-4108-AA02-DFA0A04FC94B}">
-                            <ma14:wrappingTextBoxFlag xmlns:ma14="http://schemas.microsoft.com/office/mac/drawingml/2011/main" xmlns:w="http://schemas.openxmlformats.org/wordprocessingml/2006/main" xmlns:w10="urn:schemas-microsoft-com:office:word" xmlns:v="urn:schemas-microsoft-com:vml" xmlns:o="urn:schemas-microsoft-com:office:office" xmlns:mv="urn:schemas-microsoft-com:mac:vml" xmlns:mo="http://schemas.microsoft.com/office/mac/office/2008/main" xmlns="" val="1"/>
+                            <ma14:wrappingTextBoxFlag xmlns="" xmlns:mo="http://schemas.microsoft.com/office/mac/office/2008/main" xmlns:mv="urn:schemas-microsoft-com:mac:vml" xmlns:o="urn:schemas-microsoft-com:office:office" xmlns:v="urn:schemas-microsoft-com:vml" xmlns:w10="urn:schemas-microsoft-com:office:word" xmlns:w="http://schemas.openxmlformats.org/wordprocessingml/2006/main" xmlns:ma14="http://schemas.microsoft.com/office/mac/drawingml/2011/main" val="1"/>
                           </a:ext>
                         </a:extLst>
                       </wps:spPr>
@@ -2310,7 +2590,7 @@
                         <a:effectLst/>
                         <a:extLst>
                           <a:ext uri="{C572A759-6A51-4108-AA02-DFA0A04FC94B}">
-                            <ma14:wrappingTextBoxFlag xmlns:ma14="http://schemas.microsoft.com/office/mac/drawingml/2011/main" xmlns:w="http://schemas.openxmlformats.org/wordprocessingml/2006/main" xmlns:w10="urn:schemas-microsoft-com:office:word" xmlns:v="urn:schemas-microsoft-com:vml" xmlns:o="urn:schemas-microsoft-com:office:office" xmlns:mv="urn:schemas-microsoft-com:mac:vml" xmlns:mo="http://schemas.microsoft.com/office/mac/office/2008/main" xmlns="" val="1"/>
+                            <ma14:wrappingTextBoxFlag xmlns="" xmlns:mo="http://schemas.microsoft.com/office/mac/office/2008/main" xmlns:mv="urn:schemas-microsoft-com:mac:vml" xmlns:o="urn:schemas-microsoft-com:office:office" xmlns:v="urn:schemas-microsoft-com:vml" xmlns:w10="urn:schemas-microsoft-com:office:word" xmlns:w="http://schemas.openxmlformats.org/wordprocessingml/2006/main" xmlns:ma14="http://schemas.microsoft.com/office/mac/drawingml/2011/main" val="1"/>
                           </a:ext>
                         </a:extLst>
                       </wps:spPr>
@@ -2594,7 +2874,6 @@
                                 <w:color w:val="000000"/>
                                 <w:sz w:val="20"/>
                                 <w:szCs w:val="20"/>
-                                <w:lang w:val="ru-RU"/>
                               </w:rPr>
                               <w:t xml:space="preserve"> </w:t>
                             </w:r>
@@ -2614,7 +2893,6 @@
                                 <w:color w:val="000000"/>
                                 <w:sz w:val="20"/>
                                 <w:szCs w:val="20"/>
-                                <w:lang w:val="ru-RU"/>
                               </w:rPr>
                               <w:t xml:space="preserve"> 2018</w:t>
                             </w:r>
@@ -2624,7 +2902,6 @@
                                 <w:color w:val="000000"/>
                                 <w:sz w:val="20"/>
                                 <w:szCs w:val="20"/>
-                                <w:lang w:val="ru-RU"/>
                               </w:rPr>
                               <w:t>-</w:t>
                             </w:r>
@@ -2644,7 +2921,6 @@
                                 <w:color w:val="000000"/>
                                 <w:sz w:val="20"/>
                                 <w:szCs w:val="20"/>
-                                <w:lang w:val="ru-RU"/>
                               </w:rPr>
                               <w:t xml:space="preserve">: </w:t>
                             </w:r>
@@ -2664,7 +2940,6 @@
                                 <w:color w:val="000000"/>
                                 <w:sz w:val="20"/>
                                 <w:szCs w:val="20"/>
-                                <w:lang w:val="ru-RU"/>
                               </w:rPr>
                               <w:t xml:space="preserve"> </w:t>
                             </w:r>
@@ -2683,7 +2958,6 @@
                                 <w:color w:val="000000"/>
                                 <w:sz w:val="20"/>
                                 <w:szCs w:val="20"/>
-                                <w:lang w:val="ru-RU"/>
                               </w:rPr>
                               <w:t xml:space="preserve"> </w:t>
                             </w:r>
@@ -2702,7 +2976,6 @@
                                 <w:color w:val="000000"/>
                                 <w:sz w:val="20"/>
                                 <w:szCs w:val="20"/>
-                                <w:lang w:val="ru-RU"/>
                               </w:rPr>
                               <w:t xml:space="preserve"> 4 (</w:t>
                             </w:r>
@@ -2721,7 +2994,6 @@
                                 <w:color w:val="000000"/>
                                 <w:sz w:val="20"/>
                                 <w:szCs w:val="20"/>
-                                <w:lang w:val="ru-RU"/>
                               </w:rPr>
                               <w:t>++\</w:t>
                             </w:r>
@@ -2740,7 +3012,6 @@
                                 <w:color w:val="000000"/>
                                 <w:sz w:val="20"/>
                                 <w:szCs w:val="20"/>
-                                <w:lang w:val="ru-RU"/>
                               </w:rPr>
                               <w:t xml:space="preserve">) </w:t>
                             </w:r>
@@ -2760,7 +3031,6 @@
                                 <w:color w:val="000000"/>
                                 <w:sz w:val="20"/>
                                 <w:szCs w:val="20"/>
-                                <w:lang w:val="ru-RU"/>
                               </w:rPr>
                               <w:t xml:space="preserve"> </w:t>
                             </w:r>
@@ -2912,6 +3182,7 @@
                                 <w:color w:val="000000"/>
                                 <w:sz w:val="22"/>
                                 <w:szCs w:val="22"/>
+                                <w:lang w:val="ru-RU"/>
                               </w:rPr>
                             </w:pPr>
                             <w:r>
@@ -2932,6 +3203,7 @@
                                 <w:color w:val="000000"/>
                                 <w:sz w:val="22"/>
                                 <w:szCs w:val="22"/>
+                                <w:lang w:val="ru-RU"/>
                               </w:rPr>
                               <w:t xml:space="preserve"> </w:t>
                             </w:r>
@@ -2953,6 +3225,7 @@
                                 <w:color w:val="000000"/>
                                 <w:sz w:val="22"/>
                                 <w:szCs w:val="22"/>
+                                <w:lang w:val="ru-RU"/>
                               </w:rPr>
                               <w:t>:</w:t>
                             </w:r>
@@ -2986,8 +3259,6 @@
                               </w:rPr>
                               <w:t>        </w:t>
                             </w:r>
-                            <w:bookmarkStart w:id="0" w:name="_GoBack"/>
-                            <w:bookmarkEnd w:id="0"/>
                             <w:r>
                               <w:rPr>
                                 <w:rFonts w:cs="Raleway"/>
@@ -3226,6 +3497,7 @@
                                 <w:color w:val="000000"/>
                                 <w:sz w:val="22"/>
                                 <w:szCs w:val="16"/>
+                                <w:lang w:val="ru-RU"/>
                               </w:rPr>
                             </w:pPr>
                             <w:r>
@@ -3246,6 +3518,7 @@
                                 <w:color w:val="000000"/>
                                 <w:sz w:val="22"/>
                                 <w:szCs w:val="16"/>
+                                <w:lang w:val="ru-RU"/>
                               </w:rPr>
                               <w:t xml:space="preserve"> / </w:t>
                             </w:r>
@@ -3267,6 +3540,7 @@
                                 <w:color w:val="000000"/>
                                 <w:sz w:val="22"/>
                                 <w:szCs w:val="16"/>
+                                <w:lang w:val="ru-RU"/>
                               </w:rPr>
                               <w:t>:</w:t>
                             </w:r>
@@ -3279,6 +3553,7 @@
                               <w:rPr>
                                 <w:sz w:val="22"/>
                                 <w:szCs w:val="22"/>
+                                <w:lang w:val="ru-RU"/>
                               </w:rPr>
                               <w:t>1.</w:t>
                             </w:r>
@@ -3287,6 +3562,7 @@
                                 <w:b/>
                                 <w:sz w:val="22"/>
                                 <w:szCs w:val="22"/>
+                                <w:lang w:val="ru-RU"/>
                               </w:rPr>
                               <w:t xml:space="preserve"> </w:t>
                             </w:r>
@@ -3302,35 +3578,75 @@
                               <w:rPr>
                                 <w:sz w:val="22"/>
                                 <w:szCs w:val="22"/>
+                                <w:lang w:val="ru-RU"/>
                               </w:rPr>
                               <w:t>(</w:t>
                             </w:r>
                             <w:r>
-                              <w:t>Lindenvalley GmbH</w:t>
-                            </w:r>
-                            <w:r>
-                              <w:t>/</w:t>
-                            </w:r>
-                            <w:r>
+                              <w:t>Lindenvalley</w:t>
+                            </w:r>
+                            <w:r>
+                              <w:rPr>
+                                <w:lang w:val="ru-RU"/>
+                              </w:rPr>
                               <w:t xml:space="preserve"> </w:t>
                             </w:r>
                             <w:r>
+                              <w:t>GmbH</w:t>
+                            </w:r>
+                            <w:r>
+                              <w:rPr>
+                                <w:lang w:val="ru-RU"/>
+                              </w:rPr>
+                              <w:t xml:space="preserve">/ </w:t>
+                            </w:r>
+                            <w:r>
                               <w:rPr>
                                 <w:lang w:val="ru-RU"/>
                               </w:rPr>
                               <w:t>Декабрь</w:t>
                             </w:r>
                             <w:r>
+                              <w:rPr>
+                                <w:lang w:val="ru-RU"/>
+                              </w:rPr>
                               <w:t xml:space="preserve"> 2018 -</w:t>
                             </w:r>
                             <w:r>
+                              <w:rPr>
+                                <w:lang w:val="ru-RU"/>
+                              </w:rPr>
                               <w:t>…</w:t>
                             </w:r>
                             <w:r>
+                              <w:rPr>
+                                <w:lang w:val="ru-RU"/>
+                              </w:rPr>
                               <w:t>)</w:t>
                             </w:r>
                             <w:r>
-                              <w:t xml:space="preserve">: Unty3D </w:t>
+                              <w:rPr>
+                                <w:lang w:val="ru-RU"/>
+                              </w:rPr>
+                              <w:t xml:space="preserve">: </w:t>
+                            </w:r>
+                            <w:r>
+                              <w:t>Unty</w:t>
+                            </w:r>
+                            <w:r>
+                              <w:rPr>
+                                <w:lang w:val="ru-RU"/>
+                              </w:rPr>
+                              <w:t>3</w:t>
+                            </w:r>
+                            <w:r>
+                              <w:t>D</w:t>
+                            </w:r>
+                            <w:r>
+                              <w:rPr>
+                                <w:lang w:val="ru-RU"/>
+                              </w:rPr>
+                              <w:t xml:space="preserve"> </w:t>
                             </w:r>
                             <w:r>
                               <w:rPr>
@@ -3339,6 +3655,9 @@
                               <w:t>программист</w:t>
                             </w:r>
                             <w:r>
+                              <w:rPr>
+                                <w:lang w:val="ru-RU"/>
+                              </w:rPr>
                               <w:t xml:space="preserve">. </w:t>
                             </w:r>
                             <w:r>
@@ -4977,7 +5296,7 @@
                         <a:effectLst/>
                         <a:extLst>
                           <a:ext uri="{C572A759-6A51-4108-AA02-DFA0A04FC94B}">
-                            <ma14:wrappingTextBoxFlag xmlns:ma14="http://schemas.microsoft.com/office/mac/drawingml/2011/main" xmlns:w="http://schemas.openxmlformats.org/wordprocessingml/2006/main" xmlns:w10="urn:schemas-microsoft-com:office:word" xmlns:v="urn:schemas-microsoft-com:vml" xmlns:o="urn:schemas-microsoft-com:office:office" xmlns:mv="urn:schemas-microsoft-com:mac:vml" xmlns:mo="http://schemas.microsoft.com/office/mac/office/2008/main" xmlns="" val="1"/>
+                            <ma14:wrappingTextBoxFlag xmlns="" xmlns:mo="http://schemas.microsoft.com/office/mac/office/2008/main" xmlns:mv="urn:schemas-microsoft-com:mac:vml" xmlns:o="urn:schemas-microsoft-com:office:office" xmlns:v="urn:schemas-microsoft-com:vml" xmlns:w10="urn:schemas-microsoft-com:office:word" xmlns:w="http://schemas.openxmlformats.org/wordprocessingml/2006/main" xmlns:ma14="http://schemas.microsoft.com/office/mac/drawingml/2011/main" val="1"/>
                           </a:ext>
                         </a:extLst>
                       </wps:spPr>
@@ -4993,7 +5312,7 @@
                                 <w:bCs/>
                                 <w:sz w:val="18"/>
                                 <w:szCs w:val="18"/>
-                                <w:lang w:val="en-US"/>
+                                <w:lang w:val="ru-RU"/>
                               </w:rPr>
                             </w:pPr>
                             <w:r>
@@ -5014,7 +5333,7 @@
                                 <w:bCs/>
                                 <w:sz w:val="18"/>
                                 <w:szCs w:val="18"/>
-                                <w:lang w:val="en-US"/>
+                                <w:lang w:val="ru-RU"/>
                               </w:rPr>
                               <w:t>-</w:t>
                             </w:r>
@@ -5049,14 +5368,14 @@
                             <w:r>
                               <w:rPr>
                                 <w:rFonts w:ascii="HelveticaNeueCyr" w:hAnsi="HelveticaNeueCyr"/>
-                                <w:lang w:val="en-US"/>
+                                <w:lang w:val="ru-RU"/>
                               </w:rPr>
                               <w:t xml:space="preserve">тепень Ассоциата </w:t>
                             </w:r>
                             <w:r>
                               <w:rPr>
                                 <w:rFonts w:ascii="HelveticaNeueCyr" w:hAnsi="HelveticaNeueCyr"/>
-                                <w:lang w:val="en-US"/>
+                                <w:lang w:val="ru-RU"/>
                               </w:rPr>
                               <w:t xml:space="preserve">/ </w:t>
                             </w:r>
@@ -5226,7 +5545,7 @@
                         <a:effectLst/>
                         <a:extLst>
                           <a:ext uri="{C572A759-6A51-4108-AA02-DFA0A04FC94B}">
-                            <ma14:wrappingTextBoxFlag xmlns:ma14="http://schemas.microsoft.com/office/mac/drawingml/2011/main" xmlns:w="http://schemas.openxmlformats.org/wordprocessingml/2006/main" xmlns:w10="urn:schemas-microsoft-com:office:word" xmlns:v="urn:schemas-microsoft-com:vml" xmlns:o="urn:schemas-microsoft-com:office:office" xmlns:mv="urn:schemas-microsoft-com:mac:vml" xmlns:mo="http://schemas.microsoft.com/office/mac/office/2008/main" xmlns="" val="1"/>
+                            <ma14:wrappingTextBoxFlag xmlns="" xmlns:mo="http://schemas.microsoft.com/office/mac/office/2008/main" xmlns:mv="urn:schemas-microsoft-com:mac:vml" xmlns:o="urn:schemas-microsoft-com:office:office" xmlns:v="urn:schemas-microsoft-com:vml" xmlns:w10="urn:schemas-microsoft-com:office:word" xmlns:w="http://schemas.openxmlformats.org/wordprocessingml/2006/main" xmlns:ma14="http://schemas.microsoft.com/office/mac/drawingml/2011/main" val="1"/>
                           </a:ext>
                         </a:extLst>
                       </wps:spPr>
@@ -5425,7 +5744,7 @@
                         <a:effectLst/>
                         <a:extLst>
                           <a:ext uri="{C572A759-6A51-4108-AA02-DFA0A04FC94B}">
-                            <ma14:wrappingTextBoxFlag xmlns:ma14="http://schemas.microsoft.com/office/mac/drawingml/2011/main" xmlns:w="http://schemas.openxmlformats.org/wordprocessingml/2006/main" xmlns:w10="urn:schemas-microsoft-com:office:word" xmlns:v="urn:schemas-microsoft-com:vml" xmlns:o="urn:schemas-microsoft-com:office:office" xmlns:mv="urn:schemas-microsoft-com:mac:vml" xmlns:mo="http://schemas.microsoft.com/office/mac/office/2008/main" xmlns="" val="1"/>
+                            <ma14:wrappingTextBoxFlag xmlns="" xmlns:mo="http://schemas.microsoft.com/office/mac/office/2008/main" xmlns:mv="urn:schemas-microsoft-com:mac:vml" xmlns:o="urn:schemas-microsoft-com:office:office" xmlns:v="urn:schemas-microsoft-com:vml" xmlns:w10="urn:schemas-microsoft-com:office:word" xmlns:w="http://schemas.openxmlformats.org/wordprocessingml/2006/main" xmlns:ma14="http://schemas.microsoft.com/office/mac/drawingml/2011/main" val="1"/>
                           </a:ext>
                         </a:extLst>
                       </wps:spPr>
@@ -5623,7 +5942,7 @@
                         <a:effectLst/>
                         <a:extLst>
                           <a:ext uri="{C572A759-6A51-4108-AA02-DFA0A04FC94B}">
-                            <ma14:wrappingTextBoxFlag xmlns:ma14="http://schemas.microsoft.com/office/mac/drawingml/2011/main" xmlns:w="http://schemas.openxmlformats.org/wordprocessingml/2006/main" xmlns:w10="urn:schemas-microsoft-com:office:word" xmlns:v="urn:schemas-microsoft-com:vml" xmlns:o="urn:schemas-microsoft-com:office:office" xmlns:mv="urn:schemas-microsoft-com:mac:vml" xmlns:mo="http://schemas.microsoft.com/office/mac/office/2008/main" xmlns="" val="1"/>
+                            <ma14:wrappingTextBoxFlag xmlns="" xmlns:mo="http://schemas.microsoft.com/office/mac/office/2008/main" xmlns:mv="urn:schemas-microsoft-com:mac:vml" xmlns:o="urn:schemas-microsoft-com:office:office" xmlns:v="urn:schemas-microsoft-com:vml" xmlns:w10="urn:schemas-microsoft-com:office:word" xmlns:w="http://schemas.openxmlformats.org/wordprocessingml/2006/main" xmlns:ma14="http://schemas.microsoft.com/office/mac/drawingml/2011/main" val="1"/>
                           </a:ext>
                         </a:extLst>
                       </wps:spPr>
@@ -5783,7 +6102,7 @@
                                     </pic:cNvPicPr>
                                   </pic:nvPicPr>
                                   <pic:blipFill>
-                                    <a:blip r:embed="rId8">
+                                    <a:blip r:embed="rId9">
                                       <a:extLst>
                                         <a:ext uri="{28A0092B-C50C-407E-A947-70E740481C1C}">
                                           <a14:useLocalDpi xmlns:a14="http://schemas.microsoft.com/office/drawing/2010/main" val="0"/>
@@ -5880,7 +6199,7 @@
                         <a:effectLst/>
                         <a:extLst>
                           <a:ext uri="{C572A759-6A51-4108-AA02-DFA0A04FC94B}">
-                            <ma14:wrappingTextBoxFlag xmlns:ma14="http://schemas.microsoft.com/office/mac/drawingml/2011/main" xmlns:w="http://schemas.openxmlformats.org/wordprocessingml/2006/main" xmlns:w10="urn:schemas-microsoft-com:office:word" xmlns:v="urn:schemas-microsoft-com:vml" xmlns:o="urn:schemas-microsoft-com:office:office" xmlns:mv="urn:schemas-microsoft-com:mac:vml" xmlns:mo="http://schemas.microsoft.com/office/mac/office/2008/main" xmlns="" val="1"/>
+                            <ma14:wrappingTextBoxFlag xmlns="" xmlns:mo="http://schemas.microsoft.com/office/mac/office/2008/main" xmlns:mv="urn:schemas-microsoft-com:mac:vml" xmlns:o="urn:schemas-microsoft-com:office:office" xmlns:v="urn:schemas-microsoft-com:vml" xmlns:w10="urn:schemas-microsoft-com:office:word" xmlns:w="http://schemas.openxmlformats.org/wordprocessingml/2006/main" xmlns:ma14="http://schemas.microsoft.com/office/mac/drawingml/2011/main" val="1"/>
                           </a:ext>
                         </a:extLst>
                       </wps:spPr>
@@ -6003,220 +6322,7 @@
         <mc:AlternateContent>
           <mc:Choice Requires="wps">
             <w:drawing>
-              <wp:anchor distT="0" distB="0" distL="114300" distR="114300" simplePos="0" relativeHeight="251751936" behindDoc="0" locked="0" layoutInCell="1" allowOverlap="1" wp14:anchorId="288E0225" wp14:editId="2BC58FC2">
-                <wp:simplePos x="0" y="0"/>
-                <wp:positionH relativeFrom="page">
-                  <wp:posOffset>4622800</wp:posOffset>
-                </wp:positionH>
-                <wp:positionV relativeFrom="page">
-                  <wp:posOffset>8434705</wp:posOffset>
-                </wp:positionV>
-                <wp:extent cx="2380615" cy="574040"/>
-                <wp:effectExtent l="0" t="0" r="635" b="16510"/>
-                <wp:wrapNone/>
-                <wp:docPr id="60" name="Text Box 48"/>
-                <wp:cNvGraphicFramePr/>
-                <a:graphic xmlns:a="http://schemas.openxmlformats.org/drawingml/2006/main">
-                  <a:graphicData uri="http://schemas.microsoft.com/office/word/2010/wordprocessingShape">
-                    <wps:wsp>
-                      <wps:cNvSpPr txBox="1"/>
-                      <wps:spPr>
-                        <a:xfrm>
-                          <a:off x="0" y="0"/>
-                          <a:ext cx="2380615" cy="574040"/>
-                        </a:xfrm>
-                        <a:prstGeom prst="rect">
-                          <a:avLst/>
-                        </a:prstGeom>
-                        <a:noFill/>
-                        <a:ln>
-                          <a:noFill/>
-                        </a:ln>
-                        <a:effectLst/>
-                        <a:extLst>
-                          <a:ext uri="{C572A759-6A51-4108-AA02-DFA0A04FC94B}">
-                            <ma14:wrappingTextBoxFlag xmlns:ma14="http://schemas.microsoft.com/office/mac/drawingml/2011/main" xmlns:w="http://schemas.openxmlformats.org/wordprocessingml/2006/main" xmlns:w10="urn:schemas-microsoft-com:office:word" xmlns:v="urn:schemas-microsoft-com:vml" xmlns:o="urn:schemas-microsoft-com:office:office" xmlns:mv="urn:schemas-microsoft-com:mac:vml" xmlns:mo="http://schemas.microsoft.com/office/mac/office/2008/main" xmlns="" val="1"/>
-                          </a:ext>
-                        </a:extLst>
-                      </wps:spPr>
-                      <wps:txbx>
-                        <w:txbxContent>
-                          <w:p>
-                            <w:pPr>
-                              <w:pStyle w:val="BodyText-BLACKLEFTBodyText"/>
-                              <w:rPr>
-                                <w:rFonts w:ascii="Cambria" w:hAnsi="Cambria" w:cs="Cambria"/>
-                                <w:b/>
-                                <w:bCs/>
-                                <w:sz w:val="18"/>
-                                <w:szCs w:val="18"/>
-                                <w:lang w:val="en-US"/>
-                              </w:rPr>
-                            </w:pPr>
-                            <w:r>
-                              <w:rPr>
-                                <w:rFonts w:ascii="Cambria" w:hAnsi="Cambria" w:cs="Cambria"/>
-                                <w:b/>
-                                <w:bCs/>
-                                <w:sz w:val="18"/>
-                                <w:szCs w:val="18"/>
-                                <w:lang w:val="en-US"/>
-                              </w:rPr>
-                              <w:t>JavaScript Programming – Learn by Making a Mobile Game</w:t>
-                            </w:r>
-                          </w:p>
-                          <w:p>
-                            <w:pPr>
-                              <w:pStyle w:val="BodyText-BLACKLEFTBodyText"/>
-                              <w:rPr>
-                                <w:rFonts w:ascii="Calibri" w:hAnsi="Calibri" w:cs="Raleway-Italic"/>
-                                <w:iCs/>
-                                <w:lang w:val="en-US"/>
-                              </w:rPr>
-                            </w:pPr>
-                            <w:r>
-                              <w:rPr>
-                                <w:rFonts w:ascii="Calibri" w:hAnsi="Calibri" w:cs="Raleway-Italic"/>
-                                <w:iCs/>
-                                <w:lang w:val="en-US"/>
-                              </w:rPr>
-                              <w:t>ZENVA</w:t>
-                            </w:r>
-                          </w:p>
-                          <w:p>
-                            <w:pPr>
-                              <w:pStyle w:val="BodyText-BLACKLEFTBodyText"/>
-                              <w:rPr>
-                                <w:rFonts w:ascii="HelvLight" w:hAnsi="HelvLight"/>
-                                <w:lang w:val="ru-RU"/>
-                              </w:rPr>
-                            </w:pPr>
-                            <w:r>
-                              <w:rPr>
-                                <w:rFonts w:ascii="Cambria" w:hAnsi="Cambria" w:cs="Cambria"/>
-                                <w:lang w:val="ru-RU"/>
-                              </w:rPr>
-                              <w:t>Получил сертификат</w:t>
-                            </w:r>
-                          </w:p>
-                          <w:p>
-                            <w:pPr>
-                              <w:pStyle w:val="BodyText-BLACKLEFTBodyText"/>
-                              <w:rPr>
-                                <w:rFonts w:ascii="HelvLight" w:hAnsi="HelvLight"/>
-                                <w:lang w:val="ru-RU"/>
-                              </w:rPr>
-                            </w:pPr>
-                          </w:p>
-                        </w:txbxContent>
-                      </wps:txbx>
-                      <wps:bodyPr rot="0" spcFirstLastPara="0" vertOverflow="overflow" horzOverflow="overflow" vert="horz" wrap="square" lIns="0" tIns="0" rIns="0" bIns="0" numCol="1" spcCol="0" rtlCol="0" fromWordArt="0" anchor="t" anchorCtr="0" forceAA="0" compatLnSpc="1">
-                        <a:prstTxWarp prst="textNoShape">
-                          <a:avLst/>
-                        </a:prstTxWarp>
-                        <a:noAutofit/>
-                      </wps:bodyPr>
-                    </wps:wsp>
-                  </a:graphicData>
-                </a:graphic>
-                <wp14:sizeRelH relativeFrom="margin">
-                  <wp14:pctWidth>0</wp14:pctWidth>
-                </wp14:sizeRelH>
-                <wp14:sizeRelV relativeFrom="margin">
-                  <wp14:pctHeight>0</wp14:pctHeight>
-                </wp14:sizeRelV>
-              </wp:anchor>
-            </w:drawing>
-          </mc:Choice>
-          <mc:Fallback>
-            <w:pict>
-              <v:shape w14:anchorId="288E0225" id="_x0000_s1038" type="#_x0000_t202" style="position:absolute;margin-left:364pt;margin-top:664.15pt;width:187.45pt;height:45.2pt;z-index:251751936;visibility:visible;mso-wrap-style:square;mso-width-percent:0;mso-height-percent:0;mso-wrap-distance-left:9pt;mso-wrap-distance-top:0;mso-wrap-distance-right:9pt;mso-wrap-distance-bottom:0;mso-position-horizontal:absolute;mso-position-horizontal-relative:page;mso-position-vertical:absolute;mso-position-vertical-relative:page;mso-width-percent:0;mso-height-percent:0;mso-width-relative:margin;mso-height-relative:margin;v-text-anchor:top" o:gfxdata="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" filled="f" stroked="f">
-                <v:textbox inset="0,0,0,0">
-                  <w:txbxContent>
-                    <w:p>
-                      <w:pPr>
-                        <w:pStyle w:val="BodyText-BLACKLEFTBodyText"/>
-                        <w:rPr>
-                          <w:rFonts w:ascii="Cambria" w:hAnsi="Cambria" w:cs="Cambria"/>
-                          <w:b/>
-                          <w:bCs/>
-                          <w:sz w:val="18"/>
-                          <w:szCs w:val="18"/>
-                          <w:lang w:val="en-US"/>
-                        </w:rPr>
-                      </w:pPr>
-                      <w:r>
-                        <w:rPr>
-                          <w:rFonts w:ascii="Cambria" w:hAnsi="Cambria" w:cs="Cambria"/>
-                          <w:b/>
-                          <w:bCs/>
-                          <w:sz w:val="18"/>
-                          <w:szCs w:val="18"/>
-                          <w:lang w:val="en-US"/>
-                        </w:rPr>
-                        <w:t>JavaScript Programming – Learn by Making a Mobile Game</w:t>
-                      </w:r>
-                    </w:p>
-                    <w:p>
-                      <w:pPr>
-                        <w:pStyle w:val="BodyText-BLACKLEFTBodyText"/>
-                        <w:rPr>
-                          <w:rFonts w:ascii="Calibri" w:hAnsi="Calibri" w:cs="Raleway-Italic"/>
-                          <w:iCs/>
-                          <w:lang w:val="en-US"/>
-                        </w:rPr>
-                      </w:pPr>
-                      <w:r>
-                        <w:rPr>
-                          <w:rFonts w:ascii="Calibri" w:hAnsi="Calibri" w:cs="Raleway-Italic"/>
-                          <w:iCs/>
-                          <w:lang w:val="en-US"/>
-                        </w:rPr>
-                        <w:t>ZENVA</w:t>
-                      </w:r>
-                    </w:p>
-                    <w:p>
-                      <w:pPr>
-                        <w:pStyle w:val="BodyText-BLACKLEFTBodyText"/>
-                        <w:rPr>
-                          <w:rFonts w:ascii="HelvLight" w:hAnsi="HelvLight"/>
-                          <w:lang w:val="ru-RU"/>
-                        </w:rPr>
-                      </w:pPr>
-                      <w:r>
-                        <w:rPr>
-                          <w:rFonts w:ascii="Cambria" w:hAnsi="Cambria" w:cs="Cambria"/>
-                          <w:lang w:val="ru-RU"/>
-                        </w:rPr>
-                        <w:t>Получил сертификат</w:t>
-                      </w:r>
-                    </w:p>
-                    <w:p>
-                      <w:pPr>
-                        <w:pStyle w:val="BodyText-BLACKLEFTBodyText"/>
-                        <w:rPr>
-                          <w:rFonts w:ascii="HelvLight" w:hAnsi="HelvLight"/>
-                          <w:lang w:val="ru-RU"/>
-                        </w:rPr>
-                      </w:pPr>
-                    </w:p>
-                  </w:txbxContent>
-                </v:textbox>
-                <w10:wrap anchorx="page" anchory="page"/>
-              </v:shape>
-            </w:pict>
-          </mc:Fallback>
-        </mc:AlternateContent>
-      </w:r>
-      <w:r>
-        <w:rPr>
-          <w:noProof/>
-          <w:lang w:val="uk-UA" w:eastAsia="uk-UA"/>
-        </w:rPr>
-        <mc:AlternateContent>
-          <mc:Choice Requires="wps">
-            <w:drawing>
-              <wp:anchor distT="0" distB="0" distL="114300" distR="114300" simplePos="0" relativeHeight="251753984" behindDoc="0" locked="0" layoutInCell="1" allowOverlap="1" wp14:anchorId="5831052A" wp14:editId="787B4983">
+              <wp:anchor distT="0" distB="0" distL="114300" distR="114300" simplePos="0" relativeHeight="251753984" behindDoc="0" locked="0" layoutInCell="1" allowOverlap="1" wp14:anchorId="5831052A" wp14:editId="2A6C1F13">
                 <wp:simplePos x="0" y="0"/>
                 <wp:positionH relativeFrom="page">
                   <wp:posOffset>4479290</wp:posOffset>
@@ -6277,222 +6383,9 @@
           </mc:Choice>
           <mc:Fallback>
             <w:pict>
-              <v:line w14:anchorId="2BAD2B0B" id="Straight Connector 69" o:spid="_x0000_s1026" style="position:absolute;z-index:251753984;visibility:visible;mso-wrap-style:square;mso-width-percent:0;mso-height-percent:0;mso-wrap-distance-left:9pt;mso-wrap-distance-top:0;mso-wrap-distance-right:9pt;mso-wrap-distance-bottom:0;mso-position-horizontal:absolute;mso-position-horizontal-relative:page;mso-position-vertical:absolute;mso-position-vertical-relative:page;mso-width-percent:0;mso-height-percent:0;mso-width-relative:margin;mso-height-relative:margin" from="352.7pt,661.8pt" to="352.7pt,708.3pt" o:gfxdata="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" strokecolor="#a5a6a5" strokeweight="1pt">
+              <v:line w14:anchorId="0EC0DE6A" id="Straight Connector 69" o:spid="_x0000_s1026" style="position:absolute;z-index:251753984;visibility:visible;mso-wrap-style:square;mso-width-percent:0;mso-height-percent:0;mso-wrap-distance-left:9pt;mso-wrap-distance-top:0;mso-wrap-distance-right:9pt;mso-wrap-distance-bottom:0;mso-position-horizontal:absolute;mso-position-horizontal-relative:page;mso-position-vertical:absolute;mso-position-vertical-relative:page;mso-width-percent:0;mso-height-percent:0;mso-width-relative:margin;mso-height-relative:margin" from="352.7pt,661.8pt" to="352.7pt,708.3pt" o:gfxdata="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" strokecolor="#a5a6a5" strokeweight="1pt">
                 <w10:wrap anchorx="page" anchory="page"/>
               </v:line>
-            </w:pict>
-          </mc:Fallback>
-        </mc:AlternateContent>
-      </w:r>
-      <w:r>
-        <w:rPr>
-          <w:noProof/>
-          <w:lang w:val="uk-UA" w:eastAsia="uk-UA"/>
-        </w:rPr>
-        <mc:AlternateContent>
-          <mc:Choice Requires="wps">
-            <w:drawing>
-              <wp:anchor distT="0" distB="0" distL="114300" distR="114300" simplePos="0" relativeHeight="251732480" behindDoc="0" locked="0" layoutInCell="1" allowOverlap="1" wp14:anchorId="597AD153" wp14:editId="555240C8">
-                <wp:simplePos x="0" y="0"/>
-                <wp:positionH relativeFrom="page">
-                  <wp:posOffset>4611077</wp:posOffset>
-                </wp:positionH>
-                <wp:positionV relativeFrom="page">
-                  <wp:posOffset>7764585</wp:posOffset>
-                </wp:positionV>
-                <wp:extent cx="2380615" cy="574430"/>
-                <wp:effectExtent l="0" t="0" r="635" b="16510"/>
-                <wp:wrapNone/>
-                <wp:docPr id="45" name="Text Box 48"/>
-                <wp:cNvGraphicFramePr/>
-                <a:graphic xmlns:a="http://schemas.openxmlformats.org/drawingml/2006/main">
-                  <a:graphicData uri="http://schemas.microsoft.com/office/word/2010/wordprocessingShape">
-                    <wps:wsp>
-                      <wps:cNvSpPr txBox="1"/>
-                      <wps:spPr>
-                        <a:xfrm>
-                          <a:off x="0" y="0"/>
-                          <a:ext cx="2380615" cy="574430"/>
-                        </a:xfrm>
-                        <a:prstGeom prst="rect">
-                          <a:avLst/>
-                        </a:prstGeom>
-                        <a:noFill/>
-                        <a:ln>
-                          <a:noFill/>
-                        </a:ln>
-                        <a:effectLst/>
-                        <a:extLst>
-                          <a:ext uri="{C572A759-6A51-4108-AA02-DFA0A04FC94B}">
-                            <ma14:wrappingTextBoxFlag xmlns:ma14="http://schemas.microsoft.com/office/mac/drawingml/2011/main" xmlns:w="http://schemas.openxmlformats.org/wordprocessingml/2006/main" xmlns:w10="urn:schemas-microsoft-com:office:word" xmlns:v="urn:schemas-microsoft-com:vml" xmlns:o="urn:schemas-microsoft-com:office:office" xmlns:mv="urn:schemas-microsoft-com:mac:vml" xmlns:mo="http://schemas.microsoft.com/office/mac/office/2008/main" xmlns="" val="1"/>
-                          </a:ext>
-                        </a:extLst>
-                      </wps:spPr>
-                      <wps:txbx>
-                        <w:txbxContent>
-                          <w:p>
-                            <w:pPr>
-                              <w:pStyle w:val="BodyText-BLACKLEFTBodyText"/>
-                              <w:rPr>
-                                <w:rFonts w:ascii="Cambria" w:hAnsi="Cambria" w:cs="Cambria"/>
-                                <w:b/>
-                                <w:bCs/>
-                                <w:sz w:val="18"/>
-                                <w:szCs w:val="18"/>
-                                <w:lang w:val="en-US"/>
-                              </w:rPr>
-                            </w:pPr>
-                            <w:r>
-                              <w:rPr>
-                                <w:rFonts w:ascii="Cambria" w:hAnsi="Cambria" w:cs="Cambria"/>
-                                <w:b/>
-                                <w:bCs/>
-                                <w:sz w:val="18"/>
-                                <w:szCs w:val="18"/>
-                                <w:lang w:val="en-US"/>
-                              </w:rPr>
-                              <w:t>Learn HTML and CSS by Creating a Responsive Company Website</w:t>
-                            </w:r>
-                          </w:p>
-                          <w:p>
-                            <w:pPr>
-                              <w:pStyle w:val="BodyText-BLACKLEFTBodyText"/>
-                              <w:rPr>
-                                <w:rFonts w:ascii="Calibri" w:hAnsi="Calibri" w:cs="Raleway-Italic"/>
-                                <w:iCs/>
-                                <w:lang w:val="en-US"/>
-                              </w:rPr>
-                            </w:pPr>
-                            <w:r>
-                              <w:rPr>
-                                <w:rFonts w:ascii="Calibri" w:hAnsi="Calibri" w:cs="Raleway-Italic"/>
-                                <w:iCs/>
-                                <w:lang w:val="en-US"/>
-                              </w:rPr>
-                              <w:t>ZENVA</w:t>
-                            </w:r>
-                          </w:p>
-                          <w:p>
-                            <w:pPr>
-                              <w:pStyle w:val="BodyText-BLACKLEFTBodyText"/>
-                              <w:rPr>
-                                <w:rFonts w:ascii="HelvLight" w:hAnsi="HelvLight"/>
-                                <w:lang w:val="ru-RU"/>
-                              </w:rPr>
-                            </w:pPr>
-                            <w:r>
-                              <w:rPr>
-                                <w:rFonts w:ascii="Cambria" w:hAnsi="Cambria" w:cs="Cambria"/>
-                                <w:lang w:val="ru-RU"/>
-                              </w:rPr>
-                              <w:t>Получил сертификат</w:t>
-                            </w:r>
-                          </w:p>
-                          <w:p>
-                            <w:pPr>
-                              <w:pStyle w:val="BodyText-BLACKLEFTBodyText"/>
-                              <w:rPr>
-                                <w:rFonts w:ascii="HelvLight" w:hAnsi="HelvLight"/>
-                                <w:lang w:val="ru-RU"/>
-                              </w:rPr>
-                            </w:pPr>
-                          </w:p>
-                        </w:txbxContent>
-                      </wps:txbx>
-                      <wps:bodyPr rot="0" spcFirstLastPara="0" vertOverflow="overflow" horzOverflow="overflow" vert="horz" wrap="square" lIns="0" tIns="0" rIns="0" bIns="0" numCol="1" spcCol="0" rtlCol="0" fromWordArt="0" anchor="t" anchorCtr="0" forceAA="0" compatLnSpc="1">
-                        <a:prstTxWarp prst="textNoShape">
-                          <a:avLst/>
-                        </a:prstTxWarp>
-                        <a:noAutofit/>
-                      </wps:bodyPr>
-                    </wps:wsp>
-                  </a:graphicData>
-                </a:graphic>
-                <wp14:sizeRelH relativeFrom="margin">
-                  <wp14:pctWidth>0</wp14:pctWidth>
-                </wp14:sizeRelH>
-                <wp14:sizeRelV relativeFrom="margin">
-                  <wp14:pctHeight>0</wp14:pctHeight>
-                </wp14:sizeRelV>
-              </wp:anchor>
-            </w:drawing>
-          </mc:Choice>
-          <mc:Fallback>
-            <w:pict>
-              <v:shape w14:anchorId="597AD153" id="_x0000_s1039" type="#_x0000_t202" style="position:absolute;margin-left:363.1pt;margin-top:611.4pt;width:187.45pt;height:45.25pt;z-index:251732480;visibility:visible;mso-wrap-style:square;mso-width-percent:0;mso-height-percent:0;mso-wrap-distance-left:9pt;mso-wrap-distance-top:0;mso-wrap-distance-right:9pt;mso-wrap-distance-bottom:0;mso-position-horizontal:absolute;mso-position-horizontal-relative:page;mso-position-vertical:absolute;mso-position-vertical-relative:page;mso-width-percent:0;mso-height-percent:0;mso-width-relative:margin;mso-height-relative:margin;v-text-anchor:top" o:gfxdata="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" filled="f" stroked="f">
-                <v:textbox inset="0,0,0,0">
-                  <w:txbxContent>
-                    <w:p>
-                      <w:pPr>
-                        <w:pStyle w:val="BodyText-BLACKLEFTBodyText"/>
-                        <w:rPr>
-                          <w:rFonts w:ascii="Cambria" w:hAnsi="Cambria" w:cs="Cambria"/>
-                          <w:b/>
-                          <w:bCs/>
-                          <w:sz w:val="18"/>
-                          <w:szCs w:val="18"/>
-                          <w:lang w:val="en-US"/>
-                        </w:rPr>
-                      </w:pPr>
-                      <w:r>
-                        <w:rPr>
-                          <w:rFonts w:ascii="Cambria" w:hAnsi="Cambria" w:cs="Cambria"/>
-                          <w:b/>
-                          <w:bCs/>
-                          <w:sz w:val="18"/>
-                          <w:szCs w:val="18"/>
-                          <w:lang w:val="en-US"/>
-                        </w:rPr>
-                        <w:t>Learn HTML and CSS by Creating a Responsive Company Website</w:t>
-                      </w:r>
-                    </w:p>
-                    <w:p>
-                      <w:pPr>
-                        <w:pStyle w:val="BodyText-BLACKLEFTBodyText"/>
-                        <w:rPr>
-                          <w:rFonts w:ascii="Calibri" w:hAnsi="Calibri" w:cs="Raleway-Italic"/>
-                          <w:iCs/>
-                          <w:lang w:val="en-US"/>
-                        </w:rPr>
-                      </w:pPr>
-                      <w:r>
-                        <w:rPr>
-                          <w:rFonts w:ascii="Calibri" w:hAnsi="Calibri" w:cs="Raleway-Italic"/>
-                          <w:iCs/>
-                          <w:lang w:val="en-US"/>
-                        </w:rPr>
-                        <w:t>ZENVA</w:t>
-                      </w:r>
-                    </w:p>
-                    <w:p>
-                      <w:pPr>
-                        <w:pStyle w:val="BodyText-BLACKLEFTBodyText"/>
-                        <w:rPr>
-                          <w:rFonts w:ascii="HelvLight" w:hAnsi="HelvLight"/>
-                          <w:lang w:val="ru-RU"/>
-                        </w:rPr>
-                      </w:pPr>
-                      <w:r>
-                        <w:rPr>
-                          <w:rFonts w:ascii="Cambria" w:hAnsi="Cambria" w:cs="Cambria"/>
-                          <w:lang w:val="ru-RU"/>
-                        </w:rPr>
-                        <w:t>Получил сертификат</w:t>
-                      </w:r>
-                    </w:p>
-                    <w:p>
-                      <w:pPr>
-                        <w:pStyle w:val="BodyText-BLACKLEFTBodyText"/>
-                        <w:rPr>
-                          <w:rFonts w:ascii="HelvLight" w:hAnsi="HelvLight"/>
-                          <w:lang w:val="ru-RU"/>
-                        </w:rPr>
-                      </w:pPr>
-                    </w:p>
-                  </w:txbxContent>
-                </v:textbox>
-                <w10:wrap anchorx="page" anchory="page"/>
-              </v:shape>
             </w:pict>
           </mc:Fallback>
         </mc:AlternateContent>
@@ -6537,7 +6430,7 @@
                         <a:effectLst/>
                         <a:extLst>
                           <a:ext uri="{C572A759-6A51-4108-AA02-DFA0A04FC94B}">
-                            <ma14:wrappingTextBoxFlag xmlns:ma14="http://schemas.microsoft.com/office/mac/drawingml/2011/main" xmlns:w="http://schemas.openxmlformats.org/wordprocessingml/2006/main" xmlns:w10="urn:schemas-microsoft-com:office:word" xmlns:v="urn:schemas-microsoft-com:vml" xmlns:o="urn:schemas-microsoft-com:office:office" xmlns:mv="urn:schemas-microsoft-com:mac:vml" xmlns:mo="http://schemas.microsoft.com/office/mac/office/2008/main" xmlns="" val="1"/>
+                            <ma14:wrappingTextBoxFlag xmlns="" xmlns:mo="http://schemas.microsoft.com/office/mac/office/2008/main" xmlns:mv="urn:schemas-microsoft-com:mac:vml" xmlns:o="urn:schemas-microsoft-com:office:office" xmlns:v="urn:schemas-microsoft-com:vml" xmlns:w10="urn:schemas-microsoft-com:office:word" xmlns:w="http://schemas.openxmlformats.org/wordprocessingml/2006/main" xmlns:ma14="http://schemas.microsoft.com/office/mac/drawingml/2011/main" val="1"/>
                           </a:ext>
                         </a:extLst>
                       </wps:spPr>
@@ -6560,6 +6453,7 @@
                                 <w:lang w:val="ru-RU"/>
                               </w:rPr>
                             </w:pPr>
+                            <w:bookmarkStart w:id="0" w:name="_GoBack"/>
                             <w:r>
                               <w:rPr>
                                 <w:rFonts w:ascii="HelvLight" w:hAnsi="HelvLight" w:cs="Raleway"/>
@@ -6580,6 +6474,7 @@
                               </w:rPr>
                               <w:t>8</w:t>
                             </w:r>
+                            <w:bookmarkEnd w:id="0"/>
                           </w:p>
                         </w:txbxContent>
                       </wps:txbx>
@@ -6692,7 +6587,7 @@
                         <a:effectLst/>
                         <a:extLst>
                           <a:ext uri="{C572A759-6A51-4108-AA02-DFA0A04FC94B}">
-                            <ma14:wrappingTextBoxFlag xmlns:ma14="http://schemas.microsoft.com/office/mac/drawingml/2011/main" xmlns:w="http://schemas.openxmlformats.org/wordprocessingml/2006/main" xmlns:w10="urn:schemas-microsoft-com:office:word" xmlns:v="urn:schemas-microsoft-com:vml" xmlns:o="urn:schemas-microsoft-com:office:office" xmlns:mv="urn:schemas-microsoft-com:mac:vml" xmlns:mo="http://schemas.microsoft.com/office/mac/office/2008/main" xmlns="" val="1"/>
+                            <ma14:wrappingTextBoxFlag xmlns="" xmlns:mo="http://schemas.microsoft.com/office/mac/office/2008/main" xmlns:mv="urn:schemas-microsoft-com:mac:vml" xmlns:o="urn:schemas-microsoft-com:office:office" xmlns:v="urn:schemas-microsoft-com:vml" xmlns:w10="urn:schemas-microsoft-com:office:word" xmlns:w="http://schemas.openxmlformats.org/wordprocessingml/2006/main" xmlns:ma14="http://schemas.microsoft.com/office/mac/drawingml/2011/main" val="1"/>
                           </a:ext>
                         </a:extLst>
                       </wps:spPr>
@@ -6740,7 +6635,7 @@
                                           </pic:cNvPicPr>
                                         </pic:nvPicPr>
                                         <pic:blipFill>
-                                          <a:blip r:embed="rId9">
+                                          <a:blip r:embed="rId10">
                                             <a:extLst>
                                               <a:ext uri="{28A0092B-C50C-407E-A947-70E740481C1C}">
                                                 <a14:useLocalDpi xmlns:a14="http://schemas.microsoft.com/office/drawing/2010/main" val="0"/>
@@ -6827,7 +6722,7 @@
                                           </pic:cNvPicPr>
                                         </pic:nvPicPr>
                                         <pic:blipFill>
-                                          <a:blip r:embed="rId10">
+                                          <a:blip r:embed="rId11">
                                             <a:extLst>
                                               <a:ext uri="{28A0092B-C50C-407E-A947-70E740481C1C}">
                                                 <a14:useLocalDpi xmlns:a14="http://schemas.microsoft.com/office/drawing/2010/main" val="0"/>
@@ -6914,7 +6809,7 @@
                                           </pic:cNvPicPr>
                                         </pic:nvPicPr>
                                         <pic:blipFill>
-                                          <a:blip r:embed="rId11">
+                                          <a:blip r:embed="rId12">
                                             <a:extLst>
                                               <a:ext uri="{28A0092B-C50C-407E-A947-70E740481C1C}">
                                                 <a14:useLocalDpi xmlns:a14="http://schemas.microsoft.com/office/drawing/2010/main" val="0"/>
@@ -7051,7 +6946,7 @@
                                     </pic:cNvPicPr>
                                   </pic:nvPicPr>
                                   <pic:blipFill>
-                                    <a:blip r:embed="rId9">
+                                    <a:blip r:embed="rId13">
                                       <a:extLst>
                                         <a:ext uri="{28A0092B-C50C-407E-A947-70E740481C1C}">
                                           <a14:useLocalDpi xmlns:a14="http://schemas.microsoft.com/office/drawing/2010/main" val="0"/>
@@ -7138,7 +7033,7 @@
                                     </pic:cNvPicPr>
                                   </pic:nvPicPr>
                                   <pic:blipFill>
-                                    <a:blip r:embed="rId10">
+                                    <a:blip r:embed="rId14">
                                       <a:extLst>
                                         <a:ext uri="{28A0092B-C50C-407E-A947-70E740481C1C}">
                                           <a14:useLocalDpi xmlns:a14="http://schemas.microsoft.com/office/drawing/2010/main" val="0"/>
@@ -7225,7 +7120,7 @@
                                     </pic:cNvPicPr>
                                   </pic:nvPicPr>
                                   <pic:blipFill>
-                                    <a:blip r:embed="rId11">
+                                    <a:blip r:embed="rId15">
                                       <a:extLst>
                                         <a:ext uri="{28A0092B-C50C-407E-A947-70E740481C1C}">
                                           <a14:useLocalDpi xmlns:a14="http://schemas.microsoft.com/office/drawing/2010/main" val="0"/>
@@ -7343,7 +7238,7 @@
                         <a:effectLst/>
                         <a:extLst>
                           <a:ext uri="{C572A759-6A51-4108-AA02-DFA0A04FC94B}">
-                            <ma14:wrappingTextBoxFlag xmlns:ma14="http://schemas.microsoft.com/office/mac/drawingml/2011/main" xmlns:w="http://schemas.openxmlformats.org/wordprocessingml/2006/main" xmlns:w10="urn:schemas-microsoft-com:office:word" xmlns:v="urn:schemas-microsoft-com:vml" xmlns:o="urn:schemas-microsoft-com:office:office" xmlns:mv="urn:schemas-microsoft-com:mac:vml" xmlns:mo="http://schemas.microsoft.com/office/mac/office/2008/main" xmlns="" val="1"/>
+                            <ma14:wrappingTextBoxFlag xmlns="" xmlns:mo="http://schemas.microsoft.com/office/mac/office/2008/main" xmlns:mv="urn:schemas-microsoft-com:mac:vml" xmlns:o="urn:schemas-microsoft-com:office:office" xmlns:v="urn:schemas-microsoft-com:vml" xmlns:w10="urn:schemas-microsoft-com:office:word" xmlns:w="http://schemas.openxmlformats.org/wordprocessingml/2006/main" xmlns:ma14="http://schemas.microsoft.com/office/mac/drawingml/2011/main" val="1"/>
                           </a:ext>
                         </a:extLst>
                       </wps:spPr>
@@ -7543,7 +7438,7 @@
                                 <w:lang w:val="ru-RU"/>
                               </w:rPr>
                             </w:pPr>
-                            <w:hyperlink r:id="rId12" w:history="1">
+                            <w:hyperlink r:id="rId16" w:history="1">
                               <w:r>
                                 <w:rPr>
                                   <w:rStyle w:val="a8"/>
@@ -7878,7 +7773,7 @@
                           <w:lang w:val="ru-RU"/>
                         </w:rPr>
                       </w:pPr>
-                      <w:hyperlink r:id="rId13" w:history="1">
+                      <w:hyperlink r:id="rId17" w:history="1">
                         <w:r>
                           <w:rPr>
                             <w:rStyle w:val="a8"/>
@@ -8042,7 +7937,7 @@
                         <a:effectLst/>
                         <a:extLst>
                           <a:ext uri="{C572A759-6A51-4108-AA02-DFA0A04FC94B}">
-                            <ma14:wrappingTextBoxFlag xmlns:ma14="http://schemas.microsoft.com/office/mac/drawingml/2011/main" xmlns:w="http://schemas.openxmlformats.org/wordprocessingml/2006/main" xmlns:w10="urn:schemas-microsoft-com:office:word" xmlns:v="urn:schemas-microsoft-com:vml" xmlns:o="urn:schemas-microsoft-com:office:office" xmlns:mv="urn:schemas-microsoft-com:mac:vml" xmlns:mo="http://schemas.microsoft.com/office/mac/office/2008/main" xmlns="" val="1"/>
+                            <ma14:wrappingTextBoxFlag xmlns="" xmlns:mo="http://schemas.microsoft.com/office/mac/office/2008/main" xmlns:mv="urn:schemas-microsoft-com:mac:vml" xmlns:o="urn:schemas-microsoft-com:office:office" xmlns:v="urn:schemas-microsoft-com:vml" xmlns:w10="urn:schemas-microsoft-com:office:word" xmlns:w="http://schemas.openxmlformats.org/wordprocessingml/2006/main" xmlns:ma14="http://schemas.microsoft.com/office/mac/drawingml/2011/main" val="1"/>
                           </a:ext>
                         </a:extLst>
                       </wps:spPr>
@@ -8165,7 +8060,7 @@
                         <a:effectLst/>
                         <a:extLst>
                           <a:ext uri="{C572A759-6A51-4108-AA02-DFA0A04FC94B}">
-                            <ma14:wrappingTextBoxFlag xmlns:ma14="http://schemas.microsoft.com/office/mac/drawingml/2011/main" xmlns:w="http://schemas.openxmlformats.org/wordprocessingml/2006/main" xmlns:w10="urn:schemas-microsoft-com:office:word" xmlns:v="urn:schemas-microsoft-com:vml" xmlns:o="urn:schemas-microsoft-com:office:office" xmlns:mv="urn:schemas-microsoft-com:mac:vml" xmlns:mo="http://schemas.microsoft.com/office/mac/office/2008/main" xmlns="" val="1"/>
+                            <ma14:wrappingTextBoxFlag xmlns="" xmlns:mo="http://schemas.microsoft.com/office/mac/office/2008/main" xmlns:mv="urn:schemas-microsoft-com:mac:vml" xmlns:o="urn:schemas-microsoft-com:office:office" xmlns:v="urn:schemas-microsoft-com:vml" xmlns:w10="urn:schemas-microsoft-com:office:word" xmlns:w="http://schemas.openxmlformats.org/wordprocessingml/2006/main" xmlns:ma14="http://schemas.microsoft.com/office/mac/drawingml/2011/main" val="1"/>
                           </a:ext>
                         </a:extLst>
                       </wps:spPr>
@@ -8339,7 +8234,7 @@
         <mc:AlternateContent>
           <mc:Choice Requires="wps">
             <w:drawing>
-              <wp:anchor distT="0" distB="0" distL="114300" distR="114300" simplePos="0" relativeHeight="251698688" behindDoc="0" locked="0" layoutInCell="1" allowOverlap="1" wp14:anchorId="0087BDC4" wp14:editId="00A5C319">
+              <wp:anchor distT="0" distB="0" distL="114300" distR="114300" simplePos="0" relativeHeight="251698688" behindDoc="0" locked="0" layoutInCell="1" allowOverlap="1" wp14:anchorId="0087BDC4" wp14:editId="633B087D">
                 <wp:simplePos x="0" y="0"/>
                 <wp:positionH relativeFrom="page">
                   <wp:posOffset>3778250</wp:posOffset>
@@ -8400,254 +8295,9 @@
           </mc:Choice>
           <mc:Fallback>
             <w:pict>
-              <v:line w14:anchorId="0771CC60" id="Straight Connector 64" o:spid="_x0000_s1026" style="position:absolute;z-index:251698688;visibility:visible;mso-wrap-style:square;mso-width-percent:0;mso-height-percent:0;mso-wrap-distance-left:9pt;mso-wrap-distance-top:0;mso-wrap-distance-right:9pt;mso-wrap-distance-bottom:0;mso-position-horizontal:absolute;mso-position-horizontal-relative:page;mso-position-vertical:absolute;mso-position-vertical-relative:page;mso-width-percent:0;mso-height-percent:0;mso-width-relative:margin;mso-height-relative:margin" from="297.5pt,240.1pt" to="297.5pt,798.05pt" o:gfxdata="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" strokecolor="#a5a6a5" strokeweight="1pt">
+              <v:line w14:anchorId="3934ACCE" id="Straight Connector 64" o:spid="_x0000_s1026" style="position:absolute;z-index:251698688;visibility:visible;mso-wrap-style:square;mso-width-percent:0;mso-height-percent:0;mso-wrap-distance-left:9pt;mso-wrap-distance-top:0;mso-wrap-distance-right:9pt;mso-wrap-distance-bottom:0;mso-position-horizontal:absolute;mso-position-horizontal-relative:page;mso-position-vertical:absolute;mso-position-vertical-relative:page;mso-width-percent:0;mso-height-percent:0;mso-width-relative:margin;mso-height-relative:margin" from="297.5pt,240.1pt" to="297.5pt,798.05pt" o:gfxdata="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" strokecolor="#a5a6a5" strokeweight="1pt">
                 <w10:wrap anchorx="page" anchory="page"/>
               </v:line>
-            </w:pict>
-          </mc:Fallback>
-        </mc:AlternateContent>
-      </w:r>
-      <w:r>
-        <w:rPr>
-          <w:rFonts w:ascii="Raleway-Italic" w:hAnsi="Raleway-Italic" w:cs="Raleway-Italic"/>
-          <w:i/>
-          <w:iCs/>
-          <w:noProof/>
-          <w:color w:val="000000"/>
-          <w:sz w:val="16"/>
-          <w:szCs w:val="16"/>
-          <w:lang w:val="uk-UA" w:eastAsia="uk-UA"/>
-        </w:rPr>
-        <mc:AlternateContent>
-          <mc:Choice Requires="wps">
-            <w:drawing>
-              <wp:anchor distT="0" distB="0" distL="114300" distR="114300" simplePos="0" relativeHeight="251662848" behindDoc="0" locked="0" layoutInCell="1" allowOverlap="1" wp14:anchorId="50AEC5E6" wp14:editId="57A9B979">
-                <wp:simplePos x="0" y="0"/>
-                <wp:positionH relativeFrom="page">
-                  <wp:posOffset>4617085</wp:posOffset>
-                </wp:positionH>
-                <wp:positionV relativeFrom="page">
-                  <wp:posOffset>7245350</wp:posOffset>
-                </wp:positionV>
-                <wp:extent cx="2380615" cy="495300"/>
-                <wp:effectExtent l="0" t="0" r="6985" b="12700"/>
-                <wp:wrapNone/>
-                <wp:docPr id="48" name="Text Box 48"/>
-                <wp:cNvGraphicFramePr/>
-                <a:graphic xmlns:a="http://schemas.openxmlformats.org/drawingml/2006/main">
-                  <a:graphicData uri="http://schemas.microsoft.com/office/word/2010/wordprocessingShape">
-                    <wps:wsp>
-                      <wps:cNvSpPr txBox="1"/>
-                      <wps:spPr>
-                        <a:xfrm>
-                          <a:off x="0" y="0"/>
-                          <a:ext cx="2380615" cy="495300"/>
-                        </a:xfrm>
-                        <a:prstGeom prst="rect">
-                          <a:avLst/>
-                        </a:prstGeom>
-                        <a:noFill/>
-                        <a:ln>
-                          <a:noFill/>
-                        </a:ln>
-                        <a:effectLst/>
-                        <a:extLst>
-                          <a:ext uri="{C572A759-6A51-4108-AA02-DFA0A04FC94B}">
-                            <ma14:wrappingTextBoxFlag xmlns:ma14="http://schemas.microsoft.com/office/mac/drawingml/2011/main" xmlns:w="http://schemas.openxmlformats.org/wordprocessingml/2006/main" xmlns:w10="urn:schemas-microsoft-com:office:word" xmlns:v="urn:schemas-microsoft-com:vml" xmlns:o="urn:schemas-microsoft-com:office:office" xmlns:mv="urn:schemas-microsoft-com:mac:vml" xmlns:mo="http://schemas.microsoft.com/office/mac/office/2008/main" xmlns="" val="1"/>
-                          </a:ext>
-                        </a:extLst>
-                      </wps:spPr>
-                      <wps:txbx>
-                        <w:txbxContent>
-                          <w:p>
-                            <w:pPr>
-                              <w:pStyle w:val="BodyText-BLACKLEFTBodyText"/>
-                              <w:rPr>
-                                <w:rFonts w:ascii="Cambria" w:hAnsi="Cambria" w:cs="Cambria"/>
-                                <w:b/>
-                                <w:bCs/>
-                                <w:sz w:val="18"/>
-                                <w:szCs w:val="18"/>
-                                <w:lang w:val="en-US"/>
-                              </w:rPr>
-                            </w:pPr>
-                            <w:r>
-                              <w:rPr>
-                                <w:rFonts w:ascii="Cambria" w:hAnsi="Cambria" w:cs="Cambria"/>
-                                <w:b/>
-                                <w:bCs/>
-                                <w:sz w:val="18"/>
-                                <w:szCs w:val="18"/>
-                                <w:lang w:val="en-US"/>
-                              </w:rPr>
-                              <w:t>English speaking Courses</w:t>
-                            </w:r>
-                          </w:p>
-                          <w:p>
-                            <w:pPr>
-                              <w:pStyle w:val="BodyText-BLACKLEFTBodyText"/>
-                              <w:rPr>
-                                <w:rFonts w:ascii="HelvLight" w:hAnsi="HelvLight" w:cs="Raleway-Italic"/>
-                                <w:iCs/>
-                                <w:lang w:val="en-US"/>
-                              </w:rPr>
-                            </w:pPr>
-                            <w:r>
-                              <w:rPr>
-                                <w:rFonts w:ascii="HelvLight" w:hAnsi="HelvLight" w:cs="Raleway-Italic"/>
-                                <w:iCs/>
-                              </w:rPr>
-                              <w:t>MGI</w:t>
-                            </w:r>
-                            <w:r>
-                              <w:rPr>
-                                <w:rFonts w:ascii="HelvLight" w:hAnsi="HelvLight" w:cs="Raleway-Italic"/>
-                                <w:iCs/>
-                                <w:lang w:val="en-US"/>
-                              </w:rPr>
-                              <w:t>4</w:t>
-                            </w:r>
-                            <w:r>
-                              <w:rPr>
-                                <w:rFonts w:ascii="HelvLight" w:hAnsi="HelvLight" w:cs="Raleway-Italic"/>
-                                <w:iCs/>
-                              </w:rPr>
-                              <w:t>UA</w:t>
-                            </w:r>
-                            <w:r>
-                              <w:rPr>
-                                <w:rFonts w:ascii="HelvLight" w:hAnsi="HelvLight" w:cs="Raleway-Italic"/>
-                                <w:iCs/>
-                                <w:lang w:val="en-US"/>
-                              </w:rPr>
-                              <w:t xml:space="preserve"> </w:t>
-                            </w:r>
-                          </w:p>
-                          <w:p>
-                            <w:pPr>
-                              <w:pStyle w:val="BodyText-BLACKLEFTBodyText"/>
-                              <w:rPr>
-                                <w:rFonts w:ascii="HelvLight" w:hAnsi="HelvLight"/>
-                                <w:lang w:val="ru-RU"/>
-                              </w:rPr>
-                            </w:pPr>
-                            <w:r>
-                              <w:rPr>
-                                <w:rFonts w:ascii="Cambria" w:hAnsi="Cambria" w:cs="Cambria"/>
-                                <w:lang w:val="ru-RU"/>
-                              </w:rPr>
-                              <w:t>Получил сертификат</w:t>
-                            </w:r>
-                          </w:p>
-                        </w:txbxContent>
-                      </wps:txbx>
-                      <wps:bodyPr rot="0" spcFirstLastPara="0" vertOverflow="overflow" horzOverflow="overflow" vert="horz" wrap="square" lIns="0" tIns="0" rIns="0" bIns="0" numCol="1" spcCol="0" rtlCol="0" fromWordArt="0" anchor="t" anchorCtr="0" forceAA="0" compatLnSpc="1">
-                        <a:prstTxWarp prst="textNoShape">
-                          <a:avLst/>
-                        </a:prstTxWarp>
-                        <a:noAutofit/>
-                      </wps:bodyPr>
-                    </wps:wsp>
-                  </a:graphicData>
-                </a:graphic>
-                <wp14:sizeRelH relativeFrom="margin">
-                  <wp14:pctWidth>0</wp14:pctWidth>
-                </wp14:sizeRelH>
-                <wp14:sizeRelV relativeFrom="margin">
-                  <wp14:pctHeight>0</wp14:pctHeight>
-                </wp14:sizeRelV>
-              </wp:anchor>
-            </w:drawing>
-          </mc:Choice>
-          <mc:Fallback>
-            <w:pict>
-              <v:shape w14:anchorId="50AEC5E6" id="_x0000_s1045" type="#_x0000_t202" style="position:absolute;margin-left:363.55pt;margin-top:570.5pt;width:187.45pt;height:39pt;z-index:251662848;visibility:visible;mso-wrap-style:square;mso-width-percent:0;mso-height-percent:0;mso-wrap-distance-left:9pt;mso-wrap-distance-top:0;mso-wrap-distance-right:9pt;mso-wrap-distance-bottom:0;mso-position-horizontal:absolute;mso-position-horizontal-relative:page;mso-position-vertical:absolute;mso-position-vertical-relative:page;mso-width-percent:0;mso-height-percent:0;mso-width-relative:margin;mso-height-relative:margin;v-text-anchor:top" o:gfxdata="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" filled="f" stroked="f">
-                <v:textbox inset="0,0,0,0">
-                  <w:txbxContent>
-                    <w:p>
-                      <w:pPr>
-                        <w:pStyle w:val="BodyText-BLACKLEFTBodyText"/>
-                        <w:rPr>
-                          <w:rFonts w:ascii="Cambria" w:hAnsi="Cambria" w:cs="Cambria"/>
-                          <w:b/>
-                          <w:bCs/>
-                          <w:sz w:val="18"/>
-                          <w:szCs w:val="18"/>
-                          <w:lang w:val="en-US"/>
-                        </w:rPr>
-                      </w:pPr>
-                      <w:r>
-                        <w:rPr>
-                          <w:rFonts w:ascii="Cambria" w:hAnsi="Cambria" w:cs="Cambria"/>
-                          <w:b/>
-                          <w:bCs/>
-                          <w:sz w:val="18"/>
-                          <w:szCs w:val="18"/>
-                          <w:lang w:val="en-US"/>
-                        </w:rPr>
-                        <w:t>English speaking Courses</w:t>
-                      </w:r>
-                    </w:p>
-                    <w:p>
-                      <w:pPr>
-                        <w:pStyle w:val="BodyText-BLACKLEFTBodyText"/>
-                        <w:rPr>
-                          <w:rFonts w:ascii="HelvLight" w:hAnsi="HelvLight" w:cs="Raleway-Italic"/>
-                          <w:iCs/>
-                          <w:lang w:val="en-US"/>
-                        </w:rPr>
-                      </w:pPr>
-                      <w:r>
-                        <w:rPr>
-                          <w:rFonts w:ascii="HelvLight" w:hAnsi="HelvLight" w:cs="Raleway-Italic"/>
-                          <w:iCs/>
-                        </w:rPr>
-                        <w:t>MGI</w:t>
-                      </w:r>
-                      <w:r>
-                        <w:rPr>
-                          <w:rFonts w:ascii="HelvLight" w:hAnsi="HelvLight" w:cs="Raleway-Italic"/>
-                          <w:iCs/>
-                          <w:lang w:val="en-US"/>
-                        </w:rPr>
-                        <w:t>4</w:t>
-                      </w:r>
-                      <w:r>
-                        <w:rPr>
-                          <w:rFonts w:ascii="HelvLight" w:hAnsi="HelvLight" w:cs="Raleway-Italic"/>
-                          <w:iCs/>
-                        </w:rPr>
-                        <w:t>UA</w:t>
-                      </w:r>
-                      <w:r>
-                        <w:rPr>
-                          <w:rFonts w:ascii="HelvLight" w:hAnsi="HelvLight" w:cs="Raleway-Italic"/>
-                          <w:iCs/>
-                          <w:lang w:val="en-US"/>
-                        </w:rPr>
-                        <w:t xml:space="preserve"> </w:t>
-                      </w:r>
-                    </w:p>
-                    <w:p>
-                      <w:pPr>
-                        <w:pStyle w:val="BodyText-BLACKLEFTBodyText"/>
-                        <w:rPr>
-                          <w:rFonts w:ascii="HelvLight" w:hAnsi="HelvLight"/>
-                          <w:lang w:val="ru-RU"/>
-                        </w:rPr>
-                      </w:pPr>
-                      <w:r>
-                        <w:rPr>
-                          <w:rFonts w:ascii="Cambria" w:hAnsi="Cambria" w:cs="Cambria"/>
-                          <w:lang w:val="ru-RU"/>
-                        </w:rPr>
-                        <w:t>Получил сертификат</w:t>
-                      </w:r>
-                    </w:p>
-                  </w:txbxContent>
-                </v:textbox>
-                <w10:wrap anchorx="page" anchory="page"/>
-              </v:shape>
             </w:pict>
           </mc:Fallback>
         </mc:AlternateContent>
@@ -8768,7 +8418,7 @@
                         <a:effectLst/>
                         <a:extLst>
                           <a:ext uri="{C572A759-6A51-4108-AA02-DFA0A04FC94B}">
-                            <ma14:wrappingTextBoxFlag xmlns:ma14="http://schemas.microsoft.com/office/mac/drawingml/2011/main" xmlns:w="http://schemas.openxmlformats.org/wordprocessingml/2006/main" xmlns:w10="urn:schemas-microsoft-com:office:word" xmlns:v="urn:schemas-microsoft-com:vml" xmlns:o="urn:schemas-microsoft-com:office:office" xmlns:mv="urn:schemas-microsoft-com:mac:vml" xmlns:mo="http://schemas.microsoft.com/office/mac/office/2008/main" xmlns="" val="1"/>
+                            <ma14:wrappingTextBoxFlag xmlns="" xmlns:mo="http://schemas.microsoft.com/office/mac/office/2008/main" xmlns:mv="urn:schemas-microsoft-com:mac:vml" xmlns:o="urn:schemas-microsoft-com:office:office" xmlns:v="urn:schemas-microsoft-com:vml" xmlns:w10="urn:schemas-microsoft-com:office:word" xmlns:w="http://schemas.openxmlformats.org/wordprocessingml/2006/main" xmlns:ma14="http://schemas.microsoft.com/office/mac/drawingml/2011/main" val="1"/>
                           </a:ext>
                         </a:extLst>
                       </wps:spPr>
@@ -8889,7 +8539,7 @@
                         <a:effectLst/>
                         <a:extLst>
                           <a:ext uri="{C572A759-6A51-4108-AA02-DFA0A04FC94B}">
-                            <ma14:wrappingTextBoxFlag xmlns:ma14="http://schemas.microsoft.com/office/mac/drawingml/2011/main" xmlns:w="http://schemas.openxmlformats.org/wordprocessingml/2006/main" xmlns:w10="urn:schemas-microsoft-com:office:word" xmlns:v="urn:schemas-microsoft-com:vml" xmlns:o="urn:schemas-microsoft-com:office:office" xmlns:mv="urn:schemas-microsoft-com:mac:vml" xmlns:mo="http://schemas.microsoft.com/office/mac/office/2008/main" xmlns="" val="1"/>
+                            <ma14:wrappingTextBoxFlag xmlns="" xmlns:mo="http://schemas.microsoft.com/office/mac/office/2008/main" xmlns:mv="urn:schemas-microsoft-com:mac:vml" xmlns:o="urn:schemas-microsoft-com:office:office" xmlns:v="urn:schemas-microsoft-com:vml" xmlns:w10="urn:schemas-microsoft-com:office:word" xmlns:w="http://schemas.openxmlformats.org/wordprocessingml/2006/main" xmlns:ma14="http://schemas.microsoft.com/office/mac/drawingml/2011/main" val="1"/>
                           </a:ext>
                         </a:extLst>
                       </wps:spPr>
@@ -9046,7 +8696,7 @@
                         <a:effectLst/>
                         <a:extLst>
                           <a:ext uri="{C572A759-6A51-4108-AA02-DFA0A04FC94B}">
-                            <ma14:wrappingTextBoxFlag xmlns:ma14="http://schemas.microsoft.com/office/mac/drawingml/2011/main" xmlns:w="http://schemas.openxmlformats.org/wordprocessingml/2006/main" xmlns:w10="urn:schemas-microsoft-com:office:word" xmlns:v="urn:schemas-microsoft-com:vml" xmlns:o="urn:schemas-microsoft-com:office:office" xmlns:mv="urn:schemas-microsoft-com:mac:vml" xmlns:mo="http://schemas.microsoft.com/office/mac/office/2008/main" xmlns="" val="1"/>
+                            <ma14:wrappingTextBoxFlag xmlns="" xmlns:mo="http://schemas.microsoft.com/office/mac/office/2008/main" xmlns:mv="urn:schemas-microsoft-com:mac:vml" xmlns:o="urn:schemas-microsoft-com:office:office" xmlns:v="urn:schemas-microsoft-com:vml" xmlns:w10="urn:schemas-microsoft-com:office:word" xmlns:w="http://schemas.openxmlformats.org/wordprocessingml/2006/main" xmlns:ma14="http://schemas.microsoft.com/office/mac/drawingml/2011/main" val="1"/>
                           </a:ext>
                         </a:extLst>
                       </wps:spPr>
@@ -9218,7 +8868,7 @@
                         <a:effectLst/>
                         <a:extLst>
                           <a:ext uri="{C572A759-6A51-4108-AA02-DFA0A04FC94B}">
-                            <ma14:wrappingTextBoxFlag xmlns:ma14="http://schemas.microsoft.com/office/mac/drawingml/2011/main" xmlns:w="http://schemas.openxmlformats.org/wordprocessingml/2006/main" xmlns:w10="urn:schemas-microsoft-com:office:word" xmlns:v="urn:schemas-microsoft-com:vml" xmlns:o="urn:schemas-microsoft-com:office:office" xmlns:mv="urn:schemas-microsoft-com:mac:vml" xmlns:mo="http://schemas.microsoft.com/office/mac/office/2008/main" xmlns="" val="1"/>
+                            <ma14:wrappingTextBoxFlag xmlns="" xmlns:mo="http://schemas.microsoft.com/office/mac/office/2008/main" xmlns:mv="urn:schemas-microsoft-com:mac:vml" xmlns:o="urn:schemas-microsoft-com:office:office" xmlns:v="urn:schemas-microsoft-com:vml" xmlns:w10="urn:schemas-microsoft-com:office:word" xmlns:w="http://schemas.openxmlformats.org/wordprocessingml/2006/main" xmlns:ma14="http://schemas.microsoft.com/office/mac/drawingml/2011/main" val="1"/>
                           </a:ext>
                         </a:extLst>
                       </wps:spPr>
@@ -9310,10 +8960,221 @@
         </mc:AlternateContent>
       </w:r>
     </w:p>
-    <w:p/>
-    <w:p/>
-    <w:p/>
-    <w:p/>
+    <w:p>
+      <w:r>
+        <w:rPr>
+          <w:noProof/>
+          <w:lang w:val="uk-UA" w:eastAsia="uk-UA"/>
+        </w:rPr>
+        <mc:AlternateContent>
+          <mc:Choice Requires="wps">
+            <w:drawing>
+              <wp:anchor distT="0" distB="0" distL="114300" distR="114300" simplePos="0" relativeHeight="251751936" behindDoc="0" locked="0" layoutInCell="1" allowOverlap="1" wp14:anchorId="288E0225" wp14:editId="68E69854">
+                <wp:simplePos x="0" y="0"/>
+                <wp:positionH relativeFrom="page">
+                  <wp:posOffset>4619625</wp:posOffset>
+                </wp:positionH>
+                <wp:positionV relativeFrom="page">
+                  <wp:posOffset>8439150</wp:posOffset>
+                </wp:positionV>
+                <wp:extent cx="2143125" cy="574040"/>
+                <wp:effectExtent l="0" t="0" r="9525" b="16510"/>
+                <wp:wrapNone/>
+                <wp:docPr id="60" name="Text Box 48"/>
+                <wp:cNvGraphicFramePr/>
+                <a:graphic xmlns:a="http://schemas.openxmlformats.org/drawingml/2006/main">
+                  <a:graphicData uri="http://schemas.microsoft.com/office/word/2010/wordprocessingShape">
+                    <wps:wsp>
+                      <wps:cNvSpPr txBox="1"/>
+                      <wps:spPr>
+                        <a:xfrm>
+                          <a:off x="0" y="0"/>
+                          <a:ext cx="2143125" cy="574040"/>
+                        </a:xfrm>
+                        <a:prstGeom prst="rect">
+                          <a:avLst/>
+                        </a:prstGeom>
+                        <a:noFill/>
+                        <a:ln>
+                          <a:noFill/>
+                        </a:ln>
+                        <a:effectLst/>
+                        <a:extLst>
+                          <a:ext uri="{C572A759-6A51-4108-AA02-DFA0A04FC94B}">
+                            <ma14:wrappingTextBoxFlag xmlns="" xmlns:mo="http://schemas.microsoft.com/office/mac/office/2008/main" xmlns:mv="urn:schemas-microsoft-com:mac:vml" xmlns:o="urn:schemas-microsoft-com:office:office" xmlns:v="urn:schemas-microsoft-com:vml" xmlns:w10="urn:schemas-microsoft-com:office:word" xmlns:w="http://schemas.openxmlformats.org/wordprocessingml/2006/main" xmlns:ma14="http://schemas.microsoft.com/office/mac/drawingml/2011/main" val="1"/>
+                          </a:ext>
+                        </a:extLst>
+                      </wps:spPr>
+                      <wps:txbx>
+                        <w:txbxContent>
+                          <w:p>
+                            <w:pPr>
+                              <w:pStyle w:val="BodyText-BLACKLEFTBodyText"/>
+                              <w:rPr>
+                                <w:rFonts w:ascii="Cambria" w:hAnsi="Cambria" w:cs="Cambria"/>
+                                <w:b/>
+                                <w:bCs/>
+                                <w:sz w:val="18"/>
+                                <w:szCs w:val="18"/>
+                                <w:lang w:val="en-US"/>
+                              </w:rPr>
+                            </w:pPr>
+                            <w:r>
+                              <w:rPr>
+                                <w:rFonts w:ascii="Cambria" w:hAnsi="Cambria" w:cs="Cambria"/>
+                                <w:b/>
+                                <w:bCs/>
+                                <w:sz w:val="18"/>
+                                <w:szCs w:val="18"/>
+                                <w:lang w:val="en-US"/>
+                              </w:rPr>
+                              <w:t>JavaScript Programming – Learn by Making a Mobile Game</w:t>
+                            </w:r>
+                          </w:p>
+                          <w:p>
+                            <w:pPr>
+                              <w:pStyle w:val="BodyText-BLACKLEFTBodyText"/>
+                              <w:rPr>
+                                <w:rFonts w:ascii="Calibri" w:hAnsi="Calibri" w:cs="Raleway-Italic"/>
+                                <w:iCs/>
+                                <w:lang w:val="en-US"/>
+                              </w:rPr>
+                            </w:pPr>
+                            <w:r>
+                              <w:rPr>
+                                <w:rFonts w:ascii="Calibri" w:hAnsi="Calibri" w:cs="Raleway-Italic"/>
+                                <w:iCs/>
+                                <w:lang w:val="en-US"/>
+                              </w:rPr>
+                              <w:t>ZENVA</w:t>
+                            </w:r>
+                          </w:p>
+                          <w:p>
+                            <w:pPr>
+                              <w:pStyle w:val="BodyText-BLACKLEFTBodyText"/>
+                              <w:rPr>
+                                <w:rFonts w:ascii="HelvLight" w:hAnsi="HelvLight"/>
+                                <w:lang w:val="ru-RU"/>
+                              </w:rPr>
+                            </w:pPr>
+                            <w:r>
+                              <w:rPr>
+                                <w:rFonts w:ascii="Cambria" w:hAnsi="Cambria" w:cs="Cambria"/>
+                                <w:lang w:val="ru-RU"/>
+                              </w:rPr>
+                              <w:t>Получил сертификат</w:t>
+                            </w:r>
+                          </w:p>
+                          <w:p>
+                            <w:pPr>
+                              <w:pStyle w:val="BodyText-BLACKLEFTBodyText"/>
+                              <w:rPr>
+                                <w:rFonts w:ascii="HelvLight" w:hAnsi="HelvLight"/>
+                                <w:lang w:val="ru-RU"/>
+                              </w:rPr>
+                            </w:pPr>
+                          </w:p>
+                        </w:txbxContent>
+                      </wps:txbx>
+                      <wps:bodyPr rot="0" spcFirstLastPara="0" vertOverflow="overflow" horzOverflow="overflow" vert="horz" wrap="square" lIns="0" tIns="0" rIns="0" bIns="0" numCol="1" spcCol="0" rtlCol="0" fromWordArt="0" anchor="t" anchorCtr="0" forceAA="0" compatLnSpc="1">
+                        <a:prstTxWarp prst="textNoShape">
+                          <a:avLst/>
+                        </a:prstTxWarp>
+                        <a:noAutofit/>
+                      </wps:bodyPr>
+                    </wps:wsp>
+                  </a:graphicData>
+                </a:graphic>
+                <wp14:sizeRelH relativeFrom="margin">
+                  <wp14:pctWidth>0</wp14:pctWidth>
+                </wp14:sizeRelH>
+                <wp14:sizeRelV relativeFrom="margin">
+                  <wp14:pctHeight>0</wp14:pctHeight>
+                </wp14:sizeRelV>
+              </wp:anchor>
+            </w:drawing>
+          </mc:Choice>
+          <mc:Fallback>
+            <w:pict>
+              <v:shape w14:anchorId="288E0225" id="_x0000_s1048" type="#_x0000_t202" style="position:absolute;margin-left:363.75pt;margin-top:664.5pt;width:168.75pt;height:45.2pt;z-index:251751936;visibility:visible;mso-wrap-style:square;mso-width-percent:0;mso-height-percent:0;mso-wrap-distance-left:9pt;mso-wrap-distance-top:0;mso-wrap-distance-right:9pt;mso-wrap-distance-bottom:0;mso-position-horizontal:absolute;mso-position-horizontal-relative:page;mso-position-vertical:absolute;mso-position-vertical-relative:page;mso-width-percent:0;mso-height-percent:0;mso-width-relative:margin;mso-height-relative:margin;v-text-anchor:top" o:gfxdata="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" filled="f" stroked="f">
+                <v:textbox inset="0,0,0,0">
+                  <w:txbxContent>
+                    <w:p>
+                      <w:pPr>
+                        <w:pStyle w:val="BodyText-BLACKLEFTBodyText"/>
+                        <w:rPr>
+                          <w:rFonts w:ascii="Cambria" w:hAnsi="Cambria" w:cs="Cambria"/>
+                          <w:b/>
+                          <w:bCs/>
+                          <w:sz w:val="18"/>
+                          <w:szCs w:val="18"/>
+                          <w:lang w:val="en-US"/>
+                        </w:rPr>
+                      </w:pPr>
+                      <w:r>
+                        <w:rPr>
+                          <w:rFonts w:ascii="Cambria" w:hAnsi="Cambria" w:cs="Cambria"/>
+                          <w:b/>
+                          <w:bCs/>
+                          <w:sz w:val="18"/>
+                          <w:szCs w:val="18"/>
+                          <w:lang w:val="en-US"/>
+                        </w:rPr>
+                        <w:t>JavaScript Programming – Learn by Making a Mobile Game</w:t>
+                      </w:r>
+                    </w:p>
+                    <w:p>
+                      <w:pPr>
+                        <w:pStyle w:val="BodyText-BLACKLEFTBodyText"/>
+                        <w:rPr>
+                          <w:rFonts w:ascii="Calibri" w:hAnsi="Calibri" w:cs="Raleway-Italic"/>
+                          <w:iCs/>
+                          <w:lang w:val="en-US"/>
+                        </w:rPr>
+                      </w:pPr>
+                      <w:r>
+                        <w:rPr>
+                          <w:rFonts w:ascii="Calibri" w:hAnsi="Calibri" w:cs="Raleway-Italic"/>
+                          <w:iCs/>
+                          <w:lang w:val="en-US"/>
+                        </w:rPr>
+                        <w:t>ZENVA</w:t>
+                      </w:r>
+                    </w:p>
+                    <w:p>
+                      <w:pPr>
+                        <w:pStyle w:val="BodyText-BLACKLEFTBodyText"/>
+                        <w:rPr>
+                          <w:rFonts w:ascii="HelvLight" w:hAnsi="HelvLight"/>
+                          <w:lang w:val="ru-RU"/>
+                        </w:rPr>
+                      </w:pPr>
+                      <w:r>
+                        <w:rPr>
+                          <w:rFonts w:ascii="Cambria" w:hAnsi="Cambria" w:cs="Cambria"/>
+                          <w:lang w:val="ru-RU"/>
+                        </w:rPr>
+                        <w:t>Получил сертификат</w:t>
+                      </w:r>
+                    </w:p>
+                    <w:p>
+                      <w:pPr>
+                        <w:pStyle w:val="BodyText-BLACKLEFTBodyText"/>
+                        <w:rPr>
+                          <w:rFonts w:ascii="HelvLight" w:hAnsi="HelvLight"/>
+                          <w:lang w:val="ru-RU"/>
+                        </w:rPr>
+                      </w:pPr>
+                    </w:p>
+                  </w:txbxContent>
+                </v:textbox>
+                <w10:wrap anchorx="page" anchory="page"/>
+              </v:shape>
+            </w:pict>
+          </mc:Fallback>
+        </mc:AlternateContent>
+      </w:r>
+    </w:p>
     <w:p/>
     <w:p/>
     <w:p>
@@ -9325,7 +9186,551 @@
         <mc:AlternateContent>
           <mc:Choice Requires="wps">
             <w:drawing>
-              <wp:anchor distT="0" distB="0" distL="114300" distR="114300" simplePos="0" relativeHeight="251762176" behindDoc="0" locked="0" layoutInCell="1" allowOverlap="1" wp14:anchorId="77272182" wp14:editId="08A9CA1B">
+              <wp:anchor distT="0" distB="0" distL="114300" distR="114300" simplePos="0" relativeHeight="251757056" behindDoc="0" locked="0" layoutInCell="1" allowOverlap="1" wp14:anchorId="13A4E84B" wp14:editId="128DFFEC">
+                <wp:simplePos x="0" y="0"/>
+                <wp:positionH relativeFrom="margin">
+                  <wp:posOffset>4061460</wp:posOffset>
+                </wp:positionH>
+                <wp:positionV relativeFrom="page">
+                  <wp:posOffset>9096375</wp:posOffset>
+                </wp:positionV>
+                <wp:extent cx="1952625" cy="438150"/>
+                <wp:effectExtent l="0" t="0" r="9525" b="0"/>
+                <wp:wrapNone/>
+                <wp:docPr id="15" name="Text Box 48"/>
+                <wp:cNvGraphicFramePr/>
+                <a:graphic xmlns:a="http://schemas.openxmlformats.org/drawingml/2006/main">
+                  <a:graphicData uri="http://schemas.microsoft.com/office/word/2010/wordprocessingShape">
+                    <wps:wsp>
+                      <wps:cNvSpPr txBox="1"/>
+                      <wps:spPr>
+                        <a:xfrm>
+                          <a:off x="0" y="0"/>
+                          <a:ext cx="1952625" cy="438150"/>
+                        </a:xfrm>
+                        <a:prstGeom prst="rect">
+                          <a:avLst/>
+                        </a:prstGeom>
+                        <a:noFill/>
+                        <a:ln>
+                          <a:noFill/>
+                        </a:ln>
+                        <a:effectLst/>
+                        <a:extLst>
+                          <a:ext uri="{C572A759-6A51-4108-AA02-DFA0A04FC94B}">
+                            <ma14:wrappingTextBoxFlag xmlns="" xmlns:mo="http://schemas.microsoft.com/office/mac/office/2008/main" xmlns:mv="urn:schemas-microsoft-com:mac:vml" xmlns:o="urn:schemas-microsoft-com:office:office" xmlns:v="urn:schemas-microsoft-com:vml" xmlns:w10="urn:schemas-microsoft-com:office:word" xmlns:w="http://schemas.openxmlformats.org/wordprocessingml/2006/main" xmlns:ma14="http://schemas.microsoft.com/office/mac/drawingml/2011/main" val="1"/>
+                          </a:ext>
+                        </a:extLst>
+                      </wps:spPr>
+                      <wps:txbx>
+                        <w:txbxContent>
+                          <w:p>
+                            <w:pPr>
+                              <w:pStyle w:val="BodyText-BLACKLEFTBodyText"/>
+                              <w:rPr>
+                                <w:rFonts w:ascii="Cambria" w:hAnsi="Cambria" w:cs="Cambria"/>
+                                <w:b/>
+                                <w:bCs/>
+                                <w:sz w:val="18"/>
+                                <w:szCs w:val="18"/>
+                                <w:lang w:val="en-US"/>
+                              </w:rPr>
+                            </w:pPr>
+                            <w:r>
+                              <w:rPr>
+                                <w:rFonts w:ascii="Cambria" w:hAnsi="Cambria" w:cs="Cambria"/>
+                                <w:b/>
+                                <w:bCs/>
+                                <w:sz w:val="18"/>
+                                <w:szCs w:val="18"/>
+                                <w:lang w:val="en-US"/>
+                              </w:rPr>
+                              <w:t>Express for Beginners(node.js)</w:t>
+                            </w:r>
+                          </w:p>
+                          <w:p>
+                            <w:pPr>
+                              <w:pStyle w:val="BodyText-BLACKLEFTBodyText"/>
+                              <w:rPr>
+                                <w:rFonts w:ascii="Calibri" w:hAnsi="Calibri" w:cs="Raleway-Italic"/>
+                                <w:iCs/>
+                                <w:lang w:val="en-US"/>
+                              </w:rPr>
+                            </w:pPr>
+                            <w:r>
+                              <w:rPr>
+                                <w:rFonts w:ascii="Calibri" w:hAnsi="Calibri" w:cs="Raleway-Italic"/>
+                                <w:iCs/>
+                                <w:lang w:val="en-US"/>
+                              </w:rPr>
+                              <w:t>ZENVA</w:t>
+                            </w:r>
+                          </w:p>
+                          <w:p>
+                            <w:pPr>
+                              <w:pStyle w:val="BodyText-BLACKLEFTBodyText"/>
+                              <w:rPr>
+                                <w:rFonts w:ascii="HelvLight" w:hAnsi="HelvLight"/>
+                                <w:lang w:val="ru-RU"/>
+                              </w:rPr>
+                            </w:pPr>
+                            <w:r>
+                              <w:rPr>
+                                <w:rFonts w:ascii="Cambria" w:hAnsi="Cambria" w:cs="Cambria"/>
+                                <w:lang w:val="ru-RU"/>
+                              </w:rPr>
+                              <w:t>Получил сертификат</w:t>
+                            </w:r>
+                          </w:p>
+                          <w:p>
+                            <w:pPr>
+                              <w:pStyle w:val="BodyText-BLACKLEFTBodyText"/>
+                              <w:rPr>
+                                <w:rFonts w:ascii="HelvLight" w:hAnsi="HelvLight"/>
+                                <w:lang w:val="ru-RU"/>
+                              </w:rPr>
+                            </w:pPr>
+                          </w:p>
+                        </w:txbxContent>
+                      </wps:txbx>
+                      <wps:bodyPr rot="0" spcFirstLastPara="0" vertOverflow="overflow" horzOverflow="overflow" vert="horz" wrap="square" lIns="0" tIns="0" rIns="0" bIns="0" numCol="1" spcCol="0" rtlCol="0" fromWordArt="0" anchor="t" anchorCtr="0" forceAA="0" compatLnSpc="1">
+                        <a:prstTxWarp prst="textNoShape">
+                          <a:avLst/>
+                        </a:prstTxWarp>
+                        <a:noAutofit/>
+                      </wps:bodyPr>
+                    </wps:wsp>
+                  </a:graphicData>
+                </a:graphic>
+                <wp14:sizeRelH relativeFrom="margin">
+                  <wp14:pctWidth>0</wp14:pctWidth>
+                </wp14:sizeRelH>
+                <wp14:sizeRelV relativeFrom="margin">
+                  <wp14:pctHeight>0</wp14:pctHeight>
+                </wp14:sizeRelV>
+              </wp:anchor>
+            </w:drawing>
+          </mc:Choice>
+          <mc:Fallback>
+            <w:pict>
+              <v:shape w14:anchorId="13A4E84B" id="_x0000_s1049" type="#_x0000_t202" style="position:absolute;margin-left:319.8pt;margin-top:716.25pt;width:153.75pt;height:34.5pt;z-index:251757056;visibility:visible;mso-wrap-style:square;mso-width-percent:0;mso-height-percent:0;mso-wrap-distance-left:9pt;mso-wrap-distance-top:0;mso-wrap-distance-right:9pt;mso-wrap-distance-bottom:0;mso-position-horizontal:absolute;mso-position-horizontal-relative:margin;mso-position-vertical:absolute;mso-position-vertical-relative:page;mso-width-percent:0;mso-height-percent:0;mso-width-relative:margin;mso-height-relative:margin;v-text-anchor:top" o:gfxdata="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" filled="f" stroked="f">
+                <v:textbox inset="0,0,0,0">
+                  <w:txbxContent>
+                    <w:p>
+                      <w:pPr>
+                        <w:pStyle w:val="BodyText-BLACKLEFTBodyText"/>
+                        <w:rPr>
+                          <w:rFonts w:ascii="Cambria" w:hAnsi="Cambria" w:cs="Cambria"/>
+                          <w:b/>
+                          <w:bCs/>
+                          <w:sz w:val="18"/>
+                          <w:szCs w:val="18"/>
+                          <w:lang w:val="en-US"/>
+                        </w:rPr>
+                      </w:pPr>
+                      <w:r>
+                        <w:rPr>
+                          <w:rFonts w:ascii="Cambria" w:hAnsi="Cambria" w:cs="Cambria"/>
+                          <w:b/>
+                          <w:bCs/>
+                          <w:sz w:val="18"/>
+                          <w:szCs w:val="18"/>
+                          <w:lang w:val="en-US"/>
+                        </w:rPr>
+                        <w:t>Express for Beginners(node.js)</w:t>
+                      </w:r>
+                    </w:p>
+                    <w:p>
+                      <w:pPr>
+                        <w:pStyle w:val="BodyText-BLACKLEFTBodyText"/>
+                        <w:rPr>
+                          <w:rFonts w:ascii="Calibri" w:hAnsi="Calibri" w:cs="Raleway-Italic"/>
+                          <w:iCs/>
+                          <w:lang w:val="en-US"/>
+                        </w:rPr>
+                      </w:pPr>
+                      <w:r>
+                        <w:rPr>
+                          <w:rFonts w:ascii="Calibri" w:hAnsi="Calibri" w:cs="Raleway-Italic"/>
+                          <w:iCs/>
+                          <w:lang w:val="en-US"/>
+                        </w:rPr>
+                        <w:t>ZENVA</w:t>
+                      </w:r>
+                    </w:p>
+                    <w:p>
+                      <w:pPr>
+                        <w:pStyle w:val="BodyText-BLACKLEFTBodyText"/>
+                        <w:rPr>
+                          <w:rFonts w:ascii="HelvLight" w:hAnsi="HelvLight"/>
+                          <w:lang w:val="ru-RU"/>
+                        </w:rPr>
+                      </w:pPr>
+                      <w:r>
+                        <w:rPr>
+                          <w:rFonts w:ascii="Cambria" w:hAnsi="Cambria" w:cs="Cambria"/>
+                          <w:lang w:val="ru-RU"/>
+                        </w:rPr>
+                        <w:t>Получил сертификат</w:t>
+                      </w:r>
+                    </w:p>
+                    <w:p>
+                      <w:pPr>
+                        <w:pStyle w:val="BodyText-BLACKLEFTBodyText"/>
+                        <w:rPr>
+                          <w:rFonts w:ascii="HelvLight" w:hAnsi="HelvLight"/>
+                          <w:lang w:val="ru-RU"/>
+                        </w:rPr>
+                      </w:pPr>
+                    </w:p>
+                  </w:txbxContent>
+                </v:textbox>
+                <w10:wrap anchorx="margin" anchory="page"/>
+              </v:shape>
+            </w:pict>
+          </mc:Fallback>
+        </mc:AlternateContent>
+      </w:r>
+    </w:p>
+    <w:p/>
+    <w:p/>
+    <w:p>
+      <w:r>
+        <w:rPr>
+          <w:noProof/>
+          <w:lang w:val="uk-UA" w:eastAsia="uk-UA"/>
+        </w:rPr>
+        <mc:AlternateContent>
+          <mc:Choice Requires="wps">
+            <w:drawing>
+              <wp:anchor distT="0" distB="0" distL="114300" distR="114300" simplePos="0" relativeHeight="251761152" behindDoc="0" locked="0" layoutInCell="1" allowOverlap="1" wp14:anchorId="290E1873" wp14:editId="0FC22642">
+                <wp:simplePos x="0" y="0"/>
+                <wp:positionH relativeFrom="margin">
+                  <wp:posOffset>4061460</wp:posOffset>
+                </wp:positionH>
+                <wp:positionV relativeFrom="page">
+                  <wp:posOffset>9648825</wp:posOffset>
+                </wp:positionV>
+                <wp:extent cx="1990725" cy="457200"/>
+                <wp:effectExtent l="0" t="0" r="9525" b="0"/>
+                <wp:wrapNone/>
+                <wp:docPr id="18" name="Text Box 48"/>
+                <wp:cNvGraphicFramePr/>
+                <a:graphic xmlns:a="http://schemas.openxmlformats.org/drawingml/2006/main">
+                  <a:graphicData uri="http://schemas.microsoft.com/office/word/2010/wordprocessingShape">
+                    <wps:wsp>
+                      <wps:cNvSpPr txBox="1"/>
+                      <wps:spPr>
+                        <a:xfrm>
+                          <a:off x="0" y="0"/>
+                          <a:ext cx="1990725" cy="457200"/>
+                        </a:xfrm>
+                        <a:prstGeom prst="rect">
+                          <a:avLst/>
+                        </a:prstGeom>
+                        <a:noFill/>
+                        <a:ln>
+                          <a:noFill/>
+                        </a:ln>
+                        <a:effectLst/>
+                        <a:extLst>
+                          <a:ext uri="{C572A759-6A51-4108-AA02-DFA0A04FC94B}">
+                            <ma14:wrappingTextBoxFlag xmlns="" xmlns:mo="http://schemas.microsoft.com/office/mac/office/2008/main" xmlns:mv="urn:schemas-microsoft-com:mac:vml" xmlns:o="urn:schemas-microsoft-com:office:office" xmlns:v="urn:schemas-microsoft-com:vml" xmlns:w10="urn:schemas-microsoft-com:office:word" xmlns:w="http://schemas.openxmlformats.org/wordprocessingml/2006/main" xmlns:ma14="http://schemas.microsoft.com/office/mac/drawingml/2011/main" val="1"/>
+                          </a:ext>
+                        </a:extLst>
+                      </wps:spPr>
+                      <wps:txbx>
+                        <w:txbxContent>
+                          <w:p>
+                            <w:pPr>
+                              <w:pStyle w:val="BodyText-BLACKLEFTBodyText"/>
+                              <w:rPr>
+                                <w:rFonts w:ascii="Cambria" w:hAnsi="Cambria" w:cs="Cambria"/>
+                                <w:b/>
+                                <w:bCs/>
+                                <w:sz w:val="18"/>
+                                <w:szCs w:val="18"/>
+                                <w:lang w:val="ru-RU"/>
+                              </w:rPr>
+                            </w:pPr>
+                            <w:r>
+                              <w:rPr>
+                                <w:rFonts w:ascii="Cambria" w:hAnsi="Cambria" w:cs="Cambria"/>
+                                <w:b/>
+                                <w:bCs/>
+                                <w:sz w:val="18"/>
+                                <w:szCs w:val="18"/>
+                                <w:lang w:val="ru-RU"/>
+                              </w:rPr>
+                              <w:t>Алгоритмы</w:t>
+                            </w:r>
+                            <w:r>
+                              <w:rPr>
+                                <w:rFonts w:ascii="Cambria" w:hAnsi="Cambria" w:cs="Cambria"/>
+                                <w:b/>
+                                <w:bCs/>
+                                <w:sz w:val="18"/>
+                                <w:szCs w:val="18"/>
+                                <w:lang w:val="ru-RU"/>
+                              </w:rPr>
+                              <w:t xml:space="preserve"> </w:t>
+                            </w:r>
+                            <w:r>
+                              <w:rPr>
+                                <w:rFonts w:ascii="Cambria" w:hAnsi="Cambria" w:cs="Cambria"/>
+                                <w:b/>
+                                <w:bCs/>
+                                <w:sz w:val="18"/>
+                                <w:szCs w:val="18"/>
+                                <w:lang w:val="ru-RU"/>
+                              </w:rPr>
+                              <w:t>и</w:t>
+                            </w:r>
+                            <w:r>
+                              <w:rPr>
+                                <w:rFonts w:ascii="Cambria" w:hAnsi="Cambria" w:cs="Cambria"/>
+                                <w:b/>
+                                <w:bCs/>
+                                <w:sz w:val="18"/>
+                                <w:szCs w:val="18"/>
+                                <w:lang w:val="ru-RU"/>
+                              </w:rPr>
+                              <w:t xml:space="preserve"> </w:t>
+                            </w:r>
+                            <w:r>
+                              <w:rPr>
+                                <w:rFonts w:ascii="Cambria" w:hAnsi="Cambria" w:cs="Cambria"/>
+                                <w:b/>
+                                <w:bCs/>
+                                <w:sz w:val="18"/>
+                                <w:szCs w:val="18"/>
+                                <w:lang w:val="ru-RU"/>
+                              </w:rPr>
+                              <w:t>структуры</w:t>
+                            </w:r>
+                            <w:r>
+                              <w:rPr>
+                                <w:rFonts w:ascii="Cambria" w:hAnsi="Cambria" w:cs="Cambria"/>
+                                <w:b/>
+                                <w:bCs/>
+                                <w:sz w:val="18"/>
+                                <w:szCs w:val="18"/>
+                                <w:lang w:val="ru-RU"/>
+                              </w:rPr>
+                              <w:t xml:space="preserve"> </w:t>
+                            </w:r>
+                            <w:r>
+                              <w:rPr>
+                                <w:rFonts w:ascii="Cambria" w:hAnsi="Cambria" w:cs="Cambria"/>
+                                <w:b/>
+                                <w:bCs/>
+                                <w:sz w:val="18"/>
+                                <w:szCs w:val="18"/>
+                                <w:lang w:val="ru-RU"/>
+                              </w:rPr>
+                              <w:t>данных (1 семестр)</w:t>
+                            </w:r>
+                          </w:p>
+                          <w:p>
+                            <w:pPr>
+                              <w:pStyle w:val="BodyText-BLACKLEFTBodyText"/>
+                              <w:rPr>
+                                <w:rFonts w:ascii="Calibri" w:hAnsi="Calibri" w:cs="Raleway-Italic"/>
+                                <w:iCs/>
+                                <w:lang w:val="en-US"/>
+                              </w:rPr>
+                            </w:pPr>
+                            <w:r>
+                              <w:rPr>
+                                <w:rFonts w:ascii="Calibri" w:hAnsi="Calibri" w:cs="Raleway-Italic"/>
+                                <w:iCs/>
+                                <w:lang w:val="en-US"/>
+                              </w:rPr>
+                              <w:t>Computer Science Center</w:t>
+                            </w:r>
+                            <w:r>
+                              <w:rPr>
+                                <w:rFonts w:ascii="Calibri" w:hAnsi="Calibri" w:cs="Raleway-Italic"/>
+                                <w:iCs/>
+                                <w:lang w:val="en-US"/>
+                              </w:rPr>
+                              <w:t>/</w:t>
+                            </w:r>
+                            <w:r>
+                              <w:rPr>
+                                <w:rFonts w:ascii="Calibri" w:hAnsi="Calibri" w:cs="Raleway-Italic"/>
+                                <w:iCs/>
+                                <w:lang w:val="en-US"/>
+                              </w:rPr>
+                              <w:t>LECTORIUM</w:t>
+                            </w:r>
+                          </w:p>
+                        </w:txbxContent>
+                      </wps:txbx>
+                      <wps:bodyPr rot="0" spcFirstLastPara="0" vertOverflow="overflow" horzOverflow="overflow" vert="horz" wrap="square" lIns="0" tIns="0" rIns="0" bIns="0" numCol="1" spcCol="0" rtlCol="0" fromWordArt="0" anchor="t" anchorCtr="0" forceAA="0" compatLnSpc="1">
+                        <a:prstTxWarp prst="textNoShape">
+                          <a:avLst/>
+                        </a:prstTxWarp>
+                        <a:noAutofit/>
+                      </wps:bodyPr>
+                    </wps:wsp>
+                  </a:graphicData>
+                </a:graphic>
+                <wp14:sizeRelH relativeFrom="margin">
+                  <wp14:pctWidth>0</wp14:pctWidth>
+                </wp14:sizeRelH>
+                <wp14:sizeRelV relativeFrom="margin">
+                  <wp14:pctHeight>0</wp14:pctHeight>
+                </wp14:sizeRelV>
+              </wp:anchor>
+            </w:drawing>
+          </mc:Choice>
+          <mc:Fallback>
+            <w:pict>
+              <v:shape w14:anchorId="290E1873" id="_x0000_s1050" type="#_x0000_t202" style="position:absolute;margin-left:319.8pt;margin-top:759.75pt;width:156.75pt;height:36pt;z-index:251761152;visibility:visible;mso-wrap-style:square;mso-width-percent:0;mso-height-percent:0;mso-wrap-distance-left:9pt;mso-wrap-distance-top:0;mso-wrap-distance-right:9pt;mso-wrap-distance-bottom:0;mso-position-horizontal:absolute;mso-position-horizontal-relative:margin;mso-position-vertical:absolute;mso-position-vertical-relative:page;mso-width-percent:0;mso-height-percent:0;mso-width-relative:margin;mso-height-relative:margin;v-text-anchor:top" o:gfxdata="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" filled="f" stroked="f">
+                <v:textbox inset="0,0,0,0">
+                  <w:txbxContent>
+                    <w:p>
+                      <w:pPr>
+                        <w:pStyle w:val="BodyText-BLACKLEFTBodyText"/>
+                        <w:rPr>
+                          <w:rFonts w:ascii="Cambria" w:hAnsi="Cambria" w:cs="Cambria"/>
+                          <w:b/>
+                          <w:bCs/>
+                          <w:sz w:val="18"/>
+                          <w:szCs w:val="18"/>
+                          <w:lang w:val="ru-RU"/>
+                        </w:rPr>
+                      </w:pPr>
+                      <w:r>
+                        <w:rPr>
+                          <w:rFonts w:ascii="Cambria" w:hAnsi="Cambria" w:cs="Cambria"/>
+                          <w:b/>
+                          <w:bCs/>
+                          <w:sz w:val="18"/>
+                          <w:szCs w:val="18"/>
+                          <w:lang w:val="ru-RU"/>
+                        </w:rPr>
+                        <w:t>Алгоритмы</w:t>
+                      </w:r>
+                      <w:r>
+                        <w:rPr>
+                          <w:rFonts w:ascii="Cambria" w:hAnsi="Cambria" w:cs="Cambria"/>
+                          <w:b/>
+                          <w:bCs/>
+                          <w:sz w:val="18"/>
+                          <w:szCs w:val="18"/>
+                          <w:lang w:val="ru-RU"/>
+                        </w:rPr>
+                        <w:t xml:space="preserve"> </w:t>
+                      </w:r>
+                      <w:r>
+                        <w:rPr>
+                          <w:rFonts w:ascii="Cambria" w:hAnsi="Cambria" w:cs="Cambria"/>
+                          <w:b/>
+                          <w:bCs/>
+                          <w:sz w:val="18"/>
+                          <w:szCs w:val="18"/>
+                          <w:lang w:val="ru-RU"/>
+                        </w:rPr>
+                        <w:t>и</w:t>
+                      </w:r>
+                      <w:r>
+                        <w:rPr>
+                          <w:rFonts w:ascii="Cambria" w:hAnsi="Cambria" w:cs="Cambria"/>
+                          <w:b/>
+                          <w:bCs/>
+                          <w:sz w:val="18"/>
+                          <w:szCs w:val="18"/>
+                          <w:lang w:val="ru-RU"/>
+                        </w:rPr>
+                        <w:t xml:space="preserve"> </w:t>
+                      </w:r>
+                      <w:r>
+                        <w:rPr>
+                          <w:rFonts w:ascii="Cambria" w:hAnsi="Cambria" w:cs="Cambria"/>
+                          <w:b/>
+                          <w:bCs/>
+                          <w:sz w:val="18"/>
+                          <w:szCs w:val="18"/>
+                          <w:lang w:val="ru-RU"/>
+                        </w:rPr>
+                        <w:t>структуры</w:t>
+                      </w:r>
+                      <w:r>
+                        <w:rPr>
+                          <w:rFonts w:ascii="Cambria" w:hAnsi="Cambria" w:cs="Cambria"/>
+                          <w:b/>
+                          <w:bCs/>
+                          <w:sz w:val="18"/>
+                          <w:szCs w:val="18"/>
+                          <w:lang w:val="ru-RU"/>
+                        </w:rPr>
+                        <w:t xml:space="preserve"> </w:t>
+                      </w:r>
+                      <w:r>
+                        <w:rPr>
+                          <w:rFonts w:ascii="Cambria" w:hAnsi="Cambria" w:cs="Cambria"/>
+                          <w:b/>
+                          <w:bCs/>
+                          <w:sz w:val="18"/>
+                          <w:szCs w:val="18"/>
+                          <w:lang w:val="ru-RU"/>
+                        </w:rPr>
+                        <w:t>данных (1 семестр)</w:t>
+                      </w:r>
+                    </w:p>
+                    <w:p>
+                      <w:pPr>
+                        <w:pStyle w:val="BodyText-BLACKLEFTBodyText"/>
+                        <w:rPr>
+                          <w:rFonts w:ascii="Calibri" w:hAnsi="Calibri" w:cs="Raleway-Italic"/>
+                          <w:iCs/>
+                          <w:lang w:val="en-US"/>
+                        </w:rPr>
+                      </w:pPr>
+                      <w:r>
+                        <w:rPr>
+                          <w:rFonts w:ascii="Calibri" w:hAnsi="Calibri" w:cs="Raleway-Italic"/>
+                          <w:iCs/>
+                          <w:lang w:val="en-US"/>
+                        </w:rPr>
+                        <w:t>Computer Science Center</w:t>
+                      </w:r>
+                      <w:r>
+                        <w:rPr>
+                          <w:rFonts w:ascii="Calibri" w:hAnsi="Calibri" w:cs="Raleway-Italic"/>
+                          <w:iCs/>
+                          <w:lang w:val="en-US"/>
+                        </w:rPr>
+                        <w:t>/</w:t>
+                      </w:r>
+                      <w:r>
+                        <w:rPr>
+                          <w:rFonts w:ascii="Calibri" w:hAnsi="Calibri" w:cs="Raleway-Italic"/>
+                          <w:iCs/>
+                          <w:lang w:val="en-US"/>
+                        </w:rPr>
+                        <w:t>LECTORIUM</w:t>
+                      </w:r>
+                    </w:p>
+                  </w:txbxContent>
+                </v:textbox>
+                <w10:wrap anchorx="margin" anchory="page"/>
+              </v:shape>
+            </w:pict>
+          </mc:Fallback>
+        </mc:AlternateContent>
+      </w:r>
+      <w:r>
+        <w:rPr>
+          <w:noProof/>
+          <w:lang w:val="uk-UA" w:eastAsia="uk-UA"/>
+        </w:rPr>
+        <mc:AlternateContent>
+          <mc:Choice Requires="wps">
+            <w:drawing>
+              <wp:anchor distT="0" distB="0" distL="114300" distR="114300" simplePos="0" relativeHeight="251762176" behindDoc="0" locked="0" layoutInCell="1" allowOverlap="1" wp14:anchorId="77272182" wp14:editId="16CCEBE6">
                 <wp:simplePos x="0" y="0"/>
                 <wp:positionH relativeFrom="page">
                   <wp:posOffset>4476750</wp:posOffset>
@@ -9386,336 +9791,9 @@
           </mc:Choice>
           <mc:Fallback>
             <w:pict>
-              <v:line w14:anchorId="701D6996" id="Straight Connector 69" o:spid="_x0000_s1026" style="position:absolute;z-index:251762176;visibility:visible;mso-wrap-style:square;mso-width-percent:0;mso-height-percent:0;mso-wrap-distance-left:9pt;mso-wrap-distance-top:0;mso-wrap-distance-right:9pt;mso-wrap-distance-bottom:0;mso-position-horizontal:absolute;mso-position-horizontal-relative:page;mso-position-vertical:absolute;mso-position-vertical-relative:page;mso-width-percent:0;mso-height-percent:0;mso-width-relative:margin;mso-height-relative:margin" from="352.5pt,756pt" to="352.5pt,792.75pt" o:gfxdata="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" strokecolor="#a5a6a5" strokeweight="1pt">
+              <v:line w14:anchorId="51163828" id="Straight Connector 69" o:spid="_x0000_s1026" style="position:absolute;z-index:251762176;visibility:visible;mso-wrap-style:square;mso-width-percent:0;mso-height-percent:0;mso-wrap-distance-left:9pt;mso-wrap-distance-top:0;mso-wrap-distance-right:9pt;mso-wrap-distance-bottom:0;mso-position-horizontal:absolute;mso-position-horizontal-relative:page;mso-position-vertical:absolute;mso-position-vertical-relative:page;mso-width-percent:0;mso-height-percent:0;mso-width-relative:margin;mso-height-relative:margin" from="352.5pt,756pt" to="352.5pt,792.75pt" o:gfxdata="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" strokecolor="#a5a6a5" strokeweight="1pt">
                 <w10:wrap anchorx="page" anchory="page"/>
               </v:line>
-            </w:pict>
-          </mc:Fallback>
-        </mc:AlternateContent>
-      </w:r>
-      <w:r>
-        <w:rPr>
-          <w:noProof/>
-          <w:lang w:val="uk-UA" w:eastAsia="uk-UA"/>
-        </w:rPr>
-        <mc:AlternateContent>
-          <mc:Choice Requires="wps">
-            <w:drawing>
-              <wp:anchor distT="0" distB="0" distL="114300" distR="114300" simplePos="0" relativeHeight="251761152" behindDoc="0" locked="0" layoutInCell="1" allowOverlap="1" wp14:anchorId="290E1873" wp14:editId="3BAE62C9">
-                <wp:simplePos x="0" y="0"/>
-                <wp:positionH relativeFrom="margin">
-                  <wp:align>right</wp:align>
-                </wp:positionH>
-                <wp:positionV relativeFrom="page">
-                  <wp:posOffset>9648825</wp:posOffset>
-                </wp:positionV>
-                <wp:extent cx="2380615" cy="457200"/>
-                <wp:effectExtent l="0" t="0" r="635" b="0"/>
-                <wp:wrapNone/>
-                <wp:docPr id="18" name="Text Box 48"/>
-                <wp:cNvGraphicFramePr/>
-                <a:graphic xmlns:a="http://schemas.openxmlformats.org/drawingml/2006/main">
-                  <a:graphicData uri="http://schemas.microsoft.com/office/word/2010/wordprocessingShape">
-                    <wps:wsp>
-                      <wps:cNvSpPr txBox="1"/>
-                      <wps:spPr>
-                        <a:xfrm>
-                          <a:off x="0" y="0"/>
-                          <a:ext cx="2380615" cy="457200"/>
-                        </a:xfrm>
-                        <a:prstGeom prst="rect">
-                          <a:avLst/>
-                        </a:prstGeom>
-                        <a:noFill/>
-                        <a:ln>
-                          <a:noFill/>
-                        </a:ln>
-                        <a:effectLst/>
-                        <a:extLst>
-                          <a:ext uri="{C572A759-6A51-4108-AA02-DFA0A04FC94B}">
-                            <ma14:wrappingTextBoxFlag xmlns:ma14="http://schemas.microsoft.com/office/mac/drawingml/2011/main" xmlns:w="http://schemas.openxmlformats.org/wordprocessingml/2006/main" xmlns:w10="urn:schemas-microsoft-com:office:word" xmlns:v="urn:schemas-microsoft-com:vml" xmlns:o="urn:schemas-microsoft-com:office:office" xmlns:mv="urn:schemas-microsoft-com:mac:vml" xmlns:mo="http://schemas.microsoft.com/office/mac/office/2008/main" xmlns="" val="1"/>
-                          </a:ext>
-                        </a:extLst>
-                      </wps:spPr>
-                      <wps:txbx>
-                        <w:txbxContent>
-                          <w:p>
-                            <w:pPr>
-                              <w:pStyle w:val="BodyText-BLACKLEFTBodyText"/>
-                              <w:rPr>
-                                <w:rFonts w:ascii="Cambria" w:hAnsi="Cambria" w:cs="Cambria"/>
-                                <w:b/>
-                                <w:bCs/>
-                                <w:sz w:val="18"/>
-                                <w:szCs w:val="18"/>
-                                <w:lang w:val="ru-RU"/>
-                              </w:rPr>
-                            </w:pPr>
-                            <w:r>
-                              <w:rPr>
-                                <w:rFonts w:ascii="Cambria" w:hAnsi="Cambria" w:cs="Cambria"/>
-                                <w:b/>
-                                <w:bCs/>
-                                <w:sz w:val="18"/>
-                                <w:szCs w:val="18"/>
-                                <w:lang w:val="ru-RU"/>
-                              </w:rPr>
-                              <w:t>Алгоритмы</w:t>
-                            </w:r>
-                            <w:r>
-                              <w:rPr>
-                                <w:rFonts w:ascii="Cambria" w:hAnsi="Cambria" w:cs="Cambria"/>
-                                <w:b/>
-                                <w:bCs/>
-                                <w:sz w:val="18"/>
-                                <w:szCs w:val="18"/>
-                                <w:lang w:val="ru-RU"/>
-                              </w:rPr>
-                              <w:t xml:space="preserve"> </w:t>
-                            </w:r>
-                            <w:r>
-                              <w:rPr>
-                                <w:rFonts w:ascii="Cambria" w:hAnsi="Cambria" w:cs="Cambria"/>
-                                <w:b/>
-                                <w:bCs/>
-                                <w:sz w:val="18"/>
-                                <w:szCs w:val="18"/>
-                                <w:lang w:val="ru-RU"/>
-                              </w:rPr>
-                              <w:t>и</w:t>
-                            </w:r>
-                            <w:r>
-                              <w:rPr>
-                                <w:rFonts w:ascii="Cambria" w:hAnsi="Cambria" w:cs="Cambria"/>
-                                <w:b/>
-                                <w:bCs/>
-                                <w:sz w:val="18"/>
-                                <w:szCs w:val="18"/>
-                                <w:lang w:val="ru-RU"/>
-                              </w:rPr>
-                              <w:t xml:space="preserve"> </w:t>
-                            </w:r>
-                            <w:r>
-                              <w:rPr>
-                                <w:rFonts w:ascii="Cambria" w:hAnsi="Cambria" w:cs="Cambria"/>
-                                <w:b/>
-                                <w:bCs/>
-                                <w:sz w:val="18"/>
-                                <w:szCs w:val="18"/>
-                                <w:lang w:val="ru-RU"/>
-                              </w:rPr>
-                              <w:t>структуры</w:t>
-                            </w:r>
-                            <w:r>
-                              <w:rPr>
-                                <w:rFonts w:ascii="Cambria" w:hAnsi="Cambria" w:cs="Cambria"/>
-                                <w:b/>
-                                <w:bCs/>
-                                <w:sz w:val="18"/>
-                                <w:szCs w:val="18"/>
-                                <w:lang w:val="ru-RU"/>
-                              </w:rPr>
-                              <w:t xml:space="preserve"> </w:t>
-                            </w:r>
-                            <w:r>
-                              <w:rPr>
-                                <w:rFonts w:ascii="Cambria" w:hAnsi="Cambria" w:cs="Cambria"/>
-                                <w:b/>
-                                <w:bCs/>
-                                <w:sz w:val="18"/>
-                                <w:szCs w:val="18"/>
-                                <w:lang w:val="ru-RU"/>
-                              </w:rPr>
-                              <w:t>данных (1 семестр)</w:t>
-                            </w:r>
-                          </w:p>
-                          <w:p>
-                            <w:pPr>
-                              <w:pStyle w:val="BodyText-BLACKLEFTBodyText"/>
-                              <w:rPr>
-                                <w:rFonts w:ascii="Calibri" w:hAnsi="Calibri" w:cs="Raleway-Italic"/>
-                                <w:iCs/>
-                                <w:lang w:val="en-US"/>
-                              </w:rPr>
-                            </w:pPr>
-                            <w:r>
-                              <w:rPr>
-                                <w:rFonts w:ascii="Calibri" w:hAnsi="Calibri" w:cs="Raleway-Italic"/>
-                                <w:iCs/>
-                                <w:lang w:val="en-US"/>
-                              </w:rPr>
-                              <w:t>Computer Science Center</w:t>
-                            </w:r>
-                            <w:r>
-                              <w:rPr>
-                                <w:rFonts w:ascii="Calibri" w:hAnsi="Calibri" w:cs="Raleway-Italic"/>
-                                <w:iCs/>
-                                <w:lang w:val="en-US"/>
-                              </w:rPr>
-                              <w:t>/</w:t>
-                            </w:r>
-                            <w:r>
-                              <w:rPr>
-                                <w:rFonts w:ascii="Calibri" w:hAnsi="Calibri" w:cs="Raleway-Italic"/>
-                                <w:iCs/>
-                                <w:lang w:val="en-US"/>
-                              </w:rPr>
-                              <w:t>LECTORIUM</w:t>
-                            </w:r>
-                          </w:p>
-                        </w:txbxContent>
-                      </wps:txbx>
-                      <wps:bodyPr rot="0" spcFirstLastPara="0" vertOverflow="overflow" horzOverflow="overflow" vert="horz" wrap="square" lIns="0" tIns="0" rIns="0" bIns="0" numCol="1" spcCol="0" rtlCol="0" fromWordArt="0" anchor="t" anchorCtr="0" forceAA="0" compatLnSpc="1">
-                        <a:prstTxWarp prst="textNoShape">
-                          <a:avLst/>
-                        </a:prstTxWarp>
-                        <a:noAutofit/>
-                      </wps:bodyPr>
-                    </wps:wsp>
-                  </a:graphicData>
-                </a:graphic>
-                <wp14:sizeRelH relativeFrom="margin">
-                  <wp14:pctWidth>0</wp14:pctWidth>
-                </wp14:sizeRelH>
-                <wp14:sizeRelV relativeFrom="margin">
-                  <wp14:pctHeight>0</wp14:pctHeight>
-                </wp14:sizeRelV>
-              </wp:anchor>
-            </w:drawing>
-          </mc:Choice>
-          <mc:Fallback>
-            <w:pict>
-              <v:shape w14:anchorId="290E1873" id="_x0000_s1050" type="#_x0000_t202" style="position:absolute;margin-left:136.25pt;margin-top:759.75pt;width:187.45pt;height:36pt;z-index:251761152;visibility:visible;mso-wrap-style:square;mso-width-percent:0;mso-height-percent:0;mso-wrap-distance-left:9pt;mso-wrap-distance-top:0;mso-wrap-distance-right:9pt;mso-wrap-distance-bottom:0;mso-position-horizontal:right;mso-position-horizontal-relative:margin;mso-position-vertical:absolute;mso-position-vertical-relative:page;mso-width-percent:0;mso-height-percent:0;mso-width-relative:margin;mso-height-relative:margin;v-text-anchor:top" o:gfxdata="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" filled="f" stroked="f">
-                <v:textbox inset="0,0,0,0">
-                  <w:txbxContent>
-                    <w:p>
-                      <w:pPr>
-                        <w:pStyle w:val="BodyText-BLACKLEFTBodyText"/>
-                        <w:rPr>
-                          <w:rFonts w:ascii="Cambria" w:hAnsi="Cambria" w:cs="Cambria"/>
-                          <w:b/>
-                          <w:bCs/>
-                          <w:sz w:val="18"/>
-                          <w:szCs w:val="18"/>
-                          <w:lang w:val="ru-RU"/>
-                        </w:rPr>
-                      </w:pPr>
-                      <w:r>
-                        <w:rPr>
-                          <w:rFonts w:ascii="Cambria" w:hAnsi="Cambria" w:cs="Cambria"/>
-                          <w:b/>
-                          <w:bCs/>
-                          <w:sz w:val="18"/>
-                          <w:szCs w:val="18"/>
-                          <w:lang w:val="ru-RU"/>
-                        </w:rPr>
-                        <w:t>Алгоритмы</w:t>
-                      </w:r>
-                      <w:r>
-                        <w:rPr>
-                          <w:rFonts w:ascii="Cambria" w:hAnsi="Cambria" w:cs="Cambria"/>
-                          <w:b/>
-                          <w:bCs/>
-                          <w:sz w:val="18"/>
-                          <w:szCs w:val="18"/>
-                          <w:lang w:val="ru-RU"/>
-                        </w:rPr>
-                        <w:t xml:space="preserve"> </w:t>
-                      </w:r>
-                      <w:r>
-                        <w:rPr>
-                          <w:rFonts w:ascii="Cambria" w:hAnsi="Cambria" w:cs="Cambria"/>
-                          <w:b/>
-                          <w:bCs/>
-                          <w:sz w:val="18"/>
-                          <w:szCs w:val="18"/>
-                          <w:lang w:val="ru-RU"/>
-                        </w:rPr>
-                        <w:t>и</w:t>
-                      </w:r>
-                      <w:r>
-                        <w:rPr>
-                          <w:rFonts w:ascii="Cambria" w:hAnsi="Cambria" w:cs="Cambria"/>
-                          <w:b/>
-                          <w:bCs/>
-                          <w:sz w:val="18"/>
-                          <w:szCs w:val="18"/>
-                          <w:lang w:val="ru-RU"/>
-                        </w:rPr>
-                        <w:t xml:space="preserve"> </w:t>
-                      </w:r>
-                      <w:r>
-                        <w:rPr>
-                          <w:rFonts w:ascii="Cambria" w:hAnsi="Cambria" w:cs="Cambria"/>
-                          <w:b/>
-                          <w:bCs/>
-                          <w:sz w:val="18"/>
-                          <w:szCs w:val="18"/>
-                          <w:lang w:val="ru-RU"/>
-                        </w:rPr>
-                        <w:t>структуры</w:t>
-                      </w:r>
-                      <w:r>
-                        <w:rPr>
-                          <w:rFonts w:ascii="Cambria" w:hAnsi="Cambria" w:cs="Cambria"/>
-                          <w:b/>
-                          <w:bCs/>
-                          <w:sz w:val="18"/>
-                          <w:szCs w:val="18"/>
-                          <w:lang w:val="ru-RU"/>
-                        </w:rPr>
-                        <w:t xml:space="preserve"> </w:t>
-                      </w:r>
-                      <w:r>
-                        <w:rPr>
-                          <w:rFonts w:ascii="Cambria" w:hAnsi="Cambria" w:cs="Cambria"/>
-                          <w:b/>
-                          <w:bCs/>
-                          <w:sz w:val="18"/>
-                          <w:szCs w:val="18"/>
-                          <w:lang w:val="ru-RU"/>
-                        </w:rPr>
-                        <w:t>данных (1 семестр)</w:t>
-                      </w:r>
-                    </w:p>
-                    <w:p>
-                      <w:pPr>
-                        <w:pStyle w:val="BodyText-BLACKLEFTBodyText"/>
-                        <w:rPr>
-                          <w:rFonts w:ascii="Calibri" w:hAnsi="Calibri" w:cs="Raleway-Italic"/>
-                          <w:iCs/>
-                          <w:lang w:val="en-US"/>
-                        </w:rPr>
-                      </w:pPr>
-                      <w:r>
-                        <w:rPr>
-                          <w:rFonts w:ascii="Calibri" w:hAnsi="Calibri" w:cs="Raleway-Italic"/>
-                          <w:iCs/>
-                          <w:lang w:val="en-US"/>
-                        </w:rPr>
-                        <w:t>Computer Science Center</w:t>
-                      </w:r>
-                      <w:r>
-                        <w:rPr>
-                          <w:rFonts w:ascii="Calibri" w:hAnsi="Calibri" w:cs="Raleway-Italic"/>
-                          <w:iCs/>
-                          <w:lang w:val="en-US"/>
-                        </w:rPr>
-                        <w:t>/</w:t>
-                      </w:r>
-                      <w:r>
-                        <w:rPr>
-                          <w:rFonts w:ascii="Calibri" w:hAnsi="Calibri" w:cs="Raleway-Italic"/>
-                          <w:iCs/>
-                          <w:lang w:val="en-US"/>
-                        </w:rPr>
-                        <w:t>LECTORIUM</w:t>
-                      </w:r>
-                    </w:p>
-                  </w:txbxContent>
-                </v:textbox>
-                <w10:wrap anchorx="margin" anchory="page"/>
-              </v:shape>
             </w:pict>
           </mc:Fallback>
         </mc:AlternateContent>
@@ -9768,7 +9846,7 @@
                         <a:effectLst/>
                         <a:extLst>
                           <a:ext uri="{C572A759-6A51-4108-AA02-DFA0A04FC94B}">
-                            <ma14:wrappingTextBoxFlag xmlns:ma14="http://schemas.microsoft.com/office/mac/drawingml/2011/main" xmlns:w="http://schemas.openxmlformats.org/wordprocessingml/2006/main" xmlns:w10="urn:schemas-microsoft-com:office:word" xmlns:v="urn:schemas-microsoft-com:vml" xmlns:o="urn:schemas-microsoft-com:office:office" xmlns:mv="urn:schemas-microsoft-com:mac:vml" xmlns:mo="http://schemas.microsoft.com/office/mac/office/2008/main" xmlns="" val="1"/>
+                            <ma14:wrappingTextBoxFlag xmlns="" xmlns:mo="http://schemas.microsoft.com/office/mac/office/2008/main" xmlns:mv="urn:schemas-microsoft-com:mac:vml" xmlns:o="urn:schemas-microsoft-com:office:office" xmlns:v="urn:schemas-microsoft-com:vml" xmlns:w10="urn:schemas-microsoft-com:office:word" xmlns:w="http://schemas.openxmlformats.org/wordprocessingml/2006/main" xmlns:ma14="http://schemas.microsoft.com/office/mac/drawingml/2011/main" val="1"/>
                           </a:ext>
                         </a:extLst>
                       </wps:spPr>
@@ -9931,7 +10009,7 @@
                         <a:effectLst/>
                         <a:extLst>
                           <a:ext uri="{C572A759-6A51-4108-AA02-DFA0A04FC94B}">
-                            <ma14:wrappingTextBoxFlag xmlns:ma14="http://schemas.microsoft.com/office/mac/drawingml/2011/main" xmlns:w="http://schemas.openxmlformats.org/wordprocessingml/2006/main" xmlns:w10="urn:schemas-microsoft-com:office:word" xmlns:v="urn:schemas-microsoft-com:vml" xmlns:o="urn:schemas-microsoft-com:office:office" xmlns:mv="urn:schemas-microsoft-com:mac:vml" xmlns:mo="http://schemas.microsoft.com/office/mac/office/2008/main" xmlns="" val="1"/>
+                            <ma14:wrappingTextBoxFlag xmlns="" xmlns:mo="http://schemas.microsoft.com/office/mac/office/2008/main" xmlns:mv="urn:schemas-microsoft-com:mac:vml" xmlns:o="urn:schemas-microsoft-com:office:office" xmlns:v="urn:schemas-microsoft-com:vml" xmlns:w10="urn:schemas-microsoft-com:office:word" xmlns:w="http://schemas.openxmlformats.org/wordprocessingml/2006/main" xmlns:ma14="http://schemas.microsoft.com/office/mac/drawingml/2011/main" val="1"/>
                           </a:ext>
                         </a:extLst>
                       </wps:spPr>
@@ -10234,7 +10312,7 @@
                         <a:effectLst/>
                         <a:extLst>
                           <a:ext uri="{C572A759-6A51-4108-AA02-DFA0A04FC94B}">
-                            <ma14:wrappingTextBoxFlag xmlns:ma14="http://schemas.microsoft.com/office/mac/drawingml/2011/main" xmlns:w="http://schemas.openxmlformats.org/wordprocessingml/2006/main" xmlns:w10="urn:schemas-microsoft-com:office:word" xmlns:v="urn:schemas-microsoft-com:vml" xmlns:o="urn:schemas-microsoft-com:office:office" xmlns:mv="urn:schemas-microsoft-com:mac:vml" xmlns:mo="http://schemas.microsoft.com/office/mac/office/2008/main" xmlns="" val="1"/>
+                            <ma14:wrappingTextBoxFlag xmlns="" xmlns:mo="http://schemas.microsoft.com/office/mac/office/2008/main" xmlns:mv="urn:schemas-microsoft-com:mac:vml" xmlns:o="urn:schemas-microsoft-com:office:office" xmlns:v="urn:schemas-microsoft-com:vml" xmlns:w10="urn:schemas-microsoft-com:office:word" xmlns:w="http://schemas.openxmlformats.org/wordprocessingml/2006/main" xmlns:ma14="http://schemas.microsoft.com/office/mac/drawingml/2011/main" val="1"/>
                           </a:ext>
                         </a:extLst>
                       </wps:spPr>
@@ -10397,7 +10475,7 @@
                         <a:effectLst/>
                         <a:extLst>
                           <a:ext uri="{C572A759-6A51-4108-AA02-DFA0A04FC94B}">
-                            <ma14:wrappingTextBoxFlag xmlns:ma14="http://schemas.microsoft.com/office/mac/drawingml/2011/main" xmlns:w="http://schemas.openxmlformats.org/wordprocessingml/2006/main" xmlns:w10="urn:schemas-microsoft-com:office:word" xmlns:v="urn:schemas-microsoft-com:vml" xmlns:o="urn:schemas-microsoft-com:office:office" xmlns:mv="urn:schemas-microsoft-com:mac:vml" xmlns:mo="http://schemas.microsoft.com/office/mac/office/2008/main" xmlns="" val="1"/>
+                            <ma14:wrappingTextBoxFlag xmlns="" xmlns:mo="http://schemas.microsoft.com/office/mac/office/2008/main" xmlns:mv="urn:schemas-microsoft-com:mac:vml" xmlns:o="urn:schemas-microsoft-com:office:office" xmlns:v="urn:schemas-microsoft-com:vml" xmlns:w10="urn:schemas-microsoft-com:office:word" xmlns:w="http://schemas.openxmlformats.org/wordprocessingml/2006/main" xmlns:ma14="http://schemas.microsoft.com/office/mac/drawingml/2011/main" val="1"/>
                           </a:ext>
                         </a:extLst>
                       </wps:spPr>
@@ -11957,7 +12035,7 @@
 </file>
 
 <file path=customXml/itemProps1.xml><?xml version="1.0" encoding="utf-8"?>
-<ds:datastoreItem xmlns:ds="http://schemas.openxmlformats.org/officeDocument/2006/customXml" ds:itemID="{B3B68ADE-3693-4366-9F56-0D0F425E17B4}">
+<ds:datastoreItem xmlns:ds="http://schemas.openxmlformats.org/officeDocument/2006/customXml" ds:itemID="{AFA2DD7F-45A8-4C7B-B745-982308FE547E}">
   <ds:schemaRefs>
     <ds:schemaRef ds:uri="http://schemas.openxmlformats.org/officeDocument/2006/bibliography"/>
   </ds:schemaRefs>

--- a/resume_russian.docx
+++ b/resume_russian.docx
@@ -69,7 +69,7 @@
                         <a:effectLst/>
                         <a:extLst>
                           <a:ext uri="{C572A759-6A51-4108-AA02-DFA0A04FC94B}">
-                            <ma14:wrappingTextBoxFlag xmlns="" xmlns:mo="http://schemas.microsoft.com/office/mac/office/2008/main" xmlns:mv="urn:schemas-microsoft-com:mac:vml" xmlns:o="urn:schemas-microsoft-com:office:office" xmlns:v="urn:schemas-microsoft-com:vml" xmlns:w10="urn:schemas-microsoft-com:office:word" xmlns:w="http://schemas.openxmlformats.org/wordprocessingml/2006/main" xmlns:ma14="http://schemas.microsoft.com/office/mac/drawingml/2011/main" val="1"/>
+                            <ma14:wrappingTextBoxFlag xmlns:ma14="http://schemas.microsoft.com/office/mac/drawingml/2011/main" xmlns:w="http://schemas.openxmlformats.org/wordprocessingml/2006/main" xmlns:w10="urn:schemas-microsoft-com:office:word" xmlns:v="urn:schemas-microsoft-com:vml" xmlns:o="urn:schemas-microsoft-com:office:office" xmlns:mv="urn:schemas-microsoft-com:mac:vml" xmlns:mo="http://schemas.microsoft.com/office/mac/office/2008/main" xmlns="" val="1"/>
                           </a:ext>
                         </a:extLst>
                       </wps:spPr>
@@ -196,7 +196,7 @@
                         <a:effectLst/>
                         <a:extLst>
                           <a:ext uri="{C572A759-6A51-4108-AA02-DFA0A04FC94B}">
-                            <ma14:wrappingTextBoxFlag xmlns="" xmlns:mo="http://schemas.microsoft.com/office/mac/office/2008/main" xmlns:mv="urn:schemas-microsoft-com:mac:vml" xmlns:o="urn:schemas-microsoft-com:office:office" xmlns:v="urn:schemas-microsoft-com:vml" xmlns:w10="urn:schemas-microsoft-com:office:word" xmlns:w="http://schemas.openxmlformats.org/wordprocessingml/2006/main" xmlns:ma14="http://schemas.microsoft.com/office/mac/drawingml/2011/main" val="1"/>
+                            <ma14:wrappingTextBoxFlag xmlns:ma14="http://schemas.microsoft.com/office/mac/drawingml/2011/main" xmlns:w="http://schemas.openxmlformats.org/wordprocessingml/2006/main" xmlns:w10="urn:schemas-microsoft-com:office:word" xmlns:v="urn:schemas-microsoft-com:vml" xmlns:o="urn:schemas-microsoft-com:office:office" xmlns:mv="urn:schemas-microsoft-com:mac:vml" xmlns:mo="http://schemas.microsoft.com/office/mac/office/2008/main" xmlns="" val="1"/>
                           </a:ext>
                         </a:extLst>
                       </wps:spPr>
@@ -562,6 +562,165 @@
     <w:p/>
     <w:p/>
     <w:p>
+      <w:r>
+        <w:rPr>
+          <w:noProof/>
+          <w:lang w:val="uk-UA" w:eastAsia="uk-UA"/>
+        </w:rPr>
+        <mc:AlternateContent>
+          <mc:Choice Requires="wps">
+            <w:drawing>
+              <wp:anchor distT="0" distB="0" distL="114300" distR="114300" simplePos="0" relativeHeight="251660800" behindDoc="0" locked="0" layoutInCell="1" allowOverlap="1" wp14:anchorId="34406FF7" wp14:editId="5174B94F">
+                <wp:simplePos x="0" y="0"/>
+                <wp:positionH relativeFrom="page">
+                  <wp:posOffset>4057650</wp:posOffset>
+                </wp:positionH>
+                <wp:positionV relativeFrom="page">
+                  <wp:posOffset>7258050</wp:posOffset>
+                </wp:positionV>
+                <wp:extent cx="238125" cy="123825"/>
+                <wp:effectExtent l="0" t="0" r="9525" b="9525"/>
+                <wp:wrapNone/>
+                <wp:docPr id="44" name="Text Box 44"/>
+                <wp:cNvGraphicFramePr/>
+                <a:graphic xmlns:a="http://schemas.openxmlformats.org/drawingml/2006/main">
+                  <a:graphicData uri="http://schemas.microsoft.com/office/word/2010/wordprocessingShape">
+                    <wps:wsp>
+                      <wps:cNvSpPr txBox="1"/>
+                      <wps:spPr>
+                        <a:xfrm>
+                          <a:off x="0" y="0"/>
+                          <a:ext cx="238125" cy="123825"/>
+                        </a:xfrm>
+                        <a:prstGeom prst="rect">
+                          <a:avLst/>
+                        </a:prstGeom>
+                        <a:noFill/>
+                        <a:ln>
+                          <a:noFill/>
+                        </a:ln>
+                        <a:effectLst/>
+                        <a:extLst>
+                          <a:ext uri="{C572A759-6A51-4108-AA02-DFA0A04FC94B}">
+                            <ma14:wrappingTextBoxFlag xmlns:ma14="http://schemas.microsoft.com/office/mac/drawingml/2011/main" xmlns:w="http://schemas.openxmlformats.org/wordprocessingml/2006/main" xmlns:w10="urn:schemas-microsoft-com:office:word" xmlns:v="urn:schemas-microsoft-com:vml" xmlns:o="urn:schemas-microsoft-com:office:office" xmlns:mv="urn:schemas-microsoft-com:mac:vml" xmlns:mo="http://schemas.microsoft.com/office/mac/office/2008/main" xmlns="" val="1"/>
+                          </a:ext>
+                        </a:extLst>
+                      </wps:spPr>
+                      <wps:txbx>
+                        <w:txbxContent>
+                          <w:p>
+                            <w:pPr>
+                              <w:widowControl w:val="0"/>
+                              <w:suppressAutoHyphens/>
+                              <w:autoSpaceDE w:val="0"/>
+                              <w:autoSpaceDN w:val="0"/>
+                              <w:adjustRightInd w:val="0"/>
+                              <w:spacing w:line="276" w:lineRule="auto"/>
+                              <w:textAlignment w:val="center"/>
+                              <w:rPr>
+                                <w:rFonts w:ascii="HelvLight" w:hAnsi="HelvLight" w:cs="Raleway"/>
+                                <w:color w:val="000000"/>
+                                <w:sz w:val="16"/>
+                                <w:szCs w:val="16"/>
+                                <w:lang w:val="ru-RU"/>
+                              </w:rPr>
+                            </w:pPr>
+                            <w:r>
+                              <w:rPr>
+                                <w:rFonts w:ascii="HelvLight" w:hAnsi="HelvLight" w:cs="Raleway"/>
+                                <w:color w:val="000000"/>
+                                <w:sz w:val="16"/>
+                                <w:szCs w:val="16"/>
+                                <w:lang w:val="en-GB"/>
+                              </w:rPr>
+                              <w:t>201</w:t>
+                            </w:r>
+                            <w:r>
+                              <w:rPr>
+                                <w:rFonts w:ascii="HelvLight" w:hAnsi="HelvLight" w:cs="Raleway"/>
+                                <w:color w:val="000000"/>
+                                <w:sz w:val="16"/>
+                                <w:szCs w:val="16"/>
+                                <w:lang w:val="ru-RU"/>
+                              </w:rPr>
+                              <w:t>8</w:t>
+                            </w:r>
+                          </w:p>
+                        </w:txbxContent>
+                      </wps:txbx>
+                      <wps:bodyPr rot="0" spcFirstLastPara="0" vertOverflow="overflow" horzOverflow="overflow" vert="horz" wrap="square" lIns="0" tIns="0" rIns="0" bIns="0" numCol="1" spcCol="0" rtlCol="0" fromWordArt="0" anchor="t" anchorCtr="0" forceAA="0" compatLnSpc="1">
+                        <a:prstTxWarp prst="textNoShape">
+                          <a:avLst/>
+                        </a:prstTxWarp>
+                        <a:noAutofit/>
+                      </wps:bodyPr>
+                    </wps:wsp>
+                  </a:graphicData>
+                </a:graphic>
+                <wp14:sizeRelH relativeFrom="margin">
+                  <wp14:pctWidth>0</wp14:pctWidth>
+                </wp14:sizeRelH>
+                <wp14:sizeRelV relativeFrom="margin">
+                  <wp14:pctHeight>0</wp14:pctHeight>
+                </wp14:sizeRelV>
+              </wp:anchor>
+            </w:drawing>
+          </mc:Choice>
+          <mc:Fallback>
+            <w:pict>
+              <v:shapetype w14:anchorId="34406FF7" id="_x0000_t202" coordsize="21600,21600" o:spt="202" path="m,l,21600r21600,l21600,xe">
+                <v:stroke joinstyle="miter"/>
+                <v:path gradientshapeok="t" o:connecttype="rect"/>
+              </v:shapetype>
+              <v:shape id="Text Box 44" o:spid="_x0000_s1028" type="#_x0000_t202" style="position:absolute;margin-left:319.5pt;margin-top:571.5pt;width:18.75pt;height:9.75pt;z-index:251660800;visibility:visible;mso-wrap-style:square;mso-width-percent:0;mso-height-percent:0;mso-wrap-distance-left:9pt;mso-wrap-distance-top:0;mso-wrap-distance-right:9pt;mso-wrap-distance-bottom:0;mso-position-horizontal:absolute;mso-position-horizontal-relative:page;mso-position-vertical:absolute;mso-position-vertical-relative:page;mso-width-percent:0;mso-height-percent:0;mso-width-relative:margin;mso-height-relative:margin;v-text-anchor:top" o:gfxdata="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" filled="f" stroked="f">
+                <v:textbox inset="0,0,0,0">
+                  <w:txbxContent>
+                    <w:p>
+                      <w:pPr>
+                        <w:widowControl w:val="0"/>
+                        <w:suppressAutoHyphens/>
+                        <w:autoSpaceDE w:val="0"/>
+                        <w:autoSpaceDN w:val="0"/>
+                        <w:adjustRightInd w:val="0"/>
+                        <w:spacing w:line="276" w:lineRule="auto"/>
+                        <w:textAlignment w:val="center"/>
+                        <w:rPr>
+                          <w:rFonts w:ascii="HelvLight" w:hAnsi="HelvLight" w:cs="Raleway"/>
+                          <w:color w:val="000000"/>
+                          <w:sz w:val="16"/>
+                          <w:szCs w:val="16"/>
+                          <w:lang w:val="ru-RU"/>
+                        </w:rPr>
+                      </w:pPr>
+                      <w:r>
+                        <w:rPr>
+                          <w:rFonts w:ascii="HelvLight" w:hAnsi="HelvLight" w:cs="Raleway"/>
+                          <w:color w:val="000000"/>
+                          <w:sz w:val="16"/>
+                          <w:szCs w:val="16"/>
+                          <w:lang w:val="en-GB"/>
+                        </w:rPr>
+                        <w:t>201</w:t>
+                      </w:r>
+                      <w:r>
+                        <w:rPr>
+                          <w:rFonts w:ascii="HelvLight" w:hAnsi="HelvLight" w:cs="Raleway"/>
+                          <w:color w:val="000000"/>
+                          <w:sz w:val="16"/>
+                          <w:szCs w:val="16"/>
+                          <w:lang w:val="ru-RU"/>
+                        </w:rPr>
+                        <w:t>8</w:t>
+                      </w:r>
+                    </w:p>
+                  </w:txbxContent>
+                </v:textbox>
+                <w10:wrap anchorx="page" anchory="page"/>
+              </v:shape>
+            </w:pict>
+          </mc:Fallback>
+        </mc:AlternateContent>
+      </w:r>
       <w:r>
         <w:rPr>
           <w:rFonts w:ascii="Raleway-Italic" w:hAnsi="Raleway-Italic" w:cs="Raleway-Italic"/>
@@ -608,7 +767,7 @@
                         <a:effectLst/>
                         <a:extLst>
                           <a:ext uri="{C572A759-6A51-4108-AA02-DFA0A04FC94B}">
-                            <ma14:wrappingTextBoxFlag xmlns="" xmlns:mo="http://schemas.microsoft.com/office/mac/office/2008/main" xmlns:mv="urn:schemas-microsoft-com:mac:vml" xmlns:o="urn:schemas-microsoft-com:office:office" xmlns:v="urn:schemas-microsoft-com:vml" xmlns:w10="urn:schemas-microsoft-com:office:word" xmlns:w="http://schemas.openxmlformats.org/wordprocessingml/2006/main" xmlns:ma14="http://schemas.microsoft.com/office/mac/drawingml/2011/main" val="1"/>
+                            <ma14:wrappingTextBoxFlag xmlns:ma14="http://schemas.microsoft.com/office/mac/drawingml/2011/main" xmlns:w="http://schemas.openxmlformats.org/wordprocessingml/2006/main" xmlns:w10="urn:schemas-microsoft-com:office:word" xmlns:v="urn:schemas-microsoft-com:vml" xmlns:o="urn:schemas-microsoft-com:office:office" xmlns:mv="urn:schemas-microsoft-com:mac:vml" xmlns:mo="http://schemas.microsoft.com/office/mac/office/2008/main" xmlns="" val="1"/>
                           </a:ext>
                         </a:extLst>
                       </wps:spPr>
@@ -839,6 +998,161 @@
     <w:p/>
     <w:p/>
     <w:p>
+      <w:r>
+        <w:rPr>
+          <w:noProof/>
+          <w:lang w:val="uk-UA" w:eastAsia="uk-UA"/>
+        </w:rPr>
+        <mc:AlternateContent>
+          <mc:Choice Requires="wps">
+            <w:drawing>
+              <wp:anchor distT="0" distB="0" distL="114300" distR="114300" simplePos="0" relativeHeight="251728384" behindDoc="0" locked="0" layoutInCell="1" allowOverlap="1" wp14:anchorId="55CF3226" wp14:editId="37B92456">
+                <wp:simplePos x="0" y="0"/>
+                <wp:positionH relativeFrom="page">
+                  <wp:posOffset>4048125</wp:posOffset>
+                </wp:positionH>
+                <wp:positionV relativeFrom="page">
+                  <wp:posOffset>7781926</wp:posOffset>
+                </wp:positionV>
+                <wp:extent cx="228600" cy="133350"/>
+                <wp:effectExtent l="0" t="0" r="0" b="0"/>
+                <wp:wrapNone/>
+                <wp:docPr id="41" name="Text Box 44"/>
+                <wp:cNvGraphicFramePr/>
+                <a:graphic xmlns:a="http://schemas.openxmlformats.org/drawingml/2006/main">
+                  <a:graphicData uri="http://schemas.microsoft.com/office/word/2010/wordprocessingShape">
+                    <wps:wsp>
+                      <wps:cNvSpPr txBox="1"/>
+                      <wps:spPr>
+                        <a:xfrm>
+                          <a:off x="0" y="0"/>
+                          <a:ext cx="228600" cy="133350"/>
+                        </a:xfrm>
+                        <a:prstGeom prst="rect">
+                          <a:avLst/>
+                        </a:prstGeom>
+                        <a:noFill/>
+                        <a:ln>
+                          <a:noFill/>
+                        </a:ln>
+                        <a:effectLst/>
+                        <a:extLst>
+                          <a:ext uri="{C572A759-6A51-4108-AA02-DFA0A04FC94B}">
+                            <ma14:wrappingTextBoxFlag xmlns:ma14="http://schemas.microsoft.com/office/mac/drawingml/2011/main" xmlns:w="http://schemas.openxmlformats.org/wordprocessingml/2006/main" xmlns:w10="urn:schemas-microsoft-com:office:word" xmlns:v="urn:schemas-microsoft-com:vml" xmlns:o="urn:schemas-microsoft-com:office:office" xmlns:mv="urn:schemas-microsoft-com:mac:vml" xmlns:mo="http://schemas.microsoft.com/office/mac/office/2008/main" xmlns="" val="1"/>
+                          </a:ext>
+                        </a:extLst>
+                      </wps:spPr>
+                      <wps:txbx>
+                        <w:txbxContent>
+                          <w:p>
+                            <w:pPr>
+                              <w:widowControl w:val="0"/>
+                              <w:suppressAutoHyphens/>
+                              <w:autoSpaceDE w:val="0"/>
+                              <w:autoSpaceDN w:val="0"/>
+                              <w:adjustRightInd w:val="0"/>
+                              <w:spacing w:line="276" w:lineRule="auto"/>
+                              <w:textAlignment w:val="center"/>
+                              <w:rPr>
+                                <w:rFonts w:ascii="HelvLight" w:hAnsi="HelvLight" w:cs="Raleway"/>
+                                <w:color w:val="000000"/>
+                                <w:sz w:val="16"/>
+                                <w:szCs w:val="16"/>
+                                <w:lang w:val="ru-RU"/>
+                              </w:rPr>
+                            </w:pPr>
+                            <w:r>
+                              <w:rPr>
+                                <w:rFonts w:ascii="HelvLight" w:hAnsi="HelvLight" w:cs="Raleway"/>
+                                <w:color w:val="000000"/>
+                                <w:sz w:val="16"/>
+                                <w:szCs w:val="16"/>
+                                <w:lang w:val="en-GB"/>
+                              </w:rPr>
+                              <w:t>201</w:t>
+                            </w:r>
+                            <w:r>
+                              <w:rPr>
+                                <w:rFonts w:ascii="HelvLight" w:hAnsi="HelvLight" w:cs="Raleway"/>
+                                <w:color w:val="000000"/>
+                                <w:sz w:val="16"/>
+                                <w:szCs w:val="16"/>
+                                <w:lang w:val="ru-RU"/>
+                              </w:rPr>
+                              <w:t>8</w:t>
+                            </w:r>
+                          </w:p>
+                        </w:txbxContent>
+                      </wps:txbx>
+                      <wps:bodyPr rot="0" spcFirstLastPara="0" vertOverflow="overflow" horzOverflow="overflow" vert="horz" wrap="square" lIns="0" tIns="0" rIns="0" bIns="0" numCol="1" spcCol="0" rtlCol="0" fromWordArt="0" anchor="t" anchorCtr="0" forceAA="0" compatLnSpc="1">
+                        <a:prstTxWarp prst="textNoShape">
+                          <a:avLst/>
+                        </a:prstTxWarp>
+                        <a:noAutofit/>
+                      </wps:bodyPr>
+                    </wps:wsp>
+                  </a:graphicData>
+                </a:graphic>
+                <wp14:sizeRelH relativeFrom="margin">
+                  <wp14:pctWidth>0</wp14:pctWidth>
+                </wp14:sizeRelH>
+                <wp14:sizeRelV relativeFrom="margin">
+                  <wp14:pctHeight>0</wp14:pctHeight>
+                </wp14:sizeRelV>
+              </wp:anchor>
+            </w:drawing>
+          </mc:Choice>
+          <mc:Fallback>
+            <w:pict>
+              <v:shape w14:anchorId="55CF3226" id="_x0000_s1030" type="#_x0000_t202" style="position:absolute;margin-left:318.75pt;margin-top:612.75pt;width:18pt;height:10.5pt;z-index:251728384;visibility:visible;mso-wrap-style:square;mso-width-percent:0;mso-height-percent:0;mso-wrap-distance-left:9pt;mso-wrap-distance-top:0;mso-wrap-distance-right:9pt;mso-wrap-distance-bottom:0;mso-position-horizontal:absolute;mso-position-horizontal-relative:page;mso-position-vertical:absolute;mso-position-vertical-relative:page;mso-width-percent:0;mso-height-percent:0;mso-width-relative:margin;mso-height-relative:margin;v-text-anchor:top" o:gfxdata="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" filled="f" stroked="f">
+                <v:textbox inset="0,0,0,0">
+                  <w:txbxContent>
+                    <w:p>
+                      <w:pPr>
+                        <w:widowControl w:val="0"/>
+                        <w:suppressAutoHyphens/>
+                        <w:autoSpaceDE w:val="0"/>
+                        <w:autoSpaceDN w:val="0"/>
+                        <w:adjustRightInd w:val="0"/>
+                        <w:spacing w:line="276" w:lineRule="auto"/>
+                        <w:textAlignment w:val="center"/>
+                        <w:rPr>
+                          <w:rFonts w:ascii="HelvLight" w:hAnsi="HelvLight" w:cs="Raleway"/>
+                          <w:color w:val="000000"/>
+                          <w:sz w:val="16"/>
+                          <w:szCs w:val="16"/>
+                          <w:lang w:val="ru-RU"/>
+                        </w:rPr>
+                      </w:pPr>
+                      <w:r>
+                        <w:rPr>
+                          <w:rFonts w:ascii="HelvLight" w:hAnsi="HelvLight" w:cs="Raleway"/>
+                          <w:color w:val="000000"/>
+                          <w:sz w:val="16"/>
+                          <w:szCs w:val="16"/>
+                          <w:lang w:val="en-GB"/>
+                        </w:rPr>
+                        <w:t>201</w:t>
+                      </w:r>
+                      <w:r>
+                        <w:rPr>
+                          <w:rFonts w:ascii="HelvLight" w:hAnsi="HelvLight" w:cs="Raleway"/>
+                          <w:color w:val="000000"/>
+                          <w:sz w:val="16"/>
+                          <w:szCs w:val="16"/>
+                          <w:lang w:val="ru-RU"/>
+                        </w:rPr>
+                        <w:t>8</w:t>
+                      </w:r>
+                    </w:p>
+                  </w:txbxContent>
+                </v:textbox>
+                <w10:wrap anchorx="page" anchory="page"/>
+              </v:shape>
+            </w:pict>
+          </mc:Fallback>
+        </mc:AlternateContent>
+      </w:r>
       <w:r>
         <w:rPr>
           <w:noProof/>
@@ -879,7 +1193,7 @@
                         <a:effectLst/>
                         <a:extLst>
                           <a:ext uri="{C572A759-6A51-4108-AA02-DFA0A04FC94B}">
-                            <ma14:wrappingTextBoxFlag xmlns="" xmlns:mo="http://schemas.microsoft.com/office/mac/office/2008/main" xmlns:mv="urn:schemas-microsoft-com:mac:vml" xmlns:o="urn:schemas-microsoft-com:office:office" xmlns:v="urn:schemas-microsoft-com:vml" xmlns:w10="urn:schemas-microsoft-com:office:word" xmlns:w="http://schemas.openxmlformats.org/wordprocessingml/2006/main" xmlns:ma14="http://schemas.microsoft.com/office/mac/drawingml/2011/main" val="1"/>
+                            <ma14:wrappingTextBoxFlag xmlns:ma14="http://schemas.microsoft.com/office/mac/drawingml/2011/main" xmlns:w="http://schemas.openxmlformats.org/wordprocessingml/2006/main" xmlns:w10="urn:schemas-microsoft-com:office:word" xmlns:v="urn:schemas-microsoft-com:vml" xmlns:o="urn:schemas-microsoft-com:office:office" xmlns:mv="urn:schemas-microsoft-com:mac:vml" xmlns:mo="http://schemas.microsoft.com/office/mac/office/2008/main" xmlns="" val="1"/>
                           </a:ext>
                         </a:extLst>
                       </wps:spPr>
@@ -1140,162 +1454,7 @@
         <mc:AlternateContent>
           <mc:Choice Requires="wps">
             <w:drawing>
-              <wp:anchor distT="0" distB="0" distL="114300" distR="114300" simplePos="0" relativeHeight="251760128" behindDoc="0" locked="0" layoutInCell="1" allowOverlap="1" wp14:anchorId="24AFCC5B" wp14:editId="10B0E9A9">
-                <wp:simplePos x="0" y="0"/>
-                <wp:positionH relativeFrom="page">
-                  <wp:posOffset>4063365</wp:posOffset>
-                </wp:positionH>
-                <wp:positionV relativeFrom="page">
-                  <wp:posOffset>9654540</wp:posOffset>
-                </wp:positionV>
-                <wp:extent cx="341630" cy="161925"/>
-                <wp:effectExtent l="0" t="0" r="13970" b="15875"/>
-                <wp:wrapNone/>
-                <wp:docPr id="17" name="Text Box 44"/>
-                <wp:cNvGraphicFramePr/>
-                <a:graphic xmlns:a="http://schemas.openxmlformats.org/drawingml/2006/main">
-                  <a:graphicData uri="http://schemas.microsoft.com/office/word/2010/wordprocessingShape">
-                    <wps:wsp>
-                      <wps:cNvSpPr txBox="1"/>
-                      <wps:spPr>
-                        <a:xfrm>
-                          <a:off x="0" y="0"/>
-                          <a:ext cx="341630" cy="161925"/>
-                        </a:xfrm>
-                        <a:prstGeom prst="rect">
-                          <a:avLst/>
-                        </a:prstGeom>
-                        <a:noFill/>
-                        <a:ln>
-                          <a:noFill/>
-                        </a:ln>
-                        <a:effectLst/>
-                        <a:extLst>
-                          <a:ext uri="{C572A759-6A51-4108-AA02-DFA0A04FC94B}">
-                            <ma14:wrappingTextBoxFlag xmlns="" xmlns:mo="http://schemas.microsoft.com/office/mac/office/2008/main" xmlns:mv="urn:schemas-microsoft-com:mac:vml" xmlns:o="urn:schemas-microsoft-com:office:office" xmlns:v="urn:schemas-microsoft-com:vml" xmlns:w10="urn:schemas-microsoft-com:office:word" xmlns:w="http://schemas.openxmlformats.org/wordprocessingml/2006/main" xmlns:ma14="http://schemas.microsoft.com/office/mac/drawingml/2011/main" val="1"/>
-                          </a:ext>
-                        </a:extLst>
-                      </wps:spPr>
-                      <wps:txbx>
-                        <w:txbxContent>
-                          <w:p>
-                            <w:pPr>
-                              <w:widowControl w:val="0"/>
-                              <w:suppressAutoHyphens/>
-                              <w:autoSpaceDE w:val="0"/>
-                              <w:autoSpaceDN w:val="0"/>
-                              <w:adjustRightInd w:val="0"/>
-                              <w:spacing w:line="276" w:lineRule="auto"/>
-                              <w:textAlignment w:val="center"/>
-                              <w:rPr>
-                                <w:rFonts w:ascii="HelvLight" w:hAnsi="HelvLight" w:cs="Raleway"/>
-                                <w:color w:val="000000"/>
-                                <w:sz w:val="16"/>
-                                <w:szCs w:val="16"/>
-                              </w:rPr>
-                            </w:pPr>
-                            <w:r>
-                              <w:rPr>
-                                <w:rFonts w:ascii="HelvLight" w:hAnsi="HelvLight" w:cs="Raleway"/>
-                                <w:color w:val="000000"/>
-                                <w:sz w:val="16"/>
-                                <w:szCs w:val="16"/>
-                                <w:lang w:val="en-GB"/>
-                              </w:rPr>
-                              <w:t>201</w:t>
-                            </w:r>
-                            <w:r>
-                              <w:rPr>
-                                <w:rFonts w:ascii="HelvLight" w:hAnsi="HelvLight" w:cs="Raleway"/>
-                                <w:color w:val="000000"/>
-                                <w:sz w:val="16"/>
-                                <w:szCs w:val="16"/>
-                              </w:rPr>
-                              <w:t>9</w:t>
-                            </w:r>
-                          </w:p>
-                        </w:txbxContent>
-                      </wps:txbx>
-                      <wps:bodyPr rot="0" spcFirstLastPara="0" vertOverflow="overflow" horzOverflow="overflow" vert="horz" wrap="square" lIns="0" tIns="0" rIns="0" bIns="0" numCol="1" spcCol="0" rtlCol="0" fromWordArt="0" anchor="t" anchorCtr="0" forceAA="0" compatLnSpc="1">
-                        <a:prstTxWarp prst="textNoShape">
-                          <a:avLst/>
-                        </a:prstTxWarp>
-                        <a:noAutofit/>
-                      </wps:bodyPr>
-                    </wps:wsp>
-                  </a:graphicData>
-                </a:graphic>
-                <wp14:sizeRelH relativeFrom="margin">
-                  <wp14:pctWidth>0</wp14:pctWidth>
-                </wp14:sizeRelH>
-                <wp14:sizeRelV relativeFrom="margin">
-                  <wp14:pctHeight>0</wp14:pctHeight>
-                </wp14:sizeRelV>
-              </wp:anchor>
-            </w:drawing>
-          </mc:Choice>
-          <mc:Fallback>
-            <w:pict>
-              <v:shapetype w14:anchorId="24AFCC5B" id="_x0000_t202" coordsize="21600,21600" o:spt="202" path="m,l,21600r21600,l21600,xe">
-                <v:stroke joinstyle="miter"/>
-                <v:path gradientshapeok="t" o:connecttype="rect"/>
-              </v:shapetype>
-              <v:shape id="Text Box 44" o:spid="_x0000_s1026" type="#_x0000_t202" style="position:absolute;margin-left:319.95pt;margin-top:760.2pt;width:26.9pt;height:12.75pt;z-index:251760128;visibility:visible;mso-wrap-style:square;mso-width-percent:0;mso-height-percent:0;mso-wrap-distance-left:9pt;mso-wrap-distance-top:0;mso-wrap-distance-right:9pt;mso-wrap-distance-bottom:0;mso-position-horizontal:absolute;mso-position-horizontal-relative:page;mso-position-vertical:absolute;mso-position-vertical-relative:page;mso-width-percent:0;mso-height-percent:0;mso-width-relative:margin;mso-height-relative:margin;v-text-anchor:top" o:gfxdata="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" filled="f" stroked="f">
-                <v:textbox inset="0,0,0,0">
-                  <w:txbxContent>
-                    <w:p>
-                      <w:pPr>
-                        <w:widowControl w:val="0"/>
-                        <w:suppressAutoHyphens/>
-                        <w:autoSpaceDE w:val="0"/>
-                        <w:autoSpaceDN w:val="0"/>
-                        <w:adjustRightInd w:val="0"/>
-                        <w:spacing w:line="276" w:lineRule="auto"/>
-                        <w:textAlignment w:val="center"/>
-                        <w:rPr>
-                          <w:rFonts w:ascii="HelvLight" w:hAnsi="HelvLight" w:cs="Raleway"/>
-                          <w:color w:val="000000"/>
-                          <w:sz w:val="16"/>
-                          <w:szCs w:val="16"/>
-                        </w:rPr>
-                      </w:pPr>
-                      <w:r>
-                        <w:rPr>
-                          <w:rFonts w:ascii="HelvLight" w:hAnsi="HelvLight" w:cs="Raleway"/>
-                          <w:color w:val="000000"/>
-                          <w:sz w:val="16"/>
-                          <w:szCs w:val="16"/>
-                          <w:lang w:val="en-GB"/>
-                        </w:rPr>
-                        <w:t>201</w:t>
-                      </w:r>
-                      <w:r>
-                        <w:rPr>
-                          <w:rFonts w:ascii="HelvLight" w:hAnsi="HelvLight" w:cs="Raleway"/>
-                          <w:color w:val="000000"/>
-                          <w:sz w:val="16"/>
-                          <w:szCs w:val="16"/>
-                        </w:rPr>
-                        <w:t>9</w:t>
-                      </w:r>
-                    </w:p>
-                  </w:txbxContent>
-                </v:textbox>
-                <w10:wrap anchorx="page" anchory="page"/>
-              </v:shape>
-            </w:pict>
-          </mc:Fallback>
-        </mc:AlternateContent>
-      </w:r>
-      <w:r>
-        <w:rPr>
-          <w:noProof/>
-          <w:lang w:val="uk-UA" w:eastAsia="uk-UA"/>
-        </w:rPr>
-        <mc:AlternateContent>
-          <mc:Choice Requires="wps">
-            <w:drawing>
-              <wp:anchor distT="0" distB="0" distL="114300" distR="114300" simplePos="0" relativeHeight="251758080" behindDoc="0" locked="0" layoutInCell="1" allowOverlap="1" wp14:anchorId="4476604B" wp14:editId="32EA2F46">
+              <wp:anchor distT="0" distB="0" distL="114300" distR="114300" simplePos="0" relativeHeight="251758080" behindDoc="0" locked="0" layoutInCell="1" allowOverlap="1" wp14:anchorId="4476604B" wp14:editId="3D2C9859">
                 <wp:simplePos x="0" y="0"/>
                 <wp:positionH relativeFrom="page">
                   <wp:posOffset>4476750</wp:posOffset>
@@ -1356,7 +1515,7 @@
           </mc:Choice>
           <mc:Fallback>
             <w:pict>
-              <v:line w14:anchorId="03FAF028" id="Straight Connector 69" o:spid="_x0000_s1026" style="position:absolute;z-index:251758080;visibility:visible;mso-wrap-style:square;mso-width-percent:0;mso-height-percent:0;mso-wrap-distance-left:9pt;mso-wrap-distance-top:0;mso-wrap-distance-right:9pt;mso-wrap-distance-bottom:0;mso-position-horizontal:absolute;mso-position-horizontal-relative:page;mso-position-vertical:absolute;mso-position-vertical-relative:page;mso-width-percent:0;mso-height-percent:0;mso-width-relative:margin;mso-height-relative:margin" from="352.5pt,713.25pt" to="352.5pt,751.5pt" o:gfxdata="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" strokecolor="#a5a6a5" strokeweight="1pt">
+              <v:line w14:anchorId="6147B5B1" id="Straight Connector 69" o:spid="_x0000_s1026" style="position:absolute;z-index:251758080;visibility:visible;mso-wrap-style:square;mso-width-percent:0;mso-height-percent:0;mso-wrap-distance-left:9pt;mso-wrap-distance-top:0;mso-wrap-distance-right:9pt;mso-wrap-distance-bottom:0;mso-position-horizontal:absolute;mso-position-horizontal-relative:page;mso-position-vertical:absolute;mso-position-vertical-relative:page;mso-width-percent:0;mso-height-percent:0;mso-width-relative:margin;mso-height-relative:margin" from="352.5pt,713.25pt" to="352.5pt,751.5pt" o:gfxdata="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" strokecolor="#a5a6a5" strokeweight="1pt">
                 <w10:wrap anchorx="page" anchory="page"/>
               </v:line>
             </w:pict>
@@ -1371,158 +1530,7 @@
         <mc:AlternateContent>
           <mc:Choice Requires="wps">
             <w:drawing>
-              <wp:anchor distT="0" distB="0" distL="114300" distR="114300" simplePos="0" relativeHeight="251756032" behindDoc="0" locked="0" layoutInCell="1" allowOverlap="1" wp14:anchorId="2692A0EE" wp14:editId="6FC5AB5D">
-                <wp:simplePos x="0" y="0"/>
-                <wp:positionH relativeFrom="page">
-                  <wp:posOffset>4063365</wp:posOffset>
-                </wp:positionH>
-                <wp:positionV relativeFrom="page">
-                  <wp:posOffset>9106535</wp:posOffset>
-                </wp:positionV>
-                <wp:extent cx="341630" cy="161925"/>
-                <wp:effectExtent l="0" t="0" r="13970" b="15875"/>
-                <wp:wrapNone/>
-                <wp:docPr id="11" name="Text Box 44"/>
-                <wp:cNvGraphicFramePr/>
-                <a:graphic xmlns:a="http://schemas.openxmlformats.org/drawingml/2006/main">
-                  <a:graphicData uri="http://schemas.microsoft.com/office/word/2010/wordprocessingShape">
-                    <wps:wsp>
-                      <wps:cNvSpPr txBox="1"/>
-                      <wps:spPr>
-                        <a:xfrm>
-                          <a:off x="0" y="0"/>
-                          <a:ext cx="341630" cy="161925"/>
-                        </a:xfrm>
-                        <a:prstGeom prst="rect">
-                          <a:avLst/>
-                        </a:prstGeom>
-                        <a:noFill/>
-                        <a:ln>
-                          <a:noFill/>
-                        </a:ln>
-                        <a:effectLst/>
-                        <a:extLst>
-                          <a:ext uri="{C572A759-6A51-4108-AA02-DFA0A04FC94B}">
-                            <ma14:wrappingTextBoxFlag xmlns="" xmlns:mo="http://schemas.microsoft.com/office/mac/office/2008/main" xmlns:mv="urn:schemas-microsoft-com:mac:vml" xmlns:o="urn:schemas-microsoft-com:office:office" xmlns:v="urn:schemas-microsoft-com:vml" xmlns:w10="urn:schemas-microsoft-com:office:word" xmlns:w="http://schemas.openxmlformats.org/wordprocessingml/2006/main" xmlns:ma14="http://schemas.microsoft.com/office/mac/drawingml/2011/main" val="1"/>
-                          </a:ext>
-                        </a:extLst>
-                      </wps:spPr>
-                      <wps:txbx>
-                        <w:txbxContent>
-                          <w:p>
-                            <w:pPr>
-                              <w:widowControl w:val="0"/>
-                              <w:suppressAutoHyphens/>
-                              <w:autoSpaceDE w:val="0"/>
-                              <w:autoSpaceDN w:val="0"/>
-                              <w:adjustRightInd w:val="0"/>
-                              <w:spacing w:line="276" w:lineRule="auto"/>
-                              <w:textAlignment w:val="center"/>
-                              <w:rPr>
-                                <w:rFonts w:ascii="HelvLight" w:hAnsi="HelvLight" w:cs="Raleway"/>
-                                <w:color w:val="000000"/>
-                                <w:sz w:val="16"/>
-                                <w:szCs w:val="16"/>
-                              </w:rPr>
-                            </w:pPr>
-                            <w:r>
-                              <w:rPr>
-                                <w:rFonts w:ascii="HelvLight" w:hAnsi="HelvLight" w:cs="Raleway"/>
-                                <w:color w:val="000000"/>
-                                <w:sz w:val="16"/>
-                                <w:szCs w:val="16"/>
-                                <w:lang w:val="en-GB"/>
-                              </w:rPr>
-                              <w:t>201</w:t>
-                            </w:r>
-                            <w:r>
-                              <w:rPr>
-                                <w:rFonts w:ascii="HelvLight" w:hAnsi="HelvLight" w:cs="Raleway"/>
-                                <w:color w:val="000000"/>
-                                <w:sz w:val="16"/>
-                                <w:szCs w:val="16"/>
-                              </w:rPr>
-                              <w:t>9</w:t>
-                            </w:r>
-                          </w:p>
-                        </w:txbxContent>
-                      </wps:txbx>
-                      <wps:bodyPr rot="0" spcFirstLastPara="0" vertOverflow="overflow" horzOverflow="overflow" vert="horz" wrap="square" lIns="0" tIns="0" rIns="0" bIns="0" numCol="1" spcCol="0" rtlCol="0" fromWordArt="0" anchor="t" anchorCtr="0" forceAA="0" compatLnSpc="1">
-                        <a:prstTxWarp prst="textNoShape">
-                          <a:avLst/>
-                        </a:prstTxWarp>
-                        <a:noAutofit/>
-                      </wps:bodyPr>
-                    </wps:wsp>
-                  </a:graphicData>
-                </a:graphic>
-                <wp14:sizeRelH relativeFrom="margin">
-                  <wp14:pctWidth>0</wp14:pctWidth>
-                </wp14:sizeRelH>
-                <wp14:sizeRelV relativeFrom="margin">
-                  <wp14:pctHeight>0</wp14:pctHeight>
-                </wp14:sizeRelV>
-              </wp:anchor>
-            </w:drawing>
-          </mc:Choice>
-          <mc:Fallback>
-            <w:pict>
-              <v:shape w14:anchorId="2692A0EE" id="_x0000_s1028" type="#_x0000_t202" style="position:absolute;margin-left:319.95pt;margin-top:717.05pt;width:26.9pt;height:12.75pt;z-index:251756032;visibility:visible;mso-wrap-style:square;mso-width-percent:0;mso-height-percent:0;mso-wrap-distance-left:9pt;mso-wrap-distance-top:0;mso-wrap-distance-right:9pt;mso-wrap-distance-bottom:0;mso-position-horizontal:absolute;mso-position-horizontal-relative:page;mso-position-vertical:absolute;mso-position-vertical-relative:page;mso-width-percent:0;mso-height-percent:0;mso-width-relative:margin;mso-height-relative:margin;v-text-anchor:top" o:gfxdata="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" filled="f" stroked="f">
-                <v:textbox inset="0,0,0,0">
-                  <w:txbxContent>
-                    <w:p>
-                      <w:pPr>
-                        <w:widowControl w:val="0"/>
-                        <w:suppressAutoHyphens/>
-                        <w:autoSpaceDE w:val="0"/>
-                        <w:autoSpaceDN w:val="0"/>
-                        <w:adjustRightInd w:val="0"/>
-                        <w:spacing w:line="276" w:lineRule="auto"/>
-                        <w:textAlignment w:val="center"/>
-                        <w:rPr>
-                          <w:rFonts w:ascii="HelvLight" w:hAnsi="HelvLight" w:cs="Raleway"/>
-                          <w:color w:val="000000"/>
-                          <w:sz w:val="16"/>
-                          <w:szCs w:val="16"/>
-                        </w:rPr>
-                      </w:pPr>
-                      <w:r>
-                        <w:rPr>
-                          <w:rFonts w:ascii="HelvLight" w:hAnsi="HelvLight" w:cs="Raleway"/>
-                          <w:color w:val="000000"/>
-                          <w:sz w:val="16"/>
-                          <w:szCs w:val="16"/>
-                          <w:lang w:val="en-GB"/>
-                        </w:rPr>
-                        <w:t>201</w:t>
-                      </w:r>
-                      <w:r>
-                        <w:rPr>
-                          <w:rFonts w:ascii="HelvLight" w:hAnsi="HelvLight" w:cs="Raleway"/>
-                          <w:color w:val="000000"/>
-                          <w:sz w:val="16"/>
-                          <w:szCs w:val="16"/>
-                        </w:rPr>
-                        <w:t>9</w:t>
-                      </w:r>
-                    </w:p>
-                  </w:txbxContent>
-                </v:textbox>
-                <w10:wrap anchorx="page" anchory="page"/>
-              </v:shape>
-            </w:pict>
-          </mc:Fallback>
-        </mc:AlternateContent>
-      </w:r>
-      <w:r>
-        <w:rPr>
-          <w:noProof/>
-          <w:lang w:val="uk-UA" w:eastAsia="uk-UA"/>
-        </w:rPr>
-        <mc:AlternateContent>
-          <mc:Choice Requires="wps">
-            <w:drawing>
-              <wp:anchor distT="0" distB="0" distL="114300" distR="114300" simplePos="0" relativeHeight="251643392" behindDoc="0" locked="0" layoutInCell="1" allowOverlap="1" wp14:anchorId="2804052D" wp14:editId="0E97DF52">
+              <wp:anchor distT="0" distB="0" distL="114300" distR="114300" simplePos="0" relativeHeight="251643392" behindDoc="0" locked="0" layoutInCell="1" allowOverlap="1" wp14:anchorId="2804052D" wp14:editId="5B58BF9C">
                 <wp:simplePos x="0" y="0"/>
                 <wp:positionH relativeFrom="page">
                   <wp:posOffset>5162549</wp:posOffset>
@@ -1580,7 +1588,7 @@
           </mc:Choice>
           <mc:Fallback>
             <w:pict>
-              <v:line w14:anchorId="2A2F90C9" id="Straight Connector 38" o:spid="_x0000_s1026" style="position:absolute;z-index:251643392;visibility:visible;mso-wrap-style:square;mso-width-percent:0;mso-wrap-distance-left:9pt;mso-wrap-distance-top:0;mso-wrap-distance-right:9pt;mso-wrap-distance-bottom:0;mso-position-horizontal:absolute;mso-position-horizontal-relative:page;mso-position-vertical:absolute;mso-position-vertical-relative:page;mso-width-percent:0;mso-width-relative:margin" from="406.5pt,490.5pt" to="462.75pt,490.5pt" o:gfxdata="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" strokecolor="#636463" strokeweight="3pt">
+              <v:line w14:anchorId="67744CE8" id="Straight Connector 38" o:spid="_x0000_s1026" style="position:absolute;z-index:251643392;visibility:visible;mso-wrap-style:square;mso-width-percent:0;mso-wrap-distance-left:9pt;mso-wrap-distance-top:0;mso-wrap-distance-right:9pt;mso-wrap-distance-bottom:0;mso-position-horizontal:absolute;mso-position-horizontal-relative:page;mso-position-vertical:absolute;mso-position-vertical-relative:page;mso-width-percent:0;mso-width-relative:margin" from="406.5pt,490.5pt" to="462.75pt,490.5pt" o:gfxdata="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" strokecolor="#636463" strokeweight="3pt">
                 <w10:wrap anchorx="page" anchory="page"/>
               </v:line>
             </w:pict>
@@ -2469,7 +2477,7 @@
                         <a:effectLst/>
                         <a:extLst>
                           <a:ext uri="{C572A759-6A51-4108-AA02-DFA0A04FC94B}">
-                            <ma14:wrappingTextBoxFlag xmlns="" xmlns:mo="http://schemas.microsoft.com/office/mac/office/2008/main" xmlns:mv="urn:schemas-microsoft-com:mac:vml" xmlns:o="urn:schemas-microsoft-com:office:office" xmlns:v="urn:schemas-microsoft-com:vml" xmlns:w10="urn:schemas-microsoft-com:office:word" xmlns:w="http://schemas.openxmlformats.org/wordprocessingml/2006/main" xmlns:ma14="http://schemas.microsoft.com/office/mac/drawingml/2011/main" val="1"/>
+                            <ma14:wrappingTextBoxFlag xmlns:ma14="http://schemas.microsoft.com/office/mac/drawingml/2011/main" xmlns:w="http://schemas.openxmlformats.org/wordprocessingml/2006/main" xmlns:w10="urn:schemas-microsoft-com:office:word" xmlns:v="urn:schemas-microsoft-com:vml" xmlns:o="urn:schemas-microsoft-com:office:office" xmlns:mv="urn:schemas-microsoft-com:mac:vml" xmlns:mo="http://schemas.microsoft.com/office/mac/office/2008/main" xmlns="" val="1"/>
                           </a:ext>
                         </a:extLst>
                       </wps:spPr>
@@ -2590,7 +2598,7 @@
                         <a:effectLst/>
                         <a:extLst>
                           <a:ext uri="{C572A759-6A51-4108-AA02-DFA0A04FC94B}">
-                            <ma14:wrappingTextBoxFlag xmlns="" xmlns:mo="http://schemas.microsoft.com/office/mac/office/2008/main" xmlns:mv="urn:schemas-microsoft-com:mac:vml" xmlns:o="urn:schemas-microsoft-com:office:office" xmlns:v="urn:schemas-microsoft-com:vml" xmlns:w10="urn:schemas-microsoft-com:office:word" xmlns:w="http://schemas.openxmlformats.org/wordprocessingml/2006/main" xmlns:ma14="http://schemas.microsoft.com/office/mac/drawingml/2011/main" val="1"/>
+                            <ma14:wrappingTextBoxFlag xmlns:ma14="http://schemas.microsoft.com/office/mac/drawingml/2011/main" xmlns:w="http://schemas.openxmlformats.org/wordprocessingml/2006/main" xmlns:w10="urn:schemas-microsoft-com:office:word" xmlns:v="urn:schemas-microsoft-com:vml" xmlns:o="urn:schemas-microsoft-com:office:office" xmlns:mv="urn:schemas-microsoft-com:mac:vml" xmlns:mo="http://schemas.microsoft.com/office/mac/office/2008/main" xmlns="" val="1"/>
                           </a:ext>
                         </a:extLst>
                       </wps:spPr>
@@ -5296,7 +5304,7 @@
                         <a:effectLst/>
                         <a:extLst>
                           <a:ext uri="{C572A759-6A51-4108-AA02-DFA0A04FC94B}">
-                            <ma14:wrappingTextBoxFlag xmlns="" xmlns:mo="http://schemas.microsoft.com/office/mac/office/2008/main" xmlns:mv="urn:schemas-microsoft-com:mac:vml" xmlns:o="urn:schemas-microsoft-com:office:office" xmlns:v="urn:schemas-microsoft-com:vml" xmlns:w10="urn:schemas-microsoft-com:office:word" xmlns:w="http://schemas.openxmlformats.org/wordprocessingml/2006/main" xmlns:ma14="http://schemas.microsoft.com/office/mac/drawingml/2011/main" val="1"/>
+                            <ma14:wrappingTextBoxFlag xmlns:ma14="http://schemas.microsoft.com/office/mac/drawingml/2011/main" xmlns:w="http://schemas.openxmlformats.org/wordprocessingml/2006/main" xmlns:w10="urn:schemas-microsoft-com:office:word" xmlns:v="urn:schemas-microsoft-com:vml" xmlns:o="urn:schemas-microsoft-com:office:office" xmlns:mv="urn:schemas-microsoft-com:mac:vml" xmlns:mo="http://schemas.microsoft.com/office/mac/office/2008/main" xmlns="" val="1"/>
                           </a:ext>
                         </a:extLst>
                       </wps:spPr>
@@ -5545,7 +5553,7 @@
                         <a:effectLst/>
                         <a:extLst>
                           <a:ext uri="{C572A759-6A51-4108-AA02-DFA0A04FC94B}">
-                            <ma14:wrappingTextBoxFlag xmlns="" xmlns:mo="http://schemas.microsoft.com/office/mac/office/2008/main" xmlns:mv="urn:schemas-microsoft-com:mac:vml" xmlns:o="urn:schemas-microsoft-com:office:office" xmlns:v="urn:schemas-microsoft-com:vml" xmlns:w10="urn:schemas-microsoft-com:office:word" xmlns:w="http://schemas.openxmlformats.org/wordprocessingml/2006/main" xmlns:ma14="http://schemas.microsoft.com/office/mac/drawingml/2011/main" val="1"/>
+                            <ma14:wrappingTextBoxFlag xmlns:ma14="http://schemas.microsoft.com/office/mac/drawingml/2011/main" xmlns:w="http://schemas.openxmlformats.org/wordprocessingml/2006/main" xmlns:w10="urn:schemas-microsoft-com:office:word" xmlns:v="urn:schemas-microsoft-com:vml" xmlns:o="urn:schemas-microsoft-com:office:office" xmlns:mv="urn:schemas-microsoft-com:mac:vml" xmlns:mo="http://schemas.microsoft.com/office/mac/office/2008/main" xmlns="" val="1"/>
                           </a:ext>
                         </a:extLst>
                       </wps:spPr>
@@ -5744,7 +5752,7 @@
                         <a:effectLst/>
                         <a:extLst>
                           <a:ext uri="{C572A759-6A51-4108-AA02-DFA0A04FC94B}">
-                            <ma14:wrappingTextBoxFlag xmlns="" xmlns:mo="http://schemas.microsoft.com/office/mac/office/2008/main" xmlns:mv="urn:schemas-microsoft-com:mac:vml" xmlns:o="urn:schemas-microsoft-com:office:office" xmlns:v="urn:schemas-microsoft-com:vml" xmlns:w10="urn:schemas-microsoft-com:office:word" xmlns:w="http://schemas.openxmlformats.org/wordprocessingml/2006/main" xmlns:ma14="http://schemas.microsoft.com/office/mac/drawingml/2011/main" val="1"/>
+                            <ma14:wrappingTextBoxFlag xmlns:ma14="http://schemas.microsoft.com/office/mac/drawingml/2011/main" xmlns:w="http://schemas.openxmlformats.org/wordprocessingml/2006/main" xmlns:w10="urn:schemas-microsoft-com:office:word" xmlns:v="urn:schemas-microsoft-com:vml" xmlns:o="urn:schemas-microsoft-com:office:office" xmlns:mv="urn:schemas-microsoft-com:mac:vml" xmlns:mo="http://schemas.microsoft.com/office/mac/office/2008/main" xmlns="" val="1"/>
                           </a:ext>
                         </a:extLst>
                       </wps:spPr>
@@ -5942,7 +5950,7 @@
                         <a:effectLst/>
                         <a:extLst>
                           <a:ext uri="{C572A759-6A51-4108-AA02-DFA0A04FC94B}">
-                            <ma14:wrappingTextBoxFlag xmlns="" xmlns:mo="http://schemas.microsoft.com/office/mac/office/2008/main" xmlns:mv="urn:schemas-microsoft-com:mac:vml" xmlns:o="urn:schemas-microsoft-com:office:office" xmlns:v="urn:schemas-microsoft-com:vml" xmlns:w10="urn:schemas-microsoft-com:office:word" xmlns:w="http://schemas.openxmlformats.org/wordprocessingml/2006/main" xmlns:ma14="http://schemas.microsoft.com/office/mac/drawingml/2011/main" val="1"/>
+                            <ma14:wrappingTextBoxFlag xmlns:ma14="http://schemas.microsoft.com/office/mac/drawingml/2011/main" xmlns:w="http://schemas.openxmlformats.org/wordprocessingml/2006/main" xmlns:w10="urn:schemas-microsoft-com:office:word" xmlns:v="urn:schemas-microsoft-com:vml" xmlns:o="urn:schemas-microsoft-com:office:office" xmlns:mv="urn:schemas-microsoft-com:mac:vml" xmlns:mo="http://schemas.microsoft.com/office/mac/office/2008/main" xmlns="" val="1"/>
                           </a:ext>
                         </a:extLst>
                       </wps:spPr>
@@ -6167,162 +6175,7 @@
         <mc:AlternateContent>
           <mc:Choice Requires="wps">
             <w:drawing>
-              <wp:anchor distT="0" distB="0" distL="114300" distR="114300" simplePos="0" relativeHeight="251747840" behindDoc="0" locked="0" layoutInCell="1" allowOverlap="1" wp14:anchorId="36FE9C92" wp14:editId="20F37254">
-                <wp:simplePos x="0" y="0"/>
-                <wp:positionH relativeFrom="page">
-                  <wp:posOffset>4063365</wp:posOffset>
-                </wp:positionH>
-                <wp:positionV relativeFrom="page">
-                  <wp:posOffset>8449310</wp:posOffset>
-                </wp:positionV>
-                <wp:extent cx="341630" cy="161925"/>
-                <wp:effectExtent l="0" t="0" r="13970" b="15875"/>
-                <wp:wrapNone/>
-                <wp:docPr id="52" name="Text Box 44"/>
-                <wp:cNvGraphicFramePr/>
-                <a:graphic xmlns:a="http://schemas.openxmlformats.org/drawingml/2006/main">
-                  <a:graphicData uri="http://schemas.microsoft.com/office/word/2010/wordprocessingShape">
-                    <wps:wsp>
-                      <wps:cNvSpPr txBox="1"/>
-                      <wps:spPr>
-                        <a:xfrm>
-                          <a:off x="0" y="0"/>
-                          <a:ext cx="341630" cy="161925"/>
-                        </a:xfrm>
-                        <a:prstGeom prst="rect">
-                          <a:avLst/>
-                        </a:prstGeom>
-                        <a:noFill/>
-                        <a:ln>
-                          <a:noFill/>
-                        </a:ln>
-                        <a:effectLst/>
-                        <a:extLst>
-                          <a:ext uri="{C572A759-6A51-4108-AA02-DFA0A04FC94B}">
-                            <ma14:wrappingTextBoxFlag xmlns="" xmlns:mo="http://schemas.microsoft.com/office/mac/office/2008/main" xmlns:mv="urn:schemas-microsoft-com:mac:vml" xmlns:o="urn:schemas-microsoft-com:office:office" xmlns:v="urn:schemas-microsoft-com:vml" xmlns:w10="urn:schemas-microsoft-com:office:word" xmlns:w="http://schemas.openxmlformats.org/wordprocessingml/2006/main" xmlns:ma14="http://schemas.microsoft.com/office/mac/drawingml/2011/main" val="1"/>
-                          </a:ext>
-                        </a:extLst>
-                      </wps:spPr>
-                      <wps:txbx>
-                        <w:txbxContent>
-                          <w:p>
-                            <w:pPr>
-                              <w:widowControl w:val="0"/>
-                              <w:suppressAutoHyphens/>
-                              <w:autoSpaceDE w:val="0"/>
-                              <w:autoSpaceDN w:val="0"/>
-                              <w:adjustRightInd w:val="0"/>
-                              <w:spacing w:line="276" w:lineRule="auto"/>
-                              <w:textAlignment w:val="center"/>
-                              <w:rPr>
-                                <w:rFonts w:ascii="HelvLight" w:hAnsi="HelvLight" w:cs="Raleway"/>
-                                <w:color w:val="000000"/>
-                                <w:sz w:val="16"/>
-                                <w:szCs w:val="16"/>
-                                <w:lang w:val="ru-RU"/>
-                              </w:rPr>
-                            </w:pPr>
-                            <w:r>
-                              <w:rPr>
-                                <w:rFonts w:ascii="HelvLight" w:hAnsi="HelvLight" w:cs="Raleway"/>
-                                <w:color w:val="000000"/>
-                                <w:sz w:val="16"/>
-                                <w:szCs w:val="16"/>
-                                <w:lang w:val="en-GB"/>
-                              </w:rPr>
-                              <w:t>201</w:t>
-                            </w:r>
-                            <w:r>
-                              <w:rPr>
-                                <w:rFonts w:ascii="HelvLight" w:hAnsi="HelvLight" w:cs="Raleway"/>
-                                <w:color w:val="000000"/>
-                                <w:sz w:val="16"/>
-                                <w:szCs w:val="16"/>
-                                <w:lang w:val="ru-RU"/>
-                              </w:rPr>
-                              <w:t>8</w:t>
-                            </w:r>
-                          </w:p>
-                        </w:txbxContent>
-                      </wps:txbx>
-                      <wps:bodyPr rot="0" spcFirstLastPara="0" vertOverflow="overflow" horzOverflow="overflow" vert="horz" wrap="square" lIns="0" tIns="0" rIns="0" bIns="0" numCol="1" spcCol="0" rtlCol="0" fromWordArt="0" anchor="t" anchorCtr="0" forceAA="0" compatLnSpc="1">
-                        <a:prstTxWarp prst="textNoShape">
-                          <a:avLst/>
-                        </a:prstTxWarp>
-                        <a:noAutofit/>
-                      </wps:bodyPr>
-                    </wps:wsp>
-                  </a:graphicData>
-                </a:graphic>
-                <wp14:sizeRelH relativeFrom="margin">
-                  <wp14:pctWidth>0</wp14:pctWidth>
-                </wp14:sizeRelH>
-                <wp14:sizeRelV relativeFrom="margin">
-                  <wp14:pctHeight>0</wp14:pctHeight>
-                </wp14:sizeRelV>
-              </wp:anchor>
-            </w:drawing>
-          </mc:Choice>
-          <mc:Fallback>
-            <w:pict>
-              <v:shape w14:anchorId="36FE9C92" id="_x0000_s1037" type="#_x0000_t202" style="position:absolute;margin-left:319.95pt;margin-top:665.3pt;width:26.9pt;height:12.75pt;z-index:251747840;visibility:visible;mso-wrap-style:square;mso-width-percent:0;mso-height-percent:0;mso-wrap-distance-left:9pt;mso-wrap-distance-top:0;mso-wrap-distance-right:9pt;mso-wrap-distance-bottom:0;mso-position-horizontal:absolute;mso-position-horizontal-relative:page;mso-position-vertical:absolute;mso-position-vertical-relative:page;mso-width-percent:0;mso-height-percent:0;mso-width-relative:margin;mso-height-relative:margin;v-text-anchor:top" o:gfxdata="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" filled="f" stroked="f">
-                <v:textbox inset="0,0,0,0">
-                  <w:txbxContent>
-                    <w:p>
-                      <w:pPr>
-                        <w:widowControl w:val="0"/>
-                        <w:suppressAutoHyphens/>
-                        <w:autoSpaceDE w:val="0"/>
-                        <w:autoSpaceDN w:val="0"/>
-                        <w:adjustRightInd w:val="0"/>
-                        <w:spacing w:line="276" w:lineRule="auto"/>
-                        <w:textAlignment w:val="center"/>
-                        <w:rPr>
-                          <w:rFonts w:ascii="HelvLight" w:hAnsi="HelvLight" w:cs="Raleway"/>
-                          <w:color w:val="000000"/>
-                          <w:sz w:val="16"/>
-                          <w:szCs w:val="16"/>
-                          <w:lang w:val="ru-RU"/>
-                        </w:rPr>
-                      </w:pPr>
-                      <w:r>
-                        <w:rPr>
-                          <w:rFonts w:ascii="HelvLight" w:hAnsi="HelvLight" w:cs="Raleway"/>
-                          <w:color w:val="000000"/>
-                          <w:sz w:val="16"/>
-                          <w:szCs w:val="16"/>
-                          <w:lang w:val="en-GB"/>
-                        </w:rPr>
-                        <w:t>201</w:t>
-                      </w:r>
-                      <w:r>
-                        <w:rPr>
-                          <w:rFonts w:ascii="HelvLight" w:hAnsi="HelvLight" w:cs="Raleway"/>
-                          <w:color w:val="000000"/>
-                          <w:sz w:val="16"/>
-                          <w:szCs w:val="16"/>
-                          <w:lang w:val="ru-RU"/>
-                        </w:rPr>
-                        <w:t>8</w:t>
-                      </w:r>
-                    </w:p>
-                  </w:txbxContent>
-                </v:textbox>
-                <w10:wrap anchorx="page" anchory="page"/>
-              </v:shape>
-            </w:pict>
-          </mc:Fallback>
-        </mc:AlternateContent>
-      </w:r>
-      <w:r>
-        <w:rPr>
-          <w:noProof/>
-          <w:lang w:val="uk-UA" w:eastAsia="uk-UA"/>
-        </w:rPr>
-        <mc:AlternateContent>
-          <mc:Choice Requires="wps">
-            <w:drawing>
-              <wp:anchor distT="0" distB="0" distL="114300" distR="114300" simplePos="0" relativeHeight="251753984" behindDoc="0" locked="0" layoutInCell="1" allowOverlap="1" wp14:anchorId="5831052A" wp14:editId="2A6C1F13">
+              <wp:anchor distT="0" distB="0" distL="114300" distR="114300" simplePos="0" relativeHeight="251753984" behindDoc="0" locked="0" layoutInCell="1" allowOverlap="1" wp14:anchorId="5831052A" wp14:editId="7EBEEC24">
                 <wp:simplePos x="0" y="0"/>
                 <wp:positionH relativeFrom="page">
                   <wp:posOffset>4479290</wp:posOffset>
@@ -6383,166 +6236,9 @@
           </mc:Choice>
           <mc:Fallback>
             <w:pict>
-              <v:line w14:anchorId="0EC0DE6A" id="Straight Connector 69" o:spid="_x0000_s1026" style="position:absolute;z-index:251753984;visibility:visible;mso-wrap-style:square;mso-width-percent:0;mso-height-percent:0;mso-wrap-distance-left:9pt;mso-wrap-distance-top:0;mso-wrap-distance-right:9pt;mso-wrap-distance-bottom:0;mso-position-horizontal:absolute;mso-position-horizontal-relative:page;mso-position-vertical:absolute;mso-position-vertical-relative:page;mso-width-percent:0;mso-height-percent:0;mso-width-relative:margin;mso-height-relative:margin" from="352.7pt,661.8pt" to="352.7pt,708.3pt" o:gfxdata="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" strokecolor="#a5a6a5" strokeweight="1pt">
+              <v:line w14:anchorId="35C7386A" id="Straight Connector 69" o:spid="_x0000_s1026" style="position:absolute;z-index:251753984;visibility:visible;mso-wrap-style:square;mso-width-percent:0;mso-height-percent:0;mso-wrap-distance-left:9pt;mso-wrap-distance-top:0;mso-wrap-distance-right:9pt;mso-wrap-distance-bottom:0;mso-position-horizontal:absolute;mso-position-horizontal-relative:page;mso-position-vertical:absolute;mso-position-vertical-relative:page;mso-width-percent:0;mso-height-percent:0;mso-width-relative:margin;mso-height-relative:margin" from="352.7pt,661.8pt" to="352.7pt,708.3pt" o:gfxdata="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" strokecolor="#a5a6a5" strokeweight="1pt">
                 <w10:wrap anchorx="page" anchory="page"/>
               </v:line>
-            </w:pict>
-          </mc:Fallback>
-        </mc:AlternateContent>
-      </w:r>
-      <w:r>
-        <w:rPr>
-          <w:noProof/>
-          <w:lang w:val="uk-UA" w:eastAsia="uk-UA"/>
-        </w:rPr>
-        <mc:AlternateContent>
-          <mc:Choice Requires="wps">
-            <w:drawing>
-              <wp:anchor distT="0" distB="0" distL="114300" distR="114300" simplePos="0" relativeHeight="251728384" behindDoc="0" locked="0" layoutInCell="1" allowOverlap="1" wp14:anchorId="55CF3226" wp14:editId="4F8C10C5">
-                <wp:simplePos x="0" y="0"/>
-                <wp:positionH relativeFrom="page">
-                  <wp:posOffset>4051642</wp:posOffset>
-                </wp:positionH>
-                <wp:positionV relativeFrom="page">
-                  <wp:posOffset>7779190</wp:posOffset>
-                </wp:positionV>
-                <wp:extent cx="341630" cy="161925"/>
-                <wp:effectExtent l="0" t="0" r="13970" b="15875"/>
-                <wp:wrapNone/>
-                <wp:docPr id="41" name="Text Box 44"/>
-                <wp:cNvGraphicFramePr/>
-                <a:graphic xmlns:a="http://schemas.openxmlformats.org/drawingml/2006/main">
-                  <a:graphicData uri="http://schemas.microsoft.com/office/word/2010/wordprocessingShape">
-                    <wps:wsp>
-                      <wps:cNvSpPr txBox="1"/>
-                      <wps:spPr>
-                        <a:xfrm>
-                          <a:off x="0" y="0"/>
-                          <a:ext cx="341630" cy="161925"/>
-                        </a:xfrm>
-                        <a:prstGeom prst="rect">
-                          <a:avLst/>
-                        </a:prstGeom>
-                        <a:noFill/>
-                        <a:ln>
-                          <a:noFill/>
-                        </a:ln>
-                        <a:effectLst/>
-                        <a:extLst>
-                          <a:ext uri="{C572A759-6A51-4108-AA02-DFA0A04FC94B}">
-                            <ma14:wrappingTextBoxFlag xmlns="" xmlns:mo="http://schemas.microsoft.com/office/mac/office/2008/main" xmlns:mv="urn:schemas-microsoft-com:mac:vml" xmlns:o="urn:schemas-microsoft-com:office:office" xmlns:v="urn:schemas-microsoft-com:vml" xmlns:w10="urn:schemas-microsoft-com:office:word" xmlns:w="http://schemas.openxmlformats.org/wordprocessingml/2006/main" xmlns:ma14="http://schemas.microsoft.com/office/mac/drawingml/2011/main" val="1"/>
-                          </a:ext>
-                        </a:extLst>
-                      </wps:spPr>
-                      <wps:txbx>
-                        <w:txbxContent>
-                          <w:p>
-                            <w:pPr>
-                              <w:widowControl w:val="0"/>
-                              <w:suppressAutoHyphens/>
-                              <w:autoSpaceDE w:val="0"/>
-                              <w:autoSpaceDN w:val="0"/>
-                              <w:adjustRightInd w:val="0"/>
-                              <w:spacing w:line="276" w:lineRule="auto"/>
-                              <w:textAlignment w:val="center"/>
-                              <w:rPr>
-                                <w:rFonts w:ascii="HelvLight" w:hAnsi="HelvLight" w:cs="Raleway"/>
-                                <w:color w:val="000000"/>
-                                <w:sz w:val="16"/>
-                                <w:szCs w:val="16"/>
-                                <w:lang w:val="ru-RU"/>
-                              </w:rPr>
-                            </w:pPr>
-                            <w:bookmarkStart w:id="0" w:name="_GoBack"/>
-                            <w:r>
-                              <w:rPr>
-                                <w:rFonts w:ascii="HelvLight" w:hAnsi="HelvLight" w:cs="Raleway"/>
-                                <w:color w:val="000000"/>
-                                <w:sz w:val="16"/>
-                                <w:szCs w:val="16"/>
-                                <w:lang w:val="en-GB"/>
-                              </w:rPr>
-                              <w:t>201</w:t>
-                            </w:r>
-                            <w:r>
-                              <w:rPr>
-                                <w:rFonts w:ascii="HelvLight" w:hAnsi="HelvLight" w:cs="Raleway"/>
-                                <w:color w:val="000000"/>
-                                <w:sz w:val="16"/>
-                                <w:szCs w:val="16"/>
-                                <w:lang w:val="ru-RU"/>
-                              </w:rPr>
-                              <w:t>8</w:t>
-                            </w:r>
-                            <w:bookmarkEnd w:id="0"/>
-                          </w:p>
-                        </w:txbxContent>
-                      </wps:txbx>
-                      <wps:bodyPr rot="0" spcFirstLastPara="0" vertOverflow="overflow" horzOverflow="overflow" vert="horz" wrap="square" lIns="0" tIns="0" rIns="0" bIns="0" numCol="1" spcCol="0" rtlCol="0" fromWordArt="0" anchor="t" anchorCtr="0" forceAA="0" compatLnSpc="1">
-                        <a:prstTxWarp prst="textNoShape">
-                          <a:avLst/>
-                        </a:prstTxWarp>
-                        <a:noAutofit/>
-                      </wps:bodyPr>
-                    </wps:wsp>
-                  </a:graphicData>
-                </a:graphic>
-                <wp14:sizeRelH relativeFrom="margin">
-                  <wp14:pctWidth>0</wp14:pctWidth>
-                </wp14:sizeRelH>
-                <wp14:sizeRelV relativeFrom="margin">
-                  <wp14:pctHeight>0</wp14:pctHeight>
-                </wp14:sizeRelV>
-              </wp:anchor>
-            </w:drawing>
-          </mc:Choice>
-          <mc:Fallback>
-            <w:pict>
-              <v:shape w14:anchorId="55CF3226" id="_x0000_s1040" type="#_x0000_t202" style="position:absolute;margin-left:319.05pt;margin-top:612.55pt;width:26.9pt;height:12.75pt;z-index:251728384;visibility:visible;mso-wrap-style:square;mso-width-percent:0;mso-height-percent:0;mso-wrap-distance-left:9pt;mso-wrap-distance-top:0;mso-wrap-distance-right:9pt;mso-wrap-distance-bottom:0;mso-position-horizontal:absolute;mso-position-horizontal-relative:page;mso-position-vertical:absolute;mso-position-vertical-relative:page;mso-width-percent:0;mso-height-percent:0;mso-width-relative:margin;mso-height-relative:margin;v-text-anchor:top" o:gfxdata="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" filled="f" stroked="f">
-                <v:textbox inset="0,0,0,0">
-                  <w:txbxContent>
-                    <w:p>
-                      <w:pPr>
-                        <w:widowControl w:val="0"/>
-                        <w:suppressAutoHyphens/>
-                        <w:autoSpaceDE w:val="0"/>
-                        <w:autoSpaceDN w:val="0"/>
-                        <w:adjustRightInd w:val="0"/>
-                        <w:spacing w:line="276" w:lineRule="auto"/>
-                        <w:textAlignment w:val="center"/>
-                        <w:rPr>
-                          <w:rFonts w:ascii="HelvLight" w:hAnsi="HelvLight" w:cs="Raleway"/>
-                          <w:color w:val="000000"/>
-                          <w:sz w:val="16"/>
-                          <w:szCs w:val="16"/>
-                          <w:lang w:val="ru-RU"/>
-                        </w:rPr>
-                      </w:pPr>
-                      <w:r>
-                        <w:rPr>
-                          <w:rFonts w:ascii="HelvLight" w:hAnsi="HelvLight" w:cs="Raleway"/>
-                          <w:color w:val="000000"/>
-                          <w:sz w:val="16"/>
-                          <w:szCs w:val="16"/>
-                          <w:lang w:val="en-GB"/>
-                        </w:rPr>
-                        <w:t>201</w:t>
-                      </w:r>
-                      <w:r>
-                        <w:rPr>
-                          <w:rFonts w:ascii="HelvLight" w:hAnsi="HelvLight" w:cs="Raleway"/>
-                          <w:color w:val="000000"/>
-                          <w:sz w:val="16"/>
-                          <w:szCs w:val="16"/>
-                          <w:lang w:val="ru-RU"/>
-                        </w:rPr>
-                        <w:t>8</w:t>
-                      </w:r>
-                    </w:p>
-                  </w:txbxContent>
-                </v:textbox>
-                <w10:wrap anchorx="page" anchory="page"/>
-              </v:shape>
             </w:pict>
           </mc:Fallback>
         </mc:AlternateContent>
@@ -6587,7 +6283,7 @@
                         <a:effectLst/>
                         <a:extLst>
                           <a:ext uri="{C572A759-6A51-4108-AA02-DFA0A04FC94B}">
-                            <ma14:wrappingTextBoxFlag xmlns="" xmlns:mo="http://schemas.microsoft.com/office/mac/office/2008/main" xmlns:mv="urn:schemas-microsoft-com:mac:vml" xmlns:o="urn:schemas-microsoft-com:office:office" xmlns:v="urn:schemas-microsoft-com:vml" xmlns:w10="urn:schemas-microsoft-com:office:word" xmlns:w="http://schemas.openxmlformats.org/wordprocessingml/2006/main" xmlns:ma14="http://schemas.microsoft.com/office/mac/drawingml/2011/main" val="1"/>
+                            <ma14:wrappingTextBoxFlag xmlns:ma14="http://schemas.microsoft.com/office/mac/drawingml/2011/main" xmlns:w="http://schemas.openxmlformats.org/wordprocessingml/2006/main" xmlns:w10="urn:schemas-microsoft-com:office:word" xmlns:v="urn:schemas-microsoft-com:vml" xmlns:o="urn:schemas-microsoft-com:office:office" xmlns:mv="urn:schemas-microsoft-com:mac:vml" xmlns:mo="http://schemas.microsoft.com/office/mac/office/2008/main" xmlns="" val="1"/>
                           </a:ext>
                         </a:extLst>
                       </wps:spPr>
@@ -7238,7 +6934,7 @@
                         <a:effectLst/>
                         <a:extLst>
                           <a:ext uri="{C572A759-6A51-4108-AA02-DFA0A04FC94B}">
-                            <ma14:wrappingTextBoxFlag xmlns="" xmlns:mo="http://schemas.microsoft.com/office/mac/office/2008/main" xmlns:mv="urn:schemas-microsoft-com:mac:vml" xmlns:o="urn:schemas-microsoft-com:office:office" xmlns:v="urn:schemas-microsoft-com:vml" xmlns:w10="urn:schemas-microsoft-com:office:word" xmlns:w="http://schemas.openxmlformats.org/wordprocessingml/2006/main" xmlns:ma14="http://schemas.microsoft.com/office/mac/drawingml/2011/main" val="1"/>
+                            <ma14:wrappingTextBoxFlag xmlns:ma14="http://schemas.microsoft.com/office/mac/drawingml/2011/main" xmlns:w="http://schemas.openxmlformats.org/wordprocessingml/2006/main" xmlns:w10="urn:schemas-microsoft-com:office:word" xmlns:v="urn:schemas-microsoft-com:vml" xmlns:o="urn:schemas-microsoft-com:office:office" xmlns:mv="urn:schemas-microsoft-com:mac:vml" xmlns:mo="http://schemas.microsoft.com/office/mac/office/2008/main" xmlns="" val="1"/>
                           </a:ext>
                         </a:extLst>
                       </wps:spPr>
@@ -7937,7 +7633,7 @@
                         <a:effectLst/>
                         <a:extLst>
                           <a:ext uri="{C572A759-6A51-4108-AA02-DFA0A04FC94B}">
-                            <ma14:wrappingTextBoxFlag xmlns="" xmlns:mo="http://schemas.microsoft.com/office/mac/office/2008/main" xmlns:mv="urn:schemas-microsoft-com:mac:vml" xmlns:o="urn:schemas-microsoft-com:office:office" xmlns:v="urn:schemas-microsoft-com:vml" xmlns:w10="urn:schemas-microsoft-com:office:word" xmlns:w="http://schemas.openxmlformats.org/wordprocessingml/2006/main" xmlns:ma14="http://schemas.microsoft.com/office/mac/drawingml/2011/main" val="1"/>
+                            <ma14:wrappingTextBoxFlag xmlns:ma14="http://schemas.microsoft.com/office/mac/drawingml/2011/main" xmlns:w="http://schemas.openxmlformats.org/wordprocessingml/2006/main" xmlns:w10="urn:schemas-microsoft-com:office:word" xmlns:v="urn:schemas-microsoft-com:vml" xmlns:o="urn:schemas-microsoft-com:office:office" xmlns:mv="urn:schemas-microsoft-com:mac:vml" xmlns:mo="http://schemas.microsoft.com/office/mac/office/2008/main" xmlns="" val="1"/>
                           </a:ext>
                         </a:extLst>
                       </wps:spPr>
@@ -8060,7 +7756,7 @@
                         <a:effectLst/>
                         <a:extLst>
                           <a:ext uri="{C572A759-6A51-4108-AA02-DFA0A04FC94B}">
-                            <ma14:wrappingTextBoxFlag xmlns="" xmlns:mo="http://schemas.microsoft.com/office/mac/office/2008/main" xmlns:mv="urn:schemas-microsoft-com:mac:vml" xmlns:o="urn:schemas-microsoft-com:office:office" xmlns:v="urn:schemas-microsoft-com:vml" xmlns:w10="urn:schemas-microsoft-com:office:word" xmlns:w="http://schemas.openxmlformats.org/wordprocessingml/2006/main" xmlns:ma14="http://schemas.microsoft.com/office/mac/drawingml/2011/main" val="1"/>
+                            <ma14:wrappingTextBoxFlag xmlns:ma14="http://schemas.microsoft.com/office/mac/drawingml/2011/main" xmlns:w="http://schemas.openxmlformats.org/wordprocessingml/2006/main" xmlns:w10="urn:schemas-microsoft-com:office:word" xmlns:v="urn:schemas-microsoft-com:vml" xmlns:o="urn:schemas-microsoft-com:office:office" xmlns:mv="urn:schemas-microsoft-com:mac:vml" xmlns:mo="http://schemas.microsoft.com/office/mac/office/2008/main" xmlns="" val="1"/>
                           </a:ext>
                         </a:extLst>
                       </wps:spPr>
@@ -8386,7 +8082,7 @@
         <mc:AlternateContent>
           <mc:Choice Requires="wps">
             <w:drawing>
-              <wp:anchor distT="0" distB="0" distL="114300" distR="114300" simplePos="0" relativeHeight="251658752" behindDoc="0" locked="0" layoutInCell="1" allowOverlap="1" wp14:anchorId="01A5F04F" wp14:editId="3AC48E68">
+              <wp:anchor distT="0" distB="0" distL="114300" distR="114300" simplePos="0" relativeHeight="251658752" behindDoc="0" locked="0" layoutInCell="1" allowOverlap="1" wp14:anchorId="01A5F04F" wp14:editId="582E14B3">
                 <wp:simplePos x="0" y="0"/>
                 <wp:positionH relativeFrom="page">
                   <wp:posOffset>4051300</wp:posOffset>
@@ -8418,7 +8114,7 @@
                         <a:effectLst/>
                         <a:extLst>
                           <a:ext uri="{C572A759-6A51-4108-AA02-DFA0A04FC94B}">
-                            <ma14:wrappingTextBoxFlag xmlns="" xmlns:mo="http://schemas.microsoft.com/office/mac/office/2008/main" xmlns:mv="urn:schemas-microsoft-com:mac:vml" xmlns:o="urn:schemas-microsoft-com:office:office" xmlns:v="urn:schemas-microsoft-com:vml" xmlns:w10="urn:schemas-microsoft-com:office:word" xmlns:w="http://schemas.openxmlformats.org/wordprocessingml/2006/main" xmlns:ma14="http://schemas.microsoft.com/office/mac/drawingml/2011/main" val="1"/>
+                            <ma14:wrappingTextBoxFlag xmlns:ma14="http://schemas.microsoft.com/office/mac/drawingml/2011/main" xmlns:w="http://schemas.openxmlformats.org/wordprocessingml/2006/main" xmlns:w10="urn:schemas-microsoft-com:office:word" xmlns:v="urn:schemas-microsoft-com:vml" xmlns:o="urn:schemas-microsoft-com:office:office" xmlns:mv="urn:schemas-microsoft-com:mac:vml" xmlns:mo="http://schemas.microsoft.com/office/mac/office/2008/main" xmlns="" val="1"/>
                           </a:ext>
                         </a:extLst>
                       </wps:spPr>
@@ -8467,7 +8163,7 @@
           </mc:Choice>
           <mc:Fallback>
             <w:pict>
-              <v:shape w14:anchorId="01A5F04F" id="Text Box 43" o:spid="_x0000_s1046" type="#_x0000_t202" style="position:absolute;margin-left:319pt;margin-top:547.15pt;width:232pt;height:14.6pt;z-index:251658752;visibility:visible;mso-wrap-style:square;mso-width-percent:0;mso-height-percent:0;mso-wrap-distance-left:9pt;mso-wrap-distance-top:0;mso-wrap-distance-right:9pt;mso-wrap-distance-bottom:0;mso-position-horizontal:absolute;mso-position-horizontal-relative:page;mso-position-vertical:absolute;mso-position-vertical-relative:page;mso-width-percent:0;mso-height-percent:0;mso-width-relative:margin;mso-height-relative:margin;v-text-anchor:top" o:gfxdata="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" filled="f" stroked="f">
+              <v:shape w14:anchorId="01A5F04F" id="Text Box 43" o:spid="_x0000_s1042" type="#_x0000_t202" style="position:absolute;margin-left:319pt;margin-top:547.15pt;width:232pt;height:14.6pt;z-index:251658752;visibility:visible;mso-wrap-style:square;mso-width-percent:0;mso-height-percent:0;mso-wrap-distance-left:9pt;mso-wrap-distance-top:0;mso-wrap-distance-right:9pt;mso-wrap-distance-bottom:0;mso-position-horizontal:absolute;mso-position-horizontal-relative:page;mso-position-vertical:absolute;mso-position-vertical-relative:page;mso-width-percent:0;mso-height-percent:0;mso-width-relative:margin;mso-height-relative:margin;v-text-anchor:top" o:gfxdata="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" filled="f" stroked="f">
                 <v:textbox inset="0,0,0,0">
                   <w:txbxContent>
                     <w:p>
@@ -8489,161 +8185,6 @@
                           <w:lang w:val="ru-RU"/>
                         </w:rPr>
                         <w:t>КУРСЫ</w:t>
-                      </w:r>
-                    </w:p>
-                  </w:txbxContent>
-                </v:textbox>
-                <w10:wrap anchorx="page" anchory="page"/>
-              </v:shape>
-            </w:pict>
-          </mc:Fallback>
-        </mc:AlternateContent>
-      </w:r>
-      <w:r>
-        <w:rPr>
-          <w:noProof/>
-          <w:lang w:val="uk-UA" w:eastAsia="uk-UA"/>
-        </w:rPr>
-        <mc:AlternateContent>
-          <mc:Choice Requires="wps">
-            <w:drawing>
-              <wp:anchor distT="0" distB="0" distL="114300" distR="114300" simplePos="0" relativeHeight="251660800" behindDoc="0" locked="0" layoutInCell="1" allowOverlap="1" wp14:anchorId="34406FF7" wp14:editId="21980373">
-                <wp:simplePos x="0" y="0"/>
-                <wp:positionH relativeFrom="page">
-                  <wp:posOffset>4057650</wp:posOffset>
-                </wp:positionH>
-                <wp:positionV relativeFrom="page">
-                  <wp:posOffset>7261225</wp:posOffset>
-                </wp:positionV>
-                <wp:extent cx="341630" cy="161925"/>
-                <wp:effectExtent l="0" t="0" r="13970" b="15875"/>
-                <wp:wrapNone/>
-                <wp:docPr id="44" name="Text Box 44"/>
-                <wp:cNvGraphicFramePr/>
-                <a:graphic xmlns:a="http://schemas.openxmlformats.org/drawingml/2006/main">
-                  <a:graphicData uri="http://schemas.microsoft.com/office/word/2010/wordprocessingShape">
-                    <wps:wsp>
-                      <wps:cNvSpPr txBox="1"/>
-                      <wps:spPr>
-                        <a:xfrm>
-                          <a:off x="0" y="0"/>
-                          <a:ext cx="341630" cy="161925"/>
-                        </a:xfrm>
-                        <a:prstGeom prst="rect">
-                          <a:avLst/>
-                        </a:prstGeom>
-                        <a:noFill/>
-                        <a:ln>
-                          <a:noFill/>
-                        </a:ln>
-                        <a:effectLst/>
-                        <a:extLst>
-                          <a:ext uri="{C572A759-6A51-4108-AA02-DFA0A04FC94B}">
-                            <ma14:wrappingTextBoxFlag xmlns="" xmlns:mo="http://schemas.microsoft.com/office/mac/office/2008/main" xmlns:mv="urn:schemas-microsoft-com:mac:vml" xmlns:o="urn:schemas-microsoft-com:office:office" xmlns:v="urn:schemas-microsoft-com:vml" xmlns:w10="urn:schemas-microsoft-com:office:word" xmlns:w="http://schemas.openxmlformats.org/wordprocessingml/2006/main" xmlns:ma14="http://schemas.microsoft.com/office/mac/drawingml/2011/main" val="1"/>
-                          </a:ext>
-                        </a:extLst>
-                      </wps:spPr>
-                      <wps:txbx>
-                        <w:txbxContent>
-                          <w:p>
-                            <w:pPr>
-                              <w:widowControl w:val="0"/>
-                              <w:suppressAutoHyphens/>
-                              <w:autoSpaceDE w:val="0"/>
-                              <w:autoSpaceDN w:val="0"/>
-                              <w:adjustRightInd w:val="0"/>
-                              <w:spacing w:line="276" w:lineRule="auto"/>
-                              <w:textAlignment w:val="center"/>
-                              <w:rPr>
-                                <w:rFonts w:ascii="HelvLight" w:hAnsi="HelvLight" w:cs="Raleway"/>
-                                <w:color w:val="000000"/>
-                                <w:sz w:val="16"/>
-                                <w:szCs w:val="16"/>
-                                <w:lang w:val="ru-RU"/>
-                              </w:rPr>
-                            </w:pPr>
-                            <w:r>
-                              <w:rPr>
-                                <w:rFonts w:ascii="HelvLight" w:hAnsi="HelvLight" w:cs="Raleway"/>
-                                <w:color w:val="000000"/>
-                                <w:sz w:val="16"/>
-                                <w:szCs w:val="16"/>
-                                <w:lang w:val="en-GB"/>
-                              </w:rPr>
-                              <w:t>201</w:t>
-                            </w:r>
-                            <w:r>
-                              <w:rPr>
-                                <w:rFonts w:ascii="HelvLight" w:hAnsi="HelvLight" w:cs="Raleway"/>
-                                <w:color w:val="000000"/>
-                                <w:sz w:val="16"/>
-                                <w:szCs w:val="16"/>
-                                <w:lang w:val="ru-RU"/>
-                              </w:rPr>
-                              <w:t>8</w:t>
-                            </w:r>
-                          </w:p>
-                        </w:txbxContent>
-                      </wps:txbx>
-                      <wps:bodyPr rot="0" spcFirstLastPara="0" vertOverflow="overflow" horzOverflow="overflow" vert="horz" wrap="square" lIns="0" tIns="0" rIns="0" bIns="0" numCol="1" spcCol="0" rtlCol="0" fromWordArt="0" anchor="t" anchorCtr="0" forceAA="0" compatLnSpc="1">
-                        <a:prstTxWarp prst="textNoShape">
-                          <a:avLst/>
-                        </a:prstTxWarp>
-                        <a:noAutofit/>
-                      </wps:bodyPr>
-                    </wps:wsp>
-                  </a:graphicData>
-                </a:graphic>
-                <wp14:sizeRelH relativeFrom="margin">
-                  <wp14:pctWidth>0</wp14:pctWidth>
-                </wp14:sizeRelH>
-                <wp14:sizeRelV relativeFrom="margin">
-                  <wp14:pctHeight>0</wp14:pctHeight>
-                </wp14:sizeRelV>
-              </wp:anchor>
-            </w:drawing>
-          </mc:Choice>
-          <mc:Fallback>
-            <w:pict>
-              <v:shape w14:anchorId="34406FF7" id="_x0000_s1047" type="#_x0000_t202" style="position:absolute;margin-left:319.5pt;margin-top:571.75pt;width:26.9pt;height:12.75pt;z-index:251660800;visibility:visible;mso-wrap-style:square;mso-width-percent:0;mso-height-percent:0;mso-wrap-distance-left:9pt;mso-wrap-distance-top:0;mso-wrap-distance-right:9pt;mso-wrap-distance-bottom:0;mso-position-horizontal:absolute;mso-position-horizontal-relative:page;mso-position-vertical:absolute;mso-position-vertical-relative:page;mso-width-percent:0;mso-height-percent:0;mso-width-relative:margin;mso-height-relative:margin;v-text-anchor:top" o:gfxdata="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" filled="f" stroked="f">
-                <v:textbox inset="0,0,0,0">
-                  <w:txbxContent>
-                    <w:p>
-                      <w:pPr>
-                        <w:widowControl w:val="0"/>
-                        <w:suppressAutoHyphens/>
-                        <w:autoSpaceDE w:val="0"/>
-                        <w:autoSpaceDN w:val="0"/>
-                        <w:adjustRightInd w:val="0"/>
-                        <w:spacing w:line="276" w:lineRule="auto"/>
-                        <w:textAlignment w:val="center"/>
-                        <w:rPr>
-                          <w:rFonts w:ascii="HelvLight" w:hAnsi="HelvLight" w:cs="Raleway"/>
-                          <w:color w:val="000000"/>
-                          <w:sz w:val="16"/>
-                          <w:szCs w:val="16"/>
-                          <w:lang w:val="ru-RU"/>
-                        </w:rPr>
-                      </w:pPr>
-                      <w:r>
-                        <w:rPr>
-                          <w:rFonts w:ascii="HelvLight" w:hAnsi="HelvLight" w:cs="Raleway"/>
-                          <w:color w:val="000000"/>
-                          <w:sz w:val="16"/>
-                          <w:szCs w:val="16"/>
-                          <w:lang w:val="en-GB"/>
-                        </w:rPr>
-                        <w:t>201</w:t>
-                      </w:r>
-                      <w:r>
-                        <w:rPr>
-                          <w:rFonts w:ascii="HelvLight" w:hAnsi="HelvLight" w:cs="Raleway"/>
-                          <w:color w:val="000000"/>
-                          <w:sz w:val="16"/>
-                          <w:szCs w:val="16"/>
-                          <w:lang w:val="ru-RU"/>
-                        </w:rPr>
-                        <w:t>8</w:t>
                       </w:r>
                     </w:p>
                   </w:txbxContent>
@@ -8696,7 +8237,7 @@
                         <a:effectLst/>
                         <a:extLst>
                           <a:ext uri="{C572A759-6A51-4108-AA02-DFA0A04FC94B}">
-                            <ma14:wrappingTextBoxFlag xmlns="" xmlns:mo="http://schemas.microsoft.com/office/mac/office/2008/main" xmlns:mv="urn:schemas-microsoft-com:mac:vml" xmlns:o="urn:schemas-microsoft-com:office:office" xmlns:v="urn:schemas-microsoft-com:vml" xmlns:w10="urn:schemas-microsoft-com:office:word" xmlns:w="http://schemas.openxmlformats.org/wordprocessingml/2006/main" xmlns:ma14="http://schemas.microsoft.com/office/mac/drawingml/2011/main" val="1"/>
+                            <ma14:wrappingTextBoxFlag xmlns:ma14="http://schemas.microsoft.com/office/mac/drawingml/2011/main" xmlns:w="http://schemas.openxmlformats.org/wordprocessingml/2006/main" xmlns:w10="urn:schemas-microsoft-com:office:word" xmlns:v="urn:schemas-microsoft-com:vml" xmlns:o="urn:schemas-microsoft-com:office:office" xmlns:mv="urn:schemas-microsoft-com:mac:vml" xmlns:mo="http://schemas.microsoft.com/office/mac/office/2008/main" xmlns="" val="1"/>
                           </a:ext>
                         </a:extLst>
                       </wps:spPr>
@@ -8752,7 +8293,21 @@
                                 <w:szCs w:val="28"/>
                                 <w:lang w:val="ru-RU"/>
                               </w:rPr>
-                              <w:t>ПРОГРАММИСТ</w:t>
+                              <w:t>ПРО</w:t>
+                            </w:r>
+                            <w:bookmarkStart w:id="0" w:name="_GoBack"/>
+                            <w:bookmarkEnd w:id="0"/>
+                            <w:r>
+                              <w:rPr>
+                                <w:rFonts w:ascii="Cambria" w:hAnsi="Cambria" w:cs="Cambria"/>
+                                <w:b w:val="0"/>
+                                <w:color w:val="404040" w:themeColor="text1" w:themeTint="BF"/>
+                                <w:spacing w:val="16"/>
+                                <w:sz w:val="28"/>
+                                <w:szCs w:val="28"/>
+                                <w:lang w:val="ru-RU"/>
+                              </w:rPr>
+                              <w:t>ГРАММИСТ</w:t>
                             </w:r>
                           </w:p>
                         </w:txbxContent>
@@ -8868,7 +8423,7 @@
                         <a:effectLst/>
                         <a:extLst>
                           <a:ext uri="{C572A759-6A51-4108-AA02-DFA0A04FC94B}">
-                            <ma14:wrappingTextBoxFlag xmlns="" xmlns:mo="http://schemas.microsoft.com/office/mac/office/2008/main" xmlns:mv="urn:schemas-microsoft-com:mac:vml" xmlns:o="urn:schemas-microsoft-com:office:office" xmlns:v="urn:schemas-microsoft-com:vml" xmlns:w10="urn:schemas-microsoft-com:office:word" xmlns:w="http://schemas.openxmlformats.org/wordprocessingml/2006/main" xmlns:ma14="http://schemas.microsoft.com/office/mac/drawingml/2011/main" val="1"/>
+                            <ma14:wrappingTextBoxFlag xmlns:ma14="http://schemas.microsoft.com/office/mac/drawingml/2011/main" xmlns:w="http://schemas.openxmlformats.org/wordprocessingml/2006/main" xmlns:w10="urn:schemas-microsoft-com:office:word" xmlns:v="urn:schemas-microsoft-com:vml" xmlns:o="urn:schemas-microsoft-com:office:office" xmlns:mv="urn:schemas-microsoft-com:mac:vml" xmlns:mo="http://schemas.microsoft.com/office/mac/office/2008/main" xmlns="" val="1"/>
                           </a:ext>
                         </a:extLst>
                       </wps:spPr>
@@ -8961,6 +8516,161 @@
       </w:r>
     </w:p>
     <w:p>
+      <w:r>
+        <w:rPr>
+          <w:noProof/>
+          <w:lang w:val="uk-UA" w:eastAsia="uk-UA"/>
+        </w:rPr>
+        <mc:AlternateContent>
+          <mc:Choice Requires="wps">
+            <w:drawing>
+              <wp:anchor distT="0" distB="0" distL="114300" distR="114300" simplePos="0" relativeHeight="251747840" behindDoc="0" locked="0" layoutInCell="1" allowOverlap="1" wp14:anchorId="36FE9C92" wp14:editId="76B53BCF">
+                <wp:simplePos x="0" y="0"/>
+                <wp:positionH relativeFrom="page">
+                  <wp:posOffset>4067175</wp:posOffset>
+                </wp:positionH>
+                <wp:positionV relativeFrom="page">
+                  <wp:posOffset>8448676</wp:posOffset>
+                </wp:positionV>
+                <wp:extent cx="247650" cy="133350"/>
+                <wp:effectExtent l="0" t="0" r="0" b="0"/>
+                <wp:wrapNone/>
+                <wp:docPr id="52" name="Text Box 44"/>
+                <wp:cNvGraphicFramePr/>
+                <a:graphic xmlns:a="http://schemas.openxmlformats.org/drawingml/2006/main">
+                  <a:graphicData uri="http://schemas.microsoft.com/office/word/2010/wordprocessingShape">
+                    <wps:wsp>
+                      <wps:cNvSpPr txBox="1"/>
+                      <wps:spPr>
+                        <a:xfrm>
+                          <a:off x="0" y="0"/>
+                          <a:ext cx="247650" cy="133350"/>
+                        </a:xfrm>
+                        <a:prstGeom prst="rect">
+                          <a:avLst/>
+                        </a:prstGeom>
+                        <a:noFill/>
+                        <a:ln>
+                          <a:noFill/>
+                        </a:ln>
+                        <a:effectLst/>
+                        <a:extLst>
+                          <a:ext uri="{C572A759-6A51-4108-AA02-DFA0A04FC94B}">
+                            <ma14:wrappingTextBoxFlag xmlns:ma14="http://schemas.microsoft.com/office/mac/drawingml/2011/main" xmlns:w="http://schemas.openxmlformats.org/wordprocessingml/2006/main" xmlns:w10="urn:schemas-microsoft-com:office:word" xmlns:v="urn:schemas-microsoft-com:vml" xmlns:o="urn:schemas-microsoft-com:office:office" xmlns:mv="urn:schemas-microsoft-com:mac:vml" xmlns:mo="http://schemas.microsoft.com/office/mac/office/2008/main" xmlns="" val="1"/>
+                          </a:ext>
+                        </a:extLst>
+                      </wps:spPr>
+                      <wps:txbx>
+                        <w:txbxContent>
+                          <w:p>
+                            <w:pPr>
+                              <w:widowControl w:val="0"/>
+                              <w:suppressAutoHyphens/>
+                              <w:autoSpaceDE w:val="0"/>
+                              <w:autoSpaceDN w:val="0"/>
+                              <w:adjustRightInd w:val="0"/>
+                              <w:spacing w:line="276" w:lineRule="auto"/>
+                              <w:textAlignment w:val="center"/>
+                              <w:rPr>
+                                <w:rFonts w:ascii="HelvLight" w:hAnsi="HelvLight" w:cs="Raleway"/>
+                                <w:color w:val="000000"/>
+                                <w:sz w:val="16"/>
+                                <w:szCs w:val="16"/>
+                                <w:lang w:val="ru-RU"/>
+                              </w:rPr>
+                            </w:pPr>
+                            <w:r>
+                              <w:rPr>
+                                <w:rFonts w:ascii="HelvLight" w:hAnsi="HelvLight" w:cs="Raleway"/>
+                                <w:color w:val="000000"/>
+                                <w:sz w:val="16"/>
+                                <w:szCs w:val="16"/>
+                                <w:lang w:val="en-GB"/>
+                              </w:rPr>
+                              <w:t>201</w:t>
+                            </w:r>
+                            <w:r>
+                              <w:rPr>
+                                <w:rFonts w:ascii="HelvLight" w:hAnsi="HelvLight" w:cs="Raleway"/>
+                                <w:color w:val="000000"/>
+                                <w:sz w:val="16"/>
+                                <w:szCs w:val="16"/>
+                                <w:lang w:val="ru-RU"/>
+                              </w:rPr>
+                              <w:t>8</w:t>
+                            </w:r>
+                          </w:p>
+                        </w:txbxContent>
+                      </wps:txbx>
+                      <wps:bodyPr rot="0" spcFirstLastPara="0" vertOverflow="overflow" horzOverflow="overflow" vert="horz" wrap="square" lIns="0" tIns="0" rIns="0" bIns="0" numCol="1" spcCol="0" rtlCol="0" fromWordArt="0" anchor="t" anchorCtr="0" forceAA="0" compatLnSpc="1">
+                        <a:prstTxWarp prst="textNoShape">
+                          <a:avLst/>
+                        </a:prstTxWarp>
+                        <a:noAutofit/>
+                      </wps:bodyPr>
+                    </wps:wsp>
+                  </a:graphicData>
+                </a:graphic>
+                <wp14:sizeRelH relativeFrom="margin">
+                  <wp14:pctWidth>0</wp14:pctWidth>
+                </wp14:sizeRelH>
+                <wp14:sizeRelV relativeFrom="margin">
+                  <wp14:pctHeight>0</wp14:pctHeight>
+                </wp14:sizeRelV>
+              </wp:anchor>
+            </w:drawing>
+          </mc:Choice>
+          <mc:Fallback>
+            <w:pict>
+              <v:shape w14:anchorId="36FE9C92" id="_x0000_s1045" type="#_x0000_t202" style="position:absolute;margin-left:320.25pt;margin-top:665.25pt;width:19.5pt;height:10.5pt;z-index:251747840;visibility:visible;mso-wrap-style:square;mso-width-percent:0;mso-height-percent:0;mso-wrap-distance-left:9pt;mso-wrap-distance-top:0;mso-wrap-distance-right:9pt;mso-wrap-distance-bottom:0;mso-position-horizontal:absolute;mso-position-horizontal-relative:page;mso-position-vertical:absolute;mso-position-vertical-relative:page;mso-width-percent:0;mso-height-percent:0;mso-width-relative:margin;mso-height-relative:margin;v-text-anchor:top" o:gfxdata="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" filled="f" stroked="f">
+                <v:textbox inset="0,0,0,0">
+                  <w:txbxContent>
+                    <w:p>
+                      <w:pPr>
+                        <w:widowControl w:val="0"/>
+                        <w:suppressAutoHyphens/>
+                        <w:autoSpaceDE w:val="0"/>
+                        <w:autoSpaceDN w:val="0"/>
+                        <w:adjustRightInd w:val="0"/>
+                        <w:spacing w:line="276" w:lineRule="auto"/>
+                        <w:textAlignment w:val="center"/>
+                        <w:rPr>
+                          <w:rFonts w:ascii="HelvLight" w:hAnsi="HelvLight" w:cs="Raleway"/>
+                          <w:color w:val="000000"/>
+                          <w:sz w:val="16"/>
+                          <w:szCs w:val="16"/>
+                          <w:lang w:val="ru-RU"/>
+                        </w:rPr>
+                      </w:pPr>
+                      <w:r>
+                        <w:rPr>
+                          <w:rFonts w:ascii="HelvLight" w:hAnsi="HelvLight" w:cs="Raleway"/>
+                          <w:color w:val="000000"/>
+                          <w:sz w:val="16"/>
+                          <w:szCs w:val="16"/>
+                          <w:lang w:val="en-GB"/>
+                        </w:rPr>
+                        <w:t>201</w:t>
+                      </w:r>
+                      <w:r>
+                        <w:rPr>
+                          <w:rFonts w:ascii="HelvLight" w:hAnsi="HelvLight" w:cs="Raleway"/>
+                          <w:color w:val="000000"/>
+                          <w:sz w:val="16"/>
+                          <w:szCs w:val="16"/>
+                          <w:lang w:val="ru-RU"/>
+                        </w:rPr>
+                        <w:t>8</w:t>
+                      </w:r>
+                    </w:p>
+                  </w:txbxContent>
+                </v:textbox>
+                <w10:wrap anchorx="page" anchory="page"/>
+              </v:shape>
+            </w:pict>
+          </mc:Fallback>
+        </mc:AlternateContent>
+      </w:r>
       <w:r>
         <w:rPr>
           <w:noProof/>
@@ -9001,7 +8711,7 @@
                         <a:effectLst/>
                         <a:extLst>
                           <a:ext uri="{C572A759-6A51-4108-AA02-DFA0A04FC94B}">
-                            <ma14:wrappingTextBoxFlag xmlns="" xmlns:mo="http://schemas.microsoft.com/office/mac/office/2008/main" xmlns:mv="urn:schemas-microsoft-com:mac:vml" xmlns:o="urn:schemas-microsoft-com:office:office" xmlns:v="urn:schemas-microsoft-com:vml" xmlns:w10="urn:schemas-microsoft-com:office:word" xmlns:w="http://schemas.openxmlformats.org/wordprocessingml/2006/main" xmlns:ma14="http://schemas.microsoft.com/office/mac/drawingml/2011/main" val="1"/>
+                            <ma14:wrappingTextBoxFlag xmlns:ma14="http://schemas.microsoft.com/office/mac/drawingml/2011/main" xmlns:w="http://schemas.openxmlformats.org/wordprocessingml/2006/main" xmlns:w10="urn:schemas-microsoft-com:office:word" xmlns:v="urn:schemas-microsoft-com:vml" xmlns:o="urn:schemas-microsoft-com:office:office" xmlns:mv="urn:schemas-microsoft-com:mac:vml" xmlns:mo="http://schemas.microsoft.com/office/mac/office/2008/main" xmlns="" val="1"/>
                           </a:ext>
                         </a:extLst>
                       </wps:spPr>
@@ -9178,6 +8888,157 @@
     <w:p/>
     <w:p/>
     <w:p>
+      <w:r>
+        <w:rPr>
+          <w:noProof/>
+          <w:lang w:val="uk-UA" w:eastAsia="uk-UA"/>
+        </w:rPr>
+        <mc:AlternateContent>
+          <mc:Choice Requires="wps">
+            <w:drawing>
+              <wp:anchor distT="0" distB="0" distL="114300" distR="114300" simplePos="0" relativeHeight="251756032" behindDoc="0" locked="0" layoutInCell="1" allowOverlap="1" wp14:anchorId="2692A0EE" wp14:editId="7DE05F5B">
+                <wp:simplePos x="0" y="0"/>
+                <wp:positionH relativeFrom="page">
+                  <wp:posOffset>4067175</wp:posOffset>
+                </wp:positionH>
+                <wp:positionV relativeFrom="page">
+                  <wp:posOffset>9105900</wp:posOffset>
+                </wp:positionV>
+                <wp:extent cx="228600" cy="123825"/>
+                <wp:effectExtent l="0" t="0" r="0" b="9525"/>
+                <wp:wrapNone/>
+                <wp:docPr id="11" name="Text Box 44"/>
+                <wp:cNvGraphicFramePr/>
+                <a:graphic xmlns:a="http://schemas.openxmlformats.org/drawingml/2006/main">
+                  <a:graphicData uri="http://schemas.microsoft.com/office/word/2010/wordprocessingShape">
+                    <wps:wsp>
+                      <wps:cNvSpPr txBox="1"/>
+                      <wps:spPr>
+                        <a:xfrm>
+                          <a:off x="0" y="0"/>
+                          <a:ext cx="228600" cy="123825"/>
+                        </a:xfrm>
+                        <a:prstGeom prst="rect">
+                          <a:avLst/>
+                        </a:prstGeom>
+                        <a:noFill/>
+                        <a:ln>
+                          <a:noFill/>
+                        </a:ln>
+                        <a:effectLst/>
+                        <a:extLst>
+                          <a:ext uri="{C572A759-6A51-4108-AA02-DFA0A04FC94B}">
+                            <ma14:wrappingTextBoxFlag xmlns:ma14="http://schemas.microsoft.com/office/mac/drawingml/2011/main" xmlns:w="http://schemas.openxmlformats.org/wordprocessingml/2006/main" xmlns:w10="urn:schemas-microsoft-com:office:word" xmlns:v="urn:schemas-microsoft-com:vml" xmlns:o="urn:schemas-microsoft-com:office:office" xmlns:mv="urn:schemas-microsoft-com:mac:vml" xmlns:mo="http://schemas.microsoft.com/office/mac/office/2008/main" xmlns="" val="1"/>
+                          </a:ext>
+                        </a:extLst>
+                      </wps:spPr>
+                      <wps:txbx>
+                        <w:txbxContent>
+                          <w:p>
+                            <w:pPr>
+                              <w:widowControl w:val="0"/>
+                              <w:suppressAutoHyphens/>
+                              <w:autoSpaceDE w:val="0"/>
+                              <w:autoSpaceDN w:val="0"/>
+                              <w:adjustRightInd w:val="0"/>
+                              <w:spacing w:line="276" w:lineRule="auto"/>
+                              <w:textAlignment w:val="center"/>
+                              <w:rPr>
+                                <w:rFonts w:ascii="HelvLight" w:hAnsi="HelvLight" w:cs="Raleway"/>
+                                <w:color w:val="000000"/>
+                                <w:sz w:val="16"/>
+                                <w:szCs w:val="16"/>
+                              </w:rPr>
+                            </w:pPr>
+                            <w:r>
+                              <w:rPr>
+                                <w:rFonts w:ascii="HelvLight" w:hAnsi="HelvLight" w:cs="Raleway"/>
+                                <w:color w:val="000000"/>
+                                <w:sz w:val="16"/>
+                                <w:szCs w:val="16"/>
+                                <w:lang w:val="en-GB"/>
+                              </w:rPr>
+                              <w:t>201</w:t>
+                            </w:r>
+                            <w:r>
+                              <w:rPr>
+                                <w:rFonts w:ascii="HelvLight" w:hAnsi="HelvLight" w:cs="Raleway"/>
+                                <w:color w:val="000000"/>
+                                <w:sz w:val="16"/>
+                                <w:szCs w:val="16"/>
+                              </w:rPr>
+                              <w:t>9</w:t>
+                            </w:r>
+                          </w:p>
+                        </w:txbxContent>
+                      </wps:txbx>
+                      <wps:bodyPr rot="0" spcFirstLastPara="0" vertOverflow="overflow" horzOverflow="overflow" vert="horz" wrap="square" lIns="0" tIns="0" rIns="0" bIns="0" numCol="1" spcCol="0" rtlCol="0" fromWordArt="0" anchor="t" anchorCtr="0" forceAA="0" compatLnSpc="1">
+                        <a:prstTxWarp prst="textNoShape">
+                          <a:avLst/>
+                        </a:prstTxWarp>
+                        <a:noAutofit/>
+                      </wps:bodyPr>
+                    </wps:wsp>
+                  </a:graphicData>
+                </a:graphic>
+                <wp14:sizeRelH relativeFrom="margin">
+                  <wp14:pctWidth>0</wp14:pctWidth>
+                </wp14:sizeRelH>
+                <wp14:sizeRelV relativeFrom="margin">
+                  <wp14:pctHeight>0</wp14:pctHeight>
+                </wp14:sizeRelV>
+              </wp:anchor>
+            </w:drawing>
+          </mc:Choice>
+          <mc:Fallback>
+            <w:pict>
+              <v:shape w14:anchorId="2692A0EE" id="_x0000_s1047" type="#_x0000_t202" style="position:absolute;margin-left:320.25pt;margin-top:717pt;width:18pt;height:9.75pt;z-index:251756032;visibility:visible;mso-wrap-style:square;mso-width-percent:0;mso-height-percent:0;mso-wrap-distance-left:9pt;mso-wrap-distance-top:0;mso-wrap-distance-right:9pt;mso-wrap-distance-bottom:0;mso-position-horizontal:absolute;mso-position-horizontal-relative:page;mso-position-vertical:absolute;mso-position-vertical-relative:page;mso-width-percent:0;mso-height-percent:0;mso-width-relative:margin;mso-height-relative:margin;v-text-anchor:top" o:gfxdata="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" filled="f" stroked="f">
+                <v:textbox inset="0,0,0,0">
+                  <w:txbxContent>
+                    <w:p>
+                      <w:pPr>
+                        <w:widowControl w:val="0"/>
+                        <w:suppressAutoHyphens/>
+                        <w:autoSpaceDE w:val="0"/>
+                        <w:autoSpaceDN w:val="0"/>
+                        <w:adjustRightInd w:val="0"/>
+                        <w:spacing w:line="276" w:lineRule="auto"/>
+                        <w:textAlignment w:val="center"/>
+                        <w:rPr>
+                          <w:rFonts w:ascii="HelvLight" w:hAnsi="HelvLight" w:cs="Raleway"/>
+                          <w:color w:val="000000"/>
+                          <w:sz w:val="16"/>
+                          <w:szCs w:val="16"/>
+                        </w:rPr>
+                      </w:pPr>
+                      <w:r>
+                        <w:rPr>
+                          <w:rFonts w:ascii="HelvLight" w:hAnsi="HelvLight" w:cs="Raleway"/>
+                          <w:color w:val="000000"/>
+                          <w:sz w:val="16"/>
+                          <w:szCs w:val="16"/>
+                          <w:lang w:val="en-GB"/>
+                        </w:rPr>
+                        <w:t>201</w:t>
+                      </w:r>
+                      <w:r>
+                        <w:rPr>
+                          <w:rFonts w:ascii="HelvLight" w:hAnsi="HelvLight" w:cs="Raleway"/>
+                          <w:color w:val="000000"/>
+                          <w:sz w:val="16"/>
+                          <w:szCs w:val="16"/>
+                        </w:rPr>
+                        <w:t>9</w:t>
+                      </w:r>
+                    </w:p>
+                  </w:txbxContent>
+                </v:textbox>
+                <w10:wrap anchorx="page" anchory="page"/>
+              </v:shape>
+            </w:pict>
+          </mc:Fallback>
+        </mc:AlternateContent>
+      </w:r>
       <w:r>
         <w:rPr>
           <w:noProof/>
@@ -9218,7 +9079,7 @@
                         <a:effectLst/>
                         <a:extLst>
                           <a:ext uri="{C572A759-6A51-4108-AA02-DFA0A04FC94B}">
-                            <ma14:wrappingTextBoxFlag xmlns="" xmlns:mo="http://schemas.microsoft.com/office/mac/office/2008/main" xmlns:mv="urn:schemas-microsoft-com:mac:vml" xmlns:o="urn:schemas-microsoft-com:office:office" xmlns:v="urn:schemas-microsoft-com:vml" xmlns:w10="urn:schemas-microsoft-com:office:word" xmlns:w="http://schemas.openxmlformats.org/wordprocessingml/2006/main" xmlns:ma14="http://schemas.microsoft.com/office/mac/drawingml/2011/main" val="1"/>
+                            <ma14:wrappingTextBoxFlag xmlns:ma14="http://schemas.microsoft.com/office/mac/drawingml/2011/main" xmlns:w="http://schemas.openxmlformats.org/wordprocessingml/2006/main" xmlns:w10="urn:schemas-microsoft-com:office:word" xmlns:v="urn:schemas-microsoft-com:vml" xmlns:o="urn:schemas-microsoft-com:office:office" xmlns:mv="urn:schemas-microsoft-com:mac:vml" xmlns:mo="http://schemas.microsoft.com/office/mac/office/2008/main" xmlns="" val="1"/>
                           </a:ext>
                         </a:extLst>
                       </wps:spPr>
@@ -9395,6 +9256,157 @@
     <w:p/>
     <w:p/>
     <w:p>
+      <w:r>
+        <w:rPr>
+          <w:noProof/>
+          <w:lang w:val="uk-UA" w:eastAsia="uk-UA"/>
+        </w:rPr>
+        <mc:AlternateContent>
+          <mc:Choice Requires="wps">
+            <w:drawing>
+              <wp:anchor distT="0" distB="0" distL="114300" distR="114300" simplePos="0" relativeHeight="251760128" behindDoc="0" locked="0" layoutInCell="1" allowOverlap="1" wp14:anchorId="24AFCC5B" wp14:editId="336CF064">
+                <wp:simplePos x="0" y="0"/>
+                <wp:positionH relativeFrom="page">
+                  <wp:posOffset>4067175</wp:posOffset>
+                </wp:positionH>
+                <wp:positionV relativeFrom="page">
+                  <wp:posOffset>9658350</wp:posOffset>
+                </wp:positionV>
+                <wp:extent cx="238125" cy="142875"/>
+                <wp:effectExtent l="0" t="0" r="9525" b="9525"/>
+                <wp:wrapNone/>
+                <wp:docPr id="17" name="Text Box 44"/>
+                <wp:cNvGraphicFramePr/>
+                <a:graphic xmlns:a="http://schemas.openxmlformats.org/drawingml/2006/main">
+                  <a:graphicData uri="http://schemas.microsoft.com/office/word/2010/wordprocessingShape">
+                    <wps:wsp>
+                      <wps:cNvSpPr txBox="1"/>
+                      <wps:spPr>
+                        <a:xfrm>
+                          <a:off x="0" y="0"/>
+                          <a:ext cx="238125" cy="142875"/>
+                        </a:xfrm>
+                        <a:prstGeom prst="rect">
+                          <a:avLst/>
+                        </a:prstGeom>
+                        <a:noFill/>
+                        <a:ln>
+                          <a:noFill/>
+                        </a:ln>
+                        <a:effectLst/>
+                        <a:extLst>
+                          <a:ext uri="{C572A759-6A51-4108-AA02-DFA0A04FC94B}">
+                            <ma14:wrappingTextBoxFlag xmlns:ma14="http://schemas.microsoft.com/office/mac/drawingml/2011/main" xmlns:w="http://schemas.openxmlformats.org/wordprocessingml/2006/main" xmlns:w10="urn:schemas-microsoft-com:office:word" xmlns:v="urn:schemas-microsoft-com:vml" xmlns:o="urn:schemas-microsoft-com:office:office" xmlns:mv="urn:schemas-microsoft-com:mac:vml" xmlns:mo="http://schemas.microsoft.com/office/mac/office/2008/main" xmlns="" val="1"/>
+                          </a:ext>
+                        </a:extLst>
+                      </wps:spPr>
+                      <wps:txbx>
+                        <w:txbxContent>
+                          <w:p>
+                            <w:pPr>
+                              <w:widowControl w:val="0"/>
+                              <w:suppressAutoHyphens/>
+                              <w:autoSpaceDE w:val="0"/>
+                              <w:autoSpaceDN w:val="0"/>
+                              <w:adjustRightInd w:val="0"/>
+                              <w:spacing w:line="276" w:lineRule="auto"/>
+                              <w:textAlignment w:val="center"/>
+                              <w:rPr>
+                                <w:rFonts w:ascii="HelvLight" w:hAnsi="HelvLight" w:cs="Raleway"/>
+                                <w:color w:val="000000"/>
+                                <w:sz w:val="16"/>
+                                <w:szCs w:val="16"/>
+                              </w:rPr>
+                            </w:pPr>
+                            <w:r>
+                              <w:rPr>
+                                <w:rFonts w:ascii="HelvLight" w:hAnsi="HelvLight" w:cs="Raleway"/>
+                                <w:color w:val="000000"/>
+                                <w:sz w:val="16"/>
+                                <w:szCs w:val="16"/>
+                                <w:lang w:val="en-GB"/>
+                              </w:rPr>
+                              <w:t>201</w:t>
+                            </w:r>
+                            <w:r>
+                              <w:rPr>
+                                <w:rFonts w:ascii="HelvLight" w:hAnsi="HelvLight" w:cs="Raleway"/>
+                                <w:color w:val="000000"/>
+                                <w:sz w:val="16"/>
+                                <w:szCs w:val="16"/>
+                              </w:rPr>
+                              <w:t>9</w:t>
+                            </w:r>
+                          </w:p>
+                        </w:txbxContent>
+                      </wps:txbx>
+                      <wps:bodyPr rot="0" spcFirstLastPara="0" vertOverflow="overflow" horzOverflow="overflow" vert="horz" wrap="square" lIns="0" tIns="0" rIns="0" bIns="0" numCol="1" spcCol="0" rtlCol="0" fromWordArt="0" anchor="t" anchorCtr="0" forceAA="0" compatLnSpc="1">
+                        <a:prstTxWarp prst="textNoShape">
+                          <a:avLst/>
+                        </a:prstTxWarp>
+                        <a:noAutofit/>
+                      </wps:bodyPr>
+                    </wps:wsp>
+                  </a:graphicData>
+                </a:graphic>
+                <wp14:sizeRelH relativeFrom="margin">
+                  <wp14:pctWidth>0</wp14:pctWidth>
+                </wp14:sizeRelH>
+                <wp14:sizeRelV relativeFrom="margin">
+                  <wp14:pctHeight>0</wp14:pctHeight>
+                </wp14:sizeRelV>
+              </wp:anchor>
+            </w:drawing>
+          </mc:Choice>
+          <mc:Fallback>
+            <w:pict>
+              <v:shape w14:anchorId="24AFCC5B" id="_x0000_s1049" type="#_x0000_t202" style="position:absolute;margin-left:320.25pt;margin-top:760.5pt;width:18.75pt;height:11.25pt;z-index:251760128;visibility:visible;mso-wrap-style:square;mso-width-percent:0;mso-height-percent:0;mso-wrap-distance-left:9pt;mso-wrap-distance-top:0;mso-wrap-distance-right:9pt;mso-wrap-distance-bottom:0;mso-position-horizontal:absolute;mso-position-horizontal-relative:page;mso-position-vertical:absolute;mso-position-vertical-relative:page;mso-width-percent:0;mso-height-percent:0;mso-width-relative:margin;mso-height-relative:margin;v-text-anchor:top" o:gfxdata="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" filled="f" stroked="f">
+                <v:textbox inset="0,0,0,0">
+                  <w:txbxContent>
+                    <w:p>
+                      <w:pPr>
+                        <w:widowControl w:val="0"/>
+                        <w:suppressAutoHyphens/>
+                        <w:autoSpaceDE w:val="0"/>
+                        <w:autoSpaceDN w:val="0"/>
+                        <w:adjustRightInd w:val="0"/>
+                        <w:spacing w:line="276" w:lineRule="auto"/>
+                        <w:textAlignment w:val="center"/>
+                        <w:rPr>
+                          <w:rFonts w:ascii="HelvLight" w:hAnsi="HelvLight" w:cs="Raleway"/>
+                          <w:color w:val="000000"/>
+                          <w:sz w:val="16"/>
+                          <w:szCs w:val="16"/>
+                        </w:rPr>
+                      </w:pPr>
+                      <w:r>
+                        <w:rPr>
+                          <w:rFonts w:ascii="HelvLight" w:hAnsi="HelvLight" w:cs="Raleway"/>
+                          <w:color w:val="000000"/>
+                          <w:sz w:val="16"/>
+                          <w:szCs w:val="16"/>
+                          <w:lang w:val="en-GB"/>
+                        </w:rPr>
+                        <w:t>201</w:t>
+                      </w:r>
+                      <w:r>
+                        <w:rPr>
+                          <w:rFonts w:ascii="HelvLight" w:hAnsi="HelvLight" w:cs="Raleway"/>
+                          <w:color w:val="000000"/>
+                          <w:sz w:val="16"/>
+                          <w:szCs w:val="16"/>
+                        </w:rPr>
+                        <w:t>9</w:t>
+                      </w:r>
+                    </w:p>
+                  </w:txbxContent>
+                </v:textbox>
+                <w10:wrap anchorx="page" anchory="page"/>
+              </v:shape>
+            </w:pict>
+          </mc:Fallback>
+        </mc:AlternateContent>
+      </w:r>
       <w:r>
         <w:rPr>
           <w:noProof/>
@@ -9435,7 +9447,7 @@
                         <a:effectLst/>
                         <a:extLst>
                           <a:ext uri="{C572A759-6A51-4108-AA02-DFA0A04FC94B}">
-                            <ma14:wrappingTextBoxFlag xmlns="" xmlns:mo="http://schemas.microsoft.com/office/mac/office/2008/main" xmlns:mv="urn:schemas-microsoft-com:mac:vml" xmlns:o="urn:schemas-microsoft-com:office:office" xmlns:v="urn:schemas-microsoft-com:vml" xmlns:w10="urn:schemas-microsoft-com:office:word" xmlns:w="http://schemas.openxmlformats.org/wordprocessingml/2006/main" xmlns:ma14="http://schemas.microsoft.com/office/mac/drawingml/2011/main" val="1"/>
+                            <ma14:wrappingTextBoxFlag xmlns:ma14="http://schemas.microsoft.com/office/mac/drawingml/2011/main" xmlns:w="http://schemas.openxmlformats.org/wordprocessingml/2006/main" xmlns:w10="urn:schemas-microsoft-com:office:word" xmlns:v="urn:schemas-microsoft-com:vml" xmlns:o="urn:schemas-microsoft-com:office:office" xmlns:mv="urn:schemas-microsoft-com:mac:vml" xmlns:mo="http://schemas.microsoft.com/office/mac/office/2008/main" xmlns="" val="1"/>
                           </a:ext>
                         </a:extLst>
                       </wps:spPr>
@@ -9814,18 +9826,18 @@
         <mc:AlternateContent>
           <mc:Choice Requires="wps">
             <w:drawing>
-              <wp:anchor distT="0" distB="0" distL="114300" distR="114300" simplePos="0" relativeHeight="251773440" behindDoc="0" locked="0" layoutInCell="1" allowOverlap="1" wp14:anchorId="31A6E7A1" wp14:editId="72215376">
+              <wp:anchor distT="0" distB="0" distL="114300" distR="114300" simplePos="0" relativeHeight="251768320" behindDoc="0" locked="0" layoutInCell="1" allowOverlap="1" wp14:anchorId="7FFB1EC7" wp14:editId="69173093">
                 <wp:simplePos x="0" y="0"/>
-                <wp:positionH relativeFrom="margin">
-                  <wp:posOffset>4061460</wp:posOffset>
+                <wp:positionH relativeFrom="page">
+                  <wp:posOffset>4067175</wp:posOffset>
                 </wp:positionH>
                 <wp:positionV relativeFrom="page">
-                  <wp:posOffset>1533525</wp:posOffset>
+                  <wp:posOffset>1000125</wp:posOffset>
                 </wp:positionV>
-                <wp:extent cx="2447925" cy="295275"/>
+                <wp:extent cx="238125" cy="142875"/>
                 <wp:effectExtent l="0" t="0" r="9525" b="9525"/>
                 <wp:wrapNone/>
-                <wp:docPr id="78" name="Text Box 48"/>
+                <wp:docPr id="72" name="Text Box 44"/>
                 <wp:cNvGraphicFramePr/>
                 <a:graphic xmlns:a="http://schemas.openxmlformats.org/drawingml/2006/main">
                   <a:graphicData uri="http://schemas.microsoft.com/office/word/2010/wordprocessingShape">
@@ -9834,7 +9846,7 @@
                       <wps:spPr>
                         <a:xfrm>
                           <a:off x="0" y="0"/>
-                          <a:ext cx="2447925" cy="295275"/>
+                          <a:ext cx="238125" cy="142875"/>
                         </a:xfrm>
                         <a:prstGeom prst="rect">
                           <a:avLst/>
@@ -9846,7 +9858,7 @@
                         <a:effectLst/>
                         <a:extLst>
                           <a:ext uri="{C572A759-6A51-4108-AA02-DFA0A04FC94B}">
-                            <ma14:wrappingTextBoxFlag xmlns="" xmlns:mo="http://schemas.microsoft.com/office/mac/office/2008/main" xmlns:mv="urn:schemas-microsoft-com:mac:vml" xmlns:o="urn:schemas-microsoft-com:office:office" xmlns:v="urn:schemas-microsoft-com:vml" xmlns:w10="urn:schemas-microsoft-com:office:word" xmlns:w="http://schemas.openxmlformats.org/wordprocessingml/2006/main" xmlns:ma14="http://schemas.microsoft.com/office/mac/drawingml/2011/main" val="1"/>
+                            <ma14:wrappingTextBoxFlag xmlns:ma14="http://schemas.microsoft.com/office/mac/drawingml/2011/main" xmlns:w="http://schemas.openxmlformats.org/wordprocessingml/2006/main" xmlns:w10="urn:schemas-microsoft-com:office:word" xmlns:v="urn:schemas-microsoft-com:vml" xmlns:o="urn:schemas-microsoft-com:office:office" xmlns:mv="urn:schemas-microsoft-com:mac:vml" xmlns:mo="http://schemas.microsoft.com/office/mac/office/2008/main" xmlns="" val="1"/>
                           </a:ext>
                         </a:extLst>
                       </wps:spPr>
@@ -9854,44 +9866,38 @@
                         <w:txbxContent>
                           <w:p>
                             <w:pPr>
-                              <w:pStyle w:val="BodyText-BLACKLEFTBodyText"/>
-                              <w:rPr>
-                                <w:rFonts w:ascii="Cambria" w:hAnsi="Cambria" w:cs="Cambria"/>
-                                <w:b/>
-                                <w:bCs/>
-                                <w:sz w:val="18"/>
-                                <w:szCs w:val="18"/>
-                                <w:lang w:val="en-US"/>
+                              <w:widowControl w:val="0"/>
+                              <w:suppressAutoHyphens/>
+                              <w:autoSpaceDE w:val="0"/>
+                              <w:autoSpaceDN w:val="0"/>
+                              <w:adjustRightInd w:val="0"/>
+                              <w:spacing w:line="276" w:lineRule="auto"/>
+                              <w:textAlignment w:val="center"/>
+                              <w:rPr>
+                                <w:rFonts w:ascii="HelvLight" w:hAnsi="HelvLight" w:cs="Raleway"/>
+                                <w:color w:val="000000"/>
+                                <w:sz w:val="16"/>
+                                <w:szCs w:val="16"/>
                               </w:rPr>
                             </w:pPr>
                             <w:r>
                               <w:rPr>
-                                <w:rFonts w:ascii="Cambria" w:hAnsi="Cambria" w:cs="Cambria"/>
-                                <w:b/>
-                                <w:bCs/>
-                                <w:sz w:val="18"/>
-                                <w:szCs w:val="18"/>
-                                <w:lang w:val="en-US"/>
-                              </w:rPr>
-                              <w:t>User Interface Development - Unreal Engine 4</w:t>
-                            </w:r>
-                          </w:p>
-                          <w:p>
-                            <w:pPr>
-                              <w:pStyle w:val="BodyText-BLACKLEFTBodyText"/>
-                              <w:rPr>
-                                <w:rFonts w:ascii="Calibri" w:hAnsi="Calibri" w:cs="Raleway-Italic"/>
-                                <w:iCs/>
-                                <w:lang w:val="en-US"/>
-                              </w:rPr>
-                            </w:pPr>
-                            <w:r>
-                              <w:rPr>
-                                <w:rFonts w:ascii="Calibri" w:hAnsi="Calibri" w:cs="Raleway-Italic"/>
-                                <w:iCs/>
-                                <w:lang w:val="en-US"/>
-                              </w:rPr>
-                              <w:t>Virtus Learning Hub</w:t>
+                                <w:rFonts w:ascii="HelvLight" w:hAnsi="HelvLight" w:cs="Raleway"/>
+                                <w:color w:val="000000"/>
+                                <w:sz w:val="16"/>
+                                <w:szCs w:val="16"/>
+                                <w:lang w:val="en-GB"/>
+                              </w:rPr>
+                              <w:t>201</w:t>
+                            </w:r>
+                            <w:r>
+                              <w:rPr>
+                                <w:rFonts w:ascii="HelvLight" w:hAnsi="HelvLight" w:cs="Raleway"/>
+                                <w:color w:val="000000"/>
+                                <w:sz w:val="16"/>
+                                <w:szCs w:val="16"/>
+                              </w:rPr>
+                              <w:t>9</w:t>
                             </w:r>
                           </w:p>
                         </w:txbxContent>
@@ -9916,54 +9922,48 @@
           </mc:Choice>
           <mc:Fallback>
             <w:pict>
-              <v:shape w14:anchorId="31A6E7A1" id="_x0000_s1051" type="#_x0000_t202" style="position:absolute;margin-left:319.8pt;margin-top:120.75pt;width:192.75pt;height:23.25pt;z-index:251773440;visibility:visible;mso-wrap-style:square;mso-width-percent:0;mso-height-percent:0;mso-wrap-distance-left:9pt;mso-wrap-distance-top:0;mso-wrap-distance-right:9pt;mso-wrap-distance-bottom:0;mso-position-horizontal:absolute;mso-position-horizontal-relative:margin;mso-position-vertical:absolute;mso-position-vertical-relative:page;mso-width-percent:0;mso-height-percent:0;mso-width-relative:margin;mso-height-relative:margin;v-text-anchor:top" o:gfxdata="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" filled="f" stroked="f">
+              <v:shape w14:anchorId="7FFB1EC7" id="_x0000_s1051" type="#_x0000_t202" style="position:absolute;margin-left:320.25pt;margin-top:78.75pt;width:18.75pt;height:11.25pt;z-index:251768320;visibility:visible;mso-wrap-style:square;mso-width-percent:0;mso-height-percent:0;mso-wrap-distance-left:9pt;mso-wrap-distance-top:0;mso-wrap-distance-right:9pt;mso-wrap-distance-bottom:0;mso-position-horizontal:absolute;mso-position-horizontal-relative:page;mso-position-vertical:absolute;mso-position-vertical-relative:page;mso-width-percent:0;mso-height-percent:0;mso-width-relative:margin;mso-height-relative:margin;v-text-anchor:top" o:gfxdata="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" filled="f" stroked="f">
                 <v:textbox inset="0,0,0,0">
                   <w:txbxContent>
                     <w:p>
                       <w:pPr>
-                        <w:pStyle w:val="BodyText-BLACKLEFTBodyText"/>
-                        <w:rPr>
-                          <w:rFonts w:ascii="Cambria" w:hAnsi="Cambria" w:cs="Cambria"/>
-                          <w:b/>
-                          <w:bCs/>
-                          <w:sz w:val="18"/>
-                          <w:szCs w:val="18"/>
-                          <w:lang w:val="en-US"/>
+                        <w:widowControl w:val="0"/>
+                        <w:suppressAutoHyphens/>
+                        <w:autoSpaceDE w:val="0"/>
+                        <w:autoSpaceDN w:val="0"/>
+                        <w:adjustRightInd w:val="0"/>
+                        <w:spacing w:line="276" w:lineRule="auto"/>
+                        <w:textAlignment w:val="center"/>
+                        <w:rPr>
+                          <w:rFonts w:ascii="HelvLight" w:hAnsi="HelvLight" w:cs="Raleway"/>
+                          <w:color w:val="000000"/>
+                          <w:sz w:val="16"/>
+                          <w:szCs w:val="16"/>
                         </w:rPr>
                       </w:pPr>
                       <w:r>
                         <w:rPr>
-                          <w:rFonts w:ascii="Cambria" w:hAnsi="Cambria" w:cs="Cambria"/>
-                          <w:b/>
-                          <w:bCs/>
-                          <w:sz w:val="18"/>
-                          <w:szCs w:val="18"/>
-                          <w:lang w:val="en-US"/>
-                        </w:rPr>
-                        <w:t>User Interface Development - Unreal Engine 4</w:t>
-                      </w:r>
-                    </w:p>
-                    <w:p>
-                      <w:pPr>
-                        <w:pStyle w:val="BodyText-BLACKLEFTBodyText"/>
-                        <w:rPr>
-                          <w:rFonts w:ascii="Calibri" w:hAnsi="Calibri" w:cs="Raleway-Italic"/>
-                          <w:iCs/>
-                          <w:lang w:val="en-US"/>
-                        </w:rPr>
-                      </w:pPr>
-                      <w:r>
-                        <w:rPr>
-                          <w:rFonts w:ascii="Calibri" w:hAnsi="Calibri" w:cs="Raleway-Italic"/>
-                          <w:iCs/>
-                          <w:lang w:val="en-US"/>
-                        </w:rPr>
-                        <w:t>Virtus Learning Hub</w:t>
+                          <w:rFonts w:ascii="HelvLight" w:hAnsi="HelvLight" w:cs="Raleway"/>
+                          <w:color w:val="000000"/>
+                          <w:sz w:val="16"/>
+                          <w:szCs w:val="16"/>
+                          <w:lang w:val="en-GB"/>
+                        </w:rPr>
+                        <w:t>201</w:t>
+                      </w:r>
+                      <w:r>
+                        <w:rPr>
+                          <w:rFonts w:ascii="HelvLight" w:hAnsi="HelvLight" w:cs="Raleway"/>
+                          <w:color w:val="000000"/>
+                          <w:sz w:val="16"/>
+                          <w:szCs w:val="16"/>
+                        </w:rPr>
+                        <w:t>9</w:t>
                       </w:r>
                     </w:p>
                   </w:txbxContent>
                 </v:textbox>
-                <w10:wrap anchorx="margin" anchory="page"/>
+                <w10:wrap anchorx="page" anchory="page"/>
               </v:shape>
             </w:pict>
           </mc:Fallback>
@@ -9977,16 +9977,16 @@
         <mc:AlternateContent>
           <mc:Choice Requires="wps">
             <w:drawing>
-              <wp:anchor distT="0" distB="0" distL="114300" distR="114300" simplePos="0" relativeHeight="251772416" behindDoc="0" locked="0" layoutInCell="1" allowOverlap="1" wp14:anchorId="3386CD13" wp14:editId="6FBFC398">
+              <wp:anchor distT="0" distB="0" distL="114300" distR="114300" simplePos="0" relativeHeight="251772416" behindDoc="0" locked="0" layoutInCell="1" allowOverlap="1" wp14:anchorId="3386CD13" wp14:editId="7D794A5F">
                 <wp:simplePos x="0" y="0"/>
                 <wp:positionH relativeFrom="page">
-                  <wp:posOffset>4063365</wp:posOffset>
+                  <wp:posOffset>4067175</wp:posOffset>
                 </wp:positionH>
                 <wp:positionV relativeFrom="page">
-                  <wp:posOffset>1534795</wp:posOffset>
+                  <wp:posOffset>1533525</wp:posOffset>
                 </wp:positionV>
-                <wp:extent cx="341630" cy="161925"/>
-                <wp:effectExtent l="0" t="0" r="13970" b="15875"/>
+                <wp:extent cx="257175" cy="123825"/>
+                <wp:effectExtent l="0" t="0" r="9525" b="9525"/>
                 <wp:wrapNone/>
                 <wp:docPr id="77" name="Text Box 44"/>
                 <wp:cNvGraphicFramePr/>
@@ -9997,7 +9997,7 @@
                       <wps:spPr>
                         <a:xfrm>
                           <a:off x="0" y="0"/>
-                          <a:ext cx="341630" cy="161925"/>
+                          <a:ext cx="257175" cy="123825"/>
                         </a:xfrm>
                         <a:prstGeom prst="rect">
                           <a:avLst/>
@@ -10009,7 +10009,7 @@
                         <a:effectLst/>
                         <a:extLst>
                           <a:ext uri="{C572A759-6A51-4108-AA02-DFA0A04FC94B}">
-                            <ma14:wrappingTextBoxFlag xmlns="" xmlns:mo="http://schemas.microsoft.com/office/mac/office/2008/main" xmlns:mv="urn:schemas-microsoft-com:mac:vml" xmlns:o="urn:schemas-microsoft-com:office:office" xmlns:v="urn:schemas-microsoft-com:vml" xmlns:w10="urn:schemas-microsoft-com:office:word" xmlns:w="http://schemas.openxmlformats.org/wordprocessingml/2006/main" xmlns:ma14="http://schemas.microsoft.com/office/mac/drawingml/2011/main" val="1"/>
+                            <ma14:wrappingTextBoxFlag xmlns:ma14="http://schemas.microsoft.com/office/mac/drawingml/2011/main" xmlns:w="http://schemas.openxmlformats.org/wordprocessingml/2006/main" xmlns:w10="urn:schemas-microsoft-com:office:word" xmlns:v="urn:schemas-microsoft-com:vml" xmlns:o="urn:schemas-microsoft-com:office:office" xmlns:mv="urn:schemas-microsoft-com:mac:vml" xmlns:mo="http://schemas.microsoft.com/office/mac/office/2008/main" xmlns="" val="1"/>
                           </a:ext>
                         </a:extLst>
                       </wps:spPr>
@@ -10073,7 +10073,7 @@
           </mc:Choice>
           <mc:Fallback>
             <w:pict>
-              <v:shape w14:anchorId="3386CD13" id="_x0000_s1052" type="#_x0000_t202" style="position:absolute;margin-left:319.95pt;margin-top:120.85pt;width:26.9pt;height:12.75pt;z-index:251772416;visibility:visible;mso-wrap-style:square;mso-width-percent:0;mso-height-percent:0;mso-wrap-distance-left:9pt;mso-wrap-distance-top:0;mso-wrap-distance-right:9pt;mso-wrap-distance-bottom:0;mso-position-horizontal:absolute;mso-position-horizontal-relative:page;mso-position-vertical:absolute;mso-position-vertical-relative:page;mso-width-percent:0;mso-height-percent:0;mso-width-relative:margin;mso-height-relative:margin;v-text-anchor:top" o:gfxdata="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" filled="f" stroked="f">
+              <v:shape w14:anchorId="3386CD13" id="_x0000_s1052" type="#_x0000_t202" style="position:absolute;margin-left:320.25pt;margin-top:120.75pt;width:20.25pt;height:9.75pt;z-index:251772416;visibility:visible;mso-wrap-style:square;mso-width-percent:0;mso-height-percent:0;mso-wrap-distance-left:9pt;mso-wrap-distance-top:0;mso-wrap-distance-right:9pt;mso-wrap-distance-bottom:0;mso-position-horizontal:absolute;mso-position-horizontal-relative:page;mso-position-vertical:absolute;mso-position-vertical-relative:page;mso-width-percent:0;mso-height-percent:0;mso-width-relative:margin;mso-height-relative:margin;v-text-anchor:top" o:gfxdata="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" filled="f" stroked="f">
                 <v:textbox inset="0,0,0,0">
                   <w:txbxContent>
                     <w:p>
@@ -10128,16 +10128,16 @@
         <mc:AlternateContent>
           <mc:Choice Requires="wps">
             <w:drawing>
-              <wp:anchor distT="0" distB="0" distL="114300" distR="114300" simplePos="0" relativeHeight="251774464" behindDoc="0" locked="0" layoutInCell="1" allowOverlap="1" wp14:anchorId="7E07898D" wp14:editId="27F11AB8">
+              <wp:anchor distT="0" distB="0" distL="114300" distR="114300" simplePos="0" relativeHeight="251774464" behindDoc="0" locked="0" layoutInCell="1" allowOverlap="1" wp14:anchorId="7E07898D" wp14:editId="647D5468">
                 <wp:simplePos x="0" y="0"/>
                 <wp:positionH relativeFrom="page">
                   <wp:posOffset>4476750</wp:posOffset>
                 </wp:positionH>
                 <wp:positionV relativeFrom="page">
-                  <wp:posOffset>1481455</wp:posOffset>
+                  <wp:posOffset>1485899</wp:posOffset>
                 </wp:positionV>
-                <wp:extent cx="0" cy="382270"/>
-                <wp:effectExtent l="0" t="0" r="19050" b="36830"/>
+                <wp:extent cx="0" cy="504825"/>
+                <wp:effectExtent l="0" t="0" r="19050" b="28575"/>
                 <wp:wrapNone/>
                 <wp:docPr id="79" name="Straight Connector 69"/>
                 <wp:cNvGraphicFramePr/>
@@ -10148,7 +10148,7 @@
                       <wps:spPr>
                         <a:xfrm>
                           <a:off x="0" y="0"/>
-                          <a:ext cx="0" cy="382270"/>
+                          <a:ext cx="0" cy="504825"/>
                         </a:xfrm>
                         <a:prstGeom prst="line">
                           <a:avLst/>
@@ -10189,7 +10189,7 @@
           </mc:Choice>
           <mc:Fallback>
             <w:pict>
-              <v:line w14:anchorId="0DF6B6B5" id="Straight Connector 69" o:spid="_x0000_s1026" style="position:absolute;z-index:251774464;visibility:visible;mso-wrap-style:square;mso-width-percent:0;mso-height-percent:0;mso-wrap-distance-left:9pt;mso-wrap-distance-top:0;mso-wrap-distance-right:9pt;mso-wrap-distance-bottom:0;mso-position-horizontal:absolute;mso-position-horizontal-relative:page;mso-position-vertical:absolute;mso-position-vertical-relative:page;mso-width-percent:0;mso-height-percent:0;mso-width-relative:margin;mso-height-relative:margin" from="352.5pt,116.65pt" to="352.5pt,146.75pt" o:gfxdata="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" strokecolor="#a5a6a5" strokeweight="1pt">
+              <v:line w14:anchorId="7BFC5424" id="Straight Connector 69" o:spid="_x0000_s1026" style="position:absolute;z-index:251774464;visibility:visible;mso-wrap-style:square;mso-width-percent:0;mso-height-percent:0;mso-wrap-distance-left:9pt;mso-wrap-distance-top:0;mso-wrap-distance-right:9pt;mso-wrap-distance-bottom:0;mso-position-horizontal:absolute;mso-position-horizontal-relative:page;mso-position-vertical:absolute;mso-position-vertical-relative:page;mso-width-percent:0;mso-height-percent:0;mso-width-relative:margin;mso-height-relative:margin" from="352.5pt,117pt" to="352.5pt,156.75pt" o:gfxdata="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" strokecolor="#a5a6a5" strokeweight="1pt">
                 <w10:wrap anchorx="page" anchory="page"/>
               </v:line>
             </w:pict>
@@ -10204,7 +10204,333 @@
         <mc:AlternateContent>
           <mc:Choice Requires="wps">
             <w:drawing>
-              <wp:anchor distT="0" distB="0" distL="114300" distR="114300" simplePos="0" relativeHeight="251770368" behindDoc="0" locked="0" layoutInCell="1" allowOverlap="1" wp14:anchorId="5A5BA6E7" wp14:editId="3FD49FCF">
+              <wp:anchor distT="0" distB="0" distL="114300" distR="114300" simplePos="0" relativeHeight="251773440" behindDoc="0" locked="0" layoutInCell="1" allowOverlap="1" wp14:anchorId="31A6E7A1" wp14:editId="1C58698D">
+                <wp:simplePos x="0" y="0"/>
+                <wp:positionH relativeFrom="margin">
+                  <wp:posOffset>4061460</wp:posOffset>
+                </wp:positionH>
+                <wp:positionV relativeFrom="page">
+                  <wp:posOffset>1533525</wp:posOffset>
+                </wp:positionV>
+                <wp:extent cx="1724025" cy="457200"/>
+                <wp:effectExtent l="0" t="0" r="9525" b="0"/>
+                <wp:wrapNone/>
+                <wp:docPr id="78" name="Text Box 48"/>
+                <wp:cNvGraphicFramePr/>
+                <a:graphic xmlns:a="http://schemas.openxmlformats.org/drawingml/2006/main">
+                  <a:graphicData uri="http://schemas.microsoft.com/office/word/2010/wordprocessingShape">
+                    <wps:wsp>
+                      <wps:cNvSpPr txBox="1"/>
+                      <wps:spPr>
+                        <a:xfrm>
+                          <a:off x="0" y="0"/>
+                          <a:ext cx="1724025" cy="457200"/>
+                        </a:xfrm>
+                        <a:prstGeom prst="rect">
+                          <a:avLst/>
+                        </a:prstGeom>
+                        <a:noFill/>
+                        <a:ln>
+                          <a:noFill/>
+                        </a:ln>
+                        <a:effectLst/>
+                        <a:extLst>
+                          <a:ext uri="{C572A759-6A51-4108-AA02-DFA0A04FC94B}">
+                            <ma14:wrappingTextBoxFlag xmlns:ma14="http://schemas.microsoft.com/office/mac/drawingml/2011/main" xmlns:w="http://schemas.openxmlformats.org/wordprocessingml/2006/main" xmlns:w10="urn:schemas-microsoft-com:office:word" xmlns:v="urn:schemas-microsoft-com:vml" xmlns:o="urn:schemas-microsoft-com:office:office" xmlns:mv="urn:schemas-microsoft-com:mac:vml" xmlns:mo="http://schemas.microsoft.com/office/mac/office/2008/main" xmlns="" val="1"/>
+                          </a:ext>
+                        </a:extLst>
+                      </wps:spPr>
+                      <wps:txbx>
+                        <w:txbxContent>
+                          <w:p>
+                            <w:pPr>
+                              <w:pStyle w:val="BodyText-BLACKLEFTBodyText"/>
+                              <w:rPr>
+                                <w:rFonts w:ascii="Cambria" w:hAnsi="Cambria" w:cs="Cambria"/>
+                                <w:b/>
+                                <w:bCs/>
+                                <w:sz w:val="18"/>
+                                <w:szCs w:val="18"/>
+                                <w:lang w:val="en-US"/>
+                              </w:rPr>
+                            </w:pPr>
+                            <w:r>
+                              <w:rPr>
+                                <w:rFonts w:ascii="Cambria" w:hAnsi="Cambria" w:cs="Cambria"/>
+                                <w:b/>
+                                <w:bCs/>
+                                <w:sz w:val="18"/>
+                                <w:szCs w:val="18"/>
+                                <w:lang w:val="en-US"/>
+                              </w:rPr>
+                              <w:t>User Interface Development - Unreal Engine 4</w:t>
+                            </w:r>
+                          </w:p>
+                          <w:p>
+                            <w:pPr>
+                              <w:pStyle w:val="BodyText-BLACKLEFTBodyText"/>
+                              <w:rPr>
+                                <w:rFonts w:ascii="Calibri" w:hAnsi="Calibri" w:cs="Raleway-Italic"/>
+                                <w:iCs/>
+                                <w:lang w:val="en-US"/>
+                              </w:rPr>
+                            </w:pPr>
+                            <w:r>
+                              <w:rPr>
+                                <w:rFonts w:ascii="Calibri" w:hAnsi="Calibri" w:cs="Raleway-Italic"/>
+                                <w:iCs/>
+                                <w:lang w:val="en-US"/>
+                              </w:rPr>
+                              <w:t>Virtus Learning Hub</w:t>
+                            </w:r>
+                          </w:p>
+                        </w:txbxContent>
+                      </wps:txbx>
+                      <wps:bodyPr rot="0" spcFirstLastPara="0" vertOverflow="overflow" horzOverflow="overflow" vert="horz" wrap="square" lIns="0" tIns="0" rIns="0" bIns="0" numCol="1" spcCol="0" rtlCol="0" fromWordArt="0" anchor="t" anchorCtr="0" forceAA="0" compatLnSpc="1">
+                        <a:prstTxWarp prst="textNoShape">
+                          <a:avLst/>
+                        </a:prstTxWarp>
+                        <a:noAutofit/>
+                      </wps:bodyPr>
+                    </wps:wsp>
+                  </a:graphicData>
+                </a:graphic>
+                <wp14:sizeRelH relativeFrom="margin">
+                  <wp14:pctWidth>0</wp14:pctWidth>
+                </wp14:sizeRelH>
+                <wp14:sizeRelV relativeFrom="margin">
+                  <wp14:pctHeight>0</wp14:pctHeight>
+                </wp14:sizeRelV>
+              </wp:anchor>
+            </w:drawing>
+          </mc:Choice>
+          <mc:Fallback>
+            <w:pict>
+              <v:shape w14:anchorId="31A6E7A1" id="_x0000_s1053" type="#_x0000_t202" style="position:absolute;margin-left:319.8pt;margin-top:120.75pt;width:135.75pt;height:36pt;z-index:251773440;visibility:visible;mso-wrap-style:square;mso-width-percent:0;mso-height-percent:0;mso-wrap-distance-left:9pt;mso-wrap-distance-top:0;mso-wrap-distance-right:9pt;mso-wrap-distance-bottom:0;mso-position-horizontal:absolute;mso-position-horizontal-relative:margin;mso-position-vertical:absolute;mso-position-vertical-relative:page;mso-width-percent:0;mso-height-percent:0;mso-width-relative:margin;mso-height-relative:margin;v-text-anchor:top" o:gfxdata="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" filled="f" stroked="f">
+                <v:textbox inset="0,0,0,0">
+                  <w:txbxContent>
+                    <w:p>
+                      <w:pPr>
+                        <w:pStyle w:val="BodyText-BLACKLEFTBodyText"/>
+                        <w:rPr>
+                          <w:rFonts w:ascii="Cambria" w:hAnsi="Cambria" w:cs="Cambria"/>
+                          <w:b/>
+                          <w:bCs/>
+                          <w:sz w:val="18"/>
+                          <w:szCs w:val="18"/>
+                          <w:lang w:val="en-US"/>
+                        </w:rPr>
+                      </w:pPr>
+                      <w:r>
+                        <w:rPr>
+                          <w:rFonts w:ascii="Cambria" w:hAnsi="Cambria" w:cs="Cambria"/>
+                          <w:b/>
+                          <w:bCs/>
+                          <w:sz w:val="18"/>
+                          <w:szCs w:val="18"/>
+                          <w:lang w:val="en-US"/>
+                        </w:rPr>
+                        <w:t>User Interface Development - Unreal Engine 4</w:t>
+                      </w:r>
+                    </w:p>
+                    <w:p>
+                      <w:pPr>
+                        <w:pStyle w:val="BodyText-BLACKLEFTBodyText"/>
+                        <w:rPr>
+                          <w:rFonts w:ascii="Calibri" w:hAnsi="Calibri" w:cs="Raleway-Italic"/>
+                          <w:iCs/>
+                          <w:lang w:val="en-US"/>
+                        </w:rPr>
+                      </w:pPr>
+                      <w:r>
+                        <w:rPr>
+                          <w:rFonts w:ascii="Calibri" w:hAnsi="Calibri" w:cs="Raleway-Italic"/>
+                          <w:iCs/>
+                          <w:lang w:val="en-US"/>
+                        </w:rPr>
+                        <w:t>Virtus Learning Hub</w:t>
+                      </w:r>
+                    </w:p>
+                  </w:txbxContent>
+                </v:textbox>
+                <w10:wrap anchorx="margin" anchory="page"/>
+              </v:shape>
+            </w:pict>
+          </mc:Fallback>
+        </mc:AlternateContent>
+      </w:r>
+      <w:r>
+        <w:rPr>
+          <w:noProof/>
+          <w:lang w:val="uk-UA" w:eastAsia="uk-UA"/>
+        </w:rPr>
+        <mc:AlternateContent>
+          <mc:Choice Requires="wps">
+            <w:drawing>
+              <wp:anchor distT="0" distB="0" distL="114300" distR="114300" simplePos="0" relativeHeight="251769344" behindDoc="0" locked="0" layoutInCell="1" allowOverlap="1" wp14:anchorId="1573112F" wp14:editId="29BE1905">
+                <wp:simplePos x="0" y="0"/>
+                <wp:positionH relativeFrom="margin">
+                  <wp:posOffset>4061460</wp:posOffset>
+                </wp:positionH>
+                <wp:positionV relativeFrom="page">
+                  <wp:posOffset>1000125</wp:posOffset>
+                </wp:positionV>
+                <wp:extent cx="1666875" cy="323850"/>
+                <wp:effectExtent l="0" t="0" r="9525" b="0"/>
+                <wp:wrapNone/>
+                <wp:docPr id="73" name="Text Box 48"/>
+                <wp:cNvGraphicFramePr/>
+                <a:graphic xmlns:a="http://schemas.openxmlformats.org/drawingml/2006/main">
+                  <a:graphicData uri="http://schemas.microsoft.com/office/word/2010/wordprocessingShape">
+                    <wps:wsp>
+                      <wps:cNvSpPr txBox="1"/>
+                      <wps:spPr>
+                        <a:xfrm>
+                          <a:off x="0" y="0"/>
+                          <a:ext cx="1666875" cy="323850"/>
+                        </a:xfrm>
+                        <a:prstGeom prst="rect">
+                          <a:avLst/>
+                        </a:prstGeom>
+                        <a:noFill/>
+                        <a:ln>
+                          <a:noFill/>
+                        </a:ln>
+                        <a:effectLst/>
+                        <a:extLst>
+                          <a:ext uri="{C572A759-6A51-4108-AA02-DFA0A04FC94B}">
+                            <ma14:wrappingTextBoxFlag xmlns:ma14="http://schemas.microsoft.com/office/mac/drawingml/2011/main" xmlns:w="http://schemas.openxmlformats.org/wordprocessingml/2006/main" xmlns:w10="urn:schemas-microsoft-com:office:word" xmlns:v="urn:schemas-microsoft-com:vml" xmlns:o="urn:schemas-microsoft-com:office:office" xmlns:mv="urn:schemas-microsoft-com:mac:vml" xmlns:mo="http://schemas.microsoft.com/office/mac/office/2008/main" xmlns="" val="1"/>
+                          </a:ext>
+                        </a:extLst>
+                      </wps:spPr>
+                      <wps:txbx>
+                        <w:txbxContent>
+                          <w:p>
+                            <w:pPr>
+                              <w:pStyle w:val="BodyText-BLACKLEFTBodyText"/>
+                              <w:rPr>
+                                <w:rFonts w:ascii="Cambria" w:hAnsi="Cambria" w:cs="Cambria"/>
+                                <w:b/>
+                                <w:bCs/>
+                                <w:sz w:val="18"/>
+                                <w:szCs w:val="18"/>
+                                <w:lang w:val="en-US"/>
+                              </w:rPr>
+                            </w:pPr>
+                            <w:r>
+                              <w:rPr>
+                                <w:rFonts w:ascii="Cambria" w:hAnsi="Cambria" w:cs="Cambria"/>
+                                <w:b/>
+                                <w:bCs/>
+                                <w:sz w:val="18"/>
+                                <w:szCs w:val="18"/>
+                                <w:lang w:val="en-US"/>
+                              </w:rPr>
+                              <w:t>Blueprint Programming | UE4</w:t>
+                            </w:r>
+                          </w:p>
+                          <w:p>
+                            <w:pPr>
+                              <w:pStyle w:val="BodyText-BLACKLEFTBodyText"/>
+                              <w:rPr>
+                                <w:rFonts w:ascii="Calibri" w:hAnsi="Calibri" w:cs="Raleway-Italic"/>
+                                <w:iCs/>
+                                <w:lang w:val="en-US"/>
+                              </w:rPr>
+                            </w:pPr>
+                            <w:r>
+                              <w:rPr>
+                                <w:rFonts w:ascii="Calibri" w:hAnsi="Calibri" w:cs="Raleway-Italic"/>
+                                <w:iCs/>
+                                <w:lang w:val="en-US"/>
+                              </w:rPr>
+                              <w:t>Virtus Learning Hub</w:t>
+                            </w:r>
+                          </w:p>
+                        </w:txbxContent>
+                      </wps:txbx>
+                      <wps:bodyPr rot="0" spcFirstLastPara="0" vertOverflow="overflow" horzOverflow="overflow" vert="horz" wrap="square" lIns="0" tIns="0" rIns="0" bIns="0" numCol="1" spcCol="0" rtlCol="0" fromWordArt="0" anchor="t" anchorCtr="0" forceAA="0" compatLnSpc="1">
+                        <a:prstTxWarp prst="textNoShape">
+                          <a:avLst/>
+                        </a:prstTxWarp>
+                        <a:noAutofit/>
+                      </wps:bodyPr>
+                    </wps:wsp>
+                  </a:graphicData>
+                </a:graphic>
+                <wp14:sizeRelH relativeFrom="margin">
+                  <wp14:pctWidth>0</wp14:pctWidth>
+                </wp14:sizeRelH>
+                <wp14:sizeRelV relativeFrom="margin">
+                  <wp14:pctHeight>0</wp14:pctHeight>
+                </wp14:sizeRelV>
+              </wp:anchor>
+            </w:drawing>
+          </mc:Choice>
+          <mc:Fallback>
+            <w:pict>
+              <v:shape w14:anchorId="1573112F" id="_x0000_s1054" type="#_x0000_t202" style="position:absolute;margin-left:319.8pt;margin-top:78.75pt;width:131.25pt;height:25.5pt;z-index:251769344;visibility:visible;mso-wrap-style:square;mso-width-percent:0;mso-height-percent:0;mso-wrap-distance-left:9pt;mso-wrap-distance-top:0;mso-wrap-distance-right:9pt;mso-wrap-distance-bottom:0;mso-position-horizontal:absolute;mso-position-horizontal-relative:margin;mso-position-vertical:absolute;mso-position-vertical-relative:page;mso-width-percent:0;mso-height-percent:0;mso-width-relative:margin;mso-height-relative:margin;v-text-anchor:top" o:gfxdata="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" filled="f" stroked="f">
+                <v:textbox inset="0,0,0,0">
+                  <w:txbxContent>
+                    <w:p>
+                      <w:pPr>
+                        <w:pStyle w:val="BodyText-BLACKLEFTBodyText"/>
+                        <w:rPr>
+                          <w:rFonts w:ascii="Cambria" w:hAnsi="Cambria" w:cs="Cambria"/>
+                          <w:b/>
+                          <w:bCs/>
+                          <w:sz w:val="18"/>
+                          <w:szCs w:val="18"/>
+                          <w:lang w:val="en-US"/>
+                        </w:rPr>
+                      </w:pPr>
+                      <w:r>
+                        <w:rPr>
+                          <w:rFonts w:ascii="Cambria" w:hAnsi="Cambria" w:cs="Cambria"/>
+                          <w:b/>
+                          <w:bCs/>
+                          <w:sz w:val="18"/>
+                          <w:szCs w:val="18"/>
+                          <w:lang w:val="en-US"/>
+                        </w:rPr>
+                        <w:t>Blueprint Programming | UE4</w:t>
+                      </w:r>
+                    </w:p>
+                    <w:p>
+                      <w:pPr>
+                        <w:pStyle w:val="BodyText-BLACKLEFTBodyText"/>
+                        <w:rPr>
+                          <w:rFonts w:ascii="Calibri" w:hAnsi="Calibri" w:cs="Raleway-Italic"/>
+                          <w:iCs/>
+                          <w:lang w:val="en-US"/>
+                        </w:rPr>
+                      </w:pPr>
+                      <w:r>
+                        <w:rPr>
+                          <w:rFonts w:ascii="Calibri" w:hAnsi="Calibri" w:cs="Raleway-Italic"/>
+                          <w:iCs/>
+                          <w:lang w:val="en-US"/>
+                        </w:rPr>
+                        <w:t>Virtus Learning Hub</w:t>
+                      </w:r>
+                    </w:p>
+                  </w:txbxContent>
+                </v:textbox>
+                <w10:wrap anchorx="margin" anchory="page"/>
+              </v:shape>
+            </w:pict>
+          </mc:Fallback>
+        </mc:AlternateContent>
+      </w:r>
+      <w:r>
+        <w:rPr>
+          <w:noProof/>
+          <w:lang w:val="uk-UA" w:eastAsia="uk-UA"/>
+        </w:rPr>
+        <mc:AlternateContent>
+          <mc:Choice Requires="wps">
+            <w:drawing>
+              <wp:anchor distT="0" distB="0" distL="114300" distR="114300" simplePos="0" relativeHeight="251770368" behindDoc="0" locked="0" layoutInCell="1" allowOverlap="1" wp14:anchorId="5A5BA6E7" wp14:editId="2B97549B">
                 <wp:simplePos x="0" y="0"/>
                 <wp:positionH relativeFrom="page">
                   <wp:posOffset>4476750</wp:posOffset>
@@ -10265,323 +10591,9 @@
           </mc:Choice>
           <mc:Fallback>
             <w:pict>
-              <v:line w14:anchorId="55E445CE" id="Straight Connector 69" o:spid="_x0000_s1026" style="position:absolute;z-index:251770368;visibility:visible;mso-wrap-style:square;mso-width-percent:0;mso-height-percent:0;mso-wrap-distance-left:9pt;mso-wrap-distance-top:0;mso-wrap-distance-right:9pt;mso-wrap-distance-bottom:0;mso-position-horizontal:absolute;mso-position-horizontal-relative:page;mso-position-vertical:absolute;mso-position-vertical-relative:page;mso-width-percent:0;mso-height-percent:0;mso-width-relative:margin;mso-height-relative:margin" from="352.5pt,74.65pt" to="352.5pt,104.75pt" o:gfxdata="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" strokecolor="#a5a6a5" strokeweight="1pt">
+              <v:line w14:anchorId="1A6A24B9" id="Straight Connector 69" o:spid="_x0000_s1026" style="position:absolute;z-index:251770368;visibility:visible;mso-wrap-style:square;mso-width-percent:0;mso-height-percent:0;mso-wrap-distance-left:9pt;mso-wrap-distance-top:0;mso-wrap-distance-right:9pt;mso-wrap-distance-bottom:0;mso-position-horizontal:absolute;mso-position-horizontal-relative:page;mso-position-vertical:absolute;mso-position-vertical-relative:page;mso-width-percent:0;mso-height-percent:0;mso-width-relative:margin;mso-height-relative:margin" from="352.5pt,74.65pt" to="352.5pt,104.75pt" o:gfxdata="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" strokecolor="#a5a6a5" strokeweight="1pt">
                 <w10:wrap anchorx="page" anchory="page"/>
               </v:line>
-            </w:pict>
-          </mc:Fallback>
-        </mc:AlternateContent>
-      </w:r>
-      <w:r>
-        <w:rPr>
-          <w:noProof/>
-          <w:lang w:val="uk-UA" w:eastAsia="uk-UA"/>
-        </w:rPr>
-        <mc:AlternateContent>
-          <mc:Choice Requires="wps">
-            <w:drawing>
-              <wp:anchor distT="0" distB="0" distL="114300" distR="114300" simplePos="0" relativeHeight="251769344" behindDoc="0" locked="0" layoutInCell="1" allowOverlap="1" wp14:anchorId="1573112F" wp14:editId="7297ACFF">
-                <wp:simplePos x="0" y="0"/>
-                <wp:positionH relativeFrom="margin">
-                  <wp:posOffset>4058920</wp:posOffset>
-                </wp:positionH>
-                <wp:positionV relativeFrom="page">
-                  <wp:posOffset>995680</wp:posOffset>
-                </wp:positionV>
-                <wp:extent cx="2380615" cy="323850"/>
-                <wp:effectExtent l="0" t="0" r="635" b="0"/>
-                <wp:wrapNone/>
-                <wp:docPr id="73" name="Text Box 48"/>
-                <wp:cNvGraphicFramePr/>
-                <a:graphic xmlns:a="http://schemas.openxmlformats.org/drawingml/2006/main">
-                  <a:graphicData uri="http://schemas.microsoft.com/office/word/2010/wordprocessingShape">
-                    <wps:wsp>
-                      <wps:cNvSpPr txBox="1"/>
-                      <wps:spPr>
-                        <a:xfrm>
-                          <a:off x="0" y="0"/>
-                          <a:ext cx="2380615" cy="323850"/>
-                        </a:xfrm>
-                        <a:prstGeom prst="rect">
-                          <a:avLst/>
-                        </a:prstGeom>
-                        <a:noFill/>
-                        <a:ln>
-                          <a:noFill/>
-                        </a:ln>
-                        <a:effectLst/>
-                        <a:extLst>
-                          <a:ext uri="{C572A759-6A51-4108-AA02-DFA0A04FC94B}">
-                            <ma14:wrappingTextBoxFlag xmlns="" xmlns:mo="http://schemas.microsoft.com/office/mac/office/2008/main" xmlns:mv="urn:schemas-microsoft-com:mac:vml" xmlns:o="urn:schemas-microsoft-com:office:office" xmlns:v="urn:schemas-microsoft-com:vml" xmlns:w10="urn:schemas-microsoft-com:office:word" xmlns:w="http://schemas.openxmlformats.org/wordprocessingml/2006/main" xmlns:ma14="http://schemas.microsoft.com/office/mac/drawingml/2011/main" val="1"/>
-                          </a:ext>
-                        </a:extLst>
-                      </wps:spPr>
-                      <wps:txbx>
-                        <w:txbxContent>
-                          <w:p>
-                            <w:pPr>
-                              <w:pStyle w:val="BodyText-BLACKLEFTBodyText"/>
-                              <w:rPr>
-                                <w:rFonts w:ascii="Cambria" w:hAnsi="Cambria" w:cs="Cambria"/>
-                                <w:b/>
-                                <w:bCs/>
-                                <w:sz w:val="18"/>
-                                <w:szCs w:val="18"/>
-                                <w:lang w:val="en-US"/>
-                              </w:rPr>
-                            </w:pPr>
-                            <w:r>
-                              <w:rPr>
-                                <w:rFonts w:ascii="Cambria" w:hAnsi="Cambria" w:cs="Cambria"/>
-                                <w:b/>
-                                <w:bCs/>
-                                <w:sz w:val="18"/>
-                                <w:szCs w:val="18"/>
-                                <w:lang w:val="en-US"/>
-                              </w:rPr>
-                              <w:t>Blueprint Programming | UE4</w:t>
-                            </w:r>
-                          </w:p>
-                          <w:p>
-                            <w:pPr>
-                              <w:pStyle w:val="BodyText-BLACKLEFTBodyText"/>
-                              <w:rPr>
-                                <w:rFonts w:ascii="Calibri" w:hAnsi="Calibri" w:cs="Raleway-Italic"/>
-                                <w:iCs/>
-                                <w:lang w:val="en-US"/>
-                              </w:rPr>
-                            </w:pPr>
-                            <w:r>
-                              <w:rPr>
-                                <w:rFonts w:ascii="Calibri" w:hAnsi="Calibri" w:cs="Raleway-Italic"/>
-                                <w:iCs/>
-                                <w:lang w:val="en-US"/>
-                              </w:rPr>
-                              <w:t>Virtus Learning Hub</w:t>
-                            </w:r>
-                          </w:p>
-                        </w:txbxContent>
-                      </wps:txbx>
-                      <wps:bodyPr rot="0" spcFirstLastPara="0" vertOverflow="overflow" horzOverflow="overflow" vert="horz" wrap="square" lIns="0" tIns="0" rIns="0" bIns="0" numCol="1" spcCol="0" rtlCol="0" fromWordArt="0" anchor="t" anchorCtr="0" forceAA="0" compatLnSpc="1">
-                        <a:prstTxWarp prst="textNoShape">
-                          <a:avLst/>
-                        </a:prstTxWarp>
-                        <a:noAutofit/>
-                      </wps:bodyPr>
-                    </wps:wsp>
-                  </a:graphicData>
-                </a:graphic>
-                <wp14:sizeRelH relativeFrom="margin">
-                  <wp14:pctWidth>0</wp14:pctWidth>
-                </wp14:sizeRelH>
-                <wp14:sizeRelV relativeFrom="margin">
-                  <wp14:pctHeight>0</wp14:pctHeight>
-                </wp14:sizeRelV>
-              </wp:anchor>
-            </w:drawing>
-          </mc:Choice>
-          <mc:Fallback>
-            <w:pict>
-              <v:shape w14:anchorId="1573112F" id="_x0000_s1053" type="#_x0000_t202" style="position:absolute;margin-left:319.6pt;margin-top:78.4pt;width:187.45pt;height:25.5pt;z-index:251769344;visibility:visible;mso-wrap-style:square;mso-width-percent:0;mso-height-percent:0;mso-wrap-distance-left:9pt;mso-wrap-distance-top:0;mso-wrap-distance-right:9pt;mso-wrap-distance-bottom:0;mso-position-horizontal:absolute;mso-position-horizontal-relative:margin;mso-position-vertical:absolute;mso-position-vertical-relative:page;mso-width-percent:0;mso-height-percent:0;mso-width-relative:margin;mso-height-relative:margin;v-text-anchor:top" o:gfxdata="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" filled="f" stroked="f">
-                <v:textbox inset="0,0,0,0">
-                  <w:txbxContent>
-                    <w:p>
-                      <w:pPr>
-                        <w:pStyle w:val="BodyText-BLACKLEFTBodyText"/>
-                        <w:rPr>
-                          <w:rFonts w:ascii="Cambria" w:hAnsi="Cambria" w:cs="Cambria"/>
-                          <w:b/>
-                          <w:bCs/>
-                          <w:sz w:val="18"/>
-                          <w:szCs w:val="18"/>
-                          <w:lang w:val="en-US"/>
-                        </w:rPr>
-                      </w:pPr>
-                      <w:r>
-                        <w:rPr>
-                          <w:rFonts w:ascii="Cambria" w:hAnsi="Cambria" w:cs="Cambria"/>
-                          <w:b/>
-                          <w:bCs/>
-                          <w:sz w:val="18"/>
-                          <w:szCs w:val="18"/>
-                          <w:lang w:val="en-US"/>
-                        </w:rPr>
-                        <w:t>Blueprint Programming | UE4</w:t>
-                      </w:r>
-                    </w:p>
-                    <w:p>
-                      <w:pPr>
-                        <w:pStyle w:val="BodyText-BLACKLEFTBodyText"/>
-                        <w:rPr>
-                          <w:rFonts w:ascii="Calibri" w:hAnsi="Calibri" w:cs="Raleway-Italic"/>
-                          <w:iCs/>
-                          <w:lang w:val="en-US"/>
-                        </w:rPr>
-                      </w:pPr>
-                      <w:r>
-                        <w:rPr>
-                          <w:rFonts w:ascii="Calibri" w:hAnsi="Calibri" w:cs="Raleway-Italic"/>
-                          <w:iCs/>
-                          <w:lang w:val="en-US"/>
-                        </w:rPr>
-                        <w:t>Virtus Learning Hub</w:t>
-                      </w:r>
-                    </w:p>
-                  </w:txbxContent>
-                </v:textbox>
-                <w10:wrap anchorx="margin" anchory="page"/>
-              </v:shape>
-            </w:pict>
-          </mc:Fallback>
-        </mc:AlternateContent>
-      </w:r>
-      <w:r>
-        <w:rPr>
-          <w:noProof/>
-          <w:lang w:val="uk-UA" w:eastAsia="uk-UA"/>
-        </w:rPr>
-        <mc:AlternateContent>
-          <mc:Choice Requires="wps">
-            <w:drawing>
-              <wp:anchor distT="0" distB="0" distL="114300" distR="114300" simplePos="0" relativeHeight="251768320" behindDoc="0" locked="0" layoutInCell="1" allowOverlap="1" wp14:anchorId="7FFB1EC7" wp14:editId="253EBDF7">
-                <wp:simplePos x="0" y="0"/>
-                <wp:positionH relativeFrom="page">
-                  <wp:posOffset>4063365</wp:posOffset>
-                </wp:positionH>
-                <wp:positionV relativeFrom="page">
-                  <wp:posOffset>1001395</wp:posOffset>
-                </wp:positionV>
-                <wp:extent cx="341630" cy="161925"/>
-                <wp:effectExtent l="0" t="0" r="13970" b="15875"/>
-                <wp:wrapNone/>
-                <wp:docPr id="72" name="Text Box 44"/>
-                <wp:cNvGraphicFramePr/>
-                <a:graphic xmlns:a="http://schemas.openxmlformats.org/drawingml/2006/main">
-                  <a:graphicData uri="http://schemas.microsoft.com/office/word/2010/wordprocessingShape">
-                    <wps:wsp>
-                      <wps:cNvSpPr txBox="1"/>
-                      <wps:spPr>
-                        <a:xfrm>
-                          <a:off x="0" y="0"/>
-                          <a:ext cx="341630" cy="161925"/>
-                        </a:xfrm>
-                        <a:prstGeom prst="rect">
-                          <a:avLst/>
-                        </a:prstGeom>
-                        <a:noFill/>
-                        <a:ln>
-                          <a:noFill/>
-                        </a:ln>
-                        <a:effectLst/>
-                        <a:extLst>
-                          <a:ext uri="{C572A759-6A51-4108-AA02-DFA0A04FC94B}">
-                            <ma14:wrappingTextBoxFlag xmlns="" xmlns:mo="http://schemas.microsoft.com/office/mac/office/2008/main" xmlns:mv="urn:schemas-microsoft-com:mac:vml" xmlns:o="urn:schemas-microsoft-com:office:office" xmlns:v="urn:schemas-microsoft-com:vml" xmlns:w10="urn:schemas-microsoft-com:office:word" xmlns:w="http://schemas.openxmlformats.org/wordprocessingml/2006/main" xmlns:ma14="http://schemas.microsoft.com/office/mac/drawingml/2011/main" val="1"/>
-                          </a:ext>
-                        </a:extLst>
-                      </wps:spPr>
-                      <wps:txbx>
-                        <w:txbxContent>
-                          <w:p>
-                            <w:pPr>
-                              <w:widowControl w:val="0"/>
-                              <w:suppressAutoHyphens/>
-                              <w:autoSpaceDE w:val="0"/>
-                              <w:autoSpaceDN w:val="0"/>
-                              <w:adjustRightInd w:val="0"/>
-                              <w:spacing w:line="276" w:lineRule="auto"/>
-                              <w:textAlignment w:val="center"/>
-                              <w:rPr>
-                                <w:rFonts w:ascii="HelvLight" w:hAnsi="HelvLight" w:cs="Raleway"/>
-                                <w:color w:val="000000"/>
-                                <w:sz w:val="16"/>
-                                <w:szCs w:val="16"/>
-                              </w:rPr>
-                            </w:pPr>
-                            <w:r>
-                              <w:rPr>
-                                <w:rFonts w:ascii="HelvLight" w:hAnsi="HelvLight" w:cs="Raleway"/>
-                                <w:color w:val="000000"/>
-                                <w:sz w:val="16"/>
-                                <w:szCs w:val="16"/>
-                                <w:lang w:val="en-GB"/>
-                              </w:rPr>
-                              <w:t>201</w:t>
-                            </w:r>
-                            <w:r>
-                              <w:rPr>
-                                <w:rFonts w:ascii="HelvLight" w:hAnsi="HelvLight" w:cs="Raleway"/>
-                                <w:color w:val="000000"/>
-                                <w:sz w:val="16"/>
-                                <w:szCs w:val="16"/>
-                              </w:rPr>
-                              <w:t>9</w:t>
-                            </w:r>
-                          </w:p>
-                        </w:txbxContent>
-                      </wps:txbx>
-                      <wps:bodyPr rot="0" spcFirstLastPara="0" vertOverflow="overflow" horzOverflow="overflow" vert="horz" wrap="square" lIns="0" tIns="0" rIns="0" bIns="0" numCol="1" spcCol="0" rtlCol="0" fromWordArt="0" anchor="t" anchorCtr="0" forceAA="0" compatLnSpc="1">
-                        <a:prstTxWarp prst="textNoShape">
-                          <a:avLst/>
-                        </a:prstTxWarp>
-                        <a:noAutofit/>
-                      </wps:bodyPr>
-                    </wps:wsp>
-                  </a:graphicData>
-                </a:graphic>
-                <wp14:sizeRelH relativeFrom="margin">
-                  <wp14:pctWidth>0</wp14:pctWidth>
-                </wp14:sizeRelH>
-                <wp14:sizeRelV relativeFrom="margin">
-                  <wp14:pctHeight>0</wp14:pctHeight>
-                </wp14:sizeRelV>
-              </wp:anchor>
-            </w:drawing>
-          </mc:Choice>
-          <mc:Fallback>
-            <w:pict>
-              <v:shape w14:anchorId="7FFB1EC7" id="_x0000_s1054" type="#_x0000_t202" style="position:absolute;margin-left:319.95pt;margin-top:78.85pt;width:26.9pt;height:12.75pt;z-index:251768320;visibility:visible;mso-wrap-style:square;mso-width-percent:0;mso-height-percent:0;mso-wrap-distance-left:9pt;mso-wrap-distance-top:0;mso-wrap-distance-right:9pt;mso-wrap-distance-bottom:0;mso-position-horizontal:absolute;mso-position-horizontal-relative:page;mso-position-vertical:absolute;mso-position-vertical-relative:page;mso-width-percent:0;mso-height-percent:0;mso-width-relative:margin;mso-height-relative:margin;v-text-anchor:top" o:gfxdata="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" filled="f" stroked="f">
-                <v:textbox inset="0,0,0,0">
-                  <w:txbxContent>
-                    <w:p>
-                      <w:pPr>
-                        <w:widowControl w:val="0"/>
-                        <w:suppressAutoHyphens/>
-                        <w:autoSpaceDE w:val="0"/>
-                        <w:autoSpaceDN w:val="0"/>
-                        <w:adjustRightInd w:val="0"/>
-                        <w:spacing w:line="276" w:lineRule="auto"/>
-                        <w:textAlignment w:val="center"/>
-                        <w:rPr>
-                          <w:rFonts w:ascii="HelvLight" w:hAnsi="HelvLight" w:cs="Raleway"/>
-                          <w:color w:val="000000"/>
-                          <w:sz w:val="16"/>
-                          <w:szCs w:val="16"/>
-                        </w:rPr>
-                      </w:pPr>
-                      <w:r>
-                        <w:rPr>
-                          <w:rFonts w:ascii="HelvLight" w:hAnsi="HelvLight" w:cs="Raleway"/>
-                          <w:color w:val="000000"/>
-                          <w:sz w:val="16"/>
-                          <w:szCs w:val="16"/>
-                          <w:lang w:val="en-GB"/>
-                        </w:rPr>
-                        <w:t>201</w:t>
-                      </w:r>
-                      <w:r>
-                        <w:rPr>
-                          <w:rFonts w:ascii="HelvLight" w:hAnsi="HelvLight" w:cs="Raleway"/>
-                          <w:color w:val="000000"/>
-                          <w:sz w:val="16"/>
-                          <w:szCs w:val="16"/>
-                        </w:rPr>
-                        <w:t>9</w:t>
-                      </w:r>
-                    </w:p>
-                  </w:txbxContent>
-                </v:textbox>
-                <w10:wrap anchorx="page" anchory="page"/>
-              </v:shape>
             </w:pict>
           </mc:Fallback>
         </mc:AlternateContent>
@@ -12035,7 +12047,7 @@
 </file>
 
 <file path=customXml/itemProps1.xml><?xml version="1.0" encoding="utf-8"?>
-<ds:datastoreItem xmlns:ds="http://schemas.openxmlformats.org/officeDocument/2006/customXml" ds:itemID="{AFA2DD7F-45A8-4C7B-B745-982308FE547E}">
+<ds:datastoreItem xmlns:ds="http://schemas.openxmlformats.org/officeDocument/2006/customXml" ds:itemID="{D23F1659-4C24-49FB-9D42-2FCD4384469C}">
   <ds:schemaRefs>
     <ds:schemaRef ds:uri="http://schemas.openxmlformats.org/officeDocument/2006/bibliography"/>
   </ds:schemaRefs>

--- a/resume_russian.docx
+++ b/resume_russian.docx
@@ -2,11 +2,6 @@
 <file path=word/document.xml><?xml version="1.0" encoding="utf-8"?>
 <w:document xmlns:wpc="http://schemas.microsoft.com/office/word/2010/wordprocessingCanvas" xmlns:cx="http://schemas.microsoft.com/office/drawing/2014/chartex" xmlns:mc="http://schemas.openxmlformats.org/markup-compatibility/2006" xmlns:o="urn:schemas-microsoft-com:office:office" xmlns:r="http://schemas.openxmlformats.org/officeDocument/2006/relationships" xmlns:m="http://schemas.openxmlformats.org/officeDocument/2006/math" xmlns:v="urn:schemas-microsoft-com:vml" xmlns:wp14="http://schemas.microsoft.com/office/word/2010/wordprocessingDrawing" xmlns:wp="http://schemas.openxmlformats.org/drawingml/2006/wordprocessingDrawing" xmlns:w10="urn:schemas-microsoft-com:office:word" xmlns:w="http://schemas.openxmlformats.org/wordprocessingml/2006/main" xmlns:w14="http://schemas.microsoft.com/office/word/2010/wordml" xmlns:w15="http://schemas.microsoft.com/office/word/2012/wordml" xmlns:w16se="http://schemas.microsoft.com/office/word/2015/wordml/symex" xmlns:wpg="http://schemas.microsoft.com/office/word/2010/wordprocessingGroup" xmlns:wpi="http://schemas.microsoft.com/office/word/2010/wordprocessingInk" xmlns:wne="http://schemas.microsoft.com/office/word/2006/wordml" xmlns:wps="http://schemas.microsoft.com/office/word/2010/wordprocessingShape" mc:Ignorable="w14 w15 w16se wp14">
   <w:body>
-    <w:p/>
-    <w:p/>
-    <w:p/>
-    <w:p/>
-    <w:p/>
     <w:p/>
     <w:p/>
     <w:p/>
@@ -37,18 +32,18 @@
         <mc:AlternateContent>
           <mc:Choice Requires="wps">
             <w:drawing>
-              <wp:anchor distT="0" distB="0" distL="114300" distR="114300" simplePos="0" relativeHeight="251582976" behindDoc="0" locked="0" layoutInCell="1" allowOverlap="1" wp14:anchorId="76A8D5F0" wp14:editId="33A4C595">
+              <wp:anchor distT="0" distB="0" distL="114300" distR="114300" simplePos="0" relativeHeight="251689472" behindDoc="0" locked="0" layoutInCell="1" allowOverlap="1" wp14:anchorId="16D0CF80" wp14:editId="2625D68E">
                 <wp:simplePos x="0" y="0"/>
-                <wp:positionH relativeFrom="margin">
-                  <wp:posOffset>3489960</wp:posOffset>
+                <wp:positionH relativeFrom="page">
+                  <wp:posOffset>4057650</wp:posOffset>
                 </wp:positionH>
-                <wp:positionV relativeFrom="margin">
-                  <wp:posOffset>4709160</wp:posOffset>
+                <wp:positionV relativeFrom="page">
+                  <wp:posOffset>4362450</wp:posOffset>
                 </wp:positionV>
-                <wp:extent cx="1828800" cy="166370"/>
-                <wp:effectExtent l="0" t="0" r="0" b="5080"/>
+                <wp:extent cx="2940050" cy="200025"/>
+                <wp:effectExtent l="0" t="0" r="12700" b="9525"/>
                 <wp:wrapNone/>
-                <wp:docPr id="13" name="Text Box 13"/>
+                <wp:docPr id="58" name="Text Box 58"/>
                 <wp:cNvGraphicFramePr/>
                 <a:graphic xmlns:a="http://schemas.openxmlformats.org/drawingml/2006/main">
                   <a:graphicData uri="http://schemas.microsoft.com/office/word/2010/wordprocessingShape">
@@ -57,7 +52,7 @@
                       <wps:spPr>
                         <a:xfrm>
                           <a:off x="0" y="0"/>
-                          <a:ext cx="1828800" cy="166370"/>
+                          <a:ext cx="2940050" cy="200025"/>
                         </a:xfrm>
                         <a:prstGeom prst="rect">
                           <a:avLst/>
@@ -93,7 +88,7 @@
                                 <w:spacing w:val="40"/>
                                 <w:lang w:val="ru-RU"/>
                               </w:rPr>
-                              <w:t>НАВЫКИ</w:t>
+                              <w:t>социальные сети</w:t>
                             </w:r>
                           </w:p>
                         </w:txbxContent>
@@ -118,11 +113,138 @@
           </mc:Choice>
           <mc:Fallback>
             <w:pict>
-              <v:shapetype w14:anchorId="76A8D5F0" id="_x0000_t202" coordsize="21600,21600" o:spt="202" path="m,l,21600r21600,l21600,xe">
+              <v:shapetype w14:anchorId="16D0CF80" id="_x0000_t202" coordsize="21600,21600" o:spt="202" path="m,l,21600r21600,l21600,xe">
                 <v:stroke joinstyle="miter"/>
                 <v:path gradientshapeok="t" o:connecttype="rect"/>
               </v:shapetype>
-              <v:shape id="Text Box 13" o:spid="_x0000_s1026" type="#_x0000_t202" style="position:absolute;margin-left:274.8pt;margin-top:370.8pt;width:2in;height:13.1pt;z-index:251582976;visibility:visible;mso-wrap-style:square;mso-width-percent:0;mso-height-percent:0;mso-wrap-distance-left:9pt;mso-wrap-distance-top:0;mso-wrap-distance-right:9pt;mso-wrap-distance-bottom:0;mso-position-horizontal:absolute;mso-position-horizontal-relative:margin;mso-position-vertical:absolute;mso-position-vertical-relative:margin;mso-width-percent:0;mso-height-percent:0;mso-width-relative:margin;mso-height-relative:margin;v-text-anchor:top" o:gfxdata="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" filled="f" stroked="f">
+              <v:shape id="Text Box 58" o:spid="_x0000_s1026" type="#_x0000_t202" style="position:absolute;margin-left:319.5pt;margin-top:343.5pt;width:231.5pt;height:15.75pt;z-index:251689472;visibility:visible;mso-wrap-style:square;mso-width-percent:0;mso-height-percent:0;mso-wrap-distance-left:9pt;mso-wrap-distance-top:0;mso-wrap-distance-right:9pt;mso-wrap-distance-bottom:0;mso-position-horizontal:absolute;mso-position-horizontal-relative:page;mso-position-vertical:absolute;mso-position-vertical-relative:page;mso-width-percent:0;mso-height-percent:0;mso-width-relative:margin;mso-height-relative:margin;v-text-anchor:top" o:gfxdata="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" filled="f" stroked="f">
+                <v:textbox inset="0,0,0,0">
+                  <w:txbxContent>
+                    <w:p>
+                      <w:pPr>
+                        <w:pStyle w:val="SectionTitleTitle"/>
+                        <w:rPr>
+                          <w:rFonts w:ascii="Raleway Bold" w:hAnsi="Raleway Bold"/>
+                          <w:b w:val="0"/>
+                          <w:noProof/>
+                          <w:spacing w:val="40"/>
+                          <w:lang w:val="ru-RU"/>
+                        </w:rPr>
+                      </w:pPr>
+                      <w:r>
+                        <w:rPr>
+                          <w:rFonts w:ascii="Raleway Bold" w:hAnsi="Raleway Bold"/>
+                          <w:b w:val="0"/>
+                          <w:spacing w:val="40"/>
+                          <w:lang w:val="ru-RU"/>
+                        </w:rPr>
+                        <w:t>социальные сети</w:t>
+                      </w:r>
+                    </w:p>
+                  </w:txbxContent>
+                </v:textbox>
+                <w10:wrap anchorx="page" anchory="page"/>
+              </v:shape>
+            </w:pict>
+          </mc:Fallback>
+        </mc:AlternateContent>
+      </w:r>
+    </w:p>
+    <w:p/>
+    <w:p/>
+    <w:p/>
+    <w:p/>
+    <w:p>
+      <w:r>
+        <w:rPr>
+          <w:noProof/>
+          <w:lang w:val="uk-UA" w:eastAsia="uk-UA"/>
+        </w:rPr>
+        <mc:AlternateContent>
+          <mc:Choice Requires="wps">
+            <w:drawing>
+              <wp:anchor distT="0" distB="0" distL="114300" distR="114300" simplePos="0" relativeHeight="251582976" behindDoc="0" locked="0" layoutInCell="1" allowOverlap="1" wp14:anchorId="76A8D5F0" wp14:editId="0D9F8420">
+                <wp:simplePos x="0" y="0"/>
+                <wp:positionH relativeFrom="margin">
+                  <wp:posOffset>3661410</wp:posOffset>
+                </wp:positionH>
+                <wp:positionV relativeFrom="margin">
+                  <wp:posOffset>4728209</wp:posOffset>
+                </wp:positionV>
+                <wp:extent cx="1000125" cy="156845"/>
+                <wp:effectExtent l="0" t="0" r="9525" b="14605"/>
+                <wp:wrapNone/>
+                <wp:docPr id="13" name="Text Box 13"/>
+                <wp:cNvGraphicFramePr/>
+                <a:graphic xmlns:a="http://schemas.openxmlformats.org/drawingml/2006/main">
+                  <a:graphicData uri="http://schemas.microsoft.com/office/word/2010/wordprocessingShape">
+                    <wps:wsp>
+                      <wps:cNvSpPr txBox="1"/>
+                      <wps:spPr>
+                        <a:xfrm>
+                          <a:off x="0" y="0"/>
+                          <a:ext cx="1000125" cy="156845"/>
+                        </a:xfrm>
+                        <a:prstGeom prst="rect">
+                          <a:avLst/>
+                        </a:prstGeom>
+                        <a:noFill/>
+                        <a:ln>
+                          <a:noFill/>
+                        </a:ln>
+                        <a:effectLst/>
+                        <a:extLst>
+                          <a:ext uri="{C572A759-6A51-4108-AA02-DFA0A04FC94B}">
+                            <ma14:wrappingTextBoxFlag xmlns:ma14="http://schemas.microsoft.com/office/mac/drawingml/2011/main" xmlns:w="http://schemas.openxmlformats.org/wordprocessingml/2006/main" xmlns:w10="urn:schemas-microsoft-com:office:word" xmlns:v="urn:schemas-microsoft-com:vml" xmlns:o="urn:schemas-microsoft-com:office:office" xmlns:mv="urn:schemas-microsoft-com:mac:vml" xmlns:mo="http://schemas.microsoft.com/office/mac/office/2008/main" xmlns="" val="1"/>
+                          </a:ext>
+                        </a:extLst>
+                      </wps:spPr>
+                      <wps:txbx>
+                        <w:txbxContent>
+                          <w:p>
+                            <w:pPr>
+                              <w:pStyle w:val="SectionTitleTitle"/>
+                              <w:rPr>
+                                <w:rFonts w:ascii="Raleway Bold" w:hAnsi="Raleway Bold"/>
+                                <w:b w:val="0"/>
+                                <w:noProof/>
+                                <w:spacing w:val="40"/>
+                                <w:lang w:val="ru-RU"/>
+                              </w:rPr>
+                            </w:pPr>
+                            <w:r>
+                              <w:rPr>
+                                <w:rFonts w:ascii="Raleway Bold" w:hAnsi="Raleway Bold"/>
+                                <w:b w:val="0"/>
+                                <w:spacing w:val="40"/>
+                                <w:lang w:val="ru-RU"/>
+                              </w:rPr>
+                              <w:t>НАВЫКИ</w:t>
+                            </w:r>
+                          </w:p>
+                        </w:txbxContent>
+                      </wps:txbx>
+                      <wps:bodyPr rot="0" spcFirstLastPara="0" vertOverflow="overflow" horzOverflow="overflow" vert="horz" wrap="square" lIns="0" tIns="0" rIns="0" bIns="0" numCol="1" spcCol="0" rtlCol="0" fromWordArt="0" anchor="t" anchorCtr="0" forceAA="0" compatLnSpc="1">
+                        <a:prstTxWarp prst="textNoShape">
+                          <a:avLst/>
+                        </a:prstTxWarp>
+                        <a:noAutofit/>
+                      </wps:bodyPr>
+                    </wps:wsp>
+                  </a:graphicData>
+                </a:graphic>
+                <wp14:sizeRelH relativeFrom="margin">
+                  <wp14:pctWidth>0</wp14:pctWidth>
+                </wp14:sizeRelH>
+                <wp14:sizeRelV relativeFrom="margin">
+                  <wp14:pctHeight>0</wp14:pctHeight>
+                </wp14:sizeRelV>
+              </wp:anchor>
+            </w:drawing>
+          </mc:Choice>
+          <mc:Fallback>
+            <w:pict>
+              <v:shape w14:anchorId="76A8D5F0" id="Text Box 13" o:spid="_x0000_s1027" type="#_x0000_t202" style="position:absolute;margin-left:288.3pt;margin-top:372.3pt;width:78.75pt;height:12.35pt;z-index:251582976;visibility:visible;mso-wrap-style:square;mso-width-percent:0;mso-height-percent:0;mso-wrap-distance-left:9pt;mso-wrap-distance-top:0;mso-wrap-distance-right:9pt;mso-wrap-distance-bottom:0;mso-position-horizontal:absolute;mso-position-horizontal-relative:margin;mso-position-vertical:absolute;mso-position-vertical-relative:margin;mso-width-percent:0;mso-height-percent:0;mso-width-relative:margin;mso-height-relative:margin;v-text-anchor:top" o:gfxdata="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" filled="f" stroked="f">
                 <v:textbox inset="0,0,0,0">
                   <w:txbxContent>
                     <w:p>
@@ -164,13 +286,13 @@
         <mc:AlternateContent>
           <mc:Choice Requires="wps">
             <w:drawing>
-              <wp:anchor distT="0" distB="0" distL="114300" distR="114300" simplePos="0" relativeHeight="251592192" behindDoc="0" locked="0" layoutInCell="1" allowOverlap="1" wp14:anchorId="7693E7DB" wp14:editId="078969AB">
+              <wp:anchor distT="0" distB="0" distL="114300" distR="114300" simplePos="0" relativeHeight="251592192" behindDoc="0" locked="0" layoutInCell="1" allowOverlap="1" wp14:anchorId="7693E7DB" wp14:editId="0DD20A05">
                 <wp:simplePos x="0" y="0"/>
                 <wp:positionH relativeFrom="page">
-                  <wp:posOffset>4038600</wp:posOffset>
+                  <wp:posOffset>4211955</wp:posOffset>
                 </wp:positionH>
                 <wp:positionV relativeFrom="page">
-                  <wp:posOffset>5457825</wp:posOffset>
+                  <wp:posOffset>5467350</wp:posOffset>
                 </wp:positionV>
                 <wp:extent cx="781050" cy="1098550"/>
                 <wp:effectExtent l="0" t="0" r="0" b="6350"/>
@@ -382,7 +504,7 @@
           </mc:Choice>
           <mc:Fallback>
             <w:pict>
-              <v:shape w14:anchorId="7693E7DB" id="Text Box 23" o:spid="_x0000_s1027" type="#_x0000_t202" style="position:absolute;margin-left:318pt;margin-top:429.75pt;width:61.5pt;height:86.5pt;z-index:251592192;visibility:visible;mso-wrap-style:square;mso-width-percent:0;mso-height-percent:0;mso-wrap-distance-left:9pt;mso-wrap-distance-top:0;mso-wrap-distance-right:9pt;mso-wrap-distance-bottom:0;mso-position-horizontal:absolute;mso-position-horizontal-relative:page;mso-position-vertical:absolute;mso-position-vertical-relative:page;mso-width-percent:0;mso-height-percent:0;mso-width-relative:margin;mso-height-relative:margin;v-text-anchor:top" o:gfxdata="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" filled="f" stroked="f">
+              <v:shape w14:anchorId="7693E7DB" id="Text Box 23" o:spid="_x0000_s1028" type="#_x0000_t202" style="position:absolute;margin-left:331.65pt;margin-top:430.5pt;width:61.5pt;height:86.5pt;z-index:251592192;visibility:visible;mso-wrap-style:square;mso-width-percent:0;mso-height-percent:0;mso-wrap-distance-left:9pt;mso-wrap-distance-top:0;mso-wrap-distance-right:9pt;mso-wrap-distance-bottom:0;mso-position-horizontal:absolute;mso-position-horizontal-relative:page;mso-position-vertical:absolute;mso-position-vertical-relative:page;mso-width-percent:0;mso-height-percent:0;mso-width-relative:margin;mso-height-relative:margin;v-text-anchor:top" o:gfxdata="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" filled="f" stroked="f">
                 <v:textbox inset="0,0,0,0">
                   <w:txbxContent>
                     <w:p>
@@ -562,165 +684,6 @@
     <w:p/>
     <w:p/>
     <w:p>
-      <w:r>
-        <w:rPr>
-          <w:noProof/>
-          <w:lang w:val="uk-UA" w:eastAsia="uk-UA"/>
-        </w:rPr>
-        <mc:AlternateContent>
-          <mc:Choice Requires="wps">
-            <w:drawing>
-              <wp:anchor distT="0" distB="0" distL="114300" distR="114300" simplePos="0" relativeHeight="251660800" behindDoc="0" locked="0" layoutInCell="1" allowOverlap="1" wp14:anchorId="34406FF7" wp14:editId="5174B94F">
-                <wp:simplePos x="0" y="0"/>
-                <wp:positionH relativeFrom="page">
-                  <wp:posOffset>4057650</wp:posOffset>
-                </wp:positionH>
-                <wp:positionV relativeFrom="page">
-                  <wp:posOffset>7258050</wp:posOffset>
-                </wp:positionV>
-                <wp:extent cx="238125" cy="123825"/>
-                <wp:effectExtent l="0" t="0" r="9525" b="9525"/>
-                <wp:wrapNone/>
-                <wp:docPr id="44" name="Text Box 44"/>
-                <wp:cNvGraphicFramePr/>
-                <a:graphic xmlns:a="http://schemas.openxmlformats.org/drawingml/2006/main">
-                  <a:graphicData uri="http://schemas.microsoft.com/office/word/2010/wordprocessingShape">
-                    <wps:wsp>
-                      <wps:cNvSpPr txBox="1"/>
-                      <wps:spPr>
-                        <a:xfrm>
-                          <a:off x="0" y="0"/>
-                          <a:ext cx="238125" cy="123825"/>
-                        </a:xfrm>
-                        <a:prstGeom prst="rect">
-                          <a:avLst/>
-                        </a:prstGeom>
-                        <a:noFill/>
-                        <a:ln>
-                          <a:noFill/>
-                        </a:ln>
-                        <a:effectLst/>
-                        <a:extLst>
-                          <a:ext uri="{C572A759-6A51-4108-AA02-DFA0A04FC94B}">
-                            <ma14:wrappingTextBoxFlag xmlns:ma14="http://schemas.microsoft.com/office/mac/drawingml/2011/main" xmlns:w="http://schemas.openxmlformats.org/wordprocessingml/2006/main" xmlns:w10="urn:schemas-microsoft-com:office:word" xmlns:v="urn:schemas-microsoft-com:vml" xmlns:o="urn:schemas-microsoft-com:office:office" xmlns:mv="urn:schemas-microsoft-com:mac:vml" xmlns:mo="http://schemas.microsoft.com/office/mac/office/2008/main" xmlns="" val="1"/>
-                          </a:ext>
-                        </a:extLst>
-                      </wps:spPr>
-                      <wps:txbx>
-                        <w:txbxContent>
-                          <w:p>
-                            <w:pPr>
-                              <w:widowControl w:val="0"/>
-                              <w:suppressAutoHyphens/>
-                              <w:autoSpaceDE w:val="0"/>
-                              <w:autoSpaceDN w:val="0"/>
-                              <w:adjustRightInd w:val="0"/>
-                              <w:spacing w:line="276" w:lineRule="auto"/>
-                              <w:textAlignment w:val="center"/>
-                              <w:rPr>
-                                <w:rFonts w:ascii="HelvLight" w:hAnsi="HelvLight" w:cs="Raleway"/>
-                                <w:color w:val="000000"/>
-                                <w:sz w:val="16"/>
-                                <w:szCs w:val="16"/>
-                                <w:lang w:val="ru-RU"/>
-                              </w:rPr>
-                            </w:pPr>
-                            <w:r>
-                              <w:rPr>
-                                <w:rFonts w:ascii="HelvLight" w:hAnsi="HelvLight" w:cs="Raleway"/>
-                                <w:color w:val="000000"/>
-                                <w:sz w:val="16"/>
-                                <w:szCs w:val="16"/>
-                                <w:lang w:val="en-GB"/>
-                              </w:rPr>
-                              <w:t>201</w:t>
-                            </w:r>
-                            <w:r>
-                              <w:rPr>
-                                <w:rFonts w:ascii="HelvLight" w:hAnsi="HelvLight" w:cs="Raleway"/>
-                                <w:color w:val="000000"/>
-                                <w:sz w:val="16"/>
-                                <w:szCs w:val="16"/>
-                                <w:lang w:val="ru-RU"/>
-                              </w:rPr>
-                              <w:t>8</w:t>
-                            </w:r>
-                          </w:p>
-                        </w:txbxContent>
-                      </wps:txbx>
-                      <wps:bodyPr rot="0" spcFirstLastPara="0" vertOverflow="overflow" horzOverflow="overflow" vert="horz" wrap="square" lIns="0" tIns="0" rIns="0" bIns="0" numCol="1" spcCol="0" rtlCol="0" fromWordArt="0" anchor="t" anchorCtr="0" forceAA="0" compatLnSpc="1">
-                        <a:prstTxWarp prst="textNoShape">
-                          <a:avLst/>
-                        </a:prstTxWarp>
-                        <a:noAutofit/>
-                      </wps:bodyPr>
-                    </wps:wsp>
-                  </a:graphicData>
-                </a:graphic>
-                <wp14:sizeRelH relativeFrom="margin">
-                  <wp14:pctWidth>0</wp14:pctWidth>
-                </wp14:sizeRelH>
-                <wp14:sizeRelV relativeFrom="margin">
-                  <wp14:pctHeight>0</wp14:pctHeight>
-                </wp14:sizeRelV>
-              </wp:anchor>
-            </w:drawing>
-          </mc:Choice>
-          <mc:Fallback>
-            <w:pict>
-              <v:shapetype w14:anchorId="34406FF7" id="_x0000_t202" coordsize="21600,21600" o:spt="202" path="m,l,21600r21600,l21600,xe">
-                <v:stroke joinstyle="miter"/>
-                <v:path gradientshapeok="t" o:connecttype="rect"/>
-              </v:shapetype>
-              <v:shape id="Text Box 44" o:spid="_x0000_s1028" type="#_x0000_t202" style="position:absolute;margin-left:319.5pt;margin-top:571.5pt;width:18.75pt;height:9.75pt;z-index:251660800;visibility:visible;mso-wrap-style:square;mso-width-percent:0;mso-height-percent:0;mso-wrap-distance-left:9pt;mso-wrap-distance-top:0;mso-wrap-distance-right:9pt;mso-wrap-distance-bottom:0;mso-position-horizontal:absolute;mso-position-horizontal-relative:page;mso-position-vertical:absolute;mso-position-vertical-relative:page;mso-width-percent:0;mso-height-percent:0;mso-width-relative:margin;mso-height-relative:margin;v-text-anchor:top" o:gfxdata="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" filled="f" stroked="f">
-                <v:textbox inset="0,0,0,0">
-                  <w:txbxContent>
-                    <w:p>
-                      <w:pPr>
-                        <w:widowControl w:val="0"/>
-                        <w:suppressAutoHyphens/>
-                        <w:autoSpaceDE w:val="0"/>
-                        <w:autoSpaceDN w:val="0"/>
-                        <w:adjustRightInd w:val="0"/>
-                        <w:spacing w:line="276" w:lineRule="auto"/>
-                        <w:textAlignment w:val="center"/>
-                        <w:rPr>
-                          <w:rFonts w:ascii="HelvLight" w:hAnsi="HelvLight" w:cs="Raleway"/>
-                          <w:color w:val="000000"/>
-                          <w:sz w:val="16"/>
-                          <w:szCs w:val="16"/>
-                          <w:lang w:val="ru-RU"/>
-                        </w:rPr>
-                      </w:pPr>
-                      <w:r>
-                        <w:rPr>
-                          <w:rFonts w:ascii="HelvLight" w:hAnsi="HelvLight" w:cs="Raleway"/>
-                          <w:color w:val="000000"/>
-                          <w:sz w:val="16"/>
-                          <w:szCs w:val="16"/>
-                          <w:lang w:val="en-GB"/>
-                        </w:rPr>
-                        <w:t>201</w:t>
-                      </w:r>
-                      <w:r>
-                        <w:rPr>
-                          <w:rFonts w:ascii="HelvLight" w:hAnsi="HelvLight" w:cs="Raleway"/>
-                          <w:color w:val="000000"/>
-                          <w:sz w:val="16"/>
-                          <w:szCs w:val="16"/>
-                          <w:lang w:val="ru-RU"/>
-                        </w:rPr>
-                        <w:t>8</w:t>
-                      </w:r>
-                    </w:p>
-                  </w:txbxContent>
-                </v:textbox>
-                <w10:wrap anchorx="page" anchory="page"/>
-              </v:shape>
-            </w:pict>
-          </mc:Fallback>
-        </mc:AlternateContent>
-      </w:r>
       <w:r>
         <w:rPr>
           <w:rFonts w:ascii="Raleway-Italic" w:hAnsi="Raleway-Italic" w:cs="Raleway-Italic"/>
@@ -998,161 +961,6 @@
     <w:p/>
     <w:p/>
     <w:p>
-      <w:r>
-        <w:rPr>
-          <w:noProof/>
-          <w:lang w:val="uk-UA" w:eastAsia="uk-UA"/>
-        </w:rPr>
-        <mc:AlternateContent>
-          <mc:Choice Requires="wps">
-            <w:drawing>
-              <wp:anchor distT="0" distB="0" distL="114300" distR="114300" simplePos="0" relativeHeight="251728384" behindDoc="0" locked="0" layoutInCell="1" allowOverlap="1" wp14:anchorId="55CF3226" wp14:editId="37B92456">
-                <wp:simplePos x="0" y="0"/>
-                <wp:positionH relativeFrom="page">
-                  <wp:posOffset>4048125</wp:posOffset>
-                </wp:positionH>
-                <wp:positionV relativeFrom="page">
-                  <wp:posOffset>7781926</wp:posOffset>
-                </wp:positionV>
-                <wp:extent cx="228600" cy="133350"/>
-                <wp:effectExtent l="0" t="0" r="0" b="0"/>
-                <wp:wrapNone/>
-                <wp:docPr id="41" name="Text Box 44"/>
-                <wp:cNvGraphicFramePr/>
-                <a:graphic xmlns:a="http://schemas.openxmlformats.org/drawingml/2006/main">
-                  <a:graphicData uri="http://schemas.microsoft.com/office/word/2010/wordprocessingShape">
-                    <wps:wsp>
-                      <wps:cNvSpPr txBox="1"/>
-                      <wps:spPr>
-                        <a:xfrm>
-                          <a:off x="0" y="0"/>
-                          <a:ext cx="228600" cy="133350"/>
-                        </a:xfrm>
-                        <a:prstGeom prst="rect">
-                          <a:avLst/>
-                        </a:prstGeom>
-                        <a:noFill/>
-                        <a:ln>
-                          <a:noFill/>
-                        </a:ln>
-                        <a:effectLst/>
-                        <a:extLst>
-                          <a:ext uri="{C572A759-6A51-4108-AA02-DFA0A04FC94B}">
-                            <ma14:wrappingTextBoxFlag xmlns:ma14="http://schemas.microsoft.com/office/mac/drawingml/2011/main" xmlns:w="http://schemas.openxmlformats.org/wordprocessingml/2006/main" xmlns:w10="urn:schemas-microsoft-com:office:word" xmlns:v="urn:schemas-microsoft-com:vml" xmlns:o="urn:schemas-microsoft-com:office:office" xmlns:mv="urn:schemas-microsoft-com:mac:vml" xmlns:mo="http://schemas.microsoft.com/office/mac/office/2008/main" xmlns="" val="1"/>
-                          </a:ext>
-                        </a:extLst>
-                      </wps:spPr>
-                      <wps:txbx>
-                        <w:txbxContent>
-                          <w:p>
-                            <w:pPr>
-                              <w:widowControl w:val="0"/>
-                              <w:suppressAutoHyphens/>
-                              <w:autoSpaceDE w:val="0"/>
-                              <w:autoSpaceDN w:val="0"/>
-                              <w:adjustRightInd w:val="0"/>
-                              <w:spacing w:line="276" w:lineRule="auto"/>
-                              <w:textAlignment w:val="center"/>
-                              <w:rPr>
-                                <w:rFonts w:ascii="HelvLight" w:hAnsi="HelvLight" w:cs="Raleway"/>
-                                <w:color w:val="000000"/>
-                                <w:sz w:val="16"/>
-                                <w:szCs w:val="16"/>
-                                <w:lang w:val="ru-RU"/>
-                              </w:rPr>
-                            </w:pPr>
-                            <w:r>
-                              <w:rPr>
-                                <w:rFonts w:ascii="HelvLight" w:hAnsi="HelvLight" w:cs="Raleway"/>
-                                <w:color w:val="000000"/>
-                                <w:sz w:val="16"/>
-                                <w:szCs w:val="16"/>
-                                <w:lang w:val="en-GB"/>
-                              </w:rPr>
-                              <w:t>201</w:t>
-                            </w:r>
-                            <w:r>
-                              <w:rPr>
-                                <w:rFonts w:ascii="HelvLight" w:hAnsi="HelvLight" w:cs="Raleway"/>
-                                <w:color w:val="000000"/>
-                                <w:sz w:val="16"/>
-                                <w:szCs w:val="16"/>
-                                <w:lang w:val="ru-RU"/>
-                              </w:rPr>
-                              <w:t>8</w:t>
-                            </w:r>
-                          </w:p>
-                        </w:txbxContent>
-                      </wps:txbx>
-                      <wps:bodyPr rot="0" spcFirstLastPara="0" vertOverflow="overflow" horzOverflow="overflow" vert="horz" wrap="square" lIns="0" tIns="0" rIns="0" bIns="0" numCol="1" spcCol="0" rtlCol="0" fromWordArt="0" anchor="t" anchorCtr="0" forceAA="0" compatLnSpc="1">
-                        <a:prstTxWarp prst="textNoShape">
-                          <a:avLst/>
-                        </a:prstTxWarp>
-                        <a:noAutofit/>
-                      </wps:bodyPr>
-                    </wps:wsp>
-                  </a:graphicData>
-                </a:graphic>
-                <wp14:sizeRelH relativeFrom="margin">
-                  <wp14:pctWidth>0</wp14:pctWidth>
-                </wp14:sizeRelH>
-                <wp14:sizeRelV relativeFrom="margin">
-                  <wp14:pctHeight>0</wp14:pctHeight>
-                </wp14:sizeRelV>
-              </wp:anchor>
-            </w:drawing>
-          </mc:Choice>
-          <mc:Fallback>
-            <w:pict>
-              <v:shape w14:anchorId="55CF3226" id="_x0000_s1030" type="#_x0000_t202" style="position:absolute;margin-left:318.75pt;margin-top:612.75pt;width:18pt;height:10.5pt;z-index:251728384;visibility:visible;mso-wrap-style:square;mso-width-percent:0;mso-height-percent:0;mso-wrap-distance-left:9pt;mso-wrap-distance-top:0;mso-wrap-distance-right:9pt;mso-wrap-distance-bottom:0;mso-position-horizontal:absolute;mso-position-horizontal-relative:page;mso-position-vertical:absolute;mso-position-vertical-relative:page;mso-width-percent:0;mso-height-percent:0;mso-width-relative:margin;mso-height-relative:margin;v-text-anchor:top" o:gfxdata="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" filled="f" stroked="f">
-                <v:textbox inset="0,0,0,0">
-                  <w:txbxContent>
-                    <w:p>
-                      <w:pPr>
-                        <w:widowControl w:val="0"/>
-                        <w:suppressAutoHyphens/>
-                        <w:autoSpaceDE w:val="0"/>
-                        <w:autoSpaceDN w:val="0"/>
-                        <w:adjustRightInd w:val="0"/>
-                        <w:spacing w:line="276" w:lineRule="auto"/>
-                        <w:textAlignment w:val="center"/>
-                        <w:rPr>
-                          <w:rFonts w:ascii="HelvLight" w:hAnsi="HelvLight" w:cs="Raleway"/>
-                          <w:color w:val="000000"/>
-                          <w:sz w:val="16"/>
-                          <w:szCs w:val="16"/>
-                          <w:lang w:val="ru-RU"/>
-                        </w:rPr>
-                      </w:pPr>
-                      <w:r>
-                        <w:rPr>
-                          <w:rFonts w:ascii="HelvLight" w:hAnsi="HelvLight" w:cs="Raleway"/>
-                          <w:color w:val="000000"/>
-                          <w:sz w:val="16"/>
-                          <w:szCs w:val="16"/>
-                          <w:lang w:val="en-GB"/>
-                        </w:rPr>
-                        <w:t>201</w:t>
-                      </w:r>
-                      <w:r>
-                        <w:rPr>
-                          <w:rFonts w:ascii="HelvLight" w:hAnsi="HelvLight" w:cs="Raleway"/>
-                          <w:color w:val="000000"/>
-                          <w:sz w:val="16"/>
-                          <w:szCs w:val="16"/>
-                          <w:lang w:val="ru-RU"/>
-                        </w:rPr>
-                        <w:t>8</w:t>
-                      </w:r>
-                    </w:p>
-                  </w:txbxContent>
-                </v:textbox>
-                <w10:wrap anchorx="page" anchory="page"/>
-              </v:shape>
-            </w:pict>
-          </mc:Fallback>
-        </mc:AlternateContent>
-      </w:r>
       <w:r>
         <w:rPr>
           <w:noProof/>
@@ -1454,7 +1262,162 @@
         <mc:AlternateContent>
           <mc:Choice Requires="wps">
             <w:drawing>
-              <wp:anchor distT="0" distB="0" distL="114300" distR="114300" simplePos="0" relativeHeight="251758080" behindDoc="0" locked="0" layoutInCell="1" allowOverlap="1" wp14:anchorId="4476604B" wp14:editId="3D2C9859">
+              <wp:anchor distT="0" distB="0" distL="114300" distR="114300" simplePos="0" relativeHeight="251760128" behindDoc="0" locked="0" layoutInCell="1" allowOverlap="1" wp14:anchorId="24AFCC5B" wp14:editId="10B0E9A9">
+                <wp:simplePos x="0" y="0"/>
+                <wp:positionH relativeFrom="page">
+                  <wp:posOffset>4063365</wp:posOffset>
+                </wp:positionH>
+                <wp:positionV relativeFrom="page">
+                  <wp:posOffset>9654540</wp:posOffset>
+                </wp:positionV>
+                <wp:extent cx="341630" cy="161925"/>
+                <wp:effectExtent l="0" t="0" r="13970" b="15875"/>
+                <wp:wrapNone/>
+                <wp:docPr id="17" name="Text Box 44"/>
+                <wp:cNvGraphicFramePr/>
+                <a:graphic xmlns:a="http://schemas.openxmlformats.org/drawingml/2006/main">
+                  <a:graphicData uri="http://schemas.microsoft.com/office/word/2010/wordprocessingShape">
+                    <wps:wsp>
+                      <wps:cNvSpPr txBox="1"/>
+                      <wps:spPr>
+                        <a:xfrm>
+                          <a:off x="0" y="0"/>
+                          <a:ext cx="341630" cy="161925"/>
+                        </a:xfrm>
+                        <a:prstGeom prst="rect">
+                          <a:avLst/>
+                        </a:prstGeom>
+                        <a:noFill/>
+                        <a:ln>
+                          <a:noFill/>
+                        </a:ln>
+                        <a:effectLst/>
+                        <a:extLst>
+                          <a:ext uri="{C572A759-6A51-4108-AA02-DFA0A04FC94B}">
+                            <ma14:wrappingTextBoxFlag xmlns:ma14="http://schemas.microsoft.com/office/mac/drawingml/2011/main" xmlns:w="http://schemas.openxmlformats.org/wordprocessingml/2006/main" xmlns:w10="urn:schemas-microsoft-com:office:word" xmlns:v="urn:schemas-microsoft-com:vml" xmlns:o="urn:schemas-microsoft-com:office:office" xmlns:mv="urn:schemas-microsoft-com:mac:vml" xmlns:mo="http://schemas.microsoft.com/office/mac/office/2008/main" xmlns="" val="1"/>
+                          </a:ext>
+                        </a:extLst>
+                      </wps:spPr>
+                      <wps:txbx>
+                        <w:txbxContent>
+                          <w:p>
+                            <w:pPr>
+                              <w:widowControl w:val="0"/>
+                              <w:suppressAutoHyphens/>
+                              <w:autoSpaceDE w:val="0"/>
+                              <w:autoSpaceDN w:val="0"/>
+                              <w:adjustRightInd w:val="0"/>
+                              <w:spacing w:line="276" w:lineRule="auto"/>
+                              <w:textAlignment w:val="center"/>
+                              <w:rPr>
+                                <w:rFonts w:ascii="HelvLight" w:hAnsi="HelvLight" w:cs="Raleway"/>
+                                <w:color w:val="000000"/>
+                                <w:sz w:val="16"/>
+                                <w:szCs w:val="16"/>
+                              </w:rPr>
+                            </w:pPr>
+                            <w:r>
+                              <w:rPr>
+                                <w:rFonts w:ascii="HelvLight" w:hAnsi="HelvLight" w:cs="Raleway"/>
+                                <w:color w:val="000000"/>
+                                <w:sz w:val="16"/>
+                                <w:szCs w:val="16"/>
+                                <w:lang w:val="en-GB"/>
+                              </w:rPr>
+                              <w:t>201</w:t>
+                            </w:r>
+                            <w:r>
+                              <w:rPr>
+                                <w:rFonts w:ascii="HelvLight" w:hAnsi="HelvLight" w:cs="Raleway"/>
+                                <w:color w:val="000000"/>
+                                <w:sz w:val="16"/>
+                                <w:szCs w:val="16"/>
+                              </w:rPr>
+                              <w:t>9</w:t>
+                            </w:r>
+                          </w:p>
+                        </w:txbxContent>
+                      </wps:txbx>
+                      <wps:bodyPr rot="0" spcFirstLastPara="0" vertOverflow="overflow" horzOverflow="overflow" vert="horz" wrap="square" lIns="0" tIns="0" rIns="0" bIns="0" numCol="1" spcCol="0" rtlCol="0" fromWordArt="0" anchor="t" anchorCtr="0" forceAA="0" compatLnSpc="1">
+                        <a:prstTxWarp prst="textNoShape">
+                          <a:avLst/>
+                        </a:prstTxWarp>
+                        <a:noAutofit/>
+                      </wps:bodyPr>
+                    </wps:wsp>
+                  </a:graphicData>
+                </a:graphic>
+                <wp14:sizeRelH relativeFrom="margin">
+                  <wp14:pctWidth>0</wp14:pctWidth>
+                </wp14:sizeRelH>
+                <wp14:sizeRelV relativeFrom="margin">
+                  <wp14:pctHeight>0</wp14:pctHeight>
+                </wp14:sizeRelV>
+              </wp:anchor>
+            </w:drawing>
+          </mc:Choice>
+          <mc:Fallback>
+            <w:pict>
+              <v:shapetype w14:anchorId="24AFCC5B" id="_x0000_t202" coordsize="21600,21600" o:spt="202" path="m,l,21600r21600,l21600,xe">
+                <v:stroke joinstyle="miter"/>
+                <v:path gradientshapeok="t" o:connecttype="rect"/>
+              </v:shapetype>
+              <v:shape id="Text Box 44" o:spid="_x0000_s1026" type="#_x0000_t202" style="position:absolute;margin-left:319.95pt;margin-top:760.2pt;width:26.9pt;height:12.75pt;z-index:251760128;visibility:visible;mso-wrap-style:square;mso-width-percent:0;mso-height-percent:0;mso-wrap-distance-left:9pt;mso-wrap-distance-top:0;mso-wrap-distance-right:9pt;mso-wrap-distance-bottom:0;mso-position-horizontal:absolute;mso-position-horizontal-relative:page;mso-position-vertical:absolute;mso-position-vertical-relative:page;mso-width-percent:0;mso-height-percent:0;mso-width-relative:margin;mso-height-relative:margin;v-text-anchor:top" o:gfxdata="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" filled="f" stroked="f">
+                <v:textbox inset="0,0,0,0">
+                  <w:txbxContent>
+                    <w:p>
+                      <w:pPr>
+                        <w:widowControl w:val="0"/>
+                        <w:suppressAutoHyphens/>
+                        <w:autoSpaceDE w:val="0"/>
+                        <w:autoSpaceDN w:val="0"/>
+                        <w:adjustRightInd w:val="0"/>
+                        <w:spacing w:line="276" w:lineRule="auto"/>
+                        <w:textAlignment w:val="center"/>
+                        <w:rPr>
+                          <w:rFonts w:ascii="HelvLight" w:hAnsi="HelvLight" w:cs="Raleway"/>
+                          <w:color w:val="000000"/>
+                          <w:sz w:val="16"/>
+                          <w:szCs w:val="16"/>
+                        </w:rPr>
+                      </w:pPr>
+                      <w:r>
+                        <w:rPr>
+                          <w:rFonts w:ascii="HelvLight" w:hAnsi="HelvLight" w:cs="Raleway"/>
+                          <w:color w:val="000000"/>
+                          <w:sz w:val="16"/>
+                          <w:szCs w:val="16"/>
+                          <w:lang w:val="en-GB"/>
+                        </w:rPr>
+                        <w:t>201</w:t>
+                      </w:r>
+                      <w:r>
+                        <w:rPr>
+                          <w:rFonts w:ascii="HelvLight" w:hAnsi="HelvLight" w:cs="Raleway"/>
+                          <w:color w:val="000000"/>
+                          <w:sz w:val="16"/>
+                          <w:szCs w:val="16"/>
+                        </w:rPr>
+                        <w:t>9</w:t>
+                      </w:r>
+                    </w:p>
+                  </w:txbxContent>
+                </v:textbox>
+                <w10:wrap anchorx="page" anchory="page"/>
+              </v:shape>
+            </w:pict>
+          </mc:Fallback>
+        </mc:AlternateContent>
+      </w:r>
+      <w:r>
+        <w:rPr>
+          <w:noProof/>
+          <w:lang w:val="uk-UA" w:eastAsia="uk-UA"/>
+        </w:rPr>
+        <mc:AlternateContent>
+          <mc:Choice Requires="wps">
+            <w:drawing>
+              <wp:anchor distT="0" distB="0" distL="114300" distR="114300" simplePos="0" relativeHeight="251758080" behindDoc="0" locked="0" layoutInCell="1" allowOverlap="1" wp14:anchorId="4476604B" wp14:editId="32EA2F46">
                 <wp:simplePos x="0" y="0"/>
                 <wp:positionH relativeFrom="page">
                   <wp:posOffset>4476750</wp:posOffset>
@@ -1515,7 +1478,7 @@
           </mc:Choice>
           <mc:Fallback>
             <w:pict>
-              <v:line w14:anchorId="6147B5B1" id="Straight Connector 69" o:spid="_x0000_s1026" style="position:absolute;z-index:251758080;visibility:visible;mso-wrap-style:square;mso-width-percent:0;mso-height-percent:0;mso-wrap-distance-left:9pt;mso-wrap-distance-top:0;mso-wrap-distance-right:9pt;mso-wrap-distance-bottom:0;mso-position-horizontal:absolute;mso-position-horizontal-relative:page;mso-position-vertical:absolute;mso-position-vertical-relative:page;mso-width-percent:0;mso-height-percent:0;mso-width-relative:margin;mso-height-relative:margin" from="352.5pt,713.25pt" to="352.5pt,751.5pt" o:gfxdata="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" strokecolor="#a5a6a5" strokeweight="1pt">
+              <v:line w14:anchorId="03FAF028" id="Straight Connector 69" o:spid="_x0000_s1026" style="position:absolute;z-index:251758080;visibility:visible;mso-wrap-style:square;mso-width-percent:0;mso-height-percent:0;mso-wrap-distance-left:9pt;mso-wrap-distance-top:0;mso-wrap-distance-right:9pt;mso-wrap-distance-bottom:0;mso-position-horizontal:absolute;mso-position-horizontal-relative:page;mso-position-vertical:absolute;mso-position-vertical-relative:page;mso-width-percent:0;mso-height-percent:0;mso-width-relative:margin;mso-height-relative:margin" from="352.5pt,713.25pt" to="352.5pt,751.5pt" o:gfxdata="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" strokecolor="#a5a6a5" strokeweight="1pt">
                 <w10:wrap anchorx="page" anchory="page"/>
               </v:line>
             </w:pict>
@@ -1530,7 +1493,158 @@
         <mc:AlternateContent>
           <mc:Choice Requires="wps">
             <w:drawing>
-              <wp:anchor distT="0" distB="0" distL="114300" distR="114300" simplePos="0" relativeHeight="251643392" behindDoc="0" locked="0" layoutInCell="1" allowOverlap="1" wp14:anchorId="2804052D" wp14:editId="5B58BF9C">
+              <wp:anchor distT="0" distB="0" distL="114300" distR="114300" simplePos="0" relativeHeight="251756032" behindDoc="0" locked="0" layoutInCell="1" allowOverlap="1" wp14:anchorId="2692A0EE" wp14:editId="6FC5AB5D">
+                <wp:simplePos x="0" y="0"/>
+                <wp:positionH relativeFrom="page">
+                  <wp:posOffset>4063365</wp:posOffset>
+                </wp:positionH>
+                <wp:positionV relativeFrom="page">
+                  <wp:posOffset>9106535</wp:posOffset>
+                </wp:positionV>
+                <wp:extent cx="341630" cy="161925"/>
+                <wp:effectExtent l="0" t="0" r="13970" b="15875"/>
+                <wp:wrapNone/>
+                <wp:docPr id="11" name="Text Box 44"/>
+                <wp:cNvGraphicFramePr/>
+                <a:graphic xmlns:a="http://schemas.openxmlformats.org/drawingml/2006/main">
+                  <a:graphicData uri="http://schemas.microsoft.com/office/word/2010/wordprocessingShape">
+                    <wps:wsp>
+                      <wps:cNvSpPr txBox="1"/>
+                      <wps:spPr>
+                        <a:xfrm>
+                          <a:off x="0" y="0"/>
+                          <a:ext cx="341630" cy="161925"/>
+                        </a:xfrm>
+                        <a:prstGeom prst="rect">
+                          <a:avLst/>
+                        </a:prstGeom>
+                        <a:noFill/>
+                        <a:ln>
+                          <a:noFill/>
+                        </a:ln>
+                        <a:effectLst/>
+                        <a:extLst>
+                          <a:ext uri="{C572A759-6A51-4108-AA02-DFA0A04FC94B}">
+                            <ma14:wrappingTextBoxFlag xmlns:ma14="http://schemas.microsoft.com/office/mac/drawingml/2011/main" xmlns:w="http://schemas.openxmlformats.org/wordprocessingml/2006/main" xmlns:w10="urn:schemas-microsoft-com:office:word" xmlns:v="urn:schemas-microsoft-com:vml" xmlns:o="urn:schemas-microsoft-com:office:office" xmlns:mv="urn:schemas-microsoft-com:mac:vml" xmlns:mo="http://schemas.microsoft.com/office/mac/office/2008/main" xmlns="" val="1"/>
+                          </a:ext>
+                        </a:extLst>
+                      </wps:spPr>
+                      <wps:txbx>
+                        <w:txbxContent>
+                          <w:p>
+                            <w:pPr>
+                              <w:widowControl w:val="0"/>
+                              <w:suppressAutoHyphens/>
+                              <w:autoSpaceDE w:val="0"/>
+                              <w:autoSpaceDN w:val="0"/>
+                              <w:adjustRightInd w:val="0"/>
+                              <w:spacing w:line="276" w:lineRule="auto"/>
+                              <w:textAlignment w:val="center"/>
+                              <w:rPr>
+                                <w:rFonts w:ascii="HelvLight" w:hAnsi="HelvLight" w:cs="Raleway"/>
+                                <w:color w:val="000000"/>
+                                <w:sz w:val="16"/>
+                                <w:szCs w:val="16"/>
+                              </w:rPr>
+                            </w:pPr>
+                            <w:r>
+                              <w:rPr>
+                                <w:rFonts w:ascii="HelvLight" w:hAnsi="HelvLight" w:cs="Raleway"/>
+                                <w:color w:val="000000"/>
+                                <w:sz w:val="16"/>
+                                <w:szCs w:val="16"/>
+                                <w:lang w:val="en-GB"/>
+                              </w:rPr>
+                              <w:t>201</w:t>
+                            </w:r>
+                            <w:r>
+                              <w:rPr>
+                                <w:rFonts w:ascii="HelvLight" w:hAnsi="HelvLight" w:cs="Raleway"/>
+                                <w:color w:val="000000"/>
+                                <w:sz w:val="16"/>
+                                <w:szCs w:val="16"/>
+                              </w:rPr>
+                              <w:t>9</w:t>
+                            </w:r>
+                          </w:p>
+                        </w:txbxContent>
+                      </wps:txbx>
+                      <wps:bodyPr rot="0" spcFirstLastPara="0" vertOverflow="overflow" horzOverflow="overflow" vert="horz" wrap="square" lIns="0" tIns="0" rIns="0" bIns="0" numCol="1" spcCol="0" rtlCol="0" fromWordArt="0" anchor="t" anchorCtr="0" forceAA="0" compatLnSpc="1">
+                        <a:prstTxWarp prst="textNoShape">
+                          <a:avLst/>
+                        </a:prstTxWarp>
+                        <a:noAutofit/>
+                      </wps:bodyPr>
+                    </wps:wsp>
+                  </a:graphicData>
+                </a:graphic>
+                <wp14:sizeRelH relativeFrom="margin">
+                  <wp14:pctWidth>0</wp14:pctWidth>
+                </wp14:sizeRelH>
+                <wp14:sizeRelV relativeFrom="margin">
+                  <wp14:pctHeight>0</wp14:pctHeight>
+                </wp14:sizeRelV>
+              </wp:anchor>
+            </w:drawing>
+          </mc:Choice>
+          <mc:Fallback>
+            <w:pict>
+              <v:shape w14:anchorId="2692A0EE" id="_x0000_s1028" type="#_x0000_t202" style="position:absolute;margin-left:319.95pt;margin-top:717.05pt;width:26.9pt;height:12.75pt;z-index:251756032;visibility:visible;mso-wrap-style:square;mso-width-percent:0;mso-height-percent:0;mso-wrap-distance-left:9pt;mso-wrap-distance-top:0;mso-wrap-distance-right:9pt;mso-wrap-distance-bottom:0;mso-position-horizontal:absolute;mso-position-horizontal-relative:page;mso-position-vertical:absolute;mso-position-vertical-relative:page;mso-width-percent:0;mso-height-percent:0;mso-width-relative:margin;mso-height-relative:margin;v-text-anchor:top" o:gfxdata="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" filled="f" stroked="f">
+                <v:textbox inset="0,0,0,0">
+                  <w:txbxContent>
+                    <w:p>
+                      <w:pPr>
+                        <w:widowControl w:val="0"/>
+                        <w:suppressAutoHyphens/>
+                        <w:autoSpaceDE w:val="0"/>
+                        <w:autoSpaceDN w:val="0"/>
+                        <w:adjustRightInd w:val="0"/>
+                        <w:spacing w:line="276" w:lineRule="auto"/>
+                        <w:textAlignment w:val="center"/>
+                        <w:rPr>
+                          <w:rFonts w:ascii="HelvLight" w:hAnsi="HelvLight" w:cs="Raleway"/>
+                          <w:color w:val="000000"/>
+                          <w:sz w:val="16"/>
+                          <w:szCs w:val="16"/>
+                        </w:rPr>
+                      </w:pPr>
+                      <w:r>
+                        <w:rPr>
+                          <w:rFonts w:ascii="HelvLight" w:hAnsi="HelvLight" w:cs="Raleway"/>
+                          <w:color w:val="000000"/>
+                          <w:sz w:val="16"/>
+                          <w:szCs w:val="16"/>
+                          <w:lang w:val="en-GB"/>
+                        </w:rPr>
+                        <w:t>201</w:t>
+                      </w:r>
+                      <w:r>
+                        <w:rPr>
+                          <w:rFonts w:ascii="HelvLight" w:hAnsi="HelvLight" w:cs="Raleway"/>
+                          <w:color w:val="000000"/>
+                          <w:sz w:val="16"/>
+                          <w:szCs w:val="16"/>
+                        </w:rPr>
+                        <w:t>9</w:t>
+                      </w:r>
+                    </w:p>
+                  </w:txbxContent>
+                </v:textbox>
+                <w10:wrap anchorx="page" anchory="page"/>
+              </v:shape>
+            </w:pict>
+          </mc:Fallback>
+        </mc:AlternateContent>
+      </w:r>
+      <w:r>
+        <w:rPr>
+          <w:noProof/>
+          <w:lang w:val="uk-UA" w:eastAsia="uk-UA"/>
+        </w:rPr>
+        <mc:AlternateContent>
+          <mc:Choice Requires="wps">
+            <w:drawing>
+              <wp:anchor distT="0" distB="0" distL="114300" distR="114300" simplePos="0" relativeHeight="251643392" behindDoc="0" locked="0" layoutInCell="1" allowOverlap="1" wp14:anchorId="2804052D" wp14:editId="0E97DF52">
                 <wp:simplePos x="0" y="0"/>
                 <wp:positionH relativeFrom="page">
                   <wp:posOffset>5162549</wp:posOffset>
@@ -1588,7 +1702,7 @@
           </mc:Choice>
           <mc:Fallback>
             <w:pict>
-              <v:line w14:anchorId="67744CE8" id="Straight Connector 38" o:spid="_x0000_s1026" style="position:absolute;z-index:251643392;visibility:visible;mso-wrap-style:square;mso-width-percent:0;mso-wrap-distance-left:9pt;mso-wrap-distance-top:0;mso-wrap-distance-right:9pt;mso-wrap-distance-bottom:0;mso-position-horizontal:absolute;mso-position-horizontal-relative:page;mso-position-vertical:absolute;mso-position-vertical-relative:page;mso-width-percent:0;mso-width-relative:margin" from="406.5pt,490.5pt" to="462.75pt,490.5pt" o:gfxdata="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" strokecolor="#636463" strokeweight="3pt">
+              <v:line w14:anchorId="2A2F90C9" id="Straight Connector 38" o:spid="_x0000_s1026" style="position:absolute;z-index:251643392;visibility:visible;mso-wrap-style:square;mso-width-percent:0;mso-wrap-distance-left:9pt;mso-wrap-distance-top:0;mso-wrap-distance-right:9pt;mso-wrap-distance-bottom:0;mso-position-horizontal:absolute;mso-position-horizontal-relative:page;mso-position-vertical:absolute;mso-position-vertical-relative:page;mso-width-percent:0;mso-width-relative:margin" from="406.5pt,490.5pt" to="462.75pt,490.5pt" o:gfxdata="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" strokecolor="#636463" strokeweight="3pt">
                 <w10:wrap anchorx="page" anchory="page"/>
               </v:line>
             </w:pict>
@@ -2375,7 +2489,7 @@
         <mc:AlternateContent>
           <mc:Choice Requires="wps">
             <w:drawing>
-              <wp:anchor distT="0" distB="0" distL="114300" distR="114300" simplePos="0" relativeHeight="251612672" behindDoc="0" locked="0" layoutInCell="1" allowOverlap="1" wp14:anchorId="4DF1B27E" wp14:editId="4BD1A918">
+              <wp:anchor distT="0" distB="0" distL="114300" distR="114300" simplePos="0" relativeHeight="251612672" behindDoc="0" locked="0" layoutInCell="1" allowOverlap="1" wp14:anchorId="4DF1B27E" wp14:editId="789B2AAA">
                 <wp:simplePos x="0" y="0"/>
                 <wp:positionH relativeFrom="page">
                   <wp:posOffset>5165725</wp:posOffset>
@@ -2430,130 +2544,9 @@
           </mc:Choice>
           <mc:Fallback>
             <w:pict>
-              <v:line w14:anchorId="0A382AD8" id="Straight Connector 34" o:spid="_x0000_s1026" style="position:absolute;z-index:251612672;visibility:visible;mso-wrap-style:square;mso-wrap-distance-left:9pt;mso-wrap-distance-top:0;mso-wrap-distance-right:9pt;mso-wrap-distance-bottom:0;mso-position-horizontal:absolute;mso-position-horizontal-relative:page;mso-position-vertical:absolute;mso-position-vertical-relative:page" from="406.75pt,446.5pt" to="476.35pt,446.5pt" o:gfxdata="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" strokecolor="#636463" strokeweight="3pt">
+              <v:line w14:anchorId="37CCB55B" id="Straight Connector 34" o:spid="_x0000_s1026" style="position:absolute;z-index:251612672;visibility:visible;mso-wrap-style:square;mso-wrap-distance-left:9pt;mso-wrap-distance-top:0;mso-wrap-distance-right:9pt;mso-wrap-distance-bottom:0;mso-position-horizontal:absolute;mso-position-horizontal-relative:page;mso-position-vertical:absolute;mso-position-vertical-relative:page" from="406.75pt,446.5pt" to="476.35pt,446.5pt" o:gfxdata="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" strokecolor="#636463" strokeweight="3pt">
                 <w10:wrap anchorx="page" anchory="page"/>
               </v:line>
-            </w:pict>
-          </mc:Fallback>
-        </mc:AlternateContent>
-      </w:r>
-      <w:r>
-        <w:rPr>
-          <w:noProof/>
-          <w:lang w:val="uk-UA" w:eastAsia="uk-UA"/>
-        </w:rPr>
-        <mc:AlternateContent>
-          <mc:Choice Requires="wps">
-            <w:drawing>
-              <wp:anchor distT="0" distB="0" distL="114300" distR="114300" simplePos="0" relativeHeight="251689472" behindDoc="0" locked="0" layoutInCell="1" allowOverlap="1" wp14:anchorId="16D0CF80" wp14:editId="2D285C27">
-                <wp:simplePos x="0" y="0"/>
-                <wp:positionH relativeFrom="page">
-                  <wp:posOffset>4057650</wp:posOffset>
-                </wp:positionH>
-                <wp:positionV relativeFrom="page">
-                  <wp:posOffset>4362449</wp:posOffset>
-                </wp:positionV>
-                <wp:extent cx="2940050" cy="137795"/>
-                <wp:effectExtent l="0" t="0" r="12700" b="14605"/>
-                <wp:wrapNone/>
-                <wp:docPr id="58" name="Text Box 58"/>
-                <wp:cNvGraphicFramePr/>
-                <a:graphic xmlns:a="http://schemas.openxmlformats.org/drawingml/2006/main">
-                  <a:graphicData uri="http://schemas.microsoft.com/office/word/2010/wordprocessingShape">
-                    <wps:wsp>
-                      <wps:cNvSpPr txBox="1"/>
-                      <wps:spPr>
-                        <a:xfrm>
-                          <a:off x="0" y="0"/>
-                          <a:ext cx="2940050" cy="137795"/>
-                        </a:xfrm>
-                        <a:prstGeom prst="rect">
-                          <a:avLst/>
-                        </a:prstGeom>
-                        <a:noFill/>
-                        <a:ln>
-                          <a:noFill/>
-                        </a:ln>
-                        <a:effectLst/>
-                        <a:extLst>
-                          <a:ext uri="{C572A759-6A51-4108-AA02-DFA0A04FC94B}">
-                            <ma14:wrappingTextBoxFlag xmlns:ma14="http://schemas.microsoft.com/office/mac/drawingml/2011/main" xmlns:w="http://schemas.openxmlformats.org/wordprocessingml/2006/main" xmlns:w10="urn:schemas-microsoft-com:office:word" xmlns:v="urn:schemas-microsoft-com:vml" xmlns:o="urn:schemas-microsoft-com:office:office" xmlns:mv="urn:schemas-microsoft-com:mac:vml" xmlns:mo="http://schemas.microsoft.com/office/mac/office/2008/main" xmlns="" val="1"/>
-                          </a:ext>
-                        </a:extLst>
-                      </wps:spPr>
-                      <wps:txbx>
-                        <w:txbxContent>
-                          <w:p>
-                            <w:pPr>
-                              <w:pStyle w:val="SectionTitleTitle"/>
-                              <w:rPr>
-                                <w:rFonts w:ascii="Raleway Bold" w:hAnsi="Raleway Bold"/>
-                                <w:b w:val="0"/>
-                                <w:noProof/>
-                                <w:spacing w:val="40"/>
-                                <w:lang w:val="ru-RU"/>
-                              </w:rPr>
-                            </w:pPr>
-                            <w:r>
-                              <w:rPr>
-                                <w:rFonts w:ascii="Raleway Bold" w:hAnsi="Raleway Bold"/>
-                                <w:b w:val="0"/>
-                                <w:spacing w:val="40"/>
-                                <w:lang w:val="ru-RU"/>
-                              </w:rPr>
-                              <w:t>социальные сети</w:t>
-                            </w:r>
-                          </w:p>
-                        </w:txbxContent>
-                      </wps:txbx>
-                      <wps:bodyPr rot="0" spcFirstLastPara="0" vertOverflow="overflow" horzOverflow="overflow" vert="horz" wrap="square" lIns="0" tIns="0" rIns="0" bIns="0" numCol="1" spcCol="0" rtlCol="0" fromWordArt="0" anchor="t" anchorCtr="0" forceAA="0" compatLnSpc="1">
-                        <a:prstTxWarp prst="textNoShape">
-                          <a:avLst/>
-                        </a:prstTxWarp>
-                        <a:noAutofit/>
-                      </wps:bodyPr>
-                    </wps:wsp>
-                  </a:graphicData>
-                </a:graphic>
-                <wp14:sizeRelH relativeFrom="margin">
-                  <wp14:pctWidth>0</wp14:pctWidth>
-                </wp14:sizeRelH>
-                <wp14:sizeRelV relativeFrom="margin">
-                  <wp14:pctHeight>0</wp14:pctHeight>
-                </wp14:sizeRelV>
-              </wp:anchor>
-            </w:drawing>
-          </mc:Choice>
-          <mc:Fallback>
-            <w:pict>
-              <v:shape w14:anchorId="16D0CF80" id="Text Box 58" o:spid="_x0000_s1031" type="#_x0000_t202" style="position:absolute;margin-left:319.5pt;margin-top:343.5pt;width:231.5pt;height:10.85pt;z-index:251689472;visibility:visible;mso-wrap-style:square;mso-width-percent:0;mso-height-percent:0;mso-wrap-distance-left:9pt;mso-wrap-distance-top:0;mso-wrap-distance-right:9pt;mso-wrap-distance-bottom:0;mso-position-horizontal:absolute;mso-position-horizontal-relative:page;mso-position-vertical:absolute;mso-position-vertical-relative:page;mso-width-percent:0;mso-height-percent:0;mso-width-relative:margin;mso-height-relative:margin;v-text-anchor:top" o:gfxdata="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" filled="f" stroked="f">
-                <v:textbox inset="0,0,0,0">
-                  <w:txbxContent>
-                    <w:p>
-                      <w:pPr>
-                        <w:pStyle w:val="SectionTitleTitle"/>
-                        <w:rPr>
-                          <w:rFonts w:ascii="Raleway Bold" w:hAnsi="Raleway Bold"/>
-                          <w:b w:val="0"/>
-                          <w:noProof/>
-                          <w:spacing w:val="40"/>
-                          <w:lang w:val="ru-RU"/>
-                        </w:rPr>
-                      </w:pPr>
-                      <w:r>
-                        <w:rPr>
-                          <w:rFonts w:ascii="Raleway Bold" w:hAnsi="Raleway Bold"/>
-                          <w:b w:val="0"/>
-                          <w:spacing w:val="40"/>
-                          <w:lang w:val="ru-RU"/>
-                        </w:rPr>
-                        <w:t>социальные сети</w:t>
-                      </w:r>
-                    </w:p>
-                  </w:txbxContent>
-                </v:textbox>
-                <w10:wrap anchorx="page" anchory="page"/>
-              </v:shape>
             </w:pict>
           </mc:Fallback>
         </mc:AlternateContent>
@@ -6175,7 +6168,162 @@
         <mc:AlternateContent>
           <mc:Choice Requires="wps">
             <w:drawing>
-              <wp:anchor distT="0" distB="0" distL="114300" distR="114300" simplePos="0" relativeHeight="251753984" behindDoc="0" locked="0" layoutInCell="1" allowOverlap="1" wp14:anchorId="5831052A" wp14:editId="7EBEEC24">
+              <wp:anchor distT="0" distB="0" distL="114300" distR="114300" simplePos="0" relativeHeight="251747840" behindDoc="0" locked="0" layoutInCell="1" allowOverlap="1" wp14:anchorId="36FE9C92" wp14:editId="20F37254">
+                <wp:simplePos x="0" y="0"/>
+                <wp:positionH relativeFrom="page">
+                  <wp:posOffset>4063365</wp:posOffset>
+                </wp:positionH>
+                <wp:positionV relativeFrom="page">
+                  <wp:posOffset>8449310</wp:posOffset>
+                </wp:positionV>
+                <wp:extent cx="341630" cy="161925"/>
+                <wp:effectExtent l="0" t="0" r="13970" b="15875"/>
+                <wp:wrapNone/>
+                <wp:docPr id="52" name="Text Box 44"/>
+                <wp:cNvGraphicFramePr/>
+                <a:graphic xmlns:a="http://schemas.openxmlformats.org/drawingml/2006/main">
+                  <a:graphicData uri="http://schemas.microsoft.com/office/word/2010/wordprocessingShape">
+                    <wps:wsp>
+                      <wps:cNvSpPr txBox="1"/>
+                      <wps:spPr>
+                        <a:xfrm>
+                          <a:off x="0" y="0"/>
+                          <a:ext cx="341630" cy="161925"/>
+                        </a:xfrm>
+                        <a:prstGeom prst="rect">
+                          <a:avLst/>
+                        </a:prstGeom>
+                        <a:noFill/>
+                        <a:ln>
+                          <a:noFill/>
+                        </a:ln>
+                        <a:effectLst/>
+                        <a:extLst>
+                          <a:ext uri="{C572A759-6A51-4108-AA02-DFA0A04FC94B}">
+                            <ma14:wrappingTextBoxFlag xmlns:ma14="http://schemas.microsoft.com/office/mac/drawingml/2011/main" xmlns:w="http://schemas.openxmlformats.org/wordprocessingml/2006/main" xmlns:w10="urn:schemas-microsoft-com:office:word" xmlns:v="urn:schemas-microsoft-com:vml" xmlns:o="urn:schemas-microsoft-com:office:office" xmlns:mv="urn:schemas-microsoft-com:mac:vml" xmlns:mo="http://schemas.microsoft.com/office/mac/office/2008/main" xmlns="" val="1"/>
+                          </a:ext>
+                        </a:extLst>
+                      </wps:spPr>
+                      <wps:txbx>
+                        <w:txbxContent>
+                          <w:p>
+                            <w:pPr>
+                              <w:widowControl w:val="0"/>
+                              <w:suppressAutoHyphens/>
+                              <w:autoSpaceDE w:val="0"/>
+                              <w:autoSpaceDN w:val="0"/>
+                              <w:adjustRightInd w:val="0"/>
+                              <w:spacing w:line="276" w:lineRule="auto"/>
+                              <w:textAlignment w:val="center"/>
+                              <w:rPr>
+                                <w:rFonts w:ascii="HelvLight" w:hAnsi="HelvLight" w:cs="Raleway"/>
+                                <w:color w:val="000000"/>
+                                <w:sz w:val="16"/>
+                                <w:szCs w:val="16"/>
+                                <w:lang w:val="ru-RU"/>
+                              </w:rPr>
+                            </w:pPr>
+                            <w:r>
+                              <w:rPr>
+                                <w:rFonts w:ascii="HelvLight" w:hAnsi="HelvLight" w:cs="Raleway"/>
+                                <w:color w:val="000000"/>
+                                <w:sz w:val="16"/>
+                                <w:szCs w:val="16"/>
+                                <w:lang w:val="en-GB"/>
+                              </w:rPr>
+                              <w:t>201</w:t>
+                            </w:r>
+                            <w:r>
+                              <w:rPr>
+                                <w:rFonts w:ascii="HelvLight" w:hAnsi="HelvLight" w:cs="Raleway"/>
+                                <w:color w:val="000000"/>
+                                <w:sz w:val="16"/>
+                                <w:szCs w:val="16"/>
+                                <w:lang w:val="ru-RU"/>
+                              </w:rPr>
+                              <w:t>8</w:t>
+                            </w:r>
+                          </w:p>
+                        </w:txbxContent>
+                      </wps:txbx>
+                      <wps:bodyPr rot="0" spcFirstLastPara="0" vertOverflow="overflow" horzOverflow="overflow" vert="horz" wrap="square" lIns="0" tIns="0" rIns="0" bIns="0" numCol="1" spcCol="0" rtlCol="0" fromWordArt="0" anchor="t" anchorCtr="0" forceAA="0" compatLnSpc="1">
+                        <a:prstTxWarp prst="textNoShape">
+                          <a:avLst/>
+                        </a:prstTxWarp>
+                        <a:noAutofit/>
+                      </wps:bodyPr>
+                    </wps:wsp>
+                  </a:graphicData>
+                </a:graphic>
+                <wp14:sizeRelH relativeFrom="margin">
+                  <wp14:pctWidth>0</wp14:pctWidth>
+                </wp14:sizeRelH>
+                <wp14:sizeRelV relativeFrom="margin">
+                  <wp14:pctHeight>0</wp14:pctHeight>
+                </wp14:sizeRelV>
+              </wp:anchor>
+            </w:drawing>
+          </mc:Choice>
+          <mc:Fallback>
+            <w:pict>
+              <v:shape w14:anchorId="36FE9C92" id="_x0000_s1037" type="#_x0000_t202" style="position:absolute;margin-left:319.95pt;margin-top:665.3pt;width:26.9pt;height:12.75pt;z-index:251747840;visibility:visible;mso-wrap-style:square;mso-width-percent:0;mso-height-percent:0;mso-wrap-distance-left:9pt;mso-wrap-distance-top:0;mso-wrap-distance-right:9pt;mso-wrap-distance-bottom:0;mso-position-horizontal:absolute;mso-position-horizontal-relative:page;mso-position-vertical:absolute;mso-position-vertical-relative:page;mso-width-percent:0;mso-height-percent:0;mso-width-relative:margin;mso-height-relative:margin;v-text-anchor:top" o:gfxdata="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" filled="f" stroked="f">
+                <v:textbox inset="0,0,0,0">
+                  <w:txbxContent>
+                    <w:p>
+                      <w:pPr>
+                        <w:widowControl w:val="0"/>
+                        <w:suppressAutoHyphens/>
+                        <w:autoSpaceDE w:val="0"/>
+                        <w:autoSpaceDN w:val="0"/>
+                        <w:adjustRightInd w:val="0"/>
+                        <w:spacing w:line="276" w:lineRule="auto"/>
+                        <w:textAlignment w:val="center"/>
+                        <w:rPr>
+                          <w:rFonts w:ascii="HelvLight" w:hAnsi="HelvLight" w:cs="Raleway"/>
+                          <w:color w:val="000000"/>
+                          <w:sz w:val="16"/>
+                          <w:szCs w:val="16"/>
+                          <w:lang w:val="ru-RU"/>
+                        </w:rPr>
+                      </w:pPr>
+                      <w:r>
+                        <w:rPr>
+                          <w:rFonts w:ascii="HelvLight" w:hAnsi="HelvLight" w:cs="Raleway"/>
+                          <w:color w:val="000000"/>
+                          <w:sz w:val="16"/>
+                          <w:szCs w:val="16"/>
+                          <w:lang w:val="en-GB"/>
+                        </w:rPr>
+                        <w:t>201</w:t>
+                      </w:r>
+                      <w:r>
+                        <w:rPr>
+                          <w:rFonts w:ascii="HelvLight" w:hAnsi="HelvLight" w:cs="Raleway"/>
+                          <w:color w:val="000000"/>
+                          <w:sz w:val="16"/>
+                          <w:szCs w:val="16"/>
+                          <w:lang w:val="ru-RU"/>
+                        </w:rPr>
+                        <w:t>8</w:t>
+                      </w:r>
+                    </w:p>
+                  </w:txbxContent>
+                </v:textbox>
+                <w10:wrap anchorx="page" anchory="page"/>
+              </v:shape>
+            </w:pict>
+          </mc:Fallback>
+        </mc:AlternateContent>
+      </w:r>
+      <w:r>
+        <w:rPr>
+          <w:noProof/>
+          <w:lang w:val="uk-UA" w:eastAsia="uk-UA"/>
+        </w:rPr>
+        <mc:AlternateContent>
+          <mc:Choice Requires="wps">
+            <w:drawing>
+              <wp:anchor distT="0" distB="0" distL="114300" distR="114300" simplePos="0" relativeHeight="251753984" behindDoc="0" locked="0" layoutInCell="1" allowOverlap="1" wp14:anchorId="5831052A" wp14:editId="2A6C1F13">
                 <wp:simplePos x="0" y="0"/>
                 <wp:positionH relativeFrom="page">
                   <wp:posOffset>4479290</wp:posOffset>
@@ -6236,9 +6384,164 @@
           </mc:Choice>
           <mc:Fallback>
             <w:pict>
-              <v:line w14:anchorId="35C7386A" id="Straight Connector 69" o:spid="_x0000_s1026" style="position:absolute;z-index:251753984;visibility:visible;mso-wrap-style:square;mso-width-percent:0;mso-height-percent:0;mso-wrap-distance-left:9pt;mso-wrap-distance-top:0;mso-wrap-distance-right:9pt;mso-wrap-distance-bottom:0;mso-position-horizontal:absolute;mso-position-horizontal-relative:page;mso-position-vertical:absolute;mso-position-vertical-relative:page;mso-width-percent:0;mso-height-percent:0;mso-width-relative:margin;mso-height-relative:margin" from="352.7pt,661.8pt" to="352.7pt,708.3pt" o:gfxdata="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" strokecolor="#a5a6a5" strokeweight="1pt">
+              <v:line w14:anchorId="0EC0DE6A" id="Straight Connector 69" o:spid="_x0000_s1026" style="position:absolute;z-index:251753984;visibility:visible;mso-wrap-style:square;mso-width-percent:0;mso-height-percent:0;mso-wrap-distance-left:9pt;mso-wrap-distance-top:0;mso-wrap-distance-right:9pt;mso-wrap-distance-bottom:0;mso-position-horizontal:absolute;mso-position-horizontal-relative:page;mso-position-vertical:absolute;mso-position-vertical-relative:page;mso-width-percent:0;mso-height-percent:0;mso-width-relative:margin;mso-height-relative:margin" from="352.7pt,661.8pt" to="352.7pt,708.3pt" o:gfxdata="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" strokecolor="#a5a6a5" strokeweight="1pt">
                 <w10:wrap anchorx="page" anchory="page"/>
               </v:line>
+            </w:pict>
+          </mc:Fallback>
+        </mc:AlternateContent>
+      </w:r>
+      <w:r>
+        <w:rPr>
+          <w:noProof/>
+          <w:lang w:val="uk-UA" w:eastAsia="uk-UA"/>
+        </w:rPr>
+        <mc:AlternateContent>
+          <mc:Choice Requires="wps">
+            <w:drawing>
+              <wp:anchor distT="0" distB="0" distL="114300" distR="114300" simplePos="0" relativeHeight="251728384" behindDoc="0" locked="0" layoutInCell="1" allowOverlap="1" wp14:anchorId="55CF3226" wp14:editId="4F8C10C5">
+                <wp:simplePos x="0" y="0"/>
+                <wp:positionH relativeFrom="page">
+                  <wp:posOffset>4051642</wp:posOffset>
+                </wp:positionH>
+                <wp:positionV relativeFrom="page">
+                  <wp:posOffset>7779190</wp:posOffset>
+                </wp:positionV>
+                <wp:extent cx="341630" cy="161925"/>
+                <wp:effectExtent l="0" t="0" r="13970" b="15875"/>
+                <wp:wrapNone/>
+                <wp:docPr id="41" name="Text Box 44"/>
+                <wp:cNvGraphicFramePr/>
+                <a:graphic xmlns:a="http://schemas.openxmlformats.org/drawingml/2006/main">
+                  <a:graphicData uri="http://schemas.microsoft.com/office/word/2010/wordprocessingShape">
+                    <wps:wsp>
+                      <wps:cNvSpPr txBox="1"/>
+                      <wps:spPr>
+                        <a:xfrm>
+                          <a:off x="0" y="0"/>
+                          <a:ext cx="341630" cy="161925"/>
+                        </a:xfrm>
+                        <a:prstGeom prst="rect">
+                          <a:avLst/>
+                        </a:prstGeom>
+                        <a:noFill/>
+                        <a:ln>
+                          <a:noFill/>
+                        </a:ln>
+                        <a:effectLst/>
+                        <a:extLst>
+                          <a:ext uri="{C572A759-6A51-4108-AA02-DFA0A04FC94B}">
+                            <ma14:wrappingTextBoxFlag xmlns:ma14="http://schemas.microsoft.com/office/mac/drawingml/2011/main" xmlns:w="http://schemas.openxmlformats.org/wordprocessingml/2006/main" xmlns:w10="urn:schemas-microsoft-com:office:word" xmlns:v="urn:schemas-microsoft-com:vml" xmlns:o="urn:schemas-microsoft-com:office:office" xmlns:mv="urn:schemas-microsoft-com:mac:vml" xmlns:mo="http://schemas.microsoft.com/office/mac/office/2008/main" xmlns="" val="1"/>
+                          </a:ext>
+                        </a:extLst>
+                      </wps:spPr>
+                      <wps:txbx>
+                        <w:txbxContent>
+                          <w:p>
+                            <w:pPr>
+                              <w:widowControl w:val="0"/>
+                              <w:suppressAutoHyphens/>
+                              <w:autoSpaceDE w:val="0"/>
+                              <w:autoSpaceDN w:val="0"/>
+                              <w:adjustRightInd w:val="0"/>
+                              <w:spacing w:line="276" w:lineRule="auto"/>
+                              <w:textAlignment w:val="center"/>
+                              <w:rPr>
+                                <w:rFonts w:ascii="HelvLight" w:hAnsi="HelvLight" w:cs="Raleway"/>
+                                <w:color w:val="000000"/>
+                                <w:sz w:val="16"/>
+                                <w:szCs w:val="16"/>
+                                <w:lang w:val="ru-RU"/>
+                              </w:rPr>
+                            </w:pPr>
+                            <w:r>
+                              <w:rPr>
+                                <w:rFonts w:ascii="HelvLight" w:hAnsi="HelvLight" w:cs="Raleway"/>
+                                <w:color w:val="000000"/>
+                                <w:sz w:val="16"/>
+                                <w:szCs w:val="16"/>
+                                <w:lang w:val="en-GB"/>
+                              </w:rPr>
+                              <w:t>201</w:t>
+                            </w:r>
+                            <w:r>
+                              <w:rPr>
+                                <w:rFonts w:ascii="HelvLight" w:hAnsi="HelvLight" w:cs="Raleway"/>
+                                <w:color w:val="000000"/>
+                                <w:sz w:val="16"/>
+                                <w:szCs w:val="16"/>
+                                <w:lang w:val="ru-RU"/>
+                              </w:rPr>
+                              <w:t>8</w:t>
+                            </w:r>
+                          </w:p>
+                        </w:txbxContent>
+                      </wps:txbx>
+                      <wps:bodyPr rot="0" spcFirstLastPara="0" vertOverflow="overflow" horzOverflow="overflow" vert="horz" wrap="square" lIns="0" tIns="0" rIns="0" bIns="0" numCol="1" spcCol="0" rtlCol="0" fromWordArt="0" anchor="t" anchorCtr="0" forceAA="0" compatLnSpc="1">
+                        <a:prstTxWarp prst="textNoShape">
+                          <a:avLst/>
+                        </a:prstTxWarp>
+                        <a:noAutofit/>
+                      </wps:bodyPr>
+                    </wps:wsp>
+                  </a:graphicData>
+                </a:graphic>
+                <wp14:sizeRelH relativeFrom="margin">
+                  <wp14:pctWidth>0</wp14:pctWidth>
+                </wp14:sizeRelH>
+                <wp14:sizeRelV relativeFrom="margin">
+                  <wp14:pctHeight>0</wp14:pctHeight>
+                </wp14:sizeRelV>
+              </wp:anchor>
+            </w:drawing>
+          </mc:Choice>
+          <mc:Fallback>
+            <w:pict>
+              <v:shape w14:anchorId="55CF3226" id="_x0000_s1040" type="#_x0000_t202" style="position:absolute;margin-left:319.05pt;margin-top:612.55pt;width:26.9pt;height:12.75pt;z-index:251728384;visibility:visible;mso-wrap-style:square;mso-width-percent:0;mso-height-percent:0;mso-wrap-distance-left:9pt;mso-wrap-distance-top:0;mso-wrap-distance-right:9pt;mso-wrap-distance-bottom:0;mso-position-horizontal:absolute;mso-position-horizontal-relative:page;mso-position-vertical:absolute;mso-position-vertical-relative:page;mso-width-percent:0;mso-height-percent:0;mso-width-relative:margin;mso-height-relative:margin;v-text-anchor:top" o:gfxdata="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" filled="f" stroked="f">
+                <v:textbox inset="0,0,0,0">
+                  <w:txbxContent>
+                    <w:p>
+                      <w:pPr>
+                        <w:widowControl w:val="0"/>
+                        <w:suppressAutoHyphens/>
+                        <w:autoSpaceDE w:val="0"/>
+                        <w:autoSpaceDN w:val="0"/>
+                        <w:adjustRightInd w:val="0"/>
+                        <w:spacing w:line="276" w:lineRule="auto"/>
+                        <w:textAlignment w:val="center"/>
+                        <w:rPr>
+                          <w:rFonts w:ascii="HelvLight" w:hAnsi="HelvLight" w:cs="Raleway"/>
+                          <w:color w:val="000000"/>
+                          <w:sz w:val="16"/>
+                          <w:szCs w:val="16"/>
+                          <w:lang w:val="ru-RU"/>
+                        </w:rPr>
+                      </w:pPr>
+                      <w:r>
+                        <w:rPr>
+                          <w:rFonts w:ascii="HelvLight" w:hAnsi="HelvLight" w:cs="Raleway"/>
+                          <w:color w:val="000000"/>
+                          <w:sz w:val="16"/>
+                          <w:szCs w:val="16"/>
+                          <w:lang w:val="en-GB"/>
+                        </w:rPr>
+                        <w:t>201</w:t>
+                      </w:r>
+                      <w:r>
+                        <w:rPr>
+                          <w:rFonts w:ascii="HelvLight" w:hAnsi="HelvLight" w:cs="Raleway"/>
+                          <w:color w:val="000000"/>
+                          <w:sz w:val="16"/>
+                          <w:szCs w:val="16"/>
+                          <w:lang w:val="ru-RU"/>
+                        </w:rPr>
+                        <w:t>8</w:t>
+                      </w:r>
+                    </w:p>
+                  </w:txbxContent>
+                </v:textbox>
+                <w10:wrap anchorx="page" anchory="page"/>
+              </v:shape>
             </w:pict>
           </mc:Fallback>
         </mc:AlternateContent>
@@ -6544,7 +6847,19 @@
                                 <w:szCs w:val="16"/>
                                 <w:lang w:val="en-GB"/>
                               </w:rPr>
-                              <w:t>instagram.com/natatem00</w:t>
+                              <w:t>instagr</w:t>
+                            </w:r>
+                            <w:bookmarkStart w:id="0" w:name="_GoBack"/>
+                            <w:bookmarkEnd w:id="0"/>
+                            <w:r>
+                              <w:rPr>
+                                <w:rFonts w:ascii="HelveticaNeueCyr" w:hAnsi="HelveticaNeueCyr" w:cs="Raleway"/>
+                                <w:color w:val="000000"/>
+                                <w:sz w:val="16"/>
+                                <w:szCs w:val="16"/>
+                                <w:lang w:val="en-GB"/>
+                              </w:rPr>
+                              <w:t>am.com/natatem00</w:t>
                             </w:r>
                           </w:p>
                           <w:p>
@@ -8082,7 +8397,7 @@
         <mc:AlternateContent>
           <mc:Choice Requires="wps">
             <w:drawing>
-              <wp:anchor distT="0" distB="0" distL="114300" distR="114300" simplePos="0" relativeHeight="251658752" behindDoc="0" locked="0" layoutInCell="1" allowOverlap="1" wp14:anchorId="01A5F04F" wp14:editId="582E14B3">
+              <wp:anchor distT="0" distB="0" distL="114300" distR="114300" simplePos="0" relativeHeight="251658752" behindDoc="0" locked="0" layoutInCell="1" allowOverlap="1" wp14:anchorId="01A5F04F" wp14:editId="3AC48E68">
                 <wp:simplePos x="0" y="0"/>
                 <wp:positionH relativeFrom="page">
                   <wp:posOffset>4051300</wp:posOffset>
@@ -8163,7 +8478,7 @@
           </mc:Choice>
           <mc:Fallback>
             <w:pict>
-              <v:shape w14:anchorId="01A5F04F" id="Text Box 43" o:spid="_x0000_s1042" type="#_x0000_t202" style="position:absolute;margin-left:319pt;margin-top:547.15pt;width:232pt;height:14.6pt;z-index:251658752;visibility:visible;mso-wrap-style:square;mso-width-percent:0;mso-height-percent:0;mso-wrap-distance-left:9pt;mso-wrap-distance-top:0;mso-wrap-distance-right:9pt;mso-wrap-distance-bottom:0;mso-position-horizontal:absolute;mso-position-horizontal-relative:page;mso-position-vertical:absolute;mso-position-vertical-relative:page;mso-width-percent:0;mso-height-percent:0;mso-width-relative:margin;mso-height-relative:margin;v-text-anchor:top" o:gfxdata="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" filled="f" stroked="f">
+              <v:shape w14:anchorId="01A5F04F" id="Text Box 43" o:spid="_x0000_s1046" type="#_x0000_t202" style="position:absolute;margin-left:319pt;margin-top:547.15pt;width:232pt;height:14.6pt;z-index:251658752;visibility:visible;mso-wrap-style:square;mso-width-percent:0;mso-height-percent:0;mso-wrap-distance-left:9pt;mso-wrap-distance-top:0;mso-wrap-distance-right:9pt;mso-wrap-distance-bottom:0;mso-position-horizontal:absolute;mso-position-horizontal-relative:page;mso-position-vertical:absolute;mso-position-vertical-relative:page;mso-width-percent:0;mso-height-percent:0;mso-width-relative:margin;mso-height-relative:margin;v-text-anchor:top" o:gfxdata="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" filled="f" stroked="f">
                 <v:textbox inset="0,0,0,0">
                   <w:txbxContent>
                     <w:p>
@@ -8185,6 +8500,161 @@
                           <w:lang w:val="ru-RU"/>
                         </w:rPr>
                         <w:t>КУРСЫ</w:t>
+                      </w:r>
+                    </w:p>
+                  </w:txbxContent>
+                </v:textbox>
+                <w10:wrap anchorx="page" anchory="page"/>
+              </v:shape>
+            </w:pict>
+          </mc:Fallback>
+        </mc:AlternateContent>
+      </w:r>
+      <w:r>
+        <w:rPr>
+          <w:noProof/>
+          <w:lang w:val="uk-UA" w:eastAsia="uk-UA"/>
+        </w:rPr>
+        <mc:AlternateContent>
+          <mc:Choice Requires="wps">
+            <w:drawing>
+              <wp:anchor distT="0" distB="0" distL="114300" distR="114300" simplePos="0" relativeHeight="251660800" behindDoc="0" locked="0" layoutInCell="1" allowOverlap="1" wp14:anchorId="34406FF7" wp14:editId="21980373">
+                <wp:simplePos x="0" y="0"/>
+                <wp:positionH relativeFrom="page">
+                  <wp:posOffset>4057650</wp:posOffset>
+                </wp:positionH>
+                <wp:positionV relativeFrom="page">
+                  <wp:posOffset>7261225</wp:posOffset>
+                </wp:positionV>
+                <wp:extent cx="341630" cy="161925"/>
+                <wp:effectExtent l="0" t="0" r="13970" b="15875"/>
+                <wp:wrapNone/>
+                <wp:docPr id="44" name="Text Box 44"/>
+                <wp:cNvGraphicFramePr/>
+                <a:graphic xmlns:a="http://schemas.openxmlformats.org/drawingml/2006/main">
+                  <a:graphicData uri="http://schemas.microsoft.com/office/word/2010/wordprocessingShape">
+                    <wps:wsp>
+                      <wps:cNvSpPr txBox="1"/>
+                      <wps:spPr>
+                        <a:xfrm>
+                          <a:off x="0" y="0"/>
+                          <a:ext cx="341630" cy="161925"/>
+                        </a:xfrm>
+                        <a:prstGeom prst="rect">
+                          <a:avLst/>
+                        </a:prstGeom>
+                        <a:noFill/>
+                        <a:ln>
+                          <a:noFill/>
+                        </a:ln>
+                        <a:effectLst/>
+                        <a:extLst>
+                          <a:ext uri="{C572A759-6A51-4108-AA02-DFA0A04FC94B}">
+                            <ma14:wrappingTextBoxFlag xmlns:ma14="http://schemas.microsoft.com/office/mac/drawingml/2011/main" xmlns:w="http://schemas.openxmlformats.org/wordprocessingml/2006/main" xmlns:w10="urn:schemas-microsoft-com:office:word" xmlns:v="urn:schemas-microsoft-com:vml" xmlns:o="urn:schemas-microsoft-com:office:office" xmlns:mv="urn:schemas-microsoft-com:mac:vml" xmlns:mo="http://schemas.microsoft.com/office/mac/office/2008/main" xmlns="" val="1"/>
+                          </a:ext>
+                        </a:extLst>
+                      </wps:spPr>
+                      <wps:txbx>
+                        <w:txbxContent>
+                          <w:p>
+                            <w:pPr>
+                              <w:widowControl w:val="0"/>
+                              <w:suppressAutoHyphens/>
+                              <w:autoSpaceDE w:val="0"/>
+                              <w:autoSpaceDN w:val="0"/>
+                              <w:adjustRightInd w:val="0"/>
+                              <w:spacing w:line="276" w:lineRule="auto"/>
+                              <w:textAlignment w:val="center"/>
+                              <w:rPr>
+                                <w:rFonts w:ascii="HelvLight" w:hAnsi="HelvLight" w:cs="Raleway"/>
+                                <w:color w:val="000000"/>
+                                <w:sz w:val="16"/>
+                                <w:szCs w:val="16"/>
+                                <w:lang w:val="ru-RU"/>
+                              </w:rPr>
+                            </w:pPr>
+                            <w:r>
+                              <w:rPr>
+                                <w:rFonts w:ascii="HelvLight" w:hAnsi="HelvLight" w:cs="Raleway"/>
+                                <w:color w:val="000000"/>
+                                <w:sz w:val="16"/>
+                                <w:szCs w:val="16"/>
+                                <w:lang w:val="en-GB"/>
+                              </w:rPr>
+                              <w:t>201</w:t>
+                            </w:r>
+                            <w:r>
+                              <w:rPr>
+                                <w:rFonts w:ascii="HelvLight" w:hAnsi="HelvLight" w:cs="Raleway"/>
+                                <w:color w:val="000000"/>
+                                <w:sz w:val="16"/>
+                                <w:szCs w:val="16"/>
+                                <w:lang w:val="ru-RU"/>
+                              </w:rPr>
+                              <w:t>8</w:t>
+                            </w:r>
+                          </w:p>
+                        </w:txbxContent>
+                      </wps:txbx>
+                      <wps:bodyPr rot="0" spcFirstLastPara="0" vertOverflow="overflow" horzOverflow="overflow" vert="horz" wrap="square" lIns="0" tIns="0" rIns="0" bIns="0" numCol="1" spcCol="0" rtlCol="0" fromWordArt="0" anchor="t" anchorCtr="0" forceAA="0" compatLnSpc="1">
+                        <a:prstTxWarp prst="textNoShape">
+                          <a:avLst/>
+                        </a:prstTxWarp>
+                        <a:noAutofit/>
+                      </wps:bodyPr>
+                    </wps:wsp>
+                  </a:graphicData>
+                </a:graphic>
+                <wp14:sizeRelH relativeFrom="margin">
+                  <wp14:pctWidth>0</wp14:pctWidth>
+                </wp14:sizeRelH>
+                <wp14:sizeRelV relativeFrom="margin">
+                  <wp14:pctHeight>0</wp14:pctHeight>
+                </wp14:sizeRelV>
+              </wp:anchor>
+            </w:drawing>
+          </mc:Choice>
+          <mc:Fallback>
+            <w:pict>
+              <v:shape w14:anchorId="34406FF7" id="_x0000_s1047" type="#_x0000_t202" style="position:absolute;margin-left:319.5pt;margin-top:571.75pt;width:26.9pt;height:12.75pt;z-index:251660800;visibility:visible;mso-wrap-style:square;mso-width-percent:0;mso-height-percent:0;mso-wrap-distance-left:9pt;mso-wrap-distance-top:0;mso-wrap-distance-right:9pt;mso-wrap-distance-bottom:0;mso-position-horizontal:absolute;mso-position-horizontal-relative:page;mso-position-vertical:absolute;mso-position-vertical-relative:page;mso-width-percent:0;mso-height-percent:0;mso-width-relative:margin;mso-height-relative:margin;v-text-anchor:top" o:gfxdata="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" filled="f" stroked="f">
+                <v:textbox inset="0,0,0,0">
+                  <w:txbxContent>
+                    <w:p>
+                      <w:pPr>
+                        <w:widowControl w:val="0"/>
+                        <w:suppressAutoHyphens/>
+                        <w:autoSpaceDE w:val="0"/>
+                        <w:autoSpaceDN w:val="0"/>
+                        <w:adjustRightInd w:val="0"/>
+                        <w:spacing w:line="276" w:lineRule="auto"/>
+                        <w:textAlignment w:val="center"/>
+                        <w:rPr>
+                          <w:rFonts w:ascii="HelvLight" w:hAnsi="HelvLight" w:cs="Raleway"/>
+                          <w:color w:val="000000"/>
+                          <w:sz w:val="16"/>
+                          <w:szCs w:val="16"/>
+                          <w:lang w:val="ru-RU"/>
+                        </w:rPr>
+                      </w:pPr>
+                      <w:r>
+                        <w:rPr>
+                          <w:rFonts w:ascii="HelvLight" w:hAnsi="HelvLight" w:cs="Raleway"/>
+                          <w:color w:val="000000"/>
+                          <w:sz w:val="16"/>
+                          <w:szCs w:val="16"/>
+                          <w:lang w:val="en-GB"/>
+                        </w:rPr>
+                        <w:t>201</w:t>
+                      </w:r>
+                      <w:r>
+                        <w:rPr>
+                          <w:rFonts w:ascii="HelvLight" w:hAnsi="HelvLight" w:cs="Raleway"/>
+                          <w:color w:val="000000"/>
+                          <w:sz w:val="16"/>
+                          <w:szCs w:val="16"/>
+                          <w:lang w:val="ru-RU"/>
+                        </w:rPr>
+                        <w:t>8</w:t>
                       </w:r>
                     </w:p>
                   </w:txbxContent>
@@ -8293,21 +8763,7 @@
                                 <w:szCs w:val="28"/>
                                 <w:lang w:val="ru-RU"/>
                               </w:rPr>
-                              <w:t>ПРО</w:t>
-                            </w:r>
-                            <w:bookmarkStart w:id="0" w:name="_GoBack"/>
-                            <w:bookmarkEnd w:id="0"/>
-                            <w:r>
-                              <w:rPr>
-                                <w:rFonts w:ascii="Cambria" w:hAnsi="Cambria" w:cs="Cambria"/>
-                                <w:b w:val="0"/>
-                                <w:color w:val="404040" w:themeColor="text1" w:themeTint="BF"/>
-                                <w:spacing w:val="16"/>
-                                <w:sz w:val="28"/>
-                                <w:szCs w:val="28"/>
-                                <w:lang w:val="ru-RU"/>
-                              </w:rPr>
-                              <w:t>ГРАММИСТ</w:t>
+                              <w:t>ПРОГРАММИСТ</w:t>
                             </w:r>
                           </w:p>
                         </w:txbxContent>
@@ -8524,161 +8980,6 @@
         <mc:AlternateContent>
           <mc:Choice Requires="wps">
             <w:drawing>
-              <wp:anchor distT="0" distB="0" distL="114300" distR="114300" simplePos="0" relativeHeight="251747840" behindDoc="0" locked="0" layoutInCell="1" allowOverlap="1" wp14:anchorId="36FE9C92" wp14:editId="76B53BCF">
-                <wp:simplePos x="0" y="0"/>
-                <wp:positionH relativeFrom="page">
-                  <wp:posOffset>4067175</wp:posOffset>
-                </wp:positionH>
-                <wp:positionV relativeFrom="page">
-                  <wp:posOffset>8448676</wp:posOffset>
-                </wp:positionV>
-                <wp:extent cx="247650" cy="133350"/>
-                <wp:effectExtent l="0" t="0" r="0" b="0"/>
-                <wp:wrapNone/>
-                <wp:docPr id="52" name="Text Box 44"/>
-                <wp:cNvGraphicFramePr/>
-                <a:graphic xmlns:a="http://schemas.openxmlformats.org/drawingml/2006/main">
-                  <a:graphicData uri="http://schemas.microsoft.com/office/word/2010/wordprocessingShape">
-                    <wps:wsp>
-                      <wps:cNvSpPr txBox="1"/>
-                      <wps:spPr>
-                        <a:xfrm>
-                          <a:off x="0" y="0"/>
-                          <a:ext cx="247650" cy="133350"/>
-                        </a:xfrm>
-                        <a:prstGeom prst="rect">
-                          <a:avLst/>
-                        </a:prstGeom>
-                        <a:noFill/>
-                        <a:ln>
-                          <a:noFill/>
-                        </a:ln>
-                        <a:effectLst/>
-                        <a:extLst>
-                          <a:ext uri="{C572A759-6A51-4108-AA02-DFA0A04FC94B}">
-                            <ma14:wrappingTextBoxFlag xmlns:ma14="http://schemas.microsoft.com/office/mac/drawingml/2011/main" xmlns:w="http://schemas.openxmlformats.org/wordprocessingml/2006/main" xmlns:w10="urn:schemas-microsoft-com:office:word" xmlns:v="urn:schemas-microsoft-com:vml" xmlns:o="urn:schemas-microsoft-com:office:office" xmlns:mv="urn:schemas-microsoft-com:mac:vml" xmlns:mo="http://schemas.microsoft.com/office/mac/office/2008/main" xmlns="" val="1"/>
-                          </a:ext>
-                        </a:extLst>
-                      </wps:spPr>
-                      <wps:txbx>
-                        <w:txbxContent>
-                          <w:p>
-                            <w:pPr>
-                              <w:widowControl w:val="0"/>
-                              <w:suppressAutoHyphens/>
-                              <w:autoSpaceDE w:val="0"/>
-                              <w:autoSpaceDN w:val="0"/>
-                              <w:adjustRightInd w:val="0"/>
-                              <w:spacing w:line="276" w:lineRule="auto"/>
-                              <w:textAlignment w:val="center"/>
-                              <w:rPr>
-                                <w:rFonts w:ascii="HelvLight" w:hAnsi="HelvLight" w:cs="Raleway"/>
-                                <w:color w:val="000000"/>
-                                <w:sz w:val="16"/>
-                                <w:szCs w:val="16"/>
-                                <w:lang w:val="ru-RU"/>
-                              </w:rPr>
-                            </w:pPr>
-                            <w:r>
-                              <w:rPr>
-                                <w:rFonts w:ascii="HelvLight" w:hAnsi="HelvLight" w:cs="Raleway"/>
-                                <w:color w:val="000000"/>
-                                <w:sz w:val="16"/>
-                                <w:szCs w:val="16"/>
-                                <w:lang w:val="en-GB"/>
-                              </w:rPr>
-                              <w:t>201</w:t>
-                            </w:r>
-                            <w:r>
-                              <w:rPr>
-                                <w:rFonts w:ascii="HelvLight" w:hAnsi="HelvLight" w:cs="Raleway"/>
-                                <w:color w:val="000000"/>
-                                <w:sz w:val="16"/>
-                                <w:szCs w:val="16"/>
-                                <w:lang w:val="ru-RU"/>
-                              </w:rPr>
-                              <w:t>8</w:t>
-                            </w:r>
-                          </w:p>
-                        </w:txbxContent>
-                      </wps:txbx>
-                      <wps:bodyPr rot="0" spcFirstLastPara="0" vertOverflow="overflow" horzOverflow="overflow" vert="horz" wrap="square" lIns="0" tIns="0" rIns="0" bIns="0" numCol="1" spcCol="0" rtlCol="0" fromWordArt="0" anchor="t" anchorCtr="0" forceAA="0" compatLnSpc="1">
-                        <a:prstTxWarp prst="textNoShape">
-                          <a:avLst/>
-                        </a:prstTxWarp>
-                        <a:noAutofit/>
-                      </wps:bodyPr>
-                    </wps:wsp>
-                  </a:graphicData>
-                </a:graphic>
-                <wp14:sizeRelH relativeFrom="margin">
-                  <wp14:pctWidth>0</wp14:pctWidth>
-                </wp14:sizeRelH>
-                <wp14:sizeRelV relativeFrom="margin">
-                  <wp14:pctHeight>0</wp14:pctHeight>
-                </wp14:sizeRelV>
-              </wp:anchor>
-            </w:drawing>
-          </mc:Choice>
-          <mc:Fallback>
-            <w:pict>
-              <v:shape w14:anchorId="36FE9C92" id="_x0000_s1045" type="#_x0000_t202" style="position:absolute;margin-left:320.25pt;margin-top:665.25pt;width:19.5pt;height:10.5pt;z-index:251747840;visibility:visible;mso-wrap-style:square;mso-width-percent:0;mso-height-percent:0;mso-wrap-distance-left:9pt;mso-wrap-distance-top:0;mso-wrap-distance-right:9pt;mso-wrap-distance-bottom:0;mso-position-horizontal:absolute;mso-position-horizontal-relative:page;mso-position-vertical:absolute;mso-position-vertical-relative:page;mso-width-percent:0;mso-height-percent:0;mso-width-relative:margin;mso-height-relative:margin;v-text-anchor:top" o:gfxdata="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" filled="f" stroked="f">
-                <v:textbox inset="0,0,0,0">
-                  <w:txbxContent>
-                    <w:p>
-                      <w:pPr>
-                        <w:widowControl w:val="0"/>
-                        <w:suppressAutoHyphens/>
-                        <w:autoSpaceDE w:val="0"/>
-                        <w:autoSpaceDN w:val="0"/>
-                        <w:adjustRightInd w:val="0"/>
-                        <w:spacing w:line="276" w:lineRule="auto"/>
-                        <w:textAlignment w:val="center"/>
-                        <w:rPr>
-                          <w:rFonts w:ascii="HelvLight" w:hAnsi="HelvLight" w:cs="Raleway"/>
-                          <w:color w:val="000000"/>
-                          <w:sz w:val="16"/>
-                          <w:szCs w:val="16"/>
-                          <w:lang w:val="ru-RU"/>
-                        </w:rPr>
-                      </w:pPr>
-                      <w:r>
-                        <w:rPr>
-                          <w:rFonts w:ascii="HelvLight" w:hAnsi="HelvLight" w:cs="Raleway"/>
-                          <w:color w:val="000000"/>
-                          <w:sz w:val="16"/>
-                          <w:szCs w:val="16"/>
-                          <w:lang w:val="en-GB"/>
-                        </w:rPr>
-                        <w:t>201</w:t>
-                      </w:r>
-                      <w:r>
-                        <w:rPr>
-                          <w:rFonts w:ascii="HelvLight" w:hAnsi="HelvLight" w:cs="Raleway"/>
-                          <w:color w:val="000000"/>
-                          <w:sz w:val="16"/>
-                          <w:szCs w:val="16"/>
-                          <w:lang w:val="ru-RU"/>
-                        </w:rPr>
-                        <w:t>8</w:t>
-                      </w:r>
-                    </w:p>
-                  </w:txbxContent>
-                </v:textbox>
-                <w10:wrap anchorx="page" anchory="page"/>
-              </v:shape>
-            </w:pict>
-          </mc:Fallback>
-        </mc:AlternateContent>
-      </w:r>
-      <w:r>
-        <w:rPr>
-          <w:noProof/>
-          <w:lang w:val="uk-UA" w:eastAsia="uk-UA"/>
-        </w:rPr>
-        <mc:AlternateContent>
-          <mc:Choice Requires="wps">
-            <w:drawing>
               <wp:anchor distT="0" distB="0" distL="114300" distR="114300" simplePos="0" relativeHeight="251751936" behindDoc="0" locked="0" layoutInCell="1" allowOverlap="1" wp14:anchorId="288E0225" wp14:editId="68E69854">
                 <wp:simplePos x="0" y="0"/>
                 <wp:positionH relativeFrom="page">
@@ -8888,157 +9189,6 @@
     <w:p/>
     <w:p/>
     <w:p>
-      <w:r>
-        <w:rPr>
-          <w:noProof/>
-          <w:lang w:val="uk-UA" w:eastAsia="uk-UA"/>
-        </w:rPr>
-        <mc:AlternateContent>
-          <mc:Choice Requires="wps">
-            <w:drawing>
-              <wp:anchor distT="0" distB="0" distL="114300" distR="114300" simplePos="0" relativeHeight="251756032" behindDoc="0" locked="0" layoutInCell="1" allowOverlap="1" wp14:anchorId="2692A0EE" wp14:editId="7DE05F5B">
-                <wp:simplePos x="0" y="0"/>
-                <wp:positionH relativeFrom="page">
-                  <wp:posOffset>4067175</wp:posOffset>
-                </wp:positionH>
-                <wp:positionV relativeFrom="page">
-                  <wp:posOffset>9105900</wp:posOffset>
-                </wp:positionV>
-                <wp:extent cx="228600" cy="123825"/>
-                <wp:effectExtent l="0" t="0" r="0" b="9525"/>
-                <wp:wrapNone/>
-                <wp:docPr id="11" name="Text Box 44"/>
-                <wp:cNvGraphicFramePr/>
-                <a:graphic xmlns:a="http://schemas.openxmlformats.org/drawingml/2006/main">
-                  <a:graphicData uri="http://schemas.microsoft.com/office/word/2010/wordprocessingShape">
-                    <wps:wsp>
-                      <wps:cNvSpPr txBox="1"/>
-                      <wps:spPr>
-                        <a:xfrm>
-                          <a:off x="0" y="0"/>
-                          <a:ext cx="228600" cy="123825"/>
-                        </a:xfrm>
-                        <a:prstGeom prst="rect">
-                          <a:avLst/>
-                        </a:prstGeom>
-                        <a:noFill/>
-                        <a:ln>
-                          <a:noFill/>
-                        </a:ln>
-                        <a:effectLst/>
-                        <a:extLst>
-                          <a:ext uri="{C572A759-6A51-4108-AA02-DFA0A04FC94B}">
-                            <ma14:wrappingTextBoxFlag xmlns:ma14="http://schemas.microsoft.com/office/mac/drawingml/2011/main" xmlns:w="http://schemas.openxmlformats.org/wordprocessingml/2006/main" xmlns:w10="urn:schemas-microsoft-com:office:word" xmlns:v="urn:schemas-microsoft-com:vml" xmlns:o="urn:schemas-microsoft-com:office:office" xmlns:mv="urn:schemas-microsoft-com:mac:vml" xmlns:mo="http://schemas.microsoft.com/office/mac/office/2008/main" xmlns="" val="1"/>
-                          </a:ext>
-                        </a:extLst>
-                      </wps:spPr>
-                      <wps:txbx>
-                        <w:txbxContent>
-                          <w:p>
-                            <w:pPr>
-                              <w:widowControl w:val="0"/>
-                              <w:suppressAutoHyphens/>
-                              <w:autoSpaceDE w:val="0"/>
-                              <w:autoSpaceDN w:val="0"/>
-                              <w:adjustRightInd w:val="0"/>
-                              <w:spacing w:line="276" w:lineRule="auto"/>
-                              <w:textAlignment w:val="center"/>
-                              <w:rPr>
-                                <w:rFonts w:ascii="HelvLight" w:hAnsi="HelvLight" w:cs="Raleway"/>
-                                <w:color w:val="000000"/>
-                                <w:sz w:val="16"/>
-                                <w:szCs w:val="16"/>
-                              </w:rPr>
-                            </w:pPr>
-                            <w:r>
-                              <w:rPr>
-                                <w:rFonts w:ascii="HelvLight" w:hAnsi="HelvLight" w:cs="Raleway"/>
-                                <w:color w:val="000000"/>
-                                <w:sz w:val="16"/>
-                                <w:szCs w:val="16"/>
-                                <w:lang w:val="en-GB"/>
-                              </w:rPr>
-                              <w:t>201</w:t>
-                            </w:r>
-                            <w:r>
-                              <w:rPr>
-                                <w:rFonts w:ascii="HelvLight" w:hAnsi="HelvLight" w:cs="Raleway"/>
-                                <w:color w:val="000000"/>
-                                <w:sz w:val="16"/>
-                                <w:szCs w:val="16"/>
-                              </w:rPr>
-                              <w:t>9</w:t>
-                            </w:r>
-                          </w:p>
-                        </w:txbxContent>
-                      </wps:txbx>
-                      <wps:bodyPr rot="0" spcFirstLastPara="0" vertOverflow="overflow" horzOverflow="overflow" vert="horz" wrap="square" lIns="0" tIns="0" rIns="0" bIns="0" numCol="1" spcCol="0" rtlCol="0" fromWordArt="0" anchor="t" anchorCtr="0" forceAA="0" compatLnSpc="1">
-                        <a:prstTxWarp prst="textNoShape">
-                          <a:avLst/>
-                        </a:prstTxWarp>
-                        <a:noAutofit/>
-                      </wps:bodyPr>
-                    </wps:wsp>
-                  </a:graphicData>
-                </a:graphic>
-                <wp14:sizeRelH relativeFrom="margin">
-                  <wp14:pctWidth>0</wp14:pctWidth>
-                </wp14:sizeRelH>
-                <wp14:sizeRelV relativeFrom="margin">
-                  <wp14:pctHeight>0</wp14:pctHeight>
-                </wp14:sizeRelV>
-              </wp:anchor>
-            </w:drawing>
-          </mc:Choice>
-          <mc:Fallback>
-            <w:pict>
-              <v:shape w14:anchorId="2692A0EE" id="_x0000_s1047" type="#_x0000_t202" style="position:absolute;margin-left:320.25pt;margin-top:717pt;width:18pt;height:9.75pt;z-index:251756032;visibility:visible;mso-wrap-style:square;mso-width-percent:0;mso-height-percent:0;mso-wrap-distance-left:9pt;mso-wrap-distance-top:0;mso-wrap-distance-right:9pt;mso-wrap-distance-bottom:0;mso-position-horizontal:absolute;mso-position-horizontal-relative:page;mso-position-vertical:absolute;mso-position-vertical-relative:page;mso-width-percent:0;mso-height-percent:0;mso-width-relative:margin;mso-height-relative:margin;v-text-anchor:top" o:gfxdata="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" filled="f" stroked="f">
-                <v:textbox inset="0,0,0,0">
-                  <w:txbxContent>
-                    <w:p>
-                      <w:pPr>
-                        <w:widowControl w:val="0"/>
-                        <w:suppressAutoHyphens/>
-                        <w:autoSpaceDE w:val="0"/>
-                        <w:autoSpaceDN w:val="0"/>
-                        <w:adjustRightInd w:val="0"/>
-                        <w:spacing w:line="276" w:lineRule="auto"/>
-                        <w:textAlignment w:val="center"/>
-                        <w:rPr>
-                          <w:rFonts w:ascii="HelvLight" w:hAnsi="HelvLight" w:cs="Raleway"/>
-                          <w:color w:val="000000"/>
-                          <w:sz w:val="16"/>
-                          <w:szCs w:val="16"/>
-                        </w:rPr>
-                      </w:pPr>
-                      <w:r>
-                        <w:rPr>
-                          <w:rFonts w:ascii="HelvLight" w:hAnsi="HelvLight" w:cs="Raleway"/>
-                          <w:color w:val="000000"/>
-                          <w:sz w:val="16"/>
-                          <w:szCs w:val="16"/>
-                          <w:lang w:val="en-GB"/>
-                        </w:rPr>
-                        <w:t>201</w:t>
-                      </w:r>
-                      <w:r>
-                        <w:rPr>
-                          <w:rFonts w:ascii="HelvLight" w:hAnsi="HelvLight" w:cs="Raleway"/>
-                          <w:color w:val="000000"/>
-                          <w:sz w:val="16"/>
-                          <w:szCs w:val="16"/>
-                        </w:rPr>
-                        <w:t>9</w:t>
-                      </w:r>
-                    </w:p>
-                  </w:txbxContent>
-                </v:textbox>
-                <w10:wrap anchorx="page" anchory="page"/>
-              </v:shape>
-            </w:pict>
-          </mc:Fallback>
-        </mc:AlternateContent>
-      </w:r>
       <w:r>
         <w:rPr>
           <w:noProof/>
@@ -9256,157 +9406,6 @@
     <w:p/>
     <w:p/>
     <w:p>
-      <w:r>
-        <w:rPr>
-          <w:noProof/>
-          <w:lang w:val="uk-UA" w:eastAsia="uk-UA"/>
-        </w:rPr>
-        <mc:AlternateContent>
-          <mc:Choice Requires="wps">
-            <w:drawing>
-              <wp:anchor distT="0" distB="0" distL="114300" distR="114300" simplePos="0" relativeHeight="251760128" behindDoc="0" locked="0" layoutInCell="1" allowOverlap="1" wp14:anchorId="24AFCC5B" wp14:editId="336CF064">
-                <wp:simplePos x="0" y="0"/>
-                <wp:positionH relativeFrom="page">
-                  <wp:posOffset>4067175</wp:posOffset>
-                </wp:positionH>
-                <wp:positionV relativeFrom="page">
-                  <wp:posOffset>9658350</wp:posOffset>
-                </wp:positionV>
-                <wp:extent cx="238125" cy="142875"/>
-                <wp:effectExtent l="0" t="0" r="9525" b="9525"/>
-                <wp:wrapNone/>
-                <wp:docPr id="17" name="Text Box 44"/>
-                <wp:cNvGraphicFramePr/>
-                <a:graphic xmlns:a="http://schemas.openxmlformats.org/drawingml/2006/main">
-                  <a:graphicData uri="http://schemas.microsoft.com/office/word/2010/wordprocessingShape">
-                    <wps:wsp>
-                      <wps:cNvSpPr txBox="1"/>
-                      <wps:spPr>
-                        <a:xfrm>
-                          <a:off x="0" y="0"/>
-                          <a:ext cx="238125" cy="142875"/>
-                        </a:xfrm>
-                        <a:prstGeom prst="rect">
-                          <a:avLst/>
-                        </a:prstGeom>
-                        <a:noFill/>
-                        <a:ln>
-                          <a:noFill/>
-                        </a:ln>
-                        <a:effectLst/>
-                        <a:extLst>
-                          <a:ext uri="{C572A759-6A51-4108-AA02-DFA0A04FC94B}">
-                            <ma14:wrappingTextBoxFlag xmlns:ma14="http://schemas.microsoft.com/office/mac/drawingml/2011/main" xmlns:w="http://schemas.openxmlformats.org/wordprocessingml/2006/main" xmlns:w10="urn:schemas-microsoft-com:office:word" xmlns:v="urn:schemas-microsoft-com:vml" xmlns:o="urn:schemas-microsoft-com:office:office" xmlns:mv="urn:schemas-microsoft-com:mac:vml" xmlns:mo="http://schemas.microsoft.com/office/mac/office/2008/main" xmlns="" val="1"/>
-                          </a:ext>
-                        </a:extLst>
-                      </wps:spPr>
-                      <wps:txbx>
-                        <w:txbxContent>
-                          <w:p>
-                            <w:pPr>
-                              <w:widowControl w:val="0"/>
-                              <w:suppressAutoHyphens/>
-                              <w:autoSpaceDE w:val="0"/>
-                              <w:autoSpaceDN w:val="0"/>
-                              <w:adjustRightInd w:val="0"/>
-                              <w:spacing w:line="276" w:lineRule="auto"/>
-                              <w:textAlignment w:val="center"/>
-                              <w:rPr>
-                                <w:rFonts w:ascii="HelvLight" w:hAnsi="HelvLight" w:cs="Raleway"/>
-                                <w:color w:val="000000"/>
-                                <w:sz w:val="16"/>
-                                <w:szCs w:val="16"/>
-                              </w:rPr>
-                            </w:pPr>
-                            <w:r>
-                              <w:rPr>
-                                <w:rFonts w:ascii="HelvLight" w:hAnsi="HelvLight" w:cs="Raleway"/>
-                                <w:color w:val="000000"/>
-                                <w:sz w:val="16"/>
-                                <w:szCs w:val="16"/>
-                                <w:lang w:val="en-GB"/>
-                              </w:rPr>
-                              <w:t>201</w:t>
-                            </w:r>
-                            <w:r>
-                              <w:rPr>
-                                <w:rFonts w:ascii="HelvLight" w:hAnsi="HelvLight" w:cs="Raleway"/>
-                                <w:color w:val="000000"/>
-                                <w:sz w:val="16"/>
-                                <w:szCs w:val="16"/>
-                              </w:rPr>
-                              <w:t>9</w:t>
-                            </w:r>
-                          </w:p>
-                        </w:txbxContent>
-                      </wps:txbx>
-                      <wps:bodyPr rot="0" spcFirstLastPara="0" vertOverflow="overflow" horzOverflow="overflow" vert="horz" wrap="square" lIns="0" tIns="0" rIns="0" bIns="0" numCol="1" spcCol="0" rtlCol="0" fromWordArt="0" anchor="t" anchorCtr="0" forceAA="0" compatLnSpc="1">
-                        <a:prstTxWarp prst="textNoShape">
-                          <a:avLst/>
-                        </a:prstTxWarp>
-                        <a:noAutofit/>
-                      </wps:bodyPr>
-                    </wps:wsp>
-                  </a:graphicData>
-                </a:graphic>
-                <wp14:sizeRelH relativeFrom="margin">
-                  <wp14:pctWidth>0</wp14:pctWidth>
-                </wp14:sizeRelH>
-                <wp14:sizeRelV relativeFrom="margin">
-                  <wp14:pctHeight>0</wp14:pctHeight>
-                </wp14:sizeRelV>
-              </wp:anchor>
-            </w:drawing>
-          </mc:Choice>
-          <mc:Fallback>
-            <w:pict>
-              <v:shape w14:anchorId="24AFCC5B" id="_x0000_s1049" type="#_x0000_t202" style="position:absolute;margin-left:320.25pt;margin-top:760.5pt;width:18.75pt;height:11.25pt;z-index:251760128;visibility:visible;mso-wrap-style:square;mso-width-percent:0;mso-height-percent:0;mso-wrap-distance-left:9pt;mso-wrap-distance-top:0;mso-wrap-distance-right:9pt;mso-wrap-distance-bottom:0;mso-position-horizontal:absolute;mso-position-horizontal-relative:page;mso-position-vertical:absolute;mso-position-vertical-relative:page;mso-width-percent:0;mso-height-percent:0;mso-width-relative:margin;mso-height-relative:margin;v-text-anchor:top" o:gfxdata="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" filled="f" stroked="f">
-                <v:textbox inset="0,0,0,0">
-                  <w:txbxContent>
-                    <w:p>
-                      <w:pPr>
-                        <w:widowControl w:val="0"/>
-                        <w:suppressAutoHyphens/>
-                        <w:autoSpaceDE w:val="0"/>
-                        <w:autoSpaceDN w:val="0"/>
-                        <w:adjustRightInd w:val="0"/>
-                        <w:spacing w:line="276" w:lineRule="auto"/>
-                        <w:textAlignment w:val="center"/>
-                        <w:rPr>
-                          <w:rFonts w:ascii="HelvLight" w:hAnsi="HelvLight" w:cs="Raleway"/>
-                          <w:color w:val="000000"/>
-                          <w:sz w:val="16"/>
-                          <w:szCs w:val="16"/>
-                        </w:rPr>
-                      </w:pPr>
-                      <w:r>
-                        <w:rPr>
-                          <w:rFonts w:ascii="HelvLight" w:hAnsi="HelvLight" w:cs="Raleway"/>
-                          <w:color w:val="000000"/>
-                          <w:sz w:val="16"/>
-                          <w:szCs w:val="16"/>
-                          <w:lang w:val="en-GB"/>
-                        </w:rPr>
-                        <w:t>201</w:t>
-                      </w:r>
-                      <w:r>
-                        <w:rPr>
-                          <w:rFonts w:ascii="HelvLight" w:hAnsi="HelvLight" w:cs="Raleway"/>
-                          <w:color w:val="000000"/>
-                          <w:sz w:val="16"/>
-                          <w:szCs w:val="16"/>
-                        </w:rPr>
-                        <w:t>9</w:t>
-                      </w:r>
-                    </w:p>
-                  </w:txbxContent>
-                </v:textbox>
-                <w10:wrap anchorx="page" anchory="page"/>
-              </v:shape>
-            </w:pict>
-          </mc:Fallback>
-        </mc:AlternateContent>
-      </w:r>
       <w:r>
         <w:rPr>
           <w:noProof/>
@@ -9826,18 +9825,18 @@
         <mc:AlternateContent>
           <mc:Choice Requires="wps">
             <w:drawing>
-              <wp:anchor distT="0" distB="0" distL="114300" distR="114300" simplePos="0" relativeHeight="251768320" behindDoc="0" locked="0" layoutInCell="1" allowOverlap="1" wp14:anchorId="7FFB1EC7" wp14:editId="69173093">
+              <wp:anchor distT="0" distB="0" distL="114300" distR="114300" simplePos="0" relativeHeight="251773440" behindDoc="0" locked="0" layoutInCell="1" allowOverlap="1" wp14:anchorId="31A6E7A1" wp14:editId="72215376">
                 <wp:simplePos x="0" y="0"/>
-                <wp:positionH relativeFrom="page">
-                  <wp:posOffset>4067175</wp:posOffset>
+                <wp:positionH relativeFrom="margin">
+                  <wp:posOffset>4061460</wp:posOffset>
                 </wp:positionH>
                 <wp:positionV relativeFrom="page">
-                  <wp:posOffset>1000125</wp:posOffset>
+                  <wp:posOffset>1533525</wp:posOffset>
                 </wp:positionV>
-                <wp:extent cx="238125" cy="142875"/>
+                <wp:extent cx="2447925" cy="295275"/>
                 <wp:effectExtent l="0" t="0" r="9525" b="9525"/>
                 <wp:wrapNone/>
-                <wp:docPr id="72" name="Text Box 44"/>
+                <wp:docPr id="78" name="Text Box 48"/>
                 <wp:cNvGraphicFramePr/>
                 <a:graphic xmlns:a="http://schemas.openxmlformats.org/drawingml/2006/main">
                   <a:graphicData uri="http://schemas.microsoft.com/office/word/2010/wordprocessingShape">
@@ -9846,7 +9845,170 @@
                       <wps:spPr>
                         <a:xfrm>
                           <a:off x="0" y="0"/>
-                          <a:ext cx="238125" cy="142875"/>
+                          <a:ext cx="2447925" cy="295275"/>
+                        </a:xfrm>
+                        <a:prstGeom prst="rect">
+                          <a:avLst/>
+                        </a:prstGeom>
+                        <a:noFill/>
+                        <a:ln>
+                          <a:noFill/>
+                        </a:ln>
+                        <a:effectLst/>
+                        <a:extLst>
+                          <a:ext uri="{C572A759-6A51-4108-AA02-DFA0A04FC94B}">
+                            <ma14:wrappingTextBoxFlag xmlns:ma14="http://schemas.microsoft.com/office/mac/drawingml/2011/main" xmlns:w="http://schemas.openxmlformats.org/wordprocessingml/2006/main" xmlns:w10="urn:schemas-microsoft-com:office:word" xmlns:v="urn:schemas-microsoft-com:vml" xmlns:o="urn:schemas-microsoft-com:office:office" xmlns:mv="urn:schemas-microsoft-com:mac:vml" xmlns:mo="http://schemas.microsoft.com/office/mac/office/2008/main" xmlns="" val="1"/>
+                          </a:ext>
+                        </a:extLst>
+                      </wps:spPr>
+                      <wps:txbx>
+                        <w:txbxContent>
+                          <w:p>
+                            <w:pPr>
+                              <w:pStyle w:val="BodyText-BLACKLEFTBodyText"/>
+                              <w:rPr>
+                                <w:rFonts w:ascii="Cambria" w:hAnsi="Cambria" w:cs="Cambria"/>
+                                <w:b/>
+                                <w:bCs/>
+                                <w:sz w:val="18"/>
+                                <w:szCs w:val="18"/>
+                                <w:lang w:val="en-US"/>
+                              </w:rPr>
+                            </w:pPr>
+                            <w:r>
+                              <w:rPr>
+                                <w:rFonts w:ascii="Cambria" w:hAnsi="Cambria" w:cs="Cambria"/>
+                                <w:b/>
+                                <w:bCs/>
+                                <w:sz w:val="18"/>
+                                <w:szCs w:val="18"/>
+                                <w:lang w:val="en-US"/>
+                              </w:rPr>
+                              <w:t>User Interface Development - Unreal Engine 4</w:t>
+                            </w:r>
+                          </w:p>
+                          <w:p>
+                            <w:pPr>
+                              <w:pStyle w:val="BodyText-BLACKLEFTBodyText"/>
+                              <w:rPr>
+                                <w:rFonts w:ascii="Calibri" w:hAnsi="Calibri" w:cs="Raleway-Italic"/>
+                                <w:iCs/>
+                                <w:lang w:val="en-US"/>
+                              </w:rPr>
+                            </w:pPr>
+                            <w:r>
+                              <w:rPr>
+                                <w:rFonts w:ascii="Calibri" w:hAnsi="Calibri" w:cs="Raleway-Italic"/>
+                                <w:iCs/>
+                                <w:lang w:val="en-US"/>
+                              </w:rPr>
+                              <w:t>Virtus Learning Hub</w:t>
+                            </w:r>
+                          </w:p>
+                        </w:txbxContent>
+                      </wps:txbx>
+                      <wps:bodyPr rot="0" spcFirstLastPara="0" vertOverflow="overflow" horzOverflow="overflow" vert="horz" wrap="square" lIns="0" tIns="0" rIns="0" bIns="0" numCol="1" spcCol="0" rtlCol="0" fromWordArt="0" anchor="t" anchorCtr="0" forceAA="0" compatLnSpc="1">
+                        <a:prstTxWarp prst="textNoShape">
+                          <a:avLst/>
+                        </a:prstTxWarp>
+                        <a:noAutofit/>
+                      </wps:bodyPr>
+                    </wps:wsp>
+                  </a:graphicData>
+                </a:graphic>
+                <wp14:sizeRelH relativeFrom="margin">
+                  <wp14:pctWidth>0</wp14:pctWidth>
+                </wp14:sizeRelH>
+                <wp14:sizeRelV relativeFrom="margin">
+                  <wp14:pctHeight>0</wp14:pctHeight>
+                </wp14:sizeRelV>
+              </wp:anchor>
+            </w:drawing>
+          </mc:Choice>
+          <mc:Fallback>
+            <w:pict>
+              <v:shape w14:anchorId="31A6E7A1" id="_x0000_s1051" type="#_x0000_t202" style="position:absolute;margin-left:319.8pt;margin-top:120.75pt;width:192.75pt;height:23.25pt;z-index:251773440;visibility:visible;mso-wrap-style:square;mso-width-percent:0;mso-height-percent:0;mso-wrap-distance-left:9pt;mso-wrap-distance-top:0;mso-wrap-distance-right:9pt;mso-wrap-distance-bottom:0;mso-position-horizontal:absolute;mso-position-horizontal-relative:margin;mso-position-vertical:absolute;mso-position-vertical-relative:page;mso-width-percent:0;mso-height-percent:0;mso-width-relative:margin;mso-height-relative:margin;v-text-anchor:top" o:gfxdata="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" filled="f" stroked="f">
+                <v:textbox inset="0,0,0,0">
+                  <w:txbxContent>
+                    <w:p>
+                      <w:pPr>
+                        <w:pStyle w:val="BodyText-BLACKLEFTBodyText"/>
+                        <w:rPr>
+                          <w:rFonts w:ascii="Cambria" w:hAnsi="Cambria" w:cs="Cambria"/>
+                          <w:b/>
+                          <w:bCs/>
+                          <w:sz w:val="18"/>
+                          <w:szCs w:val="18"/>
+                          <w:lang w:val="en-US"/>
+                        </w:rPr>
+                      </w:pPr>
+                      <w:r>
+                        <w:rPr>
+                          <w:rFonts w:ascii="Cambria" w:hAnsi="Cambria" w:cs="Cambria"/>
+                          <w:b/>
+                          <w:bCs/>
+                          <w:sz w:val="18"/>
+                          <w:szCs w:val="18"/>
+                          <w:lang w:val="en-US"/>
+                        </w:rPr>
+                        <w:t>User Interface Development - Unreal Engine 4</w:t>
+                      </w:r>
+                    </w:p>
+                    <w:p>
+                      <w:pPr>
+                        <w:pStyle w:val="BodyText-BLACKLEFTBodyText"/>
+                        <w:rPr>
+                          <w:rFonts w:ascii="Calibri" w:hAnsi="Calibri" w:cs="Raleway-Italic"/>
+                          <w:iCs/>
+                          <w:lang w:val="en-US"/>
+                        </w:rPr>
+                      </w:pPr>
+                      <w:r>
+                        <w:rPr>
+                          <w:rFonts w:ascii="Calibri" w:hAnsi="Calibri" w:cs="Raleway-Italic"/>
+                          <w:iCs/>
+                          <w:lang w:val="en-US"/>
+                        </w:rPr>
+                        <w:t>Virtus Learning Hub</w:t>
+                      </w:r>
+                    </w:p>
+                  </w:txbxContent>
+                </v:textbox>
+                <w10:wrap anchorx="margin" anchory="page"/>
+              </v:shape>
+            </w:pict>
+          </mc:Fallback>
+        </mc:AlternateContent>
+      </w:r>
+      <w:r>
+        <w:rPr>
+          <w:noProof/>
+          <w:lang w:val="uk-UA" w:eastAsia="uk-UA"/>
+        </w:rPr>
+        <mc:AlternateContent>
+          <mc:Choice Requires="wps">
+            <w:drawing>
+              <wp:anchor distT="0" distB="0" distL="114300" distR="114300" simplePos="0" relativeHeight="251772416" behindDoc="0" locked="0" layoutInCell="1" allowOverlap="1" wp14:anchorId="3386CD13" wp14:editId="6FBFC398">
+                <wp:simplePos x="0" y="0"/>
+                <wp:positionH relativeFrom="page">
+                  <wp:posOffset>4063365</wp:posOffset>
+                </wp:positionH>
+                <wp:positionV relativeFrom="page">
+                  <wp:posOffset>1534795</wp:posOffset>
+                </wp:positionV>
+                <wp:extent cx="341630" cy="161925"/>
+                <wp:effectExtent l="0" t="0" r="13970" b="15875"/>
+                <wp:wrapNone/>
+                <wp:docPr id="77" name="Text Box 44"/>
+                <wp:cNvGraphicFramePr/>
+                <a:graphic xmlns:a="http://schemas.openxmlformats.org/drawingml/2006/main">
+                  <a:graphicData uri="http://schemas.microsoft.com/office/word/2010/wordprocessingShape">
+                    <wps:wsp>
+                      <wps:cNvSpPr txBox="1"/>
+                      <wps:spPr>
+                        <a:xfrm>
+                          <a:off x="0" y="0"/>
+                          <a:ext cx="341630" cy="161925"/>
                         </a:xfrm>
                         <a:prstGeom prst="rect">
                           <a:avLst/>
@@ -9922,7 +10084,7 @@
           </mc:Choice>
           <mc:Fallback>
             <w:pict>
-              <v:shape w14:anchorId="7FFB1EC7" id="_x0000_s1051" type="#_x0000_t202" style="position:absolute;margin-left:320.25pt;margin-top:78.75pt;width:18.75pt;height:11.25pt;z-index:251768320;visibility:visible;mso-wrap-style:square;mso-width-percent:0;mso-height-percent:0;mso-wrap-distance-left:9pt;mso-wrap-distance-top:0;mso-wrap-distance-right:9pt;mso-wrap-distance-bottom:0;mso-position-horizontal:absolute;mso-position-horizontal-relative:page;mso-position-vertical:absolute;mso-position-vertical-relative:page;mso-width-percent:0;mso-height-percent:0;mso-width-relative:margin;mso-height-relative:margin;v-text-anchor:top" o:gfxdata="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" filled="f" stroked="f">
+              <v:shape w14:anchorId="3386CD13" id="_x0000_s1052" type="#_x0000_t202" style="position:absolute;margin-left:319.95pt;margin-top:120.85pt;width:26.9pt;height:12.75pt;z-index:251772416;visibility:visible;mso-wrap-style:square;mso-width-percent:0;mso-height-percent:0;mso-wrap-distance-left:9pt;mso-wrap-distance-top:0;mso-wrap-distance-right:9pt;mso-wrap-distance-bottom:0;mso-position-horizontal:absolute;mso-position-horizontal-relative:page;mso-position-vertical:absolute;mso-position-vertical-relative:page;mso-width-percent:0;mso-height-percent:0;mso-width-relative:margin;mso-height-relative:margin;v-text-anchor:top" o:gfxdata="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" filled="f" stroked="f">
                 <v:textbox inset="0,0,0,0">
                   <w:txbxContent>
                     <w:p>
@@ -9977,167 +10139,16 @@
         <mc:AlternateContent>
           <mc:Choice Requires="wps">
             <w:drawing>
-              <wp:anchor distT="0" distB="0" distL="114300" distR="114300" simplePos="0" relativeHeight="251772416" behindDoc="0" locked="0" layoutInCell="1" allowOverlap="1" wp14:anchorId="3386CD13" wp14:editId="7D794A5F">
-                <wp:simplePos x="0" y="0"/>
-                <wp:positionH relativeFrom="page">
-                  <wp:posOffset>4067175</wp:posOffset>
-                </wp:positionH>
-                <wp:positionV relativeFrom="page">
-                  <wp:posOffset>1533525</wp:posOffset>
-                </wp:positionV>
-                <wp:extent cx="257175" cy="123825"/>
-                <wp:effectExtent l="0" t="0" r="9525" b="9525"/>
-                <wp:wrapNone/>
-                <wp:docPr id="77" name="Text Box 44"/>
-                <wp:cNvGraphicFramePr/>
-                <a:graphic xmlns:a="http://schemas.openxmlformats.org/drawingml/2006/main">
-                  <a:graphicData uri="http://schemas.microsoft.com/office/word/2010/wordprocessingShape">
-                    <wps:wsp>
-                      <wps:cNvSpPr txBox="1"/>
-                      <wps:spPr>
-                        <a:xfrm>
-                          <a:off x="0" y="0"/>
-                          <a:ext cx="257175" cy="123825"/>
-                        </a:xfrm>
-                        <a:prstGeom prst="rect">
-                          <a:avLst/>
-                        </a:prstGeom>
-                        <a:noFill/>
-                        <a:ln>
-                          <a:noFill/>
-                        </a:ln>
-                        <a:effectLst/>
-                        <a:extLst>
-                          <a:ext uri="{C572A759-6A51-4108-AA02-DFA0A04FC94B}">
-                            <ma14:wrappingTextBoxFlag xmlns:ma14="http://schemas.microsoft.com/office/mac/drawingml/2011/main" xmlns:w="http://schemas.openxmlformats.org/wordprocessingml/2006/main" xmlns:w10="urn:schemas-microsoft-com:office:word" xmlns:v="urn:schemas-microsoft-com:vml" xmlns:o="urn:schemas-microsoft-com:office:office" xmlns:mv="urn:schemas-microsoft-com:mac:vml" xmlns:mo="http://schemas.microsoft.com/office/mac/office/2008/main" xmlns="" val="1"/>
-                          </a:ext>
-                        </a:extLst>
-                      </wps:spPr>
-                      <wps:txbx>
-                        <w:txbxContent>
-                          <w:p>
-                            <w:pPr>
-                              <w:widowControl w:val="0"/>
-                              <w:suppressAutoHyphens/>
-                              <w:autoSpaceDE w:val="0"/>
-                              <w:autoSpaceDN w:val="0"/>
-                              <w:adjustRightInd w:val="0"/>
-                              <w:spacing w:line="276" w:lineRule="auto"/>
-                              <w:textAlignment w:val="center"/>
-                              <w:rPr>
-                                <w:rFonts w:ascii="HelvLight" w:hAnsi="HelvLight" w:cs="Raleway"/>
-                                <w:color w:val="000000"/>
-                                <w:sz w:val="16"/>
-                                <w:szCs w:val="16"/>
-                              </w:rPr>
-                            </w:pPr>
-                            <w:r>
-                              <w:rPr>
-                                <w:rFonts w:ascii="HelvLight" w:hAnsi="HelvLight" w:cs="Raleway"/>
-                                <w:color w:val="000000"/>
-                                <w:sz w:val="16"/>
-                                <w:szCs w:val="16"/>
-                                <w:lang w:val="en-GB"/>
-                              </w:rPr>
-                              <w:t>201</w:t>
-                            </w:r>
-                            <w:r>
-                              <w:rPr>
-                                <w:rFonts w:ascii="HelvLight" w:hAnsi="HelvLight" w:cs="Raleway"/>
-                                <w:color w:val="000000"/>
-                                <w:sz w:val="16"/>
-                                <w:szCs w:val="16"/>
-                              </w:rPr>
-                              <w:t>9</w:t>
-                            </w:r>
-                          </w:p>
-                        </w:txbxContent>
-                      </wps:txbx>
-                      <wps:bodyPr rot="0" spcFirstLastPara="0" vertOverflow="overflow" horzOverflow="overflow" vert="horz" wrap="square" lIns="0" tIns="0" rIns="0" bIns="0" numCol="1" spcCol="0" rtlCol="0" fromWordArt="0" anchor="t" anchorCtr="0" forceAA="0" compatLnSpc="1">
-                        <a:prstTxWarp prst="textNoShape">
-                          <a:avLst/>
-                        </a:prstTxWarp>
-                        <a:noAutofit/>
-                      </wps:bodyPr>
-                    </wps:wsp>
-                  </a:graphicData>
-                </a:graphic>
-                <wp14:sizeRelH relativeFrom="margin">
-                  <wp14:pctWidth>0</wp14:pctWidth>
-                </wp14:sizeRelH>
-                <wp14:sizeRelV relativeFrom="margin">
-                  <wp14:pctHeight>0</wp14:pctHeight>
-                </wp14:sizeRelV>
-              </wp:anchor>
-            </w:drawing>
-          </mc:Choice>
-          <mc:Fallback>
-            <w:pict>
-              <v:shape w14:anchorId="3386CD13" id="_x0000_s1052" type="#_x0000_t202" style="position:absolute;margin-left:320.25pt;margin-top:120.75pt;width:20.25pt;height:9.75pt;z-index:251772416;visibility:visible;mso-wrap-style:square;mso-width-percent:0;mso-height-percent:0;mso-wrap-distance-left:9pt;mso-wrap-distance-top:0;mso-wrap-distance-right:9pt;mso-wrap-distance-bottom:0;mso-position-horizontal:absolute;mso-position-horizontal-relative:page;mso-position-vertical:absolute;mso-position-vertical-relative:page;mso-width-percent:0;mso-height-percent:0;mso-width-relative:margin;mso-height-relative:margin;v-text-anchor:top" o:gfxdata="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" filled="f" stroked="f">
-                <v:textbox inset="0,0,0,0">
-                  <w:txbxContent>
-                    <w:p>
-                      <w:pPr>
-                        <w:widowControl w:val="0"/>
-                        <w:suppressAutoHyphens/>
-                        <w:autoSpaceDE w:val="0"/>
-                        <w:autoSpaceDN w:val="0"/>
-                        <w:adjustRightInd w:val="0"/>
-                        <w:spacing w:line="276" w:lineRule="auto"/>
-                        <w:textAlignment w:val="center"/>
-                        <w:rPr>
-                          <w:rFonts w:ascii="HelvLight" w:hAnsi="HelvLight" w:cs="Raleway"/>
-                          <w:color w:val="000000"/>
-                          <w:sz w:val="16"/>
-                          <w:szCs w:val="16"/>
-                        </w:rPr>
-                      </w:pPr>
-                      <w:r>
-                        <w:rPr>
-                          <w:rFonts w:ascii="HelvLight" w:hAnsi="HelvLight" w:cs="Raleway"/>
-                          <w:color w:val="000000"/>
-                          <w:sz w:val="16"/>
-                          <w:szCs w:val="16"/>
-                          <w:lang w:val="en-GB"/>
-                        </w:rPr>
-                        <w:t>201</w:t>
-                      </w:r>
-                      <w:r>
-                        <w:rPr>
-                          <w:rFonts w:ascii="HelvLight" w:hAnsi="HelvLight" w:cs="Raleway"/>
-                          <w:color w:val="000000"/>
-                          <w:sz w:val="16"/>
-                          <w:szCs w:val="16"/>
-                        </w:rPr>
-                        <w:t>9</w:t>
-                      </w:r>
-                    </w:p>
-                  </w:txbxContent>
-                </v:textbox>
-                <w10:wrap anchorx="page" anchory="page"/>
-              </v:shape>
-            </w:pict>
-          </mc:Fallback>
-        </mc:AlternateContent>
-      </w:r>
-      <w:r>
-        <w:rPr>
-          <w:noProof/>
-          <w:lang w:val="uk-UA" w:eastAsia="uk-UA"/>
-        </w:rPr>
-        <mc:AlternateContent>
-          <mc:Choice Requires="wps">
-            <w:drawing>
-              <wp:anchor distT="0" distB="0" distL="114300" distR="114300" simplePos="0" relativeHeight="251774464" behindDoc="0" locked="0" layoutInCell="1" allowOverlap="1" wp14:anchorId="7E07898D" wp14:editId="647D5468">
+              <wp:anchor distT="0" distB="0" distL="114300" distR="114300" simplePos="0" relativeHeight="251774464" behindDoc="0" locked="0" layoutInCell="1" allowOverlap="1" wp14:anchorId="7E07898D" wp14:editId="27F11AB8">
                 <wp:simplePos x="0" y="0"/>
                 <wp:positionH relativeFrom="page">
                   <wp:posOffset>4476750</wp:posOffset>
                 </wp:positionH>
                 <wp:positionV relativeFrom="page">
-                  <wp:posOffset>1485899</wp:posOffset>
+                  <wp:posOffset>1481455</wp:posOffset>
                 </wp:positionV>
-                <wp:extent cx="0" cy="504825"/>
-                <wp:effectExtent l="0" t="0" r="19050" b="28575"/>
+                <wp:extent cx="0" cy="382270"/>
+                <wp:effectExtent l="0" t="0" r="19050" b="36830"/>
                 <wp:wrapNone/>
                 <wp:docPr id="79" name="Straight Connector 69"/>
                 <wp:cNvGraphicFramePr/>
@@ -10148,7 +10159,7 @@
                       <wps:spPr>
                         <a:xfrm>
                           <a:off x="0" y="0"/>
-                          <a:ext cx="0" cy="504825"/>
+                          <a:ext cx="0" cy="382270"/>
                         </a:xfrm>
                         <a:prstGeom prst="line">
                           <a:avLst/>
@@ -10189,7 +10200,7 @@
           </mc:Choice>
           <mc:Fallback>
             <w:pict>
-              <v:line w14:anchorId="7BFC5424" id="Straight Connector 69" o:spid="_x0000_s1026" style="position:absolute;z-index:251774464;visibility:visible;mso-wrap-style:square;mso-width-percent:0;mso-height-percent:0;mso-wrap-distance-left:9pt;mso-wrap-distance-top:0;mso-wrap-distance-right:9pt;mso-wrap-distance-bottom:0;mso-position-horizontal:absolute;mso-position-horizontal-relative:page;mso-position-vertical:absolute;mso-position-vertical-relative:page;mso-width-percent:0;mso-height-percent:0;mso-width-relative:margin;mso-height-relative:margin" from="352.5pt,117pt" to="352.5pt,156.75pt" o:gfxdata="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" strokecolor="#a5a6a5" strokeweight="1pt">
+              <v:line w14:anchorId="0DF6B6B5" id="Straight Connector 69" o:spid="_x0000_s1026" style="position:absolute;z-index:251774464;visibility:visible;mso-wrap-style:square;mso-width-percent:0;mso-height-percent:0;mso-wrap-distance-left:9pt;mso-wrap-distance-top:0;mso-wrap-distance-right:9pt;mso-wrap-distance-bottom:0;mso-position-horizontal:absolute;mso-position-horizontal-relative:page;mso-position-vertical:absolute;mso-position-vertical-relative:page;mso-width-percent:0;mso-height-percent:0;mso-width-relative:margin;mso-height-relative:margin" from="352.5pt,116.65pt" to="352.5pt,146.75pt" o:gfxdata="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" strokecolor="#a5a6a5" strokeweight="1pt">
                 <w10:wrap anchorx="page" anchory="page"/>
               </v:line>
             </w:pict>
@@ -10204,333 +10215,7 @@
         <mc:AlternateContent>
           <mc:Choice Requires="wps">
             <w:drawing>
-              <wp:anchor distT="0" distB="0" distL="114300" distR="114300" simplePos="0" relativeHeight="251773440" behindDoc="0" locked="0" layoutInCell="1" allowOverlap="1" wp14:anchorId="31A6E7A1" wp14:editId="1C58698D">
-                <wp:simplePos x="0" y="0"/>
-                <wp:positionH relativeFrom="margin">
-                  <wp:posOffset>4061460</wp:posOffset>
-                </wp:positionH>
-                <wp:positionV relativeFrom="page">
-                  <wp:posOffset>1533525</wp:posOffset>
-                </wp:positionV>
-                <wp:extent cx="1724025" cy="457200"/>
-                <wp:effectExtent l="0" t="0" r="9525" b="0"/>
-                <wp:wrapNone/>
-                <wp:docPr id="78" name="Text Box 48"/>
-                <wp:cNvGraphicFramePr/>
-                <a:graphic xmlns:a="http://schemas.openxmlformats.org/drawingml/2006/main">
-                  <a:graphicData uri="http://schemas.microsoft.com/office/word/2010/wordprocessingShape">
-                    <wps:wsp>
-                      <wps:cNvSpPr txBox="1"/>
-                      <wps:spPr>
-                        <a:xfrm>
-                          <a:off x="0" y="0"/>
-                          <a:ext cx="1724025" cy="457200"/>
-                        </a:xfrm>
-                        <a:prstGeom prst="rect">
-                          <a:avLst/>
-                        </a:prstGeom>
-                        <a:noFill/>
-                        <a:ln>
-                          <a:noFill/>
-                        </a:ln>
-                        <a:effectLst/>
-                        <a:extLst>
-                          <a:ext uri="{C572A759-6A51-4108-AA02-DFA0A04FC94B}">
-                            <ma14:wrappingTextBoxFlag xmlns:ma14="http://schemas.microsoft.com/office/mac/drawingml/2011/main" xmlns:w="http://schemas.openxmlformats.org/wordprocessingml/2006/main" xmlns:w10="urn:schemas-microsoft-com:office:word" xmlns:v="urn:schemas-microsoft-com:vml" xmlns:o="urn:schemas-microsoft-com:office:office" xmlns:mv="urn:schemas-microsoft-com:mac:vml" xmlns:mo="http://schemas.microsoft.com/office/mac/office/2008/main" xmlns="" val="1"/>
-                          </a:ext>
-                        </a:extLst>
-                      </wps:spPr>
-                      <wps:txbx>
-                        <w:txbxContent>
-                          <w:p>
-                            <w:pPr>
-                              <w:pStyle w:val="BodyText-BLACKLEFTBodyText"/>
-                              <w:rPr>
-                                <w:rFonts w:ascii="Cambria" w:hAnsi="Cambria" w:cs="Cambria"/>
-                                <w:b/>
-                                <w:bCs/>
-                                <w:sz w:val="18"/>
-                                <w:szCs w:val="18"/>
-                                <w:lang w:val="en-US"/>
-                              </w:rPr>
-                            </w:pPr>
-                            <w:r>
-                              <w:rPr>
-                                <w:rFonts w:ascii="Cambria" w:hAnsi="Cambria" w:cs="Cambria"/>
-                                <w:b/>
-                                <w:bCs/>
-                                <w:sz w:val="18"/>
-                                <w:szCs w:val="18"/>
-                                <w:lang w:val="en-US"/>
-                              </w:rPr>
-                              <w:t>User Interface Development - Unreal Engine 4</w:t>
-                            </w:r>
-                          </w:p>
-                          <w:p>
-                            <w:pPr>
-                              <w:pStyle w:val="BodyText-BLACKLEFTBodyText"/>
-                              <w:rPr>
-                                <w:rFonts w:ascii="Calibri" w:hAnsi="Calibri" w:cs="Raleway-Italic"/>
-                                <w:iCs/>
-                                <w:lang w:val="en-US"/>
-                              </w:rPr>
-                            </w:pPr>
-                            <w:r>
-                              <w:rPr>
-                                <w:rFonts w:ascii="Calibri" w:hAnsi="Calibri" w:cs="Raleway-Italic"/>
-                                <w:iCs/>
-                                <w:lang w:val="en-US"/>
-                              </w:rPr>
-                              <w:t>Virtus Learning Hub</w:t>
-                            </w:r>
-                          </w:p>
-                        </w:txbxContent>
-                      </wps:txbx>
-                      <wps:bodyPr rot="0" spcFirstLastPara="0" vertOverflow="overflow" horzOverflow="overflow" vert="horz" wrap="square" lIns="0" tIns="0" rIns="0" bIns="0" numCol="1" spcCol="0" rtlCol="0" fromWordArt="0" anchor="t" anchorCtr="0" forceAA="0" compatLnSpc="1">
-                        <a:prstTxWarp prst="textNoShape">
-                          <a:avLst/>
-                        </a:prstTxWarp>
-                        <a:noAutofit/>
-                      </wps:bodyPr>
-                    </wps:wsp>
-                  </a:graphicData>
-                </a:graphic>
-                <wp14:sizeRelH relativeFrom="margin">
-                  <wp14:pctWidth>0</wp14:pctWidth>
-                </wp14:sizeRelH>
-                <wp14:sizeRelV relativeFrom="margin">
-                  <wp14:pctHeight>0</wp14:pctHeight>
-                </wp14:sizeRelV>
-              </wp:anchor>
-            </w:drawing>
-          </mc:Choice>
-          <mc:Fallback>
-            <w:pict>
-              <v:shape w14:anchorId="31A6E7A1" id="_x0000_s1053" type="#_x0000_t202" style="position:absolute;margin-left:319.8pt;margin-top:120.75pt;width:135.75pt;height:36pt;z-index:251773440;visibility:visible;mso-wrap-style:square;mso-width-percent:0;mso-height-percent:0;mso-wrap-distance-left:9pt;mso-wrap-distance-top:0;mso-wrap-distance-right:9pt;mso-wrap-distance-bottom:0;mso-position-horizontal:absolute;mso-position-horizontal-relative:margin;mso-position-vertical:absolute;mso-position-vertical-relative:page;mso-width-percent:0;mso-height-percent:0;mso-width-relative:margin;mso-height-relative:margin;v-text-anchor:top" o:gfxdata="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" filled="f" stroked="f">
-                <v:textbox inset="0,0,0,0">
-                  <w:txbxContent>
-                    <w:p>
-                      <w:pPr>
-                        <w:pStyle w:val="BodyText-BLACKLEFTBodyText"/>
-                        <w:rPr>
-                          <w:rFonts w:ascii="Cambria" w:hAnsi="Cambria" w:cs="Cambria"/>
-                          <w:b/>
-                          <w:bCs/>
-                          <w:sz w:val="18"/>
-                          <w:szCs w:val="18"/>
-                          <w:lang w:val="en-US"/>
-                        </w:rPr>
-                      </w:pPr>
-                      <w:r>
-                        <w:rPr>
-                          <w:rFonts w:ascii="Cambria" w:hAnsi="Cambria" w:cs="Cambria"/>
-                          <w:b/>
-                          <w:bCs/>
-                          <w:sz w:val="18"/>
-                          <w:szCs w:val="18"/>
-                          <w:lang w:val="en-US"/>
-                        </w:rPr>
-                        <w:t>User Interface Development - Unreal Engine 4</w:t>
-                      </w:r>
-                    </w:p>
-                    <w:p>
-                      <w:pPr>
-                        <w:pStyle w:val="BodyText-BLACKLEFTBodyText"/>
-                        <w:rPr>
-                          <w:rFonts w:ascii="Calibri" w:hAnsi="Calibri" w:cs="Raleway-Italic"/>
-                          <w:iCs/>
-                          <w:lang w:val="en-US"/>
-                        </w:rPr>
-                      </w:pPr>
-                      <w:r>
-                        <w:rPr>
-                          <w:rFonts w:ascii="Calibri" w:hAnsi="Calibri" w:cs="Raleway-Italic"/>
-                          <w:iCs/>
-                          <w:lang w:val="en-US"/>
-                        </w:rPr>
-                        <w:t>Virtus Learning Hub</w:t>
-                      </w:r>
-                    </w:p>
-                  </w:txbxContent>
-                </v:textbox>
-                <w10:wrap anchorx="margin" anchory="page"/>
-              </v:shape>
-            </w:pict>
-          </mc:Fallback>
-        </mc:AlternateContent>
-      </w:r>
-      <w:r>
-        <w:rPr>
-          <w:noProof/>
-          <w:lang w:val="uk-UA" w:eastAsia="uk-UA"/>
-        </w:rPr>
-        <mc:AlternateContent>
-          <mc:Choice Requires="wps">
-            <w:drawing>
-              <wp:anchor distT="0" distB="0" distL="114300" distR="114300" simplePos="0" relativeHeight="251769344" behindDoc="0" locked="0" layoutInCell="1" allowOverlap="1" wp14:anchorId="1573112F" wp14:editId="29BE1905">
-                <wp:simplePos x="0" y="0"/>
-                <wp:positionH relativeFrom="margin">
-                  <wp:posOffset>4061460</wp:posOffset>
-                </wp:positionH>
-                <wp:positionV relativeFrom="page">
-                  <wp:posOffset>1000125</wp:posOffset>
-                </wp:positionV>
-                <wp:extent cx="1666875" cy="323850"/>
-                <wp:effectExtent l="0" t="0" r="9525" b="0"/>
-                <wp:wrapNone/>
-                <wp:docPr id="73" name="Text Box 48"/>
-                <wp:cNvGraphicFramePr/>
-                <a:graphic xmlns:a="http://schemas.openxmlformats.org/drawingml/2006/main">
-                  <a:graphicData uri="http://schemas.microsoft.com/office/word/2010/wordprocessingShape">
-                    <wps:wsp>
-                      <wps:cNvSpPr txBox="1"/>
-                      <wps:spPr>
-                        <a:xfrm>
-                          <a:off x="0" y="0"/>
-                          <a:ext cx="1666875" cy="323850"/>
-                        </a:xfrm>
-                        <a:prstGeom prst="rect">
-                          <a:avLst/>
-                        </a:prstGeom>
-                        <a:noFill/>
-                        <a:ln>
-                          <a:noFill/>
-                        </a:ln>
-                        <a:effectLst/>
-                        <a:extLst>
-                          <a:ext uri="{C572A759-6A51-4108-AA02-DFA0A04FC94B}">
-                            <ma14:wrappingTextBoxFlag xmlns:ma14="http://schemas.microsoft.com/office/mac/drawingml/2011/main" xmlns:w="http://schemas.openxmlformats.org/wordprocessingml/2006/main" xmlns:w10="urn:schemas-microsoft-com:office:word" xmlns:v="urn:schemas-microsoft-com:vml" xmlns:o="urn:schemas-microsoft-com:office:office" xmlns:mv="urn:schemas-microsoft-com:mac:vml" xmlns:mo="http://schemas.microsoft.com/office/mac/office/2008/main" xmlns="" val="1"/>
-                          </a:ext>
-                        </a:extLst>
-                      </wps:spPr>
-                      <wps:txbx>
-                        <w:txbxContent>
-                          <w:p>
-                            <w:pPr>
-                              <w:pStyle w:val="BodyText-BLACKLEFTBodyText"/>
-                              <w:rPr>
-                                <w:rFonts w:ascii="Cambria" w:hAnsi="Cambria" w:cs="Cambria"/>
-                                <w:b/>
-                                <w:bCs/>
-                                <w:sz w:val="18"/>
-                                <w:szCs w:val="18"/>
-                                <w:lang w:val="en-US"/>
-                              </w:rPr>
-                            </w:pPr>
-                            <w:r>
-                              <w:rPr>
-                                <w:rFonts w:ascii="Cambria" w:hAnsi="Cambria" w:cs="Cambria"/>
-                                <w:b/>
-                                <w:bCs/>
-                                <w:sz w:val="18"/>
-                                <w:szCs w:val="18"/>
-                                <w:lang w:val="en-US"/>
-                              </w:rPr>
-                              <w:t>Blueprint Programming | UE4</w:t>
-                            </w:r>
-                          </w:p>
-                          <w:p>
-                            <w:pPr>
-                              <w:pStyle w:val="BodyText-BLACKLEFTBodyText"/>
-                              <w:rPr>
-                                <w:rFonts w:ascii="Calibri" w:hAnsi="Calibri" w:cs="Raleway-Italic"/>
-                                <w:iCs/>
-                                <w:lang w:val="en-US"/>
-                              </w:rPr>
-                            </w:pPr>
-                            <w:r>
-                              <w:rPr>
-                                <w:rFonts w:ascii="Calibri" w:hAnsi="Calibri" w:cs="Raleway-Italic"/>
-                                <w:iCs/>
-                                <w:lang w:val="en-US"/>
-                              </w:rPr>
-                              <w:t>Virtus Learning Hub</w:t>
-                            </w:r>
-                          </w:p>
-                        </w:txbxContent>
-                      </wps:txbx>
-                      <wps:bodyPr rot="0" spcFirstLastPara="0" vertOverflow="overflow" horzOverflow="overflow" vert="horz" wrap="square" lIns="0" tIns="0" rIns="0" bIns="0" numCol="1" spcCol="0" rtlCol="0" fromWordArt="0" anchor="t" anchorCtr="0" forceAA="0" compatLnSpc="1">
-                        <a:prstTxWarp prst="textNoShape">
-                          <a:avLst/>
-                        </a:prstTxWarp>
-                        <a:noAutofit/>
-                      </wps:bodyPr>
-                    </wps:wsp>
-                  </a:graphicData>
-                </a:graphic>
-                <wp14:sizeRelH relativeFrom="margin">
-                  <wp14:pctWidth>0</wp14:pctWidth>
-                </wp14:sizeRelH>
-                <wp14:sizeRelV relativeFrom="margin">
-                  <wp14:pctHeight>0</wp14:pctHeight>
-                </wp14:sizeRelV>
-              </wp:anchor>
-            </w:drawing>
-          </mc:Choice>
-          <mc:Fallback>
-            <w:pict>
-              <v:shape w14:anchorId="1573112F" id="_x0000_s1054" type="#_x0000_t202" style="position:absolute;margin-left:319.8pt;margin-top:78.75pt;width:131.25pt;height:25.5pt;z-index:251769344;visibility:visible;mso-wrap-style:square;mso-width-percent:0;mso-height-percent:0;mso-wrap-distance-left:9pt;mso-wrap-distance-top:0;mso-wrap-distance-right:9pt;mso-wrap-distance-bottom:0;mso-position-horizontal:absolute;mso-position-horizontal-relative:margin;mso-position-vertical:absolute;mso-position-vertical-relative:page;mso-width-percent:0;mso-height-percent:0;mso-width-relative:margin;mso-height-relative:margin;v-text-anchor:top" o:gfxdata="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" filled="f" stroked="f">
-                <v:textbox inset="0,0,0,0">
-                  <w:txbxContent>
-                    <w:p>
-                      <w:pPr>
-                        <w:pStyle w:val="BodyText-BLACKLEFTBodyText"/>
-                        <w:rPr>
-                          <w:rFonts w:ascii="Cambria" w:hAnsi="Cambria" w:cs="Cambria"/>
-                          <w:b/>
-                          <w:bCs/>
-                          <w:sz w:val="18"/>
-                          <w:szCs w:val="18"/>
-                          <w:lang w:val="en-US"/>
-                        </w:rPr>
-                      </w:pPr>
-                      <w:r>
-                        <w:rPr>
-                          <w:rFonts w:ascii="Cambria" w:hAnsi="Cambria" w:cs="Cambria"/>
-                          <w:b/>
-                          <w:bCs/>
-                          <w:sz w:val="18"/>
-                          <w:szCs w:val="18"/>
-                          <w:lang w:val="en-US"/>
-                        </w:rPr>
-                        <w:t>Blueprint Programming | UE4</w:t>
-                      </w:r>
-                    </w:p>
-                    <w:p>
-                      <w:pPr>
-                        <w:pStyle w:val="BodyText-BLACKLEFTBodyText"/>
-                        <w:rPr>
-                          <w:rFonts w:ascii="Calibri" w:hAnsi="Calibri" w:cs="Raleway-Italic"/>
-                          <w:iCs/>
-                          <w:lang w:val="en-US"/>
-                        </w:rPr>
-                      </w:pPr>
-                      <w:r>
-                        <w:rPr>
-                          <w:rFonts w:ascii="Calibri" w:hAnsi="Calibri" w:cs="Raleway-Italic"/>
-                          <w:iCs/>
-                          <w:lang w:val="en-US"/>
-                        </w:rPr>
-                        <w:t>Virtus Learning Hub</w:t>
-                      </w:r>
-                    </w:p>
-                  </w:txbxContent>
-                </v:textbox>
-                <w10:wrap anchorx="margin" anchory="page"/>
-              </v:shape>
-            </w:pict>
-          </mc:Fallback>
-        </mc:AlternateContent>
-      </w:r>
-      <w:r>
-        <w:rPr>
-          <w:noProof/>
-          <w:lang w:val="uk-UA" w:eastAsia="uk-UA"/>
-        </w:rPr>
-        <mc:AlternateContent>
-          <mc:Choice Requires="wps">
-            <w:drawing>
-              <wp:anchor distT="0" distB="0" distL="114300" distR="114300" simplePos="0" relativeHeight="251770368" behindDoc="0" locked="0" layoutInCell="1" allowOverlap="1" wp14:anchorId="5A5BA6E7" wp14:editId="2B97549B">
+              <wp:anchor distT="0" distB="0" distL="114300" distR="114300" simplePos="0" relativeHeight="251770368" behindDoc="0" locked="0" layoutInCell="1" allowOverlap="1" wp14:anchorId="5A5BA6E7" wp14:editId="3FD49FCF">
                 <wp:simplePos x="0" y="0"/>
                 <wp:positionH relativeFrom="page">
                   <wp:posOffset>4476750</wp:posOffset>
@@ -10591,9 +10276,323 @@
           </mc:Choice>
           <mc:Fallback>
             <w:pict>
-              <v:line w14:anchorId="1A6A24B9" id="Straight Connector 69" o:spid="_x0000_s1026" style="position:absolute;z-index:251770368;visibility:visible;mso-wrap-style:square;mso-width-percent:0;mso-height-percent:0;mso-wrap-distance-left:9pt;mso-wrap-distance-top:0;mso-wrap-distance-right:9pt;mso-wrap-distance-bottom:0;mso-position-horizontal:absolute;mso-position-horizontal-relative:page;mso-position-vertical:absolute;mso-position-vertical-relative:page;mso-width-percent:0;mso-height-percent:0;mso-width-relative:margin;mso-height-relative:margin" from="352.5pt,74.65pt" to="352.5pt,104.75pt" o:gfxdata="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" strokecolor="#a5a6a5" strokeweight="1pt">
+              <v:line w14:anchorId="55E445CE" id="Straight Connector 69" o:spid="_x0000_s1026" style="position:absolute;z-index:251770368;visibility:visible;mso-wrap-style:square;mso-width-percent:0;mso-height-percent:0;mso-wrap-distance-left:9pt;mso-wrap-distance-top:0;mso-wrap-distance-right:9pt;mso-wrap-distance-bottom:0;mso-position-horizontal:absolute;mso-position-horizontal-relative:page;mso-position-vertical:absolute;mso-position-vertical-relative:page;mso-width-percent:0;mso-height-percent:0;mso-width-relative:margin;mso-height-relative:margin" from="352.5pt,74.65pt" to="352.5pt,104.75pt" o:gfxdata="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" strokecolor="#a5a6a5" strokeweight="1pt">
                 <w10:wrap anchorx="page" anchory="page"/>
               </v:line>
+            </w:pict>
+          </mc:Fallback>
+        </mc:AlternateContent>
+      </w:r>
+      <w:r>
+        <w:rPr>
+          <w:noProof/>
+          <w:lang w:val="uk-UA" w:eastAsia="uk-UA"/>
+        </w:rPr>
+        <mc:AlternateContent>
+          <mc:Choice Requires="wps">
+            <w:drawing>
+              <wp:anchor distT="0" distB="0" distL="114300" distR="114300" simplePos="0" relativeHeight="251769344" behindDoc="0" locked="0" layoutInCell="1" allowOverlap="1" wp14:anchorId="1573112F" wp14:editId="7297ACFF">
+                <wp:simplePos x="0" y="0"/>
+                <wp:positionH relativeFrom="margin">
+                  <wp:posOffset>4058920</wp:posOffset>
+                </wp:positionH>
+                <wp:positionV relativeFrom="page">
+                  <wp:posOffset>995680</wp:posOffset>
+                </wp:positionV>
+                <wp:extent cx="2380615" cy="323850"/>
+                <wp:effectExtent l="0" t="0" r="635" b="0"/>
+                <wp:wrapNone/>
+                <wp:docPr id="73" name="Text Box 48"/>
+                <wp:cNvGraphicFramePr/>
+                <a:graphic xmlns:a="http://schemas.openxmlformats.org/drawingml/2006/main">
+                  <a:graphicData uri="http://schemas.microsoft.com/office/word/2010/wordprocessingShape">
+                    <wps:wsp>
+                      <wps:cNvSpPr txBox="1"/>
+                      <wps:spPr>
+                        <a:xfrm>
+                          <a:off x="0" y="0"/>
+                          <a:ext cx="2380615" cy="323850"/>
+                        </a:xfrm>
+                        <a:prstGeom prst="rect">
+                          <a:avLst/>
+                        </a:prstGeom>
+                        <a:noFill/>
+                        <a:ln>
+                          <a:noFill/>
+                        </a:ln>
+                        <a:effectLst/>
+                        <a:extLst>
+                          <a:ext uri="{C572A759-6A51-4108-AA02-DFA0A04FC94B}">
+                            <ma14:wrappingTextBoxFlag xmlns:ma14="http://schemas.microsoft.com/office/mac/drawingml/2011/main" xmlns:w="http://schemas.openxmlformats.org/wordprocessingml/2006/main" xmlns:w10="urn:schemas-microsoft-com:office:word" xmlns:v="urn:schemas-microsoft-com:vml" xmlns:o="urn:schemas-microsoft-com:office:office" xmlns:mv="urn:schemas-microsoft-com:mac:vml" xmlns:mo="http://schemas.microsoft.com/office/mac/office/2008/main" xmlns="" val="1"/>
+                          </a:ext>
+                        </a:extLst>
+                      </wps:spPr>
+                      <wps:txbx>
+                        <w:txbxContent>
+                          <w:p>
+                            <w:pPr>
+                              <w:pStyle w:val="BodyText-BLACKLEFTBodyText"/>
+                              <w:rPr>
+                                <w:rFonts w:ascii="Cambria" w:hAnsi="Cambria" w:cs="Cambria"/>
+                                <w:b/>
+                                <w:bCs/>
+                                <w:sz w:val="18"/>
+                                <w:szCs w:val="18"/>
+                                <w:lang w:val="en-US"/>
+                              </w:rPr>
+                            </w:pPr>
+                            <w:r>
+                              <w:rPr>
+                                <w:rFonts w:ascii="Cambria" w:hAnsi="Cambria" w:cs="Cambria"/>
+                                <w:b/>
+                                <w:bCs/>
+                                <w:sz w:val="18"/>
+                                <w:szCs w:val="18"/>
+                                <w:lang w:val="en-US"/>
+                              </w:rPr>
+                              <w:t>Blueprint Programming | UE4</w:t>
+                            </w:r>
+                          </w:p>
+                          <w:p>
+                            <w:pPr>
+                              <w:pStyle w:val="BodyText-BLACKLEFTBodyText"/>
+                              <w:rPr>
+                                <w:rFonts w:ascii="Calibri" w:hAnsi="Calibri" w:cs="Raleway-Italic"/>
+                                <w:iCs/>
+                                <w:lang w:val="en-US"/>
+                              </w:rPr>
+                            </w:pPr>
+                            <w:r>
+                              <w:rPr>
+                                <w:rFonts w:ascii="Calibri" w:hAnsi="Calibri" w:cs="Raleway-Italic"/>
+                                <w:iCs/>
+                                <w:lang w:val="en-US"/>
+                              </w:rPr>
+                              <w:t>Virtus Learning Hub</w:t>
+                            </w:r>
+                          </w:p>
+                        </w:txbxContent>
+                      </wps:txbx>
+                      <wps:bodyPr rot="0" spcFirstLastPara="0" vertOverflow="overflow" horzOverflow="overflow" vert="horz" wrap="square" lIns="0" tIns="0" rIns="0" bIns="0" numCol="1" spcCol="0" rtlCol="0" fromWordArt="0" anchor="t" anchorCtr="0" forceAA="0" compatLnSpc="1">
+                        <a:prstTxWarp prst="textNoShape">
+                          <a:avLst/>
+                        </a:prstTxWarp>
+                        <a:noAutofit/>
+                      </wps:bodyPr>
+                    </wps:wsp>
+                  </a:graphicData>
+                </a:graphic>
+                <wp14:sizeRelH relativeFrom="margin">
+                  <wp14:pctWidth>0</wp14:pctWidth>
+                </wp14:sizeRelH>
+                <wp14:sizeRelV relativeFrom="margin">
+                  <wp14:pctHeight>0</wp14:pctHeight>
+                </wp14:sizeRelV>
+              </wp:anchor>
+            </w:drawing>
+          </mc:Choice>
+          <mc:Fallback>
+            <w:pict>
+              <v:shape w14:anchorId="1573112F" id="_x0000_s1053" type="#_x0000_t202" style="position:absolute;margin-left:319.6pt;margin-top:78.4pt;width:187.45pt;height:25.5pt;z-index:251769344;visibility:visible;mso-wrap-style:square;mso-width-percent:0;mso-height-percent:0;mso-wrap-distance-left:9pt;mso-wrap-distance-top:0;mso-wrap-distance-right:9pt;mso-wrap-distance-bottom:0;mso-position-horizontal:absolute;mso-position-horizontal-relative:margin;mso-position-vertical:absolute;mso-position-vertical-relative:page;mso-width-percent:0;mso-height-percent:0;mso-width-relative:margin;mso-height-relative:margin;v-text-anchor:top" o:gfxdata="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" filled="f" stroked="f">
+                <v:textbox inset="0,0,0,0">
+                  <w:txbxContent>
+                    <w:p>
+                      <w:pPr>
+                        <w:pStyle w:val="BodyText-BLACKLEFTBodyText"/>
+                        <w:rPr>
+                          <w:rFonts w:ascii="Cambria" w:hAnsi="Cambria" w:cs="Cambria"/>
+                          <w:b/>
+                          <w:bCs/>
+                          <w:sz w:val="18"/>
+                          <w:szCs w:val="18"/>
+                          <w:lang w:val="en-US"/>
+                        </w:rPr>
+                      </w:pPr>
+                      <w:r>
+                        <w:rPr>
+                          <w:rFonts w:ascii="Cambria" w:hAnsi="Cambria" w:cs="Cambria"/>
+                          <w:b/>
+                          <w:bCs/>
+                          <w:sz w:val="18"/>
+                          <w:szCs w:val="18"/>
+                          <w:lang w:val="en-US"/>
+                        </w:rPr>
+                        <w:t>Blueprint Programming | UE4</w:t>
+                      </w:r>
+                    </w:p>
+                    <w:p>
+                      <w:pPr>
+                        <w:pStyle w:val="BodyText-BLACKLEFTBodyText"/>
+                        <w:rPr>
+                          <w:rFonts w:ascii="Calibri" w:hAnsi="Calibri" w:cs="Raleway-Italic"/>
+                          <w:iCs/>
+                          <w:lang w:val="en-US"/>
+                        </w:rPr>
+                      </w:pPr>
+                      <w:r>
+                        <w:rPr>
+                          <w:rFonts w:ascii="Calibri" w:hAnsi="Calibri" w:cs="Raleway-Italic"/>
+                          <w:iCs/>
+                          <w:lang w:val="en-US"/>
+                        </w:rPr>
+                        <w:t>Virtus Learning Hub</w:t>
+                      </w:r>
+                    </w:p>
+                  </w:txbxContent>
+                </v:textbox>
+                <w10:wrap anchorx="margin" anchory="page"/>
+              </v:shape>
+            </w:pict>
+          </mc:Fallback>
+        </mc:AlternateContent>
+      </w:r>
+      <w:r>
+        <w:rPr>
+          <w:noProof/>
+          <w:lang w:val="uk-UA" w:eastAsia="uk-UA"/>
+        </w:rPr>
+        <mc:AlternateContent>
+          <mc:Choice Requires="wps">
+            <w:drawing>
+              <wp:anchor distT="0" distB="0" distL="114300" distR="114300" simplePos="0" relativeHeight="251768320" behindDoc="0" locked="0" layoutInCell="1" allowOverlap="1" wp14:anchorId="7FFB1EC7" wp14:editId="253EBDF7">
+                <wp:simplePos x="0" y="0"/>
+                <wp:positionH relativeFrom="page">
+                  <wp:posOffset>4063365</wp:posOffset>
+                </wp:positionH>
+                <wp:positionV relativeFrom="page">
+                  <wp:posOffset>1001395</wp:posOffset>
+                </wp:positionV>
+                <wp:extent cx="341630" cy="161925"/>
+                <wp:effectExtent l="0" t="0" r="13970" b="15875"/>
+                <wp:wrapNone/>
+                <wp:docPr id="72" name="Text Box 44"/>
+                <wp:cNvGraphicFramePr/>
+                <a:graphic xmlns:a="http://schemas.openxmlformats.org/drawingml/2006/main">
+                  <a:graphicData uri="http://schemas.microsoft.com/office/word/2010/wordprocessingShape">
+                    <wps:wsp>
+                      <wps:cNvSpPr txBox="1"/>
+                      <wps:spPr>
+                        <a:xfrm>
+                          <a:off x="0" y="0"/>
+                          <a:ext cx="341630" cy="161925"/>
+                        </a:xfrm>
+                        <a:prstGeom prst="rect">
+                          <a:avLst/>
+                        </a:prstGeom>
+                        <a:noFill/>
+                        <a:ln>
+                          <a:noFill/>
+                        </a:ln>
+                        <a:effectLst/>
+                        <a:extLst>
+                          <a:ext uri="{C572A759-6A51-4108-AA02-DFA0A04FC94B}">
+                            <ma14:wrappingTextBoxFlag xmlns:ma14="http://schemas.microsoft.com/office/mac/drawingml/2011/main" xmlns:w="http://schemas.openxmlformats.org/wordprocessingml/2006/main" xmlns:w10="urn:schemas-microsoft-com:office:word" xmlns:v="urn:schemas-microsoft-com:vml" xmlns:o="urn:schemas-microsoft-com:office:office" xmlns:mv="urn:schemas-microsoft-com:mac:vml" xmlns:mo="http://schemas.microsoft.com/office/mac/office/2008/main" xmlns="" val="1"/>
+                          </a:ext>
+                        </a:extLst>
+                      </wps:spPr>
+                      <wps:txbx>
+                        <w:txbxContent>
+                          <w:p>
+                            <w:pPr>
+                              <w:widowControl w:val="0"/>
+                              <w:suppressAutoHyphens/>
+                              <w:autoSpaceDE w:val="0"/>
+                              <w:autoSpaceDN w:val="0"/>
+                              <w:adjustRightInd w:val="0"/>
+                              <w:spacing w:line="276" w:lineRule="auto"/>
+                              <w:textAlignment w:val="center"/>
+                              <w:rPr>
+                                <w:rFonts w:ascii="HelvLight" w:hAnsi="HelvLight" w:cs="Raleway"/>
+                                <w:color w:val="000000"/>
+                                <w:sz w:val="16"/>
+                                <w:szCs w:val="16"/>
+                              </w:rPr>
+                            </w:pPr>
+                            <w:r>
+                              <w:rPr>
+                                <w:rFonts w:ascii="HelvLight" w:hAnsi="HelvLight" w:cs="Raleway"/>
+                                <w:color w:val="000000"/>
+                                <w:sz w:val="16"/>
+                                <w:szCs w:val="16"/>
+                                <w:lang w:val="en-GB"/>
+                              </w:rPr>
+                              <w:t>201</w:t>
+                            </w:r>
+                            <w:r>
+                              <w:rPr>
+                                <w:rFonts w:ascii="HelvLight" w:hAnsi="HelvLight" w:cs="Raleway"/>
+                                <w:color w:val="000000"/>
+                                <w:sz w:val="16"/>
+                                <w:szCs w:val="16"/>
+                              </w:rPr>
+                              <w:t>9</w:t>
+                            </w:r>
+                          </w:p>
+                        </w:txbxContent>
+                      </wps:txbx>
+                      <wps:bodyPr rot="0" spcFirstLastPara="0" vertOverflow="overflow" horzOverflow="overflow" vert="horz" wrap="square" lIns="0" tIns="0" rIns="0" bIns="0" numCol="1" spcCol="0" rtlCol="0" fromWordArt="0" anchor="t" anchorCtr="0" forceAA="0" compatLnSpc="1">
+                        <a:prstTxWarp prst="textNoShape">
+                          <a:avLst/>
+                        </a:prstTxWarp>
+                        <a:noAutofit/>
+                      </wps:bodyPr>
+                    </wps:wsp>
+                  </a:graphicData>
+                </a:graphic>
+                <wp14:sizeRelH relativeFrom="margin">
+                  <wp14:pctWidth>0</wp14:pctWidth>
+                </wp14:sizeRelH>
+                <wp14:sizeRelV relativeFrom="margin">
+                  <wp14:pctHeight>0</wp14:pctHeight>
+                </wp14:sizeRelV>
+              </wp:anchor>
+            </w:drawing>
+          </mc:Choice>
+          <mc:Fallback>
+            <w:pict>
+              <v:shape w14:anchorId="7FFB1EC7" id="_x0000_s1054" type="#_x0000_t202" style="position:absolute;margin-left:319.95pt;margin-top:78.85pt;width:26.9pt;height:12.75pt;z-index:251768320;visibility:visible;mso-wrap-style:square;mso-width-percent:0;mso-height-percent:0;mso-wrap-distance-left:9pt;mso-wrap-distance-top:0;mso-wrap-distance-right:9pt;mso-wrap-distance-bottom:0;mso-position-horizontal:absolute;mso-position-horizontal-relative:page;mso-position-vertical:absolute;mso-position-vertical-relative:page;mso-width-percent:0;mso-height-percent:0;mso-width-relative:margin;mso-height-relative:margin;v-text-anchor:top" o:gfxdata="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" filled="f" stroked="f">
+                <v:textbox inset="0,0,0,0">
+                  <w:txbxContent>
+                    <w:p>
+                      <w:pPr>
+                        <w:widowControl w:val="0"/>
+                        <w:suppressAutoHyphens/>
+                        <w:autoSpaceDE w:val="0"/>
+                        <w:autoSpaceDN w:val="0"/>
+                        <w:adjustRightInd w:val="0"/>
+                        <w:spacing w:line="276" w:lineRule="auto"/>
+                        <w:textAlignment w:val="center"/>
+                        <w:rPr>
+                          <w:rFonts w:ascii="HelvLight" w:hAnsi="HelvLight" w:cs="Raleway"/>
+                          <w:color w:val="000000"/>
+                          <w:sz w:val="16"/>
+                          <w:szCs w:val="16"/>
+                        </w:rPr>
+                      </w:pPr>
+                      <w:r>
+                        <w:rPr>
+                          <w:rFonts w:ascii="HelvLight" w:hAnsi="HelvLight" w:cs="Raleway"/>
+                          <w:color w:val="000000"/>
+                          <w:sz w:val="16"/>
+                          <w:szCs w:val="16"/>
+                          <w:lang w:val="en-GB"/>
+                        </w:rPr>
+                        <w:t>201</w:t>
+                      </w:r>
+                      <w:r>
+                        <w:rPr>
+                          <w:rFonts w:ascii="HelvLight" w:hAnsi="HelvLight" w:cs="Raleway"/>
+                          <w:color w:val="000000"/>
+                          <w:sz w:val="16"/>
+                          <w:szCs w:val="16"/>
+                        </w:rPr>
+                        <w:t>9</w:t>
+                      </w:r>
+                    </w:p>
+                  </w:txbxContent>
+                </v:textbox>
+                <w10:wrap anchorx="page" anchory="page"/>
+              </v:shape>
             </w:pict>
           </mc:Fallback>
         </mc:AlternateContent>
@@ -12047,7 +12046,7 @@
 </file>
 
 <file path=customXml/itemProps1.xml><?xml version="1.0" encoding="utf-8"?>
-<ds:datastoreItem xmlns:ds="http://schemas.openxmlformats.org/officeDocument/2006/customXml" ds:itemID="{D23F1659-4C24-49FB-9D42-2FCD4384469C}">
+<ds:datastoreItem xmlns:ds="http://schemas.openxmlformats.org/officeDocument/2006/customXml" ds:itemID="{60CBBFB2-CFA8-4982-9C2D-02219BB1F06C}">
   <ds:schemaRefs>
     <ds:schemaRef ds:uri="http://schemas.openxmlformats.org/officeDocument/2006/bibliography"/>
   </ds:schemaRefs>

--- a/resume_russian.docx
+++ b/resume_russian.docx
@@ -64,7 +64,7 @@
                         <a:effectLst/>
                         <a:extLst>
                           <a:ext uri="{C572A759-6A51-4108-AA02-DFA0A04FC94B}">
-                            <ma14:wrappingTextBoxFlag xmlns:ma14="http://schemas.microsoft.com/office/mac/drawingml/2011/main" xmlns:w="http://schemas.openxmlformats.org/wordprocessingml/2006/main" xmlns:w10="urn:schemas-microsoft-com:office:word" xmlns:v="urn:schemas-microsoft-com:vml" xmlns:o="urn:schemas-microsoft-com:office:office" xmlns:mv="urn:schemas-microsoft-com:mac:vml" xmlns:mo="http://schemas.microsoft.com/office/mac/office/2008/main" xmlns="" val="1"/>
+                            <ma14:wrappingTextBoxFlag xmlns="" xmlns:mo="http://schemas.microsoft.com/office/mac/office/2008/main" xmlns:mv="urn:schemas-microsoft-com:mac:vml" xmlns:o="urn:schemas-microsoft-com:office:office" xmlns:v="urn:schemas-microsoft-com:vml" xmlns:w10="urn:schemas-microsoft-com:office:word" xmlns:w="http://schemas.openxmlformats.org/wordprocessingml/2006/main" xmlns:ma14="http://schemas.microsoft.com/office/mac/drawingml/2011/main" val="1"/>
                           </a:ext>
                         </a:extLst>
                       </wps:spPr>
@@ -195,7 +195,7 @@
                         <a:effectLst/>
                         <a:extLst>
                           <a:ext uri="{C572A759-6A51-4108-AA02-DFA0A04FC94B}">
-                            <ma14:wrappingTextBoxFlag xmlns:ma14="http://schemas.microsoft.com/office/mac/drawingml/2011/main" xmlns:w="http://schemas.openxmlformats.org/wordprocessingml/2006/main" xmlns:w10="urn:schemas-microsoft-com:office:word" xmlns:v="urn:schemas-microsoft-com:vml" xmlns:o="urn:schemas-microsoft-com:office:office" xmlns:mv="urn:schemas-microsoft-com:mac:vml" xmlns:mo="http://schemas.microsoft.com/office/mac/office/2008/main" xmlns="" val="1"/>
+                            <ma14:wrappingTextBoxFlag xmlns="" xmlns:mo="http://schemas.microsoft.com/office/mac/office/2008/main" xmlns:mv="urn:schemas-microsoft-com:mac:vml" xmlns:o="urn:schemas-microsoft-com:office:office" xmlns:v="urn:schemas-microsoft-com:vml" xmlns:w10="urn:schemas-microsoft-com:office:word" xmlns:w="http://schemas.openxmlformats.org/wordprocessingml/2006/main" xmlns:ma14="http://schemas.microsoft.com/office/mac/drawingml/2011/main" val="1"/>
                           </a:ext>
                         </a:extLst>
                       </wps:spPr>
@@ -318,7 +318,7 @@
                         <a:effectLst/>
                         <a:extLst>
                           <a:ext uri="{C572A759-6A51-4108-AA02-DFA0A04FC94B}">
-                            <ma14:wrappingTextBoxFlag xmlns:ma14="http://schemas.microsoft.com/office/mac/drawingml/2011/main" xmlns:w="http://schemas.openxmlformats.org/wordprocessingml/2006/main" xmlns:w10="urn:schemas-microsoft-com:office:word" xmlns:v="urn:schemas-microsoft-com:vml" xmlns:o="urn:schemas-microsoft-com:office:office" xmlns:mv="urn:schemas-microsoft-com:mac:vml" xmlns:mo="http://schemas.microsoft.com/office/mac/office/2008/main" xmlns="" val="1"/>
+                            <ma14:wrappingTextBoxFlag xmlns="" xmlns:mo="http://schemas.microsoft.com/office/mac/office/2008/main" xmlns:mv="urn:schemas-microsoft-com:mac:vml" xmlns:o="urn:schemas-microsoft-com:office:office" xmlns:v="urn:schemas-microsoft-com:vml" xmlns:w10="urn:schemas-microsoft-com:office:word" xmlns:w="http://schemas.openxmlformats.org/wordprocessingml/2006/main" xmlns:ma14="http://schemas.microsoft.com/office/mac/drawingml/2011/main" val="1"/>
                           </a:ext>
                         </a:extLst>
                       </wps:spPr>
@@ -730,7 +730,7 @@
                         <a:effectLst/>
                         <a:extLst>
                           <a:ext uri="{C572A759-6A51-4108-AA02-DFA0A04FC94B}">
-                            <ma14:wrappingTextBoxFlag xmlns:ma14="http://schemas.microsoft.com/office/mac/drawingml/2011/main" xmlns:w="http://schemas.openxmlformats.org/wordprocessingml/2006/main" xmlns:w10="urn:schemas-microsoft-com:office:word" xmlns:v="urn:schemas-microsoft-com:vml" xmlns:o="urn:schemas-microsoft-com:office:office" xmlns:mv="urn:schemas-microsoft-com:mac:vml" xmlns:mo="http://schemas.microsoft.com/office/mac/office/2008/main" xmlns="" val="1"/>
+                            <ma14:wrappingTextBoxFlag xmlns="" xmlns:mo="http://schemas.microsoft.com/office/mac/office/2008/main" xmlns:mv="urn:schemas-microsoft-com:mac:vml" xmlns:o="urn:schemas-microsoft-com:office:office" xmlns:v="urn:schemas-microsoft-com:vml" xmlns:w10="urn:schemas-microsoft-com:office:word" xmlns:w="http://schemas.openxmlformats.org/wordprocessingml/2006/main" xmlns:ma14="http://schemas.microsoft.com/office/mac/drawingml/2011/main" val="1"/>
                           </a:ext>
                         </a:extLst>
                       </wps:spPr>
@@ -852,7 +852,7 @@
           </mc:Choice>
           <mc:Fallback>
             <w:pict>
-              <v:shape w14:anchorId="50AEC5E6" id="Text Box 48" o:spid="_x0000_s1028" type="#_x0000_t202" style="position:absolute;margin-left:363.75pt;margin-top:570.75pt;width:138pt;height:39pt;z-index:251662848;visibility:visible;mso-wrap-style:square;mso-width-percent:0;mso-height-percent:0;mso-wrap-distance-left:9pt;mso-wrap-distance-top:0;mso-wrap-distance-right:9pt;mso-wrap-distance-bottom:0;mso-position-horizontal:absolute;mso-position-horizontal-relative:page;mso-position-vertical:absolute;mso-position-vertical-relative:page;mso-width-percent:0;mso-height-percent:0;mso-width-relative:margin;mso-height-relative:margin;v-text-anchor:top" o:gfxdata="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" filled="f" stroked="f">
+              <v:shape w14:anchorId="50AEC5E6" id="Text Box 48" o:spid="_x0000_s1029" type="#_x0000_t202" style="position:absolute;margin-left:363.75pt;margin-top:570.75pt;width:138pt;height:39pt;z-index:251662848;visibility:visible;mso-wrap-style:square;mso-width-percent:0;mso-height-percent:0;mso-wrap-distance-left:9pt;mso-wrap-distance-top:0;mso-wrap-distance-right:9pt;mso-wrap-distance-bottom:0;mso-position-horizontal:absolute;mso-position-horizontal-relative:page;mso-position-vertical:absolute;mso-position-vertical-relative:page;mso-width-percent:0;mso-height-percent:0;mso-width-relative:margin;mso-height-relative:margin;v-text-anchor:top" o:gfxdata="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" filled="f" stroked="f">
                 <v:textbox inset="0,0,0,0">
                   <w:txbxContent>
                     <w:p>
@@ -1001,7 +1001,7 @@
                         <a:effectLst/>
                         <a:extLst>
                           <a:ext uri="{C572A759-6A51-4108-AA02-DFA0A04FC94B}">
-                            <ma14:wrappingTextBoxFlag xmlns:ma14="http://schemas.microsoft.com/office/mac/drawingml/2011/main" xmlns:w="http://schemas.openxmlformats.org/wordprocessingml/2006/main" xmlns:w10="urn:schemas-microsoft-com:office:word" xmlns:v="urn:schemas-microsoft-com:vml" xmlns:o="urn:schemas-microsoft-com:office:office" xmlns:mv="urn:schemas-microsoft-com:mac:vml" xmlns:mo="http://schemas.microsoft.com/office/mac/office/2008/main" xmlns="" val="1"/>
+                            <ma14:wrappingTextBoxFlag xmlns="" xmlns:mo="http://schemas.microsoft.com/office/mac/office/2008/main" xmlns:mv="urn:schemas-microsoft-com:mac:vml" xmlns:o="urn:schemas-microsoft-com:office:office" xmlns:v="urn:schemas-microsoft-com:vml" xmlns:w10="urn:schemas-microsoft-com:office:word" xmlns:w="http://schemas.openxmlformats.org/wordprocessingml/2006/main" xmlns:ma14="http://schemas.microsoft.com/office/mac/drawingml/2011/main" val="1"/>
                           </a:ext>
                         </a:extLst>
                       </wps:spPr>
@@ -1096,7 +1096,7 @@
           </mc:Choice>
           <mc:Fallback>
             <w:pict>
-              <v:shape w14:anchorId="597AD153" id="_x0000_s1029" type="#_x0000_t202" style="position:absolute;margin-left:363pt;margin-top:611.25pt;width:146.25pt;height:45.2pt;z-index:251732480;visibility:visible;mso-wrap-style:square;mso-width-percent:0;mso-height-percent:0;mso-wrap-distance-left:9pt;mso-wrap-distance-top:0;mso-wrap-distance-right:9pt;mso-wrap-distance-bottom:0;mso-position-horizontal:absolute;mso-position-horizontal-relative:page;mso-position-vertical:absolute;mso-position-vertical-relative:page;mso-width-percent:0;mso-height-percent:0;mso-width-relative:margin;mso-height-relative:margin;v-text-anchor:top" o:gfxdata="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" filled="f" stroked="f">
+              <v:shape w14:anchorId="597AD153" id="_x0000_s1030" type="#_x0000_t202" style="position:absolute;margin-left:363pt;margin-top:611.25pt;width:146.25pt;height:45.2pt;z-index:251732480;visibility:visible;mso-wrap-style:square;mso-width-percent:0;mso-height-percent:0;mso-wrap-distance-left:9pt;mso-wrap-distance-top:0;mso-wrap-distance-right:9pt;mso-wrap-distance-bottom:0;mso-position-horizontal:absolute;mso-position-horizontal-relative:page;mso-position-vertical:absolute;mso-position-vertical-relative:page;mso-width-percent:0;mso-height-percent:0;mso-width-relative:margin;mso-height-relative:margin;v-text-anchor:top" o:gfxdata="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" filled="f" stroked="f">
                 <v:textbox inset="0,0,0,0">
                   <w:txbxContent>
                     <w:p>
@@ -1294,7 +1294,7 @@
                         <a:effectLst/>
                         <a:extLst>
                           <a:ext uri="{C572A759-6A51-4108-AA02-DFA0A04FC94B}">
-                            <ma14:wrappingTextBoxFlag xmlns:ma14="http://schemas.microsoft.com/office/mac/drawingml/2011/main" xmlns:w="http://schemas.openxmlformats.org/wordprocessingml/2006/main" xmlns:w10="urn:schemas-microsoft-com:office:word" xmlns:v="urn:schemas-microsoft-com:vml" xmlns:o="urn:schemas-microsoft-com:office:office" xmlns:mv="urn:schemas-microsoft-com:mac:vml" xmlns:mo="http://schemas.microsoft.com/office/mac/office/2008/main" xmlns="" val="1"/>
+                            <ma14:wrappingTextBoxFlag xmlns="" xmlns:mo="http://schemas.microsoft.com/office/mac/office/2008/main" xmlns:mv="urn:schemas-microsoft-com:mac:vml" xmlns:o="urn:schemas-microsoft-com:office:office" xmlns:v="urn:schemas-microsoft-com:vml" xmlns:w10="urn:schemas-microsoft-com:office:word" xmlns:w="http://schemas.openxmlformats.org/wordprocessingml/2006/main" xmlns:ma14="http://schemas.microsoft.com/office/mac/drawingml/2011/main" val="1"/>
                           </a:ext>
                         </a:extLst>
                       </wps:spPr>
@@ -1358,11 +1358,7 @@
           </mc:Choice>
           <mc:Fallback>
             <w:pict>
-              <v:shapetype w14:anchorId="24AFCC5B" id="_x0000_t202" coordsize="21600,21600" o:spt="202" path="m,l,21600r21600,l21600,xe">
-                <v:stroke joinstyle="miter"/>
-                <v:path gradientshapeok="t" o:connecttype="rect"/>
-              </v:shapetype>
-              <v:shape id="Text Box 44" o:spid="_x0000_s1026" type="#_x0000_t202" style="position:absolute;margin-left:319.95pt;margin-top:760.2pt;width:26.9pt;height:12.75pt;z-index:251760128;visibility:visible;mso-wrap-style:square;mso-width-percent:0;mso-height-percent:0;mso-wrap-distance-left:9pt;mso-wrap-distance-top:0;mso-wrap-distance-right:9pt;mso-wrap-distance-bottom:0;mso-position-horizontal:absolute;mso-position-horizontal-relative:page;mso-position-vertical:absolute;mso-position-vertical-relative:page;mso-width-percent:0;mso-height-percent:0;mso-width-relative:margin;mso-height-relative:margin;v-text-anchor:top" o:gfxdata="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" filled="f" stroked="f">
+              <v:shape w14:anchorId="24AFCC5B" id="Text Box 44" o:spid="_x0000_s1031" type="#_x0000_t202" style="position:absolute;margin-left:319.95pt;margin-top:760.2pt;width:26.9pt;height:12.75pt;z-index:251760128;visibility:visible;mso-wrap-style:square;mso-width-percent:0;mso-height-percent:0;mso-wrap-distance-left:9pt;mso-wrap-distance-top:0;mso-wrap-distance-right:9pt;mso-wrap-distance-bottom:0;mso-position-horizontal:absolute;mso-position-horizontal-relative:page;mso-position-vertical:absolute;mso-position-vertical-relative:page;mso-width-percent:0;mso-height-percent:0;mso-width-relative:margin;mso-height-relative:margin;v-text-anchor:top" o:gfxdata="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" filled="f" stroked="f">
                 <v:textbox inset="0,0,0,0">
                   <w:txbxContent>
                     <w:p>
@@ -1525,7 +1521,7 @@
                         <a:effectLst/>
                         <a:extLst>
                           <a:ext uri="{C572A759-6A51-4108-AA02-DFA0A04FC94B}">
-                            <ma14:wrappingTextBoxFlag xmlns:ma14="http://schemas.microsoft.com/office/mac/drawingml/2011/main" xmlns:w="http://schemas.openxmlformats.org/wordprocessingml/2006/main" xmlns:w10="urn:schemas-microsoft-com:office:word" xmlns:v="urn:schemas-microsoft-com:vml" xmlns:o="urn:schemas-microsoft-com:office:office" xmlns:mv="urn:schemas-microsoft-com:mac:vml" xmlns:mo="http://schemas.microsoft.com/office/mac/office/2008/main" xmlns="" val="1"/>
+                            <ma14:wrappingTextBoxFlag xmlns="" xmlns:mo="http://schemas.microsoft.com/office/mac/office/2008/main" xmlns:mv="urn:schemas-microsoft-com:mac:vml" xmlns:o="urn:schemas-microsoft-com:office:office" xmlns:v="urn:schemas-microsoft-com:vml" xmlns:w10="urn:schemas-microsoft-com:office:word" xmlns:w="http://schemas.openxmlformats.org/wordprocessingml/2006/main" xmlns:ma14="http://schemas.microsoft.com/office/mac/drawingml/2011/main" val="1"/>
                           </a:ext>
                         </a:extLst>
                       </wps:spPr>
@@ -1589,7 +1585,7 @@
           </mc:Choice>
           <mc:Fallback>
             <w:pict>
-              <v:shape w14:anchorId="2692A0EE" id="_x0000_s1028" type="#_x0000_t202" style="position:absolute;margin-left:319.95pt;margin-top:717.05pt;width:26.9pt;height:12.75pt;z-index:251756032;visibility:visible;mso-wrap-style:square;mso-width-percent:0;mso-height-percent:0;mso-wrap-distance-left:9pt;mso-wrap-distance-top:0;mso-wrap-distance-right:9pt;mso-wrap-distance-bottom:0;mso-position-horizontal:absolute;mso-position-horizontal-relative:page;mso-position-vertical:absolute;mso-position-vertical-relative:page;mso-width-percent:0;mso-height-percent:0;mso-width-relative:margin;mso-height-relative:margin;v-text-anchor:top" o:gfxdata="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" filled="f" stroked="f">
+              <v:shape w14:anchorId="2692A0EE" id="_x0000_s1032" type="#_x0000_t202" style="position:absolute;margin-left:319.95pt;margin-top:717.05pt;width:26.9pt;height:12.75pt;z-index:251756032;visibility:visible;mso-wrap-style:square;mso-width-percent:0;mso-height-percent:0;mso-wrap-distance-left:9pt;mso-wrap-distance-top:0;mso-wrap-distance-right:9pt;mso-wrap-distance-bottom:0;mso-position-horizontal:absolute;mso-position-horizontal-relative:page;mso-position-vertical:absolute;mso-position-vertical-relative:page;mso-width-percent:0;mso-height-percent:0;mso-width-relative:margin;mso-height-relative:margin;v-text-anchor:top" o:gfxdata="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" filled="f" stroked="f">
                 <v:textbox inset="0,0,0,0">
                   <w:txbxContent>
                     <w:p>
@@ -2591,7 +2587,7 @@
                         <a:effectLst/>
                         <a:extLst>
                           <a:ext uri="{C572A759-6A51-4108-AA02-DFA0A04FC94B}">
-                            <ma14:wrappingTextBoxFlag xmlns:ma14="http://schemas.microsoft.com/office/mac/drawingml/2011/main" xmlns:w="http://schemas.openxmlformats.org/wordprocessingml/2006/main" xmlns:w10="urn:schemas-microsoft-com:office:word" xmlns:v="urn:schemas-microsoft-com:vml" xmlns:o="urn:schemas-microsoft-com:office:office" xmlns:mv="urn:schemas-microsoft-com:mac:vml" xmlns:mo="http://schemas.microsoft.com/office/mac/office/2008/main" xmlns="" val="1"/>
+                            <ma14:wrappingTextBoxFlag xmlns="" xmlns:mo="http://schemas.microsoft.com/office/mac/office/2008/main" xmlns:mv="urn:schemas-microsoft-com:mac:vml" xmlns:o="urn:schemas-microsoft-com:office:office" xmlns:v="urn:schemas-microsoft-com:vml" xmlns:w10="urn:schemas-microsoft-com:office:word" xmlns:w="http://schemas.openxmlformats.org/wordprocessingml/2006/main" xmlns:ma14="http://schemas.microsoft.com/office/mac/drawingml/2011/main" val="1"/>
                           </a:ext>
                         </a:extLst>
                       </wps:spPr>
@@ -3949,7 +3945,7 @@
           </mc:Choice>
           <mc:Fallback>
             <w:pict>
-              <v:shape w14:anchorId="595AF5C3" id="Text Box 3" o:spid="_x0000_s1032" type="#_x0000_t202" style="position:absolute;margin-left:0;margin-top:265.5pt;width:236.15pt;height:443.25pt;z-index:251562496;visibility:visible;mso-wrap-style:square;mso-width-percent:0;mso-height-percent:0;mso-wrap-distance-left:9pt;mso-wrap-distance-top:0;mso-wrap-distance-right:9pt;mso-wrap-distance-bottom:0;mso-position-horizontal:left;mso-position-horizontal-relative:margin;mso-position-vertical:absolute;mso-position-vertical-relative:page;mso-width-percent:0;mso-height-percent:0;mso-width-relative:margin;mso-height-relative:margin;v-text-anchor:top" o:gfxdata="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" filled="f" stroked="f">
+              <v:shape w14:anchorId="595AF5C3" id="Text Box 3" o:spid="_x0000_s1033" type="#_x0000_t202" style="position:absolute;margin-left:0;margin-top:265.5pt;width:236.15pt;height:443.25pt;z-index:251562496;visibility:visible;mso-wrap-style:square;mso-width-percent:0;mso-height-percent:0;mso-wrap-distance-left:9pt;mso-wrap-distance-top:0;mso-wrap-distance-right:9pt;mso-wrap-distance-bottom:0;mso-position-horizontal:left;mso-position-horizontal-relative:margin;mso-position-vertical:absolute;mso-position-vertical-relative:page;mso-width-percent:0;mso-height-percent:0;mso-width-relative:margin;mso-height-relative:margin;v-text-anchor:top" o:gfxdata="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" filled="f" stroked="f">
                 <v:textbox inset="0,0,0,0">
                   <w:txbxContent>
                     <w:p>
@@ -4230,7 +4226,6 @@
                           <w:color w:val="000000"/>
                           <w:sz w:val="20"/>
                           <w:szCs w:val="20"/>
-                          <w:lang w:val="ru-RU"/>
                         </w:rPr>
                         <w:t xml:space="preserve"> </w:t>
                       </w:r>
@@ -4250,7 +4245,6 @@
                           <w:color w:val="000000"/>
                           <w:sz w:val="20"/>
                           <w:szCs w:val="20"/>
-                          <w:lang w:val="ru-RU"/>
                         </w:rPr>
                         <w:t xml:space="preserve"> 2018</w:t>
                       </w:r>
@@ -4260,7 +4254,6 @@
                           <w:color w:val="000000"/>
                           <w:sz w:val="20"/>
                           <w:szCs w:val="20"/>
-                          <w:lang w:val="ru-RU"/>
                         </w:rPr>
                         <w:t>-</w:t>
                       </w:r>
@@ -4280,7 +4273,6 @@
                           <w:color w:val="000000"/>
                           <w:sz w:val="20"/>
                           <w:szCs w:val="20"/>
-                          <w:lang w:val="ru-RU"/>
                         </w:rPr>
                         <w:t xml:space="preserve">: </w:t>
                       </w:r>
@@ -4300,7 +4292,6 @@
                           <w:color w:val="000000"/>
                           <w:sz w:val="20"/>
                           <w:szCs w:val="20"/>
-                          <w:lang w:val="ru-RU"/>
                         </w:rPr>
                         <w:t xml:space="preserve"> </w:t>
                       </w:r>
@@ -4319,7 +4310,6 @@
                           <w:color w:val="000000"/>
                           <w:sz w:val="20"/>
                           <w:szCs w:val="20"/>
-                          <w:lang w:val="ru-RU"/>
                         </w:rPr>
                         <w:t xml:space="preserve"> </w:t>
                       </w:r>
@@ -4338,7 +4328,6 @@
                           <w:color w:val="000000"/>
                           <w:sz w:val="20"/>
                           <w:szCs w:val="20"/>
-                          <w:lang w:val="ru-RU"/>
                         </w:rPr>
                         <w:t xml:space="preserve"> 4 (</w:t>
                       </w:r>
@@ -4357,7 +4346,6 @@
                           <w:color w:val="000000"/>
                           <w:sz w:val="20"/>
                           <w:szCs w:val="20"/>
-                          <w:lang w:val="ru-RU"/>
                         </w:rPr>
                         <w:t>++\</w:t>
                       </w:r>
@@ -4376,7 +4364,6 @@
                           <w:color w:val="000000"/>
                           <w:sz w:val="20"/>
                           <w:szCs w:val="20"/>
-                          <w:lang w:val="ru-RU"/>
                         </w:rPr>
                         <w:t xml:space="preserve">) </w:t>
                       </w:r>
@@ -4396,7 +4383,6 @@
                           <w:color w:val="000000"/>
                           <w:sz w:val="20"/>
                           <w:szCs w:val="20"/>
-                          <w:lang w:val="ru-RU"/>
                         </w:rPr>
                         <w:t xml:space="preserve"> </w:t>
                       </w:r>
@@ -4548,6 +4534,7 @@
                           <w:color w:val="000000"/>
                           <w:sz w:val="22"/>
                           <w:szCs w:val="22"/>
+                          <w:lang w:val="ru-RU"/>
                         </w:rPr>
                       </w:pPr>
                       <w:r>
@@ -4568,6 +4555,7 @@
                           <w:color w:val="000000"/>
                           <w:sz w:val="22"/>
                           <w:szCs w:val="22"/>
+                          <w:lang w:val="ru-RU"/>
                         </w:rPr>
                         <w:t xml:space="preserve"> </w:t>
                       </w:r>
@@ -4589,6 +4577,7 @@
                           <w:color w:val="000000"/>
                           <w:sz w:val="22"/>
                           <w:szCs w:val="22"/>
+                          <w:lang w:val="ru-RU"/>
                         </w:rPr>
                         <w:t>:</w:t>
                       </w:r>
@@ -4622,8 +4611,6 @@
                         </w:rPr>
                         <w:t>        </w:t>
                       </w:r>
-                      <w:bookmarkStart w:id="1" w:name="_GoBack"/>
-                      <w:bookmarkEnd w:id="1"/>
                       <w:r>
                         <w:rPr>
                           <w:rFonts w:cs="Raleway"/>
@@ -4862,6 +4849,7 @@
                           <w:color w:val="000000"/>
                           <w:sz w:val="22"/>
                           <w:szCs w:val="16"/>
+                          <w:lang w:val="ru-RU"/>
                         </w:rPr>
                       </w:pPr>
                       <w:r>
@@ -4882,6 +4870,7 @@
                           <w:color w:val="000000"/>
                           <w:sz w:val="22"/>
                           <w:szCs w:val="16"/>
+                          <w:lang w:val="ru-RU"/>
                         </w:rPr>
                         <w:t xml:space="preserve"> / </w:t>
                       </w:r>
@@ -4903,6 +4892,7 @@
                           <w:color w:val="000000"/>
                           <w:sz w:val="22"/>
                           <w:szCs w:val="16"/>
+                          <w:lang w:val="ru-RU"/>
                         </w:rPr>
                         <w:t>:</w:t>
                       </w:r>
@@ -4915,6 +4905,7 @@
                         <w:rPr>
                           <w:sz w:val="22"/>
                           <w:szCs w:val="22"/>
+                          <w:lang w:val="ru-RU"/>
                         </w:rPr>
                         <w:t>1.</w:t>
                       </w:r>
@@ -4923,6 +4914,7 @@
                           <w:b/>
                           <w:sz w:val="22"/>
                           <w:szCs w:val="22"/>
+                          <w:lang w:val="ru-RU"/>
                         </w:rPr>
                         <w:t xml:space="preserve"> </w:t>
                       </w:r>
@@ -4938,35 +4930,75 @@
                         <w:rPr>
                           <w:sz w:val="22"/>
                           <w:szCs w:val="22"/>
+                          <w:lang w:val="ru-RU"/>
                         </w:rPr>
                         <w:t>(</w:t>
                       </w:r>
                       <w:r>
-                        <w:t>Lindenvalley GmbH</w:t>
-                      </w:r>
-                      <w:r>
-                        <w:t>/</w:t>
-                      </w:r>
-                      <w:r>
+                        <w:t>Lindenvalley</w:t>
+                      </w:r>
+                      <w:r>
+                        <w:rPr>
+                          <w:lang w:val="ru-RU"/>
+                        </w:rPr>
                         <w:t xml:space="preserve"> </w:t>
                       </w:r>
                       <w:r>
+                        <w:t>GmbH</w:t>
+                      </w:r>
+                      <w:r>
+                        <w:rPr>
+                          <w:lang w:val="ru-RU"/>
+                        </w:rPr>
+                        <w:t xml:space="preserve">/ </w:t>
+                      </w:r>
+                      <w:r>
                         <w:rPr>
                           <w:lang w:val="ru-RU"/>
                         </w:rPr>
                         <w:t>Декабрь</w:t>
                       </w:r>
                       <w:r>
+                        <w:rPr>
+                          <w:lang w:val="ru-RU"/>
+                        </w:rPr>
                         <w:t xml:space="preserve"> 2018 -</w:t>
                       </w:r>
                       <w:r>
+                        <w:rPr>
+                          <w:lang w:val="ru-RU"/>
+                        </w:rPr>
                         <w:t>…</w:t>
                       </w:r>
                       <w:r>
+                        <w:rPr>
+                          <w:lang w:val="ru-RU"/>
+                        </w:rPr>
                         <w:t>)</w:t>
                       </w:r>
                       <w:r>
-                        <w:t xml:space="preserve">: Unty3D </w:t>
+                        <w:rPr>
+                          <w:lang w:val="ru-RU"/>
+                        </w:rPr>
+                        <w:t xml:space="preserve">: </w:t>
+                      </w:r>
+                      <w:r>
+                        <w:t>Unty</w:t>
+                      </w:r>
+                      <w:r>
+                        <w:rPr>
+                          <w:lang w:val="ru-RU"/>
+                        </w:rPr>
+                        <w:t>3</w:t>
+                      </w:r>
+                      <w:r>
+                        <w:t>D</w:t>
+                      </w:r>
+                      <w:r>
+                        <w:rPr>
+                          <w:lang w:val="ru-RU"/>
+                        </w:rPr>
+                        <w:t xml:space="preserve"> </w:t>
                       </w:r>
                       <w:r>
                         <w:rPr>
@@ -4975,6 +5007,9 @@
                         <w:t>программист</w:t>
                       </w:r>
                       <w:r>
+                        <w:rPr>
+                          <w:lang w:val="ru-RU"/>
+                        </w:rPr>
                         <w:t xml:space="preserve">. </w:t>
                       </w:r>
                       <w:r>
@@ -5297,7 +5332,7 @@
                         <a:effectLst/>
                         <a:extLst>
                           <a:ext uri="{C572A759-6A51-4108-AA02-DFA0A04FC94B}">
-                            <ma14:wrappingTextBoxFlag xmlns:ma14="http://schemas.microsoft.com/office/mac/drawingml/2011/main" xmlns:w="http://schemas.openxmlformats.org/wordprocessingml/2006/main" xmlns:w10="urn:schemas-microsoft-com:office:word" xmlns:v="urn:schemas-microsoft-com:vml" xmlns:o="urn:schemas-microsoft-com:office:office" xmlns:mv="urn:schemas-microsoft-com:mac:vml" xmlns:mo="http://schemas.microsoft.com/office/mac/office/2008/main" xmlns="" val="1"/>
+                            <ma14:wrappingTextBoxFlag xmlns="" xmlns:mo="http://schemas.microsoft.com/office/mac/office/2008/main" xmlns:mv="urn:schemas-microsoft-com:mac:vml" xmlns:o="urn:schemas-microsoft-com:office:office" xmlns:v="urn:schemas-microsoft-com:vml" xmlns:w10="urn:schemas-microsoft-com:office:word" xmlns:w="http://schemas.openxmlformats.org/wordprocessingml/2006/main" xmlns:ma14="http://schemas.microsoft.com/office/mac/drawingml/2011/main" val="1"/>
                           </a:ext>
                         </a:extLst>
                       </wps:spPr>
@@ -5410,7 +5445,7 @@
           </mc:Choice>
           <mc:Fallback>
             <w:pict>
-              <v:shape w14:anchorId="7E402940" id="Text Box 24" o:spid="_x0000_s1033" type="#_x0000_t202" style="position:absolute;margin-left:44.05pt;margin-top:750.85pt;width:172pt;height:35.35pt;z-index:251717120;visibility:visible;mso-wrap-style:square;mso-width-percent:0;mso-height-percent:0;mso-wrap-distance-left:9pt;mso-wrap-distance-top:0;mso-wrap-distance-right:9pt;mso-wrap-distance-bottom:0;mso-position-horizontal:absolute;mso-position-horizontal-relative:page;mso-position-vertical:absolute;mso-position-vertical-relative:page;mso-width-percent:0;mso-height-percent:0;mso-width-relative:margin;mso-height-relative:margin;v-text-anchor:top" o:gfxdata="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" filled="f" stroked="f">
+              <v:shape w14:anchorId="7E402940" id="Text Box 24" o:spid="_x0000_s1034" type="#_x0000_t202" style="position:absolute;margin-left:44.05pt;margin-top:750.85pt;width:172pt;height:35.35pt;z-index:251717120;visibility:visible;mso-wrap-style:square;mso-width-percent:0;mso-height-percent:0;mso-wrap-distance-left:9pt;mso-wrap-distance-top:0;mso-wrap-distance-right:9pt;mso-wrap-distance-bottom:0;mso-position-horizontal:absolute;mso-position-horizontal-relative:page;mso-position-vertical:absolute;mso-position-vertical-relative:page;mso-width-percent:0;mso-height-percent:0;mso-width-relative:margin;mso-height-relative:margin;v-text-anchor:top" o:gfxdata="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" filled="f" stroked="f">
                 <v:textbox inset="0,0,0,0">
                   <w:txbxContent>
                     <w:p>
@@ -5423,7 +5458,7 @@
                           <w:bCs/>
                           <w:sz w:val="18"/>
                           <w:szCs w:val="18"/>
-                          <w:lang w:val="en-US"/>
+                          <w:lang w:val="ru-RU"/>
                         </w:rPr>
                       </w:pPr>
                       <w:r>
@@ -5444,7 +5479,7 @@
                           <w:bCs/>
                           <w:sz w:val="18"/>
                           <w:szCs w:val="18"/>
-                          <w:lang w:val="en-US"/>
+                          <w:lang w:val="ru-RU"/>
                         </w:rPr>
                         <w:t>-</w:t>
                       </w:r>
@@ -5479,14 +5514,14 @@
                       <w:r>
                         <w:rPr>
                           <w:rFonts w:ascii="HelveticaNeueCyr" w:hAnsi="HelveticaNeueCyr"/>
-                          <w:lang w:val="en-US"/>
+                          <w:lang w:val="ru-RU"/>
                         </w:rPr>
                         <w:t xml:space="preserve">тепень Ассоциата </w:t>
                       </w:r>
                       <w:r>
                         <w:rPr>
                           <w:rFonts w:ascii="HelveticaNeueCyr" w:hAnsi="HelveticaNeueCyr"/>
-                          <w:lang w:val="en-US"/>
+                          <w:lang w:val="ru-RU"/>
                         </w:rPr>
                         <w:t xml:space="preserve">/ </w:t>
                       </w:r>
@@ -5546,7 +5581,7 @@
                         <a:effectLst/>
                         <a:extLst>
                           <a:ext uri="{C572A759-6A51-4108-AA02-DFA0A04FC94B}">
-                            <ma14:wrappingTextBoxFlag xmlns:ma14="http://schemas.microsoft.com/office/mac/drawingml/2011/main" xmlns:w="http://schemas.openxmlformats.org/wordprocessingml/2006/main" xmlns:w10="urn:schemas-microsoft-com:office:word" xmlns:v="urn:schemas-microsoft-com:vml" xmlns:o="urn:schemas-microsoft-com:office:office" xmlns:mv="urn:schemas-microsoft-com:mac:vml" xmlns:mo="http://schemas.microsoft.com/office/mac/office/2008/main" xmlns="" val="1"/>
+                            <ma14:wrappingTextBoxFlag xmlns="" xmlns:mo="http://schemas.microsoft.com/office/mac/office/2008/main" xmlns:mv="urn:schemas-microsoft-com:mac:vml" xmlns:o="urn:schemas-microsoft-com:office:office" xmlns:v="urn:schemas-microsoft-com:vml" xmlns:w10="urn:schemas-microsoft-com:office:word" xmlns:w="http://schemas.openxmlformats.org/wordprocessingml/2006/main" xmlns:ma14="http://schemas.microsoft.com/office/mac/drawingml/2011/main" val="1"/>
                           </a:ext>
                         </a:extLst>
                       </wps:spPr>
@@ -5596,7 +5631,7 @@
           </mc:Choice>
           <mc:Fallback>
             <w:pict>
-              <v:shape w14:anchorId="4AB019F7" id="Text Box 49" o:spid="_x0000_s1034" type="#_x0000_t202" style="position:absolute;margin-left:44.2pt;margin-top:727.45pt;width:233.25pt;height:14.6pt;z-index:251668992;visibility:visible;mso-wrap-style:square;mso-width-percent:0;mso-height-percent:0;mso-wrap-distance-left:9pt;mso-wrap-distance-top:0;mso-wrap-distance-right:9pt;mso-wrap-distance-bottom:0;mso-position-horizontal:absolute;mso-position-horizontal-relative:page;mso-position-vertical:absolute;mso-position-vertical-relative:page;mso-width-percent:0;mso-height-percent:0;mso-width-relative:margin;mso-height-relative:margin;v-text-anchor:top" o:gfxdata="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" filled="f" stroked="f">
+              <v:shape w14:anchorId="4AB019F7" id="Text Box 49" o:spid="_x0000_s1035" type="#_x0000_t202" style="position:absolute;margin-left:44.2pt;margin-top:727.45pt;width:233.25pt;height:14.6pt;z-index:251668992;visibility:visible;mso-wrap-style:square;mso-width-percent:0;mso-height-percent:0;mso-wrap-distance-left:9pt;mso-wrap-distance-top:0;mso-wrap-distance-right:9pt;mso-wrap-distance-bottom:0;mso-position-horizontal:absolute;mso-position-horizontal-relative:page;mso-position-vertical:absolute;mso-position-vertical-relative:page;mso-width-percent:0;mso-height-percent:0;mso-width-relative:margin;mso-height-relative:margin;v-text-anchor:top" o:gfxdata="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" filled="f" stroked="f">
                 <v:textbox inset="0,0,0,0">
                   <w:txbxContent>
                     <w:p>
@@ -5745,7 +5780,7 @@
                         <a:effectLst/>
                         <a:extLst>
                           <a:ext uri="{C572A759-6A51-4108-AA02-DFA0A04FC94B}">
-                            <ma14:wrappingTextBoxFlag xmlns:ma14="http://schemas.microsoft.com/office/mac/drawingml/2011/main" xmlns:w="http://schemas.openxmlformats.org/wordprocessingml/2006/main" xmlns:w10="urn:schemas-microsoft-com:office:word" xmlns:v="urn:schemas-microsoft-com:vml" xmlns:o="urn:schemas-microsoft-com:office:office" xmlns:mv="urn:schemas-microsoft-com:mac:vml" xmlns:mo="http://schemas.microsoft.com/office/mac/office/2008/main" xmlns="" val="1"/>
+                            <ma14:wrappingTextBoxFlag xmlns="" xmlns:mo="http://schemas.microsoft.com/office/mac/office/2008/main" xmlns:mv="urn:schemas-microsoft-com:mac:vml" xmlns:o="urn:schemas-microsoft-com:office:office" xmlns:v="urn:schemas-microsoft-com:vml" xmlns:w10="urn:schemas-microsoft-com:office:word" xmlns:w="http://schemas.openxmlformats.org/wordprocessingml/2006/main" xmlns:ma14="http://schemas.microsoft.com/office/mac/drawingml/2011/main" val="1"/>
                           </a:ext>
                         </a:extLst>
                       </wps:spPr>
@@ -5832,7 +5867,7 @@
           </mc:Choice>
           <mc:Fallback>
             <w:pict>
-              <v:shape w14:anchorId="28FAB6BE" id="Text Box 47" o:spid="_x0000_s1035" type="#_x0000_t202" style="position:absolute;margin-left:221.1pt;margin-top:751.9pt;width:48.65pt;height:15pt;z-index:251726336;visibility:visible;mso-wrap-style:square;mso-width-percent:0;mso-height-percent:0;mso-wrap-distance-left:9pt;mso-wrap-distance-top:0;mso-wrap-distance-right:9pt;mso-wrap-distance-bottom:0;mso-position-horizontal:absolute;mso-position-horizontal-relative:page;mso-position-vertical:absolute;mso-position-vertical-relative:page;mso-width-percent:0;mso-height-percent:0;mso-width-relative:margin;mso-height-relative:margin;v-text-anchor:top" o:gfxdata="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" filled="f" stroked="f">
+              <v:shape w14:anchorId="28FAB6BE" id="Text Box 47" o:spid="_x0000_s1036" type="#_x0000_t202" style="position:absolute;margin-left:221.1pt;margin-top:751.9pt;width:48.65pt;height:15pt;z-index:251726336;visibility:visible;mso-wrap-style:square;mso-width-percent:0;mso-height-percent:0;mso-wrap-distance-left:9pt;mso-wrap-distance-top:0;mso-wrap-distance-right:9pt;mso-wrap-distance-bottom:0;mso-position-horizontal:absolute;mso-position-horizontal-relative:page;mso-position-vertical:absolute;mso-position-vertical-relative:page;mso-width-percent:0;mso-height-percent:0;mso-width-relative:margin;mso-height-relative:margin;v-text-anchor:top" o:gfxdata="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" filled="f" stroked="f">
                 <v:textbox inset="0,0,0,0">
                   <w:txbxContent>
                     <w:p>
@@ -5943,7 +5978,7 @@
                         <a:effectLst/>
                         <a:extLst>
                           <a:ext uri="{C572A759-6A51-4108-AA02-DFA0A04FC94B}">
-                            <ma14:wrappingTextBoxFlag xmlns:ma14="http://schemas.microsoft.com/office/mac/drawingml/2011/main" xmlns:w="http://schemas.openxmlformats.org/wordprocessingml/2006/main" xmlns:w10="urn:schemas-microsoft-com:office:word" xmlns:v="urn:schemas-microsoft-com:vml" xmlns:o="urn:schemas-microsoft-com:office:office" xmlns:mv="urn:schemas-microsoft-com:mac:vml" xmlns:mo="http://schemas.microsoft.com/office/mac/office/2008/main" xmlns="" val="1"/>
+                            <ma14:wrappingTextBoxFlag xmlns="" xmlns:mo="http://schemas.microsoft.com/office/mac/office/2008/main" xmlns:mv="urn:schemas-microsoft-com:mac:vml" xmlns:o="urn:schemas-microsoft-com:office:office" xmlns:v="urn:schemas-microsoft-com:vml" xmlns:w10="urn:schemas-microsoft-com:office:word" xmlns:w="http://schemas.openxmlformats.org/wordprocessingml/2006/main" xmlns:ma14="http://schemas.microsoft.com/office/mac/drawingml/2011/main" val="1"/>
                           </a:ext>
                         </a:extLst>
                       </wps:spPr>
@@ -6067,7 +6102,7 @@
           </mc:Choice>
           <mc:Fallback>
             <w:pict>
-              <v:shape w14:anchorId="65775885" id="Text Box 8" o:spid="_x0000_s1036" type="#_x0000_t202" style="position:absolute;margin-left:173.25pt;margin-top:45pt;width:296.25pt;height:111pt;z-index:251646464;visibility:visible;mso-wrap-style:square;mso-width-percent:0;mso-height-percent:0;mso-wrap-distance-left:9pt;mso-wrap-distance-top:0;mso-wrap-distance-right:9pt;mso-wrap-distance-bottom:0;mso-position-horizontal:absolute;mso-position-horizontal-relative:page;mso-position-vertical:absolute;mso-position-vertical-relative:page;mso-width-percent:0;mso-height-percent:0;mso-width-relative:margin;mso-height-relative:margin;v-text-anchor:middle" o:gfxdata="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" filled="f" stroked="f">
+              <v:shape w14:anchorId="65775885" id="Text Box 8" o:spid="_x0000_s1037" type="#_x0000_t202" style="position:absolute;margin-left:173.25pt;margin-top:45pt;width:296.25pt;height:111pt;z-index:251646464;visibility:visible;mso-wrap-style:square;mso-width-percent:0;mso-height-percent:0;mso-wrap-distance-left:9pt;mso-wrap-distance-top:0;mso-wrap-distance-right:9pt;mso-wrap-distance-bottom:0;mso-position-horizontal:absolute;mso-position-horizontal-relative:page;mso-position-vertical:absolute;mso-position-vertical-relative:page;mso-width-percent:0;mso-height-percent:0;mso-width-relative:margin;mso-height-relative:margin;v-text-anchor:middle" o:gfxdata="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" filled="f" stroked="f">
                 <v:textbox inset="0,0,0,0">
                   <w:txbxContent>
                     <w:p>
@@ -6103,7 +6138,7 @@
                                     </pic:cNvPicPr>
                                   </pic:nvPicPr>
                                   <pic:blipFill>
-                                    <a:blip r:embed="rId9">
+                                    <a:blip r:embed="rId8">
                                       <a:extLst>
                                         <a:ext uri="{28A0092B-C50C-407E-A947-70E740481C1C}">
                                           <a14:useLocalDpi xmlns:a14="http://schemas.microsoft.com/office/drawing/2010/main" val="0"/>
@@ -6200,7 +6235,7 @@
                         <a:effectLst/>
                         <a:extLst>
                           <a:ext uri="{C572A759-6A51-4108-AA02-DFA0A04FC94B}">
-                            <ma14:wrappingTextBoxFlag xmlns:ma14="http://schemas.microsoft.com/office/mac/drawingml/2011/main" xmlns:w="http://schemas.openxmlformats.org/wordprocessingml/2006/main" xmlns:w10="urn:schemas-microsoft-com:office:word" xmlns:v="urn:schemas-microsoft-com:vml" xmlns:o="urn:schemas-microsoft-com:office:office" xmlns:mv="urn:schemas-microsoft-com:mac:vml" xmlns:mo="http://schemas.microsoft.com/office/mac/office/2008/main" xmlns="" val="1"/>
+                            <ma14:wrappingTextBoxFlag xmlns="" xmlns:mo="http://schemas.microsoft.com/office/mac/office/2008/main" xmlns:mv="urn:schemas-microsoft-com:mac:vml" xmlns:o="urn:schemas-microsoft-com:office:office" xmlns:v="urn:schemas-microsoft-com:vml" xmlns:w10="urn:schemas-microsoft-com:office:word" xmlns:w="http://schemas.openxmlformats.org/wordprocessingml/2006/main" xmlns:ma14="http://schemas.microsoft.com/office/mac/drawingml/2011/main" val="1"/>
                           </a:ext>
                         </a:extLst>
                       </wps:spPr>
@@ -6266,7 +6301,7 @@
           </mc:Choice>
           <mc:Fallback>
             <w:pict>
-              <v:shape w14:anchorId="36FE9C92" id="_x0000_s1037" type="#_x0000_t202" style="position:absolute;margin-left:319.95pt;margin-top:665.3pt;width:26.9pt;height:12.75pt;z-index:251747840;visibility:visible;mso-wrap-style:square;mso-width-percent:0;mso-height-percent:0;mso-wrap-distance-left:9pt;mso-wrap-distance-top:0;mso-wrap-distance-right:9pt;mso-wrap-distance-bottom:0;mso-position-horizontal:absolute;mso-position-horizontal-relative:page;mso-position-vertical:absolute;mso-position-vertical-relative:page;mso-width-percent:0;mso-height-percent:0;mso-width-relative:margin;mso-height-relative:margin;v-text-anchor:top" o:gfxdata="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" filled="f" stroked="f">
+              <v:shape w14:anchorId="36FE9C92" id="_x0000_s1038" type="#_x0000_t202" style="position:absolute;margin-left:319.95pt;margin-top:665.3pt;width:26.9pt;height:12.75pt;z-index:251747840;visibility:visible;mso-wrap-style:square;mso-width-percent:0;mso-height-percent:0;mso-wrap-distance-left:9pt;mso-wrap-distance-top:0;mso-wrap-distance-right:9pt;mso-wrap-distance-bottom:0;mso-position-horizontal:absolute;mso-position-horizontal-relative:page;mso-position-vertical:absolute;mso-position-vertical-relative:page;mso-width-percent:0;mso-height-percent:0;mso-width-relative:margin;mso-height-relative:margin;v-text-anchor:top" o:gfxdata="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" filled="f" stroked="f">
                 <v:textbox inset="0,0,0,0">
                   <w:txbxContent>
                     <w:p>
@@ -6431,7 +6466,7 @@
                         <a:effectLst/>
                         <a:extLst>
                           <a:ext uri="{C572A759-6A51-4108-AA02-DFA0A04FC94B}">
-                            <ma14:wrappingTextBoxFlag xmlns:ma14="http://schemas.microsoft.com/office/mac/drawingml/2011/main" xmlns:w="http://schemas.openxmlformats.org/wordprocessingml/2006/main" xmlns:w10="urn:schemas-microsoft-com:office:word" xmlns:v="urn:schemas-microsoft-com:vml" xmlns:o="urn:schemas-microsoft-com:office:office" xmlns:mv="urn:schemas-microsoft-com:mac:vml" xmlns:mo="http://schemas.microsoft.com/office/mac/office/2008/main" xmlns="" val="1"/>
+                            <ma14:wrappingTextBoxFlag xmlns="" xmlns:mo="http://schemas.microsoft.com/office/mac/office/2008/main" xmlns:mv="urn:schemas-microsoft-com:mac:vml" xmlns:o="urn:schemas-microsoft-com:office:office" xmlns:v="urn:schemas-microsoft-com:vml" xmlns:w10="urn:schemas-microsoft-com:office:word" xmlns:w="http://schemas.openxmlformats.org/wordprocessingml/2006/main" xmlns:ma14="http://schemas.microsoft.com/office/mac/drawingml/2011/main" val="1"/>
                           </a:ext>
                         </a:extLst>
                       </wps:spPr>
@@ -6497,7 +6532,7 @@
           </mc:Choice>
           <mc:Fallback>
             <w:pict>
-              <v:shape w14:anchorId="55CF3226" id="_x0000_s1040" type="#_x0000_t202" style="position:absolute;margin-left:319.05pt;margin-top:612.55pt;width:26.9pt;height:12.75pt;z-index:251728384;visibility:visible;mso-wrap-style:square;mso-width-percent:0;mso-height-percent:0;mso-wrap-distance-left:9pt;mso-wrap-distance-top:0;mso-wrap-distance-right:9pt;mso-wrap-distance-bottom:0;mso-position-horizontal:absolute;mso-position-horizontal-relative:page;mso-position-vertical:absolute;mso-position-vertical-relative:page;mso-width-percent:0;mso-height-percent:0;mso-width-relative:margin;mso-height-relative:margin;v-text-anchor:top" o:gfxdata="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" filled="f" stroked="f">
+              <v:shape w14:anchorId="55CF3226" id="_x0000_s1039" type="#_x0000_t202" style="position:absolute;margin-left:319.05pt;margin-top:612.55pt;width:26.9pt;height:12.75pt;z-index:251728384;visibility:visible;mso-wrap-style:square;mso-width-percent:0;mso-height-percent:0;mso-wrap-distance-left:9pt;mso-wrap-distance-top:0;mso-wrap-distance-right:9pt;mso-wrap-distance-bottom:0;mso-position-horizontal:absolute;mso-position-horizontal-relative:page;mso-position-vertical:absolute;mso-position-vertical-relative:page;mso-width-percent:0;mso-height-percent:0;mso-width-relative:margin;mso-height-relative:margin;v-text-anchor:top" o:gfxdata="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" filled="f" stroked="f">
                 <v:textbox inset="0,0,0,0">
                   <w:txbxContent>
                     <w:p>
@@ -6586,7 +6621,7 @@
                         <a:effectLst/>
                         <a:extLst>
                           <a:ext uri="{C572A759-6A51-4108-AA02-DFA0A04FC94B}">
-                            <ma14:wrappingTextBoxFlag xmlns:ma14="http://schemas.microsoft.com/office/mac/drawingml/2011/main" xmlns:w="http://schemas.openxmlformats.org/wordprocessingml/2006/main" xmlns:w10="urn:schemas-microsoft-com:office:word" xmlns:v="urn:schemas-microsoft-com:vml" xmlns:o="urn:schemas-microsoft-com:office:office" xmlns:mv="urn:schemas-microsoft-com:mac:vml" xmlns:mo="http://schemas.microsoft.com/office/mac/office/2008/main" xmlns="" val="1"/>
+                            <ma14:wrappingTextBoxFlag xmlns="" xmlns:mo="http://schemas.microsoft.com/office/mac/office/2008/main" xmlns:mv="urn:schemas-microsoft-com:mac:vml" xmlns:o="urn:schemas-microsoft-com:office:office" xmlns:v="urn:schemas-microsoft-com:vml" xmlns:w10="urn:schemas-microsoft-com:office:word" xmlns:w="http://schemas.openxmlformats.org/wordprocessingml/2006/main" xmlns:ma14="http://schemas.microsoft.com/office/mac/drawingml/2011/main" val="1"/>
                           </a:ext>
                         </a:extLst>
                       </wps:spPr>
@@ -6634,7 +6669,7 @@
                                           </pic:cNvPicPr>
                                         </pic:nvPicPr>
                                         <pic:blipFill>
-                                          <a:blip r:embed="rId10">
+                                          <a:blip r:embed="rId9">
                                             <a:extLst>
                                               <a:ext uri="{28A0092B-C50C-407E-A947-70E740481C1C}">
                                                 <a14:useLocalDpi xmlns:a14="http://schemas.microsoft.com/office/drawing/2010/main" val="0"/>
@@ -6721,7 +6756,7 @@
                                           </pic:cNvPicPr>
                                         </pic:nvPicPr>
                                         <pic:blipFill>
-                                          <a:blip r:embed="rId11">
+                                          <a:blip r:embed="rId10">
                                             <a:extLst>
                                               <a:ext uri="{28A0092B-C50C-407E-A947-70E740481C1C}">
                                                 <a14:useLocalDpi xmlns:a14="http://schemas.microsoft.com/office/drawing/2010/main" val="0"/>
@@ -6808,7 +6843,7 @@
                                           </pic:cNvPicPr>
                                         </pic:nvPicPr>
                                         <pic:blipFill>
-                                          <a:blip r:embed="rId12">
+                                          <a:blip r:embed="rId11">
                                             <a:extLst>
                                               <a:ext uri="{28A0092B-C50C-407E-A947-70E740481C1C}">
                                                 <a14:useLocalDpi xmlns:a14="http://schemas.microsoft.com/office/drawing/2010/main" val="0"/>
@@ -6847,19 +6882,7 @@
                                 <w:szCs w:val="16"/>
                                 <w:lang w:val="en-GB"/>
                               </w:rPr>
-                              <w:t>instagr</w:t>
-                            </w:r>
-                            <w:bookmarkStart w:id="0" w:name="_GoBack"/>
-                            <w:bookmarkEnd w:id="0"/>
-                            <w:r>
-                              <w:rPr>
-                                <w:rFonts w:ascii="HelveticaNeueCyr" w:hAnsi="HelveticaNeueCyr" w:cs="Raleway"/>
-                                <w:color w:val="000000"/>
-                                <w:sz w:val="16"/>
-                                <w:szCs w:val="16"/>
-                                <w:lang w:val="en-GB"/>
-                              </w:rPr>
-                              <w:t>am.com/natatem00</w:t>
+                              <w:t>instagram.com/natatem00</w:t>
                             </w:r>
                           </w:p>
                           <w:p>
@@ -6912,7 +6935,7 @@
           </mc:Choice>
           <mc:Fallback>
             <w:pict>
-              <v:shape w14:anchorId="0B519403" id="Text Box 54" o:spid="_x0000_s1041" type="#_x0000_t202" style="position:absolute;margin-left:318.55pt;margin-top:357.75pt;width:220.7pt;height:45.75pt;z-index:251680256;visibility:visible;mso-wrap-style:square;mso-width-percent:0;mso-height-percent:0;mso-wrap-distance-left:9pt;mso-wrap-distance-top:0;mso-wrap-distance-right:9pt;mso-wrap-distance-bottom:0;mso-position-horizontal:absolute;mso-position-horizontal-relative:page;mso-position-vertical:absolute;mso-position-vertical-relative:page;mso-width-percent:0;mso-height-percent:0;mso-width-relative:margin;mso-height-relative:margin;v-text-anchor:top" o:gfxdata="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" filled="f" stroked="f">
+              <v:shape w14:anchorId="0B519403" id="Text Box 54" o:spid="_x0000_s1040" type="#_x0000_t202" style="position:absolute;margin-left:318.55pt;margin-top:357.75pt;width:220.7pt;height:45.75pt;z-index:251680256;visibility:visible;mso-wrap-style:square;mso-width-percent:0;mso-height-percent:0;mso-wrap-distance-left:9pt;mso-wrap-distance-top:0;mso-wrap-distance-right:9pt;mso-wrap-distance-bottom:0;mso-position-horizontal:absolute;mso-position-horizontal-relative:page;mso-position-vertical:absolute;mso-position-vertical-relative:page;mso-width-percent:0;mso-height-percent:0;mso-width-relative:margin;mso-height-relative:margin;v-text-anchor:top" o:gfxdata="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" filled="f" stroked="f">
                 <v:textbox inset="0,0,0,0">
                   <w:txbxContent>
                     <w:p>
@@ -6957,7 +6980,7 @@
                                     </pic:cNvPicPr>
                                   </pic:nvPicPr>
                                   <pic:blipFill>
-                                    <a:blip r:embed="rId13">
+                                    <a:blip r:embed="rId9">
                                       <a:extLst>
                                         <a:ext uri="{28A0092B-C50C-407E-A947-70E740481C1C}">
                                           <a14:useLocalDpi xmlns:a14="http://schemas.microsoft.com/office/drawing/2010/main" val="0"/>
@@ -7044,7 +7067,7 @@
                                     </pic:cNvPicPr>
                                   </pic:nvPicPr>
                                   <pic:blipFill>
-                                    <a:blip r:embed="rId14">
+                                    <a:blip r:embed="rId10">
                                       <a:extLst>
                                         <a:ext uri="{28A0092B-C50C-407E-A947-70E740481C1C}">
                                           <a14:useLocalDpi xmlns:a14="http://schemas.microsoft.com/office/drawing/2010/main" val="0"/>
@@ -7131,7 +7154,7 @@
                                     </pic:cNvPicPr>
                                   </pic:nvPicPr>
                                   <pic:blipFill>
-                                    <a:blip r:embed="rId15">
+                                    <a:blip r:embed="rId11">
                                       <a:extLst>
                                         <a:ext uri="{28A0092B-C50C-407E-A947-70E740481C1C}">
                                           <a14:useLocalDpi xmlns:a14="http://schemas.microsoft.com/office/drawing/2010/main" val="0"/>
@@ -7249,7 +7272,7 @@
                         <a:effectLst/>
                         <a:extLst>
                           <a:ext uri="{C572A759-6A51-4108-AA02-DFA0A04FC94B}">
-                            <ma14:wrappingTextBoxFlag xmlns:ma14="http://schemas.microsoft.com/office/mac/drawingml/2011/main" xmlns:w="http://schemas.openxmlformats.org/wordprocessingml/2006/main" xmlns:w10="urn:schemas-microsoft-com:office:word" xmlns:v="urn:schemas-microsoft-com:vml" xmlns:o="urn:schemas-microsoft-com:office:office" xmlns:mv="urn:schemas-microsoft-com:mac:vml" xmlns:mo="http://schemas.microsoft.com/office/mac/office/2008/main" xmlns="" val="1"/>
+                            <ma14:wrappingTextBoxFlag xmlns="" xmlns:mo="http://schemas.microsoft.com/office/mac/office/2008/main" xmlns:mv="urn:schemas-microsoft-com:mac:vml" xmlns:o="urn:schemas-microsoft-com:office:office" xmlns:v="urn:schemas-microsoft-com:vml" xmlns:w10="urn:schemas-microsoft-com:office:word" xmlns:w="http://schemas.openxmlformats.org/wordprocessingml/2006/main" xmlns:ma14="http://schemas.microsoft.com/office/mac/drawingml/2011/main" val="1"/>
                           </a:ext>
                         </a:extLst>
                       </wps:spPr>
@@ -7449,7 +7472,7 @@
                                 <w:lang w:val="ru-RU"/>
                               </w:rPr>
                             </w:pPr>
-                            <w:hyperlink r:id="rId16" w:history="1">
+                            <w:hyperlink r:id="rId12" w:history="1">
                               <w:r>
                                 <w:rPr>
                                   <w:rStyle w:val="a8"/>
@@ -7587,7 +7610,7 @@
           </mc:Choice>
           <mc:Fallback>
             <w:pict>
-              <v:shape w14:anchorId="399FF7BF" id="Text Box 14" o:spid="_x0000_s1042" type="#_x0000_t202" style="position:absolute;margin-left:318.75pt;margin-top:265.5pt;width:231.9pt;height:73.5pt;z-index:251548160;visibility:visible;mso-wrap-style:square;mso-width-percent:0;mso-height-percent:0;mso-wrap-distance-left:9pt;mso-wrap-distance-top:0;mso-wrap-distance-right:9pt;mso-wrap-distance-bottom:0;mso-position-horizontal:absolute;mso-position-horizontal-relative:page;mso-position-vertical:absolute;mso-position-vertical-relative:page;mso-width-percent:0;mso-height-percent:0;mso-width-relative:margin;mso-height-relative:margin;v-text-anchor:top" o:gfxdata="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" filled="f" stroked="f">
+              <v:shape w14:anchorId="399FF7BF" id="Text Box 14" o:spid="_x0000_s1041" type="#_x0000_t202" style="position:absolute;margin-left:318.75pt;margin-top:265.5pt;width:231.9pt;height:73.5pt;z-index:251548160;visibility:visible;mso-wrap-style:square;mso-width-percent:0;mso-height-percent:0;mso-wrap-distance-left:9pt;mso-wrap-distance-top:0;mso-wrap-distance-right:9pt;mso-wrap-distance-bottom:0;mso-position-horizontal:absolute;mso-position-horizontal-relative:page;mso-position-vertical:absolute;mso-position-vertical-relative:page;mso-width-percent:0;mso-height-percent:0;mso-width-relative:margin;mso-height-relative:margin;v-text-anchor:top" o:gfxdata="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" filled="f" stroked="f">
                 <v:textbox inset="0,0,0,0">
                   <w:txbxContent>
                     <w:p>
@@ -7784,7 +7807,7 @@
                           <w:lang w:val="ru-RU"/>
                         </w:rPr>
                       </w:pPr>
-                      <w:hyperlink r:id="rId17" w:history="1">
+                      <w:hyperlink r:id="rId13" w:history="1">
                         <w:r>
                           <w:rPr>
                             <w:rStyle w:val="a8"/>
@@ -7948,7 +7971,7 @@
                         <a:effectLst/>
                         <a:extLst>
                           <a:ext uri="{C572A759-6A51-4108-AA02-DFA0A04FC94B}">
-                            <ma14:wrappingTextBoxFlag xmlns:ma14="http://schemas.microsoft.com/office/mac/drawingml/2011/main" xmlns:w="http://schemas.openxmlformats.org/wordprocessingml/2006/main" xmlns:w10="urn:schemas-microsoft-com:office:word" xmlns:v="urn:schemas-microsoft-com:vml" xmlns:o="urn:schemas-microsoft-com:office:office" xmlns:mv="urn:schemas-microsoft-com:mac:vml" xmlns:mo="http://schemas.microsoft.com/office/mac/office/2008/main" xmlns="" val="1"/>
+                            <ma14:wrappingTextBoxFlag xmlns="" xmlns:mo="http://schemas.microsoft.com/office/mac/office/2008/main" xmlns:mv="urn:schemas-microsoft-com:mac:vml" xmlns:o="urn:schemas-microsoft-com:office:office" xmlns:v="urn:schemas-microsoft-com:vml" xmlns:w10="urn:schemas-microsoft-com:office:word" xmlns:w="http://schemas.openxmlformats.org/wordprocessingml/2006/main" xmlns:ma14="http://schemas.microsoft.com/office/mac/drawingml/2011/main" val="1"/>
                           </a:ext>
                         </a:extLst>
                       </wps:spPr>
@@ -7998,7 +8021,7 @@
           </mc:Choice>
           <mc:Fallback>
             <w:pict>
-              <v:shape w14:anchorId="70A8D729" id="Text Box 10" o:spid="_x0000_s1043" type="#_x0000_t202" style="position:absolute;margin-left:43.95pt;margin-top:241.15pt;width:233.75pt;height:14.55pt;z-index:251573760;visibility:visible;mso-wrap-style:square;mso-width-percent:0;mso-height-percent:0;mso-wrap-distance-left:9pt;mso-wrap-distance-top:0;mso-wrap-distance-right:9pt;mso-wrap-distance-bottom:0;mso-position-horizontal:absolute;mso-position-horizontal-relative:page;mso-position-vertical:absolute;mso-position-vertical-relative:page;mso-width-percent:0;mso-height-percent:0;mso-width-relative:margin;mso-height-relative:margin;v-text-anchor:top" o:gfxdata="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" filled="f" stroked="f">
+              <v:shape w14:anchorId="70A8D729" id="Text Box 10" o:spid="_x0000_s1042" type="#_x0000_t202" style="position:absolute;margin-left:43.95pt;margin-top:241.15pt;width:233.75pt;height:14.55pt;z-index:251573760;visibility:visible;mso-wrap-style:square;mso-width-percent:0;mso-height-percent:0;mso-wrap-distance-left:9pt;mso-wrap-distance-top:0;mso-wrap-distance-right:9pt;mso-wrap-distance-bottom:0;mso-position-horizontal:absolute;mso-position-horizontal-relative:page;mso-position-vertical:absolute;mso-position-vertical-relative:page;mso-width-percent:0;mso-height-percent:0;mso-width-relative:margin;mso-height-relative:margin;v-text-anchor:top" o:gfxdata="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" filled="f" stroked="f">
                 <v:textbox inset="0,0,0,0">
                   <w:txbxContent>
                     <w:p>
@@ -8071,7 +8094,7 @@
                         <a:effectLst/>
                         <a:extLst>
                           <a:ext uri="{C572A759-6A51-4108-AA02-DFA0A04FC94B}">
-                            <ma14:wrappingTextBoxFlag xmlns:ma14="http://schemas.microsoft.com/office/mac/drawingml/2011/main" xmlns:w="http://schemas.openxmlformats.org/wordprocessingml/2006/main" xmlns:w10="urn:schemas-microsoft-com:office:word" xmlns:v="urn:schemas-microsoft-com:vml" xmlns:o="urn:schemas-microsoft-com:office:office" xmlns:mv="urn:schemas-microsoft-com:mac:vml" xmlns:mo="http://schemas.microsoft.com/office/mac/office/2008/main" xmlns="" val="1"/>
+                            <ma14:wrappingTextBoxFlag xmlns="" xmlns:mo="http://schemas.microsoft.com/office/mac/office/2008/main" xmlns:mv="urn:schemas-microsoft-com:mac:vml" xmlns:o="urn:schemas-microsoft-com:office:office" xmlns:v="urn:schemas-microsoft-com:vml" xmlns:w10="urn:schemas-microsoft-com:office:word" xmlns:w="http://schemas.openxmlformats.org/wordprocessingml/2006/main" xmlns:ma14="http://schemas.microsoft.com/office/mac/drawingml/2011/main" val="1"/>
                           </a:ext>
                         </a:extLst>
                       </wps:spPr>
@@ -8120,7 +8143,7 @@
           </mc:Choice>
           <mc:Fallback>
             <w:pict>
-              <v:shape w14:anchorId="36DD4E8F" id="Text Box 75" o:spid="_x0000_s1044" type="#_x0000_t202" style="position:absolute;margin-left:319.55pt;margin-top:241.1pt;width:231.4pt;height:14.6pt;z-index:251745792;visibility:visible;mso-wrap-style:square;mso-width-percent:0;mso-height-percent:0;mso-wrap-distance-left:9pt;mso-wrap-distance-top:0;mso-wrap-distance-right:9pt;mso-wrap-distance-bottom:0;mso-position-horizontal:absolute;mso-position-horizontal-relative:page;mso-position-vertical:absolute;mso-position-vertical-relative:page;mso-width-percent:0;mso-height-percent:0;mso-width-relative:margin;mso-height-relative:margin;v-text-anchor:top" o:gfxdata="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" filled="f" stroked="f">
+              <v:shape w14:anchorId="36DD4E8F" id="Text Box 75" o:spid="_x0000_s1043" type="#_x0000_t202" style="position:absolute;margin-left:319.55pt;margin-top:241.1pt;width:231.4pt;height:14.6pt;z-index:251745792;visibility:visible;mso-wrap-style:square;mso-width-percent:0;mso-height-percent:0;mso-wrap-distance-left:9pt;mso-wrap-distance-top:0;mso-wrap-distance-right:9pt;mso-wrap-distance-bottom:0;mso-position-horizontal:absolute;mso-position-horizontal-relative:page;mso-position-vertical:absolute;mso-position-vertical-relative:page;mso-width-percent:0;mso-height-percent:0;mso-width-relative:margin;mso-height-relative:margin;v-text-anchor:top" o:gfxdata="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" filled="f" stroked="f">
                 <v:textbox inset="0,0,0,0">
                   <w:txbxContent>
                     <w:p>
@@ -8429,7 +8452,7 @@
                         <a:effectLst/>
                         <a:extLst>
                           <a:ext uri="{C572A759-6A51-4108-AA02-DFA0A04FC94B}">
-                            <ma14:wrappingTextBoxFlag xmlns:ma14="http://schemas.microsoft.com/office/mac/drawingml/2011/main" xmlns:w="http://schemas.openxmlformats.org/wordprocessingml/2006/main" xmlns:w10="urn:schemas-microsoft-com:office:word" xmlns:v="urn:schemas-microsoft-com:vml" xmlns:o="urn:schemas-microsoft-com:office:office" xmlns:mv="urn:schemas-microsoft-com:mac:vml" xmlns:mo="http://schemas.microsoft.com/office/mac/office/2008/main" xmlns="" val="1"/>
+                            <ma14:wrappingTextBoxFlag xmlns="" xmlns:mo="http://schemas.microsoft.com/office/mac/office/2008/main" xmlns:mv="urn:schemas-microsoft-com:mac:vml" xmlns:o="urn:schemas-microsoft-com:office:office" xmlns:v="urn:schemas-microsoft-com:vml" xmlns:w10="urn:schemas-microsoft-com:office:word" xmlns:w="http://schemas.openxmlformats.org/wordprocessingml/2006/main" xmlns:ma14="http://schemas.microsoft.com/office/mac/drawingml/2011/main" val="1"/>
                           </a:ext>
                         </a:extLst>
                       </wps:spPr>
@@ -8478,7 +8501,7 @@
           </mc:Choice>
           <mc:Fallback>
             <w:pict>
-              <v:shape w14:anchorId="01A5F04F" id="Text Box 43" o:spid="_x0000_s1046" type="#_x0000_t202" style="position:absolute;margin-left:319pt;margin-top:547.15pt;width:232pt;height:14.6pt;z-index:251658752;visibility:visible;mso-wrap-style:square;mso-width-percent:0;mso-height-percent:0;mso-wrap-distance-left:9pt;mso-wrap-distance-top:0;mso-wrap-distance-right:9pt;mso-wrap-distance-bottom:0;mso-position-horizontal:absolute;mso-position-horizontal-relative:page;mso-position-vertical:absolute;mso-position-vertical-relative:page;mso-width-percent:0;mso-height-percent:0;mso-width-relative:margin;mso-height-relative:margin;v-text-anchor:top" o:gfxdata="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" filled="f" stroked="f">
+              <v:shape w14:anchorId="01A5F04F" id="Text Box 43" o:spid="_x0000_s1044" type="#_x0000_t202" style="position:absolute;margin-left:319pt;margin-top:547.15pt;width:232pt;height:14.6pt;z-index:251658752;visibility:visible;mso-wrap-style:square;mso-width-percent:0;mso-height-percent:0;mso-wrap-distance-left:9pt;mso-wrap-distance-top:0;mso-wrap-distance-right:9pt;mso-wrap-distance-bottom:0;mso-position-horizontal:absolute;mso-position-horizontal-relative:page;mso-position-vertical:absolute;mso-position-vertical-relative:page;mso-width-percent:0;mso-height-percent:0;mso-width-relative:margin;mso-height-relative:margin;v-text-anchor:top" o:gfxdata="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" filled="f" stroked="f">
                 <v:textbox inset="0,0,0,0">
                   <w:txbxContent>
                     <w:p>
@@ -8550,7 +8573,7 @@
                         <a:effectLst/>
                         <a:extLst>
                           <a:ext uri="{C572A759-6A51-4108-AA02-DFA0A04FC94B}">
-                            <ma14:wrappingTextBoxFlag xmlns:ma14="http://schemas.microsoft.com/office/mac/drawingml/2011/main" xmlns:w="http://schemas.openxmlformats.org/wordprocessingml/2006/main" xmlns:w10="urn:schemas-microsoft-com:office:word" xmlns:v="urn:schemas-microsoft-com:vml" xmlns:o="urn:schemas-microsoft-com:office:office" xmlns:mv="urn:schemas-microsoft-com:mac:vml" xmlns:mo="http://schemas.microsoft.com/office/mac/office/2008/main" xmlns="" val="1"/>
+                            <ma14:wrappingTextBoxFlag xmlns="" xmlns:mo="http://schemas.microsoft.com/office/mac/office/2008/main" xmlns:mv="urn:schemas-microsoft-com:mac:vml" xmlns:o="urn:schemas-microsoft-com:office:office" xmlns:v="urn:schemas-microsoft-com:vml" xmlns:w10="urn:schemas-microsoft-com:office:word" xmlns:w="http://schemas.openxmlformats.org/wordprocessingml/2006/main" xmlns:ma14="http://schemas.microsoft.com/office/mac/drawingml/2011/main" val="1"/>
                           </a:ext>
                         </a:extLst>
                       </wps:spPr>
@@ -8616,7 +8639,7 @@
           </mc:Choice>
           <mc:Fallback>
             <w:pict>
-              <v:shape w14:anchorId="34406FF7" id="_x0000_s1047" type="#_x0000_t202" style="position:absolute;margin-left:319.5pt;margin-top:571.75pt;width:26.9pt;height:12.75pt;z-index:251660800;visibility:visible;mso-wrap-style:square;mso-width-percent:0;mso-height-percent:0;mso-wrap-distance-left:9pt;mso-wrap-distance-top:0;mso-wrap-distance-right:9pt;mso-wrap-distance-bottom:0;mso-position-horizontal:absolute;mso-position-horizontal-relative:page;mso-position-vertical:absolute;mso-position-vertical-relative:page;mso-width-percent:0;mso-height-percent:0;mso-width-relative:margin;mso-height-relative:margin;v-text-anchor:top" o:gfxdata="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" filled="f" stroked="f">
+              <v:shape w14:anchorId="34406FF7" id="_x0000_s1045" type="#_x0000_t202" style="position:absolute;margin-left:319.5pt;margin-top:571.75pt;width:26.9pt;height:12.75pt;z-index:251660800;visibility:visible;mso-wrap-style:square;mso-width-percent:0;mso-height-percent:0;mso-wrap-distance-left:9pt;mso-wrap-distance-top:0;mso-wrap-distance-right:9pt;mso-wrap-distance-bottom:0;mso-position-horizontal:absolute;mso-position-horizontal-relative:page;mso-position-vertical:absolute;mso-position-vertical-relative:page;mso-width-percent:0;mso-height-percent:0;mso-width-relative:margin;mso-height-relative:margin;v-text-anchor:top" o:gfxdata="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" filled="f" stroked="f">
                 <v:textbox inset="0,0,0,0">
                   <w:txbxContent>
                     <w:p>
@@ -8707,7 +8730,7 @@
                         <a:effectLst/>
                         <a:extLst>
                           <a:ext uri="{C572A759-6A51-4108-AA02-DFA0A04FC94B}">
-                            <ma14:wrappingTextBoxFlag xmlns:ma14="http://schemas.microsoft.com/office/mac/drawingml/2011/main" xmlns:w="http://schemas.openxmlformats.org/wordprocessingml/2006/main" xmlns:w10="urn:schemas-microsoft-com:office:word" xmlns:v="urn:schemas-microsoft-com:vml" xmlns:o="urn:schemas-microsoft-com:office:office" xmlns:mv="urn:schemas-microsoft-com:mac:vml" xmlns:mo="http://schemas.microsoft.com/office/mac/office/2008/main" xmlns="" val="1"/>
+                            <ma14:wrappingTextBoxFlag xmlns="" xmlns:mo="http://schemas.microsoft.com/office/mac/office/2008/main" xmlns:mv="urn:schemas-microsoft-com:mac:vml" xmlns:o="urn:schemas-microsoft-com:office:office" xmlns:v="urn:schemas-microsoft-com:vml" xmlns:w10="urn:schemas-microsoft-com:office:word" xmlns:w="http://schemas.openxmlformats.org/wordprocessingml/2006/main" xmlns:ma14="http://schemas.microsoft.com/office/mac/drawingml/2011/main" val="1"/>
                           </a:ext>
                         </a:extLst>
                       </wps:spPr>
@@ -8788,7 +8811,7 @@
           </mc:Choice>
           <mc:Fallback>
             <w:pict>
-              <v:shape w14:anchorId="319A3DBC" id="Text Box 12" o:spid="_x0000_s1048" type="#_x0000_t202" style="position:absolute;margin-left:44.1pt;margin-top:184.6pt;width:506.9pt;height:17.55pt;z-index:251536896;visibility:visible;mso-wrap-style:square;mso-width-percent:0;mso-height-percent:0;mso-wrap-distance-left:9pt;mso-wrap-distance-top:0;mso-wrap-distance-right:9pt;mso-wrap-distance-bottom:0;mso-position-horizontal:absolute;mso-position-horizontal-relative:page;mso-position-vertical:absolute;mso-position-vertical-relative:page;mso-width-percent:0;mso-height-percent:0;mso-width-relative:margin;mso-height-relative:margin;v-text-anchor:middle" o:gfxdata="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" filled="f" stroked="f">
+              <v:shape w14:anchorId="319A3DBC" id="Text Box 12" o:spid="_x0000_s1046" type="#_x0000_t202" style="position:absolute;margin-left:44.1pt;margin-top:184.6pt;width:506.9pt;height:17.55pt;z-index:251536896;visibility:visible;mso-wrap-style:square;mso-width-percent:0;mso-height-percent:0;mso-wrap-distance-left:9pt;mso-wrap-distance-top:0;mso-wrap-distance-right:9pt;mso-wrap-distance-bottom:0;mso-position-horizontal:absolute;mso-position-horizontal-relative:page;mso-position-vertical:absolute;mso-position-vertical-relative:page;mso-width-percent:0;mso-height-percent:0;mso-width-relative:margin;mso-height-relative:margin;v-text-anchor:middle" o:gfxdata="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" filled="f" stroked="f">
                 <v:textbox inset="0,0,0,0">
                   <w:txbxContent>
                     <w:p>
@@ -8879,7 +8902,7 @@
                         <a:effectLst/>
                         <a:extLst>
                           <a:ext uri="{C572A759-6A51-4108-AA02-DFA0A04FC94B}">
-                            <ma14:wrappingTextBoxFlag xmlns:ma14="http://schemas.microsoft.com/office/mac/drawingml/2011/main" xmlns:w="http://schemas.openxmlformats.org/wordprocessingml/2006/main" xmlns:w10="urn:schemas-microsoft-com:office:word" xmlns:v="urn:schemas-microsoft-com:vml" xmlns:o="urn:schemas-microsoft-com:office:office" xmlns:mv="urn:schemas-microsoft-com:mac:vml" xmlns:mo="http://schemas.microsoft.com/office/mac/office/2008/main" xmlns="" val="1"/>
+                            <ma14:wrappingTextBoxFlag xmlns="" xmlns:mo="http://schemas.microsoft.com/office/mac/office/2008/main" xmlns:mv="urn:schemas-microsoft-com:mac:vml" xmlns:o="urn:schemas-microsoft-com:office:office" xmlns:v="urn:schemas-microsoft-com:vml" xmlns:w10="urn:schemas-microsoft-com:office:word" xmlns:w="http://schemas.openxmlformats.org/wordprocessingml/2006/main" xmlns:ma14="http://schemas.microsoft.com/office/mac/drawingml/2011/main" val="1"/>
                           </a:ext>
                         </a:extLst>
                       </wps:spPr>
@@ -8940,7 +8963,7 @@
           </mc:Choice>
           <mc:Fallback>
             <w:pict>
-              <v:shape w14:anchorId="4AEC0F36" id="Text Box 9" o:spid="_x0000_s1049" type="#_x0000_t202" style="position:absolute;margin-left:44.1pt;margin-top:155.35pt;width:506.95pt;height:25.75pt;z-index:251647488;visibility:visible;mso-wrap-style:square;mso-width-percent:0;mso-height-percent:0;mso-wrap-distance-left:9pt;mso-wrap-distance-top:0;mso-wrap-distance-right:9pt;mso-wrap-distance-bottom:0;mso-position-horizontal:absolute;mso-position-horizontal-relative:page;mso-position-vertical:absolute;mso-position-vertical-relative:page;mso-width-percent:0;mso-height-percent:0;mso-width-relative:margin;mso-height-relative:margin;v-text-anchor:middle" o:gfxdata="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" filled="f" stroked="f">
+              <v:shape w14:anchorId="4AEC0F36" id="Text Box 9" o:spid="_x0000_s1047" type="#_x0000_t202" style="position:absolute;margin-left:44.1pt;margin-top:155.35pt;width:506.95pt;height:25.75pt;z-index:251647488;visibility:visible;mso-wrap-style:square;mso-width-percent:0;mso-height-percent:0;mso-wrap-distance-left:9pt;mso-wrap-distance-top:0;mso-wrap-distance-right:9pt;mso-wrap-distance-bottom:0;mso-position-horizontal:absolute;mso-position-horizontal-relative:page;mso-position-vertical:absolute;mso-position-vertical-relative:page;mso-width-percent:0;mso-height-percent:0;mso-width-relative:margin;mso-height-relative:margin;v-text-anchor:middle" o:gfxdata="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" filled="f" stroked="f">
                 <v:textbox inset="0,0,0,0">
                   <w:txbxContent>
                     <w:p>
@@ -9012,7 +9035,7 @@
                         <a:effectLst/>
                         <a:extLst>
                           <a:ext uri="{C572A759-6A51-4108-AA02-DFA0A04FC94B}">
-                            <ma14:wrappingTextBoxFlag xmlns:ma14="http://schemas.microsoft.com/office/mac/drawingml/2011/main" xmlns:w="http://schemas.openxmlformats.org/wordprocessingml/2006/main" xmlns:w10="urn:schemas-microsoft-com:office:word" xmlns:v="urn:schemas-microsoft-com:vml" xmlns:o="urn:schemas-microsoft-com:office:office" xmlns:mv="urn:schemas-microsoft-com:mac:vml" xmlns:mo="http://schemas.microsoft.com/office/mac/office/2008/main" xmlns="" val="1"/>
+                            <ma14:wrappingTextBoxFlag xmlns="" xmlns:mo="http://schemas.microsoft.com/office/mac/office/2008/main" xmlns:mv="urn:schemas-microsoft-com:mac:vml" xmlns:o="urn:schemas-microsoft-com:office:office" xmlns:v="urn:schemas-microsoft-com:vml" xmlns:w10="urn:schemas-microsoft-com:office:word" xmlns:w="http://schemas.openxmlformats.org/wordprocessingml/2006/main" xmlns:ma14="http://schemas.microsoft.com/office/mac/drawingml/2011/main" val="1"/>
                           </a:ext>
                         </a:extLst>
                       </wps:spPr>
@@ -9229,7 +9252,7 @@
                         <a:effectLst/>
                         <a:extLst>
                           <a:ext uri="{C572A759-6A51-4108-AA02-DFA0A04FC94B}">
-                            <ma14:wrappingTextBoxFlag xmlns:ma14="http://schemas.microsoft.com/office/mac/drawingml/2011/main" xmlns:w="http://schemas.openxmlformats.org/wordprocessingml/2006/main" xmlns:w10="urn:schemas-microsoft-com:office:word" xmlns:v="urn:schemas-microsoft-com:vml" xmlns:o="urn:schemas-microsoft-com:office:office" xmlns:mv="urn:schemas-microsoft-com:mac:vml" xmlns:mo="http://schemas.microsoft.com/office/mac/office/2008/main" xmlns="" val="1"/>
+                            <ma14:wrappingTextBoxFlag xmlns="" xmlns:mo="http://schemas.microsoft.com/office/mac/office/2008/main" xmlns:mv="urn:schemas-microsoft-com:mac:vml" xmlns:o="urn:schemas-microsoft-com:office:office" xmlns:v="urn:schemas-microsoft-com:vml" xmlns:w10="urn:schemas-microsoft-com:office:word" xmlns:w="http://schemas.openxmlformats.org/wordprocessingml/2006/main" xmlns:ma14="http://schemas.microsoft.com/office/mac/drawingml/2011/main" val="1"/>
                           </a:ext>
                         </a:extLst>
                       </wps:spPr>
@@ -9446,7 +9469,7 @@
                         <a:effectLst/>
                         <a:extLst>
                           <a:ext uri="{C572A759-6A51-4108-AA02-DFA0A04FC94B}">
-                            <ma14:wrappingTextBoxFlag xmlns:ma14="http://schemas.microsoft.com/office/mac/drawingml/2011/main" xmlns:w="http://schemas.openxmlformats.org/wordprocessingml/2006/main" xmlns:w10="urn:schemas-microsoft-com:office:word" xmlns:v="urn:schemas-microsoft-com:vml" xmlns:o="urn:schemas-microsoft-com:office:office" xmlns:mv="urn:schemas-microsoft-com:mac:vml" xmlns:mo="http://schemas.microsoft.com/office/mac/office/2008/main" xmlns="" val="1"/>
+                            <ma14:wrappingTextBoxFlag xmlns="" xmlns:mo="http://schemas.microsoft.com/office/mac/office/2008/main" xmlns:mv="urn:schemas-microsoft-com:mac:vml" xmlns:o="urn:schemas-microsoft-com:office:office" xmlns:v="urn:schemas-microsoft-com:vml" xmlns:w10="urn:schemas-microsoft-com:office:word" xmlns:w="http://schemas.openxmlformats.org/wordprocessingml/2006/main" xmlns:ma14="http://schemas.microsoft.com/office/mac/drawingml/2011/main" val="1"/>
                           </a:ext>
                         </a:extLst>
                       </wps:spPr>
@@ -9825,6 +9848,583 @@
         <mc:AlternateContent>
           <mc:Choice Requires="wps">
             <w:drawing>
+              <wp:anchor distT="0" distB="0" distL="114300" distR="114300" simplePos="0" relativeHeight="251776512" behindDoc="0" locked="0" layoutInCell="1" allowOverlap="1" wp14:anchorId="431CCF7F" wp14:editId="5173DB76">
+                <wp:simplePos x="0" y="0"/>
+                <wp:positionH relativeFrom="margin">
+                  <wp:align>left</wp:align>
+                </wp:positionH>
+                <wp:positionV relativeFrom="page">
+                  <wp:posOffset>909955</wp:posOffset>
+                </wp:positionV>
+                <wp:extent cx="2999105" cy="5629275"/>
+                <wp:effectExtent l="0" t="0" r="10795" b="9525"/>
+                <wp:wrapNone/>
+                <wp:docPr id="1" name="Text Box 3"/>
+                <wp:cNvGraphicFramePr/>
+                <a:graphic xmlns:a="http://schemas.openxmlformats.org/drawingml/2006/main">
+                  <a:graphicData uri="http://schemas.microsoft.com/office/word/2010/wordprocessingShape">
+                    <wps:wsp>
+                      <wps:cNvSpPr txBox="1"/>
+                      <wps:spPr>
+                        <a:xfrm>
+                          <a:off x="0" y="0"/>
+                          <a:ext cx="2999105" cy="5629275"/>
+                        </a:xfrm>
+                        <a:prstGeom prst="rect">
+                          <a:avLst/>
+                        </a:prstGeom>
+                        <a:noFill/>
+                        <a:ln>
+                          <a:noFill/>
+                        </a:ln>
+                        <a:effectLst/>
+                        <a:extLst>
+                          <a:ext uri="{C572A759-6A51-4108-AA02-DFA0A04FC94B}">
+                            <ma14:wrappingTextBoxFlag xmlns="" xmlns:mo="http://schemas.microsoft.com/office/mac/office/2008/main" xmlns:mv="urn:schemas-microsoft-com:mac:vml" xmlns:o="urn:schemas-microsoft-com:office:office" xmlns:v="urn:schemas-microsoft-com:vml" xmlns:w10="urn:schemas-microsoft-com:office:word" xmlns:w="http://schemas.openxmlformats.org/wordprocessingml/2006/main" xmlns:ma14="http://schemas.microsoft.com/office/mac/drawingml/2011/main" val="1"/>
+                          </a:ext>
+                        </a:extLst>
+                      </wps:spPr>
+                      <wps:txbx>
+                        <w:txbxContent>
+                          <w:p>
+                            <w:pPr>
+                              <w:widowControl w:val="0"/>
+                              <w:suppressAutoHyphens/>
+                              <w:autoSpaceDE w:val="0"/>
+                              <w:autoSpaceDN w:val="0"/>
+                              <w:adjustRightInd w:val="0"/>
+                              <w:spacing w:line="276" w:lineRule="auto"/>
+                              <w:jc w:val="right"/>
+                              <w:textAlignment w:val="center"/>
+                              <w:rPr>
+                                <w:rFonts w:ascii="Raleway Bold" w:hAnsi="Raleway Bold" w:cs="Raleway"/>
+                                <w:color w:val="000000"/>
+                                <w:sz w:val="28"/>
+                                <w:szCs w:val="28"/>
+                                <w:lang w:val="uk-UA"/>
+                              </w:rPr>
+                            </w:pPr>
+                            <w:r>
+                              <w:rPr>
+                                <w:rFonts w:ascii="Raleway Bold" w:hAnsi="Raleway Bold" w:cs="Cambria"/>
+                                <w:color w:val="000000"/>
+                                <w:sz w:val="28"/>
+                                <w:szCs w:val="28"/>
+                                <w:lang w:val="uk-UA"/>
+                              </w:rPr>
+                              <w:t>Прочитанные</w:t>
+                            </w:r>
+                            <w:r>
+                              <w:rPr>
+                                <w:rFonts w:ascii="Raleway Bold" w:hAnsi="Raleway Bold" w:cs="Raleway"/>
+                                <w:color w:val="000000"/>
+                                <w:sz w:val="28"/>
+                                <w:szCs w:val="28"/>
+                                <w:lang w:val="uk-UA"/>
+                              </w:rPr>
+                              <w:t xml:space="preserve"> </w:t>
+                            </w:r>
+                            <w:r>
+                              <w:rPr>
+                                <w:rFonts w:ascii="Raleway Bold" w:hAnsi="Raleway Bold" w:cs="Cambria"/>
+                                <w:color w:val="000000"/>
+                                <w:sz w:val="28"/>
+                                <w:szCs w:val="28"/>
+                                <w:lang w:val="uk-UA"/>
+                              </w:rPr>
+                              <w:t>книги</w:t>
+                            </w:r>
+                            <w:r>
+                              <w:rPr>
+                                <w:rFonts w:ascii="Raleway Bold" w:hAnsi="Raleway Bold" w:cs="Raleway"/>
+                                <w:color w:val="000000"/>
+                                <w:sz w:val="28"/>
+                                <w:szCs w:val="28"/>
+                                <w:lang w:val="uk-UA"/>
+                              </w:rPr>
+                              <w:t>:</w:t>
+                            </w:r>
+                          </w:p>
+                          <w:p>
+                            <w:pPr>
+                              <w:widowControl w:val="0"/>
+                              <w:suppressAutoHyphens/>
+                              <w:autoSpaceDE w:val="0"/>
+                              <w:autoSpaceDN w:val="0"/>
+                              <w:adjustRightInd w:val="0"/>
+                              <w:spacing w:line="276" w:lineRule="auto"/>
+                              <w:jc w:val="right"/>
+                              <w:textAlignment w:val="center"/>
+                              <w:rPr>
+                                <w:rFonts w:cs="Raleway"/>
+                                <w:color w:val="000000"/>
+                                <w:sz w:val="22"/>
+                                <w:szCs w:val="22"/>
+                              </w:rPr>
+                            </w:pPr>
+                            <w:r>
+                              <w:rPr>
+                                <w:rFonts w:cs="Raleway"/>
+                                <w:color w:val="000000"/>
+                                <w:sz w:val="22"/>
+                                <w:szCs w:val="22"/>
+                                <w:lang w:val="uk-UA"/>
+                              </w:rPr>
+                              <w:t>1.</w:t>
+                            </w:r>
+                            <w:r>
+                              <w:t xml:space="preserve"> </w:t>
+                            </w:r>
+                            <w:r>
+                              <w:t>“</w:t>
+                            </w:r>
+                            <w:r>
+                              <w:rPr>
+                                <w:rFonts w:cs="Raleway"/>
+                                <w:color w:val="000000"/>
+                                <w:sz w:val="22"/>
+                                <w:szCs w:val="22"/>
+                                <w:lang w:val="uk-UA"/>
+                              </w:rPr>
+                              <w:t>Creative Character Design</w:t>
+                            </w:r>
+                            <w:r>
+                              <w:rPr>
+                                <w:rFonts w:cs="Raleway"/>
+                                <w:color w:val="000000"/>
+                                <w:sz w:val="22"/>
+                                <w:szCs w:val="22"/>
+                              </w:rPr>
+                              <w:t xml:space="preserve">” by </w:t>
+                            </w:r>
+                            <w:r>
+                              <w:rPr>
+                                <w:rFonts w:cs="Raleway"/>
+                                <w:color w:val="000000"/>
+                                <w:sz w:val="22"/>
+                                <w:szCs w:val="22"/>
+                              </w:rPr>
+                              <w:t>Bryan Tillman</w:t>
+                            </w:r>
+                          </w:p>
+                          <w:p>
+                            <w:pPr>
+                              <w:pStyle w:val="a7"/>
+                              <w:widowControl w:val="0"/>
+                              <w:suppressAutoHyphens/>
+                              <w:autoSpaceDE w:val="0"/>
+                              <w:autoSpaceDN w:val="0"/>
+                              <w:adjustRightInd w:val="0"/>
+                              <w:spacing w:line="276" w:lineRule="auto"/>
+                              <w:ind w:left="1440"/>
+                              <w:jc w:val="right"/>
+                              <w:textAlignment w:val="center"/>
+                              <w:rPr>
+                                <w:rFonts w:cs="Raleway"/>
+                                <w:b/>
+                                <w:color w:val="000000"/>
+                                <w:sz w:val="28"/>
+                                <w:szCs w:val="28"/>
+                              </w:rPr>
+                            </w:pPr>
+                          </w:p>
+                          <w:p>
+                            <w:pPr>
+                              <w:pStyle w:val="a7"/>
+                              <w:widowControl w:val="0"/>
+                              <w:suppressAutoHyphens/>
+                              <w:autoSpaceDE w:val="0"/>
+                              <w:autoSpaceDN w:val="0"/>
+                              <w:adjustRightInd w:val="0"/>
+                              <w:spacing w:line="276" w:lineRule="auto"/>
+                              <w:ind w:left="1440"/>
+                              <w:jc w:val="right"/>
+                              <w:textAlignment w:val="center"/>
+                              <w:rPr>
+                                <w:rFonts w:cs="Raleway"/>
+                                <w:b/>
+                                <w:color w:val="000000"/>
+                                <w:sz w:val="28"/>
+                                <w:szCs w:val="28"/>
+                              </w:rPr>
+                            </w:pPr>
+                          </w:p>
+                          <w:p>
+                            <w:pPr>
+                              <w:pStyle w:val="a7"/>
+                              <w:widowControl w:val="0"/>
+                              <w:suppressAutoHyphens/>
+                              <w:autoSpaceDE w:val="0"/>
+                              <w:autoSpaceDN w:val="0"/>
+                              <w:adjustRightInd w:val="0"/>
+                              <w:spacing w:line="276" w:lineRule="auto"/>
+                              <w:ind w:left="1440"/>
+                              <w:jc w:val="right"/>
+                              <w:textAlignment w:val="center"/>
+                              <w:rPr>
+                                <w:rFonts w:cs="Raleway"/>
+                                <w:b/>
+                                <w:color w:val="000000"/>
+                                <w:sz w:val="28"/>
+                                <w:szCs w:val="28"/>
+                              </w:rPr>
+                            </w:pPr>
+                          </w:p>
+                          <w:p>
+                            <w:pPr>
+                              <w:pStyle w:val="a7"/>
+                              <w:widowControl w:val="0"/>
+                              <w:suppressAutoHyphens/>
+                              <w:autoSpaceDE w:val="0"/>
+                              <w:autoSpaceDN w:val="0"/>
+                              <w:adjustRightInd w:val="0"/>
+                              <w:spacing w:line="276" w:lineRule="auto"/>
+                              <w:ind w:left="1440"/>
+                              <w:jc w:val="right"/>
+                              <w:textAlignment w:val="center"/>
+                              <w:rPr>
+                                <w:rFonts w:cs="Raleway"/>
+                                <w:color w:val="000000"/>
+                                <w:sz w:val="28"/>
+                                <w:szCs w:val="28"/>
+                              </w:rPr>
+                            </w:pPr>
+                          </w:p>
+                          <w:p>
+                            <w:pPr>
+                              <w:widowControl w:val="0"/>
+                              <w:suppressAutoHyphens/>
+                              <w:autoSpaceDE w:val="0"/>
+                              <w:autoSpaceDN w:val="0"/>
+                              <w:adjustRightInd w:val="0"/>
+                              <w:spacing w:line="276" w:lineRule="auto"/>
+                              <w:jc w:val="right"/>
+                              <w:textAlignment w:val="center"/>
+                              <w:rPr>
+                                <w:rFonts w:ascii="Raleway Regular" w:hAnsi="Raleway Regular" w:cs="Raleway"/>
+                                <w:color w:val="000000"/>
+                                <w:sz w:val="28"/>
+                                <w:szCs w:val="28"/>
+                              </w:rPr>
+                            </w:pPr>
+                            <w:r>
+                              <w:rPr>
+                                <w:rFonts w:cs="Raleway"/>
+                                <w:color w:val="000000"/>
+                                <w:sz w:val="28"/>
+                                <w:szCs w:val="28"/>
+                              </w:rPr>
+                              <w:t xml:space="preserve">  </w:t>
+                            </w:r>
+                            <w:r>
+                              <w:rPr>
+                                <w:rFonts w:ascii="Raleway Regular" w:hAnsi="Raleway Regular" w:cs="Raleway"/>
+                                <w:color w:val="000000"/>
+                                <w:sz w:val="28"/>
+                                <w:szCs w:val="28"/>
+                              </w:rPr>
+                              <w:t xml:space="preserve"> </w:t>
+                            </w:r>
+                            <w:r>
+                              <w:rPr>
+                                <w:rFonts w:ascii="Raleway Regular" w:hAnsi="Raleway Regular" w:cs="Raleway"/>
+                                <w:color w:val="000000"/>
+                                <w:sz w:val="28"/>
+                                <w:szCs w:val="28"/>
+                              </w:rPr>
+                              <w:br/>
+                            </w:r>
+                          </w:p>
+                        </w:txbxContent>
+                      </wps:txbx>
+                      <wps:bodyPr rot="0" spcFirstLastPara="0" vertOverflow="overflow" horzOverflow="overflow" vert="horz" wrap="square" lIns="0" tIns="0" rIns="0" bIns="0" numCol="1" spcCol="0" rtlCol="0" fromWordArt="0" anchor="t" anchorCtr="0" forceAA="0" compatLnSpc="1">
+                        <a:prstTxWarp prst="textNoShape">
+                          <a:avLst/>
+                        </a:prstTxWarp>
+                        <a:noAutofit/>
+                      </wps:bodyPr>
+                    </wps:wsp>
+                  </a:graphicData>
+                </a:graphic>
+                <wp14:sizeRelH relativeFrom="margin">
+                  <wp14:pctWidth>0</wp14:pctWidth>
+                </wp14:sizeRelH>
+                <wp14:sizeRelV relativeFrom="margin">
+                  <wp14:pctHeight>0</wp14:pctHeight>
+                </wp14:sizeRelV>
+              </wp:anchor>
+            </w:drawing>
+          </mc:Choice>
+          <mc:Fallback>
+            <w:pict>
+              <v:shape w14:anchorId="431CCF7F" id="_x0000_s1051" type="#_x0000_t202" style="position:absolute;margin-left:0;margin-top:71.65pt;width:236.15pt;height:443.25pt;z-index:251776512;visibility:visible;mso-wrap-style:square;mso-width-percent:0;mso-height-percent:0;mso-wrap-distance-left:9pt;mso-wrap-distance-top:0;mso-wrap-distance-right:9pt;mso-wrap-distance-bottom:0;mso-position-horizontal:left;mso-position-horizontal-relative:margin;mso-position-vertical:absolute;mso-position-vertical-relative:page;mso-width-percent:0;mso-height-percent:0;mso-width-relative:margin;mso-height-relative:margin;v-text-anchor:top" o:gfxdata="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" filled="f" stroked="f">
+                <v:textbox inset="0,0,0,0">
+                  <w:txbxContent>
+                    <w:p>
+                      <w:pPr>
+                        <w:widowControl w:val="0"/>
+                        <w:suppressAutoHyphens/>
+                        <w:autoSpaceDE w:val="0"/>
+                        <w:autoSpaceDN w:val="0"/>
+                        <w:adjustRightInd w:val="0"/>
+                        <w:spacing w:line="276" w:lineRule="auto"/>
+                        <w:jc w:val="right"/>
+                        <w:textAlignment w:val="center"/>
+                        <w:rPr>
+                          <w:rFonts w:ascii="Raleway Bold" w:hAnsi="Raleway Bold" w:cs="Raleway"/>
+                          <w:color w:val="000000"/>
+                          <w:sz w:val="28"/>
+                          <w:szCs w:val="28"/>
+                          <w:lang w:val="uk-UA"/>
+                        </w:rPr>
+                      </w:pPr>
+                      <w:r>
+                        <w:rPr>
+                          <w:rFonts w:ascii="Raleway Bold" w:hAnsi="Raleway Bold" w:cs="Cambria"/>
+                          <w:color w:val="000000"/>
+                          <w:sz w:val="28"/>
+                          <w:szCs w:val="28"/>
+                          <w:lang w:val="uk-UA"/>
+                        </w:rPr>
+                        <w:t>Прочитанные</w:t>
+                      </w:r>
+                      <w:r>
+                        <w:rPr>
+                          <w:rFonts w:ascii="Raleway Bold" w:hAnsi="Raleway Bold" w:cs="Raleway"/>
+                          <w:color w:val="000000"/>
+                          <w:sz w:val="28"/>
+                          <w:szCs w:val="28"/>
+                          <w:lang w:val="uk-UA"/>
+                        </w:rPr>
+                        <w:t xml:space="preserve"> </w:t>
+                      </w:r>
+                      <w:r>
+                        <w:rPr>
+                          <w:rFonts w:ascii="Raleway Bold" w:hAnsi="Raleway Bold" w:cs="Cambria"/>
+                          <w:color w:val="000000"/>
+                          <w:sz w:val="28"/>
+                          <w:szCs w:val="28"/>
+                          <w:lang w:val="uk-UA"/>
+                        </w:rPr>
+                        <w:t>книги</w:t>
+                      </w:r>
+                      <w:r>
+                        <w:rPr>
+                          <w:rFonts w:ascii="Raleway Bold" w:hAnsi="Raleway Bold" w:cs="Raleway"/>
+                          <w:color w:val="000000"/>
+                          <w:sz w:val="28"/>
+                          <w:szCs w:val="28"/>
+                          <w:lang w:val="uk-UA"/>
+                        </w:rPr>
+                        <w:t>:</w:t>
+                      </w:r>
+                    </w:p>
+                    <w:p>
+                      <w:pPr>
+                        <w:widowControl w:val="0"/>
+                        <w:suppressAutoHyphens/>
+                        <w:autoSpaceDE w:val="0"/>
+                        <w:autoSpaceDN w:val="0"/>
+                        <w:adjustRightInd w:val="0"/>
+                        <w:spacing w:line="276" w:lineRule="auto"/>
+                        <w:jc w:val="right"/>
+                        <w:textAlignment w:val="center"/>
+                        <w:rPr>
+                          <w:rFonts w:cs="Raleway"/>
+                          <w:color w:val="000000"/>
+                          <w:sz w:val="22"/>
+                          <w:szCs w:val="22"/>
+                        </w:rPr>
+                      </w:pPr>
+                      <w:r>
+                        <w:rPr>
+                          <w:rFonts w:cs="Raleway"/>
+                          <w:color w:val="000000"/>
+                          <w:sz w:val="22"/>
+                          <w:szCs w:val="22"/>
+                          <w:lang w:val="uk-UA"/>
+                        </w:rPr>
+                        <w:t>1.</w:t>
+                      </w:r>
+                      <w:r>
+                        <w:t xml:space="preserve"> </w:t>
+                      </w:r>
+                      <w:r>
+                        <w:t>“</w:t>
+                      </w:r>
+                      <w:r>
+                        <w:rPr>
+                          <w:rFonts w:cs="Raleway"/>
+                          <w:color w:val="000000"/>
+                          <w:sz w:val="22"/>
+                          <w:szCs w:val="22"/>
+                          <w:lang w:val="uk-UA"/>
+                        </w:rPr>
+                        <w:t>Creative Character Design</w:t>
+                      </w:r>
+                      <w:r>
+                        <w:rPr>
+                          <w:rFonts w:cs="Raleway"/>
+                          <w:color w:val="000000"/>
+                          <w:sz w:val="22"/>
+                          <w:szCs w:val="22"/>
+                        </w:rPr>
+                        <w:t xml:space="preserve">” by </w:t>
+                      </w:r>
+                      <w:r>
+                        <w:rPr>
+                          <w:rFonts w:cs="Raleway"/>
+                          <w:color w:val="000000"/>
+                          <w:sz w:val="22"/>
+                          <w:szCs w:val="22"/>
+                        </w:rPr>
+                        <w:t>Bryan Tillman</w:t>
+                      </w:r>
+                    </w:p>
+                    <w:p>
+                      <w:pPr>
+                        <w:pStyle w:val="a7"/>
+                        <w:widowControl w:val="0"/>
+                        <w:suppressAutoHyphens/>
+                        <w:autoSpaceDE w:val="0"/>
+                        <w:autoSpaceDN w:val="0"/>
+                        <w:adjustRightInd w:val="0"/>
+                        <w:spacing w:line="276" w:lineRule="auto"/>
+                        <w:ind w:left="1440"/>
+                        <w:jc w:val="right"/>
+                        <w:textAlignment w:val="center"/>
+                        <w:rPr>
+                          <w:rFonts w:cs="Raleway"/>
+                          <w:b/>
+                          <w:color w:val="000000"/>
+                          <w:sz w:val="28"/>
+                          <w:szCs w:val="28"/>
+                        </w:rPr>
+                      </w:pPr>
+                    </w:p>
+                    <w:p>
+                      <w:pPr>
+                        <w:pStyle w:val="a7"/>
+                        <w:widowControl w:val="0"/>
+                        <w:suppressAutoHyphens/>
+                        <w:autoSpaceDE w:val="0"/>
+                        <w:autoSpaceDN w:val="0"/>
+                        <w:adjustRightInd w:val="0"/>
+                        <w:spacing w:line="276" w:lineRule="auto"/>
+                        <w:ind w:left="1440"/>
+                        <w:jc w:val="right"/>
+                        <w:textAlignment w:val="center"/>
+                        <w:rPr>
+                          <w:rFonts w:cs="Raleway"/>
+                          <w:b/>
+                          <w:color w:val="000000"/>
+                          <w:sz w:val="28"/>
+                          <w:szCs w:val="28"/>
+                        </w:rPr>
+                      </w:pPr>
+                    </w:p>
+                    <w:p>
+                      <w:pPr>
+                        <w:pStyle w:val="a7"/>
+                        <w:widowControl w:val="0"/>
+                        <w:suppressAutoHyphens/>
+                        <w:autoSpaceDE w:val="0"/>
+                        <w:autoSpaceDN w:val="0"/>
+                        <w:adjustRightInd w:val="0"/>
+                        <w:spacing w:line="276" w:lineRule="auto"/>
+                        <w:ind w:left="1440"/>
+                        <w:jc w:val="right"/>
+                        <w:textAlignment w:val="center"/>
+                        <w:rPr>
+                          <w:rFonts w:cs="Raleway"/>
+                          <w:b/>
+                          <w:color w:val="000000"/>
+                          <w:sz w:val="28"/>
+                          <w:szCs w:val="28"/>
+                        </w:rPr>
+                      </w:pPr>
+                    </w:p>
+                    <w:p>
+                      <w:pPr>
+                        <w:pStyle w:val="a7"/>
+                        <w:widowControl w:val="0"/>
+                        <w:suppressAutoHyphens/>
+                        <w:autoSpaceDE w:val="0"/>
+                        <w:autoSpaceDN w:val="0"/>
+                        <w:adjustRightInd w:val="0"/>
+                        <w:spacing w:line="276" w:lineRule="auto"/>
+                        <w:ind w:left="1440"/>
+                        <w:jc w:val="right"/>
+                        <w:textAlignment w:val="center"/>
+                        <w:rPr>
+                          <w:rFonts w:cs="Raleway"/>
+                          <w:color w:val="000000"/>
+                          <w:sz w:val="28"/>
+                          <w:szCs w:val="28"/>
+                        </w:rPr>
+                      </w:pPr>
+                    </w:p>
+                    <w:p>
+                      <w:pPr>
+                        <w:widowControl w:val="0"/>
+                        <w:suppressAutoHyphens/>
+                        <w:autoSpaceDE w:val="0"/>
+                        <w:autoSpaceDN w:val="0"/>
+                        <w:adjustRightInd w:val="0"/>
+                        <w:spacing w:line="276" w:lineRule="auto"/>
+                        <w:jc w:val="right"/>
+                        <w:textAlignment w:val="center"/>
+                        <w:rPr>
+                          <w:rFonts w:ascii="Raleway Regular" w:hAnsi="Raleway Regular" w:cs="Raleway"/>
+                          <w:color w:val="000000"/>
+                          <w:sz w:val="28"/>
+                          <w:szCs w:val="28"/>
+                        </w:rPr>
+                      </w:pPr>
+                      <w:r>
+                        <w:rPr>
+                          <w:rFonts w:cs="Raleway"/>
+                          <w:color w:val="000000"/>
+                          <w:sz w:val="28"/>
+                          <w:szCs w:val="28"/>
+                        </w:rPr>
+                        <w:t xml:space="preserve">  </w:t>
+                      </w:r>
+                      <w:r>
+                        <w:rPr>
+                          <w:rFonts w:ascii="Raleway Regular" w:hAnsi="Raleway Regular" w:cs="Raleway"/>
+                          <w:color w:val="000000"/>
+                          <w:sz w:val="28"/>
+                          <w:szCs w:val="28"/>
+                        </w:rPr>
+                        <w:t xml:space="preserve"> </w:t>
+                      </w:r>
+                      <w:r>
+                        <w:rPr>
+                          <w:rFonts w:ascii="Raleway Regular" w:hAnsi="Raleway Regular" w:cs="Raleway"/>
+                          <w:color w:val="000000"/>
+                          <w:sz w:val="28"/>
+                          <w:szCs w:val="28"/>
+                        </w:rPr>
+                        <w:br/>
+                      </w:r>
+                    </w:p>
+                  </w:txbxContent>
+                </v:textbox>
+                <w10:wrap anchorx="margin" anchory="page"/>
+              </v:shape>
+            </w:pict>
+          </mc:Fallback>
+        </mc:AlternateContent>
+      </w:r>
+      <w:r>
+        <w:rPr>
+          <w:noProof/>
+          <w:lang w:val="uk-UA" w:eastAsia="uk-UA"/>
+        </w:rPr>
+        <mc:AlternateContent>
+          <mc:Choice Requires="wps">
+            <w:drawing>
               <wp:anchor distT="0" distB="0" distL="114300" distR="114300" simplePos="0" relativeHeight="251773440" behindDoc="0" locked="0" layoutInCell="1" allowOverlap="1" wp14:anchorId="31A6E7A1" wp14:editId="72215376">
                 <wp:simplePos x="0" y="0"/>
                 <wp:positionH relativeFrom="margin">
@@ -9857,7 +10457,7 @@
                         <a:effectLst/>
                         <a:extLst>
                           <a:ext uri="{C572A759-6A51-4108-AA02-DFA0A04FC94B}">
-                            <ma14:wrappingTextBoxFlag xmlns:ma14="http://schemas.microsoft.com/office/mac/drawingml/2011/main" xmlns:w="http://schemas.openxmlformats.org/wordprocessingml/2006/main" xmlns:w10="urn:schemas-microsoft-com:office:word" xmlns:v="urn:schemas-microsoft-com:vml" xmlns:o="urn:schemas-microsoft-com:office:office" xmlns:mv="urn:schemas-microsoft-com:mac:vml" xmlns:mo="http://schemas.microsoft.com/office/mac/office/2008/main" xmlns="" val="1"/>
+                            <ma14:wrappingTextBoxFlag xmlns="" xmlns:mo="http://schemas.microsoft.com/office/mac/office/2008/main" xmlns:mv="urn:schemas-microsoft-com:mac:vml" xmlns:o="urn:schemas-microsoft-com:office:office" xmlns:v="urn:schemas-microsoft-com:vml" xmlns:w10="urn:schemas-microsoft-com:office:word" xmlns:w="http://schemas.openxmlformats.org/wordprocessingml/2006/main" xmlns:ma14="http://schemas.microsoft.com/office/mac/drawingml/2011/main" val="1"/>
                           </a:ext>
                         </a:extLst>
                       </wps:spPr>
@@ -9902,8 +10502,18 @@
                                 <w:iCs/>
                                 <w:lang w:val="en-US"/>
                               </w:rPr>
-                              <w:t>Virtus Learning Hub</w:t>
-                            </w:r>
+                              <w:t>Virtu</w:t>
+                            </w:r>
+                            <w:bookmarkStart w:id="0" w:name="_GoBack"/>
+                            <w:r>
+                              <w:rPr>
+                                <w:rFonts w:ascii="Calibri" w:hAnsi="Calibri" w:cs="Raleway-Italic"/>
+                                <w:iCs/>
+                                <w:lang w:val="en-US"/>
+                              </w:rPr>
+                              <w:t>s Learning Hub</w:t>
+                            </w:r>
+                            <w:bookmarkEnd w:id="0"/>
                           </w:p>
                         </w:txbxContent>
                       </wps:txbx>
@@ -9927,7 +10537,7 @@
           </mc:Choice>
           <mc:Fallback>
             <w:pict>
-              <v:shape w14:anchorId="31A6E7A1" id="_x0000_s1051" type="#_x0000_t202" style="position:absolute;margin-left:319.8pt;margin-top:120.75pt;width:192.75pt;height:23.25pt;z-index:251773440;visibility:visible;mso-wrap-style:square;mso-width-percent:0;mso-height-percent:0;mso-wrap-distance-left:9pt;mso-wrap-distance-top:0;mso-wrap-distance-right:9pt;mso-wrap-distance-bottom:0;mso-position-horizontal:absolute;mso-position-horizontal-relative:margin;mso-position-vertical:absolute;mso-position-vertical-relative:page;mso-width-percent:0;mso-height-percent:0;mso-width-relative:margin;mso-height-relative:margin;v-text-anchor:top" o:gfxdata="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" filled="f" stroked="f">
+              <v:shape w14:anchorId="31A6E7A1" id="_x0000_s1052" type="#_x0000_t202" style="position:absolute;margin-left:319.8pt;margin-top:120.75pt;width:192.75pt;height:23.25pt;z-index:251773440;visibility:visible;mso-wrap-style:square;mso-width-percent:0;mso-height-percent:0;mso-wrap-distance-left:9pt;mso-wrap-distance-top:0;mso-wrap-distance-right:9pt;mso-wrap-distance-bottom:0;mso-position-horizontal:absolute;mso-position-horizontal-relative:margin;mso-position-vertical:absolute;mso-position-vertical-relative:page;mso-width-percent:0;mso-height-percent:0;mso-width-relative:margin;mso-height-relative:margin;v-text-anchor:top" o:gfxdata="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" filled="f" stroked="f">
                 <v:textbox inset="0,0,0,0">
                   <w:txbxContent>
                     <w:p>
@@ -9969,8 +10579,18 @@
                           <w:iCs/>
                           <w:lang w:val="en-US"/>
                         </w:rPr>
-                        <w:t>Virtus Learning Hub</w:t>
-                      </w:r>
+                        <w:t>Virtu</w:t>
+                      </w:r>
+                      <w:bookmarkStart w:id="1" w:name="_GoBack"/>
+                      <w:r>
+                        <w:rPr>
+                          <w:rFonts w:ascii="Calibri" w:hAnsi="Calibri" w:cs="Raleway-Italic"/>
+                          <w:iCs/>
+                          <w:lang w:val="en-US"/>
+                        </w:rPr>
+                        <w:t>s Learning Hub</w:t>
+                      </w:r>
+                      <w:bookmarkEnd w:id="1"/>
                     </w:p>
                   </w:txbxContent>
                 </v:textbox>
@@ -10020,7 +10640,7 @@
                         <a:effectLst/>
                         <a:extLst>
                           <a:ext uri="{C572A759-6A51-4108-AA02-DFA0A04FC94B}">
-                            <ma14:wrappingTextBoxFlag xmlns:ma14="http://schemas.microsoft.com/office/mac/drawingml/2011/main" xmlns:w="http://schemas.openxmlformats.org/wordprocessingml/2006/main" xmlns:w10="urn:schemas-microsoft-com:office:word" xmlns:v="urn:schemas-microsoft-com:vml" xmlns:o="urn:schemas-microsoft-com:office:office" xmlns:mv="urn:schemas-microsoft-com:mac:vml" xmlns:mo="http://schemas.microsoft.com/office/mac/office/2008/main" xmlns="" val="1"/>
+                            <ma14:wrappingTextBoxFlag xmlns="" xmlns:mo="http://schemas.microsoft.com/office/mac/office/2008/main" xmlns:mv="urn:schemas-microsoft-com:mac:vml" xmlns:o="urn:schemas-microsoft-com:office:office" xmlns:v="urn:schemas-microsoft-com:vml" xmlns:w10="urn:schemas-microsoft-com:office:word" xmlns:w="http://schemas.openxmlformats.org/wordprocessingml/2006/main" xmlns:ma14="http://schemas.microsoft.com/office/mac/drawingml/2011/main" val="1"/>
                           </a:ext>
                         </a:extLst>
                       </wps:spPr>
@@ -10084,7 +10704,7 @@
           </mc:Choice>
           <mc:Fallback>
             <w:pict>
-              <v:shape w14:anchorId="3386CD13" id="_x0000_s1052" type="#_x0000_t202" style="position:absolute;margin-left:319.95pt;margin-top:120.85pt;width:26.9pt;height:12.75pt;z-index:251772416;visibility:visible;mso-wrap-style:square;mso-width-percent:0;mso-height-percent:0;mso-wrap-distance-left:9pt;mso-wrap-distance-top:0;mso-wrap-distance-right:9pt;mso-wrap-distance-bottom:0;mso-position-horizontal:absolute;mso-position-horizontal-relative:page;mso-position-vertical:absolute;mso-position-vertical-relative:page;mso-width-percent:0;mso-height-percent:0;mso-width-relative:margin;mso-height-relative:margin;v-text-anchor:top" o:gfxdata="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" filled="f" stroked="f">
+              <v:shape w14:anchorId="3386CD13" id="_x0000_s1053" type="#_x0000_t202" style="position:absolute;margin-left:319.95pt;margin-top:120.85pt;width:26.9pt;height:12.75pt;z-index:251772416;visibility:visible;mso-wrap-style:square;mso-width-percent:0;mso-height-percent:0;mso-wrap-distance-left:9pt;mso-wrap-distance-top:0;mso-wrap-distance-right:9pt;mso-wrap-distance-bottom:0;mso-position-horizontal:absolute;mso-position-horizontal-relative:page;mso-position-vertical:absolute;mso-position-vertical-relative:page;mso-width-percent:0;mso-height-percent:0;mso-width-relative:margin;mso-height-relative:margin;v-text-anchor:top" o:gfxdata="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" filled="f" stroked="f">
                 <v:textbox inset="0,0,0,0">
                   <w:txbxContent>
                     <w:p>
@@ -10323,7 +10943,7 @@
                         <a:effectLst/>
                         <a:extLst>
                           <a:ext uri="{C572A759-6A51-4108-AA02-DFA0A04FC94B}">
-                            <ma14:wrappingTextBoxFlag xmlns:ma14="http://schemas.microsoft.com/office/mac/drawingml/2011/main" xmlns:w="http://schemas.openxmlformats.org/wordprocessingml/2006/main" xmlns:w10="urn:schemas-microsoft-com:office:word" xmlns:v="urn:schemas-microsoft-com:vml" xmlns:o="urn:schemas-microsoft-com:office:office" xmlns:mv="urn:schemas-microsoft-com:mac:vml" xmlns:mo="http://schemas.microsoft.com/office/mac/office/2008/main" xmlns="" val="1"/>
+                            <ma14:wrappingTextBoxFlag xmlns="" xmlns:mo="http://schemas.microsoft.com/office/mac/office/2008/main" xmlns:mv="urn:schemas-microsoft-com:mac:vml" xmlns:o="urn:schemas-microsoft-com:office:office" xmlns:v="urn:schemas-microsoft-com:vml" xmlns:w10="urn:schemas-microsoft-com:office:word" xmlns:w="http://schemas.openxmlformats.org/wordprocessingml/2006/main" xmlns:ma14="http://schemas.microsoft.com/office/mac/drawingml/2011/main" val="1"/>
                           </a:ext>
                         </a:extLst>
                       </wps:spPr>
@@ -10393,7 +11013,7 @@
           </mc:Choice>
           <mc:Fallback>
             <w:pict>
-              <v:shape w14:anchorId="1573112F" id="_x0000_s1053" type="#_x0000_t202" style="position:absolute;margin-left:319.6pt;margin-top:78.4pt;width:187.45pt;height:25.5pt;z-index:251769344;visibility:visible;mso-wrap-style:square;mso-width-percent:0;mso-height-percent:0;mso-wrap-distance-left:9pt;mso-wrap-distance-top:0;mso-wrap-distance-right:9pt;mso-wrap-distance-bottom:0;mso-position-horizontal:absolute;mso-position-horizontal-relative:margin;mso-position-vertical:absolute;mso-position-vertical-relative:page;mso-width-percent:0;mso-height-percent:0;mso-width-relative:margin;mso-height-relative:margin;v-text-anchor:top" o:gfxdata="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" filled="f" stroked="f">
+              <v:shape w14:anchorId="1573112F" id="_x0000_s1054" type="#_x0000_t202" style="position:absolute;margin-left:319.6pt;margin-top:78.4pt;width:187.45pt;height:25.5pt;z-index:251769344;visibility:visible;mso-wrap-style:square;mso-width-percent:0;mso-height-percent:0;mso-wrap-distance-left:9pt;mso-wrap-distance-top:0;mso-wrap-distance-right:9pt;mso-wrap-distance-bottom:0;mso-position-horizontal:absolute;mso-position-horizontal-relative:margin;mso-position-vertical:absolute;mso-position-vertical-relative:page;mso-width-percent:0;mso-height-percent:0;mso-width-relative:margin;mso-height-relative:margin;v-text-anchor:top" o:gfxdata="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" filled="f" stroked="f">
                 <v:textbox inset="0,0,0,0">
                   <w:txbxContent>
                     <w:p>
@@ -10486,7 +11106,7 @@
                         <a:effectLst/>
                         <a:extLst>
                           <a:ext uri="{C572A759-6A51-4108-AA02-DFA0A04FC94B}">
-                            <ma14:wrappingTextBoxFlag xmlns:ma14="http://schemas.microsoft.com/office/mac/drawingml/2011/main" xmlns:w="http://schemas.openxmlformats.org/wordprocessingml/2006/main" xmlns:w10="urn:schemas-microsoft-com:office:word" xmlns:v="urn:schemas-microsoft-com:vml" xmlns:o="urn:schemas-microsoft-com:office:office" xmlns:mv="urn:schemas-microsoft-com:mac:vml" xmlns:mo="http://schemas.microsoft.com/office/mac/office/2008/main" xmlns="" val="1"/>
+                            <ma14:wrappingTextBoxFlag xmlns="" xmlns:mo="http://schemas.microsoft.com/office/mac/office/2008/main" xmlns:mv="urn:schemas-microsoft-com:mac:vml" xmlns:o="urn:schemas-microsoft-com:office:office" xmlns:v="urn:schemas-microsoft-com:vml" xmlns:w10="urn:schemas-microsoft-com:office:word" xmlns:w="http://schemas.openxmlformats.org/wordprocessingml/2006/main" xmlns:ma14="http://schemas.microsoft.com/office/mac/drawingml/2011/main" val="1"/>
                           </a:ext>
                         </a:extLst>
                       </wps:spPr>
@@ -10550,7 +11170,7 @@
           </mc:Choice>
           <mc:Fallback>
             <w:pict>
-              <v:shape w14:anchorId="7FFB1EC7" id="_x0000_s1054" type="#_x0000_t202" style="position:absolute;margin-left:319.95pt;margin-top:78.85pt;width:26.9pt;height:12.75pt;z-index:251768320;visibility:visible;mso-wrap-style:square;mso-width-percent:0;mso-height-percent:0;mso-wrap-distance-left:9pt;mso-wrap-distance-top:0;mso-wrap-distance-right:9pt;mso-wrap-distance-bottom:0;mso-position-horizontal:absolute;mso-position-horizontal-relative:page;mso-position-vertical:absolute;mso-position-vertical-relative:page;mso-width-percent:0;mso-height-percent:0;mso-width-relative:margin;mso-height-relative:margin;v-text-anchor:top" o:gfxdata="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" filled="f" stroked="f">
+              <v:shape w14:anchorId="7FFB1EC7" id="_x0000_s1055" type="#_x0000_t202" style="position:absolute;margin-left:319.95pt;margin-top:78.85pt;width:26.9pt;height:12.75pt;z-index:251768320;visibility:visible;mso-wrap-style:square;mso-width-percent:0;mso-height-percent:0;mso-wrap-distance-left:9pt;mso-wrap-distance-top:0;mso-wrap-distance-right:9pt;mso-wrap-distance-bottom:0;mso-position-horizontal:absolute;mso-position-horizontal-relative:page;mso-position-vertical:absolute;mso-position-vertical-relative:page;mso-width-percent:0;mso-height-percent:0;mso-width-relative:margin;mso-height-relative:margin;v-text-anchor:top" o:gfxdata="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" filled="f" stroked="f">
                 <v:textbox inset="0,0,0,0">
                   <w:txbxContent>
                     <w:p>
@@ -12046,7 +12666,7 @@
 </file>
 
 <file path=customXml/itemProps1.xml><?xml version="1.0" encoding="utf-8"?>
-<ds:datastoreItem xmlns:ds="http://schemas.openxmlformats.org/officeDocument/2006/customXml" ds:itemID="{60CBBFB2-CFA8-4982-9C2D-02219BB1F06C}">
+<ds:datastoreItem xmlns:ds="http://schemas.openxmlformats.org/officeDocument/2006/customXml" ds:itemID="{94D797CB-BA1D-4A1B-873B-BDBB87970F14}">
   <ds:schemaRefs>
     <ds:schemaRef ds:uri="http://schemas.openxmlformats.org/officeDocument/2006/bibliography"/>
   </ds:schemaRefs>

--- a/resume_russian.docx
+++ b/resume_russian.docx
@@ -64,7 +64,7 @@
                         <a:effectLst/>
                         <a:extLst>
                           <a:ext uri="{C572A759-6A51-4108-AA02-DFA0A04FC94B}">
-                            <ma14:wrappingTextBoxFlag xmlns="" xmlns:mo="http://schemas.microsoft.com/office/mac/office/2008/main" xmlns:mv="urn:schemas-microsoft-com:mac:vml" xmlns:o="urn:schemas-microsoft-com:office:office" xmlns:v="urn:schemas-microsoft-com:vml" xmlns:w10="urn:schemas-microsoft-com:office:word" xmlns:w="http://schemas.openxmlformats.org/wordprocessingml/2006/main" xmlns:ma14="http://schemas.microsoft.com/office/mac/drawingml/2011/main" val="1"/>
+                            <ma14:wrappingTextBoxFlag xmlns:ma14="http://schemas.microsoft.com/office/mac/drawingml/2011/main" xmlns:w="http://schemas.openxmlformats.org/wordprocessingml/2006/main" xmlns:w10="urn:schemas-microsoft-com:office:word" xmlns:v="urn:schemas-microsoft-com:vml" xmlns:o="urn:schemas-microsoft-com:office:office" xmlns:mv="urn:schemas-microsoft-com:mac:vml" xmlns:mo="http://schemas.microsoft.com/office/mac/office/2008/main" xmlns="" val="1"/>
                           </a:ext>
                         </a:extLst>
                       </wps:spPr>
@@ -195,7 +195,7 @@
                         <a:effectLst/>
                         <a:extLst>
                           <a:ext uri="{C572A759-6A51-4108-AA02-DFA0A04FC94B}">
-                            <ma14:wrappingTextBoxFlag xmlns="" xmlns:mo="http://schemas.microsoft.com/office/mac/office/2008/main" xmlns:mv="urn:schemas-microsoft-com:mac:vml" xmlns:o="urn:schemas-microsoft-com:office:office" xmlns:v="urn:schemas-microsoft-com:vml" xmlns:w10="urn:schemas-microsoft-com:office:word" xmlns:w="http://schemas.openxmlformats.org/wordprocessingml/2006/main" xmlns:ma14="http://schemas.microsoft.com/office/mac/drawingml/2011/main" val="1"/>
+                            <ma14:wrappingTextBoxFlag xmlns:ma14="http://schemas.microsoft.com/office/mac/drawingml/2011/main" xmlns:w="http://schemas.openxmlformats.org/wordprocessingml/2006/main" xmlns:w10="urn:schemas-microsoft-com:office:word" xmlns:v="urn:schemas-microsoft-com:vml" xmlns:o="urn:schemas-microsoft-com:office:office" xmlns:mv="urn:schemas-microsoft-com:mac:vml" xmlns:mo="http://schemas.microsoft.com/office/mac/office/2008/main" xmlns="" val="1"/>
                           </a:ext>
                         </a:extLst>
                       </wps:spPr>
@@ -318,7 +318,7 @@
                         <a:effectLst/>
                         <a:extLst>
                           <a:ext uri="{C572A759-6A51-4108-AA02-DFA0A04FC94B}">
-                            <ma14:wrappingTextBoxFlag xmlns="" xmlns:mo="http://schemas.microsoft.com/office/mac/office/2008/main" xmlns:mv="urn:schemas-microsoft-com:mac:vml" xmlns:o="urn:schemas-microsoft-com:office:office" xmlns:v="urn:schemas-microsoft-com:vml" xmlns:w10="urn:schemas-microsoft-com:office:word" xmlns:w="http://schemas.openxmlformats.org/wordprocessingml/2006/main" xmlns:ma14="http://schemas.microsoft.com/office/mac/drawingml/2011/main" val="1"/>
+                            <ma14:wrappingTextBoxFlag xmlns:ma14="http://schemas.microsoft.com/office/mac/drawingml/2011/main" xmlns:w="http://schemas.openxmlformats.org/wordprocessingml/2006/main" xmlns:w10="urn:schemas-microsoft-com:office:word" xmlns:v="urn:schemas-microsoft-com:vml" xmlns:o="urn:schemas-microsoft-com:office:office" xmlns:mv="urn:schemas-microsoft-com:mac:vml" xmlns:mo="http://schemas.microsoft.com/office/mac/office/2008/main" xmlns="" val="1"/>
                           </a:ext>
                         </a:extLst>
                       </wps:spPr>
@@ -730,7 +730,7 @@
                         <a:effectLst/>
                         <a:extLst>
                           <a:ext uri="{C572A759-6A51-4108-AA02-DFA0A04FC94B}">
-                            <ma14:wrappingTextBoxFlag xmlns="" xmlns:mo="http://schemas.microsoft.com/office/mac/office/2008/main" xmlns:mv="urn:schemas-microsoft-com:mac:vml" xmlns:o="urn:schemas-microsoft-com:office:office" xmlns:v="urn:schemas-microsoft-com:vml" xmlns:w10="urn:schemas-microsoft-com:office:word" xmlns:w="http://schemas.openxmlformats.org/wordprocessingml/2006/main" xmlns:ma14="http://schemas.microsoft.com/office/mac/drawingml/2011/main" val="1"/>
+                            <ma14:wrappingTextBoxFlag xmlns:ma14="http://schemas.microsoft.com/office/mac/drawingml/2011/main" xmlns:w="http://schemas.openxmlformats.org/wordprocessingml/2006/main" xmlns:w10="urn:schemas-microsoft-com:office:word" xmlns:v="urn:schemas-microsoft-com:vml" xmlns:o="urn:schemas-microsoft-com:office:office" xmlns:mv="urn:schemas-microsoft-com:mac:vml" xmlns:mo="http://schemas.microsoft.com/office/mac/office/2008/main" xmlns="" val="1"/>
                           </a:ext>
                         </a:extLst>
                       </wps:spPr>
@@ -1001,7 +1001,7 @@
                         <a:effectLst/>
                         <a:extLst>
                           <a:ext uri="{C572A759-6A51-4108-AA02-DFA0A04FC94B}">
-                            <ma14:wrappingTextBoxFlag xmlns="" xmlns:mo="http://schemas.microsoft.com/office/mac/office/2008/main" xmlns:mv="urn:schemas-microsoft-com:mac:vml" xmlns:o="urn:schemas-microsoft-com:office:office" xmlns:v="urn:schemas-microsoft-com:vml" xmlns:w10="urn:schemas-microsoft-com:office:word" xmlns:w="http://schemas.openxmlformats.org/wordprocessingml/2006/main" xmlns:ma14="http://schemas.microsoft.com/office/mac/drawingml/2011/main" val="1"/>
+                            <ma14:wrappingTextBoxFlag xmlns:ma14="http://schemas.microsoft.com/office/mac/drawingml/2011/main" xmlns:w="http://schemas.openxmlformats.org/wordprocessingml/2006/main" xmlns:w10="urn:schemas-microsoft-com:office:word" xmlns:v="urn:schemas-microsoft-com:vml" xmlns:o="urn:schemas-microsoft-com:office:office" xmlns:mv="urn:schemas-microsoft-com:mac:vml" xmlns:mo="http://schemas.microsoft.com/office/mac/office/2008/main" xmlns="" val="1"/>
                           </a:ext>
                         </a:extLst>
                       </wps:spPr>
@@ -1294,7 +1294,7 @@
                         <a:effectLst/>
                         <a:extLst>
                           <a:ext uri="{C572A759-6A51-4108-AA02-DFA0A04FC94B}">
-                            <ma14:wrappingTextBoxFlag xmlns="" xmlns:mo="http://schemas.microsoft.com/office/mac/office/2008/main" xmlns:mv="urn:schemas-microsoft-com:mac:vml" xmlns:o="urn:schemas-microsoft-com:office:office" xmlns:v="urn:schemas-microsoft-com:vml" xmlns:w10="urn:schemas-microsoft-com:office:word" xmlns:w="http://schemas.openxmlformats.org/wordprocessingml/2006/main" xmlns:ma14="http://schemas.microsoft.com/office/mac/drawingml/2011/main" val="1"/>
+                            <ma14:wrappingTextBoxFlag xmlns:ma14="http://schemas.microsoft.com/office/mac/drawingml/2011/main" xmlns:w="http://schemas.openxmlformats.org/wordprocessingml/2006/main" xmlns:w10="urn:schemas-microsoft-com:office:word" xmlns:v="urn:schemas-microsoft-com:vml" xmlns:o="urn:schemas-microsoft-com:office:office" xmlns:mv="urn:schemas-microsoft-com:mac:vml" xmlns:mo="http://schemas.microsoft.com/office/mac/office/2008/main" xmlns="" val="1"/>
                           </a:ext>
                         </a:extLst>
                       </wps:spPr>
@@ -1521,7 +1521,7 @@
                         <a:effectLst/>
                         <a:extLst>
                           <a:ext uri="{C572A759-6A51-4108-AA02-DFA0A04FC94B}">
-                            <ma14:wrappingTextBoxFlag xmlns="" xmlns:mo="http://schemas.microsoft.com/office/mac/office/2008/main" xmlns:mv="urn:schemas-microsoft-com:mac:vml" xmlns:o="urn:schemas-microsoft-com:office:office" xmlns:v="urn:schemas-microsoft-com:vml" xmlns:w10="urn:schemas-microsoft-com:office:word" xmlns:w="http://schemas.openxmlformats.org/wordprocessingml/2006/main" xmlns:ma14="http://schemas.microsoft.com/office/mac/drawingml/2011/main" val="1"/>
+                            <ma14:wrappingTextBoxFlag xmlns:ma14="http://schemas.microsoft.com/office/mac/drawingml/2011/main" xmlns:w="http://schemas.openxmlformats.org/wordprocessingml/2006/main" xmlns:w10="urn:schemas-microsoft-com:office:word" xmlns:v="urn:schemas-microsoft-com:vml" xmlns:o="urn:schemas-microsoft-com:office:office" xmlns:mv="urn:schemas-microsoft-com:mac:vml" xmlns:mo="http://schemas.microsoft.com/office/mac/office/2008/main" xmlns="" val="1"/>
                           </a:ext>
                         </a:extLst>
                       </wps:spPr>
@@ -2587,7 +2587,7 @@
                         <a:effectLst/>
                         <a:extLst>
                           <a:ext uri="{C572A759-6A51-4108-AA02-DFA0A04FC94B}">
-                            <ma14:wrappingTextBoxFlag xmlns="" xmlns:mo="http://schemas.microsoft.com/office/mac/office/2008/main" xmlns:mv="urn:schemas-microsoft-com:mac:vml" xmlns:o="urn:schemas-microsoft-com:office:office" xmlns:v="urn:schemas-microsoft-com:vml" xmlns:w10="urn:schemas-microsoft-com:office:word" xmlns:w="http://schemas.openxmlformats.org/wordprocessingml/2006/main" xmlns:ma14="http://schemas.microsoft.com/office/mac/drawingml/2011/main" val="1"/>
+                            <ma14:wrappingTextBoxFlag xmlns:ma14="http://schemas.microsoft.com/office/mac/drawingml/2011/main" xmlns:w="http://schemas.openxmlformats.org/wordprocessingml/2006/main" xmlns:w10="urn:schemas-microsoft-com:office:word" xmlns:v="urn:schemas-microsoft-com:vml" xmlns:o="urn:schemas-microsoft-com:office:office" xmlns:mv="urn:schemas-microsoft-com:mac:vml" xmlns:mo="http://schemas.microsoft.com/office/mac/office/2008/main" xmlns="" val="1"/>
                           </a:ext>
                         </a:extLst>
                       </wps:spPr>
@@ -2871,6 +2871,7 @@
                                 <w:color w:val="000000"/>
                                 <w:sz w:val="20"/>
                                 <w:szCs w:val="20"/>
+                                <w:lang w:val="ru-RU"/>
                               </w:rPr>
                               <w:t xml:space="preserve"> </w:t>
                             </w:r>
@@ -2890,6 +2891,7 @@
                                 <w:color w:val="000000"/>
                                 <w:sz w:val="20"/>
                                 <w:szCs w:val="20"/>
+                                <w:lang w:val="ru-RU"/>
                               </w:rPr>
                               <w:t xml:space="preserve"> 2018</w:t>
                             </w:r>
@@ -2899,6 +2901,7 @@
                                 <w:color w:val="000000"/>
                                 <w:sz w:val="20"/>
                                 <w:szCs w:val="20"/>
+                                <w:lang w:val="ru-RU"/>
                               </w:rPr>
                               <w:t>-</w:t>
                             </w:r>
@@ -2918,6 +2921,7 @@
                                 <w:color w:val="000000"/>
                                 <w:sz w:val="20"/>
                                 <w:szCs w:val="20"/>
+                                <w:lang w:val="ru-RU"/>
                               </w:rPr>
                               <w:t xml:space="preserve">: </w:t>
                             </w:r>
@@ -2937,6 +2941,7 @@
                                 <w:color w:val="000000"/>
                                 <w:sz w:val="20"/>
                                 <w:szCs w:val="20"/>
+                                <w:lang w:val="ru-RU"/>
                               </w:rPr>
                               <w:t xml:space="preserve"> </w:t>
                             </w:r>
@@ -2955,6 +2960,7 @@
                                 <w:color w:val="000000"/>
                                 <w:sz w:val="20"/>
                                 <w:szCs w:val="20"/>
+                                <w:lang w:val="ru-RU"/>
                               </w:rPr>
                               <w:t xml:space="preserve"> </w:t>
                             </w:r>
@@ -2973,6 +2979,7 @@
                                 <w:color w:val="000000"/>
                                 <w:sz w:val="20"/>
                                 <w:szCs w:val="20"/>
+                                <w:lang w:val="ru-RU"/>
                               </w:rPr>
                               <w:t xml:space="preserve"> 4 (</w:t>
                             </w:r>
@@ -2991,6 +2998,7 @@
                                 <w:color w:val="000000"/>
                                 <w:sz w:val="20"/>
                                 <w:szCs w:val="20"/>
+                                <w:lang w:val="ru-RU"/>
                               </w:rPr>
                               <w:t>++\</w:t>
                             </w:r>
@@ -3009,6 +3017,7 @@
                                 <w:color w:val="000000"/>
                                 <w:sz w:val="20"/>
                                 <w:szCs w:val="20"/>
+                                <w:lang w:val="ru-RU"/>
                               </w:rPr>
                               <w:t xml:space="preserve">) </w:t>
                             </w:r>
@@ -3028,6 +3037,7 @@
                                 <w:color w:val="000000"/>
                                 <w:sz w:val="20"/>
                                 <w:szCs w:val="20"/>
+                                <w:lang w:val="ru-RU"/>
                               </w:rPr>
                               <w:t xml:space="preserve"> </w:t>
                             </w:r>
@@ -3038,7 +3048,55 @@
                                 <w:sz w:val="20"/>
                                 <w:szCs w:val="20"/>
                               </w:rPr>
-                              <w:t xml:space="preserve">OpenGL (C ++(glfw)). </w:t>
+                              <w:t>OpenGL</w:t>
+                            </w:r>
+                            <w:r>
+                              <w:rPr>
+                                <w:rFonts w:cs="Raleway"/>
+                                <w:color w:val="000000"/>
+                                <w:sz w:val="20"/>
+                                <w:szCs w:val="20"/>
+                                <w:lang w:val="ru-RU"/>
+                              </w:rPr>
+                              <w:t xml:space="preserve"> (</w:t>
+                            </w:r>
+                            <w:r>
+                              <w:rPr>
+                                <w:rFonts w:cs="Raleway"/>
+                                <w:color w:val="000000"/>
+                                <w:sz w:val="20"/>
+                                <w:szCs w:val="20"/>
+                              </w:rPr>
+                              <w:t>C</w:t>
+                            </w:r>
+                            <w:r>
+                              <w:rPr>
+                                <w:rFonts w:cs="Raleway"/>
+                                <w:color w:val="000000"/>
+                                <w:sz w:val="20"/>
+                                <w:szCs w:val="20"/>
+                                <w:lang w:val="ru-RU"/>
+                              </w:rPr>
+                              <w:t xml:space="preserve"> ++(</w:t>
+                            </w:r>
+                            <w:r>
+                              <w:rPr>
+                                <w:rFonts w:cs="Raleway"/>
+                                <w:color w:val="000000"/>
+                                <w:sz w:val="20"/>
+                                <w:szCs w:val="20"/>
+                              </w:rPr>
+                              <w:t>glfw</w:t>
+                            </w:r>
+                            <w:r>
+                              <w:rPr>
+                                <w:rFonts w:cs="Raleway"/>
+                                <w:color w:val="000000"/>
+                                <w:sz w:val="20"/>
+                                <w:szCs w:val="20"/>
+                                <w:lang w:val="ru-RU"/>
+                              </w:rPr>
+                              <w:t xml:space="preserve">)). </w:t>
                             </w:r>
                             <w:r>
                               <w:rPr>
@@ -3588,6 +3646,8 @@
                               </w:rPr>
                               <w:t xml:space="preserve"> </w:t>
                             </w:r>
+                            <w:bookmarkStart w:id="0" w:name="_GoBack"/>
+                            <w:bookmarkEnd w:id="0"/>
                             <w:r>
                               <w:t>GmbH</w:t>
                             </w:r>
@@ -3650,63 +3710,6 @@
                                 <w:lang w:val="ru-RU"/>
                               </w:rPr>
                               <w:t>программист</w:t>
-                            </w:r>
-                            <w:r>
-                              <w:rPr>
-                                <w:lang w:val="ru-RU"/>
-                              </w:rPr>
-                              <w:t xml:space="preserve">. </w:t>
-                            </w:r>
-                            <w:r>
-                              <w:rPr>
-                                <w:lang w:val="ru-RU"/>
-                              </w:rPr>
-                              <w:t>Создание</w:t>
-                            </w:r>
-                            <w:r>
-                              <w:t xml:space="preserve"> AR </w:t>
-                            </w:r>
-                            <w:r>
-                              <w:rPr>
-                                <w:lang w:val="ru-RU"/>
-                              </w:rPr>
-                              <w:t>игр</w:t>
-                            </w:r>
-                            <w:r>
-                              <w:t xml:space="preserve">, </w:t>
-                            </w:r>
-                            <w:r>
-                              <w:rPr>
-                                <w:lang w:val="ru-RU"/>
-                              </w:rPr>
-                              <w:t>адаптация</w:t>
-                            </w:r>
-                            <w:r>
-                              <w:t xml:space="preserve"> </w:t>
-                            </w:r>
-                            <w:r>
-                              <w:rPr>
-                                <w:lang w:val="ru-RU"/>
-                              </w:rPr>
-                              <w:t>нового</w:t>
-                            </w:r>
-                            <w:r>
-                              <w:t xml:space="preserve"> UI</w:t>
-                            </w:r>
-                            <w:r>
-                              <w:t xml:space="preserve">, </w:t>
-                            </w:r>
-                            <w:r>
-                              <w:t xml:space="preserve">добавление нового </w:t>
-                            </w:r>
-                            <w:r>
-                              <w:rPr>
-                                <w:lang w:val="ru-RU"/>
-                              </w:rPr>
-                              <w:t>функционала</w:t>
-                            </w:r>
-                            <w:r>
-                              <w:t>.</w:t>
                             </w:r>
                           </w:p>
                           <w:p>
@@ -3945,7 +3948,11 @@
           </mc:Choice>
           <mc:Fallback>
             <w:pict>
-              <v:shape w14:anchorId="595AF5C3" id="Text Box 3" o:spid="_x0000_s1033" type="#_x0000_t202" style="position:absolute;margin-left:0;margin-top:265.5pt;width:236.15pt;height:443.25pt;z-index:251562496;visibility:visible;mso-wrap-style:square;mso-width-percent:0;mso-height-percent:0;mso-wrap-distance-left:9pt;mso-wrap-distance-top:0;mso-wrap-distance-right:9pt;mso-wrap-distance-bottom:0;mso-position-horizontal:left;mso-position-horizontal-relative:margin;mso-position-vertical:absolute;mso-position-vertical-relative:page;mso-width-percent:0;mso-height-percent:0;mso-width-relative:margin;mso-height-relative:margin;v-text-anchor:top" o:gfxdata="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" filled="f" stroked="f">
+              <v:shapetype w14:anchorId="595AF5C3" id="_x0000_t202" coordsize="21600,21600" o:spt="202" path="m,l,21600r21600,l21600,xe">
+                <v:stroke joinstyle="miter"/>
+                <v:path gradientshapeok="t" o:connecttype="rect"/>
+              </v:shapetype>
+              <v:shape id="Text Box 3" o:spid="_x0000_s1033" type="#_x0000_t202" style="position:absolute;margin-left:0;margin-top:265.5pt;width:236.15pt;height:443.25pt;z-index:251562496;visibility:visible;mso-wrap-style:square;mso-width-percent:0;mso-height-percent:0;mso-wrap-distance-left:9pt;mso-wrap-distance-top:0;mso-wrap-distance-right:9pt;mso-wrap-distance-bottom:0;mso-position-horizontal:left;mso-position-horizontal-relative:margin;mso-position-vertical:absolute;mso-position-vertical-relative:page;mso-width-percent:0;mso-height-percent:0;mso-width-relative:margin;mso-height-relative:margin;v-text-anchor:top" o:gfxdata="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" filled="f" stroked="f">
                 <v:textbox inset="0,0,0,0">
                   <w:txbxContent>
                     <w:p>
@@ -4226,6 +4233,7 @@
                           <w:color w:val="000000"/>
                           <w:sz w:val="20"/>
                           <w:szCs w:val="20"/>
+                          <w:lang w:val="ru-RU"/>
                         </w:rPr>
                         <w:t xml:space="preserve"> </w:t>
                       </w:r>
@@ -4245,6 +4253,7 @@
                           <w:color w:val="000000"/>
                           <w:sz w:val="20"/>
                           <w:szCs w:val="20"/>
+                          <w:lang w:val="ru-RU"/>
                         </w:rPr>
                         <w:t xml:space="preserve"> 2018</w:t>
                       </w:r>
@@ -4254,6 +4263,7 @@
                           <w:color w:val="000000"/>
                           <w:sz w:val="20"/>
                           <w:szCs w:val="20"/>
+                          <w:lang w:val="ru-RU"/>
                         </w:rPr>
                         <w:t>-</w:t>
                       </w:r>
@@ -4273,6 +4283,7 @@
                           <w:color w:val="000000"/>
                           <w:sz w:val="20"/>
                           <w:szCs w:val="20"/>
+                          <w:lang w:val="ru-RU"/>
                         </w:rPr>
                         <w:t xml:space="preserve">: </w:t>
                       </w:r>
@@ -4292,6 +4303,7 @@
                           <w:color w:val="000000"/>
                           <w:sz w:val="20"/>
                           <w:szCs w:val="20"/>
+                          <w:lang w:val="ru-RU"/>
                         </w:rPr>
                         <w:t xml:space="preserve"> </w:t>
                       </w:r>
@@ -4310,6 +4322,7 @@
                           <w:color w:val="000000"/>
                           <w:sz w:val="20"/>
                           <w:szCs w:val="20"/>
+                          <w:lang w:val="ru-RU"/>
                         </w:rPr>
                         <w:t xml:space="preserve"> </w:t>
                       </w:r>
@@ -4328,6 +4341,7 @@
                           <w:color w:val="000000"/>
                           <w:sz w:val="20"/>
                           <w:szCs w:val="20"/>
+                          <w:lang w:val="ru-RU"/>
                         </w:rPr>
                         <w:t xml:space="preserve"> 4 (</w:t>
                       </w:r>
@@ -4346,6 +4360,7 @@
                           <w:color w:val="000000"/>
                           <w:sz w:val="20"/>
                           <w:szCs w:val="20"/>
+                          <w:lang w:val="ru-RU"/>
                         </w:rPr>
                         <w:t>++\</w:t>
                       </w:r>
@@ -4364,6 +4379,7 @@
                           <w:color w:val="000000"/>
                           <w:sz w:val="20"/>
                           <w:szCs w:val="20"/>
+                          <w:lang w:val="ru-RU"/>
                         </w:rPr>
                         <w:t xml:space="preserve">) </w:t>
                       </w:r>
@@ -4383,6 +4399,7 @@
                           <w:color w:val="000000"/>
                           <w:sz w:val="20"/>
                           <w:szCs w:val="20"/>
+                          <w:lang w:val="ru-RU"/>
                         </w:rPr>
                         <w:t xml:space="preserve"> </w:t>
                       </w:r>
@@ -4393,7 +4410,55 @@
                           <w:sz w:val="20"/>
                           <w:szCs w:val="20"/>
                         </w:rPr>
-                        <w:t xml:space="preserve">OpenGL (C ++(glfw)). </w:t>
+                        <w:t>OpenGL</w:t>
+                      </w:r>
+                      <w:r>
+                        <w:rPr>
+                          <w:rFonts w:cs="Raleway"/>
+                          <w:color w:val="000000"/>
+                          <w:sz w:val="20"/>
+                          <w:szCs w:val="20"/>
+                          <w:lang w:val="ru-RU"/>
+                        </w:rPr>
+                        <w:t xml:space="preserve"> (</w:t>
+                      </w:r>
+                      <w:r>
+                        <w:rPr>
+                          <w:rFonts w:cs="Raleway"/>
+                          <w:color w:val="000000"/>
+                          <w:sz w:val="20"/>
+                          <w:szCs w:val="20"/>
+                        </w:rPr>
+                        <w:t>C</w:t>
+                      </w:r>
+                      <w:r>
+                        <w:rPr>
+                          <w:rFonts w:cs="Raleway"/>
+                          <w:color w:val="000000"/>
+                          <w:sz w:val="20"/>
+                          <w:szCs w:val="20"/>
+                          <w:lang w:val="ru-RU"/>
+                        </w:rPr>
+                        <w:t xml:space="preserve"> ++(</w:t>
+                      </w:r>
+                      <w:r>
+                        <w:rPr>
+                          <w:rFonts w:cs="Raleway"/>
+                          <w:color w:val="000000"/>
+                          <w:sz w:val="20"/>
+                          <w:szCs w:val="20"/>
+                        </w:rPr>
+                        <w:t>glfw</w:t>
+                      </w:r>
+                      <w:r>
+                        <w:rPr>
+                          <w:rFonts w:cs="Raleway"/>
+                          <w:color w:val="000000"/>
+                          <w:sz w:val="20"/>
+                          <w:szCs w:val="20"/>
+                          <w:lang w:val="ru-RU"/>
+                        </w:rPr>
+                        <w:t xml:space="preserve">)). </w:t>
                       </w:r>
                       <w:r>
                         <w:rPr>
@@ -4943,6 +5008,8 @@
                         </w:rPr>
                         <w:t xml:space="preserve"> </w:t>
                       </w:r>
+                      <w:bookmarkStart w:id="1" w:name="_GoBack"/>
+                      <w:bookmarkEnd w:id="1"/>
                       <w:r>
                         <w:t>GmbH</w:t>
                       </w:r>
@@ -5005,63 +5072,6 @@
                           <w:lang w:val="ru-RU"/>
                         </w:rPr>
                         <w:t>программист</w:t>
-                      </w:r>
-                      <w:r>
-                        <w:rPr>
-                          <w:lang w:val="ru-RU"/>
-                        </w:rPr>
-                        <w:t xml:space="preserve">. </w:t>
-                      </w:r>
-                      <w:r>
-                        <w:rPr>
-                          <w:lang w:val="ru-RU"/>
-                        </w:rPr>
-                        <w:t>Создание</w:t>
-                      </w:r>
-                      <w:r>
-                        <w:t xml:space="preserve"> AR </w:t>
-                      </w:r>
-                      <w:r>
-                        <w:rPr>
-                          <w:lang w:val="ru-RU"/>
-                        </w:rPr>
-                        <w:t>игр</w:t>
-                      </w:r>
-                      <w:r>
-                        <w:t xml:space="preserve">, </w:t>
-                      </w:r>
-                      <w:r>
-                        <w:rPr>
-                          <w:lang w:val="ru-RU"/>
-                        </w:rPr>
-                        <w:t>адаптация</w:t>
-                      </w:r>
-                      <w:r>
-                        <w:t xml:space="preserve"> </w:t>
-                      </w:r>
-                      <w:r>
-                        <w:rPr>
-                          <w:lang w:val="ru-RU"/>
-                        </w:rPr>
-                        <w:t>нового</w:t>
-                      </w:r>
-                      <w:r>
-                        <w:t xml:space="preserve"> UI</w:t>
-                      </w:r>
-                      <w:r>
-                        <w:t xml:space="preserve">, </w:t>
-                      </w:r>
-                      <w:r>
-                        <w:t xml:space="preserve">добавление нового </w:t>
-                      </w:r>
-                      <w:r>
-                        <w:rPr>
-                          <w:lang w:val="ru-RU"/>
-                        </w:rPr>
-                        <w:t>функционала</w:t>
-                      </w:r>
-                      <w:r>
-                        <w:t>.</w:t>
                       </w:r>
                     </w:p>
                     <w:p>
@@ -5332,7 +5342,7 @@
                         <a:effectLst/>
                         <a:extLst>
                           <a:ext uri="{C572A759-6A51-4108-AA02-DFA0A04FC94B}">
-                            <ma14:wrappingTextBoxFlag xmlns="" xmlns:mo="http://schemas.microsoft.com/office/mac/office/2008/main" xmlns:mv="urn:schemas-microsoft-com:mac:vml" xmlns:o="urn:schemas-microsoft-com:office:office" xmlns:v="urn:schemas-microsoft-com:vml" xmlns:w10="urn:schemas-microsoft-com:office:word" xmlns:w="http://schemas.openxmlformats.org/wordprocessingml/2006/main" xmlns:ma14="http://schemas.microsoft.com/office/mac/drawingml/2011/main" val="1"/>
+                            <ma14:wrappingTextBoxFlag xmlns:ma14="http://schemas.microsoft.com/office/mac/drawingml/2011/main" xmlns:w="http://schemas.openxmlformats.org/wordprocessingml/2006/main" xmlns:w10="urn:schemas-microsoft-com:office:word" xmlns:v="urn:schemas-microsoft-com:vml" xmlns:o="urn:schemas-microsoft-com:office:office" xmlns:mv="urn:schemas-microsoft-com:mac:vml" xmlns:mo="http://schemas.microsoft.com/office/mac/office/2008/main" xmlns="" val="1"/>
                           </a:ext>
                         </a:extLst>
                       </wps:spPr>
@@ -5581,7 +5591,7 @@
                         <a:effectLst/>
                         <a:extLst>
                           <a:ext uri="{C572A759-6A51-4108-AA02-DFA0A04FC94B}">
-                            <ma14:wrappingTextBoxFlag xmlns="" xmlns:mo="http://schemas.microsoft.com/office/mac/office/2008/main" xmlns:mv="urn:schemas-microsoft-com:mac:vml" xmlns:o="urn:schemas-microsoft-com:office:office" xmlns:v="urn:schemas-microsoft-com:vml" xmlns:w10="urn:schemas-microsoft-com:office:word" xmlns:w="http://schemas.openxmlformats.org/wordprocessingml/2006/main" xmlns:ma14="http://schemas.microsoft.com/office/mac/drawingml/2011/main" val="1"/>
+                            <ma14:wrappingTextBoxFlag xmlns:ma14="http://schemas.microsoft.com/office/mac/drawingml/2011/main" xmlns:w="http://schemas.openxmlformats.org/wordprocessingml/2006/main" xmlns:w10="urn:schemas-microsoft-com:office:word" xmlns:v="urn:schemas-microsoft-com:vml" xmlns:o="urn:schemas-microsoft-com:office:office" xmlns:mv="urn:schemas-microsoft-com:mac:vml" xmlns:mo="http://schemas.microsoft.com/office/mac/office/2008/main" xmlns="" val="1"/>
                           </a:ext>
                         </a:extLst>
                       </wps:spPr>
@@ -5780,7 +5790,7 @@
                         <a:effectLst/>
                         <a:extLst>
                           <a:ext uri="{C572A759-6A51-4108-AA02-DFA0A04FC94B}">
-                            <ma14:wrappingTextBoxFlag xmlns="" xmlns:mo="http://schemas.microsoft.com/office/mac/office/2008/main" xmlns:mv="urn:schemas-microsoft-com:mac:vml" xmlns:o="urn:schemas-microsoft-com:office:office" xmlns:v="urn:schemas-microsoft-com:vml" xmlns:w10="urn:schemas-microsoft-com:office:word" xmlns:w="http://schemas.openxmlformats.org/wordprocessingml/2006/main" xmlns:ma14="http://schemas.microsoft.com/office/mac/drawingml/2011/main" val="1"/>
+                            <ma14:wrappingTextBoxFlag xmlns:ma14="http://schemas.microsoft.com/office/mac/drawingml/2011/main" xmlns:w="http://schemas.openxmlformats.org/wordprocessingml/2006/main" xmlns:w10="urn:schemas-microsoft-com:office:word" xmlns:v="urn:schemas-microsoft-com:vml" xmlns:o="urn:schemas-microsoft-com:office:office" xmlns:mv="urn:schemas-microsoft-com:mac:vml" xmlns:mo="http://schemas.microsoft.com/office/mac/office/2008/main" xmlns="" val="1"/>
                           </a:ext>
                         </a:extLst>
                       </wps:spPr>
@@ -5978,7 +5988,7 @@
                         <a:effectLst/>
                         <a:extLst>
                           <a:ext uri="{C572A759-6A51-4108-AA02-DFA0A04FC94B}">
-                            <ma14:wrappingTextBoxFlag xmlns="" xmlns:mo="http://schemas.microsoft.com/office/mac/office/2008/main" xmlns:mv="urn:schemas-microsoft-com:mac:vml" xmlns:o="urn:schemas-microsoft-com:office:office" xmlns:v="urn:schemas-microsoft-com:vml" xmlns:w10="urn:schemas-microsoft-com:office:word" xmlns:w="http://schemas.openxmlformats.org/wordprocessingml/2006/main" xmlns:ma14="http://schemas.microsoft.com/office/mac/drawingml/2011/main" val="1"/>
+                            <ma14:wrappingTextBoxFlag xmlns:ma14="http://schemas.microsoft.com/office/mac/drawingml/2011/main" xmlns:w="http://schemas.openxmlformats.org/wordprocessingml/2006/main" xmlns:w10="urn:schemas-microsoft-com:office:word" xmlns:v="urn:schemas-microsoft-com:vml" xmlns:o="urn:schemas-microsoft-com:office:office" xmlns:mv="urn:schemas-microsoft-com:mac:vml" xmlns:mo="http://schemas.microsoft.com/office/mac/office/2008/main" xmlns="" val="1"/>
                           </a:ext>
                         </a:extLst>
                       </wps:spPr>
@@ -6138,7 +6148,7 @@
                                     </pic:cNvPicPr>
                                   </pic:nvPicPr>
                                   <pic:blipFill>
-                                    <a:blip r:embed="rId8">
+                                    <a:blip r:embed="rId9">
                                       <a:extLst>
                                         <a:ext uri="{28A0092B-C50C-407E-A947-70E740481C1C}">
                                           <a14:useLocalDpi xmlns:a14="http://schemas.microsoft.com/office/drawing/2010/main" val="0"/>
@@ -6235,7 +6245,7 @@
                         <a:effectLst/>
                         <a:extLst>
                           <a:ext uri="{C572A759-6A51-4108-AA02-DFA0A04FC94B}">
-                            <ma14:wrappingTextBoxFlag xmlns="" xmlns:mo="http://schemas.microsoft.com/office/mac/office/2008/main" xmlns:mv="urn:schemas-microsoft-com:mac:vml" xmlns:o="urn:schemas-microsoft-com:office:office" xmlns:v="urn:schemas-microsoft-com:vml" xmlns:w10="urn:schemas-microsoft-com:office:word" xmlns:w="http://schemas.openxmlformats.org/wordprocessingml/2006/main" xmlns:ma14="http://schemas.microsoft.com/office/mac/drawingml/2011/main" val="1"/>
+                            <ma14:wrappingTextBoxFlag xmlns:ma14="http://schemas.microsoft.com/office/mac/drawingml/2011/main" xmlns:w="http://schemas.openxmlformats.org/wordprocessingml/2006/main" xmlns:w10="urn:schemas-microsoft-com:office:word" xmlns:v="urn:schemas-microsoft-com:vml" xmlns:o="urn:schemas-microsoft-com:office:office" xmlns:mv="urn:schemas-microsoft-com:mac:vml" xmlns:mo="http://schemas.microsoft.com/office/mac/office/2008/main" xmlns="" val="1"/>
                           </a:ext>
                         </a:extLst>
                       </wps:spPr>
@@ -6466,7 +6476,7 @@
                         <a:effectLst/>
                         <a:extLst>
                           <a:ext uri="{C572A759-6A51-4108-AA02-DFA0A04FC94B}">
-                            <ma14:wrappingTextBoxFlag xmlns="" xmlns:mo="http://schemas.microsoft.com/office/mac/office/2008/main" xmlns:mv="urn:schemas-microsoft-com:mac:vml" xmlns:o="urn:schemas-microsoft-com:office:office" xmlns:v="urn:schemas-microsoft-com:vml" xmlns:w10="urn:schemas-microsoft-com:office:word" xmlns:w="http://schemas.openxmlformats.org/wordprocessingml/2006/main" xmlns:ma14="http://schemas.microsoft.com/office/mac/drawingml/2011/main" val="1"/>
+                            <ma14:wrappingTextBoxFlag xmlns:ma14="http://schemas.microsoft.com/office/mac/drawingml/2011/main" xmlns:w="http://schemas.openxmlformats.org/wordprocessingml/2006/main" xmlns:w10="urn:schemas-microsoft-com:office:word" xmlns:v="urn:schemas-microsoft-com:vml" xmlns:o="urn:schemas-microsoft-com:office:office" xmlns:mv="urn:schemas-microsoft-com:mac:vml" xmlns:mo="http://schemas.microsoft.com/office/mac/office/2008/main" xmlns="" val="1"/>
                           </a:ext>
                         </a:extLst>
                       </wps:spPr>
@@ -6621,7 +6631,7 @@
                         <a:effectLst/>
                         <a:extLst>
                           <a:ext uri="{C572A759-6A51-4108-AA02-DFA0A04FC94B}">
-                            <ma14:wrappingTextBoxFlag xmlns="" xmlns:mo="http://schemas.microsoft.com/office/mac/office/2008/main" xmlns:mv="urn:schemas-microsoft-com:mac:vml" xmlns:o="urn:schemas-microsoft-com:office:office" xmlns:v="urn:schemas-microsoft-com:vml" xmlns:w10="urn:schemas-microsoft-com:office:word" xmlns:w="http://schemas.openxmlformats.org/wordprocessingml/2006/main" xmlns:ma14="http://schemas.microsoft.com/office/mac/drawingml/2011/main" val="1"/>
+                            <ma14:wrappingTextBoxFlag xmlns:ma14="http://schemas.microsoft.com/office/mac/drawingml/2011/main" xmlns:w="http://schemas.openxmlformats.org/wordprocessingml/2006/main" xmlns:w10="urn:schemas-microsoft-com:office:word" xmlns:v="urn:schemas-microsoft-com:vml" xmlns:o="urn:schemas-microsoft-com:office:office" xmlns:mv="urn:schemas-microsoft-com:mac:vml" xmlns:mo="http://schemas.microsoft.com/office/mac/office/2008/main" xmlns="" val="1"/>
                           </a:ext>
                         </a:extLst>
                       </wps:spPr>
@@ -6669,7 +6679,7 @@
                                           </pic:cNvPicPr>
                                         </pic:nvPicPr>
                                         <pic:blipFill>
-                                          <a:blip r:embed="rId9">
+                                          <a:blip r:embed="rId10">
                                             <a:extLst>
                                               <a:ext uri="{28A0092B-C50C-407E-A947-70E740481C1C}">
                                                 <a14:useLocalDpi xmlns:a14="http://schemas.microsoft.com/office/drawing/2010/main" val="0"/>
@@ -6756,7 +6766,7 @@
                                           </pic:cNvPicPr>
                                         </pic:nvPicPr>
                                         <pic:blipFill>
-                                          <a:blip r:embed="rId10">
+                                          <a:blip r:embed="rId11">
                                             <a:extLst>
                                               <a:ext uri="{28A0092B-C50C-407E-A947-70E740481C1C}">
                                                 <a14:useLocalDpi xmlns:a14="http://schemas.microsoft.com/office/drawing/2010/main" val="0"/>
@@ -6843,7 +6853,7 @@
                                           </pic:cNvPicPr>
                                         </pic:nvPicPr>
                                         <pic:blipFill>
-                                          <a:blip r:embed="rId11">
+                                          <a:blip r:embed="rId12">
                                             <a:extLst>
                                               <a:ext uri="{28A0092B-C50C-407E-A947-70E740481C1C}">
                                                 <a14:useLocalDpi xmlns:a14="http://schemas.microsoft.com/office/drawing/2010/main" val="0"/>
@@ -6980,7 +6990,7 @@
                                     </pic:cNvPicPr>
                                   </pic:nvPicPr>
                                   <pic:blipFill>
-                                    <a:blip r:embed="rId9">
+                                    <a:blip r:embed="rId13">
                                       <a:extLst>
                                         <a:ext uri="{28A0092B-C50C-407E-A947-70E740481C1C}">
                                           <a14:useLocalDpi xmlns:a14="http://schemas.microsoft.com/office/drawing/2010/main" val="0"/>
@@ -7067,7 +7077,7 @@
                                     </pic:cNvPicPr>
                                   </pic:nvPicPr>
                                   <pic:blipFill>
-                                    <a:blip r:embed="rId10">
+                                    <a:blip r:embed="rId14">
                                       <a:extLst>
                                         <a:ext uri="{28A0092B-C50C-407E-A947-70E740481C1C}">
                                           <a14:useLocalDpi xmlns:a14="http://schemas.microsoft.com/office/drawing/2010/main" val="0"/>
@@ -7154,7 +7164,7 @@
                                     </pic:cNvPicPr>
                                   </pic:nvPicPr>
                                   <pic:blipFill>
-                                    <a:blip r:embed="rId11">
+                                    <a:blip r:embed="rId15">
                                       <a:extLst>
                                         <a:ext uri="{28A0092B-C50C-407E-A947-70E740481C1C}">
                                           <a14:useLocalDpi xmlns:a14="http://schemas.microsoft.com/office/drawing/2010/main" val="0"/>
@@ -7272,7 +7282,7 @@
                         <a:effectLst/>
                         <a:extLst>
                           <a:ext uri="{C572A759-6A51-4108-AA02-DFA0A04FC94B}">
-                            <ma14:wrappingTextBoxFlag xmlns="" xmlns:mo="http://schemas.microsoft.com/office/mac/office/2008/main" xmlns:mv="urn:schemas-microsoft-com:mac:vml" xmlns:o="urn:schemas-microsoft-com:office:office" xmlns:v="urn:schemas-microsoft-com:vml" xmlns:w10="urn:schemas-microsoft-com:office:word" xmlns:w="http://schemas.openxmlformats.org/wordprocessingml/2006/main" xmlns:ma14="http://schemas.microsoft.com/office/mac/drawingml/2011/main" val="1"/>
+                            <ma14:wrappingTextBoxFlag xmlns:ma14="http://schemas.microsoft.com/office/mac/drawingml/2011/main" xmlns:w="http://schemas.openxmlformats.org/wordprocessingml/2006/main" xmlns:w10="urn:schemas-microsoft-com:office:word" xmlns:v="urn:schemas-microsoft-com:vml" xmlns:o="urn:schemas-microsoft-com:office:office" xmlns:mv="urn:schemas-microsoft-com:mac:vml" xmlns:mo="http://schemas.microsoft.com/office/mac/office/2008/main" xmlns="" val="1"/>
                           </a:ext>
                         </a:extLst>
                       </wps:spPr>
@@ -7472,7 +7482,7 @@
                                 <w:lang w:val="ru-RU"/>
                               </w:rPr>
                             </w:pPr>
-                            <w:hyperlink r:id="rId12" w:history="1">
+                            <w:hyperlink r:id="rId16" w:history="1">
                               <w:r>
                                 <w:rPr>
                                   <w:rStyle w:val="a8"/>
@@ -7807,7 +7817,7 @@
                           <w:lang w:val="ru-RU"/>
                         </w:rPr>
                       </w:pPr>
-                      <w:hyperlink r:id="rId13" w:history="1">
+                      <w:hyperlink r:id="rId17" w:history="1">
                         <w:r>
                           <w:rPr>
                             <w:rStyle w:val="a8"/>
@@ -7971,7 +7981,7 @@
                         <a:effectLst/>
                         <a:extLst>
                           <a:ext uri="{C572A759-6A51-4108-AA02-DFA0A04FC94B}">
-                            <ma14:wrappingTextBoxFlag xmlns="" xmlns:mo="http://schemas.microsoft.com/office/mac/office/2008/main" xmlns:mv="urn:schemas-microsoft-com:mac:vml" xmlns:o="urn:schemas-microsoft-com:office:office" xmlns:v="urn:schemas-microsoft-com:vml" xmlns:w10="urn:schemas-microsoft-com:office:word" xmlns:w="http://schemas.openxmlformats.org/wordprocessingml/2006/main" xmlns:ma14="http://schemas.microsoft.com/office/mac/drawingml/2011/main" val="1"/>
+                            <ma14:wrappingTextBoxFlag xmlns:ma14="http://schemas.microsoft.com/office/mac/drawingml/2011/main" xmlns:w="http://schemas.openxmlformats.org/wordprocessingml/2006/main" xmlns:w10="urn:schemas-microsoft-com:office:word" xmlns:v="urn:schemas-microsoft-com:vml" xmlns:o="urn:schemas-microsoft-com:office:office" xmlns:mv="urn:schemas-microsoft-com:mac:vml" xmlns:mo="http://schemas.microsoft.com/office/mac/office/2008/main" xmlns="" val="1"/>
                           </a:ext>
                         </a:extLst>
                       </wps:spPr>
@@ -8094,7 +8104,7 @@
                         <a:effectLst/>
                         <a:extLst>
                           <a:ext uri="{C572A759-6A51-4108-AA02-DFA0A04FC94B}">
-                            <ma14:wrappingTextBoxFlag xmlns="" xmlns:mo="http://schemas.microsoft.com/office/mac/office/2008/main" xmlns:mv="urn:schemas-microsoft-com:mac:vml" xmlns:o="urn:schemas-microsoft-com:office:office" xmlns:v="urn:schemas-microsoft-com:vml" xmlns:w10="urn:schemas-microsoft-com:office:word" xmlns:w="http://schemas.openxmlformats.org/wordprocessingml/2006/main" xmlns:ma14="http://schemas.microsoft.com/office/mac/drawingml/2011/main" val="1"/>
+                            <ma14:wrappingTextBoxFlag xmlns:ma14="http://schemas.microsoft.com/office/mac/drawingml/2011/main" xmlns:w="http://schemas.openxmlformats.org/wordprocessingml/2006/main" xmlns:w10="urn:schemas-microsoft-com:office:word" xmlns:v="urn:schemas-microsoft-com:vml" xmlns:o="urn:schemas-microsoft-com:office:office" xmlns:mv="urn:schemas-microsoft-com:mac:vml" xmlns:mo="http://schemas.microsoft.com/office/mac/office/2008/main" xmlns="" val="1"/>
                           </a:ext>
                         </a:extLst>
                       </wps:spPr>
@@ -8452,7 +8462,7 @@
                         <a:effectLst/>
                         <a:extLst>
                           <a:ext uri="{C572A759-6A51-4108-AA02-DFA0A04FC94B}">
-                            <ma14:wrappingTextBoxFlag xmlns="" xmlns:mo="http://schemas.microsoft.com/office/mac/office/2008/main" xmlns:mv="urn:schemas-microsoft-com:mac:vml" xmlns:o="urn:schemas-microsoft-com:office:office" xmlns:v="urn:schemas-microsoft-com:vml" xmlns:w10="urn:schemas-microsoft-com:office:word" xmlns:w="http://schemas.openxmlformats.org/wordprocessingml/2006/main" xmlns:ma14="http://schemas.microsoft.com/office/mac/drawingml/2011/main" val="1"/>
+                            <ma14:wrappingTextBoxFlag xmlns:ma14="http://schemas.microsoft.com/office/mac/drawingml/2011/main" xmlns:w="http://schemas.openxmlformats.org/wordprocessingml/2006/main" xmlns:w10="urn:schemas-microsoft-com:office:word" xmlns:v="urn:schemas-microsoft-com:vml" xmlns:o="urn:schemas-microsoft-com:office:office" xmlns:mv="urn:schemas-microsoft-com:mac:vml" xmlns:mo="http://schemas.microsoft.com/office/mac/office/2008/main" xmlns="" val="1"/>
                           </a:ext>
                         </a:extLst>
                       </wps:spPr>
@@ -8573,7 +8583,7 @@
                         <a:effectLst/>
                         <a:extLst>
                           <a:ext uri="{C572A759-6A51-4108-AA02-DFA0A04FC94B}">
-                            <ma14:wrappingTextBoxFlag xmlns="" xmlns:mo="http://schemas.microsoft.com/office/mac/office/2008/main" xmlns:mv="urn:schemas-microsoft-com:mac:vml" xmlns:o="urn:schemas-microsoft-com:office:office" xmlns:v="urn:schemas-microsoft-com:vml" xmlns:w10="urn:schemas-microsoft-com:office:word" xmlns:w="http://schemas.openxmlformats.org/wordprocessingml/2006/main" xmlns:ma14="http://schemas.microsoft.com/office/mac/drawingml/2011/main" val="1"/>
+                            <ma14:wrappingTextBoxFlag xmlns:ma14="http://schemas.microsoft.com/office/mac/drawingml/2011/main" xmlns:w="http://schemas.openxmlformats.org/wordprocessingml/2006/main" xmlns:w10="urn:schemas-microsoft-com:office:word" xmlns:v="urn:schemas-microsoft-com:vml" xmlns:o="urn:schemas-microsoft-com:office:office" xmlns:mv="urn:schemas-microsoft-com:mac:vml" xmlns:mo="http://schemas.microsoft.com/office/mac/office/2008/main" xmlns="" val="1"/>
                           </a:ext>
                         </a:extLst>
                       </wps:spPr>
@@ -8730,7 +8740,7 @@
                         <a:effectLst/>
                         <a:extLst>
                           <a:ext uri="{C572A759-6A51-4108-AA02-DFA0A04FC94B}">
-                            <ma14:wrappingTextBoxFlag xmlns="" xmlns:mo="http://schemas.microsoft.com/office/mac/office/2008/main" xmlns:mv="urn:schemas-microsoft-com:mac:vml" xmlns:o="urn:schemas-microsoft-com:office:office" xmlns:v="urn:schemas-microsoft-com:vml" xmlns:w10="urn:schemas-microsoft-com:office:word" xmlns:w="http://schemas.openxmlformats.org/wordprocessingml/2006/main" xmlns:ma14="http://schemas.microsoft.com/office/mac/drawingml/2011/main" val="1"/>
+                            <ma14:wrappingTextBoxFlag xmlns:ma14="http://schemas.microsoft.com/office/mac/drawingml/2011/main" xmlns:w="http://schemas.openxmlformats.org/wordprocessingml/2006/main" xmlns:w10="urn:schemas-microsoft-com:office:word" xmlns:v="urn:schemas-microsoft-com:vml" xmlns:o="urn:schemas-microsoft-com:office:office" xmlns:mv="urn:schemas-microsoft-com:mac:vml" xmlns:mo="http://schemas.microsoft.com/office/mac/office/2008/main" xmlns="" val="1"/>
                           </a:ext>
                         </a:extLst>
                       </wps:spPr>
@@ -8902,7 +8912,7 @@
                         <a:effectLst/>
                         <a:extLst>
                           <a:ext uri="{C572A759-6A51-4108-AA02-DFA0A04FC94B}">
-                            <ma14:wrappingTextBoxFlag xmlns="" xmlns:mo="http://schemas.microsoft.com/office/mac/office/2008/main" xmlns:mv="urn:schemas-microsoft-com:mac:vml" xmlns:o="urn:schemas-microsoft-com:office:office" xmlns:v="urn:schemas-microsoft-com:vml" xmlns:w10="urn:schemas-microsoft-com:office:word" xmlns:w="http://schemas.openxmlformats.org/wordprocessingml/2006/main" xmlns:ma14="http://schemas.microsoft.com/office/mac/drawingml/2011/main" val="1"/>
+                            <ma14:wrappingTextBoxFlag xmlns:ma14="http://schemas.microsoft.com/office/mac/drawingml/2011/main" xmlns:w="http://schemas.openxmlformats.org/wordprocessingml/2006/main" xmlns:w10="urn:schemas-microsoft-com:office:word" xmlns:v="urn:schemas-microsoft-com:vml" xmlns:o="urn:schemas-microsoft-com:office:office" xmlns:mv="urn:schemas-microsoft-com:mac:vml" xmlns:mo="http://schemas.microsoft.com/office/mac/office/2008/main" xmlns="" val="1"/>
                           </a:ext>
                         </a:extLst>
                       </wps:spPr>
@@ -9035,7 +9045,7 @@
                         <a:effectLst/>
                         <a:extLst>
                           <a:ext uri="{C572A759-6A51-4108-AA02-DFA0A04FC94B}">
-                            <ma14:wrappingTextBoxFlag xmlns="" xmlns:mo="http://schemas.microsoft.com/office/mac/office/2008/main" xmlns:mv="urn:schemas-microsoft-com:mac:vml" xmlns:o="urn:schemas-microsoft-com:office:office" xmlns:v="urn:schemas-microsoft-com:vml" xmlns:w10="urn:schemas-microsoft-com:office:word" xmlns:w="http://schemas.openxmlformats.org/wordprocessingml/2006/main" xmlns:ma14="http://schemas.microsoft.com/office/mac/drawingml/2011/main" val="1"/>
+                            <ma14:wrappingTextBoxFlag xmlns:ma14="http://schemas.microsoft.com/office/mac/drawingml/2011/main" xmlns:w="http://schemas.openxmlformats.org/wordprocessingml/2006/main" xmlns:w10="urn:schemas-microsoft-com:office:word" xmlns:v="urn:schemas-microsoft-com:vml" xmlns:o="urn:schemas-microsoft-com:office:office" xmlns:mv="urn:schemas-microsoft-com:mac:vml" xmlns:mo="http://schemas.microsoft.com/office/mac/office/2008/main" xmlns="" val="1"/>
                           </a:ext>
                         </a:extLst>
                       </wps:spPr>
@@ -9252,7 +9262,7 @@
                         <a:effectLst/>
                         <a:extLst>
                           <a:ext uri="{C572A759-6A51-4108-AA02-DFA0A04FC94B}">
-                            <ma14:wrappingTextBoxFlag xmlns="" xmlns:mo="http://schemas.microsoft.com/office/mac/office/2008/main" xmlns:mv="urn:schemas-microsoft-com:mac:vml" xmlns:o="urn:schemas-microsoft-com:office:office" xmlns:v="urn:schemas-microsoft-com:vml" xmlns:w10="urn:schemas-microsoft-com:office:word" xmlns:w="http://schemas.openxmlformats.org/wordprocessingml/2006/main" xmlns:ma14="http://schemas.microsoft.com/office/mac/drawingml/2011/main" val="1"/>
+                            <ma14:wrappingTextBoxFlag xmlns:ma14="http://schemas.microsoft.com/office/mac/drawingml/2011/main" xmlns:w="http://schemas.openxmlformats.org/wordprocessingml/2006/main" xmlns:w10="urn:schemas-microsoft-com:office:word" xmlns:v="urn:schemas-microsoft-com:vml" xmlns:o="urn:schemas-microsoft-com:office:office" xmlns:mv="urn:schemas-microsoft-com:mac:vml" xmlns:mo="http://schemas.microsoft.com/office/mac/office/2008/main" xmlns="" val="1"/>
                           </a:ext>
                         </a:extLst>
                       </wps:spPr>
@@ -9469,7 +9479,7 @@
                         <a:effectLst/>
                         <a:extLst>
                           <a:ext uri="{C572A759-6A51-4108-AA02-DFA0A04FC94B}">
-                            <ma14:wrappingTextBoxFlag xmlns="" xmlns:mo="http://schemas.microsoft.com/office/mac/office/2008/main" xmlns:mv="urn:schemas-microsoft-com:mac:vml" xmlns:o="urn:schemas-microsoft-com:office:office" xmlns:v="urn:schemas-microsoft-com:vml" xmlns:w10="urn:schemas-microsoft-com:office:word" xmlns:w="http://schemas.openxmlformats.org/wordprocessingml/2006/main" xmlns:ma14="http://schemas.microsoft.com/office/mac/drawingml/2011/main" val="1"/>
+                            <ma14:wrappingTextBoxFlag xmlns:ma14="http://schemas.microsoft.com/office/mac/drawingml/2011/main" xmlns:w="http://schemas.openxmlformats.org/wordprocessingml/2006/main" xmlns:w10="urn:schemas-microsoft-com:office:word" xmlns:v="urn:schemas-microsoft-com:vml" xmlns:o="urn:schemas-microsoft-com:office:office" xmlns:mv="urn:schemas-microsoft-com:mac:vml" xmlns:mo="http://schemas.microsoft.com/office/mac/office/2008/main" xmlns="" val="1"/>
                           </a:ext>
                         </a:extLst>
                       </wps:spPr>
@@ -9880,7 +9890,7 @@
                         <a:effectLst/>
                         <a:extLst>
                           <a:ext uri="{C572A759-6A51-4108-AA02-DFA0A04FC94B}">
-                            <ma14:wrappingTextBoxFlag xmlns="" xmlns:mo="http://schemas.microsoft.com/office/mac/office/2008/main" xmlns:mv="urn:schemas-microsoft-com:mac:vml" xmlns:o="urn:schemas-microsoft-com:office:office" xmlns:v="urn:schemas-microsoft-com:vml" xmlns:w10="urn:schemas-microsoft-com:office:word" xmlns:w="http://schemas.openxmlformats.org/wordprocessingml/2006/main" xmlns:ma14="http://schemas.microsoft.com/office/mac/drawingml/2011/main" val="1"/>
+                            <ma14:wrappingTextBoxFlag xmlns:ma14="http://schemas.microsoft.com/office/mac/drawingml/2011/main" xmlns:w="http://schemas.openxmlformats.org/wordprocessingml/2006/main" xmlns:w10="urn:schemas-microsoft-com:office:word" xmlns:v="urn:schemas-microsoft-com:vml" xmlns:o="urn:schemas-microsoft-com:office:office" xmlns:mv="urn:schemas-microsoft-com:mac:vml" xmlns:mo="http://schemas.microsoft.com/office/mac/office/2008/main" xmlns="" val="1"/>
                           </a:ext>
                         </a:extLst>
                       </wps:spPr>
@@ -10457,7 +10467,7 @@
                         <a:effectLst/>
                         <a:extLst>
                           <a:ext uri="{C572A759-6A51-4108-AA02-DFA0A04FC94B}">
-                            <ma14:wrappingTextBoxFlag xmlns="" xmlns:mo="http://schemas.microsoft.com/office/mac/office/2008/main" xmlns:mv="urn:schemas-microsoft-com:mac:vml" xmlns:o="urn:schemas-microsoft-com:office:office" xmlns:v="urn:schemas-microsoft-com:vml" xmlns:w10="urn:schemas-microsoft-com:office:word" xmlns:w="http://schemas.openxmlformats.org/wordprocessingml/2006/main" xmlns:ma14="http://schemas.microsoft.com/office/mac/drawingml/2011/main" val="1"/>
+                            <ma14:wrappingTextBoxFlag xmlns:ma14="http://schemas.microsoft.com/office/mac/drawingml/2011/main" xmlns:w="http://schemas.openxmlformats.org/wordprocessingml/2006/main" xmlns:w10="urn:schemas-microsoft-com:office:word" xmlns:v="urn:schemas-microsoft-com:vml" xmlns:o="urn:schemas-microsoft-com:office:office" xmlns:mv="urn:schemas-microsoft-com:mac:vml" xmlns:mo="http://schemas.microsoft.com/office/mac/office/2008/main" xmlns="" val="1"/>
                           </a:ext>
                         </a:extLst>
                       </wps:spPr>
@@ -10502,18 +10512,8 @@
                                 <w:iCs/>
                                 <w:lang w:val="en-US"/>
                               </w:rPr>
-                              <w:t>Virtu</w:t>
-                            </w:r>
-                            <w:bookmarkStart w:id="0" w:name="_GoBack"/>
-                            <w:r>
-                              <w:rPr>
-                                <w:rFonts w:ascii="Calibri" w:hAnsi="Calibri" w:cs="Raleway-Italic"/>
-                                <w:iCs/>
-                                <w:lang w:val="en-US"/>
-                              </w:rPr>
-                              <w:t>s Learning Hub</w:t>
-                            </w:r>
-                            <w:bookmarkEnd w:id="0"/>
+                              <w:t>Virtus Learning Hub</w:t>
+                            </w:r>
                           </w:p>
                         </w:txbxContent>
                       </wps:txbx>
@@ -10640,7 +10640,7 @@
                         <a:effectLst/>
                         <a:extLst>
                           <a:ext uri="{C572A759-6A51-4108-AA02-DFA0A04FC94B}">
-                            <ma14:wrappingTextBoxFlag xmlns="" xmlns:mo="http://schemas.microsoft.com/office/mac/office/2008/main" xmlns:mv="urn:schemas-microsoft-com:mac:vml" xmlns:o="urn:schemas-microsoft-com:office:office" xmlns:v="urn:schemas-microsoft-com:vml" xmlns:w10="urn:schemas-microsoft-com:office:word" xmlns:w="http://schemas.openxmlformats.org/wordprocessingml/2006/main" xmlns:ma14="http://schemas.microsoft.com/office/mac/drawingml/2011/main" val="1"/>
+                            <ma14:wrappingTextBoxFlag xmlns:ma14="http://schemas.microsoft.com/office/mac/drawingml/2011/main" xmlns:w="http://schemas.openxmlformats.org/wordprocessingml/2006/main" xmlns:w10="urn:schemas-microsoft-com:office:word" xmlns:v="urn:schemas-microsoft-com:vml" xmlns:o="urn:schemas-microsoft-com:office:office" xmlns:mv="urn:schemas-microsoft-com:mac:vml" xmlns:mo="http://schemas.microsoft.com/office/mac/office/2008/main" xmlns="" val="1"/>
                           </a:ext>
                         </a:extLst>
                       </wps:spPr>
@@ -10943,7 +10943,7 @@
                         <a:effectLst/>
                         <a:extLst>
                           <a:ext uri="{C572A759-6A51-4108-AA02-DFA0A04FC94B}">
-                            <ma14:wrappingTextBoxFlag xmlns="" xmlns:mo="http://schemas.microsoft.com/office/mac/office/2008/main" xmlns:mv="urn:schemas-microsoft-com:mac:vml" xmlns:o="urn:schemas-microsoft-com:office:office" xmlns:v="urn:schemas-microsoft-com:vml" xmlns:w10="urn:schemas-microsoft-com:office:word" xmlns:w="http://schemas.openxmlformats.org/wordprocessingml/2006/main" xmlns:ma14="http://schemas.microsoft.com/office/mac/drawingml/2011/main" val="1"/>
+                            <ma14:wrappingTextBoxFlag xmlns:ma14="http://schemas.microsoft.com/office/mac/drawingml/2011/main" xmlns:w="http://schemas.openxmlformats.org/wordprocessingml/2006/main" xmlns:w10="urn:schemas-microsoft-com:office:word" xmlns:v="urn:schemas-microsoft-com:vml" xmlns:o="urn:schemas-microsoft-com:office:office" xmlns:mv="urn:schemas-microsoft-com:mac:vml" xmlns:mo="http://schemas.microsoft.com/office/mac/office/2008/main" xmlns="" val="1"/>
                           </a:ext>
                         </a:extLst>
                       </wps:spPr>
@@ -11106,7 +11106,7 @@
                         <a:effectLst/>
                         <a:extLst>
                           <a:ext uri="{C572A759-6A51-4108-AA02-DFA0A04FC94B}">
-                            <ma14:wrappingTextBoxFlag xmlns="" xmlns:mo="http://schemas.microsoft.com/office/mac/office/2008/main" xmlns:mv="urn:schemas-microsoft-com:mac:vml" xmlns:o="urn:schemas-microsoft-com:office:office" xmlns:v="urn:schemas-microsoft-com:vml" xmlns:w10="urn:schemas-microsoft-com:office:word" xmlns:w="http://schemas.openxmlformats.org/wordprocessingml/2006/main" xmlns:ma14="http://schemas.microsoft.com/office/mac/drawingml/2011/main" val="1"/>
+                            <ma14:wrappingTextBoxFlag xmlns:ma14="http://schemas.microsoft.com/office/mac/drawingml/2011/main" xmlns:w="http://schemas.openxmlformats.org/wordprocessingml/2006/main" xmlns:w10="urn:schemas-microsoft-com:office:word" xmlns:v="urn:schemas-microsoft-com:vml" xmlns:o="urn:schemas-microsoft-com:office:office" xmlns:mv="urn:schemas-microsoft-com:mac:vml" xmlns:mo="http://schemas.microsoft.com/office/mac/office/2008/main" xmlns="" val="1"/>
                           </a:ext>
                         </a:extLst>
                       </wps:spPr>
@@ -12666,7 +12666,7 @@
 </file>
 
 <file path=customXml/itemProps1.xml><?xml version="1.0" encoding="utf-8"?>
-<ds:datastoreItem xmlns:ds="http://schemas.openxmlformats.org/officeDocument/2006/customXml" ds:itemID="{94D797CB-BA1D-4A1B-873B-BDBB87970F14}">
+<ds:datastoreItem xmlns:ds="http://schemas.openxmlformats.org/officeDocument/2006/customXml" ds:itemID="{5D504555-E062-4DDC-B996-CD25E89AB76E}">
   <ds:schemaRefs>
     <ds:schemaRef ds:uri="http://schemas.openxmlformats.org/officeDocument/2006/bibliography"/>
   </ds:schemaRefs>

--- a/resume_russian.docx
+++ b/resume_russian.docx
@@ -64,7 +64,7 @@
                         <a:effectLst/>
                         <a:extLst>
                           <a:ext uri="{C572A759-6A51-4108-AA02-DFA0A04FC94B}">
-                            <ma14:wrappingTextBoxFlag xmlns:ma14="http://schemas.microsoft.com/office/mac/drawingml/2011/main" xmlns:w="http://schemas.openxmlformats.org/wordprocessingml/2006/main" xmlns:w10="urn:schemas-microsoft-com:office:word" xmlns:v="urn:schemas-microsoft-com:vml" xmlns:o="urn:schemas-microsoft-com:office:office" xmlns:mv="urn:schemas-microsoft-com:mac:vml" xmlns:mo="http://schemas.microsoft.com/office/mac/office/2008/main" xmlns="" val="1"/>
+                            <ma14:wrappingTextBoxFlag xmlns="" xmlns:mo="http://schemas.microsoft.com/office/mac/office/2008/main" xmlns:mv="urn:schemas-microsoft-com:mac:vml" xmlns:o="urn:schemas-microsoft-com:office:office" xmlns:v="urn:schemas-microsoft-com:vml" xmlns:w10="urn:schemas-microsoft-com:office:word" xmlns:w="http://schemas.openxmlformats.org/wordprocessingml/2006/main" xmlns:ma14="http://schemas.microsoft.com/office/mac/drawingml/2011/main" val="1"/>
                           </a:ext>
                         </a:extLst>
                       </wps:spPr>
@@ -195,7 +195,7 @@
                         <a:effectLst/>
                         <a:extLst>
                           <a:ext uri="{C572A759-6A51-4108-AA02-DFA0A04FC94B}">
-                            <ma14:wrappingTextBoxFlag xmlns:ma14="http://schemas.microsoft.com/office/mac/drawingml/2011/main" xmlns:w="http://schemas.openxmlformats.org/wordprocessingml/2006/main" xmlns:w10="urn:schemas-microsoft-com:office:word" xmlns:v="urn:schemas-microsoft-com:vml" xmlns:o="urn:schemas-microsoft-com:office:office" xmlns:mv="urn:schemas-microsoft-com:mac:vml" xmlns:mo="http://schemas.microsoft.com/office/mac/office/2008/main" xmlns="" val="1"/>
+                            <ma14:wrappingTextBoxFlag xmlns="" xmlns:mo="http://schemas.microsoft.com/office/mac/office/2008/main" xmlns:mv="urn:schemas-microsoft-com:mac:vml" xmlns:o="urn:schemas-microsoft-com:office:office" xmlns:v="urn:schemas-microsoft-com:vml" xmlns:w10="urn:schemas-microsoft-com:office:word" xmlns:w="http://schemas.openxmlformats.org/wordprocessingml/2006/main" xmlns:ma14="http://schemas.microsoft.com/office/mac/drawingml/2011/main" val="1"/>
                           </a:ext>
                         </a:extLst>
                       </wps:spPr>
@@ -318,7 +318,7 @@
                         <a:effectLst/>
                         <a:extLst>
                           <a:ext uri="{C572A759-6A51-4108-AA02-DFA0A04FC94B}">
-                            <ma14:wrappingTextBoxFlag xmlns:ma14="http://schemas.microsoft.com/office/mac/drawingml/2011/main" xmlns:w="http://schemas.openxmlformats.org/wordprocessingml/2006/main" xmlns:w10="urn:schemas-microsoft-com:office:word" xmlns:v="urn:schemas-microsoft-com:vml" xmlns:o="urn:schemas-microsoft-com:office:office" xmlns:mv="urn:schemas-microsoft-com:mac:vml" xmlns:mo="http://schemas.microsoft.com/office/mac/office/2008/main" xmlns="" val="1"/>
+                            <ma14:wrappingTextBoxFlag xmlns="" xmlns:mo="http://schemas.microsoft.com/office/mac/office/2008/main" xmlns:mv="urn:schemas-microsoft-com:mac:vml" xmlns:o="urn:schemas-microsoft-com:office:office" xmlns:v="urn:schemas-microsoft-com:vml" xmlns:w10="urn:schemas-microsoft-com:office:word" xmlns:w="http://schemas.openxmlformats.org/wordprocessingml/2006/main" xmlns:ma14="http://schemas.microsoft.com/office/mac/drawingml/2011/main" val="1"/>
                           </a:ext>
                         </a:extLst>
                       </wps:spPr>
@@ -698,15 +698,15 @@
         <mc:AlternateContent>
           <mc:Choice Requires="wps">
             <w:drawing>
-              <wp:anchor distT="0" distB="0" distL="114300" distR="114300" simplePos="0" relativeHeight="251662848" behindDoc="0" locked="0" layoutInCell="1" allowOverlap="1" wp14:anchorId="50AEC5E6" wp14:editId="1FA49E2C">
+              <wp:anchor distT="0" distB="0" distL="114300" distR="114300" simplePos="0" relativeHeight="251662848" behindDoc="0" locked="0" layoutInCell="1" allowOverlap="1" wp14:anchorId="50AEC5E6" wp14:editId="06E6C3D6">
                 <wp:simplePos x="0" y="0"/>
                 <wp:positionH relativeFrom="page">
-                  <wp:posOffset>4619626</wp:posOffset>
+                  <wp:posOffset>4619625</wp:posOffset>
                 </wp:positionH>
                 <wp:positionV relativeFrom="page">
                   <wp:posOffset>7248525</wp:posOffset>
                 </wp:positionV>
-                <wp:extent cx="1752600" cy="495300"/>
+                <wp:extent cx="1752600" cy="304800"/>
                 <wp:effectExtent l="0" t="0" r="0" b="0"/>
                 <wp:wrapNone/>
                 <wp:docPr id="48" name="Text Box 48"/>
@@ -718,7 +718,7 @@
                       <wps:spPr>
                         <a:xfrm>
                           <a:off x="0" y="0"/>
-                          <a:ext cx="1752600" cy="495300"/>
+                          <a:ext cx="1752600" cy="304800"/>
                         </a:xfrm>
                         <a:prstGeom prst="rect">
                           <a:avLst/>
@@ -730,7 +730,7 @@
                         <a:effectLst/>
                         <a:extLst>
                           <a:ext uri="{C572A759-6A51-4108-AA02-DFA0A04FC94B}">
-                            <ma14:wrappingTextBoxFlag xmlns:ma14="http://schemas.microsoft.com/office/mac/drawingml/2011/main" xmlns:w="http://schemas.openxmlformats.org/wordprocessingml/2006/main" xmlns:w10="urn:schemas-microsoft-com:office:word" xmlns:v="urn:schemas-microsoft-com:vml" xmlns:o="urn:schemas-microsoft-com:office:office" xmlns:mv="urn:schemas-microsoft-com:mac:vml" xmlns:mo="http://schemas.microsoft.com/office/mac/office/2008/main" xmlns="" val="1"/>
+                            <ma14:wrappingTextBoxFlag xmlns="" xmlns:mo="http://schemas.microsoft.com/office/mac/office/2008/main" xmlns:mv="urn:schemas-microsoft-com:mac:vml" xmlns:o="urn:schemas-microsoft-com:office:office" xmlns:v="urn:schemas-microsoft-com:vml" xmlns:w10="urn:schemas-microsoft-com:office:word" xmlns:w="http://schemas.openxmlformats.org/wordprocessingml/2006/main" xmlns:ma14="http://schemas.microsoft.com/office/mac/drawingml/2011/main" val="1"/>
                           </a:ext>
                         </a:extLst>
                       </wps:spPr>
@@ -798,36 +798,6 @@
                                 <w:lang w:val="en-US"/>
                               </w:rPr>
                               <w:t xml:space="preserve"> </w:t>
-                            </w:r>
-                          </w:p>
-                          <w:p>
-                            <w:pPr>
-                              <w:pStyle w:val="BodyText-BLACKLEFTBodyText"/>
-                              <w:rPr>
-                                <w:rFonts w:ascii="HelvLight" w:hAnsi="HelvLight"/>
-                                <w:lang w:val="en-US"/>
-                              </w:rPr>
-                            </w:pPr>
-                            <w:r>
-                              <w:rPr>
-                                <w:rFonts w:ascii="Cambria" w:hAnsi="Cambria" w:cs="Cambria"/>
-                                <w:lang w:val="ru-RU"/>
-                              </w:rPr>
-                              <w:t>Получил</w:t>
-                            </w:r>
-                            <w:r>
-                              <w:rPr>
-                                <w:rFonts w:ascii="Cambria" w:hAnsi="Cambria" w:cs="Cambria"/>
-                                <w:lang w:val="en-US"/>
-                              </w:rPr>
-                              <w:t xml:space="preserve"> </w:t>
-                            </w:r>
-                            <w:r>
-                              <w:rPr>
-                                <w:rFonts w:ascii="Cambria" w:hAnsi="Cambria" w:cs="Cambria"/>
-                                <w:lang w:val="ru-RU"/>
-                              </w:rPr>
-                              <w:t>сертификат</w:t>
                             </w:r>
                           </w:p>
                         </w:txbxContent>
@@ -852,7 +822,7 @@
           </mc:Choice>
           <mc:Fallback>
             <w:pict>
-              <v:shape w14:anchorId="50AEC5E6" id="Text Box 48" o:spid="_x0000_s1029" type="#_x0000_t202" style="position:absolute;margin-left:363.75pt;margin-top:570.75pt;width:138pt;height:39pt;z-index:251662848;visibility:visible;mso-wrap-style:square;mso-width-percent:0;mso-height-percent:0;mso-wrap-distance-left:9pt;mso-wrap-distance-top:0;mso-wrap-distance-right:9pt;mso-wrap-distance-bottom:0;mso-position-horizontal:absolute;mso-position-horizontal-relative:page;mso-position-vertical:absolute;mso-position-vertical-relative:page;mso-width-percent:0;mso-height-percent:0;mso-width-relative:margin;mso-height-relative:margin;v-text-anchor:top" o:gfxdata="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" filled="f" stroked="f">
+              <v:shape w14:anchorId="50AEC5E6" id="Text Box 48" o:spid="_x0000_s1029" type="#_x0000_t202" style="position:absolute;margin-left:363.75pt;margin-top:570.75pt;width:138pt;height:24pt;z-index:251662848;visibility:visible;mso-wrap-style:square;mso-width-percent:0;mso-height-percent:0;mso-wrap-distance-left:9pt;mso-wrap-distance-top:0;mso-wrap-distance-right:9pt;mso-wrap-distance-bottom:0;mso-position-horizontal:absolute;mso-position-horizontal-relative:page;mso-position-vertical:absolute;mso-position-vertical-relative:page;mso-width-percent:0;mso-height-percent:0;mso-width-relative:margin;mso-height-relative:margin;v-text-anchor:top" o:gfxdata="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" filled="f" stroked="f">
                 <v:textbox inset="0,0,0,0">
                   <w:txbxContent>
                     <w:p>
@@ -917,36 +887,6 @@
                           <w:lang w:val="en-US"/>
                         </w:rPr>
                         <w:t xml:space="preserve"> </w:t>
-                      </w:r>
-                    </w:p>
-                    <w:p>
-                      <w:pPr>
-                        <w:pStyle w:val="BodyText-BLACKLEFTBodyText"/>
-                        <w:rPr>
-                          <w:rFonts w:ascii="HelvLight" w:hAnsi="HelvLight"/>
-                          <w:lang w:val="en-US"/>
-                        </w:rPr>
-                      </w:pPr>
-                      <w:r>
-                        <w:rPr>
-                          <w:rFonts w:ascii="Cambria" w:hAnsi="Cambria" w:cs="Cambria"/>
-                          <w:lang w:val="ru-RU"/>
-                        </w:rPr>
-                        <w:t>Получил</w:t>
-                      </w:r>
-                      <w:r>
-                        <w:rPr>
-                          <w:rFonts w:ascii="Cambria" w:hAnsi="Cambria" w:cs="Cambria"/>
-                          <w:lang w:val="en-US"/>
-                        </w:rPr>
-                        <w:t xml:space="preserve"> </w:t>
-                      </w:r>
-                      <w:r>
-                        <w:rPr>
-                          <w:rFonts w:ascii="Cambria" w:hAnsi="Cambria" w:cs="Cambria"/>
-                          <w:lang w:val="ru-RU"/>
-                        </w:rPr>
-                        <w:t>сертификат</w:t>
                       </w:r>
                     </w:p>
                   </w:txbxContent>
@@ -969,18 +909,18 @@
         <mc:AlternateContent>
           <mc:Choice Requires="wps">
             <w:drawing>
-              <wp:anchor distT="0" distB="0" distL="114300" distR="114300" simplePos="0" relativeHeight="251732480" behindDoc="0" locked="0" layoutInCell="1" allowOverlap="1" wp14:anchorId="597AD153" wp14:editId="35F4C20F">
+              <wp:anchor distT="0" distB="0" distL="114300" distR="114300" simplePos="0" relativeHeight="251776512" behindDoc="0" locked="0" layoutInCell="1" allowOverlap="1" wp14:anchorId="431CCF7F" wp14:editId="49C045BD">
                 <wp:simplePos x="0" y="0"/>
-                <wp:positionH relativeFrom="page">
-                  <wp:posOffset>4610100</wp:posOffset>
+                <wp:positionH relativeFrom="margin">
+                  <wp:posOffset>-224789</wp:posOffset>
                 </wp:positionH>
                 <wp:positionV relativeFrom="page">
-                  <wp:posOffset>7762875</wp:posOffset>
+                  <wp:posOffset>7896225</wp:posOffset>
                 </wp:positionV>
-                <wp:extent cx="1857375" cy="574040"/>
-                <wp:effectExtent l="0" t="0" r="9525" b="16510"/>
+                <wp:extent cx="3294380" cy="1371600"/>
+                <wp:effectExtent l="0" t="0" r="1270" b="0"/>
                 <wp:wrapNone/>
-                <wp:docPr id="45" name="Text Box 48"/>
+                <wp:docPr id="1" name="Text Box 3"/>
                 <wp:cNvGraphicFramePr/>
                 <a:graphic xmlns:a="http://schemas.openxmlformats.org/drawingml/2006/main">
                   <a:graphicData uri="http://schemas.microsoft.com/office/word/2010/wordprocessingShape">
@@ -989,7 +929,7 @@
                       <wps:spPr>
                         <a:xfrm>
                           <a:off x="0" y="0"/>
-                          <a:ext cx="1857375" cy="574040"/>
+                          <a:ext cx="3294380" cy="1371600"/>
                         </a:xfrm>
                         <a:prstGeom prst="rect">
                           <a:avLst/>
@@ -1001,7 +941,7 @@
                         <a:effectLst/>
                         <a:extLst>
                           <a:ext uri="{C572A759-6A51-4108-AA02-DFA0A04FC94B}">
-                            <ma14:wrappingTextBoxFlag xmlns:ma14="http://schemas.microsoft.com/office/mac/drawingml/2011/main" xmlns:w="http://schemas.openxmlformats.org/wordprocessingml/2006/main" xmlns:w10="urn:schemas-microsoft-com:office:word" xmlns:v="urn:schemas-microsoft-com:vml" xmlns:o="urn:schemas-microsoft-com:office:office" xmlns:mv="urn:schemas-microsoft-com:mac:vml" xmlns:mo="http://schemas.microsoft.com/office/mac/office/2008/main" xmlns="" val="1"/>
+                            <ma14:wrappingTextBoxFlag xmlns="" xmlns:mo="http://schemas.microsoft.com/office/mac/office/2008/main" xmlns:mv="urn:schemas-microsoft-com:mac:vml" xmlns:o="urn:schemas-microsoft-com:office:office" xmlns:v="urn:schemas-microsoft-com:vml" xmlns:w10="urn:schemas-microsoft-com:office:word" xmlns:w="http://schemas.openxmlformats.org/wordprocessingml/2006/main" xmlns:ma14="http://schemas.microsoft.com/office/mac/drawingml/2011/main" val="1"/>
                           </a:ext>
                         </a:extLst>
                       </wps:spPr>
@@ -1009,70 +949,258 @@
                         <w:txbxContent>
                           <w:p>
                             <w:pPr>
-                              <w:pStyle w:val="BodyText-BLACKLEFTBodyText"/>
-                              <w:rPr>
-                                <w:rFonts w:ascii="Cambria" w:hAnsi="Cambria" w:cs="Cambria"/>
-                                <w:b/>
-                                <w:bCs/>
-                                <w:sz w:val="18"/>
-                                <w:szCs w:val="18"/>
-                                <w:lang w:val="en-US"/>
+                              <w:widowControl w:val="0"/>
+                              <w:suppressAutoHyphens/>
+                              <w:autoSpaceDE w:val="0"/>
+                              <w:autoSpaceDN w:val="0"/>
+                              <w:adjustRightInd w:val="0"/>
+                              <w:spacing w:line="276" w:lineRule="auto"/>
+                              <w:jc w:val="right"/>
+                              <w:textAlignment w:val="center"/>
+                              <w:rPr>
+                                <w:rFonts w:ascii="Raleway Bold" w:hAnsi="Raleway Bold" w:cs="Raleway"/>
+                                <w:color w:val="000000"/>
+                                <w:sz w:val="28"/>
+                                <w:szCs w:val="28"/>
+                                <w:lang w:val="uk-UA"/>
                               </w:rPr>
                             </w:pPr>
                             <w:r>
                               <w:rPr>
-                                <w:rFonts w:ascii="Cambria" w:hAnsi="Cambria" w:cs="Cambria"/>
-                                <w:b/>
-                                <w:bCs/>
-                                <w:sz w:val="18"/>
-                                <w:szCs w:val="18"/>
-                                <w:lang w:val="en-US"/>
-                              </w:rPr>
-                              <w:t>Learn HTML and CSS by Creating a Responsive Company Website</w:t>
+                                <w:rFonts w:ascii="Raleway Bold" w:hAnsi="Raleway Bold" w:cs="Cambria"/>
+                                <w:color w:val="000000"/>
+                                <w:sz w:val="28"/>
+                                <w:szCs w:val="28"/>
+                                <w:lang w:val="uk-UA"/>
+                              </w:rPr>
+                              <w:t>Прочитанные</w:t>
+                            </w:r>
+                            <w:r>
+                              <w:rPr>
+                                <w:rFonts w:ascii="Raleway Bold" w:hAnsi="Raleway Bold" w:cs="Raleway"/>
+                                <w:color w:val="000000"/>
+                                <w:sz w:val="28"/>
+                                <w:szCs w:val="28"/>
+                                <w:lang w:val="uk-UA"/>
+                              </w:rPr>
+                              <w:t xml:space="preserve"> </w:t>
+                            </w:r>
+                            <w:r>
+                              <w:rPr>
+                                <w:rFonts w:ascii="Raleway Bold" w:hAnsi="Raleway Bold" w:cs="Cambria"/>
+                                <w:color w:val="000000"/>
+                                <w:sz w:val="28"/>
+                                <w:szCs w:val="28"/>
+                                <w:lang w:val="uk-UA"/>
+                              </w:rPr>
+                              <w:t>книги</w:t>
+                            </w:r>
+                            <w:r>
+                              <w:rPr>
+                                <w:rFonts w:ascii="Raleway Bold" w:hAnsi="Raleway Bold" w:cs="Raleway"/>
+                                <w:color w:val="000000"/>
+                                <w:sz w:val="28"/>
+                                <w:szCs w:val="28"/>
+                                <w:lang w:val="uk-UA"/>
+                              </w:rPr>
+                              <w:t>:</w:t>
                             </w:r>
                           </w:p>
                           <w:p>
                             <w:pPr>
-                              <w:pStyle w:val="BodyText-BLACKLEFTBodyText"/>
-                              <w:rPr>
-                                <w:rFonts w:ascii="Calibri" w:hAnsi="Calibri" w:cs="Raleway-Italic"/>
-                                <w:iCs/>
-                                <w:lang w:val="en-US"/>
+                              <w:pStyle w:val="a7"/>
+                              <w:widowControl w:val="0"/>
+                              <w:numPr>
+                                <w:ilvl w:val="0"/>
+                                <w:numId w:val="4"/>
+                              </w:numPr>
+                              <w:suppressAutoHyphens/>
+                              <w:autoSpaceDE w:val="0"/>
+                              <w:autoSpaceDN w:val="0"/>
+                              <w:adjustRightInd w:val="0"/>
+                              <w:spacing w:line="276" w:lineRule="auto"/>
+                              <w:jc w:val="right"/>
+                              <w:textAlignment w:val="center"/>
+                              <w:rPr>
+                                <w:rFonts w:cs="Raleway"/>
+                                <w:color w:val="000000"/>
+                                <w:sz w:val="22"/>
+                                <w:szCs w:val="22"/>
                               </w:rPr>
                             </w:pPr>
                             <w:r>
-                              <w:rPr>
-                                <w:rFonts w:ascii="Calibri" w:hAnsi="Calibri" w:cs="Raleway-Italic"/>
-                                <w:iCs/>
-                                <w:lang w:val="en-US"/>
-                              </w:rPr>
-                              <w:t>ZENVA</w:t>
+                              <w:t>“</w:t>
+                            </w:r>
+                            <w:r>
+                              <w:rPr>
+                                <w:rFonts w:cs="Raleway"/>
+                                <w:color w:val="000000"/>
+                                <w:sz w:val="22"/>
+                                <w:szCs w:val="22"/>
+                                <w:lang w:val="uk-UA"/>
+                              </w:rPr>
+                              <w:t>Creative Character Design</w:t>
+                            </w:r>
+                            <w:r>
+                              <w:rPr>
+                                <w:rFonts w:cs="Raleway"/>
+                                <w:color w:val="000000"/>
+                                <w:sz w:val="22"/>
+                                <w:szCs w:val="22"/>
+                              </w:rPr>
+                              <w:t>” by Bryan Tillman</w:t>
                             </w:r>
                           </w:p>
                           <w:p>
                             <w:pPr>
-                              <w:pStyle w:val="BodyText-BLACKLEFTBodyText"/>
-                              <w:rPr>
-                                <w:rFonts w:ascii="HelvLight" w:hAnsi="HelvLight"/>
-                                <w:lang w:val="ru-RU"/>
+                              <w:pStyle w:val="a7"/>
+                              <w:widowControl w:val="0"/>
+                              <w:numPr>
+                                <w:ilvl w:val="0"/>
+                                <w:numId w:val="4"/>
+                              </w:numPr>
+                              <w:suppressAutoHyphens/>
+                              <w:autoSpaceDE w:val="0"/>
+                              <w:autoSpaceDN w:val="0"/>
+                              <w:adjustRightInd w:val="0"/>
+                              <w:spacing w:line="276" w:lineRule="auto"/>
+                              <w:jc w:val="right"/>
+                              <w:textAlignment w:val="center"/>
+                              <w:rPr>
+                                <w:rFonts w:cs="Raleway"/>
+                                <w:color w:val="000000"/>
+                                <w:sz w:val="22"/>
+                                <w:szCs w:val="22"/>
                               </w:rPr>
                             </w:pPr>
                             <w:r>
-                              <w:rPr>
-                                <w:rFonts w:ascii="Cambria" w:hAnsi="Cambria" w:cs="Cambria"/>
-                                <w:lang w:val="ru-RU"/>
-                              </w:rPr>
-                              <w:t>Получил сертификат</w:t>
+                              <w:t>“</w:t>
+                            </w:r>
+                            <w:r>
+                              <w:rPr>
+                                <w:rFonts w:cs="Raleway"/>
+                                <w:color w:val="000000"/>
+                                <w:sz w:val="22"/>
+                                <w:szCs w:val="22"/>
+                              </w:rPr>
+                              <w:t>Mastering Unity Scripting</w:t>
+                            </w:r>
+                            <w:r>
+                              <w:t>“</w:t>
+                            </w:r>
+                            <w:r>
+                              <w:t xml:space="preserve"> by </w:t>
+                            </w:r>
+                            <w:r>
+                              <w:t>Alan Thorn</w:t>
                             </w:r>
                           </w:p>
                           <w:p>
                             <w:pPr>
-                              <w:pStyle w:val="BodyText-BLACKLEFTBodyText"/>
-                              <w:rPr>
-                                <w:rFonts w:ascii="HelvLight" w:hAnsi="HelvLight"/>
-                                <w:lang w:val="ru-RU"/>
+                              <w:pStyle w:val="a7"/>
+                              <w:widowControl w:val="0"/>
+                              <w:suppressAutoHyphens/>
+                              <w:autoSpaceDE w:val="0"/>
+                              <w:autoSpaceDN w:val="0"/>
+                              <w:adjustRightInd w:val="0"/>
+                              <w:spacing w:line="276" w:lineRule="auto"/>
+                              <w:ind w:left="1440"/>
+                              <w:jc w:val="right"/>
+                              <w:textAlignment w:val="center"/>
+                              <w:rPr>
+                                <w:rFonts w:cs="Raleway"/>
+                                <w:b/>
+                                <w:color w:val="000000"/>
+                                <w:sz w:val="28"/>
+                                <w:szCs w:val="28"/>
                               </w:rPr>
                             </w:pPr>
+                          </w:p>
+                          <w:p>
+                            <w:pPr>
+                              <w:pStyle w:val="a7"/>
+                              <w:widowControl w:val="0"/>
+                              <w:suppressAutoHyphens/>
+                              <w:autoSpaceDE w:val="0"/>
+                              <w:autoSpaceDN w:val="0"/>
+                              <w:adjustRightInd w:val="0"/>
+                              <w:spacing w:line="276" w:lineRule="auto"/>
+                              <w:ind w:left="1440"/>
+                              <w:jc w:val="right"/>
+                              <w:textAlignment w:val="center"/>
+                              <w:rPr>
+                                <w:rFonts w:cs="Raleway"/>
+                                <w:b/>
+                                <w:color w:val="000000"/>
+                                <w:sz w:val="28"/>
+                                <w:szCs w:val="28"/>
+                              </w:rPr>
+                            </w:pPr>
+                          </w:p>
+                          <w:p>
+                            <w:pPr>
+                              <w:pStyle w:val="a7"/>
+                              <w:widowControl w:val="0"/>
+                              <w:suppressAutoHyphens/>
+                              <w:autoSpaceDE w:val="0"/>
+                              <w:autoSpaceDN w:val="0"/>
+                              <w:adjustRightInd w:val="0"/>
+                              <w:spacing w:line="276" w:lineRule="auto"/>
+                              <w:ind w:left="1440"/>
+                              <w:jc w:val="right"/>
+                              <w:textAlignment w:val="center"/>
+                              <w:rPr>
+                                <w:rFonts w:cs="Raleway"/>
+                                <w:color w:val="000000"/>
+                                <w:sz w:val="28"/>
+                                <w:szCs w:val="28"/>
+                              </w:rPr>
+                            </w:pPr>
+                          </w:p>
+                          <w:p>
+                            <w:pPr>
+                              <w:widowControl w:val="0"/>
+                              <w:suppressAutoHyphens/>
+                              <w:autoSpaceDE w:val="0"/>
+                              <w:autoSpaceDN w:val="0"/>
+                              <w:adjustRightInd w:val="0"/>
+                              <w:spacing w:line="276" w:lineRule="auto"/>
+                              <w:jc w:val="right"/>
+                              <w:textAlignment w:val="center"/>
+                              <w:rPr>
+                                <w:rFonts w:ascii="Raleway Regular" w:hAnsi="Raleway Regular" w:cs="Raleway"/>
+                                <w:color w:val="000000"/>
+                                <w:sz w:val="28"/>
+                                <w:szCs w:val="28"/>
+                              </w:rPr>
+                            </w:pPr>
+                            <w:r>
+                              <w:rPr>
+                                <w:rFonts w:cs="Raleway"/>
+                                <w:color w:val="000000"/>
+                                <w:sz w:val="28"/>
+                                <w:szCs w:val="28"/>
+                              </w:rPr>
+                              <w:t xml:space="preserve">  </w:t>
+                            </w:r>
+                            <w:r>
+                              <w:rPr>
+                                <w:rFonts w:ascii="Raleway Regular" w:hAnsi="Raleway Regular" w:cs="Raleway"/>
+                                <w:color w:val="000000"/>
+                                <w:sz w:val="28"/>
+                                <w:szCs w:val="28"/>
+                              </w:rPr>
+                              <w:t xml:space="preserve"> </w:t>
+                            </w:r>
+                            <w:r>
+                              <w:rPr>
+                                <w:rFonts w:ascii="Raleway Regular" w:hAnsi="Raleway Regular" w:cs="Raleway"/>
+                                <w:color w:val="000000"/>
+                                <w:sz w:val="28"/>
+                                <w:szCs w:val="28"/>
+                              </w:rPr>
+                              <w:br/>
+                            </w:r>
                           </w:p>
                         </w:txbxContent>
                       </wps:txbx>
@@ -1096,79 +1224,267 @@
           </mc:Choice>
           <mc:Fallback>
             <w:pict>
-              <v:shape w14:anchorId="597AD153" id="_x0000_s1030" type="#_x0000_t202" style="position:absolute;margin-left:363pt;margin-top:611.25pt;width:146.25pt;height:45.2pt;z-index:251732480;visibility:visible;mso-wrap-style:square;mso-width-percent:0;mso-height-percent:0;mso-wrap-distance-left:9pt;mso-wrap-distance-top:0;mso-wrap-distance-right:9pt;mso-wrap-distance-bottom:0;mso-position-horizontal:absolute;mso-position-horizontal-relative:page;mso-position-vertical:absolute;mso-position-vertical-relative:page;mso-width-percent:0;mso-height-percent:0;mso-width-relative:margin;mso-height-relative:margin;v-text-anchor:top" o:gfxdata="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" filled="f" stroked="f">
+              <v:shape w14:anchorId="431CCF7F" id="Text Box 3" o:spid="_x0000_s1030" type="#_x0000_t202" style="position:absolute;margin-left:-17.7pt;margin-top:621.75pt;width:259.4pt;height:108pt;z-index:251776512;visibility:visible;mso-wrap-style:square;mso-width-percent:0;mso-height-percent:0;mso-wrap-distance-left:9pt;mso-wrap-distance-top:0;mso-wrap-distance-right:9pt;mso-wrap-distance-bottom:0;mso-position-horizontal:absolute;mso-position-horizontal-relative:margin;mso-position-vertical:absolute;mso-position-vertical-relative:page;mso-width-percent:0;mso-height-percent:0;mso-width-relative:margin;mso-height-relative:margin;v-text-anchor:top" o:gfxdata="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" filled="f" stroked="f">
                 <v:textbox inset="0,0,0,0">
                   <w:txbxContent>
                     <w:p>
                       <w:pPr>
-                        <w:pStyle w:val="BodyText-BLACKLEFTBodyText"/>
-                        <w:rPr>
-                          <w:rFonts w:ascii="Cambria" w:hAnsi="Cambria" w:cs="Cambria"/>
-                          <w:b/>
-                          <w:bCs/>
-                          <w:sz w:val="18"/>
-                          <w:szCs w:val="18"/>
-                          <w:lang w:val="en-US"/>
+                        <w:widowControl w:val="0"/>
+                        <w:suppressAutoHyphens/>
+                        <w:autoSpaceDE w:val="0"/>
+                        <w:autoSpaceDN w:val="0"/>
+                        <w:adjustRightInd w:val="0"/>
+                        <w:spacing w:line="276" w:lineRule="auto"/>
+                        <w:jc w:val="right"/>
+                        <w:textAlignment w:val="center"/>
+                        <w:rPr>
+                          <w:rFonts w:ascii="Raleway Bold" w:hAnsi="Raleway Bold" w:cs="Raleway"/>
+                          <w:color w:val="000000"/>
+                          <w:sz w:val="28"/>
+                          <w:szCs w:val="28"/>
+                          <w:lang w:val="uk-UA"/>
                         </w:rPr>
                       </w:pPr>
                       <w:r>
                         <w:rPr>
-                          <w:rFonts w:ascii="Cambria" w:hAnsi="Cambria" w:cs="Cambria"/>
-                          <w:b/>
-                          <w:bCs/>
-                          <w:sz w:val="18"/>
-                          <w:szCs w:val="18"/>
-                          <w:lang w:val="en-US"/>
-                        </w:rPr>
-                        <w:t>Learn HTML and CSS by Creating a Responsive Company Website</w:t>
+                          <w:rFonts w:ascii="Raleway Bold" w:hAnsi="Raleway Bold" w:cs="Cambria"/>
+                          <w:color w:val="000000"/>
+                          <w:sz w:val="28"/>
+                          <w:szCs w:val="28"/>
+                          <w:lang w:val="uk-UA"/>
+                        </w:rPr>
+                        <w:t>Прочитанные</w:t>
+                      </w:r>
+                      <w:r>
+                        <w:rPr>
+                          <w:rFonts w:ascii="Raleway Bold" w:hAnsi="Raleway Bold" w:cs="Raleway"/>
+                          <w:color w:val="000000"/>
+                          <w:sz w:val="28"/>
+                          <w:szCs w:val="28"/>
+                          <w:lang w:val="uk-UA"/>
+                        </w:rPr>
+                        <w:t xml:space="preserve"> </w:t>
+                      </w:r>
+                      <w:r>
+                        <w:rPr>
+                          <w:rFonts w:ascii="Raleway Bold" w:hAnsi="Raleway Bold" w:cs="Cambria"/>
+                          <w:color w:val="000000"/>
+                          <w:sz w:val="28"/>
+                          <w:szCs w:val="28"/>
+                          <w:lang w:val="uk-UA"/>
+                        </w:rPr>
+                        <w:t>книги</w:t>
+                      </w:r>
+                      <w:r>
+                        <w:rPr>
+                          <w:rFonts w:ascii="Raleway Bold" w:hAnsi="Raleway Bold" w:cs="Raleway"/>
+                          <w:color w:val="000000"/>
+                          <w:sz w:val="28"/>
+                          <w:szCs w:val="28"/>
+                          <w:lang w:val="uk-UA"/>
+                        </w:rPr>
+                        <w:t>:</w:t>
                       </w:r>
                     </w:p>
                     <w:p>
                       <w:pPr>
-                        <w:pStyle w:val="BodyText-BLACKLEFTBodyText"/>
-                        <w:rPr>
-                          <w:rFonts w:ascii="Calibri" w:hAnsi="Calibri" w:cs="Raleway-Italic"/>
-                          <w:iCs/>
-                          <w:lang w:val="en-US"/>
+                        <w:pStyle w:val="a7"/>
+                        <w:widowControl w:val="0"/>
+                        <w:numPr>
+                          <w:ilvl w:val="0"/>
+                          <w:numId w:val="4"/>
+                        </w:numPr>
+                        <w:suppressAutoHyphens/>
+                        <w:autoSpaceDE w:val="0"/>
+                        <w:autoSpaceDN w:val="0"/>
+                        <w:adjustRightInd w:val="0"/>
+                        <w:spacing w:line="276" w:lineRule="auto"/>
+                        <w:jc w:val="right"/>
+                        <w:textAlignment w:val="center"/>
+                        <w:rPr>
+                          <w:rFonts w:cs="Raleway"/>
+                          <w:color w:val="000000"/>
+                          <w:sz w:val="22"/>
+                          <w:szCs w:val="22"/>
                         </w:rPr>
                       </w:pPr>
                       <w:r>
-                        <w:rPr>
-                          <w:rFonts w:ascii="Calibri" w:hAnsi="Calibri" w:cs="Raleway-Italic"/>
-                          <w:iCs/>
-                          <w:lang w:val="en-US"/>
-                        </w:rPr>
-                        <w:t>ZENVA</w:t>
+                        <w:t>“</w:t>
+                      </w:r>
+                      <w:r>
+                        <w:rPr>
+                          <w:rFonts w:cs="Raleway"/>
+                          <w:color w:val="000000"/>
+                          <w:sz w:val="22"/>
+                          <w:szCs w:val="22"/>
+                          <w:lang w:val="uk-UA"/>
+                        </w:rPr>
+                        <w:t>Creative Character Design</w:t>
+                      </w:r>
+                      <w:r>
+                        <w:rPr>
+                          <w:rFonts w:cs="Raleway"/>
+                          <w:color w:val="000000"/>
+                          <w:sz w:val="22"/>
+                          <w:szCs w:val="22"/>
+                        </w:rPr>
+                        <w:t>” by Bryan Tillman</w:t>
                       </w:r>
                     </w:p>
                     <w:p>
                       <w:pPr>
-                        <w:pStyle w:val="BodyText-BLACKLEFTBodyText"/>
-                        <w:rPr>
-                          <w:rFonts w:ascii="HelvLight" w:hAnsi="HelvLight"/>
-                          <w:lang w:val="ru-RU"/>
+                        <w:pStyle w:val="a7"/>
+                        <w:widowControl w:val="0"/>
+                        <w:numPr>
+                          <w:ilvl w:val="0"/>
+                          <w:numId w:val="4"/>
+                        </w:numPr>
+                        <w:suppressAutoHyphens/>
+                        <w:autoSpaceDE w:val="0"/>
+                        <w:autoSpaceDN w:val="0"/>
+                        <w:adjustRightInd w:val="0"/>
+                        <w:spacing w:line="276" w:lineRule="auto"/>
+                        <w:jc w:val="right"/>
+                        <w:textAlignment w:val="center"/>
+                        <w:rPr>
+                          <w:rFonts w:cs="Raleway"/>
+                          <w:color w:val="000000"/>
+                          <w:sz w:val="22"/>
+                          <w:szCs w:val="22"/>
                         </w:rPr>
                       </w:pPr>
                       <w:r>
-                        <w:rPr>
-                          <w:rFonts w:ascii="Cambria" w:hAnsi="Cambria" w:cs="Cambria"/>
-                          <w:lang w:val="ru-RU"/>
-                        </w:rPr>
-                        <w:t>Получил сертификат</w:t>
+                        <w:t>“</w:t>
+                      </w:r>
+                      <w:r>
+                        <w:rPr>
+                          <w:rFonts w:cs="Raleway"/>
+                          <w:color w:val="000000"/>
+                          <w:sz w:val="22"/>
+                          <w:szCs w:val="22"/>
+                        </w:rPr>
+                        <w:t>Mastering Unity Scripting</w:t>
+                      </w:r>
+                      <w:r>
+                        <w:t>“</w:t>
+                      </w:r>
+                      <w:r>
+                        <w:t xml:space="preserve"> by </w:t>
+                      </w:r>
+                      <w:r>
+                        <w:t>Alan Thorn</w:t>
                       </w:r>
                     </w:p>
                     <w:p>
                       <w:pPr>
-                        <w:pStyle w:val="BodyText-BLACKLEFTBodyText"/>
-                        <w:rPr>
-                          <w:rFonts w:ascii="HelvLight" w:hAnsi="HelvLight"/>
-                          <w:lang w:val="ru-RU"/>
+                        <w:pStyle w:val="a7"/>
+                        <w:widowControl w:val="0"/>
+                        <w:suppressAutoHyphens/>
+                        <w:autoSpaceDE w:val="0"/>
+                        <w:autoSpaceDN w:val="0"/>
+                        <w:adjustRightInd w:val="0"/>
+                        <w:spacing w:line="276" w:lineRule="auto"/>
+                        <w:ind w:left="1440"/>
+                        <w:jc w:val="right"/>
+                        <w:textAlignment w:val="center"/>
+                        <w:rPr>
+                          <w:rFonts w:cs="Raleway"/>
+                          <w:b/>
+                          <w:color w:val="000000"/>
+                          <w:sz w:val="28"/>
+                          <w:szCs w:val="28"/>
                         </w:rPr>
                       </w:pPr>
+                    </w:p>
+                    <w:p>
+                      <w:pPr>
+                        <w:pStyle w:val="a7"/>
+                        <w:widowControl w:val="0"/>
+                        <w:suppressAutoHyphens/>
+                        <w:autoSpaceDE w:val="0"/>
+                        <w:autoSpaceDN w:val="0"/>
+                        <w:adjustRightInd w:val="0"/>
+                        <w:spacing w:line="276" w:lineRule="auto"/>
+                        <w:ind w:left="1440"/>
+                        <w:jc w:val="right"/>
+                        <w:textAlignment w:val="center"/>
+                        <w:rPr>
+                          <w:rFonts w:cs="Raleway"/>
+                          <w:b/>
+                          <w:color w:val="000000"/>
+                          <w:sz w:val="28"/>
+                          <w:szCs w:val="28"/>
+                        </w:rPr>
+                      </w:pPr>
+                    </w:p>
+                    <w:p>
+                      <w:pPr>
+                        <w:pStyle w:val="a7"/>
+                        <w:widowControl w:val="0"/>
+                        <w:suppressAutoHyphens/>
+                        <w:autoSpaceDE w:val="0"/>
+                        <w:autoSpaceDN w:val="0"/>
+                        <w:adjustRightInd w:val="0"/>
+                        <w:spacing w:line="276" w:lineRule="auto"/>
+                        <w:ind w:left="1440"/>
+                        <w:jc w:val="right"/>
+                        <w:textAlignment w:val="center"/>
+                        <w:rPr>
+                          <w:rFonts w:cs="Raleway"/>
+                          <w:color w:val="000000"/>
+                          <w:sz w:val="28"/>
+                          <w:szCs w:val="28"/>
+                        </w:rPr>
+                      </w:pPr>
+                    </w:p>
+                    <w:p>
+                      <w:pPr>
+                        <w:widowControl w:val="0"/>
+                        <w:suppressAutoHyphens/>
+                        <w:autoSpaceDE w:val="0"/>
+                        <w:autoSpaceDN w:val="0"/>
+                        <w:adjustRightInd w:val="0"/>
+                        <w:spacing w:line="276" w:lineRule="auto"/>
+                        <w:jc w:val="right"/>
+                        <w:textAlignment w:val="center"/>
+                        <w:rPr>
+                          <w:rFonts w:ascii="Raleway Regular" w:hAnsi="Raleway Regular" w:cs="Raleway"/>
+                          <w:color w:val="000000"/>
+                          <w:sz w:val="28"/>
+                          <w:szCs w:val="28"/>
+                        </w:rPr>
+                      </w:pPr>
+                      <w:r>
+                        <w:rPr>
+                          <w:rFonts w:cs="Raleway"/>
+                          <w:color w:val="000000"/>
+                          <w:sz w:val="28"/>
+                          <w:szCs w:val="28"/>
+                        </w:rPr>
+                        <w:t xml:space="preserve">  </w:t>
+                      </w:r>
+                      <w:r>
+                        <w:rPr>
+                          <w:rFonts w:ascii="Raleway Regular" w:hAnsi="Raleway Regular" w:cs="Raleway"/>
+                          <w:color w:val="000000"/>
+                          <w:sz w:val="28"/>
+                          <w:szCs w:val="28"/>
+                        </w:rPr>
+                        <w:t xml:space="preserve"> </w:t>
+                      </w:r>
+                      <w:r>
+                        <w:rPr>
+                          <w:rFonts w:ascii="Raleway Regular" w:hAnsi="Raleway Regular" w:cs="Raleway"/>
+                          <w:color w:val="000000"/>
+                          <w:sz w:val="28"/>
+                          <w:szCs w:val="28"/>
+                        </w:rPr>
+                        <w:br/>
+                      </w:r>
                     </w:p>
                   </w:txbxContent>
                 </v:textbox>
-                <w10:wrap anchorx="page" anchory="page"/>
+                <w10:wrap anchorx="margin" anchory="page"/>
               </v:shape>
             </w:pict>
           </mc:Fallback>
@@ -1182,18 +1498,18 @@
         <mc:AlternateContent>
           <mc:Choice Requires="wps">
             <w:drawing>
-              <wp:anchor distT="0" distB="0" distL="114300" distR="114300" simplePos="0" relativeHeight="251736576" behindDoc="0" locked="0" layoutInCell="1" allowOverlap="1" wp14:anchorId="12CDCA9C" wp14:editId="3D40D722">
+              <wp:anchor distT="0" distB="0" distL="114300" distR="114300" simplePos="0" relativeHeight="251762176" behindDoc="0" locked="0" layoutInCell="1" allowOverlap="1" wp14:anchorId="77272182" wp14:editId="25C5BBA6">
                 <wp:simplePos x="0" y="0"/>
                 <wp:positionH relativeFrom="page">
                   <wp:posOffset>4476750</wp:posOffset>
                 </wp:positionH>
                 <wp:positionV relativeFrom="page">
-                  <wp:posOffset>7724775</wp:posOffset>
+                  <wp:posOffset>7752715</wp:posOffset>
                 </wp:positionV>
-                <wp:extent cx="0" cy="590550"/>
-                <wp:effectExtent l="0" t="0" r="19050" b="19050"/>
+                <wp:extent cx="0" cy="466725"/>
+                <wp:effectExtent l="0" t="0" r="19050" b="28575"/>
                 <wp:wrapNone/>
-                <wp:docPr id="50" name="Straight Connector 69"/>
+                <wp:docPr id="19" name="Straight Connector 69"/>
                 <wp:cNvGraphicFramePr/>
                 <a:graphic xmlns:a="http://schemas.openxmlformats.org/drawingml/2006/main">
                   <a:graphicData uri="http://schemas.microsoft.com/office/word/2010/wordprocessingShape">
@@ -1202,7 +1518,7 @@
                       <wps:spPr>
                         <a:xfrm>
                           <a:off x="0" y="0"/>
-                          <a:ext cx="0" cy="590550"/>
+                          <a:ext cx="0" cy="466725"/>
                         </a:xfrm>
                         <a:prstGeom prst="line">
                           <a:avLst/>
@@ -1243,17 +1559,13 @@
           </mc:Choice>
           <mc:Fallback>
             <w:pict>
-              <v:line w14:anchorId="14951AA9" id="Straight Connector 69" o:spid="_x0000_s1026" style="position:absolute;z-index:251736576;visibility:visible;mso-wrap-style:square;mso-width-percent:0;mso-height-percent:0;mso-wrap-distance-left:9pt;mso-wrap-distance-top:0;mso-wrap-distance-right:9pt;mso-wrap-distance-bottom:0;mso-position-horizontal:absolute;mso-position-horizontal-relative:page;mso-position-vertical:absolute;mso-position-vertical-relative:page;mso-width-percent:0;mso-height-percent:0;mso-width-relative:margin;mso-height-relative:margin" from="352.5pt,608.25pt" to="352.5pt,654.75pt" o:gfxdata="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" strokecolor="#a5a6a5" strokeweight="1pt">
+              <v:line w14:anchorId="4DD12003" id="Straight Connector 69" o:spid="_x0000_s1026" style="position:absolute;z-index:251762176;visibility:visible;mso-wrap-style:square;mso-width-percent:0;mso-height-percent:0;mso-wrap-distance-left:9pt;mso-wrap-distance-top:0;mso-wrap-distance-right:9pt;mso-wrap-distance-bottom:0;mso-position-horizontal:absolute;mso-position-horizontal-relative:page;mso-position-vertical:absolute;mso-position-vertical-relative:page;mso-width-percent:0;mso-height-percent:0;mso-width-relative:margin;mso-height-relative:margin" from="352.5pt,610.45pt" to="352.5pt,647.2pt" o:gfxdata="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" strokecolor="#a5a6a5" strokeweight="1pt">
                 <w10:wrap anchorx="page" anchory="page"/>
               </v:line>
             </w:pict>
           </mc:Fallback>
         </mc:AlternateContent>
       </w:r>
-    </w:p>
-    <w:p/>
-    <w:p/>
-    <w:p>
       <w:r>
         <w:rPr>
           <w:noProof/>
@@ -1262,13 +1574,13 @@
         <mc:AlternateContent>
           <mc:Choice Requires="wps">
             <w:drawing>
-              <wp:anchor distT="0" distB="0" distL="114300" distR="114300" simplePos="0" relativeHeight="251760128" behindDoc="0" locked="0" layoutInCell="1" allowOverlap="1" wp14:anchorId="24AFCC5B" wp14:editId="10B0E9A9">
+              <wp:anchor distT="0" distB="0" distL="114300" distR="114300" simplePos="0" relativeHeight="251760128" behindDoc="0" locked="0" layoutInCell="1" allowOverlap="1" wp14:anchorId="24AFCC5B" wp14:editId="62886634">
                 <wp:simplePos x="0" y="0"/>
                 <wp:positionH relativeFrom="page">
                   <wp:posOffset>4063365</wp:posOffset>
                 </wp:positionH>
                 <wp:positionV relativeFrom="page">
-                  <wp:posOffset>9654540</wp:posOffset>
+                  <wp:posOffset>7806690</wp:posOffset>
                 </wp:positionV>
                 <wp:extent cx="341630" cy="161925"/>
                 <wp:effectExtent l="0" t="0" r="13970" b="15875"/>
@@ -1294,7 +1606,7 @@
                         <a:effectLst/>
                         <a:extLst>
                           <a:ext uri="{C572A759-6A51-4108-AA02-DFA0A04FC94B}">
-                            <ma14:wrappingTextBoxFlag xmlns:ma14="http://schemas.microsoft.com/office/mac/drawingml/2011/main" xmlns:w="http://schemas.openxmlformats.org/wordprocessingml/2006/main" xmlns:w10="urn:schemas-microsoft-com:office:word" xmlns:v="urn:schemas-microsoft-com:vml" xmlns:o="urn:schemas-microsoft-com:office:office" xmlns:mv="urn:schemas-microsoft-com:mac:vml" xmlns:mo="http://schemas.microsoft.com/office/mac/office/2008/main" xmlns="" val="1"/>
+                            <ma14:wrappingTextBoxFlag xmlns="" xmlns:mo="http://schemas.microsoft.com/office/mac/office/2008/main" xmlns:mv="urn:schemas-microsoft-com:mac:vml" xmlns:o="urn:schemas-microsoft-com:office:office" xmlns:v="urn:schemas-microsoft-com:vml" xmlns:w10="urn:schemas-microsoft-com:office:word" xmlns:w="http://schemas.openxmlformats.org/wordprocessingml/2006/main" xmlns:ma14="http://schemas.microsoft.com/office/mac/drawingml/2011/main" val="1"/>
                           </a:ext>
                         </a:extLst>
                       </wps:spPr>
@@ -1358,7 +1670,7 @@
           </mc:Choice>
           <mc:Fallback>
             <w:pict>
-              <v:shape w14:anchorId="24AFCC5B" id="Text Box 44" o:spid="_x0000_s1031" type="#_x0000_t202" style="position:absolute;margin-left:319.95pt;margin-top:760.2pt;width:26.9pt;height:12.75pt;z-index:251760128;visibility:visible;mso-wrap-style:square;mso-width-percent:0;mso-height-percent:0;mso-wrap-distance-left:9pt;mso-wrap-distance-top:0;mso-wrap-distance-right:9pt;mso-wrap-distance-bottom:0;mso-position-horizontal:absolute;mso-position-horizontal-relative:page;mso-position-vertical:absolute;mso-position-vertical-relative:page;mso-width-percent:0;mso-height-percent:0;mso-width-relative:margin;mso-height-relative:margin;v-text-anchor:top" o:gfxdata="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" filled="f" stroked="f">
+              <v:shape w14:anchorId="24AFCC5B" id="Text Box 44" o:spid="_x0000_s1031" type="#_x0000_t202" style="position:absolute;margin-left:319.95pt;margin-top:614.7pt;width:26.9pt;height:12.75pt;z-index:251760128;visibility:visible;mso-wrap-style:square;mso-width-percent:0;mso-height-percent:0;mso-wrap-distance-left:9pt;mso-wrap-distance-top:0;mso-wrap-distance-right:9pt;mso-wrap-distance-bottom:0;mso-position-horizontal:absolute;mso-position-horizontal-relative:page;mso-position-vertical:absolute;mso-position-vertical-relative:page;mso-width-percent:0;mso-height-percent:0;mso-width-relative:margin;mso-height-relative:margin;v-text-anchor:top" o:gfxdata="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" filled="f" stroked="f">
                 <v:textbox inset="0,0,0,0">
                   <w:txbxContent>
                     <w:p>
@@ -1413,18 +1725,663 @@
         <mc:AlternateContent>
           <mc:Choice Requires="wps">
             <w:drawing>
-              <wp:anchor distT="0" distB="0" distL="114300" distR="114300" simplePos="0" relativeHeight="251758080" behindDoc="0" locked="0" layoutInCell="1" allowOverlap="1" wp14:anchorId="4476604B" wp14:editId="32EA2F46">
+              <wp:anchor distT="0" distB="0" distL="114300" distR="114300" simplePos="0" relativeHeight="251761152" behindDoc="0" locked="0" layoutInCell="1" allowOverlap="1" wp14:anchorId="290E1873" wp14:editId="5F4A74D2">
+                <wp:simplePos x="0" y="0"/>
+                <wp:positionH relativeFrom="margin">
+                  <wp:posOffset>4061460</wp:posOffset>
+                </wp:positionH>
+                <wp:positionV relativeFrom="page">
+                  <wp:posOffset>7800975</wp:posOffset>
+                </wp:positionV>
+                <wp:extent cx="1990725" cy="457200"/>
+                <wp:effectExtent l="0" t="0" r="9525" b="0"/>
+                <wp:wrapNone/>
+                <wp:docPr id="18" name="Text Box 48"/>
+                <wp:cNvGraphicFramePr/>
+                <a:graphic xmlns:a="http://schemas.openxmlformats.org/drawingml/2006/main">
+                  <a:graphicData uri="http://schemas.microsoft.com/office/word/2010/wordprocessingShape">
+                    <wps:wsp>
+                      <wps:cNvSpPr txBox="1"/>
+                      <wps:spPr>
+                        <a:xfrm>
+                          <a:off x="0" y="0"/>
+                          <a:ext cx="1990725" cy="457200"/>
+                        </a:xfrm>
+                        <a:prstGeom prst="rect">
+                          <a:avLst/>
+                        </a:prstGeom>
+                        <a:noFill/>
+                        <a:ln>
+                          <a:noFill/>
+                        </a:ln>
+                        <a:effectLst/>
+                        <a:extLst>
+                          <a:ext uri="{C572A759-6A51-4108-AA02-DFA0A04FC94B}">
+                            <ma14:wrappingTextBoxFlag xmlns="" xmlns:mo="http://schemas.microsoft.com/office/mac/office/2008/main" xmlns:mv="urn:schemas-microsoft-com:mac:vml" xmlns:o="urn:schemas-microsoft-com:office:office" xmlns:v="urn:schemas-microsoft-com:vml" xmlns:w10="urn:schemas-microsoft-com:office:word" xmlns:w="http://schemas.openxmlformats.org/wordprocessingml/2006/main" xmlns:ma14="http://schemas.microsoft.com/office/mac/drawingml/2011/main" val="1"/>
+                          </a:ext>
+                        </a:extLst>
+                      </wps:spPr>
+                      <wps:txbx>
+                        <w:txbxContent>
+                          <w:p>
+                            <w:pPr>
+                              <w:pStyle w:val="BodyText-BLACKLEFTBodyText"/>
+                              <w:rPr>
+                                <w:rFonts w:ascii="Cambria" w:hAnsi="Cambria" w:cs="Cambria"/>
+                                <w:b/>
+                                <w:bCs/>
+                                <w:sz w:val="18"/>
+                                <w:szCs w:val="18"/>
+                                <w:lang w:val="ru-RU"/>
+                              </w:rPr>
+                            </w:pPr>
+                            <w:r>
+                              <w:rPr>
+                                <w:rFonts w:ascii="Cambria" w:hAnsi="Cambria" w:cs="Cambria"/>
+                                <w:b/>
+                                <w:bCs/>
+                                <w:sz w:val="18"/>
+                                <w:szCs w:val="18"/>
+                                <w:lang w:val="ru-RU"/>
+                              </w:rPr>
+                              <w:t>Алгоритмы</w:t>
+                            </w:r>
+                            <w:r>
+                              <w:rPr>
+                                <w:rFonts w:ascii="Cambria" w:hAnsi="Cambria" w:cs="Cambria"/>
+                                <w:b/>
+                                <w:bCs/>
+                                <w:sz w:val="18"/>
+                                <w:szCs w:val="18"/>
+                                <w:lang w:val="ru-RU"/>
+                              </w:rPr>
+                              <w:t xml:space="preserve"> </w:t>
+                            </w:r>
+                            <w:r>
+                              <w:rPr>
+                                <w:rFonts w:ascii="Cambria" w:hAnsi="Cambria" w:cs="Cambria"/>
+                                <w:b/>
+                                <w:bCs/>
+                                <w:sz w:val="18"/>
+                                <w:szCs w:val="18"/>
+                                <w:lang w:val="ru-RU"/>
+                              </w:rPr>
+                              <w:t>и</w:t>
+                            </w:r>
+                            <w:r>
+                              <w:rPr>
+                                <w:rFonts w:ascii="Cambria" w:hAnsi="Cambria" w:cs="Cambria"/>
+                                <w:b/>
+                                <w:bCs/>
+                                <w:sz w:val="18"/>
+                                <w:szCs w:val="18"/>
+                                <w:lang w:val="ru-RU"/>
+                              </w:rPr>
+                              <w:t xml:space="preserve"> </w:t>
+                            </w:r>
+                            <w:r>
+                              <w:rPr>
+                                <w:rFonts w:ascii="Cambria" w:hAnsi="Cambria" w:cs="Cambria"/>
+                                <w:b/>
+                                <w:bCs/>
+                                <w:sz w:val="18"/>
+                                <w:szCs w:val="18"/>
+                                <w:lang w:val="ru-RU"/>
+                              </w:rPr>
+                              <w:t>структуры</w:t>
+                            </w:r>
+                            <w:r>
+                              <w:rPr>
+                                <w:rFonts w:ascii="Cambria" w:hAnsi="Cambria" w:cs="Cambria"/>
+                                <w:b/>
+                                <w:bCs/>
+                                <w:sz w:val="18"/>
+                                <w:szCs w:val="18"/>
+                                <w:lang w:val="ru-RU"/>
+                              </w:rPr>
+                              <w:t xml:space="preserve"> </w:t>
+                            </w:r>
+                            <w:r>
+                              <w:rPr>
+                                <w:rFonts w:ascii="Cambria" w:hAnsi="Cambria" w:cs="Cambria"/>
+                                <w:b/>
+                                <w:bCs/>
+                                <w:sz w:val="18"/>
+                                <w:szCs w:val="18"/>
+                                <w:lang w:val="ru-RU"/>
+                              </w:rPr>
+                              <w:t>данных (1 семестр)</w:t>
+                            </w:r>
+                          </w:p>
+                          <w:p>
+                            <w:pPr>
+                              <w:pStyle w:val="BodyText-BLACKLEFTBodyText"/>
+                              <w:rPr>
+                                <w:rFonts w:ascii="Calibri" w:hAnsi="Calibri" w:cs="Raleway-Italic"/>
+                                <w:iCs/>
+                                <w:lang w:val="en-US"/>
+                              </w:rPr>
+                            </w:pPr>
+                            <w:r>
+                              <w:rPr>
+                                <w:rFonts w:ascii="Calibri" w:hAnsi="Calibri" w:cs="Raleway-Italic"/>
+                                <w:iCs/>
+                                <w:lang w:val="en-US"/>
+                              </w:rPr>
+                              <w:t>Computer Science Center</w:t>
+                            </w:r>
+                            <w:r>
+                              <w:rPr>
+                                <w:rFonts w:ascii="Calibri" w:hAnsi="Calibri" w:cs="Raleway-Italic"/>
+                                <w:iCs/>
+                                <w:lang w:val="en-US"/>
+                              </w:rPr>
+                              <w:t>/</w:t>
+                            </w:r>
+                            <w:r>
+                              <w:rPr>
+                                <w:rFonts w:ascii="Calibri" w:hAnsi="Calibri" w:cs="Raleway-Italic"/>
+                                <w:iCs/>
+                                <w:lang w:val="en-US"/>
+                              </w:rPr>
+                              <w:t>LECTORIUM</w:t>
+                            </w:r>
+                          </w:p>
+                        </w:txbxContent>
+                      </wps:txbx>
+                      <wps:bodyPr rot="0" spcFirstLastPara="0" vertOverflow="overflow" horzOverflow="overflow" vert="horz" wrap="square" lIns="0" tIns="0" rIns="0" bIns="0" numCol="1" spcCol="0" rtlCol="0" fromWordArt="0" anchor="t" anchorCtr="0" forceAA="0" compatLnSpc="1">
+                        <a:prstTxWarp prst="textNoShape">
+                          <a:avLst/>
+                        </a:prstTxWarp>
+                        <a:noAutofit/>
+                      </wps:bodyPr>
+                    </wps:wsp>
+                  </a:graphicData>
+                </a:graphic>
+                <wp14:sizeRelH relativeFrom="margin">
+                  <wp14:pctWidth>0</wp14:pctWidth>
+                </wp14:sizeRelH>
+                <wp14:sizeRelV relativeFrom="margin">
+                  <wp14:pctHeight>0</wp14:pctHeight>
+                </wp14:sizeRelV>
+              </wp:anchor>
+            </w:drawing>
+          </mc:Choice>
+          <mc:Fallback>
+            <w:pict>
+              <v:shape w14:anchorId="290E1873" id="_x0000_s1032" type="#_x0000_t202" style="position:absolute;margin-left:319.8pt;margin-top:614.25pt;width:156.75pt;height:36pt;z-index:251761152;visibility:visible;mso-wrap-style:square;mso-width-percent:0;mso-height-percent:0;mso-wrap-distance-left:9pt;mso-wrap-distance-top:0;mso-wrap-distance-right:9pt;mso-wrap-distance-bottom:0;mso-position-horizontal:absolute;mso-position-horizontal-relative:margin;mso-position-vertical:absolute;mso-position-vertical-relative:page;mso-width-percent:0;mso-height-percent:0;mso-width-relative:margin;mso-height-relative:margin;v-text-anchor:top" o:gfxdata="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" filled="f" stroked="f">
+                <v:textbox inset="0,0,0,0">
+                  <w:txbxContent>
+                    <w:p>
+                      <w:pPr>
+                        <w:pStyle w:val="BodyText-BLACKLEFTBodyText"/>
+                        <w:rPr>
+                          <w:rFonts w:ascii="Cambria" w:hAnsi="Cambria" w:cs="Cambria"/>
+                          <w:b/>
+                          <w:bCs/>
+                          <w:sz w:val="18"/>
+                          <w:szCs w:val="18"/>
+                          <w:lang w:val="ru-RU"/>
+                        </w:rPr>
+                      </w:pPr>
+                      <w:r>
+                        <w:rPr>
+                          <w:rFonts w:ascii="Cambria" w:hAnsi="Cambria" w:cs="Cambria"/>
+                          <w:b/>
+                          <w:bCs/>
+                          <w:sz w:val="18"/>
+                          <w:szCs w:val="18"/>
+                          <w:lang w:val="ru-RU"/>
+                        </w:rPr>
+                        <w:t>Алгоритмы</w:t>
+                      </w:r>
+                      <w:r>
+                        <w:rPr>
+                          <w:rFonts w:ascii="Cambria" w:hAnsi="Cambria" w:cs="Cambria"/>
+                          <w:b/>
+                          <w:bCs/>
+                          <w:sz w:val="18"/>
+                          <w:szCs w:val="18"/>
+                          <w:lang w:val="ru-RU"/>
+                        </w:rPr>
+                        <w:t xml:space="preserve"> </w:t>
+                      </w:r>
+                      <w:r>
+                        <w:rPr>
+                          <w:rFonts w:ascii="Cambria" w:hAnsi="Cambria" w:cs="Cambria"/>
+                          <w:b/>
+                          <w:bCs/>
+                          <w:sz w:val="18"/>
+                          <w:szCs w:val="18"/>
+                          <w:lang w:val="ru-RU"/>
+                        </w:rPr>
+                        <w:t>и</w:t>
+                      </w:r>
+                      <w:r>
+                        <w:rPr>
+                          <w:rFonts w:ascii="Cambria" w:hAnsi="Cambria" w:cs="Cambria"/>
+                          <w:b/>
+                          <w:bCs/>
+                          <w:sz w:val="18"/>
+                          <w:szCs w:val="18"/>
+                          <w:lang w:val="ru-RU"/>
+                        </w:rPr>
+                        <w:t xml:space="preserve"> </w:t>
+                      </w:r>
+                      <w:r>
+                        <w:rPr>
+                          <w:rFonts w:ascii="Cambria" w:hAnsi="Cambria" w:cs="Cambria"/>
+                          <w:b/>
+                          <w:bCs/>
+                          <w:sz w:val="18"/>
+                          <w:szCs w:val="18"/>
+                          <w:lang w:val="ru-RU"/>
+                        </w:rPr>
+                        <w:t>структуры</w:t>
+                      </w:r>
+                      <w:r>
+                        <w:rPr>
+                          <w:rFonts w:ascii="Cambria" w:hAnsi="Cambria" w:cs="Cambria"/>
+                          <w:b/>
+                          <w:bCs/>
+                          <w:sz w:val="18"/>
+                          <w:szCs w:val="18"/>
+                          <w:lang w:val="ru-RU"/>
+                        </w:rPr>
+                        <w:t xml:space="preserve"> </w:t>
+                      </w:r>
+                      <w:r>
+                        <w:rPr>
+                          <w:rFonts w:ascii="Cambria" w:hAnsi="Cambria" w:cs="Cambria"/>
+                          <w:b/>
+                          <w:bCs/>
+                          <w:sz w:val="18"/>
+                          <w:szCs w:val="18"/>
+                          <w:lang w:val="ru-RU"/>
+                        </w:rPr>
+                        <w:t>данных (1 семестр)</w:t>
+                      </w:r>
+                    </w:p>
+                    <w:p>
+                      <w:pPr>
+                        <w:pStyle w:val="BodyText-BLACKLEFTBodyText"/>
+                        <w:rPr>
+                          <w:rFonts w:ascii="Calibri" w:hAnsi="Calibri" w:cs="Raleway-Italic"/>
+                          <w:iCs/>
+                          <w:lang w:val="en-US"/>
+                        </w:rPr>
+                      </w:pPr>
+                      <w:r>
+                        <w:rPr>
+                          <w:rFonts w:ascii="Calibri" w:hAnsi="Calibri" w:cs="Raleway-Italic"/>
+                          <w:iCs/>
+                          <w:lang w:val="en-US"/>
+                        </w:rPr>
+                        <w:t>Computer Science Center</w:t>
+                      </w:r>
+                      <w:r>
+                        <w:rPr>
+                          <w:rFonts w:ascii="Calibri" w:hAnsi="Calibri" w:cs="Raleway-Italic"/>
+                          <w:iCs/>
+                          <w:lang w:val="en-US"/>
+                        </w:rPr>
+                        <w:t>/</w:t>
+                      </w:r>
+                      <w:r>
+                        <w:rPr>
+                          <w:rFonts w:ascii="Calibri" w:hAnsi="Calibri" w:cs="Raleway-Italic"/>
+                          <w:iCs/>
+                          <w:lang w:val="en-US"/>
+                        </w:rPr>
+                        <w:t>LECTORIUM</w:t>
+                      </w:r>
+                    </w:p>
+                  </w:txbxContent>
+                </v:textbox>
+                <w10:wrap anchorx="margin" anchory="page"/>
+              </v:shape>
+            </w:pict>
+          </mc:Fallback>
+        </mc:AlternateContent>
+      </w:r>
+    </w:p>
+    <w:p/>
+    <w:p/>
+    <w:p>
+      <w:r>
+        <w:rPr>
+          <w:noProof/>
+          <w:lang w:val="uk-UA" w:eastAsia="uk-UA"/>
+        </w:rPr>
+        <mc:AlternateContent>
+          <mc:Choice Requires="wps">
+            <w:drawing>
+              <wp:anchor distT="0" distB="0" distL="114300" distR="114300" simplePos="0" relativeHeight="251768320" behindDoc="0" locked="0" layoutInCell="1" allowOverlap="1" wp14:anchorId="7FFB1EC7" wp14:editId="3514430F">
+                <wp:simplePos x="0" y="0"/>
+                <wp:positionH relativeFrom="page">
+                  <wp:posOffset>4063365</wp:posOffset>
+                </wp:positionH>
+                <wp:positionV relativeFrom="page">
+                  <wp:posOffset>8402320</wp:posOffset>
+                </wp:positionV>
+                <wp:extent cx="341630" cy="161925"/>
+                <wp:effectExtent l="0" t="0" r="13970" b="15875"/>
+                <wp:wrapNone/>
+                <wp:docPr id="72" name="Text Box 44"/>
+                <wp:cNvGraphicFramePr/>
+                <a:graphic xmlns:a="http://schemas.openxmlformats.org/drawingml/2006/main">
+                  <a:graphicData uri="http://schemas.microsoft.com/office/word/2010/wordprocessingShape">
+                    <wps:wsp>
+                      <wps:cNvSpPr txBox="1"/>
+                      <wps:spPr>
+                        <a:xfrm>
+                          <a:off x="0" y="0"/>
+                          <a:ext cx="341630" cy="161925"/>
+                        </a:xfrm>
+                        <a:prstGeom prst="rect">
+                          <a:avLst/>
+                        </a:prstGeom>
+                        <a:noFill/>
+                        <a:ln>
+                          <a:noFill/>
+                        </a:ln>
+                        <a:effectLst/>
+                        <a:extLst>
+                          <a:ext uri="{C572A759-6A51-4108-AA02-DFA0A04FC94B}">
+                            <ma14:wrappingTextBoxFlag xmlns="" xmlns:mo="http://schemas.microsoft.com/office/mac/office/2008/main" xmlns:mv="urn:schemas-microsoft-com:mac:vml" xmlns:o="urn:schemas-microsoft-com:office:office" xmlns:v="urn:schemas-microsoft-com:vml" xmlns:w10="urn:schemas-microsoft-com:office:word" xmlns:w="http://schemas.openxmlformats.org/wordprocessingml/2006/main" xmlns:ma14="http://schemas.microsoft.com/office/mac/drawingml/2011/main" val="1"/>
+                          </a:ext>
+                        </a:extLst>
+                      </wps:spPr>
+                      <wps:txbx>
+                        <w:txbxContent>
+                          <w:p>
+                            <w:pPr>
+                              <w:widowControl w:val="0"/>
+                              <w:suppressAutoHyphens/>
+                              <w:autoSpaceDE w:val="0"/>
+                              <w:autoSpaceDN w:val="0"/>
+                              <w:adjustRightInd w:val="0"/>
+                              <w:spacing w:line="276" w:lineRule="auto"/>
+                              <w:textAlignment w:val="center"/>
+                              <w:rPr>
+                                <w:rFonts w:ascii="HelvLight" w:hAnsi="HelvLight" w:cs="Raleway"/>
+                                <w:color w:val="000000"/>
+                                <w:sz w:val="16"/>
+                                <w:szCs w:val="16"/>
+                              </w:rPr>
+                            </w:pPr>
+                            <w:r>
+                              <w:rPr>
+                                <w:rFonts w:ascii="HelvLight" w:hAnsi="HelvLight" w:cs="Raleway"/>
+                                <w:color w:val="000000"/>
+                                <w:sz w:val="16"/>
+                                <w:szCs w:val="16"/>
+                                <w:lang w:val="en-GB"/>
+                              </w:rPr>
+                              <w:t>201</w:t>
+                            </w:r>
+                            <w:r>
+                              <w:rPr>
+                                <w:rFonts w:ascii="HelvLight" w:hAnsi="HelvLight" w:cs="Raleway"/>
+                                <w:color w:val="000000"/>
+                                <w:sz w:val="16"/>
+                                <w:szCs w:val="16"/>
+                              </w:rPr>
+                              <w:t>9</w:t>
+                            </w:r>
+                          </w:p>
+                        </w:txbxContent>
+                      </wps:txbx>
+                      <wps:bodyPr rot="0" spcFirstLastPara="0" vertOverflow="overflow" horzOverflow="overflow" vert="horz" wrap="square" lIns="0" tIns="0" rIns="0" bIns="0" numCol="1" spcCol="0" rtlCol="0" fromWordArt="0" anchor="t" anchorCtr="0" forceAA="0" compatLnSpc="1">
+                        <a:prstTxWarp prst="textNoShape">
+                          <a:avLst/>
+                        </a:prstTxWarp>
+                        <a:noAutofit/>
+                      </wps:bodyPr>
+                    </wps:wsp>
+                  </a:graphicData>
+                </a:graphic>
+                <wp14:sizeRelH relativeFrom="margin">
+                  <wp14:pctWidth>0</wp14:pctWidth>
+                </wp14:sizeRelH>
+                <wp14:sizeRelV relativeFrom="margin">
+                  <wp14:pctHeight>0</wp14:pctHeight>
+                </wp14:sizeRelV>
+              </wp:anchor>
+            </w:drawing>
+          </mc:Choice>
+          <mc:Fallback>
+            <w:pict>
+              <v:shape w14:anchorId="7FFB1EC7" id="_x0000_s1033" type="#_x0000_t202" style="position:absolute;margin-left:319.95pt;margin-top:661.6pt;width:26.9pt;height:12.75pt;z-index:251768320;visibility:visible;mso-wrap-style:square;mso-width-percent:0;mso-height-percent:0;mso-wrap-distance-left:9pt;mso-wrap-distance-top:0;mso-wrap-distance-right:9pt;mso-wrap-distance-bottom:0;mso-position-horizontal:absolute;mso-position-horizontal-relative:page;mso-position-vertical:absolute;mso-position-vertical-relative:page;mso-width-percent:0;mso-height-percent:0;mso-width-relative:margin;mso-height-relative:margin;v-text-anchor:top" o:gfxdata="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" filled="f" stroked="f">
+                <v:textbox inset="0,0,0,0">
+                  <w:txbxContent>
+                    <w:p>
+                      <w:pPr>
+                        <w:widowControl w:val="0"/>
+                        <w:suppressAutoHyphens/>
+                        <w:autoSpaceDE w:val="0"/>
+                        <w:autoSpaceDN w:val="0"/>
+                        <w:adjustRightInd w:val="0"/>
+                        <w:spacing w:line="276" w:lineRule="auto"/>
+                        <w:textAlignment w:val="center"/>
+                        <w:rPr>
+                          <w:rFonts w:ascii="HelvLight" w:hAnsi="HelvLight" w:cs="Raleway"/>
+                          <w:color w:val="000000"/>
+                          <w:sz w:val="16"/>
+                          <w:szCs w:val="16"/>
+                        </w:rPr>
+                      </w:pPr>
+                      <w:r>
+                        <w:rPr>
+                          <w:rFonts w:ascii="HelvLight" w:hAnsi="HelvLight" w:cs="Raleway"/>
+                          <w:color w:val="000000"/>
+                          <w:sz w:val="16"/>
+                          <w:szCs w:val="16"/>
+                          <w:lang w:val="en-GB"/>
+                        </w:rPr>
+                        <w:t>201</w:t>
+                      </w:r>
+                      <w:r>
+                        <w:rPr>
+                          <w:rFonts w:ascii="HelvLight" w:hAnsi="HelvLight" w:cs="Raleway"/>
+                          <w:color w:val="000000"/>
+                          <w:sz w:val="16"/>
+                          <w:szCs w:val="16"/>
+                        </w:rPr>
+                        <w:t>9</w:t>
+                      </w:r>
+                    </w:p>
+                  </w:txbxContent>
+                </v:textbox>
+                <w10:wrap anchorx="page" anchory="page"/>
+              </v:shape>
+            </w:pict>
+          </mc:Fallback>
+        </mc:AlternateContent>
+      </w:r>
+      <w:r>
+        <w:rPr>
+          <w:noProof/>
+          <w:lang w:val="uk-UA" w:eastAsia="uk-UA"/>
+        </w:rPr>
+        <mc:AlternateContent>
+          <mc:Choice Requires="wps">
+            <w:drawing>
+              <wp:anchor distT="0" distB="0" distL="114300" distR="114300" simplePos="0" relativeHeight="251769344" behindDoc="0" locked="0" layoutInCell="1" allowOverlap="1" wp14:anchorId="1573112F" wp14:editId="655D789A">
+                <wp:simplePos x="0" y="0"/>
+                <wp:positionH relativeFrom="margin">
+                  <wp:posOffset>4058920</wp:posOffset>
+                </wp:positionH>
+                <wp:positionV relativeFrom="page">
+                  <wp:posOffset>8396605</wp:posOffset>
+                </wp:positionV>
+                <wp:extent cx="2380615" cy="323850"/>
+                <wp:effectExtent l="0" t="0" r="635" b="0"/>
+                <wp:wrapNone/>
+                <wp:docPr id="73" name="Text Box 48"/>
+                <wp:cNvGraphicFramePr/>
+                <a:graphic xmlns:a="http://schemas.openxmlformats.org/drawingml/2006/main">
+                  <a:graphicData uri="http://schemas.microsoft.com/office/word/2010/wordprocessingShape">
+                    <wps:wsp>
+                      <wps:cNvSpPr txBox="1"/>
+                      <wps:spPr>
+                        <a:xfrm>
+                          <a:off x="0" y="0"/>
+                          <a:ext cx="2380615" cy="323850"/>
+                        </a:xfrm>
+                        <a:prstGeom prst="rect">
+                          <a:avLst/>
+                        </a:prstGeom>
+                        <a:noFill/>
+                        <a:ln>
+                          <a:noFill/>
+                        </a:ln>
+                        <a:effectLst/>
+                        <a:extLst>
+                          <a:ext uri="{C572A759-6A51-4108-AA02-DFA0A04FC94B}">
+                            <ma14:wrappingTextBoxFlag xmlns="" xmlns:mo="http://schemas.microsoft.com/office/mac/office/2008/main" xmlns:mv="urn:schemas-microsoft-com:mac:vml" xmlns:o="urn:schemas-microsoft-com:office:office" xmlns:v="urn:schemas-microsoft-com:vml" xmlns:w10="urn:schemas-microsoft-com:office:word" xmlns:w="http://schemas.openxmlformats.org/wordprocessingml/2006/main" xmlns:ma14="http://schemas.microsoft.com/office/mac/drawingml/2011/main" val="1"/>
+                          </a:ext>
+                        </a:extLst>
+                      </wps:spPr>
+                      <wps:txbx>
+                        <w:txbxContent>
+                          <w:p>
+                            <w:pPr>
+                              <w:pStyle w:val="BodyText-BLACKLEFTBodyText"/>
+                              <w:rPr>
+                                <w:rFonts w:ascii="Cambria" w:hAnsi="Cambria" w:cs="Cambria"/>
+                                <w:b/>
+                                <w:bCs/>
+                                <w:sz w:val="18"/>
+                                <w:szCs w:val="18"/>
+                                <w:lang w:val="en-US"/>
+                              </w:rPr>
+                            </w:pPr>
+                            <w:r>
+                              <w:rPr>
+                                <w:rFonts w:ascii="Cambria" w:hAnsi="Cambria" w:cs="Cambria"/>
+                                <w:b/>
+                                <w:bCs/>
+                                <w:sz w:val="18"/>
+                                <w:szCs w:val="18"/>
+                                <w:lang w:val="en-US"/>
+                              </w:rPr>
+                              <w:t>Blueprint Programming | UE4</w:t>
+                            </w:r>
+                          </w:p>
+                          <w:p>
+                            <w:pPr>
+                              <w:pStyle w:val="BodyText-BLACKLEFTBodyText"/>
+                              <w:rPr>
+                                <w:rFonts w:ascii="Calibri" w:hAnsi="Calibri" w:cs="Raleway-Italic"/>
+                                <w:iCs/>
+                                <w:lang w:val="en-US"/>
+                              </w:rPr>
+                            </w:pPr>
+                            <w:r>
+                              <w:rPr>
+                                <w:rFonts w:ascii="Calibri" w:hAnsi="Calibri" w:cs="Raleway-Italic"/>
+                                <w:iCs/>
+                                <w:lang w:val="en-US"/>
+                              </w:rPr>
+                              <w:t>Virtus Learning Hub</w:t>
+                            </w:r>
+                          </w:p>
+                        </w:txbxContent>
+                      </wps:txbx>
+                      <wps:bodyPr rot="0" spcFirstLastPara="0" vertOverflow="overflow" horzOverflow="overflow" vert="horz" wrap="square" lIns="0" tIns="0" rIns="0" bIns="0" numCol="1" spcCol="0" rtlCol="0" fromWordArt="0" anchor="t" anchorCtr="0" forceAA="0" compatLnSpc="1">
+                        <a:prstTxWarp prst="textNoShape">
+                          <a:avLst/>
+                        </a:prstTxWarp>
+                        <a:noAutofit/>
+                      </wps:bodyPr>
+                    </wps:wsp>
+                  </a:graphicData>
+                </a:graphic>
+                <wp14:sizeRelH relativeFrom="margin">
+                  <wp14:pctWidth>0</wp14:pctWidth>
+                </wp14:sizeRelH>
+                <wp14:sizeRelV relativeFrom="margin">
+                  <wp14:pctHeight>0</wp14:pctHeight>
+                </wp14:sizeRelV>
+              </wp:anchor>
+            </w:drawing>
+          </mc:Choice>
+          <mc:Fallback>
+            <w:pict>
+              <v:shape w14:anchorId="1573112F" id="_x0000_s1034" type="#_x0000_t202" style="position:absolute;margin-left:319.6pt;margin-top:661.15pt;width:187.45pt;height:25.5pt;z-index:251769344;visibility:visible;mso-wrap-style:square;mso-width-percent:0;mso-height-percent:0;mso-wrap-distance-left:9pt;mso-wrap-distance-top:0;mso-wrap-distance-right:9pt;mso-wrap-distance-bottom:0;mso-position-horizontal:absolute;mso-position-horizontal-relative:margin;mso-position-vertical:absolute;mso-position-vertical-relative:page;mso-width-percent:0;mso-height-percent:0;mso-width-relative:margin;mso-height-relative:margin;v-text-anchor:top" o:gfxdata="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" filled="f" stroked="f">
+                <v:textbox inset="0,0,0,0">
+                  <w:txbxContent>
+                    <w:p>
+                      <w:pPr>
+                        <w:pStyle w:val="BodyText-BLACKLEFTBodyText"/>
+                        <w:rPr>
+                          <w:rFonts w:ascii="Cambria" w:hAnsi="Cambria" w:cs="Cambria"/>
+                          <w:b/>
+                          <w:bCs/>
+                          <w:sz w:val="18"/>
+                          <w:szCs w:val="18"/>
+                          <w:lang w:val="en-US"/>
+                        </w:rPr>
+                      </w:pPr>
+                      <w:r>
+                        <w:rPr>
+                          <w:rFonts w:ascii="Cambria" w:hAnsi="Cambria" w:cs="Cambria"/>
+                          <w:b/>
+                          <w:bCs/>
+                          <w:sz w:val="18"/>
+                          <w:szCs w:val="18"/>
+                          <w:lang w:val="en-US"/>
+                        </w:rPr>
+                        <w:t>Blueprint Programming | UE4</w:t>
+                      </w:r>
+                    </w:p>
+                    <w:p>
+                      <w:pPr>
+                        <w:pStyle w:val="BodyText-BLACKLEFTBodyText"/>
+                        <w:rPr>
+                          <w:rFonts w:ascii="Calibri" w:hAnsi="Calibri" w:cs="Raleway-Italic"/>
+                          <w:iCs/>
+                          <w:lang w:val="en-US"/>
+                        </w:rPr>
+                      </w:pPr>
+                      <w:r>
+                        <w:rPr>
+                          <w:rFonts w:ascii="Calibri" w:hAnsi="Calibri" w:cs="Raleway-Italic"/>
+                          <w:iCs/>
+                          <w:lang w:val="en-US"/>
+                        </w:rPr>
+                        <w:t>Virtus Learning Hub</w:t>
+                      </w:r>
+                    </w:p>
+                  </w:txbxContent>
+                </v:textbox>
+                <w10:wrap anchorx="margin" anchory="page"/>
+              </v:shape>
+            </w:pict>
+          </mc:Fallback>
+        </mc:AlternateContent>
+      </w:r>
+      <w:r>
+        <w:rPr>
+          <w:noProof/>
+          <w:lang w:val="uk-UA" w:eastAsia="uk-UA"/>
+        </w:rPr>
+        <mc:AlternateContent>
+          <mc:Choice Requires="wps">
+            <w:drawing>
+              <wp:anchor distT="0" distB="0" distL="114300" distR="114300" simplePos="0" relativeHeight="251770368" behindDoc="0" locked="0" layoutInCell="1" allowOverlap="1" wp14:anchorId="5A5BA6E7" wp14:editId="4DE8AA33">
                 <wp:simplePos x="0" y="0"/>
                 <wp:positionH relativeFrom="page">
                   <wp:posOffset>4476750</wp:posOffset>
                 </wp:positionH>
                 <wp:positionV relativeFrom="page">
-                  <wp:posOffset>9058274</wp:posOffset>
+                  <wp:posOffset>8348980</wp:posOffset>
                 </wp:positionV>
-                <wp:extent cx="0" cy="485775"/>
-                <wp:effectExtent l="0" t="0" r="19050" b="28575"/>
+                <wp:extent cx="0" cy="382270"/>
+                <wp:effectExtent l="0" t="0" r="19050" b="36830"/>
                 <wp:wrapNone/>
-                <wp:docPr id="16" name="Straight Connector 69"/>
+                <wp:docPr id="76" name="Straight Connector 69"/>
                 <wp:cNvGraphicFramePr/>
                 <a:graphic xmlns:a="http://schemas.openxmlformats.org/drawingml/2006/main">
                   <a:graphicData uri="http://schemas.microsoft.com/office/word/2010/wordprocessingShape">
@@ -1433,7 +2390,7 @@
                       <wps:spPr>
                         <a:xfrm>
                           <a:off x="0" y="0"/>
-                          <a:ext cx="0" cy="485775"/>
+                          <a:ext cx="0" cy="382270"/>
                         </a:xfrm>
                         <a:prstGeom prst="line">
                           <a:avLst/>
@@ -1474,7 +2431,7 @@
           </mc:Choice>
           <mc:Fallback>
             <w:pict>
-              <v:line w14:anchorId="03FAF028" id="Straight Connector 69" o:spid="_x0000_s1026" style="position:absolute;z-index:251758080;visibility:visible;mso-wrap-style:square;mso-width-percent:0;mso-height-percent:0;mso-wrap-distance-left:9pt;mso-wrap-distance-top:0;mso-wrap-distance-right:9pt;mso-wrap-distance-bottom:0;mso-position-horizontal:absolute;mso-position-horizontal-relative:page;mso-position-vertical:absolute;mso-position-vertical-relative:page;mso-width-percent:0;mso-height-percent:0;mso-width-relative:margin;mso-height-relative:margin" from="352.5pt,713.25pt" to="352.5pt,751.5pt" o:gfxdata="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" strokecolor="#a5a6a5" strokeweight="1pt">
+              <v:line w14:anchorId="2692BBE2" id="Straight Connector 69" o:spid="_x0000_s1026" style="position:absolute;z-index:251770368;visibility:visible;mso-wrap-style:square;mso-width-percent:0;mso-height-percent:0;mso-wrap-distance-left:9pt;mso-wrap-distance-top:0;mso-wrap-distance-right:9pt;mso-wrap-distance-bottom:0;mso-position-horizontal:absolute;mso-position-horizontal-relative:page;mso-position-vertical:absolute;mso-position-vertical-relative:page;mso-width-percent:0;mso-height-percent:0;mso-width-relative:margin;mso-height-relative:margin" from="352.5pt,657.4pt" to="352.5pt,687.5pt" o:gfxdata="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" strokecolor="#a5a6a5" strokeweight="1pt">
                 <w10:wrap anchorx="page" anchory="page"/>
               </v:line>
             </w:pict>
@@ -1489,18 +2446,94 @@
         <mc:AlternateContent>
           <mc:Choice Requires="wps">
             <w:drawing>
-              <wp:anchor distT="0" distB="0" distL="114300" distR="114300" simplePos="0" relativeHeight="251756032" behindDoc="0" locked="0" layoutInCell="1" allowOverlap="1" wp14:anchorId="2692A0EE" wp14:editId="6FC5AB5D">
+              <wp:anchor distT="0" distB="0" distL="114300" distR="114300" simplePos="0" relativeHeight="251774464" behindDoc="0" locked="0" layoutInCell="1" allowOverlap="1" wp14:anchorId="7E07898D" wp14:editId="71D642D6">
+                <wp:simplePos x="0" y="0"/>
+                <wp:positionH relativeFrom="page">
+                  <wp:posOffset>4476750</wp:posOffset>
+                </wp:positionH>
+                <wp:positionV relativeFrom="page">
+                  <wp:posOffset>8882380</wp:posOffset>
+                </wp:positionV>
+                <wp:extent cx="0" cy="382270"/>
+                <wp:effectExtent l="0" t="0" r="19050" b="36830"/>
+                <wp:wrapNone/>
+                <wp:docPr id="79" name="Straight Connector 69"/>
+                <wp:cNvGraphicFramePr/>
+                <a:graphic xmlns:a="http://schemas.openxmlformats.org/drawingml/2006/main">
+                  <a:graphicData uri="http://schemas.microsoft.com/office/word/2010/wordprocessingShape">
+                    <wps:wsp>
+                      <wps:cNvCnPr/>
+                      <wps:spPr>
+                        <a:xfrm>
+                          <a:off x="0" y="0"/>
+                          <a:ext cx="0" cy="382270"/>
+                        </a:xfrm>
+                        <a:prstGeom prst="line">
+                          <a:avLst/>
+                        </a:prstGeom>
+                        <a:ln w="12700" cmpd="sng">
+                          <a:solidFill>
+                            <a:srgbClr val="A5A6A5"/>
+                          </a:solidFill>
+                        </a:ln>
+                        <a:effectLst/>
+                      </wps:spPr>
+                      <wps:style>
+                        <a:lnRef idx="2">
+                          <a:schemeClr val="accent1"/>
+                        </a:lnRef>
+                        <a:fillRef idx="0">
+                          <a:schemeClr val="accent1"/>
+                        </a:fillRef>
+                        <a:effectRef idx="1">
+                          <a:schemeClr val="accent1"/>
+                        </a:effectRef>
+                        <a:fontRef idx="minor">
+                          <a:schemeClr val="tx1"/>
+                        </a:fontRef>
+                      </wps:style>
+                      <wps:bodyPr/>
+                    </wps:wsp>
+                  </a:graphicData>
+                </a:graphic>
+                <wp14:sizeRelH relativeFrom="margin">
+                  <wp14:pctWidth>0</wp14:pctWidth>
+                </wp14:sizeRelH>
+                <wp14:sizeRelV relativeFrom="margin">
+                  <wp14:pctHeight>0</wp14:pctHeight>
+                </wp14:sizeRelV>
+              </wp:anchor>
+            </w:drawing>
+          </mc:Choice>
+          <mc:Fallback>
+            <w:pict>
+              <v:line w14:anchorId="30B213B6" id="Straight Connector 69" o:spid="_x0000_s1026" style="position:absolute;z-index:251774464;visibility:visible;mso-wrap-style:square;mso-width-percent:0;mso-height-percent:0;mso-wrap-distance-left:9pt;mso-wrap-distance-top:0;mso-wrap-distance-right:9pt;mso-wrap-distance-bottom:0;mso-position-horizontal:absolute;mso-position-horizontal-relative:page;mso-position-vertical:absolute;mso-position-vertical-relative:page;mso-width-percent:0;mso-height-percent:0;mso-width-relative:margin;mso-height-relative:margin" from="352.5pt,699.4pt" to="352.5pt,729.5pt" o:gfxdata="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" strokecolor="#a5a6a5" strokeweight="1pt">
+                <w10:wrap anchorx="page" anchory="page"/>
+              </v:line>
+            </w:pict>
+          </mc:Fallback>
+        </mc:AlternateContent>
+      </w:r>
+      <w:r>
+        <w:rPr>
+          <w:noProof/>
+          <w:lang w:val="uk-UA" w:eastAsia="uk-UA"/>
+        </w:rPr>
+        <mc:AlternateContent>
+          <mc:Choice Requires="wps">
+            <w:drawing>
+              <wp:anchor distT="0" distB="0" distL="114300" distR="114300" simplePos="0" relativeHeight="251772416" behindDoc="0" locked="0" layoutInCell="1" allowOverlap="1" wp14:anchorId="3386CD13" wp14:editId="43CF038D">
                 <wp:simplePos x="0" y="0"/>
                 <wp:positionH relativeFrom="page">
                   <wp:posOffset>4063365</wp:posOffset>
                 </wp:positionH>
                 <wp:positionV relativeFrom="page">
-                  <wp:posOffset>9106535</wp:posOffset>
+                  <wp:posOffset>8935720</wp:posOffset>
                 </wp:positionV>
                 <wp:extent cx="341630" cy="161925"/>
                 <wp:effectExtent l="0" t="0" r="13970" b="15875"/>
                 <wp:wrapNone/>
-                <wp:docPr id="11" name="Text Box 44"/>
+                <wp:docPr id="77" name="Text Box 44"/>
                 <wp:cNvGraphicFramePr/>
                 <a:graphic xmlns:a="http://schemas.openxmlformats.org/drawingml/2006/main">
                   <a:graphicData uri="http://schemas.microsoft.com/office/word/2010/wordprocessingShape">
@@ -1521,7 +2554,7 @@
                         <a:effectLst/>
                         <a:extLst>
                           <a:ext uri="{C572A759-6A51-4108-AA02-DFA0A04FC94B}">
-                            <ma14:wrappingTextBoxFlag xmlns:ma14="http://schemas.microsoft.com/office/mac/drawingml/2011/main" xmlns:w="http://schemas.openxmlformats.org/wordprocessingml/2006/main" xmlns:w10="urn:schemas-microsoft-com:office:word" xmlns:v="urn:schemas-microsoft-com:vml" xmlns:o="urn:schemas-microsoft-com:office:office" xmlns:mv="urn:schemas-microsoft-com:mac:vml" xmlns:mo="http://schemas.microsoft.com/office/mac/office/2008/main" xmlns="" val="1"/>
+                            <ma14:wrappingTextBoxFlag xmlns="" xmlns:mo="http://schemas.microsoft.com/office/mac/office/2008/main" xmlns:mv="urn:schemas-microsoft-com:mac:vml" xmlns:o="urn:schemas-microsoft-com:office:office" xmlns:v="urn:schemas-microsoft-com:vml" xmlns:w10="urn:schemas-microsoft-com:office:word" xmlns:w="http://schemas.openxmlformats.org/wordprocessingml/2006/main" xmlns:ma14="http://schemas.microsoft.com/office/mac/drawingml/2011/main" val="1"/>
                           </a:ext>
                         </a:extLst>
                       </wps:spPr>
@@ -1585,7 +2618,7 @@
           </mc:Choice>
           <mc:Fallback>
             <w:pict>
-              <v:shape w14:anchorId="2692A0EE" id="_x0000_s1032" type="#_x0000_t202" style="position:absolute;margin-left:319.95pt;margin-top:717.05pt;width:26.9pt;height:12.75pt;z-index:251756032;visibility:visible;mso-wrap-style:square;mso-width-percent:0;mso-height-percent:0;mso-wrap-distance-left:9pt;mso-wrap-distance-top:0;mso-wrap-distance-right:9pt;mso-wrap-distance-bottom:0;mso-position-horizontal:absolute;mso-position-horizontal-relative:page;mso-position-vertical:absolute;mso-position-vertical-relative:page;mso-width-percent:0;mso-height-percent:0;mso-width-relative:margin;mso-height-relative:margin;v-text-anchor:top" o:gfxdata="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" filled="f" stroked="f">
+              <v:shape w14:anchorId="3386CD13" id="_x0000_s1035" type="#_x0000_t202" style="position:absolute;margin-left:319.95pt;margin-top:703.6pt;width:26.9pt;height:12.75pt;z-index:251772416;visibility:visible;mso-wrap-style:square;mso-width-percent:0;mso-height-percent:0;mso-wrap-distance-left:9pt;mso-wrap-distance-top:0;mso-wrap-distance-right:9pt;mso-wrap-distance-bottom:0;mso-position-horizontal:absolute;mso-position-horizontal-relative:page;mso-position-vertical:absolute;mso-position-vertical-relative:page;mso-width-percent:0;mso-height-percent:0;mso-width-relative:margin;mso-height-relative:margin;v-text-anchor:top" o:gfxdata="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" filled="f" stroked="f">
                 <v:textbox inset="0,0,0,0">
                   <w:txbxContent>
                     <w:p>
@@ -1640,7 +2673,170 @@
         <mc:AlternateContent>
           <mc:Choice Requires="wps">
             <w:drawing>
-              <wp:anchor distT="0" distB="0" distL="114300" distR="114300" simplePos="0" relativeHeight="251643392" behindDoc="0" locked="0" layoutInCell="1" allowOverlap="1" wp14:anchorId="2804052D" wp14:editId="0E97DF52">
+              <wp:anchor distT="0" distB="0" distL="114300" distR="114300" simplePos="0" relativeHeight="251773440" behindDoc="0" locked="0" layoutInCell="1" allowOverlap="1" wp14:anchorId="31A6E7A1" wp14:editId="77C82324">
+                <wp:simplePos x="0" y="0"/>
+                <wp:positionH relativeFrom="margin">
+                  <wp:posOffset>4061460</wp:posOffset>
+                </wp:positionH>
+                <wp:positionV relativeFrom="page">
+                  <wp:posOffset>8934450</wp:posOffset>
+                </wp:positionV>
+                <wp:extent cx="2447925" cy="295275"/>
+                <wp:effectExtent l="0" t="0" r="9525" b="9525"/>
+                <wp:wrapNone/>
+                <wp:docPr id="78" name="Text Box 48"/>
+                <wp:cNvGraphicFramePr/>
+                <a:graphic xmlns:a="http://schemas.openxmlformats.org/drawingml/2006/main">
+                  <a:graphicData uri="http://schemas.microsoft.com/office/word/2010/wordprocessingShape">
+                    <wps:wsp>
+                      <wps:cNvSpPr txBox="1"/>
+                      <wps:spPr>
+                        <a:xfrm>
+                          <a:off x="0" y="0"/>
+                          <a:ext cx="2447925" cy="295275"/>
+                        </a:xfrm>
+                        <a:prstGeom prst="rect">
+                          <a:avLst/>
+                        </a:prstGeom>
+                        <a:noFill/>
+                        <a:ln>
+                          <a:noFill/>
+                        </a:ln>
+                        <a:effectLst/>
+                        <a:extLst>
+                          <a:ext uri="{C572A759-6A51-4108-AA02-DFA0A04FC94B}">
+                            <ma14:wrappingTextBoxFlag xmlns="" xmlns:mo="http://schemas.microsoft.com/office/mac/office/2008/main" xmlns:mv="urn:schemas-microsoft-com:mac:vml" xmlns:o="urn:schemas-microsoft-com:office:office" xmlns:v="urn:schemas-microsoft-com:vml" xmlns:w10="urn:schemas-microsoft-com:office:word" xmlns:w="http://schemas.openxmlformats.org/wordprocessingml/2006/main" xmlns:ma14="http://schemas.microsoft.com/office/mac/drawingml/2011/main" val="1"/>
+                          </a:ext>
+                        </a:extLst>
+                      </wps:spPr>
+                      <wps:txbx>
+                        <w:txbxContent>
+                          <w:p>
+                            <w:pPr>
+                              <w:pStyle w:val="BodyText-BLACKLEFTBodyText"/>
+                              <w:rPr>
+                                <w:rFonts w:ascii="Cambria" w:hAnsi="Cambria" w:cs="Cambria"/>
+                                <w:b/>
+                                <w:bCs/>
+                                <w:sz w:val="18"/>
+                                <w:szCs w:val="18"/>
+                                <w:lang w:val="en-US"/>
+                              </w:rPr>
+                            </w:pPr>
+                            <w:r>
+                              <w:rPr>
+                                <w:rFonts w:ascii="Cambria" w:hAnsi="Cambria" w:cs="Cambria"/>
+                                <w:b/>
+                                <w:bCs/>
+                                <w:sz w:val="18"/>
+                                <w:szCs w:val="18"/>
+                                <w:lang w:val="en-US"/>
+                              </w:rPr>
+                              <w:t>User Interface Development - Unreal Engine 4</w:t>
+                            </w:r>
+                          </w:p>
+                          <w:p>
+                            <w:pPr>
+                              <w:pStyle w:val="BodyText-BLACKLEFTBodyText"/>
+                              <w:rPr>
+                                <w:rFonts w:ascii="Calibri" w:hAnsi="Calibri" w:cs="Raleway-Italic"/>
+                                <w:iCs/>
+                                <w:lang w:val="en-US"/>
+                              </w:rPr>
+                            </w:pPr>
+                            <w:r>
+                              <w:rPr>
+                                <w:rFonts w:ascii="Calibri" w:hAnsi="Calibri" w:cs="Raleway-Italic"/>
+                                <w:iCs/>
+                                <w:lang w:val="en-US"/>
+                              </w:rPr>
+                              <w:t>Virtus Learning Hub</w:t>
+                            </w:r>
+                          </w:p>
+                        </w:txbxContent>
+                      </wps:txbx>
+                      <wps:bodyPr rot="0" spcFirstLastPara="0" vertOverflow="overflow" horzOverflow="overflow" vert="horz" wrap="square" lIns="0" tIns="0" rIns="0" bIns="0" numCol="1" spcCol="0" rtlCol="0" fromWordArt="0" anchor="t" anchorCtr="0" forceAA="0" compatLnSpc="1">
+                        <a:prstTxWarp prst="textNoShape">
+                          <a:avLst/>
+                        </a:prstTxWarp>
+                        <a:noAutofit/>
+                      </wps:bodyPr>
+                    </wps:wsp>
+                  </a:graphicData>
+                </a:graphic>
+                <wp14:sizeRelH relativeFrom="margin">
+                  <wp14:pctWidth>0</wp14:pctWidth>
+                </wp14:sizeRelH>
+                <wp14:sizeRelV relativeFrom="margin">
+                  <wp14:pctHeight>0</wp14:pctHeight>
+                </wp14:sizeRelV>
+              </wp:anchor>
+            </w:drawing>
+          </mc:Choice>
+          <mc:Fallback>
+            <w:pict>
+              <v:shape w14:anchorId="31A6E7A1" id="_x0000_s1036" type="#_x0000_t202" style="position:absolute;margin-left:319.8pt;margin-top:703.5pt;width:192.75pt;height:23.25pt;z-index:251773440;visibility:visible;mso-wrap-style:square;mso-width-percent:0;mso-height-percent:0;mso-wrap-distance-left:9pt;mso-wrap-distance-top:0;mso-wrap-distance-right:9pt;mso-wrap-distance-bottom:0;mso-position-horizontal:absolute;mso-position-horizontal-relative:margin;mso-position-vertical:absolute;mso-position-vertical-relative:page;mso-width-percent:0;mso-height-percent:0;mso-width-relative:margin;mso-height-relative:margin;v-text-anchor:top" o:gfxdata="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" filled="f" stroked="f">
+                <v:textbox inset="0,0,0,0">
+                  <w:txbxContent>
+                    <w:p>
+                      <w:pPr>
+                        <w:pStyle w:val="BodyText-BLACKLEFTBodyText"/>
+                        <w:rPr>
+                          <w:rFonts w:ascii="Cambria" w:hAnsi="Cambria" w:cs="Cambria"/>
+                          <w:b/>
+                          <w:bCs/>
+                          <w:sz w:val="18"/>
+                          <w:szCs w:val="18"/>
+                          <w:lang w:val="en-US"/>
+                        </w:rPr>
+                      </w:pPr>
+                      <w:r>
+                        <w:rPr>
+                          <w:rFonts w:ascii="Cambria" w:hAnsi="Cambria" w:cs="Cambria"/>
+                          <w:b/>
+                          <w:bCs/>
+                          <w:sz w:val="18"/>
+                          <w:szCs w:val="18"/>
+                          <w:lang w:val="en-US"/>
+                        </w:rPr>
+                        <w:t>User Interface Development - Unreal Engine 4</w:t>
+                      </w:r>
+                    </w:p>
+                    <w:p>
+                      <w:pPr>
+                        <w:pStyle w:val="BodyText-BLACKLEFTBodyText"/>
+                        <w:rPr>
+                          <w:rFonts w:ascii="Calibri" w:hAnsi="Calibri" w:cs="Raleway-Italic"/>
+                          <w:iCs/>
+                          <w:lang w:val="en-US"/>
+                        </w:rPr>
+                      </w:pPr>
+                      <w:r>
+                        <w:rPr>
+                          <w:rFonts w:ascii="Calibri" w:hAnsi="Calibri" w:cs="Raleway-Italic"/>
+                          <w:iCs/>
+                          <w:lang w:val="en-US"/>
+                        </w:rPr>
+                        <w:t>Virtus Learning Hub</w:t>
+                      </w:r>
+                    </w:p>
+                  </w:txbxContent>
+                </v:textbox>
+                <w10:wrap anchorx="margin" anchory="page"/>
+              </v:shape>
+            </w:pict>
+          </mc:Fallback>
+        </mc:AlternateContent>
+      </w:r>
+      <w:r>
+        <w:rPr>
+          <w:noProof/>
+          <w:lang w:val="uk-UA" w:eastAsia="uk-UA"/>
+        </w:rPr>
+        <mc:AlternateContent>
+          <mc:Choice Requires="wps">
+            <w:drawing>
+              <wp:anchor distT="0" distB="0" distL="114300" distR="114300" simplePos="0" relativeHeight="251643392" behindDoc="0" locked="0" layoutInCell="1" allowOverlap="1" wp14:anchorId="2804052D" wp14:editId="53F923FF">
                 <wp:simplePos x="0" y="0"/>
                 <wp:positionH relativeFrom="page">
                   <wp:posOffset>5162549</wp:posOffset>
@@ -1698,7 +2894,7 @@
           </mc:Choice>
           <mc:Fallback>
             <w:pict>
-              <v:line w14:anchorId="2A2F90C9" id="Straight Connector 38" o:spid="_x0000_s1026" style="position:absolute;z-index:251643392;visibility:visible;mso-wrap-style:square;mso-width-percent:0;mso-wrap-distance-left:9pt;mso-wrap-distance-top:0;mso-wrap-distance-right:9pt;mso-wrap-distance-bottom:0;mso-position-horizontal:absolute;mso-position-horizontal-relative:page;mso-position-vertical:absolute;mso-position-vertical-relative:page;mso-width-percent:0;mso-width-relative:margin" from="406.5pt,490.5pt" to="462.75pt,490.5pt" o:gfxdata="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" strokecolor="#636463" strokeweight="3pt">
+              <v:line w14:anchorId="437C5D5B" id="Straight Connector 38" o:spid="_x0000_s1026" style="position:absolute;z-index:251643392;visibility:visible;mso-wrap-style:square;mso-width-percent:0;mso-wrap-distance-left:9pt;mso-wrap-distance-top:0;mso-wrap-distance-right:9pt;mso-wrap-distance-bottom:0;mso-position-horizontal:absolute;mso-position-horizontal-relative:page;mso-position-vertical:absolute;mso-position-vertical-relative:page;mso-width-percent:0;mso-width-relative:margin" from="406.5pt,490.5pt" to="462.75pt,490.5pt" o:gfxdata="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" strokecolor="#636463" strokeweight="3pt">
                 <w10:wrap anchorx="page" anchory="page"/>
               </v:line>
             </w:pict>
@@ -1713,7 +2909,7 @@
         <mc:AlternateContent>
           <mc:Choice Requires="wps">
             <w:drawing>
-              <wp:anchor distT="0" distB="0" distL="114300" distR="114300" simplePos="0" relativeHeight="251652608" behindDoc="0" locked="0" layoutInCell="1" allowOverlap="1" wp14:anchorId="65D18277" wp14:editId="279207FB">
+              <wp:anchor distT="0" distB="0" distL="114300" distR="114300" simplePos="0" relativeHeight="251652608" behindDoc="0" locked="0" layoutInCell="1" allowOverlap="1" wp14:anchorId="65D18277" wp14:editId="17E6DAA9">
                 <wp:simplePos x="0" y="0"/>
                 <wp:positionH relativeFrom="page">
                   <wp:posOffset>5162550</wp:posOffset>
@@ -1771,7 +2967,7 @@
           </mc:Choice>
           <mc:Fallback>
             <w:pict>
-              <v:line w14:anchorId="352200B4" id="Straight Connector 39" o:spid="_x0000_s1026" style="position:absolute;z-index:251652608;visibility:visible;mso-wrap-style:square;mso-width-percent:0;mso-wrap-distance-left:9pt;mso-wrap-distance-top:0;mso-wrap-distance-right:9pt;mso-wrap-distance-bottom:0;mso-position-horizontal:absolute;mso-position-horizontal-relative:page;mso-position-vertical:absolute;mso-position-vertical-relative:page;mso-width-percent:0;mso-width-relative:margin" from="406.5pt,501pt" to="492pt,501pt" o:gfxdata="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" strokecolor="#636463" strokeweight="3pt">
+              <v:line w14:anchorId="0FA1DD79" id="Straight Connector 39" o:spid="_x0000_s1026" style="position:absolute;z-index:251652608;visibility:visible;mso-wrap-style:square;mso-width-percent:0;mso-wrap-distance-left:9pt;mso-wrap-distance-top:0;mso-wrap-distance-right:9pt;mso-wrap-distance-bottom:0;mso-position-horizontal:absolute;mso-position-horizontal-relative:page;mso-position-vertical:absolute;mso-position-vertical-relative:page;mso-width-percent:0;mso-width-relative:margin" from="406.5pt,501pt" to="492pt,501pt" o:gfxdata="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" strokecolor="#636463" strokeweight="3pt">
                 <w10:wrap anchorx="page" anchory="page"/>
               </v:line>
             </w:pict>
@@ -1786,7 +2982,7 @@
         <mc:AlternateContent>
           <mc:Choice Requires="wps">
             <w:drawing>
-              <wp:anchor distT="0" distB="0" distL="114300" distR="114300" simplePos="0" relativeHeight="251630080" behindDoc="0" locked="0" layoutInCell="1" allowOverlap="1" wp14:anchorId="5E9B4F6D" wp14:editId="54FC3625">
+              <wp:anchor distT="0" distB="0" distL="114300" distR="114300" simplePos="0" relativeHeight="251630080" behindDoc="0" locked="0" layoutInCell="1" allowOverlap="1" wp14:anchorId="5E9B4F6D" wp14:editId="0E5F43E3">
                 <wp:simplePos x="0" y="0"/>
                 <wp:positionH relativeFrom="page">
                   <wp:posOffset>5162551</wp:posOffset>
@@ -1844,7 +3040,7 @@
           </mc:Choice>
           <mc:Fallback>
             <w:pict>
-              <v:line w14:anchorId="3167ABFE" id="Straight Connector 36" o:spid="_x0000_s1026" style="position:absolute;z-index:251630080;visibility:visible;mso-wrap-style:square;mso-width-percent:0;mso-wrap-distance-left:9pt;mso-wrap-distance-top:0;mso-wrap-distance-right:9pt;mso-wrap-distance-bottom:0;mso-position-horizontal:absolute;mso-position-horizontal-relative:page;mso-position-vertical:absolute;mso-position-vertical-relative:page;mso-width-percent:0;mso-width-relative:margin" from="406.5pt,468.75pt" to="438pt,468.75pt" o:gfxdata="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" strokecolor="#636463" strokeweight="3pt">
+              <v:line w14:anchorId="0082B6E3" id="Straight Connector 36" o:spid="_x0000_s1026" style="position:absolute;z-index:251630080;visibility:visible;mso-wrap-style:square;mso-width-percent:0;mso-wrap-distance-left:9pt;mso-wrap-distance-top:0;mso-wrap-distance-right:9pt;mso-wrap-distance-bottom:0;mso-position-horizontal:absolute;mso-position-horizontal-relative:page;mso-position-vertical:absolute;mso-position-vertical-relative:page;mso-width-percent:0;mso-width-relative:margin" from="406.5pt,468.75pt" to="438pt,468.75pt" o:gfxdata="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" strokecolor="#636463" strokeweight="3pt">
                 <w10:wrap anchorx="page" anchory="page"/>
               </v:line>
             </w:pict>
@@ -1859,7 +3055,7 @@
         <mc:AlternateContent>
           <mc:Choice Requires="wps">
             <w:drawing>
-              <wp:anchor distT="0" distB="0" distL="114300" distR="114300" simplePos="0" relativeHeight="251637248" behindDoc="0" locked="0" layoutInCell="1" allowOverlap="1" wp14:anchorId="1DFDF7EF" wp14:editId="53FB184B">
+              <wp:anchor distT="0" distB="0" distL="114300" distR="114300" simplePos="0" relativeHeight="251637248" behindDoc="0" locked="0" layoutInCell="1" allowOverlap="1" wp14:anchorId="1DFDF7EF" wp14:editId="77BC21AB">
                 <wp:simplePos x="0" y="0"/>
                 <wp:positionH relativeFrom="page">
                   <wp:posOffset>5162550</wp:posOffset>
@@ -1920,7 +3116,7 @@
           </mc:Choice>
           <mc:Fallback>
             <w:pict>
-              <v:line w14:anchorId="58AE25DE" id="Straight Connector 37" o:spid="_x0000_s1026" style="position:absolute;z-index:251637248;visibility:visible;mso-wrap-style:square;mso-width-percent:0;mso-height-percent:0;mso-wrap-distance-left:9pt;mso-wrap-distance-top:0;mso-wrap-distance-right:9pt;mso-wrap-distance-bottom:0;mso-position-horizontal:absolute;mso-position-horizontal-relative:page;mso-position-vertical:absolute;mso-position-vertical-relative:page;mso-width-percent:0;mso-height-percent:0;mso-width-relative:margin;mso-height-relative:margin" from="406.5pt,479.25pt" to="441pt,479.25pt" o:gfxdata="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" strokecolor="#636463" strokeweight="3pt">
+              <v:line w14:anchorId="078E9D89" id="Straight Connector 37" o:spid="_x0000_s1026" style="position:absolute;z-index:251637248;visibility:visible;mso-wrap-style:square;mso-width-percent:0;mso-height-percent:0;mso-wrap-distance-left:9pt;mso-wrap-distance-top:0;mso-wrap-distance-right:9pt;mso-wrap-distance-bottom:0;mso-position-horizontal:absolute;mso-position-horizontal-relative:page;mso-position-vertical:absolute;mso-position-vertical-relative:page;mso-width-percent:0;mso-height-percent:0;mso-width-relative:margin;mso-height-relative:margin" from="406.5pt,479.25pt" to="441pt,479.25pt" o:gfxdata="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" strokecolor="#636463" strokeweight="3pt">
                 <w10:wrap anchorx="page" anchory="page"/>
               </v:line>
             </w:pict>
@@ -1935,7 +3131,7 @@
         <mc:AlternateContent>
           <mc:Choice Requires="wpg">
             <w:drawing>
-              <wp:anchor distT="0" distB="0" distL="114300" distR="114300" simplePos="0" relativeHeight="251594240" behindDoc="0" locked="0" layoutInCell="1" allowOverlap="1" wp14:anchorId="04A5F0F0" wp14:editId="28EDD014">
+              <wp:anchor distT="0" distB="0" distL="114300" distR="114300" simplePos="0" relativeHeight="251594240" behindDoc="0" locked="0" layoutInCell="1" allowOverlap="1" wp14:anchorId="04A5F0F0" wp14:editId="0764A4E5">
                 <wp:simplePos x="0" y="0"/>
                 <wp:positionH relativeFrom="page">
                   <wp:posOffset>5165725</wp:posOffset>
@@ -2240,7 +3436,7 @@
           </mc:Choice>
           <mc:Fallback>
             <w:pict>
-              <v:group w14:anchorId="1F909951" id="Group 42" o:spid="_x0000_s1026" style="position:absolute;margin-left:406.75pt;margin-top:435.55pt;width:99.4pt;height:76.3pt;z-index:251594240;mso-position-horizontal-relative:page;mso-position-vertical-relative:page" coordsize="12623,9690" o:gfxdata="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">
+              <v:group w14:anchorId="375941C3" id="Group 42" o:spid="_x0000_s1026" style="position:absolute;margin-left:406.75pt;margin-top:435.55pt;width:99.4pt;height:76.3pt;z-index:251594240;mso-position-horizontal-relative:page;mso-position-vertical-relative:page" coordsize="12623,9690" o:gfxdata="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">
                 <v:line id="Straight Connector 25" o:spid="_x0000_s1027" style="position:absolute;visibility:visible;mso-wrap-style:square" from="0,0" to="12623,0" o:connectortype="straight" o:gfxdata="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" strokecolor="#a5a6a5" strokeweight="3pt"/>
                 <v:line id="Straight Connector 26" o:spid="_x0000_s1028" style="position:absolute;visibility:visible;mso-wrap-style:square" from="0,1384" to="12623,1384" o:connectortype="straight" o:gfxdata="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" strokecolor="#a5a6a5" strokeweight="3pt"/>
                 <v:line id="Straight Connector 27" o:spid="_x0000_s1029" style="position:absolute;visibility:visible;mso-wrap-style:square" from="0,2768" to="12623,2768" o:connectortype="straight" o:gfxdata="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" strokecolor="#a5a6a5" strokeweight="3pt"/>
@@ -2263,7 +3459,7 @@
         <mc:AlternateContent>
           <mc:Choice Requires="wps">
             <w:drawing>
-              <wp:anchor distT="0" distB="0" distL="114300" distR="114300" simplePos="0" relativeHeight="251655680" behindDoc="0" locked="0" layoutInCell="1" allowOverlap="1" wp14:anchorId="138FB3B4" wp14:editId="0ED2BBCB">
+              <wp:anchor distT="0" distB="0" distL="114300" distR="114300" simplePos="0" relativeHeight="251655680" behindDoc="0" locked="0" layoutInCell="1" allowOverlap="1" wp14:anchorId="138FB3B4" wp14:editId="3B169DC3">
                 <wp:simplePos x="0" y="0"/>
                 <wp:positionH relativeFrom="page">
                   <wp:posOffset>5163820</wp:posOffset>
@@ -2321,7 +3517,7 @@
           </mc:Choice>
           <mc:Fallback>
             <w:pict>
-              <v:line w14:anchorId="2D458BB7" id="Straight Connector 40" o:spid="_x0000_s1026" style="position:absolute;z-index:251655680;visibility:visible;mso-wrap-style:square;mso-width-percent:0;mso-wrap-distance-left:9pt;mso-wrap-distance-top:0;mso-wrap-distance-right:9pt;mso-wrap-distance-bottom:0;mso-position-horizontal:absolute;mso-position-horizontal-relative:page;mso-position-vertical:absolute;mso-position-vertical-relative:page;mso-width-percent:0;mso-width-relative:margin" from="406.6pt,512.1pt" to="442.6pt,512.1pt" o:gfxdata="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" strokecolor="#636463" strokeweight="3pt">
+              <v:line w14:anchorId="035D6F03" id="Straight Connector 40" o:spid="_x0000_s1026" style="position:absolute;z-index:251655680;visibility:visible;mso-wrap-style:square;mso-width-percent:0;mso-wrap-distance-left:9pt;mso-wrap-distance-top:0;mso-wrap-distance-right:9pt;mso-wrap-distance-bottom:0;mso-position-horizontal:absolute;mso-position-horizontal-relative:page;mso-position-vertical:absolute;mso-position-vertical-relative:page;mso-width-percent:0;mso-width-relative:margin" from="406.6pt,512.1pt" to="442.6pt,512.1pt" o:gfxdata="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" strokecolor="#636463" strokeweight="3pt">
                 <w10:wrap anchorx="page" anchory="page"/>
               </v:line>
             </w:pict>
@@ -2336,7 +3532,7 @@
         <mc:AlternateContent>
           <mc:Choice Requires="wps">
             <w:drawing>
-              <wp:anchor distT="0" distB="0" distL="114300" distR="114300" simplePos="0" relativeHeight="251621888" behindDoc="0" locked="0" layoutInCell="1" allowOverlap="1" wp14:anchorId="74671E74" wp14:editId="1072C4F2">
+              <wp:anchor distT="0" distB="0" distL="114300" distR="114300" simplePos="0" relativeHeight="251621888" behindDoc="0" locked="0" layoutInCell="1" allowOverlap="1" wp14:anchorId="74671E74" wp14:editId="6DAF20FF">
                 <wp:simplePos x="0" y="0"/>
                 <wp:positionH relativeFrom="page">
                   <wp:posOffset>5163820</wp:posOffset>
@@ -2394,7 +3590,7 @@
           </mc:Choice>
           <mc:Fallback>
             <w:pict>
-              <v:line w14:anchorId="0E6611B9" id="Straight Connector 35" o:spid="_x0000_s1026" style="position:absolute;z-index:251621888;visibility:visible;mso-wrap-style:square;mso-width-percent:0;mso-wrap-distance-left:9pt;mso-wrap-distance-top:0;mso-wrap-distance-right:9pt;mso-wrap-distance-bottom:0;mso-position-horizontal:absolute;mso-position-horizontal-relative:page;mso-position-vertical:absolute;mso-position-vertical-relative:page;mso-width-percent:0;mso-width-relative:margin" from="406.6pt,457.65pt" to="469.95pt,457.65pt" o:gfxdata="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" strokecolor="#636463" strokeweight="3pt">
+              <v:line w14:anchorId="29171E8D" id="Straight Connector 35" o:spid="_x0000_s1026" style="position:absolute;z-index:251621888;visibility:visible;mso-wrap-style:square;mso-width-percent:0;mso-wrap-distance-left:9pt;mso-wrap-distance-top:0;mso-wrap-distance-right:9pt;mso-wrap-distance-bottom:0;mso-position-horizontal:absolute;mso-position-horizontal-relative:page;mso-position-vertical:absolute;mso-position-vertical-relative:page;mso-width-percent:0;mso-width-relative:margin" from="406.6pt,457.65pt" to="469.95pt,457.65pt" o:gfxdata="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" strokecolor="#636463" strokeweight="3pt">
                 <w10:wrap anchorx="page" anchory="page"/>
               </v:line>
             </w:pict>
@@ -2409,7 +3605,7 @@
         <mc:AlternateContent>
           <mc:Choice Requires="wps">
             <w:drawing>
-              <wp:anchor distT="0" distB="0" distL="114300" distR="114300" simplePos="0" relativeHeight="251604480" behindDoc="0" locked="0" layoutInCell="1" allowOverlap="1" wp14:anchorId="1B530E38" wp14:editId="03A29D22">
+              <wp:anchor distT="0" distB="0" distL="114300" distR="114300" simplePos="0" relativeHeight="251604480" behindDoc="0" locked="0" layoutInCell="1" allowOverlap="1" wp14:anchorId="1B530E38" wp14:editId="7291CAB3">
                 <wp:simplePos x="0" y="0"/>
                 <wp:positionH relativeFrom="page">
                   <wp:posOffset>5163820</wp:posOffset>
@@ -2470,7 +3666,7 @@
           </mc:Choice>
           <mc:Fallback>
             <w:pict>
-              <v:line w14:anchorId="7C77082F" id="Straight Connector 33" o:spid="_x0000_s1026" style="position:absolute;z-index:251604480;visibility:visible;mso-wrap-style:square;mso-width-percent:0;mso-height-percent:0;mso-wrap-distance-left:9pt;mso-wrap-distance-top:0;mso-wrap-distance-right:9pt;mso-wrap-distance-bottom:0;mso-position-horizontal:absolute;mso-position-horizontal-relative:page;mso-position-vertical:absolute;mso-position-vertical-relative:page;mso-width-percent:0;mso-height-percent:0;mso-width-relative:margin;mso-height-relative:margin" from="406.6pt,435.8pt" to="484.75pt,435.8pt" o:gfxdata="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" strokecolor="#636463" strokeweight="3pt">
+              <v:line w14:anchorId="4F36984C" id="Straight Connector 33" o:spid="_x0000_s1026" style="position:absolute;z-index:251604480;visibility:visible;mso-wrap-style:square;mso-width-percent:0;mso-height-percent:0;mso-wrap-distance-left:9pt;mso-wrap-distance-top:0;mso-wrap-distance-right:9pt;mso-wrap-distance-bottom:0;mso-position-horizontal:absolute;mso-position-horizontal-relative:page;mso-position-vertical:absolute;mso-position-vertical-relative:page;mso-width-percent:0;mso-height-percent:0;mso-width-relative:margin;mso-height-relative:margin" from="406.6pt,435.8pt" to="484.75pt,435.8pt" o:gfxdata="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" strokecolor="#636463" strokeweight="3pt">
                 <w10:wrap anchorx="page" anchory="page"/>
               </v:line>
             </w:pict>
@@ -2485,7 +3681,7 @@
         <mc:AlternateContent>
           <mc:Choice Requires="wps">
             <w:drawing>
-              <wp:anchor distT="0" distB="0" distL="114300" distR="114300" simplePos="0" relativeHeight="251612672" behindDoc="0" locked="0" layoutInCell="1" allowOverlap="1" wp14:anchorId="4DF1B27E" wp14:editId="789B2AAA">
+              <wp:anchor distT="0" distB="0" distL="114300" distR="114300" simplePos="0" relativeHeight="251612672" behindDoc="0" locked="0" layoutInCell="1" allowOverlap="1" wp14:anchorId="4DF1B27E" wp14:editId="5E1A1CCD">
                 <wp:simplePos x="0" y="0"/>
                 <wp:positionH relativeFrom="page">
                   <wp:posOffset>5165725</wp:posOffset>
@@ -2540,7 +3736,7 @@
           </mc:Choice>
           <mc:Fallback>
             <w:pict>
-              <v:line w14:anchorId="37CCB55B" id="Straight Connector 34" o:spid="_x0000_s1026" style="position:absolute;z-index:251612672;visibility:visible;mso-wrap-style:square;mso-wrap-distance-left:9pt;mso-wrap-distance-top:0;mso-wrap-distance-right:9pt;mso-wrap-distance-bottom:0;mso-position-horizontal:absolute;mso-position-horizontal-relative:page;mso-position-vertical:absolute;mso-position-vertical-relative:page" from="406.75pt,446.5pt" to="476.35pt,446.5pt" o:gfxdata="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" strokecolor="#636463" strokeweight="3pt">
+              <v:line w14:anchorId="1F1A4688" id="Straight Connector 34" o:spid="_x0000_s1026" style="position:absolute;z-index:251612672;visibility:visible;mso-wrap-style:square;mso-wrap-distance-left:9pt;mso-wrap-distance-top:0;mso-wrap-distance-right:9pt;mso-wrap-distance-bottom:0;mso-position-horizontal:absolute;mso-position-horizontal-relative:page;mso-position-vertical:absolute;mso-position-vertical-relative:page" from="406.75pt,446.5pt" to="476.35pt,446.5pt" o:gfxdata="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" strokecolor="#636463" strokeweight="3pt">
                 <w10:wrap anchorx="page" anchory="page"/>
               </v:line>
             </w:pict>
@@ -2555,7 +3751,7 @@
         <mc:AlternateContent>
           <mc:Choice Requires="wps">
             <w:drawing>
-              <wp:anchor distT="0" distB="0" distL="114300" distR="114300" simplePos="0" relativeHeight="251562496" behindDoc="0" locked="0" layoutInCell="1" allowOverlap="1" wp14:anchorId="595AF5C3" wp14:editId="006420C9">
+              <wp:anchor distT="0" distB="0" distL="114300" distR="114300" simplePos="0" relativeHeight="251562496" behindDoc="0" locked="0" layoutInCell="1" allowOverlap="1" wp14:anchorId="595AF5C3" wp14:editId="2ACFD458">
                 <wp:simplePos x="0" y="0"/>
                 <wp:positionH relativeFrom="margin">
                   <wp:align>left</wp:align>
@@ -2587,7 +3783,7 @@
                         <a:effectLst/>
                         <a:extLst>
                           <a:ext uri="{C572A759-6A51-4108-AA02-DFA0A04FC94B}">
-                            <ma14:wrappingTextBoxFlag xmlns:ma14="http://schemas.microsoft.com/office/mac/drawingml/2011/main" xmlns:w="http://schemas.openxmlformats.org/wordprocessingml/2006/main" xmlns:w10="urn:schemas-microsoft-com:office:word" xmlns:v="urn:schemas-microsoft-com:vml" xmlns:o="urn:schemas-microsoft-com:office:office" xmlns:mv="urn:schemas-microsoft-com:mac:vml" xmlns:mo="http://schemas.microsoft.com/office/mac/office/2008/main" xmlns="" val="1"/>
+                            <ma14:wrappingTextBoxFlag xmlns="" xmlns:mo="http://schemas.microsoft.com/office/mac/office/2008/main" xmlns:mv="urn:schemas-microsoft-com:mac:vml" xmlns:o="urn:schemas-microsoft-com:office:office" xmlns:v="urn:schemas-microsoft-com:vml" xmlns:w10="urn:schemas-microsoft-com:office:word" xmlns:w="http://schemas.openxmlformats.org/wordprocessingml/2006/main" xmlns:ma14="http://schemas.microsoft.com/office/mac/drawingml/2011/main" val="1"/>
                           </a:ext>
                         </a:extLst>
                       </wps:spPr>
@@ -2871,7 +4067,6 @@
                                 <w:color w:val="000000"/>
                                 <w:sz w:val="20"/>
                                 <w:szCs w:val="20"/>
-                                <w:lang w:val="ru-RU"/>
                               </w:rPr>
                               <w:t xml:space="preserve"> </w:t>
                             </w:r>
@@ -2891,7 +4086,6 @@
                                 <w:color w:val="000000"/>
                                 <w:sz w:val="20"/>
                                 <w:szCs w:val="20"/>
-                                <w:lang w:val="ru-RU"/>
                               </w:rPr>
                               <w:t xml:space="preserve"> 2018</w:t>
                             </w:r>
@@ -2901,7 +4095,6 @@
                                 <w:color w:val="000000"/>
                                 <w:sz w:val="20"/>
                                 <w:szCs w:val="20"/>
-                                <w:lang w:val="ru-RU"/>
                               </w:rPr>
                               <w:t>-</w:t>
                             </w:r>
@@ -2921,7 +4114,6 @@
                                 <w:color w:val="000000"/>
                                 <w:sz w:val="20"/>
                                 <w:szCs w:val="20"/>
-                                <w:lang w:val="ru-RU"/>
                               </w:rPr>
                               <w:t xml:space="preserve">: </w:t>
                             </w:r>
@@ -2941,7 +4133,6 @@
                                 <w:color w:val="000000"/>
                                 <w:sz w:val="20"/>
                                 <w:szCs w:val="20"/>
-                                <w:lang w:val="ru-RU"/>
                               </w:rPr>
                               <w:t xml:space="preserve"> </w:t>
                             </w:r>
@@ -2960,7 +4151,6 @@
                                 <w:color w:val="000000"/>
                                 <w:sz w:val="20"/>
                                 <w:szCs w:val="20"/>
-                                <w:lang w:val="ru-RU"/>
                               </w:rPr>
                               <w:t xml:space="preserve"> </w:t>
                             </w:r>
@@ -2979,7 +4169,6 @@
                                 <w:color w:val="000000"/>
                                 <w:sz w:val="20"/>
                                 <w:szCs w:val="20"/>
-                                <w:lang w:val="ru-RU"/>
                               </w:rPr>
                               <w:t xml:space="preserve"> 4 (</w:t>
                             </w:r>
@@ -2998,7 +4187,6 @@
                                 <w:color w:val="000000"/>
                                 <w:sz w:val="20"/>
                                 <w:szCs w:val="20"/>
-                                <w:lang w:val="ru-RU"/>
                               </w:rPr>
                               <w:t>++\</w:t>
                             </w:r>
@@ -3017,7 +4205,6 @@
                                 <w:color w:val="000000"/>
                                 <w:sz w:val="20"/>
                                 <w:szCs w:val="20"/>
-                                <w:lang w:val="ru-RU"/>
                               </w:rPr>
                               <w:t xml:space="preserve">) </w:t>
                             </w:r>
@@ -3037,7 +4224,6 @@
                                 <w:color w:val="000000"/>
                                 <w:sz w:val="20"/>
                                 <w:szCs w:val="20"/>
-                                <w:lang w:val="ru-RU"/>
                               </w:rPr>
                               <w:t xml:space="preserve"> </w:t>
                             </w:r>
@@ -3056,7 +4242,6 @@
                                 <w:color w:val="000000"/>
                                 <w:sz w:val="20"/>
                                 <w:szCs w:val="20"/>
-                                <w:lang w:val="ru-RU"/>
                               </w:rPr>
                               <w:t xml:space="preserve"> (</w:t>
                             </w:r>
@@ -3075,7 +4260,6 @@
                                 <w:color w:val="000000"/>
                                 <w:sz w:val="20"/>
                                 <w:szCs w:val="20"/>
-                                <w:lang w:val="ru-RU"/>
                               </w:rPr>
                               <w:t xml:space="preserve"> ++(</w:t>
                             </w:r>
@@ -3094,7 +4278,6 @@
                                 <w:color w:val="000000"/>
                                 <w:sz w:val="20"/>
                                 <w:szCs w:val="20"/>
-                                <w:lang w:val="ru-RU"/>
                               </w:rPr>
                               <w:t xml:space="preserve">)). </w:t>
                             </w:r>
@@ -3603,6 +4786,9 @@
                           <w:p>
                             <w:pPr>
                               <w:jc w:val="right"/>
+                              <w:rPr>
+                                <w:lang w:val="ru-RU"/>
+                              </w:rPr>
                             </w:pPr>
                             <w:r>
                               <w:rPr>
@@ -3646,8 +4832,6 @@
                               </w:rPr>
                               <w:t xml:space="preserve"> </w:t>
                             </w:r>
-                            <w:bookmarkStart w:id="0" w:name="_GoBack"/>
-                            <w:bookmarkEnd w:id="0"/>
                             <w:r>
                               <w:t>GmbH</w:t>
                             </w:r>
@@ -3729,6 +4913,7 @@
                                 <w:color w:val="000000"/>
                                 <w:sz w:val="18"/>
                                 <w:szCs w:val="16"/>
+                                <w:lang w:val="ru-RU"/>
                               </w:rPr>
                             </w:pPr>
                           </w:p>
@@ -3749,6 +4934,7 @@
                                 <w:color w:val="000000"/>
                                 <w:sz w:val="18"/>
                                 <w:szCs w:val="16"/>
+                                <w:lang w:val="ru-RU"/>
                               </w:rPr>
                             </w:pPr>
                           </w:p>
@@ -3767,6 +4953,7 @@
                                 <w:color w:val="000000"/>
                                 <w:sz w:val="16"/>
                                 <w:szCs w:val="16"/>
+                                <w:lang w:val="ru-RU"/>
                               </w:rPr>
                             </w:pPr>
                             <w:r>
@@ -3776,6 +4963,7 @@
                                 <w:sz w:val="20"/>
                                 <w:szCs w:val="20"/>
                                 <w:shd w:val="clear" w:color="auto" w:fill="FFFFFF"/>
+                                <w:lang w:val="ru-RU"/>
                               </w:rPr>
                               <w:t xml:space="preserve"> </w:t>
                             </w:r>
@@ -3785,6 +4973,7 @@
                                 <w:color w:val="000000"/>
                                 <w:sz w:val="16"/>
                                 <w:szCs w:val="16"/>
+                                <w:lang w:val="ru-RU"/>
                               </w:rPr>
                               <w:t xml:space="preserve"> </w:t>
                             </w:r>
@@ -3807,6 +4996,7 @@
                                 <w:color w:val="000000"/>
                                 <w:sz w:val="22"/>
                                 <w:szCs w:val="22"/>
+                                <w:lang w:val="ru-RU"/>
                               </w:rPr>
                             </w:pPr>
                           </w:p>
@@ -3828,6 +5018,7 @@
                                 <w:color w:val="000000"/>
                                 <w:sz w:val="22"/>
                                 <w:szCs w:val="22"/>
+                                <w:lang w:val="ru-RU"/>
                               </w:rPr>
                             </w:pPr>
                           </w:p>
@@ -3849,6 +5040,7 @@
                                 <w:color w:val="000000"/>
                                 <w:sz w:val="22"/>
                                 <w:szCs w:val="22"/>
+                                <w:lang w:val="ru-RU"/>
                               </w:rPr>
                             </w:pPr>
                           </w:p>
@@ -3869,6 +5061,7 @@
                                 <w:color w:val="000000"/>
                                 <w:sz w:val="16"/>
                                 <w:szCs w:val="16"/>
+                                <w:lang w:val="ru-RU"/>
                               </w:rPr>
                             </w:pPr>
                           </w:p>
@@ -3887,6 +5080,7 @@
                                 <w:color w:val="000000"/>
                                 <w:sz w:val="16"/>
                                 <w:szCs w:val="16"/>
+                                <w:lang w:val="ru-RU"/>
                               </w:rPr>
                             </w:pPr>
                             <w:r>
@@ -3895,6 +5089,7 @@
                                 <w:color w:val="000000"/>
                                 <w:sz w:val="16"/>
                                 <w:szCs w:val="16"/>
+                                <w:lang w:val="ru-RU"/>
                               </w:rPr>
                               <w:t xml:space="preserve"> </w:t>
                             </w:r>
@@ -3904,6 +5099,7 @@
                                 <w:color w:val="000000"/>
                                 <w:sz w:val="16"/>
                                 <w:szCs w:val="16"/>
+                                <w:lang w:val="ru-RU"/>
                               </w:rPr>
                               <w:t xml:space="preserve"> </w:t>
                             </w:r>
@@ -3913,6 +5109,7 @@
                                 <w:color w:val="000000"/>
                                 <w:sz w:val="16"/>
                                 <w:szCs w:val="16"/>
+                                <w:lang w:val="ru-RU"/>
                               </w:rPr>
                               <w:t xml:space="preserve"> </w:t>
                             </w:r>
@@ -3922,6 +5119,7 @@
                                 <w:color w:val="000000"/>
                                 <w:sz w:val="16"/>
                                 <w:szCs w:val="16"/>
+                                <w:lang w:val="ru-RU"/>
                               </w:rPr>
                               <w:br/>
                             </w:r>
@@ -3948,11 +5146,7 @@
           </mc:Choice>
           <mc:Fallback>
             <w:pict>
-              <v:shapetype w14:anchorId="595AF5C3" id="_x0000_t202" coordsize="21600,21600" o:spt="202" path="m,l,21600r21600,l21600,xe">
-                <v:stroke joinstyle="miter"/>
-                <v:path gradientshapeok="t" o:connecttype="rect"/>
-              </v:shapetype>
-              <v:shape id="Text Box 3" o:spid="_x0000_s1033" type="#_x0000_t202" style="position:absolute;margin-left:0;margin-top:265.5pt;width:236.15pt;height:443.25pt;z-index:251562496;visibility:visible;mso-wrap-style:square;mso-width-percent:0;mso-height-percent:0;mso-wrap-distance-left:9pt;mso-wrap-distance-top:0;mso-wrap-distance-right:9pt;mso-wrap-distance-bottom:0;mso-position-horizontal:left;mso-position-horizontal-relative:margin;mso-position-vertical:absolute;mso-position-vertical-relative:page;mso-width-percent:0;mso-height-percent:0;mso-width-relative:margin;mso-height-relative:margin;v-text-anchor:top" o:gfxdata="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" filled="f" stroked="f">
+              <v:shape w14:anchorId="595AF5C3" id="_x0000_s1037" type="#_x0000_t202" style="position:absolute;margin-left:0;margin-top:265.5pt;width:236.15pt;height:443.25pt;z-index:251562496;visibility:visible;mso-wrap-style:square;mso-width-percent:0;mso-height-percent:0;mso-wrap-distance-left:9pt;mso-wrap-distance-top:0;mso-wrap-distance-right:9pt;mso-wrap-distance-bottom:0;mso-position-horizontal:left;mso-position-horizontal-relative:margin;mso-position-vertical:absolute;mso-position-vertical-relative:page;mso-width-percent:0;mso-height-percent:0;mso-width-relative:margin;mso-height-relative:margin;v-text-anchor:top" o:gfxdata="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" filled="f" stroked="f">
                 <v:textbox inset="0,0,0,0">
                   <w:txbxContent>
                     <w:p>
@@ -4233,7 +5427,6 @@
                           <w:color w:val="000000"/>
                           <w:sz w:val="20"/>
                           <w:szCs w:val="20"/>
-                          <w:lang w:val="ru-RU"/>
                         </w:rPr>
                         <w:t xml:space="preserve"> </w:t>
                       </w:r>
@@ -4253,7 +5446,6 @@
                           <w:color w:val="000000"/>
                           <w:sz w:val="20"/>
                           <w:szCs w:val="20"/>
-                          <w:lang w:val="ru-RU"/>
                         </w:rPr>
                         <w:t xml:space="preserve"> 2018</w:t>
                       </w:r>
@@ -4263,7 +5455,6 @@
                           <w:color w:val="000000"/>
                           <w:sz w:val="20"/>
                           <w:szCs w:val="20"/>
-                          <w:lang w:val="ru-RU"/>
                         </w:rPr>
                         <w:t>-</w:t>
                       </w:r>
@@ -4283,7 +5474,6 @@
                           <w:color w:val="000000"/>
                           <w:sz w:val="20"/>
                           <w:szCs w:val="20"/>
-                          <w:lang w:val="ru-RU"/>
                         </w:rPr>
                         <w:t xml:space="preserve">: </w:t>
                       </w:r>
@@ -4303,7 +5493,6 @@
                           <w:color w:val="000000"/>
                           <w:sz w:val="20"/>
                           <w:szCs w:val="20"/>
-                          <w:lang w:val="ru-RU"/>
                         </w:rPr>
                         <w:t xml:space="preserve"> </w:t>
                       </w:r>
@@ -4322,7 +5511,6 @@
                           <w:color w:val="000000"/>
                           <w:sz w:val="20"/>
                           <w:szCs w:val="20"/>
-                          <w:lang w:val="ru-RU"/>
                         </w:rPr>
                         <w:t xml:space="preserve"> </w:t>
                       </w:r>
@@ -4341,7 +5529,6 @@
                           <w:color w:val="000000"/>
                           <w:sz w:val="20"/>
                           <w:szCs w:val="20"/>
-                          <w:lang w:val="ru-RU"/>
                         </w:rPr>
                         <w:t xml:space="preserve"> 4 (</w:t>
                       </w:r>
@@ -4360,7 +5547,6 @@
                           <w:color w:val="000000"/>
                           <w:sz w:val="20"/>
                           <w:szCs w:val="20"/>
-                          <w:lang w:val="ru-RU"/>
                         </w:rPr>
                         <w:t>++\</w:t>
                       </w:r>
@@ -4379,7 +5565,6 @@
                           <w:color w:val="000000"/>
                           <w:sz w:val="20"/>
                           <w:szCs w:val="20"/>
-                          <w:lang w:val="ru-RU"/>
                         </w:rPr>
                         <w:t xml:space="preserve">) </w:t>
                       </w:r>
@@ -4399,7 +5584,6 @@
                           <w:color w:val="000000"/>
                           <w:sz w:val="20"/>
                           <w:szCs w:val="20"/>
-                          <w:lang w:val="ru-RU"/>
                         </w:rPr>
                         <w:t xml:space="preserve"> </w:t>
                       </w:r>
@@ -4418,7 +5602,6 @@
                           <w:color w:val="000000"/>
                           <w:sz w:val="20"/>
                           <w:szCs w:val="20"/>
-                          <w:lang w:val="ru-RU"/>
                         </w:rPr>
                         <w:t xml:space="preserve"> (</w:t>
                       </w:r>
@@ -4437,7 +5620,6 @@
                           <w:color w:val="000000"/>
                           <w:sz w:val="20"/>
                           <w:szCs w:val="20"/>
-                          <w:lang w:val="ru-RU"/>
                         </w:rPr>
                         <w:t xml:space="preserve"> ++(</w:t>
                       </w:r>
@@ -4456,7 +5638,6 @@
                           <w:color w:val="000000"/>
                           <w:sz w:val="20"/>
                           <w:szCs w:val="20"/>
-                          <w:lang w:val="ru-RU"/>
                         </w:rPr>
                         <w:t xml:space="preserve">)). </w:t>
                       </w:r>
@@ -4965,6 +6146,9 @@
                     <w:p>
                       <w:pPr>
                         <w:jc w:val="right"/>
+                        <w:rPr>
+                          <w:lang w:val="ru-RU"/>
+                        </w:rPr>
                       </w:pPr>
                       <w:r>
                         <w:rPr>
@@ -5008,8 +6192,6 @@
                         </w:rPr>
                         <w:t xml:space="preserve"> </w:t>
                       </w:r>
-                      <w:bookmarkStart w:id="1" w:name="_GoBack"/>
-                      <w:bookmarkEnd w:id="1"/>
                       <w:r>
                         <w:t>GmbH</w:t>
                       </w:r>
@@ -5091,6 +6273,7 @@
                           <w:color w:val="000000"/>
                           <w:sz w:val="18"/>
                           <w:szCs w:val="16"/>
+                          <w:lang w:val="ru-RU"/>
                         </w:rPr>
                       </w:pPr>
                     </w:p>
@@ -5111,6 +6294,7 @@
                           <w:color w:val="000000"/>
                           <w:sz w:val="18"/>
                           <w:szCs w:val="16"/>
+                          <w:lang w:val="ru-RU"/>
                         </w:rPr>
                       </w:pPr>
                     </w:p>
@@ -5129,6 +6313,7 @@
                           <w:color w:val="000000"/>
                           <w:sz w:val="16"/>
                           <w:szCs w:val="16"/>
+                          <w:lang w:val="ru-RU"/>
                         </w:rPr>
                       </w:pPr>
                       <w:r>
@@ -5138,6 +6323,7 @@
                           <w:sz w:val="20"/>
                           <w:szCs w:val="20"/>
                           <w:shd w:val="clear" w:color="auto" w:fill="FFFFFF"/>
+                          <w:lang w:val="ru-RU"/>
                         </w:rPr>
                         <w:t xml:space="preserve"> </w:t>
                       </w:r>
@@ -5147,6 +6333,7 @@
                           <w:color w:val="000000"/>
                           <w:sz w:val="16"/>
                           <w:szCs w:val="16"/>
+                          <w:lang w:val="ru-RU"/>
                         </w:rPr>
                         <w:t xml:space="preserve"> </w:t>
                       </w:r>
@@ -5169,6 +6356,7 @@
                           <w:color w:val="000000"/>
                           <w:sz w:val="22"/>
                           <w:szCs w:val="22"/>
+                          <w:lang w:val="ru-RU"/>
                         </w:rPr>
                       </w:pPr>
                     </w:p>
@@ -5190,6 +6378,7 @@
                           <w:color w:val="000000"/>
                           <w:sz w:val="22"/>
                           <w:szCs w:val="22"/>
+                          <w:lang w:val="ru-RU"/>
                         </w:rPr>
                       </w:pPr>
                     </w:p>
@@ -5211,6 +6400,7 @@
                           <w:color w:val="000000"/>
                           <w:sz w:val="22"/>
                           <w:szCs w:val="22"/>
+                          <w:lang w:val="ru-RU"/>
                         </w:rPr>
                       </w:pPr>
                     </w:p>
@@ -5231,6 +6421,7 @@
                           <w:color w:val="000000"/>
                           <w:sz w:val="16"/>
                           <w:szCs w:val="16"/>
+                          <w:lang w:val="ru-RU"/>
                         </w:rPr>
                       </w:pPr>
                     </w:p>
@@ -5249,6 +6440,7 @@
                           <w:color w:val="000000"/>
                           <w:sz w:val="16"/>
                           <w:szCs w:val="16"/>
+                          <w:lang w:val="ru-RU"/>
                         </w:rPr>
                       </w:pPr>
                       <w:r>
@@ -5257,6 +6449,7 @@
                           <w:color w:val="000000"/>
                           <w:sz w:val="16"/>
                           <w:szCs w:val="16"/>
+                          <w:lang w:val="ru-RU"/>
                         </w:rPr>
                         <w:t xml:space="preserve"> </w:t>
                       </w:r>
@@ -5266,6 +6459,7 @@
                           <w:color w:val="000000"/>
                           <w:sz w:val="16"/>
                           <w:szCs w:val="16"/>
+                          <w:lang w:val="ru-RU"/>
                         </w:rPr>
                         <w:t xml:space="preserve"> </w:t>
                       </w:r>
@@ -5275,6 +6469,7 @@
                           <w:color w:val="000000"/>
                           <w:sz w:val="16"/>
                           <w:szCs w:val="16"/>
+                          <w:lang w:val="ru-RU"/>
                         </w:rPr>
                         <w:t xml:space="preserve"> </w:t>
                       </w:r>
@@ -5284,6 +6479,7 @@
                           <w:color w:val="000000"/>
                           <w:sz w:val="16"/>
                           <w:szCs w:val="16"/>
+                          <w:lang w:val="ru-RU"/>
                         </w:rPr>
                         <w:br/>
                       </w:r>
@@ -5310,7 +6506,7 @@
         <mc:AlternateContent>
           <mc:Choice Requires="wps">
             <w:drawing>
-              <wp:anchor distT="0" distB="0" distL="114300" distR="114300" simplePos="0" relativeHeight="251717120" behindDoc="0" locked="0" layoutInCell="1" allowOverlap="1" wp14:anchorId="7E402940" wp14:editId="1C4A5F9E">
+              <wp:anchor distT="0" distB="0" distL="114300" distR="114300" simplePos="0" relativeHeight="251717120" behindDoc="0" locked="0" layoutInCell="1" allowOverlap="1" wp14:anchorId="7E402940" wp14:editId="0211EEB7">
                 <wp:simplePos x="0" y="0"/>
                 <wp:positionH relativeFrom="page">
                   <wp:posOffset>559435</wp:posOffset>
@@ -5342,7 +6538,7 @@
                         <a:effectLst/>
                         <a:extLst>
                           <a:ext uri="{C572A759-6A51-4108-AA02-DFA0A04FC94B}">
-                            <ma14:wrappingTextBoxFlag xmlns:ma14="http://schemas.microsoft.com/office/mac/drawingml/2011/main" xmlns:w="http://schemas.openxmlformats.org/wordprocessingml/2006/main" xmlns:w10="urn:schemas-microsoft-com:office:word" xmlns:v="urn:schemas-microsoft-com:vml" xmlns:o="urn:schemas-microsoft-com:office:office" xmlns:mv="urn:schemas-microsoft-com:mac:vml" xmlns:mo="http://schemas.microsoft.com/office/mac/office/2008/main" xmlns="" val="1"/>
+                            <ma14:wrappingTextBoxFlag xmlns="" xmlns:mo="http://schemas.microsoft.com/office/mac/office/2008/main" xmlns:mv="urn:schemas-microsoft-com:mac:vml" xmlns:o="urn:schemas-microsoft-com:office:office" xmlns:v="urn:schemas-microsoft-com:vml" xmlns:w10="urn:schemas-microsoft-com:office:word" xmlns:w="http://schemas.openxmlformats.org/wordprocessingml/2006/main" xmlns:ma14="http://schemas.microsoft.com/office/mac/drawingml/2011/main" val="1"/>
                           </a:ext>
                         </a:extLst>
                       </wps:spPr>
@@ -5455,7 +6651,7 @@
           </mc:Choice>
           <mc:Fallback>
             <w:pict>
-              <v:shape w14:anchorId="7E402940" id="Text Box 24" o:spid="_x0000_s1034" type="#_x0000_t202" style="position:absolute;margin-left:44.05pt;margin-top:750.85pt;width:172pt;height:35.35pt;z-index:251717120;visibility:visible;mso-wrap-style:square;mso-width-percent:0;mso-height-percent:0;mso-wrap-distance-left:9pt;mso-wrap-distance-top:0;mso-wrap-distance-right:9pt;mso-wrap-distance-bottom:0;mso-position-horizontal:absolute;mso-position-horizontal-relative:page;mso-position-vertical:absolute;mso-position-vertical-relative:page;mso-width-percent:0;mso-height-percent:0;mso-width-relative:margin;mso-height-relative:margin;v-text-anchor:top" o:gfxdata="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" filled="f" stroked="f">
+              <v:shape w14:anchorId="7E402940" id="Text Box 24" o:spid="_x0000_s1038" type="#_x0000_t202" style="position:absolute;margin-left:44.05pt;margin-top:750.85pt;width:172pt;height:35.35pt;z-index:251717120;visibility:visible;mso-wrap-style:square;mso-width-percent:0;mso-height-percent:0;mso-wrap-distance-left:9pt;mso-wrap-distance-top:0;mso-wrap-distance-right:9pt;mso-wrap-distance-bottom:0;mso-position-horizontal:absolute;mso-position-horizontal-relative:page;mso-position-vertical:absolute;mso-position-vertical-relative:page;mso-width-percent:0;mso-height-percent:0;mso-width-relative:margin;mso-height-relative:margin;v-text-anchor:top" o:gfxdata="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" filled="f" stroked="f">
                 <v:textbox inset="0,0,0,0">
                   <w:txbxContent>
                     <w:p>
@@ -5559,7 +6755,7 @@
         <mc:AlternateContent>
           <mc:Choice Requires="wps">
             <w:drawing>
-              <wp:anchor distT="0" distB="0" distL="114300" distR="114300" simplePos="0" relativeHeight="251668992" behindDoc="0" locked="0" layoutInCell="1" allowOverlap="1" wp14:anchorId="4AB019F7" wp14:editId="6C42E466">
+              <wp:anchor distT="0" distB="0" distL="114300" distR="114300" simplePos="0" relativeHeight="251668992" behindDoc="0" locked="0" layoutInCell="1" allowOverlap="1" wp14:anchorId="4AB019F7" wp14:editId="04FFA58C">
                 <wp:simplePos x="0" y="0"/>
                 <wp:positionH relativeFrom="page">
                   <wp:posOffset>561340</wp:posOffset>
@@ -5591,7 +6787,7 @@
                         <a:effectLst/>
                         <a:extLst>
                           <a:ext uri="{C572A759-6A51-4108-AA02-DFA0A04FC94B}">
-                            <ma14:wrappingTextBoxFlag xmlns:ma14="http://schemas.microsoft.com/office/mac/drawingml/2011/main" xmlns:w="http://schemas.openxmlformats.org/wordprocessingml/2006/main" xmlns:w10="urn:schemas-microsoft-com:office:word" xmlns:v="urn:schemas-microsoft-com:vml" xmlns:o="urn:schemas-microsoft-com:office:office" xmlns:mv="urn:schemas-microsoft-com:mac:vml" xmlns:mo="http://schemas.microsoft.com/office/mac/office/2008/main" xmlns="" val="1"/>
+                            <ma14:wrappingTextBoxFlag xmlns="" xmlns:mo="http://schemas.microsoft.com/office/mac/office/2008/main" xmlns:mv="urn:schemas-microsoft-com:mac:vml" xmlns:o="urn:schemas-microsoft-com:office:office" xmlns:v="urn:schemas-microsoft-com:vml" xmlns:w10="urn:schemas-microsoft-com:office:word" xmlns:w="http://schemas.openxmlformats.org/wordprocessingml/2006/main" xmlns:ma14="http://schemas.microsoft.com/office/mac/drawingml/2011/main" val="1"/>
                           </a:ext>
                         </a:extLst>
                       </wps:spPr>
@@ -5641,7 +6837,7 @@
           </mc:Choice>
           <mc:Fallback>
             <w:pict>
-              <v:shape w14:anchorId="4AB019F7" id="Text Box 49" o:spid="_x0000_s1035" type="#_x0000_t202" style="position:absolute;margin-left:44.2pt;margin-top:727.45pt;width:233.25pt;height:14.6pt;z-index:251668992;visibility:visible;mso-wrap-style:square;mso-width-percent:0;mso-height-percent:0;mso-wrap-distance-left:9pt;mso-wrap-distance-top:0;mso-wrap-distance-right:9pt;mso-wrap-distance-bottom:0;mso-position-horizontal:absolute;mso-position-horizontal-relative:page;mso-position-vertical:absolute;mso-position-vertical-relative:page;mso-width-percent:0;mso-height-percent:0;mso-width-relative:margin;mso-height-relative:margin;v-text-anchor:top" o:gfxdata="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" filled="f" stroked="f">
+              <v:shape w14:anchorId="4AB019F7" id="Text Box 49" o:spid="_x0000_s1039" type="#_x0000_t202" style="position:absolute;margin-left:44.2pt;margin-top:727.45pt;width:233.25pt;height:14.6pt;z-index:251668992;visibility:visible;mso-wrap-style:square;mso-width-percent:0;mso-height-percent:0;mso-wrap-distance-left:9pt;mso-wrap-distance-top:0;mso-wrap-distance-right:9pt;mso-wrap-distance-bottom:0;mso-position-horizontal:absolute;mso-position-horizontal-relative:page;mso-position-vertical:absolute;mso-position-vertical-relative:page;mso-width-percent:0;mso-height-percent:0;mso-width-relative:margin;mso-height-relative:margin;v-text-anchor:top" o:gfxdata="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" filled="f" stroked="f">
                 <v:textbox inset="0,0,0,0">
                   <w:txbxContent>
                     <w:p>
@@ -5682,7 +6878,7 @@
         <mc:AlternateContent>
           <mc:Choice Requires="wps">
             <w:drawing>
-              <wp:anchor distT="0" distB="0" distL="114300" distR="114300" simplePos="0" relativeHeight="251707904" behindDoc="0" locked="0" layoutInCell="1" allowOverlap="1" wp14:anchorId="79E860F2" wp14:editId="5D410787">
+              <wp:anchor distT="0" distB="0" distL="114300" distR="114300" simplePos="0" relativeHeight="251707904" behindDoc="0" locked="0" layoutInCell="1" allowOverlap="1" wp14:anchorId="79E860F2" wp14:editId="5E7E8EC7">
                 <wp:simplePos x="0" y="0"/>
                 <wp:positionH relativeFrom="page">
                   <wp:posOffset>2794635</wp:posOffset>
@@ -5743,7 +6939,7 @@
           </mc:Choice>
           <mc:Fallback>
             <w:pict>
-              <v:line w14:anchorId="43B32DD4" id="Straight Connector 68" o:spid="_x0000_s1026" style="position:absolute;z-index:251707904;visibility:visible;mso-wrap-style:square;mso-width-percent:0;mso-height-percent:0;mso-wrap-distance-left:9pt;mso-wrap-distance-top:0;mso-wrap-distance-right:9pt;mso-wrap-distance-bottom:0;mso-position-horizontal:absolute;mso-position-horizontal-relative:page;mso-position-vertical:absolute;mso-position-vertical-relative:page;mso-width-percent:0;mso-height-percent:0;mso-width-relative:margin;mso-height-relative:margin" from="220.05pt,748.7pt" to="220.05pt,782.85pt" o:gfxdata="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" strokecolor="#a5a6a5" strokeweight="1pt">
+              <v:line w14:anchorId="6B1A3A13" id="Straight Connector 68" o:spid="_x0000_s1026" style="position:absolute;z-index:251707904;visibility:visible;mso-wrap-style:square;mso-width-percent:0;mso-height-percent:0;mso-wrap-distance-left:9pt;mso-wrap-distance-top:0;mso-wrap-distance-right:9pt;mso-wrap-distance-bottom:0;mso-position-horizontal:absolute;mso-position-horizontal-relative:page;mso-position-vertical:absolute;mso-position-vertical-relative:page;mso-width-percent:0;mso-height-percent:0;mso-width-relative:margin;mso-height-relative:margin" from="220.05pt,748.7pt" to="220.05pt,782.85pt" o:gfxdata="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" strokecolor="#a5a6a5" strokeweight="1pt">
                 <w10:wrap anchorx="page" anchory="page"/>
               </v:line>
             </w:pict>
@@ -5758,7 +6954,7 @@
         <mc:AlternateContent>
           <mc:Choice Requires="wps">
             <w:drawing>
-              <wp:anchor distT="0" distB="0" distL="114300" distR="114300" simplePos="0" relativeHeight="251726336" behindDoc="0" locked="0" layoutInCell="1" allowOverlap="1" wp14:anchorId="28FAB6BE" wp14:editId="22CAA43B">
+              <wp:anchor distT="0" distB="0" distL="114300" distR="114300" simplePos="0" relativeHeight="251726336" behindDoc="0" locked="0" layoutInCell="1" allowOverlap="1" wp14:anchorId="28FAB6BE" wp14:editId="38384B7D">
                 <wp:simplePos x="0" y="0"/>
                 <wp:positionH relativeFrom="page">
                   <wp:posOffset>2807970</wp:posOffset>
@@ -5790,7 +6986,7 @@
                         <a:effectLst/>
                         <a:extLst>
                           <a:ext uri="{C572A759-6A51-4108-AA02-DFA0A04FC94B}">
-                            <ma14:wrappingTextBoxFlag xmlns:ma14="http://schemas.microsoft.com/office/mac/drawingml/2011/main" xmlns:w="http://schemas.openxmlformats.org/wordprocessingml/2006/main" xmlns:w10="urn:schemas-microsoft-com:office:word" xmlns:v="urn:schemas-microsoft-com:vml" xmlns:o="urn:schemas-microsoft-com:office:office" xmlns:mv="urn:schemas-microsoft-com:mac:vml" xmlns:mo="http://schemas.microsoft.com/office/mac/office/2008/main" xmlns="" val="1"/>
+                            <ma14:wrappingTextBoxFlag xmlns="" xmlns:mo="http://schemas.microsoft.com/office/mac/office/2008/main" xmlns:mv="urn:schemas-microsoft-com:mac:vml" xmlns:o="urn:schemas-microsoft-com:office:office" xmlns:v="urn:schemas-microsoft-com:vml" xmlns:w10="urn:schemas-microsoft-com:office:word" xmlns:w="http://schemas.openxmlformats.org/wordprocessingml/2006/main" xmlns:ma14="http://schemas.microsoft.com/office/mac/drawingml/2011/main" val="1"/>
                           </a:ext>
                         </a:extLst>
                       </wps:spPr>
@@ -5877,7 +7073,7 @@
           </mc:Choice>
           <mc:Fallback>
             <w:pict>
-              <v:shape w14:anchorId="28FAB6BE" id="Text Box 47" o:spid="_x0000_s1036" type="#_x0000_t202" style="position:absolute;margin-left:221.1pt;margin-top:751.9pt;width:48.65pt;height:15pt;z-index:251726336;visibility:visible;mso-wrap-style:square;mso-width-percent:0;mso-height-percent:0;mso-wrap-distance-left:9pt;mso-wrap-distance-top:0;mso-wrap-distance-right:9pt;mso-wrap-distance-bottom:0;mso-position-horizontal:absolute;mso-position-horizontal-relative:page;mso-position-vertical:absolute;mso-position-vertical-relative:page;mso-width-percent:0;mso-height-percent:0;mso-width-relative:margin;mso-height-relative:margin;v-text-anchor:top" o:gfxdata="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" filled="f" stroked="f">
+              <v:shape w14:anchorId="28FAB6BE" id="Text Box 47" o:spid="_x0000_s1040" type="#_x0000_t202" style="position:absolute;margin-left:221.1pt;margin-top:751.9pt;width:48.65pt;height:15pt;z-index:251726336;visibility:visible;mso-wrap-style:square;mso-width-percent:0;mso-height-percent:0;mso-wrap-distance-left:9pt;mso-wrap-distance-top:0;mso-wrap-distance-right:9pt;mso-wrap-distance-bottom:0;mso-position-horizontal:absolute;mso-position-horizontal-relative:page;mso-position-vertical:absolute;mso-position-vertical-relative:page;mso-width-percent:0;mso-height-percent:0;mso-width-relative:margin;mso-height-relative:margin;v-text-anchor:top" o:gfxdata="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" filled="f" stroked="f">
                 <v:textbox inset="0,0,0,0">
                   <w:txbxContent>
                     <w:p>
@@ -5956,7 +7152,7 @@
         <mc:AlternateContent>
           <mc:Choice Requires="wps">
             <w:drawing>
-              <wp:anchor distT="0" distB="0" distL="114300" distR="114300" simplePos="0" relativeHeight="251646464" behindDoc="0" locked="0" layoutInCell="1" allowOverlap="1" wp14:anchorId="65775885" wp14:editId="530B2B46">
+              <wp:anchor distT="0" distB="0" distL="114300" distR="114300" simplePos="0" relativeHeight="251646464" behindDoc="0" locked="0" layoutInCell="1" allowOverlap="1" wp14:anchorId="65775885" wp14:editId="62B4D7D8">
                 <wp:simplePos x="0" y="0"/>
                 <wp:positionH relativeFrom="page">
                   <wp:posOffset>2200274</wp:posOffset>
@@ -5988,7 +7184,7 @@
                         <a:effectLst/>
                         <a:extLst>
                           <a:ext uri="{C572A759-6A51-4108-AA02-DFA0A04FC94B}">
-                            <ma14:wrappingTextBoxFlag xmlns:ma14="http://schemas.microsoft.com/office/mac/drawingml/2011/main" xmlns:w="http://schemas.openxmlformats.org/wordprocessingml/2006/main" xmlns:w10="urn:schemas-microsoft-com:office:word" xmlns:v="urn:schemas-microsoft-com:vml" xmlns:o="urn:schemas-microsoft-com:office:office" xmlns:mv="urn:schemas-microsoft-com:mac:vml" xmlns:mo="http://schemas.microsoft.com/office/mac/office/2008/main" xmlns="" val="1"/>
+                            <ma14:wrappingTextBoxFlag xmlns="" xmlns:mo="http://schemas.microsoft.com/office/mac/office/2008/main" xmlns:mv="urn:schemas-microsoft-com:mac:vml" xmlns:o="urn:schemas-microsoft-com:office:office" xmlns:v="urn:schemas-microsoft-com:vml" xmlns:w10="urn:schemas-microsoft-com:office:word" xmlns:w="http://schemas.openxmlformats.org/wordprocessingml/2006/main" xmlns:ma14="http://schemas.microsoft.com/office/mac/drawingml/2011/main" val="1"/>
                           </a:ext>
                         </a:extLst>
                       </wps:spPr>
@@ -6112,7 +7308,7 @@
           </mc:Choice>
           <mc:Fallback>
             <w:pict>
-              <v:shape w14:anchorId="65775885" id="Text Box 8" o:spid="_x0000_s1037" type="#_x0000_t202" style="position:absolute;margin-left:173.25pt;margin-top:45pt;width:296.25pt;height:111pt;z-index:251646464;visibility:visible;mso-wrap-style:square;mso-width-percent:0;mso-height-percent:0;mso-wrap-distance-left:9pt;mso-wrap-distance-top:0;mso-wrap-distance-right:9pt;mso-wrap-distance-bottom:0;mso-position-horizontal:absolute;mso-position-horizontal-relative:page;mso-position-vertical:absolute;mso-position-vertical-relative:page;mso-width-percent:0;mso-height-percent:0;mso-width-relative:margin;mso-height-relative:margin;v-text-anchor:middle" o:gfxdata="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" filled="f" stroked="f">
+              <v:shape w14:anchorId="65775885" id="Text Box 8" o:spid="_x0000_s1041" type="#_x0000_t202" style="position:absolute;margin-left:173.25pt;margin-top:45pt;width:296.25pt;height:111pt;z-index:251646464;visibility:visible;mso-wrap-style:square;mso-width-percent:0;mso-height-percent:0;mso-wrap-distance-left:9pt;mso-wrap-distance-top:0;mso-wrap-distance-right:9pt;mso-wrap-distance-bottom:0;mso-position-horizontal:absolute;mso-position-horizontal-relative:page;mso-position-vertical:absolute;mso-position-vertical-relative:page;mso-width-percent:0;mso-height-percent:0;mso-width-relative:margin;mso-height-relative:margin;v-text-anchor:middle" o:gfxdata="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" filled="f" stroked="f">
                 <v:textbox inset="0,0,0,0">
                   <w:txbxContent>
                     <w:p>
@@ -6148,7 +7344,7 @@
                                     </pic:cNvPicPr>
                                   </pic:nvPicPr>
                                   <pic:blipFill>
-                                    <a:blip r:embed="rId9">
+                                    <a:blip r:embed="rId8">
                                       <a:extLst>
                                         <a:ext uri="{28A0092B-C50C-407E-A947-70E740481C1C}">
                                           <a14:useLocalDpi xmlns:a14="http://schemas.microsoft.com/office/drawing/2010/main" val="0"/>
@@ -6213,393 +7409,7 @@
         <mc:AlternateContent>
           <mc:Choice Requires="wps">
             <w:drawing>
-              <wp:anchor distT="0" distB="0" distL="114300" distR="114300" simplePos="0" relativeHeight="251747840" behindDoc="0" locked="0" layoutInCell="1" allowOverlap="1" wp14:anchorId="36FE9C92" wp14:editId="20F37254">
-                <wp:simplePos x="0" y="0"/>
-                <wp:positionH relativeFrom="page">
-                  <wp:posOffset>4063365</wp:posOffset>
-                </wp:positionH>
-                <wp:positionV relativeFrom="page">
-                  <wp:posOffset>8449310</wp:posOffset>
-                </wp:positionV>
-                <wp:extent cx="341630" cy="161925"/>
-                <wp:effectExtent l="0" t="0" r="13970" b="15875"/>
-                <wp:wrapNone/>
-                <wp:docPr id="52" name="Text Box 44"/>
-                <wp:cNvGraphicFramePr/>
-                <a:graphic xmlns:a="http://schemas.openxmlformats.org/drawingml/2006/main">
-                  <a:graphicData uri="http://schemas.microsoft.com/office/word/2010/wordprocessingShape">
-                    <wps:wsp>
-                      <wps:cNvSpPr txBox="1"/>
-                      <wps:spPr>
-                        <a:xfrm>
-                          <a:off x="0" y="0"/>
-                          <a:ext cx="341630" cy="161925"/>
-                        </a:xfrm>
-                        <a:prstGeom prst="rect">
-                          <a:avLst/>
-                        </a:prstGeom>
-                        <a:noFill/>
-                        <a:ln>
-                          <a:noFill/>
-                        </a:ln>
-                        <a:effectLst/>
-                        <a:extLst>
-                          <a:ext uri="{C572A759-6A51-4108-AA02-DFA0A04FC94B}">
-                            <ma14:wrappingTextBoxFlag xmlns:ma14="http://schemas.microsoft.com/office/mac/drawingml/2011/main" xmlns:w="http://schemas.openxmlformats.org/wordprocessingml/2006/main" xmlns:w10="urn:schemas-microsoft-com:office:word" xmlns:v="urn:schemas-microsoft-com:vml" xmlns:o="urn:schemas-microsoft-com:office:office" xmlns:mv="urn:schemas-microsoft-com:mac:vml" xmlns:mo="http://schemas.microsoft.com/office/mac/office/2008/main" xmlns="" val="1"/>
-                          </a:ext>
-                        </a:extLst>
-                      </wps:spPr>
-                      <wps:txbx>
-                        <w:txbxContent>
-                          <w:p>
-                            <w:pPr>
-                              <w:widowControl w:val="0"/>
-                              <w:suppressAutoHyphens/>
-                              <w:autoSpaceDE w:val="0"/>
-                              <w:autoSpaceDN w:val="0"/>
-                              <w:adjustRightInd w:val="0"/>
-                              <w:spacing w:line="276" w:lineRule="auto"/>
-                              <w:textAlignment w:val="center"/>
-                              <w:rPr>
-                                <w:rFonts w:ascii="HelvLight" w:hAnsi="HelvLight" w:cs="Raleway"/>
-                                <w:color w:val="000000"/>
-                                <w:sz w:val="16"/>
-                                <w:szCs w:val="16"/>
-                                <w:lang w:val="ru-RU"/>
-                              </w:rPr>
-                            </w:pPr>
-                            <w:r>
-                              <w:rPr>
-                                <w:rFonts w:ascii="HelvLight" w:hAnsi="HelvLight" w:cs="Raleway"/>
-                                <w:color w:val="000000"/>
-                                <w:sz w:val="16"/>
-                                <w:szCs w:val="16"/>
-                                <w:lang w:val="en-GB"/>
-                              </w:rPr>
-                              <w:t>201</w:t>
-                            </w:r>
-                            <w:r>
-                              <w:rPr>
-                                <w:rFonts w:ascii="HelvLight" w:hAnsi="HelvLight" w:cs="Raleway"/>
-                                <w:color w:val="000000"/>
-                                <w:sz w:val="16"/>
-                                <w:szCs w:val="16"/>
-                                <w:lang w:val="ru-RU"/>
-                              </w:rPr>
-                              <w:t>8</w:t>
-                            </w:r>
-                          </w:p>
-                        </w:txbxContent>
-                      </wps:txbx>
-                      <wps:bodyPr rot="0" spcFirstLastPara="0" vertOverflow="overflow" horzOverflow="overflow" vert="horz" wrap="square" lIns="0" tIns="0" rIns="0" bIns="0" numCol="1" spcCol="0" rtlCol="0" fromWordArt="0" anchor="t" anchorCtr="0" forceAA="0" compatLnSpc="1">
-                        <a:prstTxWarp prst="textNoShape">
-                          <a:avLst/>
-                        </a:prstTxWarp>
-                        <a:noAutofit/>
-                      </wps:bodyPr>
-                    </wps:wsp>
-                  </a:graphicData>
-                </a:graphic>
-                <wp14:sizeRelH relativeFrom="margin">
-                  <wp14:pctWidth>0</wp14:pctWidth>
-                </wp14:sizeRelH>
-                <wp14:sizeRelV relativeFrom="margin">
-                  <wp14:pctHeight>0</wp14:pctHeight>
-                </wp14:sizeRelV>
-              </wp:anchor>
-            </w:drawing>
-          </mc:Choice>
-          <mc:Fallback>
-            <w:pict>
-              <v:shape w14:anchorId="36FE9C92" id="_x0000_s1038" type="#_x0000_t202" style="position:absolute;margin-left:319.95pt;margin-top:665.3pt;width:26.9pt;height:12.75pt;z-index:251747840;visibility:visible;mso-wrap-style:square;mso-width-percent:0;mso-height-percent:0;mso-wrap-distance-left:9pt;mso-wrap-distance-top:0;mso-wrap-distance-right:9pt;mso-wrap-distance-bottom:0;mso-position-horizontal:absolute;mso-position-horizontal-relative:page;mso-position-vertical:absolute;mso-position-vertical-relative:page;mso-width-percent:0;mso-height-percent:0;mso-width-relative:margin;mso-height-relative:margin;v-text-anchor:top" o:gfxdata="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" filled="f" stroked="f">
-                <v:textbox inset="0,0,0,0">
-                  <w:txbxContent>
-                    <w:p>
-                      <w:pPr>
-                        <w:widowControl w:val="0"/>
-                        <w:suppressAutoHyphens/>
-                        <w:autoSpaceDE w:val="0"/>
-                        <w:autoSpaceDN w:val="0"/>
-                        <w:adjustRightInd w:val="0"/>
-                        <w:spacing w:line="276" w:lineRule="auto"/>
-                        <w:textAlignment w:val="center"/>
-                        <w:rPr>
-                          <w:rFonts w:ascii="HelvLight" w:hAnsi="HelvLight" w:cs="Raleway"/>
-                          <w:color w:val="000000"/>
-                          <w:sz w:val="16"/>
-                          <w:szCs w:val="16"/>
-                          <w:lang w:val="ru-RU"/>
-                        </w:rPr>
-                      </w:pPr>
-                      <w:r>
-                        <w:rPr>
-                          <w:rFonts w:ascii="HelvLight" w:hAnsi="HelvLight" w:cs="Raleway"/>
-                          <w:color w:val="000000"/>
-                          <w:sz w:val="16"/>
-                          <w:szCs w:val="16"/>
-                          <w:lang w:val="en-GB"/>
-                        </w:rPr>
-                        <w:t>201</w:t>
-                      </w:r>
-                      <w:r>
-                        <w:rPr>
-                          <w:rFonts w:ascii="HelvLight" w:hAnsi="HelvLight" w:cs="Raleway"/>
-                          <w:color w:val="000000"/>
-                          <w:sz w:val="16"/>
-                          <w:szCs w:val="16"/>
-                          <w:lang w:val="ru-RU"/>
-                        </w:rPr>
-                        <w:t>8</w:t>
-                      </w:r>
-                    </w:p>
-                  </w:txbxContent>
-                </v:textbox>
-                <w10:wrap anchorx="page" anchory="page"/>
-              </v:shape>
-            </w:pict>
-          </mc:Fallback>
-        </mc:AlternateContent>
-      </w:r>
-      <w:r>
-        <w:rPr>
-          <w:noProof/>
-          <w:lang w:val="uk-UA" w:eastAsia="uk-UA"/>
-        </w:rPr>
-        <mc:AlternateContent>
-          <mc:Choice Requires="wps">
-            <w:drawing>
-              <wp:anchor distT="0" distB="0" distL="114300" distR="114300" simplePos="0" relativeHeight="251753984" behindDoc="0" locked="0" layoutInCell="1" allowOverlap="1" wp14:anchorId="5831052A" wp14:editId="2A6C1F13">
-                <wp:simplePos x="0" y="0"/>
-                <wp:positionH relativeFrom="page">
-                  <wp:posOffset>4479290</wp:posOffset>
-                </wp:positionH>
-                <wp:positionV relativeFrom="page">
-                  <wp:posOffset>8404860</wp:posOffset>
-                </wp:positionV>
-                <wp:extent cx="0" cy="590550"/>
-                <wp:effectExtent l="0" t="0" r="19050" b="19050"/>
-                <wp:wrapNone/>
-                <wp:docPr id="61" name="Straight Connector 69"/>
-                <wp:cNvGraphicFramePr/>
-                <a:graphic xmlns:a="http://schemas.openxmlformats.org/drawingml/2006/main">
-                  <a:graphicData uri="http://schemas.microsoft.com/office/word/2010/wordprocessingShape">
-                    <wps:wsp>
-                      <wps:cNvCnPr/>
-                      <wps:spPr>
-                        <a:xfrm>
-                          <a:off x="0" y="0"/>
-                          <a:ext cx="0" cy="590550"/>
-                        </a:xfrm>
-                        <a:prstGeom prst="line">
-                          <a:avLst/>
-                        </a:prstGeom>
-                        <a:ln w="12700" cmpd="sng">
-                          <a:solidFill>
-                            <a:srgbClr val="A5A6A5"/>
-                          </a:solidFill>
-                        </a:ln>
-                        <a:effectLst/>
-                      </wps:spPr>
-                      <wps:style>
-                        <a:lnRef idx="2">
-                          <a:schemeClr val="accent1"/>
-                        </a:lnRef>
-                        <a:fillRef idx="0">
-                          <a:schemeClr val="accent1"/>
-                        </a:fillRef>
-                        <a:effectRef idx="1">
-                          <a:schemeClr val="accent1"/>
-                        </a:effectRef>
-                        <a:fontRef idx="minor">
-                          <a:schemeClr val="tx1"/>
-                        </a:fontRef>
-                      </wps:style>
-                      <wps:bodyPr/>
-                    </wps:wsp>
-                  </a:graphicData>
-                </a:graphic>
-                <wp14:sizeRelH relativeFrom="margin">
-                  <wp14:pctWidth>0</wp14:pctWidth>
-                </wp14:sizeRelH>
-                <wp14:sizeRelV relativeFrom="margin">
-                  <wp14:pctHeight>0</wp14:pctHeight>
-                </wp14:sizeRelV>
-              </wp:anchor>
-            </w:drawing>
-          </mc:Choice>
-          <mc:Fallback>
-            <w:pict>
-              <v:line w14:anchorId="0EC0DE6A" id="Straight Connector 69" o:spid="_x0000_s1026" style="position:absolute;z-index:251753984;visibility:visible;mso-wrap-style:square;mso-width-percent:0;mso-height-percent:0;mso-wrap-distance-left:9pt;mso-wrap-distance-top:0;mso-wrap-distance-right:9pt;mso-wrap-distance-bottom:0;mso-position-horizontal:absolute;mso-position-horizontal-relative:page;mso-position-vertical:absolute;mso-position-vertical-relative:page;mso-width-percent:0;mso-height-percent:0;mso-width-relative:margin;mso-height-relative:margin" from="352.7pt,661.8pt" to="352.7pt,708.3pt" o:gfxdata="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" strokecolor="#a5a6a5" strokeweight="1pt">
-                <w10:wrap anchorx="page" anchory="page"/>
-              </v:line>
-            </w:pict>
-          </mc:Fallback>
-        </mc:AlternateContent>
-      </w:r>
-      <w:r>
-        <w:rPr>
-          <w:noProof/>
-          <w:lang w:val="uk-UA" w:eastAsia="uk-UA"/>
-        </w:rPr>
-        <mc:AlternateContent>
-          <mc:Choice Requires="wps">
-            <w:drawing>
-              <wp:anchor distT="0" distB="0" distL="114300" distR="114300" simplePos="0" relativeHeight="251728384" behindDoc="0" locked="0" layoutInCell="1" allowOverlap="1" wp14:anchorId="55CF3226" wp14:editId="4F8C10C5">
-                <wp:simplePos x="0" y="0"/>
-                <wp:positionH relativeFrom="page">
-                  <wp:posOffset>4051642</wp:posOffset>
-                </wp:positionH>
-                <wp:positionV relativeFrom="page">
-                  <wp:posOffset>7779190</wp:posOffset>
-                </wp:positionV>
-                <wp:extent cx="341630" cy="161925"/>
-                <wp:effectExtent l="0" t="0" r="13970" b="15875"/>
-                <wp:wrapNone/>
-                <wp:docPr id="41" name="Text Box 44"/>
-                <wp:cNvGraphicFramePr/>
-                <a:graphic xmlns:a="http://schemas.openxmlformats.org/drawingml/2006/main">
-                  <a:graphicData uri="http://schemas.microsoft.com/office/word/2010/wordprocessingShape">
-                    <wps:wsp>
-                      <wps:cNvSpPr txBox="1"/>
-                      <wps:spPr>
-                        <a:xfrm>
-                          <a:off x="0" y="0"/>
-                          <a:ext cx="341630" cy="161925"/>
-                        </a:xfrm>
-                        <a:prstGeom prst="rect">
-                          <a:avLst/>
-                        </a:prstGeom>
-                        <a:noFill/>
-                        <a:ln>
-                          <a:noFill/>
-                        </a:ln>
-                        <a:effectLst/>
-                        <a:extLst>
-                          <a:ext uri="{C572A759-6A51-4108-AA02-DFA0A04FC94B}">
-                            <ma14:wrappingTextBoxFlag xmlns:ma14="http://schemas.microsoft.com/office/mac/drawingml/2011/main" xmlns:w="http://schemas.openxmlformats.org/wordprocessingml/2006/main" xmlns:w10="urn:schemas-microsoft-com:office:word" xmlns:v="urn:schemas-microsoft-com:vml" xmlns:o="urn:schemas-microsoft-com:office:office" xmlns:mv="urn:schemas-microsoft-com:mac:vml" xmlns:mo="http://schemas.microsoft.com/office/mac/office/2008/main" xmlns="" val="1"/>
-                          </a:ext>
-                        </a:extLst>
-                      </wps:spPr>
-                      <wps:txbx>
-                        <w:txbxContent>
-                          <w:p>
-                            <w:pPr>
-                              <w:widowControl w:val="0"/>
-                              <w:suppressAutoHyphens/>
-                              <w:autoSpaceDE w:val="0"/>
-                              <w:autoSpaceDN w:val="0"/>
-                              <w:adjustRightInd w:val="0"/>
-                              <w:spacing w:line="276" w:lineRule="auto"/>
-                              <w:textAlignment w:val="center"/>
-                              <w:rPr>
-                                <w:rFonts w:ascii="HelvLight" w:hAnsi="HelvLight" w:cs="Raleway"/>
-                                <w:color w:val="000000"/>
-                                <w:sz w:val="16"/>
-                                <w:szCs w:val="16"/>
-                                <w:lang w:val="ru-RU"/>
-                              </w:rPr>
-                            </w:pPr>
-                            <w:r>
-                              <w:rPr>
-                                <w:rFonts w:ascii="HelvLight" w:hAnsi="HelvLight" w:cs="Raleway"/>
-                                <w:color w:val="000000"/>
-                                <w:sz w:val="16"/>
-                                <w:szCs w:val="16"/>
-                                <w:lang w:val="en-GB"/>
-                              </w:rPr>
-                              <w:t>201</w:t>
-                            </w:r>
-                            <w:r>
-                              <w:rPr>
-                                <w:rFonts w:ascii="HelvLight" w:hAnsi="HelvLight" w:cs="Raleway"/>
-                                <w:color w:val="000000"/>
-                                <w:sz w:val="16"/>
-                                <w:szCs w:val="16"/>
-                                <w:lang w:val="ru-RU"/>
-                              </w:rPr>
-                              <w:t>8</w:t>
-                            </w:r>
-                          </w:p>
-                        </w:txbxContent>
-                      </wps:txbx>
-                      <wps:bodyPr rot="0" spcFirstLastPara="0" vertOverflow="overflow" horzOverflow="overflow" vert="horz" wrap="square" lIns="0" tIns="0" rIns="0" bIns="0" numCol="1" spcCol="0" rtlCol="0" fromWordArt="0" anchor="t" anchorCtr="0" forceAA="0" compatLnSpc="1">
-                        <a:prstTxWarp prst="textNoShape">
-                          <a:avLst/>
-                        </a:prstTxWarp>
-                        <a:noAutofit/>
-                      </wps:bodyPr>
-                    </wps:wsp>
-                  </a:graphicData>
-                </a:graphic>
-                <wp14:sizeRelH relativeFrom="margin">
-                  <wp14:pctWidth>0</wp14:pctWidth>
-                </wp14:sizeRelH>
-                <wp14:sizeRelV relativeFrom="margin">
-                  <wp14:pctHeight>0</wp14:pctHeight>
-                </wp14:sizeRelV>
-              </wp:anchor>
-            </w:drawing>
-          </mc:Choice>
-          <mc:Fallback>
-            <w:pict>
-              <v:shape w14:anchorId="55CF3226" id="_x0000_s1039" type="#_x0000_t202" style="position:absolute;margin-left:319.05pt;margin-top:612.55pt;width:26.9pt;height:12.75pt;z-index:251728384;visibility:visible;mso-wrap-style:square;mso-width-percent:0;mso-height-percent:0;mso-wrap-distance-left:9pt;mso-wrap-distance-top:0;mso-wrap-distance-right:9pt;mso-wrap-distance-bottom:0;mso-position-horizontal:absolute;mso-position-horizontal-relative:page;mso-position-vertical:absolute;mso-position-vertical-relative:page;mso-width-percent:0;mso-height-percent:0;mso-width-relative:margin;mso-height-relative:margin;v-text-anchor:top" o:gfxdata="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" filled="f" stroked="f">
-                <v:textbox inset="0,0,0,0">
-                  <w:txbxContent>
-                    <w:p>
-                      <w:pPr>
-                        <w:widowControl w:val="0"/>
-                        <w:suppressAutoHyphens/>
-                        <w:autoSpaceDE w:val="0"/>
-                        <w:autoSpaceDN w:val="0"/>
-                        <w:adjustRightInd w:val="0"/>
-                        <w:spacing w:line="276" w:lineRule="auto"/>
-                        <w:textAlignment w:val="center"/>
-                        <w:rPr>
-                          <w:rFonts w:ascii="HelvLight" w:hAnsi="HelvLight" w:cs="Raleway"/>
-                          <w:color w:val="000000"/>
-                          <w:sz w:val="16"/>
-                          <w:szCs w:val="16"/>
-                          <w:lang w:val="ru-RU"/>
-                        </w:rPr>
-                      </w:pPr>
-                      <w:r>
-                        <w:rPr>
-                          <w:rFonts w:ascii="HelvLight" w:hAnsi="HelvLight" w:cs="Raleway"/>
-                          <w:color w:val="000000"/>
-                          <w:sz w:val="16"/>
-                          <w:szCs w:val="16"/>
-                          <w:lang w:val="en-GB"/>
-                        </w:rPr>
-                        <w:t>201</w:t>
-                      </w:r>
-                      <w:r>
-                        <w:rPr>
-                          <w:rFonts w:ascii="HelvLight" w:hAnsi="HelvLight" w:cs="Raleway"/>
-                          <w:color w:val="000000"/>
-                          <w:sz w:val="16"/>
-                          <w:szCs w:val="16"/>
-                          <w:lang w:val="ru-RU"/>
-                        </w:rPr>
-                        <w:t>8</w:t>
-                      </w:r>
-                    </w:p>
-                  </w:txbxContent>
-                </v:textbox>
-                <w10:wrap anchorx="page" anchory="page"/>
-              </v:shape>
-            </w:pict>
-          </mc:Fallback>
-        </mc:AlternateContent>
-      </w:r>
-      <w:r>
-        <w:rPr>
-          <w:noProof/>
-          <w:lang w:val="uk-UA" w:eastAsia="uk-UA"/>
-        </w:rPr>
-        <mc:AlternateContent>
-          <mc:Choice Requires="wps">
-            <w:drawing>
-              <wp:anchor distT="0" distB="0" distL="114300" distR="114300" simplePos="0" relativeHeight="251680256" behindDoc="0" locked="0" layoutInCell="1" allowOverlap="1" wp14:anchorId="0B519403" wp14:editId="4B6C46C8">
+              <wp:anchor distT="0" distB="0" distL="114300" distR="114300" simplePos="0" relativeHeight="251680256" behindDoc="0" locked="0" layoutInCell="1" allowOverlap="1" wp14:anchorId="0B519403" wp14:editId="4EC966B7">
                 <wp:simplePos x="0" y="0"/>
                 <wp:positionH relativeFrom="page">
                   <wp:posOffset>4045606</wp:posOffset>
@@ -6631,7 +7441,7 @@
                         <a:effectLst/>
                         <a:extLst>
                           <a:ext uri="{C572A759-6A51-4108-AA02-DFA0A04FC94B}">
-                            <ma14:wrappingTextBoxFlag xmlns:ma14="http://schemas.microsoft.com/office/mac/drawingml/2011/main" xmlns:w="http://schemas.openxmlformats.org/wordprocessingml/2006/main" xmlns:w10="urn:schemas-microsoft-com:office:word" xmlns:v="urn:schemas-microsoft-com:vml" xmlns:o="urn:schemas-microsoft-com:office:office" xmlns:mv="urn:schemas-microsoft-com:mac:vml" xmlns:mo="http://schemas.microsoft.com/office/mac/office/2008/main" xmlns="" val="1"/>
+                            <ma14:wrappingTextBoxFlag xmlns="" xmlns:mo="http://schemas.microsoft.com/office/mac/office/2008/main" xmlns:mv="urn:schemas-microsoft-com:mac:vml" xmlns:o="urn:schemas-microsoft-com:office:office" xmlns:v="urn:schemas-microsoft-com:vml" xmlns:w10="urn:schemas-microsoft-com:office:word" xmlns:w="http://schemas.openxmlformats.org/wordprocessingml/2006/main" xmlns:ma14="http://schemas.microsoft.com/office/mac/drawingml/2011/main" val="1"/>
                           </a:ext>
                         </a:extLst>
                       </wps:spPr>
@@ -6679,7 +7489,7 @@
                                           </pic:cNvPicPr>
                                         </pic:nvPicPr>
                                         <pic:blipFill>
-                                          <a:blip r:embed="rId10">
+                                          <a:blip r:embed="rId9">
                                             <a:extLst>
                                               <a:ext uri="{28A0092B-C50C-407E-A947-70E740481C1C}">
                                                 <a14:useLocalDpi xmlns:a14="http://schemas.microsoft.com/office/drawing/2010/main" val="0"/>
@@ -6766,7 +7576,7 @@
                                           </pic:cNvPicPr>
                                         </pic:nvPicPr>
                                         <pic:blipFill>
-                                          <a:blip r:embed="rId11">
+                                          <a:blip r:embed="rId10">
                                             <a:extLst>
                                               <a:ext uri="{28A0092B-C50C-407E-A947-70E740481C1C}">
                                                 <a14:useLocalDpi xmlns:a14="http://schemas.microsoft.com/office/drawing/2010/main" val="0"/>
@@ -6853,7 +7663,7 @@
                                           </pic:cNvPicPr>
                                         </pic:nvPicPr>
                                         <pic:blipFill>
-                                          <a:blip r:embed="rId12">
+                                          <a:blip r:embed="rId11">
                                             <a:extLst>
                                               <a:ext uri="{28A0092B-C50C-407E-A947-70E740481C1C}">
                                                 <a14:useLocalDpi xmlns:a14="http://schemas.microsoft.com/office/drawing/2010/main" val="0"/>
@@ -6945,7 +7755,7 @@
           </mc:Choice>
           <mc:Fallback>
             <w:pict>
-              <v:shape w14:anchorId="0B519403" id="Text Box 54" o:spid="_x0000_s1040" type="#_x0000_t202" style="position:absolute;margin-left:318.55pt;margin-top:357.75pt;width:220.7pt;height:45.75pt;z-index:251680256;visibility:visible;mso-wrap-style:square;mso-width-percent:0;mso-height-percent:0;mso-wrap-distance-left:9pt;mso-wrap-distance-top:0;mso-wrap-distance-right:9pt;mso-wrap-distance-bottom:0;mso-position-horizontal:absolute;mso-position-horizontal-relative:page;mso-position-vertical:absolute;mso-position-vertical-relative:page;mso-width-percent:0;mso-height-percent:0;mso-width-relative:margin;mso-height-relative:margin;v-text-anchor:top" o:gfxdata="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" filled="f" stroked="f">
+              <v:shape w14:anchorId="0B519403" id="Text Box 54" o:spid="_x0000_s1042" type="#_x0000_t202" style="position:absolute;margin-left:318.55pt;margin-top:357.75pt;width:220.7pt;height:45.75pt;z-index:251680256;visibility:visible;mso-wrap-style:square;mso-width-percent:0;mso-height-percent:0;mso-wrap-distance-left:9pt;mso-wrap-distance-top:0;mso-wrap-distance-right:9pt;mso-wrap-distance-bottom:0;mso-position-horizontal:absolute;mso-position-horizontal-relative:page;mso-position-vertical:absolute;mso-position-vertical-relative:page;mso-width-percent:0;mso-height-percent:0;mso-width-relative:margin;mso-height-relative:margin;v-text-anchor:top" o:gfxdata="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" filled="f" stroked="f">
                 <v:textbox inset="0,0,0,0">
                   <w:txbxContent>
                     <w:p>
@@ -6990,7 +7800,7 @@
                                     </pic:cNvPicPr>
                                   </pic:nvPicPr>
                                   <pic:blipFill>
-                                    <a:blip r:embed="rId13">
+                                    <a:blip r:embed="rId9">
                                       <a:extLst>
                                         <a:ext uri="{28A0092B-C50C-407E-A947-70E740481C1C}">
                                           <a14:useLocalDpi xmlns:a14="http://schemas.microsoft.com/office/drawing/2010/main" val="0"/>
@@ -7077,7 +7887,7 @@
                                     </pic:cNvPicPr>
                                   </pic:nvPicPr>
                                   <pic:blipFill>
-                                    <a:blip r:embed="rId14">
+                                    <a:blip r:embed="rId10">
                                       <a:extLst>
                                         <a:ext uri="{28A0092B-C50C-407E-A947-70E740481C1C}">
                                           <a14:useLocalDpi xmlns:a14="http://schemas.microsoft.com/office/drawing/2010/main" val="0"/>
@@ -7164,7 +7974,7 @@
                                     </pic:cNvPicPr>
                                   </pic:nvPicPr>
                                   <pic:blipFill>
-                                    <a:blip r:embed="rId15">
+                                    <a:blip r:embed="rId11">
                                       <a:extLst>
                                         <a:ext uri="{28A0092B-C50C-407E-A947-70E740481C1C}">
                                           <a14:useLocalDpi xmlns:a14="http://schemas.microsoft.com/office/drawing/2010/main" val="0"/>
@@ -7250,7 +8060,7 @@
         <mc:AlternateContent>
           <mc:Choice Requires="wps">
             <w:drawing>
-              <wp:anchor distT="0" distB="0" distL="114300" distR="114300" simplePos="0" relativeHeight="251548160" behindDoc="0" locked="0" layoutInCell="1" allowOverlap="1" wp14:anchorId="399FF7BF" wp14:editId="13E4521B">
+              <wp:anchor distT="0" distB="0" distL="114300" distR="114300" simplePos="0" relativeHeight="251548160" behindDoc="0" locked="0" layoutInCell="1" allowOverlap="1" wp14:anchorId="399FF7BF" wp14:editId="1F764DE1">
                 <wp:simplePos x="0" y="0"/>
                 <wp:positionH relativeFrom="page">
                   <wp:posOffset>4048125</wp:posOffset>
@@ -7282,7 +8092,7 @@
                         <a:effectLst/>
                         <a:extLst>
                           <a:ext uri="{C572A759-6A51-4108-AA02-DFA0A04FC94B}">
-                            <ma14:wrappingTextBoxFlag xmlns:ma14="http://schemas.microsoft.com/office/mac/drawingml/2011/main" xmlns:w="http://schemas.openxmlformats.org/wordprocessingml/2006/main" xmlns:w10="urn:schemas-microsoft-com:office:word" xmlns:v="urn:schemas-microsoft-com:vml" xmlns:o="urn:schemas-microsoft-com:office:office" xmlns:mv="urn:schemas-microsoft-com:mac:vml" xmlns:mo="http://schemas.microsoft.com/office/mac/office/2008/main" xmlns="" val="1"/>
+                            <ma14:wrappingTextBoxFlag xmlns="" xmlns:mo="http://schemas.microsoft.com/office/mac/office/2008/main" xmlns:mv="urn:schemas-microsoft-com:mac:vml" xmlns:o="urn:schemas-microsoft-com:office:office" xmlns:v="urn:schemas-microsoft-com:vml" xmlns:w10="urn:schemas-microsoft-com:office:word" xmlns:w="http://schemas.openxmlformats.org/wordprocessingml/2006/main" xmlns:ma14="http://schemas.microsoft.com/office/mac/drawingml/2011/main" val="1"/>
                           </a:ext>
                         </a:extLst>
                       </wps:spPr>
@@ -7482,7 +8292,7 @@
                                 <w:lang w:val="ru-RU"/>
                               </w:rPr>
                             </w:pPr>
-                            <w:hyperlink r:id="rId16" w:history="1">
+                            <w:hyperlink r:id="rId12" w:history="1">
                               <w:r>
                                 <w:rPr>
                                   <w:rStyle w:val="a8"/>
@@ -7620,7 +8430,7 @@
           </mc:Choice>
           <mc:Fallback>
             <w:pict>
-              <v:shape w14:anchorId="399FF7BF" id="Text Box 14" o:spid="_x0000_s1041" type="#_x0000_t202" style="position:absolute;margin-left:318.75pt;margin-top:265.5pt;width:231.9pt;height:73.5pt;z-index:251548160;visibility:visible;mso-wrap-style:square;mso-width-percent:0;mso-height-percent:0;mso-wrap-distance-left:9pt;mso-wrap-distance-top:0;mso-wrap-distance-right:9pt;mso-wrap-distance-bottom:0;mso-position-horizontal:absolute;mso-position-horizontal-relative:page;mso-position-vertical:absolute;mso-position-vertical-relative:page;mso-width-percent:0;mso-height-percent:0;mso-width-relative:margin;mso-height-relative:margin;v-text-anchor:top" o:gfxdata="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" filled="f" stroked="f">
+              <v:shape w14:anchorId="399FF7BF" id="Text Box 14" o:spid="_x0000_s1043" type="#_x0000_t202" style="position:absolute;margin-left:318.75pt;margin-top:265.5pt;width:231.9pt;height:73.5pt;z-index:251548160;visibility:visible;mso-wrap-style:square;mso-width-percent:0;mso-height-percent:0;mso-wrap-distance-left:9pt;mso-wrap-distance-top:0;mso-wrap-distance-right:9pt;mso-wrap-distance-bottom:0;mso-position-horizontal:absolute;mso-position-horizontal-relative:page;mso-position-vertical:absolute;mso-position-vertical-relative:page;mso-width-percent:0;mso-height-percent:0;mso-width-relative:margin;mso-height-relative:margin;v-text-anchor:top" o:gfxdata="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" filled="f" stroked="f">
                 <v:textbox inset="0,0,0,0">
                   <w:txbxContent>
                     <w:p>
@@ -7817,7 +8627,7 @@
                           <w:lang w:val="ru-RU"/>
                         </w:rPr>
                       </w:pPr>
-                      <w:hyperlink r:id="rId17" w:history="1">
+                      <w:hyperlink r:id="rId13" w:history="1">
                         <w:r>
                           <w:rPr>
                             <w:rStyle w:val="a8"/>
@@ -7949,7 +8759,7 @@
         <mc:AlternateContent>
           <mc:Choice Requires="wps">
             <w:drawing>
-              <wp:anchor distT="0" distB="0" distL="114300" distR="114300" simplePos="0" relativeHeight="251573760" behindDoc="0" locked="0" layoutInCell="1" allowOverlap="1" wp14:anchorId="70A8D729" wp14:editId="392E9B6B">
+              <wp:anchor distT="0" distB="0" distL="114300" distR="114300" simplePos="0" relativeHeight="251573760" behindDoc="0" locked="0" layoutInCell="1" allowOverlap="1" wp14:anchorId="70A8D729" wp14:editId="18966A96">
                 <wp:simplePos x="0" y="0"/>
                 <wp:positionH relativeFrom="page">
                   <wp:posOffset>558165</wp:posOffset>
@@ -7981,7 +8791,7 @@
                         <a:effectLst/>
                         <a:extLst>
                           <a:ext uri="{C572A759-6A51-4108-AA02-DFA0A04FC94B}">
-                            <ma14:wrappingTextBoxFlag xmlns:ma14="http://schemas.microsoft.com/office/mac/drawingml/2011/main" xmlns:w="http://schemas.openxmlformats.org/wordprocessingml/2006/main" xmlns:w10="urn:schemas-microsoft-com:office:word" xmlns:v="urn:schemas-microsoft-com:vml" xmlns:o="urn:schemas-microsoft-com:office:office" xmlns:mv="urn:schemas-microsoft-com:mac:vml" xmlns:mo="http://schemas.microsoft.com/office/mac/office/2008/main" xmlns="" val="1"/>
+                            <ma14:wrappingTextBoxFlag xmlns="" xmlns:mo="http://schemas.microsoft.com/office/mac/office/2008/main" xmlns:mv="urn:schemas-microsoft-com:mac:vml" xmlns:o="urn:schemas-microsoft-com:office:office" xmlns:v="urn:schemas-microsoft-com:vml" xmlns:w10="urn:schemas-microsoft-com:office:word" xmlns:w="http://schemas.openxmlformats.org/wordprocessingml/2006/main" xmlns:ma14="http://schemas.microsoft.com/office/mac/drawingml/2011/main" val="1"/>
                           </a:ext>
                         </a:extLst>
                       </wps:spPr>
@@ -8031,7 +8841,7 @@
           </mc:Choice>
           <mc:Fallback>
             <w:pict>
-              <v:shape w14:anchorId="70A8D729" id="Text Box 10" o:spid="_x0000_s1042" type="#_x0000_t202" style="position:absolute;margin-left:43.95pt;margin-top:241.15pt;width:233.75pt;height:14.55pt;z-index:251573760;visibility:visible;mso-wrap-style:square;mso-width-percent:0;mso-height-percent:0;mso-wrap-distance-left:9pt;mso-wrap-distance-top:0;mso-wrap-distance-right:9pt;mso-wrap-distance-bottom:0;mso-position-horizontal:absolute;mso-position-horizontal-relative:page;mso-position-vertical:absolute;mso-position-vertical-relative:page;mso-width-percent:0;mso-height-percent:0;mso-width-relative:margin;mso-height-relative:margin;v-text-anchor:top" o:gfxdata="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" filled="f" stroked="f">
+              <v:shape w14:anchorId="70A8D729" id="Text Box 10" o:spid="_x0000_s1044" type="#_x0000_t202" style="position:absolute;margin-left:43.95pt;margin-top:241.15pt;width:233.75pt;height:14.55pt;z-index:251573760;visibility:visible;mso-wrap-style:square;mso-width-percent:0;mso-height-percent:0;mso-wrap-distance-left:9pt;mso-wrap-distance-top:0;mso-wrap-distance-right:9pt;mso-wrap-distance-bottom:0;mso-position-horizontal:absolute;mso-position-horizontal-relative:page;mso-position-vertical:absolute;mso-position-vertical-relative:page;mso-width-percent:0;mso-height-percent:0;mso-width-relative:margin;mso-height-relative:margin;v-text-anchor:top" o:gfxdata="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" filled="f" stroked="f">
                 <v:textbox inset="0,0,0,0">
                   <w:txbxContent>
                     <w:p>
@@ -8072,7 +8882,7 @@
         <mc:AlternateContent>
           <mc:Choice Requires="wps">
             <w:drawing>
-              <wp:anchor distT="0" distB="0" distL="114300" distR="114300" simplePos="0" relativeHeight="251745792" behindDoc="0" locked="0" layoutInCell="1" allowOverlap="1" wp14:anchorId="36DD4E8F" wp14:editId="4C0D27E5">
+              <wp:anchor distT="0" distB="0" distL="114300" distR="114300" simplePos="0" relativeHeight="251745792" behindDoc="0" locked="0" layoutInCell="1" allowOverlap="1" wp14:anchorId="36DD4E8F" wp14:editId="5D83B8A8">
                 <wp:simplePos x="0" y="0"/>
                 <wp:positionH relativeFrom="page">
                   <wp:posOffset>4058285</wp:posOffset>
@@ -8104,7 +8914,7 @@
                         <a:effectLst/>
                         <a:extLst>
                           <a:ext uri="{C572A759-6A51-4108-AA02-DFA0A04FC94B}">
-                            <ma14:wrappingTextBoxFlag xmlns:ma14="http://schemas.microsoft.com/office/mac/drawingml/2011/main" xmlns:w="http://schemas.openxmlformats.org/wordprocessingml/2006/main" xmlns:w10="urn:schemas-microsoft-com:office:word" xmlns:v="urn:schemas-microsoft-com:vml" xmlns:o="urn:schemas-microsoft-com:office:office" xmlns:mv="urn:schemas-microsoft-com:mac:vml" xmlns:mo="http://schemas.microsoft.com/office/mac/office/2008/main" xmlns="" val="1"/>
+                            <ma14:wrappingTextBoxFlag xmlns="" xmlns:mo="http://schemas.microsoft.com/office/mac/office/2008/main" xmlns:mv="urn:schemas-microsoft-com:mac:vml" xmlns:o="urn:schemas-microsoft-com:office:office" xmlns:v="urn:schemas-microsoft-com:vml" xmlns:w10="urn:schemas-microsoft-com:office:word" xmlns:w="http://schemas.openxmlformats.org/wordprocessingml/2006/main" xmlns:ma14="http://schemas.microsoft.com/office/mac/drawingml/2011/main" val="1"/>
                           </a:ext>
                         </a:extLst>
                       </wps:spPr>
@@ -8153,7 +8963,7 @@
           </mc:Choice>
           <mc:Fallback>
             <w:pict>
-              <v:shape w14:anchorId="36DD4E8F" id="Text Box 75" o:spid="_x0000_s1043" type="#_x0000_t202" style="position:absolute;margin-left:319.55pt;margin-top:241.1pt;width:231.4pt;height:14.6pt;z-index:251745792;visibility:visible;mso-wrap-style:square;mso-width-percent:0;mso-height-percent:0;mso-wrap-distance-left:9pt;mso-wrap-distance-top:0;mso-wrap-distance-right:9pt;mso-wrap-distance-bottom:0;mso-position-horizontal:absolute;mso-position-horizontal-relative:page;mso-position-vertical:absolute;mso-position-vertical-relative:page;mso-width-percent:0;mso-height-percent:0;mso-width-relative:margin;mso-height-relative:margin;v-text-anchor:top" o:gfxdata="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" filled="f" stroked="f">
+              <v:shape w14:anchorId="36DD4E8F" id="Text Box 75" o:spid="_x0000_s1045" type="#_x0000_t202" style="position:absolute;margin-left:319.55pt;margin-top:241.1pt;width:231.4pt;height:14.6pt;z-index:251745792;visibility:visible;mso-wrap-style:square;mso-width-percent:0;mso-height-percent:0;mso-wrap-distance-left:9pt;mso-wrap-distance-top:0;mso-wrap-distance-right:9pt;mso-wrap-distance-bottom:0;mso-position-horizontal:absolute;mso-position-horizontal-relative:page;mso-position-vertical:absolute;mso-position-vertical-relative:page;mso-width-percent:0;mso-height-percent:0;mso-width-relative:margin;mso-height-relative:margin;v-text-anchor:top" o:gfxdata="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" filled="f" stroked="f">
                 <v:textbox inset="0,0,0,0">
                   <w:txbxContent>
                     <w:p>
@@ -8193,7 +9003,7 @@
         <mc:AlternateContent>
           <mc:Choice Requires="wps">
             <w:drawing>
-              <wp:anchor distT="0" distB="0" distL="114300" distR="114300" simplePos="0" relativeHeight="251534848" behindDoc="0" locked="0" layoutInCell="1" allowOverlap="1" wp14:anchorId="515453AE" wp14:editId="2FC055BB">
+              <wp:anchor distT="0" distB="0" distL="114300" distR="114300" simplePos="0" relativeHeight="251534848" behindDoc="0" locked="0" layoutInCell="1" allowOverlap="1" wp14:anchorId="515453AE" wp14:editId="214FFFC4">
                 <wp:simplePos x="0" y="0"/>
                 <wp:positionH relativeFrom="page">
                   <wp:posOffset>-2540</wp:posOffset>
@@ -8262,7 +9072,7 @@
           </mc:Choice>
           <mc:Fallback>
             <w:pict>
-              <v:shape w14:anchorId="77680AD8" id="Frame 74" o:spid="_x0000_s1026" style="position:absolute;margin-left:-.2pt;margin-top:0;width:595.4pt;height:841.95pt;z-index:251534848;visibility:visible;mso-wrap-style:square;mso-width-percent:0;mso-height-percent:0;mso-wrap-distance-left:9pt;mso-wrap-distance-top:0;mso-wrap-distance-right:9pt;mso-wrap-distance-bottom:0;mso-position-horizontal:absolute;mso-position-horizontal-relative:page;mso-position-vertical:absolute;mso-position-vertical-relative:page;mso-width-percent:0;mso-height-percent:0;mso-width-relative:margin;mso-height-relative:margin;v-text-anchor:middle" coordsize="7561580,10692765" o:gfxdata="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" path="m,l7561580,r,10692765l,10692765,,xm279400,279400r,10133965l7282180,10413365r,-10133965l279400,279400xe" fillcolor="#141313" stroked="f">
+              <v:shape w14:anchorId="4F2E067C" id="Frame 74" o:spid="_x0000_s1026" style="position:absolute;margin-left:-.2pt;margin-top:0;width:595.4pt;height:841.95pt;z-index:251534848;visibility:visible;mso-wrap-style:square;mso-width-percent:0;mso-height-percent:0;mso-wrap-distance-left:9pt;mso-wrap-distance-top:0;mso-wrap-distance-right:9pt;mso-wrap-distance-bottom:0;mso-position-horizontal:absolute;mso-position-horizontal-relative:page;mso-position-vertical:absolute;mso-position-vertical-relative:page;mso-width-percent:0;mso-height-percent:0;mso-width-relative:margin;mso-height-relative:margin;v-text-anchor:middle" coordsize="7561580,10692765" o:gfxdata="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" path="m,l7561580,r,10692765l,10692765,,xm279400,279400r,10133965l7282180,10413365r,-10133965l279400,279400xe" fillcolor="#141313" stroked="f">
                 <v:path arrowok="t" o:connecttype="custom" o:connectlocs="0,0;7561580,0;7561580,10692765;0,10692765;0,0;279400,279400;279400,10413365;7282180,10413365;7282180,279400;279400,279400" o:connectangles="0,0,0,0,0,0,0,0,0,0"/>
                 <w10:wrap anchorx="page" anchory="page"/>
               </v:shape>
@@ -8278,7 +9088,7 @@
         <mc:AlternateContent>
           <mc:Choice Requires="wps">
             <w:drawing>
-              <wp:anchor distT="0" distB="0" distL="114300" distR="114300" simplePos="0" relativeHeight="251698688" behindDoc="0" locked="0" layoutInCell="1" allowOverlap="1" wp14:anchorId="0087BDC4" wp14:editId="633B087D">
+              <wp:anchor distT="0" distB="0" distL="114300" distR="114300" simplePos="0" relativeHeight="251698688" behindDoc="0" locked="0" layoutInCell="1" allowOverlap="1" wp14:anchorId="0087BDC4" wp14:editId="1513C9EA">
                 <wp:simplePos x="0" y="0"/>
                 <wp:positionH relativeFrom="page">
                   <wp:posOffset>3778250</wp:posOffset>
@@ -8339,7 +9149,7 @@
           </mc:Choice>
           <mc:Fallback>
             <w:pict>
-              <v:line w14:anchorId="3934ACCE" id="Straight Connector 64" o:spid="_x0000_s1026" style="position:absolute;z-index:251698688;visibility:visible;mso-wrap-style:square;mso-width-percent:0;mso-height-percent:0;mso-wrap-distance-left:9pt;mso-wrap-distance-top:0;mso-wrap-distance-right:9pt;mso-wrap-distance-bottom:0;mso-position-horizontal:absolute;mso-position-horizontal-relative:page;mso-position-vertical:absolute;mso-position-vertical-relative:page;mso-width-percent:0;mso-height-percent:0;mso-width-relative:margin;mso-height-relative:margin" from="297.5pt,240.1pt" to="297.5pt,798.05pt" o:gfxdata="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" strokecolor="#a5a6a5" strokeweight="1pt">
+              <v:line w14:anchorId="4F1F5F63" id="Straight Connector 64" o:spid="_x0000_s1026" style="position:absolute;z-index:251698688;visibility:visible;mso-wrap-style:square;mso-width-percent:0;mso-height-percent:0;mso-wrap-distance-left:9pt;mso-wrap-distance-top:0;mso-wrap-distance-right:9pt;mso-wrap-distance-bottom:0;mso-position-horizontal:absolute;mso-position-horizontal-relative:page;mso-position-vertical:absolute;mso-position-vertical-relative:page;mso-width-percent:0;mso-height-percent:0;mso-width-relative:margin;mso-height-relative:margin" from="297.5pt,240.1pt" to="297.5pt,798.05pt" o:gfxdata="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" strokecolor="#a5a6a5" strokeweight="1pt">
                 <w10:wrap anchorx="page" anchory="page"/>
               </v:line>
             </w:pict>
@@ -8354,7 +9164,7 @@
         <mc:AlternateContent>
           <mc:Choice Requires="wps">
             <w:drawing>
-              <wp:anchor distT="0" distB="0" distL="114300" distR="114300" simplePos="0" relativeHeight="251709952" behindDoc="0" locked="0" layoutInCell="1" allowOverlap="1" wp14:anchorId="060F2402" wp14:editId="253D4674">
+              <wp:anchor distT="0" distB="0" distL="114300" distR="114300" simplePos="0" relativeHeight="251709952" behindDoc="0" locked="0" layoutInCell="1" allowOverlap="1" wp14:anchorId="060F2402" wp14:editId="3335C2F7">
                 <wp:simplePos x="0" y="0"/>
                 <wp:positionH relativeFrom="page">
                   <wp:posOffset>4472940</wp:posOffset>
@@ -8415,7 +9225,7 @@
           </mc:Choice>
           <mc:Fallback>
             <w:pict>
-              <v:line w14:anchorId="366EDB14" id="Straight Connector 69" o:spid="_x0000_s1026" style="position:absolute;z-index:251709952;visibility:visible;mso-wrap-style:square;mso-width-percent:0;mso-height-percent:0;mso-wrap-distance-left:9pt;mso-wrap-distance-top:0;mso-wrap-distance-right:9pt;mso-wrap-distance-bottom:0;mso-position-horizontal:absolute;mso-position-horizontal-relative:page;mso-position-vertical:absolute;mso-position-vertical-relative:page;mso-width-percent:0;mso-height-percent:0;mso-width-relative:margin;mso-height-relative:margin" from="352.2pt,568.5pt" to="352.2pt,602.5pt" o:gfxdata="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" strokecolor="#a5a6a5" strokeweight="1pt">
+              <v:line w14:anchorId="70AECE0F" id="Straight Connector 69" o:spid="_x0000_s1026" style="position:absolute;z-index:251709952;visibility:visible;mso-wrap-style:square;mso-width-percent:0;mso-height-percent:0;mso-wrap-distance-left:9pt;mso-wrap-distance-top:0;mso-wrap-distance-right:9pt;mso-wrap-distance-bottom:0;mso-position-horizontal:absolute;mso-position-horizontal-relative:page;mso-position-vertical:absolute;mso-position-vertical-relative:page;mso-width-percent:0;mso-height-percent:0;mso-width-relative:margin;mso-height-relative:margin" from="352.2pt,568.5pt" to="352.2pt,602.5pt" o:gfxdata="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" strokecolor="#a5a6a5" strokeweight="1pt">
                 <w10:wrap anchorx="page" anchory="page"/>
               </v:line>
             </w:pict>
@@ -8430,7 +9240,7 @@
         <mc:AlternateContent>
           <mc:Choice Requires="wps">
             <w:drawing>
-              <wp:anchor distT="0" distB="0" distL="114300" distR="114300" simplePos="0" relativeHeight="251658752" behindDoc="0" locked="0" layoutInCell="1" allowOverlap="1" wp14:anchorId="01A5F04F" wp14:editId="3AC48E68">
+              <wp:anchor distT="0" distB="0" distL="114300" distR="114300" simplePos="0" relativeHeight="251658752" behindDoc="0" locked="0" layoutInCell="1" allowOverlap="1" wp14:anchorId="01A5F04F" wp14:editId="308556F9">
                 <wp:simplePos x="0" y="0"/>
                 <wp:positionH relativeFrom="page">
                   <wp:posOffset>4051300</wp:posOffset>
@@ -8462,7 +9272,7 @@
                         <a:effectLst/>
                         <a:extLst>
                           <a:ext uri="{C572A759-6A51-4108-AA02-DFA0A04FC94B}">
-                            <ma14:wrappingTextBoxFlag xmlns:ma14="http://schemas.microsoft.com/office/mac/drawingml/2011/main" xmlns:w="http://schemas.openxmlformats.org/wordprocessingml/2006/main" xmlns:w10="urn:schemas-microsoft-com:office:word" xmlns:v="urn:schemas-microsoft-com:vml" xmlns:o="urn:schemas-microsoft-com:office:office" xmlns:mv="urn:schemas-microsoft-com:mac:vml" xmlns:mo="http://schemas.microsoft.com/office/mac/office/2008/main" xmlns="" val="1"/>
+                            <ma14:wrappingTextBoxFlag xmlns="" xmlns:mo="http://schemas.microsoft.com/office/mac/office/2008/main" xmlns:mv="urn:schemas-microsoft-com:mac:vml" xmlns:o="urn:schemas-microsoft-com:office:office" xmlns:v="urn:schemas-microsoft-com:vml" xmlns:w10="urn:schemas-microsoft-com:office:word" xmlns:w="http://schemas.openxmlformats.org/wordprocessingml/2006/main" xmlns:ma14="http://schemas.microsoft.com/office/mac/drawingml/2011/main" val="1"/>
                           </a:ext>
                         </a:extLst>
                       </wps:spPr>
@@ -8511,7 +9321,7 @@
           </mc:Choice>
           <mc:Fallback>
             <w:pict>
-              <v:shape w14:anchorId="01A5F04F" id="Text Box 43" o:spid="_x0000_s1044" type="#_x0000_t202" style="position:absolute;margin-left:319pt;margin-top:547.15pt;width:232pt;height:14.6pt;z-index:251658752;visibility:visible;mso-wrap-style:square;mso-width-percent:0;mso-height-percent:0;mso-wrap-distance-left:9pt;mso-wrap-distance-top:0;mso-wrap-distance-right:9pt;mso-wrap-distance-bottom:0;mso-position-horizontal:absolute;mso-position-horizontal-relative:page;mso-position-vertical:absolute;mso-position-vertical-relative:page;mso-width-percent:0;mso-height-percent:0;mso-width-relative:margin;mso-height-relative:margin;v-text-anchor:top" o:gfxdata="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" filled="f" stroked="f">
+              <v:shape w14:anchorId="01A5F04F" id="Text Box 43" o:spid="_x0000_s1046" type="#_x0000_t202" style="position:absolute;margin-left:319pt;margin-top:547.15pt;width:232pt;height:14.6pt;z-index:251658752;visibility:visible;mso-wrap-style:square;mso-width-percent:0;mso-height-percent:0;mso-wrap-distance-left:9pt;mso-wrap-distance-top:0;mso-wrap-distance-right:9pt;mso-wrap-distance-bottom:0;mso-position-horizontal:absolute;mso-position-horizontal-relative:page;mso-position-vertical:absolute;mso-position-vertical-relative:page;mso-width-percent:0;mso-height-percent:0;mso-width-relative:margin;mso-height-relative:margin;v-text-anchor:top" o:gfxdata="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" filled="f" stroked="f">
                 <v:textbox inset="0,0,0,0">
                   <w:txbxContent>
                     <w:p>
@@ -8551,7 +9361,7 @@
         <mc:AlternateContent>
           <mc:Choice Requires="wps">
             <w:drawing>
-              <wp:anchor distT="0" distB="0" distL="114300" distR="114300" simplePos="0" relativeHeight="251660800" behindDoc="0" locked="0" layoutInCell="1" allowOverlap="1" wp14:anchorId="34406FF7" wp14:editId="21980373">
+              <wp:anchor distT="0" distB="0" distL="114300" distR="114300" simplePos="0" relativeHeight="251660800" behindDoc="0" locked="0" layoutInCell="1" allowOverlap="1" wp14:anchorId="34406FF7" wp14:editId="06664EC0">
                 <wp:simplePos x="0" y="0"/>
                 <wp:positionH relativeFrom="page">
                   <wp:posOffset>4057650</wp:posOffset>
@@ -8583,7 +9393,7 @@
                         <a:effectLst/>
                         <a:extLst>
                           <a:ext uri="{C572A759-6A51-4108-AA02-DFA0A04FC94B}">
-                            <ma14:wrappingTextBoxFlag xmlns:ma14="http://schemas.microsoft.com/office/mac/drawingml/2011/main" xmlns:w="http://schemas.openxmlformats.org/wordprocessingml/2006/main" xmlns:w10="urn:schemas-microsoft-com:office:word" xmlns:v="urn:schemas-microsoft-com:vml" xmlns:o="urn:schemas-microsoft-com:office:office" xmlns:mv="urn:schemas-microsoft-com:mac:vml" xmlns:mo="http://schemas.microsoft.com/office/mac/office/2008/main" xmlns="" val="1"/>
+                            <ma14:wrappingTextBoxFlag xmlns="" xmlns:mo="http://schemas.microsoft.com/office/mac/office/2008/main" xmlns:mv="urn:schemas-microsoft-com:mac:vml" xmlns:o="urn:schemas-microsoft-com:office:office" xmlns:v="urn:schemas-microsoft-com:vml" xmlns:w10="urn:schemas-microsoft-com:office:word" xmlns:w="http://schemas.openxmlformats.org/wordprocessingml/2006/main" xmlns:ma14="http://schemas.microsoft.com/office/mac/drawingml/2011/main" val="1"/>
                           </a:ext>
                         </a:extLst>
                       </wps:spPr>
@@ -8649,7 +9459,7 @@
           </mc:Choice>
           <mc:Fallback>
             <w:pict>
-              <v:shape w14:anchorId="34406FF7" id="_x0000_s1045" type="#_x0000_t202" style="position:absolute;margin-left:319.5pt;margin-top:571.75pt;width:26.9pt;height:12.75pt;z-index:251660800;visibility:visible;mso-wrap-style:square;mso-width-percent:0;mso-height-percent:0;mso-wrap-distance-left:9pt;mso-wrap-distance-top:0;mso-wrap-distance-right:9pt;mso-wrap-distance-bottom:0;mso-position-horizontal:absolute;mso-position-horizontal-relative:page;mso-position-vertical:absolute;mso-position-vertical-relative:page;mso-width-percent:0;mso-height-percent:0;mso-width-relative:margin;mso-height-relative:margin;v-text-anchor:top" o:gfxdata="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" filled="f" stroked="f">
+              <v:shape w14:anchorId="34406FF7" id="_x0000_s1047" type="#_x0000_t202" style="position:absolute;margin-left:319.5pt;margin-top:571.75pt;width:26.9pt;height:12.75pt;z-index:251660800;visibility:visible;mso-wrap-style:square;mso-width-percent:0;mso-height-percent:0;mso-wrap-distance-left:9pt;mso-wrap-distance-top:0;mso-wrap-distance-right:9pt;mso-wrap-distance-bottom:0;mso-position-horizontal:absolute;mso-position-horizontal-relative:page;mso-position-vertical:absolute;mso-position-vertical-relative:page;mso-width-percent:0;mso-height-percent:0;mso-width-relative:margin;mso-height-relative:margin;v-text-anchor:top" o:gfxdata="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" filled="f" stroked="f">
                 <v:textbox inset="0,0,0,0">
                   <w:txbxContent>
                     <w:p>
@@ -8708,7 +9518,7 @@
         <mc:AlternateContent>
           <mc:Choice Requires="wps">
             <w:drawing>
-              <wp:anchor distT="0" distB="0" distL="114300" distR="114300" simplePos="0" relativeHeight="251536896" behindDoc="0" locked="0" layoutInCell="1" allowOverlap="1" wp14:anchorId="319A3DBC" wp14:editId="5FC91A2F">
+              <wp:anchor distT="0" distB="0" distL="114300" distR="114300" simplePos="0" relativeHeight="251536896" behindDoc="0" locked="0" layoutInCell="1" allowOverlap="1" wp14:anchorId="319A3DBC" wp14:editId="1DE7C962">
                 <wp:simplePos x="0" y="0"/>
                 <wp:positionH relativeFrom="page">
                   <wp:posOffset>560070</wp:posOffset>
@@ -8740,7 +9550,7 @@
                         <a:effectLst/>
                         <a:extLst>
                           <a:ext uri="{C572A759-6A51-4108-AA02-DFA0A04FC94B}">
-                            <ma14:wrappingTextBoxFlag xmlns:ma14="http://schemas.microsoft.com/office/mac/drawingml/2011/main" xmlns:w="http://schemas.openxmlformats.org/wordprocessingml/2006/main" xmlns:w10="urn:schemas-microsoft-com:office:word" xmlns:v="urn:schemas-microsoft-com:vml" xmlns:o="urn:schemas-microsoft-com:office:office" xmlns:mv="urn:schemas-microsoft-com:mac:vml" xmlns:mo="http://schemas.microsoft.com/office/mac/office/2008/main" xmlns="" val="1"/>
+                            <ma14:wrappingTextBoxFlag xmlns="" xmlns:mo="http://schemas.microsoft.com/office/mac/office/2008/main" xmlns:mv="urn:schemas-microsoft-com:mac:vml" xmlns:o="urn:schemas-microsoft-com:office:office" xmlns:v="urn:schemas-microsoft-com:vml" xmlns:w10="urn:schemas-microsoft-com:office:word" xmlns:w="http://schemas.openxmlformats.org/wordprocessingml/2006/main" xmlns:ma14="http://schemas.microsoft.com/office/mac/drawingml/2011/main" val="1"/>
                           </a:ext>
                         </a:extLst>
                       </wps:spPr>
@@ -8821,7 +9631,7 @@
           </mc:Choice>
           <mc:Fallback>
             <w:pict>
-              <v:shape w14:anchorId="319A3DBC" id="Text Box 12" o:spid="_x0000_s1046" type="#_x0000_t202" style="position:absolute;margin-left:44.1pt;margin-top:184.6pt;width:506.9pt;height:17.55pt;z-index:251536896;visibility:visible;mso-wrap-style:square;mso-width-percent:0;mso-height-percent:0;mso-wrap-distance-left:9pt;mso-wrap-distance-top:0;mso-wrap-distance-right:9pt;mso-wrap-distance-bottom:0;mso-position-horizontal:absolute;mso-position-horizontal-relative:page;mso-position-vertical:absolute;mso-position-vertical-relative:page;mso-width-percent:0;mso-height-percent:0;mso-width-relative:margin;mso-height-relative:margin;v-text-anchor:middle" o:gfxdata="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" filled="f" stroked="f">
+              <v:shape w14:anchorId="319A3DBC" id="Text Box 12" o:spid="_x0000_s1048" type="#_x0000_t202" style="position:absolute;margin-left:44.1pt;margin-top:184.6pt;width:506.9pt;height:17.55pt;z-index:251536896;visibility:visible;mso-wrap-style:square;mso-width-percent:0;mso-height-percent:0;mso-wrap-distance-left:9pt;mso-wrap-distance-top:0;mso-wrap-distance-right:9pt;mso-wrap-distance-bottom:0;mso-position-horizontal:absolute;mso-position-horizontal-relative:page;mso-position-vertical:absolute;mso-position-vertical-relative:page;mso-width-percent:0;mso-height-percent:0;mso-width-relative:margin;mso-height-relative:margin;v-text-anchor:middle" o:gfxdata="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" filled="f" stroked="f">
                 <v:textbox inset="0,0,0,0">
                   <w:txbxContent>
                     <w:p>
@@ -8880,7 +9690,7 @@
         <mc:AlternateContent>
           <mc:Choice Requires="wps">
             <w:drawing>
-              <wp:anchor distT="0" distB="0" distL="114300" distR="114300" simplePos="0" relativeHeight="251647488" behindDoc="0" locked="0" layoutInCell="1" allowOverlap="1" wp14:anchorId="4AEC0F36" wp14:editId="1C6B16FD">
+              <wp:anchor distT="0" distB="0" distL="114300" distR="114300" simplePos="0" relativeHeight="251647488" behindDoc="0" locked="0" layoutInCell="1" allowOverlap="1" wp14:anchorId="4AEC0F36" wp14:editId="60257FD4">
                 <wp:simplePos x="0" y="0"/>
                 <wp:positionH relativeFrom="page">
                   <wp:posOffset>560070</wp:posOffset>
@@ -8912,7 +9722,7 @@
                         <a:effectLst/>
                         <a:extLst>
                           <a:ext uri="{C572A759-6A51-4108-AA02-DFA0A04FC94B}">
-                            <ma14:wrappingTextBoxFlag xmlns:ma14="http://schemas.microsoft.com/office/mac/drawingml/2011/main" xmlns:w="http://schemas.openxmlformats.org/wordprocessingml/2006/main" xmlns:w10="urn:schemas-microsoft-com:office:word" xmlns:v="urn:schemas-microsoft-com:vml" xmlns:o="urn:schemas-microsoft-com:office:office" xmlns:mv="urn:schemas-microsoft-com:mac:vml" xmlns:mo="http://schemas.microsoft.com/office/mac/office/2008/main" xmlns="" val="1"/>
+                            <ma14:wrappingTextBoxFlag xmlns="" xmlns:mo="http://schemas.microsoft.com/office/mac/office/2008/main" xmlns:mv="urn:schemas-microsoft-com:mac:vml" xmlns:o="urn:schemas-microsoft-com:office:office" xmlns:v="urn:schemas-microsoft-com:vml" xmlns:w10="urn:schemas-microsoft-com:office:word" xmlns:w="http://schemas.openxmlformats.org/wordprocessingml/2006/main" xmlns:ma14="http://schemas.microsoft.com/office/mac/drawingml/2011/main" val="1"/>
                           </a:ext>
                         </a:extLst>
                       </wps:spPr>
@@ -8973,7 +9783,7 @@
           </mc:Choice>
           <mc:Fallback>
             <w:pict>
-              <v:shape w14:anchorId="4AEC0F36" id="Text Box 9" o:spid="_x0000_s1047" type="#_x0000_t202" style="position:absolute;margin-left:44.1pt;margin-top:155.35pt;width:506.95pt;height:25.75pt;z-index:251647488;visibility:visible;mso-wrap-style:square;mso-width-percent:0;mso-height-percent:0;mso-wrap-distance-left:9pt;mso-wrap-distance-top:0;mso-wrap-distance-right:9pt;mso-wrap-distance-bottom:0;mso-position-horizontal:absolute;mso-position-horizontal-relative:page;mso-position-vertical:absolute;mso-position-vertical-relative:page;mso-width-percent:0;mso-height-percent:0;mso-width-relative:margin;mso-height-relative:margin;v-text-anchor:middle" o:gfxdata="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" filled="f" stroked="f">
+              <v:shape w14:anchorId="4AEC0F36" id="Text Box 9" o:spid="_x0000_s1049" type="#_x0000_t202" style="position:absolute;margin-left:44.1pt;margin-top:155.35pt;width:506.95pt;height:25.75pt;z-index:251647488;visibility:visible;mso-wrap-style:square;mso-width-percent:0;mso-height-percent:0;mso-wrap-distance-left:9pt;mso-wrap-distance-top:0;mso-wrap-distance-right:9pt;mso-wrap-distance-bottom:0;mso-position-horizontal:absolute;mso-position-horizontal-relative:page;mso-position-vertical:absolute;mso-position-vertical-relative:page;mso-width-percent:0;mso-height-percent:0;mso-width-relative:margin;mso-height-relative:margin;v-text-anchor:middle" o:gfxdata="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" filled="f" stroked="f">
                 <v:textbox inset="0,0,0,0">
                   <w:txbxContent>
                     <w:p>
@@ -9004,27 +9814,28 @@
         </mc:AlternateContent>
       </w:r>
     </w:p>
+    <w:p/>
+    <w:p/>
+    <w:p/>
+    <w:p/>
+    <w:p/>
     <w:p>
       <w:r>
-        <w:rPr>
-          <w:noProof/>
-          <w:lang w:val="uk-UA" w:eastAsia="uk-UA"/>
-        </w:rPr>
         <mc:AlternateContent>
           <mc:Choice Requires="wps">
             <w:drawing>
-              <wp:anchor distT="0" distB="0" distL="114300" distR="114300" simplePos="0" relativeHeight="251751936" behindDoc="0" locked="0" layoutInCell="1" allowOverlap="1" wp14:anchorId="288E0225" wp14:editId="68E69854">
+              <wp:anchor distT="0" distB="0" distL="114300" distR="114300" simplePos="0" relativeHeight="251779584" behindDoc="0" locked="0" layoutInCell="1" allowOverlap="1" wp14:anchorId="11298A7D" wp14:editId="30EEB722">
                 <wp:simplePos x="0" y="0"/>
-                <wp:positionH relativeFrom="page">
-                  <wp:posOffset>4619625</wp:posOffset>
+                <wp:positionH relativeFrom="margin">
+                  <wp:posOffset>4061460</wp:posOffset>
                 </wp:positionH>
                 <wp:positionV relativeFrom="page">
-                  <wp:posOffset>8439150</wp:posOffset>
+                  <wp:posOffset>9450070</wp:posOffset>
                 </wp:positionV>
-                <wp:extent cx="2143125" cy="574040"/>
-                <wp:effectExtent l="0" t="0" r="9525" b="16510"/>
+                <wp:extent cx="2447925" cy="295275"/>
+                <wp:effectExtent l="0" t="0" r="9525" b="9525"/>
                 <wp:wrapNone/>
-                <wp:docPr id="60" name="Text Box 48"/>
+                <wp:docPr id="4" name="Text Box 48"/>
                 <wp:cNvGraphicFramePr/>
                 <a:graphic xmlns:a="http://schemas.openxmlformats.org/drawingml/2006/main">
                   <a:graphicData uri="http://schemas.microsoft.com/office/word/2010/wordprocessingShape">
@@ -9033,7 +9844,7 @@
                       <wps:spPr>
                         <a:xfrm>
                           <a:off x="0" y="0"/>
-                          <a:ext cx="2143125" cy="574040"/>
+                          <a:ext cx="2447925" cy="295275"/>
                         </a:xfrm>
                         <a:prstGeom prst="rect">
                           <a:avLst/>
@@ -9045,7 +9856,7 @@
                         <a:effectLst/>
                         <a:extLst>
                           <a:ext uri="{C572A759-6A51-4108-AA02-DFA0A04FC94B}">
-                            <ma14:wrappingTextBoxFlag xmlns:ma14="http://schemas.microsoft.com/office/mac/drawingml/2011/main" xmlns:w="http://schemas.openxmlformats.org/wordprocessingml/2006/main" xmlns:w10="urn:schemas-microsoft-com:office:word" xmlns:v="urn:schemas-microsoft-com:vml" xmlns:o="urn:schemas-microsoft-com:office:office" xmlns:mv="urn:schemas-microsoft-com:mac:vml" xmlns:mo="http://schemas.microsoft.com/office/mac/office/2008/main" xmlns="" val="1"/>
+                            <ma14:wrappingTextBoxFlag xmlns="" xmlns:mo="http://schemas.microsoft.com/office/mac/office/2008/main" xmlns:mv="urn:schemas-microsoft-com:mac:vml" xmlns:o="urn:schemas-microsoft-com:office:office" xmlns:v="urn:schemas-microsoft-com:vml" xmlns:w10="urn:schemas-microsoft-com:office:word" xmlns:w="http://schemas.openxmlformats.org/wordprocessingml/2006/main" xmlns:ma14="http://schemas.microsoft.com/office/mac/drawingml/2011/main" val="1"/>
                           </a:ext>
                         </a:extLst>
                       </wps:spPr>
@@ -9060,9 +9871,20 @@
                                 <w:bCs/>
                                 <w:sz w:val="18"/>
                                 <w:szCs w:val="18"/>
-                                <w:lang w:val="en-US"/>
+                                <w:lang w:val="ru-RU"/>
                               </w:rPr>
                             </w:pPr>
+                            <w:r>
+                              <w:rPr>
+                                <w:rFonts w:ascii="Cambria" w:hAnsi="Cambria" w:cs="Cambria"/>
+                                <w:b/>
+                                <w:bCs/>
+                                <w:sz w:val="18"/>
+                                <w:szCs w:val="18"/>
+                                <w:lang w:val="ru-RU"/>
+                              </w:rPr>
+                              <w:t xml:space="preserve">Углубленное программирование на </w:t>
+                            </w:r>
                             <w:r>
                               <w:rPr>
                                 <w:rFonts w:ascii="Cambria" w:hAnsi="Cambria" w:cs="Cambria"/>
@@ -9072,7 +9894,40 @@
                                 <w:szCs w:val="18"/>
                                 <w:lang w:val="en-US"/>
                               </w:rPr>
-                              <w:t>JavaScript Programming – Learn by Making a Mobile Game</w:t>
+                              <w:t>C</w:t>
+                            </w:r>
+                            <w:r>
+                              <w:rPr>
+                                <w:rFonts w:ascii="Cambria" w:hAnsi="Cambria" w:cs="Cambria"/>
+                                <w:b/>
+                                <w:bCs/>
+                                <w:sz w:val="18"/>
+                                <w:szCs w:val="18"/>
+                                <w:lang w:val="ru-RU"/>
+                              </w:rPr>
+                              <w:t>/</w:t>
+                            </w:r>
+                            <w:r>
+                              <w:rPr>
+                                <w:rFonts w:ascii="Cambria" w:hAnsi="Cambria" w:cs="Cambria"/>
+                                <w:b/>
+                                <w:bCs/>
+                                <w:sz w:val="18"/>
+                                <w:szCs w:val="18"/>
+                                <w:lang w:val="en-US"/>
+                              </w:rPr>
+                              <w:t>C</w:t>
+                            </w:r>
+                            <w:r>
+                              <w:rPr>
+                                <w:rFonts w:ascii="Cambria" w:hAnsi="Cambria" w:cs="Cambria"/>
+                                <w:b/>
+                                <w:bCs/>
+                                <w:sz w:val="18"/>
+                                <w:szCs w:val="18"/>
+                                <w:lang w:val="ru-RU"/>
+                              </w:rPr>
+                              <w:t>++</w:t>
                             </w:r>
                           </w:p>
                           <w:p>
@@ -9081,7 +9936,7 @@
                               <w:rPr>
                                 <w:rFonts w:ascii="Calibri" w:hAnsi="Calibri" w:cs="Raleway-Italic"/>
                                 <w:iCs/>
-                                <w:lang w:val="en-US"/>
+                                <w:lang w:val="ru-RU"/>
                               </w:rPr>
                             </w:pPr>
                             <w:r>
@@ -9090,33 +9945,8 @@
                                 <w:iCs/>
                                 <w:lang w:val="en-US"/>
                               </w:rPr>
-                              <w:t>ZENVA</w:t>
-                            </w:r>
-                          </w:p>
-                          <w:p>
-                            <w:pPr>
-                              <w:pStyle w:val="BodyText-BLACKLEFTBodyText"/>
-                              <w:rPr>
-                                <w:rFonts w:ascii="HelvLight" w:hAnsi="HelvLight"/>
-                                <w:lang w:val="ru-RU"/>
-                              </w:rPr>
-                            </w:pPr>
-                            <w:r>
-                              <w:rPr>
-                                <w:rFonts w:ascii="Cambria" w:hAnsi="Cambria" w:cs="Cambria"/>
-                                <w:lang w:val="ru-RU"/>
-                              </w:rPr>
-                              <w:t>Получил сертификат</w:t>
-                            </w:r>
-                          </w:p>
-                          <w:p>
-                            <w:pPr>
-                              <w:pStyle w:val="BodyText-BLACKLEFTBodyText"/>
-                              <w:rPr>
-                                <w:rFonts w:ascii="HelvLight" w:hAnsi="HelvLight"/>
-                                <w:lang w:val="ru-RU"/>
-                              </w:rPr>
-                            </w:pPr>
+                              <w:t>Mail.ru</w:t>
+                            </w:r>
                           </w:p>
                         </w:txbxContent>
                       </wps:txbx>
@@ -9140,12 +9970,33 @@
           </mc:Choice>
           <mc:Fallback>
             <w:pict>
-              <v:shape w14:anchorId="288E0225" id="_x0000_s1048" type="#_x0000_t202" style="position:absolute;margin-left:363.75pt;margin-top:664.5pt;width:168.75pt;height:45.2pt;z-index:251751936;visibility:visible;mso-wrap-style:square;mso-width-percent:0;mso-height-percent:0;mso-wrap-distance-left:9pt;mso-wrap-distance-top:0;mso-wrap-distance-right:9pt;mso-wrap-distance-bottom:0;mso-position-horizontal:absolute;mso-position-horizontal-relative:page;mso-position-vertical:absolute;mso-position-vertical-relative:page;mso-width-percent:0;mso-height-percent:0;mso-width-relative:margin;mso-height-relative:margin;v-text-anchor:top" o:gfxdata="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" filled="f" stroked="f">
+              <v:shape w14:anchorId="11298A7D" id="_x0000_s1050" type="#_x0000_t202" style="position:absolute;margin-left:319.8pt;margin-top:744.1pt;width:192.75pt;height:23.25pt;z-index:251779584;visibility:visible;mso-wrap-style:square;mso-width-percent:0;mso-height-percent:0;mso-wrap-distance-left:9pt;mso-wrap-distance-top:0;mso-wrap-distance-right:9pt;mso-wrap-distance-bottom:0;mso-position-horizontal:absolute;mso-position-horizontal-relative:margin;mso-position-vertical:absolute;mso-position-vertical-relative:page;mso-width-percent:0;mso-height-percent:0;mso-width-relative:margin;mso-height-relative:margin;v-text-anchor:top" o:gfxdata="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" filled="f" stroked="f">
                 <v:textbox inset="0,0,0,0">
                   <w:txbxContent>
                     <w:p>
                       <w:pPr>
                         <w:pStyle w:val="BodyText-BLACKLEFTBodyText"/>
+                        <w:rPr>
+                          <w:rFonts w:ascii="Cambria" w:hAnsi="Cambria" w:cs="Cambria"/>
+                          <w:b/>
+                          <w:bCs/>
+                          <w:sz w:val="18"/>
+                          <w:szCs w:val="18"/>
+                          <w:lang w:val="ru-RU"/>
+                        </w:rPr>
+                      </w:pPr>
+                      <w:r>
+                        <w:rPr>
+                          <w:rFonts w:ascii="Cambria" w:hAnsi="Cambria" w:cs="Cambria"/>
+                          <w:b/>
+                          <w:bCs/>
+                          <w:sz w:val="18"/>
+                          <w:szCs w:val="18"/>
+                          <w:lang w:val="ru-RU"/>
+                        </w:rPr>
+                        <w:t xml:space="preserve">Углубленное программирование на </w:t>
+                      </w:r>
+                      <w:r>
                         <w:rPr>
                           <w:rFonts w:ascii="Cambria" w:hAnsi="Cambria" w:cs="Cambria"/>
                           <w:b/>
@@ -9154,7 +10005,19 @@
                           <w:szCs w:val="18"/>
                           <w:lang w:val="en-US"/>
                         </w:rPr>
-                      </w:pPr>
+                        <w:t>C</w:t>
+                      </w:r>
+                      <w:r>
+                        <w:rPr>
+                          <w:rFonts w:ascii="Cambria" w:hAnsi="Cambria" w:cs="Cambria"/>
+                          <w:b/>
+                          <w:bCs/>
+                          <w:sz w:val="18"/>
+                          <w:szCs w:val="18"/>
+                          <w:lang w:val="ru-RU"/>
+                        </w:rPr>
+                        <w:t>/</w:t>
+                      </w:r>
                       <w:r>
                         <w:rPr>
                           <w:rFonts w:ascii="Cambria" w:hAnsi="Cambria" w:cs="Cambria"/>
@@ -9164,224 +10027,18 @@
                           <w:szCs w:val="18"/>
                           <w:lang w:val="en-US"/>
                         </w:rPr>
-                        <w:t>JavaScript Programming – Learn by Making a Mobile Game</w:t>
-                      </w:r>
-                    </w:p>
-                    <w:p>
-                      <w:pPr>
-                        <w:pStyle w:val="BodyText-BLACKLEFTBodyText"/>
-                        <w:rPr>
-                          <w:rFonts w:ascii="Calibri" w:hAnsi="Calibri" w:cs="Raleway-Italic"/>
-                          <w:iCs/>
-                          <w:lang w:val="en-US"/>
-                        </w:rPr>
-                      </w:pPr>
-                      <w:r>
-                        <w:rPr>
-                          <w:rFonts w:ascii="Calibri" w:hAnsi="Calibri" w:cs="Raleway-Italic"/>
-                          <w:iCs/>
-                          <w:lang w:val="en-US"/>
-                        </w:rPr>
-                        <w:t>ZENVA</w:t>
-                      </w:r>
-                    </w:p>
-                    <w:p>
-                      <w:pPr>
-                        <w:pStyle w:val="BodyText-BLACKLEFTBodyText"/>
-                        <w:rPr>
-                          <w:rFonts w:ascii="HelvLight" w:hAnsi="HelvLight"/>
-                          <w:lang w:val="ru-RU"/>
-                        </w:rPr>
-                      </w:pPr>
-                      <w:r>
-                        <w:rPr>
-                          <w:rFonts w:ascii="Cambria" w:hAnsi="Cambria" w:cs="Cambria"/>
-                          <w:lang w:val="ru-RU"/>
-                        </w:rPr>
-                        <w:t>Получил сертификат</w:t>
-                      </w:r>
-                    </w:p>
-                    <w:p>
-                      <w:pPr>
-                        <w:pStyle w:val="BodyText-BLACKLEFTBodyText"/>
-                        <w:rPr>
-                          <w:rFonts w:ascii="HelvLight" w:hAnsi="HelvLight"/>
-                          <w:lang w:val="ru-RU"/>
-                        </w:rPr>
-                      </w:pPr>
-                    </w:p>
-                  </w:txbxContent>
-                </v:textbox>
-                <w10:wrap anchorx="page" anchory="page"/>
-              </v:shape>
-            </w:pict>
-          </mc:Fallback>
-        </mc:AlternateContent>
-      </w:r>
-    </w:p>
-    <w:p/>
-    <w:p/>
-    <w:p>
-      <w:r>
-        <w:rPr>
-          <w:noProof/>
-          <w:lang w:val="uk-UA" w:eastAsia="uk-UA"/>
-        </w:rPr>
-        <mc:AlternateContent>
-          <mc:Choice Requires="wps">
-            <w:drawing>
-              <wp:anchor distT="0" distB="0" distL="114300" distR="114300" simplePos="0" relativeHeight="251757056" behindDoc="0" locked="0" layoutInCell="1" allowOverlap="1" wp14:anchorId="13A4E84B" wp14:editId="128DFFEC">
-                <wp:simplePos x="0" y="0"/>
-                <wp:positionH relativeFrom="margin">
-                  <wp:posOffset>4061460</wp:posOffset>
-                </wp:positionH>
-                <wp:positionV relativeFrom="page">
-                  <wp:posOffset>9096375</wp:posOffset>
-                </wp:positionV>
-                <wp:extent cx="1952625" cy="438150"/>
-                <wp:effectExtent l="0" t="0" r="9525" b="0"/>
-                <wp:wrapNone/>
-                <wp:docPr id="15" name="Text Box 48"/>
-                <wp:cNvGraphicFramePr/>
-                <a:graphic xmlns:a="http://schemas.openxmlformats.org/drawingml/2006/main">
-                  <a:graphicData uri="http://schemas.microsoft.com/office/word/2010/wordprocessingShape">
-                    <wps:wsp>
-                      <wps:cNvSpPr txBox="1"/>
-                      <wps:spPr>
-                        <a:xfrm>
-                          <a:off x="0" y="0"/>
-                          <a:ext cx="1952625" cy="438150"/>
-                        </a:xfrm>
-                        <a:prstGeom prst="rect">
-                          <a:avLst/>
-                        </a:prstGeom>
-                        <a:noFill/>
-                        <a:ln>
-                          <a:noFill/>
-                        </a:ln>
-                        <a:effectLst/>
-                        <a:extLst>
-                          <a:ext uri="{C572A759-6A51-4108-AA02-DFA0A04FC94B}">
-                            <ma14:wrappingTextBoxFlag xmlns:ma14="http://schemas.microsoft.com/office/mac/drawingml/2011/main" xmlns:w="http://schemas.openxmlformats.org/wordprocessingml/2006/main" xmlns:w10="urn:schemas-microsoft-com:office:word" xmlns:v="urn:schemas-microsoft-com:vml" xmlns:o="urn:schemas-microsoft-com:office:office" xmlns:mv="urn:schemas-microsoft-com:mac:vml" xmlns:mo="http://schemas.microsoft.com/office/mac/office/2008/main" xmlns="" val="1"/>
-                          </a:ext>
-                        </a:extLst>
-                      </wps:spPr>
-                      <wps:txbx>
-                        <w:txbxContent>
-                          <w:p>
-                            <w:pPr>
-                              <w:pStyle w:val="BodyText-BLACKLEFTBodyText"/>
-                              <w:rPr>
-                                <w:rFonts w:ascii="Cambria" w:hAnsi="Cambria" w:cs="Cambria"/>
-                                <w:b/>
-                                <w:bCs/>
-                                <w:sz w:val="18"/>
-                                <w:szCs w:val="18"/>
-                                <w:lang w:val="en-US"/>
-                              </w:rPr>
-                            </w:pPr>
-                            <w:r>
-                              <w:rPr>
-                                <w:rFonts w:ascii="Cambria" w:hAnsi="Cambria" w:cs="Cambria"/>
-                                <w:b/>
-                                <w:bCs/>
-                                <w:sz w:val="18"/>
-                                <w:szCs w:val="18"/>
-                                <w:lang w:val="en-US"/>
-                              </w:rPr>
-                              <w:t>Express for Beginners(node.js)</w:t>
-                            </w:r>
-                          </w:p>
-                          <w:p>
-                            <w:pPr>
-                              <w:pStyle w:val="BodyText-BLACKLEFTBodyText"/>
-                              <w:rPr>
-                                <w:rFonts w:ascii="Calibri" w:hAnsi="Calibri" w:cs="Raleway-Italic"/>
-                                <w:iCs/>
-                                <w:lang w:val="en-US"/>
-                              </w:rPr>
-                            </w:pPr>
-                            <w:r>
-                              <w:rPr>
-                                <w:rFonts w:ascii="Calibri" w:hAnsi="Calibri" w:cs="Raleway-Italic"/>
-                                <w:iCs/>
-                                <w:lang w:val="en-US"/>
-                              </w:rPr>
-                              <w:t>ZENVA</w:t>
-                            </w:r>
-                          </w:p>
-                          <w:p>
-                            <w:pPr>
-                              <w:pStyle w:val="BodyText-BLACKLEFTBodyText"/>
-                              <w:rPr>
-                                <w:rFonts w:ascii="HelvLight" w:hAnsi="HelvLight"/>
-                                <w:lang w:val="ru-RU"/>
-                              </w:rPr>
-                            </w:pPr>
-                            <w:r>
-                              <w:rPr>
-                                <w:rFonts w:ascii="Cambria" w:hAnsi="Cambria" w:cs="Cambria"/>
-                                <w:lang w:val="ru-RU"/>
-                              </w:rPr>
-                              <w:t>Получил сертификат</w:t>
-                            </w:r>
-                          </w:p>
-                          <w:p>
-                            <w:pPr>
-                              <w:pStyle w:val="BodyText-BLACKLEFTBodyText"/>
-                              <w:rPr>
-                                <w:rFonts w:ascii="HelvLight" w:hAnsi="HelvLight"/>
-                                <w:lang w:val="ru-RU"/>
-                              </w:rPr>
-                            </w:pPr>
-                          </w:p>
-                        </w:txbxContent>
-                      </wps:txbx>
-                      <wps:bodyPr rot="0" spcFirstLastPara="0" vertOverflow="overflow" horzOverflow="overflow" vert="horz" wrap="square" lIns="0" tIns="0" rIns="0" bIns="0" numCol="1" spcCol="0" rtlCol="0" fromWordArt="0" anchor="t" anchorCtr="0" forceAA="0" compatLnSpc="1">
-                        <a:prstTxWarp prst="textNoShape">
-                          <a:avLst/>
-                        </a:prstTxWarp>
-                        <a:noAutofit/>
-                      </wps:bodyPr>
-                    </wps:wsp>
-                  </a:graphicData>
-                </a:graphic>
-                <wp14:sizeRelH relativeFrom="margin">
-                  <wp14:pctWidth>0</wp14:pctWidth>
-                </wp14:sizeRelH>
-                <wp14:sizeRelV relativeFrom="margin">
-                  <wp14:pctHeight>0</wp14:pctHeight>
-                </wp14:sizeRelV>
-              </wp:anchor>
-            </w:drawing>
-          </mc:Choice>
-          <mc:Fallback>
-            <w:pict>
-              <v:shape w14:anchorId="13A4E84B" id="_x0000_s1049" type="#_x0000_t202" style="position:absolute;margin-left:319.8pt;margin-top:716.25pt;width:153.75pt;height:34.5pt;z-index:251757056;visibility:visible;mso-wrap-style:square;mso-width-percent:0;mso-height-percent:0;mso-wrap-distance-left:9pt;mso-wrap-distance-top:0;mso-wrap-distance-right:9pt;mso-wrap-distance-bottom:0;mso-position-horizontal:absolute;mso-position-horizontal-relative:margin;mso-position-vertical:absolute;mso-position-vertical-relative:page;mso-width-percent:0;mso-height-percent:0;mso-width-relative:margin;mso-height-relative:margin;v-text-anchor:top" o:gfxdata="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" filled="f" stroked="f">
-                <v:textbox inset="0,0,0,0">
-                  <w:txbxContent>
-                    <w:p>
-                      <w:pPr>
-                        <w:pStyle w:val="BodyText-BLACKLEFTBodyText"/>
+                        <w:t>C</w:t>
+                      </w:r>
+                      <w:r>
                         <w:rPr>
                           <w:rFonts w:ascii="Cambria" w:hAnsi="Cambria" w:cs="Cambria"/>
                           <w:b/>
                           <w:bCs/>
                           <w:sz w:val="18"/>
                           <w:szCs w:val="18"/>
-                          <w:lang w:val="en-US"/>
-                        </w:rPr>
-                      </w:pPr>
-                      <w:r>
-                        <w:rPr>
-                          <w:rFonts w:ascii="Cambria" w:hAnsi="Cambria" w:cs="Cambria"/>
-                          <w:b/>
-                          <w:bCs/>
-                          <w:sz w:val="18"/>
-                          <w:szCs w:val="18"/>
-                          <w:lang w:val="en-US"/>
-                        </w:rPr>
-                        <w:t>Express for Beginners(node.js)</w:t>
+                          <w:lang w:val="ru-RU"/>
+                        </w:rPr>
+                        <w:t>++</w:t>
                       </w:r>
                     </w:p>
                     <w:p>
@@ -9390,7 +10047,7 @@
                         <w:rPr>
                           <w:rFonts w:ascii="Calibri" w:hAnsi="Calibri" w:cs="Raleway-Italic"/>
                           <w:iCs/>
-                          <w:lang w:val="en-US"/>
+                          <w:lang w:val="ru-RU"/>
                         </w:rPr>
                       </w:pPr>
                       <w:r>
@@ -9399,363 +10056,7 @@
                           <w:iCs/>
                           <w:lang w:val="en-US"/>
                         </w:rPr>
-                        <w:t>ZENVA</w:t>
-                      </w:r>
-                    </w:p>
-                    <w:p>
-                      <w:pPr>
-                        <w:pStyle w:val="BodyText-BLACKLEFTBodyText"/>
-                        <w:rPr>
-                          <w:rFonts w:ascii="HelvLight" w:hAnsi="HelvLight"/>
-                          <w:lang w:val="ru-RU"/>
-                        </w:rPr>
-                      </w:pPr>
-                      <w:r>
-                        <w:rPr>
-                          <w:rFonts w:ascii="Cambria" w:hAnsi="Cambria" w:cs="Cambria"/>
-                          <w:lang w:val="ru-RU"/>
-                        </w:rPr>
-                        <w:t>Получил сертификат</w:t>
-                      </w:r>
-                    </w:p>
-                    <w:p>
-                      <w:pPr>
-                        <w:pStyle w:val="BodyText-BLACKLEFTBodyText"/>
-                        <w:rPr>
-                          <w:rFonts w:ascii="HelvLight" w:hAnsi="HelvLight"/>
-                          <w:lang w:val="ru-RU"/>
-                        </w:rPr>
-                      </w:pPr>
-                    </w:p>
-                  </w:txbxContent>
-                </v:textbox>
-                <w10:wrap anchorx="margin" anchory="page"/>
-              </v:shape>
-            </w:pict>
-          </mc:Fallback>
-        </mc:AlternateContent>
-      </w:r>
-    </w:p>
-    <w:p/>
-    <w:p/>
-    <w:p>
-      <w:r>
-        <w:rPr>
-          <w:noProof/>
-          <w:lang w:val="uk-UA" w:eastAsia="uk-UA"/>
-        </w:rPr>
-        <mc:AlternateContent>
-          <mc:Choice Requires="wps">
-            <w:drawing>
-              <wp:anchor distT="0" distB="0" distL="114300" distR="114300" simplePos="0" relativeHeight="251761152" behindDoc="0" locked="0" layoutInCell="1" allowOverlap="1" wp14:anchorId="290E1873" wp14:editId="0FC22642">
-                <wp:simplePos x="0" y="0"/>
-                <wp:positionH relativeFrom="margin">
-                  <wp:posOffset>4061460</wp:posOffset>
-                </wp:positionH>
-                <wp:positionV relativeFrom="page">
-                  <wp:posOffset>9648825</wp:posOffset>
-                </wp:positionV>
-                <wp:extent cx="1990725" cy="457200"/>
-                <wp:effectExtent l="0" t="0" r="9525" b="0"/>
-                <wp:wrapNone/>
-                <wp:docPr id="18" name="Text Box 48"/>
-                <wp:cNvGraphicFramePr/>
-                <a:graphic xmlns:a="http://schemas.openxmlformats.org/drawingml/2006/main">
-                  <a:graphicData uri="http://schemas.microsoft.com/office/word/2010/wordprocessingShape">
-                    <wps:wsp>
-                      <wps:cNvSpPr txBox="1"/>
-                      <wps:spPr>
-                        <a:xfrm>
-                          <a:off x="0" y="0"/>
-                          <a:ext cx="1990725" cy="457200"/>
-                        </a:xfrm>
-                        <a:prstGeom prst="rect">
-                          <a:avLst/>
-                        </a:prstGeom>
-                        <a:noFill/>
-                        <a:ln>
-                          <a:noFill/>
-                        </a:ln>
-                        <a:effectLst/>
-                        <a:extLst>
-                          <a:ext uri="{C572A759-6A51-4108-AA02-DFA0A04FC94B}">
-                            <ma14:wrappingTextBoxFlag xmlns:ma14="http://schemas.microsoft.com/office/mac/drawingml/2011/main" xmlns:w="http://schemas.openxmlformats.org/wordprocessingml/2006/main" xmlns:w10="urn:schemas-microsoft-com:office:word" xmlns:v="urn:schemas-microsoft-com:vml" xmlns:o="urn:schemas-microsoft-com:office:office" xmlns:mv="urn:schemas-microsoft-com:mac:vml" xmlns:mo="http://schemas.microsoft.com/office/mac/office/2008/main" xmlns="" val="1"/>
-                          </a:ext>
-                        </a:extLst>
-                      </wps:spPr>
-                      <wps:txbx>
-                        <w:txbxContent>
-                          <w:p>
-                            <w:pPr>
-                              <w:pStyle w:val="BodyText-BLACKLEFTBodyText"/>
-                              <w:rPr>
-                                <w:rFonts w:ascii="Cambria" w:hAnsi="Cambria" w:cs="Cambria"/>
-                                <w:b/>
-                                <w:bCs/>
-                                <w:sz w:val="18"/>
-                                <w:szCs w:val="18"/>
-                                <w:lang w:val="ru-RU"/>
-                              </w:rPr>
-                            </w:pPr>
-                            <w:r>
-                              <w:rPr>
-                                <w:rFonts w:ascii="Cambria" w:hAnsi="Cambria" w:cs="Cambria"/>
-                                <w:b/>
-                                <w:bCs/>
-                                <w:sz w:val="18"/>
-                                <w:szCs w:val="18"/>
-                                <w:lang w:val="ru-RU"/>
-                              </w:rPr>
-                              <w:t>Алгоритмы</w:t>
-                            </w:r>
-                            <w:r>
-                              <w:rPr>
-                                <w:rFonts w:ascii="Cambria" w:hAnsi="Cambria" w:cs="Cambria"/>
-                                <w:b/>
-                                <w:bCs/>
-                                <w:sz w:val="18"/>
-                                <w:szCs w:val="18"/>
-                                <w:lang w:val="ru-RU"/>
-                              </w:rPr>
-                              <w:t xml:space="preserve"> </w:t>
-                            </w:r>
-                            <w:r>
-                              <w:rPr>
-                                <w:rFonts w:ascii="Cambria" w:hAnsi="Cambria" w:cs="Cambria"/>
-                                <w:b/>
-                                <w:bCs/>
-                                <w:sz w:val="18"/>
-                                <w:szCs w:val="18"/>
-                                <w:lang w:val="ru-RU"/>
-                              </w:rPr>
-                              <w:t>и</w:t>
-                            </w:r>
-                            <w:r>
-                              <w:rPr>
-                                <w:rFonts w:ascii="Cambria" w:hAnsi="Cambria" w:cs="Cambria"/>
-                                <w:b/>
-                                <w:bCs/>
-                                <w:sz w:val="18"/>
-                                <w:szCs w:val="18"/>
-                                <w:lang w:val="ru-RU"/>
-                              </w:rPr>
-                              <w:t xml:space="preserve"> </w:t>
-                            </w:r>
-                            <w:r>
-                              <w:rPr>
-                                <w:rFonts w:ascii="Cambria" w:hAnsi="Cambria" w:cs="Cambria"/>
-                                <w:b/>
-                                <w:bCs/>
-                                <w:sz w:val="18"/>
-                                <w:szCs w:val="18"/>
-                                <w:lang w:val="ru-RU"/>
-                              </w:rPr>
-                              <w:t>структуры</w:t>
-                            </w:r>
-                            <w:r>
-                              <w:rPr>
-                                <w:rFonts w:ascii="Cambria" w:hAnsi="Cambria" w:cs="Cambria"/>
-                                <w:b/>
-                                <w:bCs/>
-                                <w:sz w:val="18"/>
-                                <w:szCs w:val="18"/>
-                                <w:lang w:val="ru-RU"/>
-                              </w:rPr>
-                              <w:t xml:space="preserve"> </w:t>
-                            </w:r>
-                            <w:r>
-                              <w:rPr>
-                                <w:rFonts w:ascii="Cambria" w:hAnsi="Cambria" w:cs="Cambria"/>
-                                <w:b/>
-                                <w:bCs/>
-                                <w:sz w:val="18"/>
-                                <w:szCs w:val="18"/>
-                                <w:lang w:val="ru-RU"/>
-                              </w:rPr>
-                              <w:t>данных (1 семестр)</w:t>
-                            </w:r>
-                          </w:p>
-                          <w:p>
-                            <w:pPr>
-                              <w:pStyle w:val="BodyText-BLACKLEFTBodyText"/>
-                              <w:rPr>
-                                <w:rFonts w:ascii="Calibri" w:hAnsi="Calibri" w:cs="Raleway-Italic"/>
-                                <w:iCs/>
-                                <w:lang w:val="en-US"/>
-                              </w:rPr>
-                            </w:pPr>
-                            <w:r>
-                              <w:rPr>
-                                <w:rFonts w:ascii="Calibri" w:hAnsi="Calibri" w:cs="Raleway-Italic"/>
-                                <w:iCs/>
-                                <w:lang w:val="en-US"/>
-                              </w:rPr>
-                              <w:t>Computer Science Center</w:t>
-                            </w:r>
-                            <w:r>
-                              <w:rPr>
-                                <w:rFonts w:ascii="Calibri" w:hAnsi="Calibri" w:cs="Raleway-Italic"/>
-                                <w:iCs/>
-                                <w:lang w:val="en-US"/>
-                              </w:rPr>
-                              <w:t>/</w:t>
-                            </w:r>
-                            <w:r>
-                              <w:rPr>
-                                <w:rFonts w:ascii="Calibri" w:hAnsi="Calibri" w:cs="Raleway-Italic"/>
-                                <w:iCs/>
-                                <w:lang w:val="en-US"/>
-                              </w:rPr>
-                              <w:t>LECTORIUM</w:t>
-                            </w:r>
-                          </w:p>
-                        </w:txbxContent>
-                      </wps:txbx>
-                      <wps:bodyPr rot="0" spcFirstLastPara="0" vertOverflow="overflow" horzOverflow="overflow" vert="horz" wrap="square" lIns="0" tIns="0" rIns="0" bIns="0" numCol="1" spcCol="0" rtlCol="0" fromWordArt="0" anchor="t" anchorCtr="0" forceAA="0" compatLnSpc="1">
-                        <a:prstTxWarp prst="textNoShape">
-                          <a:avLst/>
-                        </a:prstTxWarp>
-                        <a:noAutofit/>
-                      </wps:bodyPr>
-                    </wps:wsp>
-                  </a:graphicData>
-                </a:graphic>
-                <wp14:sizeRelH relativeFrom="margin">
-                  <wp14:pctWidth>0</wp14:pctWidth>
-                </wp14:sizeRelH>
-                <wp14:sizeRelV relativeFrom="margin">
-                  <wp14:pctHeight>0</wp14:pctHeight>
-                </wp14:sizeRelV>
-              </wp:anchor>
-            </w:drawing>
-          </mc:Choice>
-          <mc:Fallback>
-            <w:pict>
-              <v:shape w14:anchorId="290E1873" id="_x0000_s1050" type="#_x0000_t202" style="position:absolute;margin-left:319.8pt;margin-top:759.75pt;width:156.75pt;height:36pt;z-index:251761152;visibility:visible;mso-wrap-style:square;mso-width-percent:0;mso-height-percent:0;mso-wrap-distance-left:9pt;mso-wrap-distance-top:0;mso-wrap-distance-right:9pt;mso-wrap-distance-bottom:0;mso-position-horizontal:absolute;mso-position-horizontal-relative:margin;mso-position-vertical:absolute;mso-position-vertical-relative:page;mso-width-percent:0;mso-height-percent:0;mso-width-relative:margin;mso-height-relative:margin;v-text-anchor:top" o:gfxdata="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" filled="f" stroked="f">
-                <v:textbox inset="0,0,0,0">
-                  <w:txbxContent>
-                    <w:p>
-                      <w:pPr>
-                        <w:pStyle w:val="BodyText-BLACKLEFTBodyText"/>
-                        <w:rPr>
-                          <w:rFonts w:ascii="Cambria" w:hAnsi="Cambria" w:cs="Cambria"/>
-                          <w:b/>
-                          <w:bCs/>
-                          <w:sz w:val="18"/>
-                          <w:szCs w:val="18"/>
-                          <w:lang w:val="ru-RU"/>
-                        </w:rPr>
-                      </w:pPr>
-                      <w:r>
-                        <w:rPr>
-                          <w:rFonts w:ascii="Cambria" w:hAnsi="Cambria" w:cs="Cambria"/>
-                          <w:b/>
-                          <w:bCs/>
-                          <w:sz w:val="18"/>
-                          <w:szCs w:val="18"/>
-                          <w:lang w:val="ru-RU"/>
-                        </w:rPr>
-                        <w:t>Алгоритмы</w:t>
-                      </w:r>
-                      <w:r>
-                        <w:rPr>
-                          <w:rFonts w:ascii="Cambria" w:hAnsi="Cambria" w:cs="Cambria"/>
-                          <w:b/>
-                          <w:bCs/>
-                          <w:sz w:val="18"/>
-                          <w:szCs w:val="18"/>
-                          <w:lang w:val="ru-RU"/>
-                        </w:rPr>
-                        <w:t xml:space="preserve"> </w:t>
-                      </w:r>
-                      <w:r>
-                        <w:rPr>
-                          <w:rFonts w:ascii="Cambria" w:hAnsi="Cambria" w:cs="Cambria"/>
-                          <w:b/>
-                          <w:bCs/>
-                          <w:sz w:val="18"/>
-                          <w:szCs w:val="18"/>
-                          <w:lang w:val="ru-RU"/>
-                        </w:rPr>
-                        <w:t>и</w:t>
-                      </w:r>
-                      <w:r>
-                        <w:rPr>
-                          <w:rFonts w:ascii="Cambria" w:hAnsi="Cambria" w:cs="Cambria"/>
-                          <w:b/>
-                          <w:bCs/>
-                          <w:sz w:val="18"/>
-                          <w:szCs w:val="18"/>
-                          <w:lang w:val="ru-RU"/>
-                        </w:rPr>
-                        <w:t xml:space="preserve"> </w:t>
-                      </w:r>
-                      <w:r>
-                        <w:rPr>
-                          <w:rFonts w:ascii="Cambria" w:hAnsi="Cambria" w:cs="Cambria"/>
-                          <w:b/>
-                          <w:bCs/>
-                          <w:sz w:val="18"/>
-                          <w:szCs w:val="18"/>
-                          <w:lang w:val="ru-RU"/>
-                        </w:rPr>
-                        <w:t>структуры</w:t>
-                      </w:r>
-                      <w:r>
-                        <w:rPr>
-                          <w:rFonts w:ascii="Cambria" w:hAnsi="Cambria" w:cs="Cambria"/>
-                          <w:b/>
-                          <w:bCs/>
-                          <w:sz w:val="18"/>
-                          <w:szCs w:val="18"/>
-                          <w:lang w:val="ru-RU"/>
-                        </w:rPr>
-                        <w:t xml:space="preserve"> </w:t>
-                      </w:r>
-                      <w:r>
-                        <w:rPr>
-                          <w:rFonts w:ascii="Cambria" w:hAnsi="Cambria" w:cs="Cambria"/>
-                          <w:b/>
-                          <w:bCs/>
-                          <w:sz w:val="18"/>
-                          <w:szCs w:val="18"/>
-                          <w:lang w:val="ru-RU"/>
-                        </w:rPr>
-                        <w:t>данных (1 семестр)</w:t>
-                      </w:r>
-                    </w:p>
-                    <w:p>
-                      <w:pPr>
-                        <w:pStyle w:val="BodyText-BLACKLEFTBodyText"/>
-                        <w:rPr>
-                          <w:rFonts w:ascii="Calibri" w:hAnsi="Calibri" w:cs="Raleway-Italic"/>
-                          <w:iCs/>
-                          <w:lang w:val="en-US"/>
-                        </w:rPr>
-                      </w:pPr>
-                      <w:r>
-                        <w:rPr>
-                          <w:rFonts w:ascii="Calibri" w:hAnsi="Calibri" w:cs="Raleway-Italic"/>
-                          <w:iCs/>
-                          <w:lang w:val="en-US"/>
-                        </w:rPr>
-                        <w:t>Computer Science Center</w:t>
-                      </w:r>
-                      <w:r>
-                        <w:rPr>
-                          <w:rFonts w:ascii="Calibri" w:hAnsi="Calibri" w:cs="Raleway-Italic"/>
-                          <w:iCs/>
-                          <w:lang w:val="en-US"/>
-                        </w:rPr>
-                        <w:t>/</w:t>
-                      </w:r>
-                      <w:r>
-                        <w:rPr>
-                          <w:rFonts w:ascii="Calibri" w:hAnsi="Calibri" w:cs="Raleway-Italic"/>
-                          <w:iCs/>
-                          <w:lang w:val="en-US"/>
-                        </w:rPr>
-                        <w:t>LECTORIUM</w:t>
+                        <w:t>Mail.ru</w:t>
                       </w:r>
                     </w:p>
                   </w:txbxContent>
@@ -9767,1010 +10068,21 @@
         </mc:AlternateContent>
       </w:r>
       <w:r>
-        <w:rPr>
-          <w:noProof/>
-          <w:lang w:val="uk-UA" w:eastAsia="uk-UA"/>
-        </w:rPr>
         <mc:AlternateContent>
           <mc:Choice Requires="wps">
             <w:drawing>
-              <wp:anchor distT="0" distB="0" distL="114300" distR="114300" simplePos="0" relativeHeight="251762176" behindDoc="0" locked="0" layoutInCell="1" allowOverlap="1" wp14:anchorId="77272182" wp14:editId="16CCEBE6">
+              <wp:anchor distT="0" distB="0" distL="114300" distR="114300" simplePos="0" relativeHeight="251780608" behindDoc="0" locked="0" layoutInCell="1" allowOverlap="1" wp14:anchorId="3C10D341" wp14:editId="68982C77">
                 <wp:simplePos x="0" y="0"/>
                 <wp:positionH relativeFrom="page">
                   <wp:posOffset>4476750</wp:posOffset>
                 </wp:positionH>
                 <wp:positionV relativeFrom="page">
-                  <wp:posOffset>9601199</wp:posOffset>
-                </wp:positionV>
-                <wp:extent cx="0" cy="466725"/>
-                <wp:effectExtent l="0" t="0" r="19050" b="28575"/>
-                <wp:wrapNone/>
-                <wp:docPr id="19" name="Straight Connector 69"/>
-                <wp:cNvGraphicFramePr/>
-                <a:graphic xmlns:a="http://schemas.openxmlformats.org/drawingml/2006/main">
-                  <a:graphicData uri="http://schemas.microsoft.com/office/word/2010/wordprocessingShape">
-                    <wps:wsp>
-                      <wps:cNvCnPr/>
-                      <wps:spPr>
-                        <a:xfrm>
-                          <a:off x="0" y="0"/>
-                          <a:ext cx="0" cy="466725"/>
-                        </a:xfrm>
-                        <a:prstGeom prst="line">
-                          <a:avLst/>
-                        </a:prstGeom>
-                        <a:ln w="12700" cmpd="sng">
-                          <a:solidFill>
-                            <a:srgbClr val="A5A6A5"/>
-                          </a:solidFill>
-                        </a:ln>
-                        <a:effectLst/>
-                      </wps:spPr>
-                      <wps:style>
-                        <a:lnRef idx="2">
-                          <a:schemeClr val="accent1"/>
-                        </a:lnRef>
-                        <a:fillRef idx="0">
-                          <a:schemeClr val="accent1"/>
-                        </a:fillRef>
-                        <a:effectRef idx="1">
-                          <a:schemeClr val="accent1"/>
-                        </a:effectRef>
-                        <a:fontRef idx="minor">
-                          <a:schemeClr val="tx1"/>
-                        </a:fontRef>
-                      </wps:style>
-                      <wps:bodyPr/>
-                    </wps:wsp>
-                  </a:graphicData>
-                </a:graphic>
-                <wp14:sizeRelH relativeFrom="margin">
-                  <wp14:pctWidth>0</wp14:pctWidth>
-                </wp14:sizeRelH>
-                <wp14:sizeRelV relativeFrom="margin">
-                  <wp14:pctHeight>0</wp14:pctHeight>
-                </wp14:sizeRelV>
-              </wp:anchor>
-            </w:drawing>
-          </mc:Choice>
-          <mc:Fallback>
-            <w:pict>
-              <v:line w14:anchorId="51163828" id="Straight Connector 69" o:spid="_x0000_s1026" style="position:absolute;z-index:251762176;visibility:visible;mso-wrap-style:square;mso-width-percent:0;mso-height-percent:0;mso-wrap-distance-left:9pt;mso-wrap-distance-top:0;mso-wrap-distance-right:9pt;mso-wrap-distance-bottom:0;mso-position-horizontal:absolute;mso-position-horizontal-relative:page;mso-position-vertical:absolute;mso-position-vertical-relative:page;mso-width-percent:0;mso-height-percent:0;mso-width-relative:margin;mso-height-relative:margin" from="352.5pt,756pt" to="352.5pt,792.75pt" o:gfxdata="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" strokecolor="#a5a6a5" strokeweight="1pt">
-                <w10:wrap anchorx="page" anchory="page"/>
-              </v:line>
-            </w:pict>
-          </mc:Fallback>
-        </mc:AlternateContent>
-      </w:r>
-    </w:p>
-    <w:p/>
-    <w:p/>
-    <w:p>
-      <w:r>
-        <w:br w:type="page"/>
-      </w:r>
-      <w:r>
-        <w:rPr>
-          <w:noProof/>
-          <w:lang w:val="uk-UA" w:eastAsia="uk-UA"/>
-        </w:rPr>
-        <w:lastRenderedPageBreak/>
-        <mc:AlternateContent>
-          <mc:Choice Requires="wps">
-            <w:drawing>
-              <wp:anchor distT="0" distB="0" distL="114300" distR="114300" simplePos="0" relativeHeight="251776512" behindDoc="0" locked="0" layoutInCell="1" allowOverlap="1" wp14:anchorId="431CCF7F" wp14:editId="5173DB76">
-                <wp:simplePos x="0" y="0"/>
-                <wp:positionH relativeFrom="margin">
-                  <wp:align>left</wp:align>
-                </wp:positionH>
-                <wp:positionV relativeFrom="page">
-                  <wp:posOffset>909955</wp:posOffset>
-                </wp:positionV>
-                <wp:extent cx="2999105" cy="5629275"/>
-                <wp:effectExtent l="0" t="0" r="10795" b="9525"/>
-                <wp:wrapNone/>
-                <wp:docPr id="1" name="Text Box 3"/>
-                <wp:cNvGraphicFramePr/>
-                <a:graphic xmlns:a="http://schemas.openxmlformats.org/drawingml/2006/main">
-                  <a:graphicData uri="http://schemas.microsoft.com/office/word/2010/wordprocessingShape">
-                    <wps:wsp>
-                      <wps:cNvSpPr txBox="1"/>
-                      <wps:spPr>
-                        <a:xfrm>
-                          <a:off x="0" y="0"/>
-                          <a:ext cx="2999105" cy="5629275"/>
-                        </a:xfrm>
-                        <a:prstGeom prst="rect">
-                          <a:avLst/>
-                        </a:prstGeom>
-                        <a:noFill/>
-                        <a:ln>
-                          <a:noFill/>
-                        </a:ln>
-                        <a:effectLst/>
-                        <a:extLst>
-                          <a:ext uri="{C572A759-6A51-4108-AA02-DFA0A04FC94B}">
-                            <ma14:wrappingTextBoxFlag xmlns:ma14="http://schemas.microsoft.com/office/mac/drawingml/2011/main" xmlns:w="http://schemas.openxmlformats.org/wordprocessingml/2006/main" xmlns:w10="urn:schemas-microsoft-com:office:word" xmlns:v="urn:schemas-microsoft-com:vml" xmlns:o="urn:schemas-microsoft-com:office:office" xmlns:mv="urn:schemas-microsoft-com:mac:vml" xmlns:mo="http://schemas.microsoft.com/office/mac/office/2008/main" xmlns="" val="1"/>
-                          </a:ext>
-                        </a:extLst>
-                      </wps:spPr>
-                      <wps:txbx>
-                        <w:txbxContent>
-                          <w:p>
-                            <w:pPr>
-                              <w:widowControl w:val="0"/>
-                              <w:suppressAutoHyphens/>
-                              <w:autoSpaceDE w:val="0"/>
-                              <w:autoSpaceDN w:val="0"/>
-                              <w:adjustRightInd w:val="0"/>
-                              <w:spacing w:line="276" w:lineRule="auto"/>
-                              <w:jc w:val="right"/>
-                              <w:textAlignment w:val="center"/>
-                              <w:rPr>
-                                <w:rFonts w:ascii="Raleway Bold" w:hAnsi="Raleway Bold" w:cs="Raleway"/>
-                                <w:color w:val="000000"/>
-                                <w:sz w:val="28"/>
-                                <w:szCs w:val="28"/>
-                                <w:lang w:val="uk-UA"/>
-                              </w:rPr>
-                            </w:pPr>
-                            <w:r>
-                              <w:rPr>
-                                <w:rFonts w:ascii="Raleway Bold" w:hAnsi="Raleway Bold" w:cs="Cambria"/>
-                                <w:color w:val="000000"/>
-                                <w:sz w:val="28"/>
-                                <w:szCs w:val="28"/>
-                                <w:lang w:val="uk-UA"/>
-                              </w:rPr>
-                              <w:t>Прочитанные</w:t>
-                            </w:r>
-                            <w:r>
-                              <w:rPr>
-                                <w:rFonts w:ascii="Raleway Bold" w:hAnsi="Raleway Bold" w:cs="Raleway"/>
-                                <w:color w:val="000000"/>
-                                <w:sz w:val="28"/>
-                                <w:szCs w:val="28"/>
-                                <w:lang w:val="uk-UA"/>
-                              </w:rPr>
-                              <w:t xml:space="preserve"> </w:t>
-                            </w:r>
-                            <w:r>
-                              <w:rPr>
-                                <w:rFonts w:ascii="Raleway Bold" w:hAnsi="Raleway Bold" w:cs="Cambria"/>
-                                <w:color w:val="000000"/>
-                                <w:sz w:val="28"/>
-                                <w:szCs w:val="28"/>
-                                <w:lang w:val="uk-UA"/>
-                              </w:rPr>
-                              <w:t>книги</w:t>
-                            </w:r>
-                            <w:r>
-                              <w:rPr>
-                                <w:rFonts w:ascii="Raleway Bold" w:hAnsi="Raleway Bold" w:cs="Raleway"/>
-                                <w:color w:val="000000"/>
-                                <w:sz w:val="28"/>
-                                <w:szCs w:val="28"/>
-                                <w:lang w:val="uk-UA"/>
-                              </w:rPr>
-                              <w:t>:</w:t>
-                            </w:r>
-                          </w:p>
-                          <w:p>
-                            <w:pPr>
-                              <w:widowControl w:val="0"/>
-                              <w:suppressAutoHyphens/>
-                              <w:autoSpaceDE w:val="0"/>
-                              <w:autoSpaceDN w:val="0"/>
-                              <w:adjustRightInd w:val="0"/>
-                              <w:spacing w:line="276" w:lineRule="auto"/>
-                              <w:jc w:val="right"/>
-                              <w:textAlignment w:val="center"/>
-                              <w:rPr>
-                                <w:rFonts w:cs="Raleway"/>
-                                <w:color w:val="000000"/>
-                                <w:sz w:val="22"/>
-                                <w:szCs w:val="22"/>
-                              </w:rPr>
-                            </w:pPr>
-                            <w:r>
-                              <w:rPr>
-                                <w:rFonts w:cs="Raleway"/>
-                                <w:color w:val="000000"/>
-                                <w:sz w:val="22"/>
-                                <w:szCs w:val="22"/>
-                                <w:lang w:val="uk-UA"/>
-                              </w:rPr>
-                              <w:t>1.</w:t>
-                            </w:r>
-                            <w:r>
-                              <w:t xml:space="preserve"> </w:t>
-                            </w:r>
-                            <w:r>
-                              <w:t>“</w:t>
-                            </w:r>
-                            <w:r>
-                              <w:rPr>
-                                <w:rFonts w:cs="Raleway"/>
-                                <w:color w:val="000000"/>
-                                <w:sz w:val="22"/>
-                                <w:szCs w:val="22"/>
-                                <w:lang w:val="uk-UA"/>
-                              </w:rPr>
-                              <w:t>Creative Character Design</w:t>
-                            </w:r>
-                            <w:r>
-                              <w:rPr>
-                                <w:rFonts w:cs="Raleway"/>
-                                <w:color w:val="000000"/>
-                                <w:sz w:val="22"/>
-                                <w:szCs w:val="22"/>
-                              </w:rPr>
-                              <w:t xml:space="preserve">” by </w:t>
-                            </w:r>
-                            <w:r>
-                              <w:rPr>
-                                <w:rFonts w:cs="Raleway"/>
-                                <w:color w:val="000000"/>
-                                <w:sz w:val="22"/>
-                                <w:szCs w:val="22"/>
-                              </w:rPr>
-                              <w:t>Bryan Tillman</w:t>
-                            </w:r>
-                          </w:p>
-                          <w:p>
-                            <w:pPr>
-                              <w:pStyle w:val="a7"/>
-                              <w:widowControl w:val="0"/>
-                              <w:suppressAutoHyphens/>
-                              <w:autoSpaceDE w:val="0"/>
-                              <w:autoSpaceDN w:val="0"/>
-                              <w:adjustRightInd w:val="0"/>
-                              <w:spacing w:line="276" w:lineRule="auto"/>
-                              <w:ind w:left="1440"/>
-                              <w:jc w:val="right"/>
-                              <w:textAlignment w:val="center"/>
-                              <w:rPr>
-                                <w:rFonts w:cs="Raleway"/>
-                                <w:b/>
-                                <w:color w:val="000000"/>
-                                <w:sz w:val="28"/>
-                                <w:szCs w:val="28"/>
-                              </w:rPr>
-                            </w:pPr>
-                          </w:p>
-                          <w:p>
-                            <w:pPr>
-                              <w:pStyle w:val="a7"/>
-                              <w:widowControl w:val="0"/>
-                              <w:suppressAutoHyphens/>
-                              <w:autoSpaceDE w:val="0"/>
-                              <w:autoSpaceDN w:val="0"/>
-                              <w:adjustRightInd w:val="0"/>
-                              <w:spacing w:line="276" w:lineRule="auto"/>
-                              <w:ind w:left="1440"/>
-                              <w:jc w:val="right"/>
-                              <w:textAlignment w:val="center"/>
-                              <w:rPr>
-                                <w:rFonts w:cs="Raleway"/>
-                                <w:b/>
-                                <w:color w:val="000000"/>
-                                <w:sz w:val="28"/>
-                                <w:szCs w:val="28"/>
-                              </w:rPr>
-                            </w:pPr>
-                          </w:p>
-                          <w:p>
-                            <w:pPr>
-                              <w:pStyle w:val="a7"/>
-                              <w:widowControl w:val="0"/>
-                              <w:suppressAutoHyphens/>
-                              <w:autoSpaceDE w:val="0"/>
-                              <w:autoSpaceDN w:val="0"/>
-                              <w:adjustRightInd w:val="0"/>
-                              <w:spacing w:line="276" w:lineRule="auto"/>
-                              <w:ind w:left="1440"/>
-                              <w:jc w:val="right"/>
-                              <w:textAlignment w:val="center"/>
-                              <w:rPr>
-                                <w:rFonts w:cs="Raleway"/>
-                                <w:b/>
-                                <w:color w:val="000000"/>
-                                <w:sz w:val="28"/>
-                                <w:szCs w:val="28"/>
-                              </w:rPr>
-                            </w:pPr>
-                          </w:p>
-                          <w:p>
-                            <w:pPr>
-                              <w:pStyle w:val="a7"/>
-                              <w:widowControl w:val="0"/>
-                              <w:suppressAutoHyphens/>
-                              <w:autoSpaceDE w:val="0"/>
-                              <w:autoSpaceDN w:val="0"/>
-                              <w:adjustRightInd w:val="0"/>
-                              <w:spacing w:line="276" w:lineRule="auto"/>
-                              <w:ind w:left="1440"/>
-                              <w:jc w:val="right"/>
-                              <w:textAlignment w:val="center"/>
-                              <w:rPr>
-                                <w:rFonts w:cs="Raleway"/>
-                                <w:color w:val="000000"/>
-                                <w:sz w:val="28"/>
-                                <w:szCs w:val="28"/>
-                              </w:rPr>
-                            </w:pPr>
-                          </w:p>
-                          <w:p>
-                            <w:pPr>
-                              <w:widowControl w:val="0"/>
-                              <w:suppressAutoHyphens/>
-                              <w:autoSpaceDE w:val="0"/>
-                              <w:autoSpaceDN w:val="0"/>
-                              <w:adjustRightInd w:val="0"/>
-                              <w:spacing w:line="276" w:lineRule="auto"/>
-                              <w:jc w:val="right"/>
-                              <w:textAlignment w:val="center"/>
-                              <w:rPr>
-                                <w:rFonts w:ascii="Raleway Regular" w:hAnsi="Raleway Regular" w:cs="Raleway"/>
-                                <w:color w:val="000000"/>
-                                <w:sz w:val="28"/>
-                                <w:szCs w:val="28"/>
-                              </w:rPr>
-                            </w:pPr>
-                            <w:r>
-                              <w:rPr>
-                                <w:rFonts w:cs="Raleway"/>
-                                <w:color w:val="000000"/>
-                                <w:sz w:val="28"/>
-                                <w:szCs w:val="28"/>
-                              </w:rPr>
-                              <w:t xml:space="preserve">  </w:t>
-                            </w:r>
-                            <w:r>
-                              <w:rPr>
-                                <w:rFonts w:ascii="Raleway Regular" w:hAnsi="Raleway Regular" w:cs="Raleway"/>
-                                <w:color w:val="000000"/>
-                                <w:sz w:val="28"/>
-                                <w:szCs w:val="28"/>
-                              </w:rPr>
-                              <w:t xml:space="preserve"> </w:t>
-                            </w:r>
-                            <w:r>
-                              <w:rPr>
-                                <w:rFonts w:ascii="Raleway Regular" w:hAnsi="Raleway Regular" w:cs="Raleway"/>
-                                <w:color w:val="000000"/>
-                                <w:sz w:val="28"/>
-                                <w:szCs w:val="28"/>
-                              </w:rPr>
-                              <w:br/>
-                            </w:r>
-                          </w:p>
-                        </w:txbxContent>
-                      </wps:txbx>
-                      <wps:bodyPr rot="0" spcFirstLastPara="0" vertOverflow="overflow" horzOverflow="overflow" vert="horz" wrap="square" lIns="0" tIns="0" rIns="0" bIns="0" numCol="1" spcCol="0" rtlCol="0" fromWordArt="0" anchor="t" anchorCtr="0" forceAA="0" compatLnSpc="1">
-                        <a:prstTxWarp prst="textNoShape">
-                          <a:avLst/>
-                        </a:prstTxWarp>
-                        <a:noAutofit/>
-                      </wps:bodyPr>
-                    </wps:wsp>
-                  </a:graphicData>
-                </a:graphic>
-                <wp14:sizeRelH relativeFrom="margin">
-                  <wp14:pctWidth>0</wp14:pctWidth>
-                </wp14:sizeRelH>
-                <wp14:sizeRelV relativeFrom="margin">
-                  <wp14:pctHeight>0</wp14:pctHeight>
-                </wp14:sizeRelV>
-              </wp:anchor>
-            </w:drawing>
-          </mc:Choice>
-          <mc:Fallback>
-            <w:pict>
-              <v:shape w14:anchorId="431CCF7F" id="_x0000_s1051" type="#_x0000_t202" style="position:absolute;margin-left:0;margin-top:71.65pt;width:236.15pt;height:443.25pt;z-index:251776512;visibility:visible;mso-wrap-style:square;mso-width-percent:0;mso-height-percent:0;mso-wrap-distance-left:9pt;mso-wrap-distance-top:0;mso-wrap-distance-right:9pt;mso-wrap-distance-bottom:0;mso-position-horizontal:left;mso-position-horizontal-relative:margin;mso-position-vertical:absolute;mso-position-vertical-relative:page;mso-width-percent:0;mso-height-percent:0;mso-width-relative:margin;mso-height-relative:margin;v-text-anchor:top" o:gfxdata="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" filled="f" stroked="f">
-                <v:textbox inset="0,0,0,0">
-                  <w:txbxContent>
-                    <w:p>
-                      <w:pPr>
-                        <w:widowControl w:val="0"/>
-                        <w:suppressAutoHyphens/>
-                        <w:autoSpaceDE w:val="0"/>
-                        <w:autoSpaceDN w:val="0"/>
-                        <w:adjustRightInd w:val="0"/>
-                        <w:spacing w:line="276" w:lineRule="auto"/>
-                        <w:jc w:val="right"/>
-                        <w:textAlignment w:val="center"/>
-                        <w:rPr>
-                          <w:rFonts w:ascii="Raleway Bold" w:hAnsi="Raleway Bold" w:cs="Raleway"/>
-                          <w:color w:val="000000"/>
-                          <w:sz w:val="28"/>
-                          <w:szCs w:val="28"/>
-                          <w:lang w:val="uk-UA"/>
-                        </w:rPr>
-                      </w:pPr>
-                      <w:r>
-                        <w:rPr>
-                          <w:rFonts w:ascii="Raleway Bold" w:hAnsi="Raleway Bold" w:cs="Cambria"/>
-                          <w:color w:val="000000"/>
-                          <w:sz w:val="28"/>
-                          <w:szCs w:val="28"/>
-                          <w:lang w:val="uk-UA"/>
-                        </w:rPr>
-                        <w:t>Прочитанные</w:t>
-                      </w:r>
-                      <w:r>
-                        <w:rPr>
-                          <w:rFonts w:ascii="Raleway Bold" w:hAnsi="Raleway Bold" w:cs="Raleway"/>
-                          <w:color w:val="000000"/>
-                          <w:sz w:val="28"/>
-                          <w:szCs w:val="28"/>
-                          <w:lang w:val="uk-UA"/>
-                        </w:rPr>
-                        <w:t xml:space="preserve"> </w:t>
-                      </w:r>
-                      <w:r>
-                        <w:rPr>
-                          <w:rFonts w:ascii="Raleway Bold" w:hAnsi="Raleway Bold" w:cs="Cambria"/>
-                          <w:color w:val="000000"/>
-                          <w:sz w:val="28"/>
-                          <w:szCs w:val="28"/>
-                          <w:lang w:val="uk-UA"/>
-                        </w:rPr>
-                        <w:t>книги</w:t>
-                      </w:r>
-                      <w:r>
-                        <w:rPr>
-                          <w:rFonts w:ascii="Raleway Bold" w:hAnsi="Raleway Bold" w:cs="Raleway"/>
-                          <w:color w:val="000000"/>
-                          <w:sz w:val="28"/>
-                          <w:szCs w:val="28"/>
-                          <w:lang w:val="uk-UA"/>
-                        </w:rPr>
-                        <w:t>:</w:t>
-                      </w:r>
-                    </w:p>
-                    <w:p>
-                      <w:pPr>
-                        <w:widowControl w:val="0"/>
-                        <w:suppressAutoHyphens/>
-                        <w:autoSpaceDE w:val="0"/>
-                        <w:autoSpaceDN w:val="0"/>
-                        <w:adjustRightInd w:val="0"/>
-                        <w:spacing w:line="276" w:lineRule="auto"/>
-                        <w:jc w:val="right"/>
-                        <w:textAlignment w:val="center"/>
-                        <w:rPr>
-                          <w:rFonts w:cs="Raleway"/>
-                          <w:color w:val="000000"/>
-                          <w:sz w:val="22"/>
-                          <w:szCs w:val="22"/>
-                        </w:rPr>
-                      </w:pPr>
-                      <w:r>
-                        <w:rPr>
-                          <w:rFonts w:cs="Raleway"/>
-                          <w:color w:val="000000"/>
-                          <w:sz w:val="22"/>
-                          <w:szCs w:val="22"/>
-                          <w:lang w:val="uk-UA"/>
-                        </w:rPr>
-                        <w:t>1.</w:t>
-                      </w:r>
-                      <w:r>
-                        <w:t xml:space="preserve"> </w:t>
-                      </w:r>
-                      <w:r>
-                        <w:t>“</w:t>
-                      </w:r>
-                      <w:r>
-                        <w:rPr>
-                          <w:rFonts w:cs="Raleway"/>
-                          <w:color w:val="000000"/>
-                          <w:sz w:val="22"/>
-                          <w:szCs w:val="22"/>
-                          <w:lang w:val="uk-UA"/>
-                        </w:rPr>
-                        <w:t>Creative Character Design</w:t>
-                      </w:r>
-                      <w:r>
-                        <w:rPr>
-                          <w:rFonts w:cs="Raleway"/>
-                          <w:color w:val="000000"/>
-                          <w:sz w:val="22"/>
-                          <w:szCs w:val="22"/>
-                        </w:rPr>
-                        <w:t xml:space="preserve">” by </w:t>
-                      </w:r>
-                      <w:r>
-                        <w:rPr>
-                          <w:rFonts w:cs="Raleway"/>
-                          <w:color w:val="000000"/>
-                          <w:sz w:val="22"/>
-                          <w:szCs w:val="22"/>
-                        </w:rPr>
-                        <w:t>Bryan Tillman</w:t>
-                      </w:r>
-                    </w:p>
-                    <w:p>
-                      <w:pPr>
-                        <w:pStyle w:val="a7"/>
-                        <w:widowControl w:val="0"/>
-                        <w:suppressAutoHyphens/>
-                        <w:autoSpaceDE w:val="0"/>
-                        <w:autoSpaceDN w:val="0"/>
-                        <w:adjustRightInd w:val="0"/>
-                        <w:spacing w:line="276" w:lineRule="auto"/>
-                        <w:ind w:left="1440"/>
-                        <w:jc w:val="right"/>
-                        <w:textAlignment w:val="center"/>
-                        <w:rPr>
-                          <w:rFonts w:cs="Raleway"/>
-                          <w:b/>
-                          <w:color w:val="000000"/>
-                          <w:sz w:val="28"/>
-                          <w:szCs w:val="28"/>
-                        </w:rPr>
-                      </w:pPr>
-                    </w:p>
-                    <w:p>
-                      <w:pPr>
-                        <w:pStyle w:val="a7"/>
-                        <w:widowControl w:val="0"/>
-                        <w:suppressAutoHyphens/>
-                        <w:autoSpaceDE w:val="0"/>
-                        <w:autoSpaceDN w:val="0"/>
-                        <w:adjustRightInd w:val="0"/>
-                        <w:spacing w:line="276" w:lineRule="auto"/>
-                        <w:ind w:left="1440"/>
-                        <w:jc w:val="right"/>
-                        <w:textAlignment w:val="center"/>
-                        <w:rPr>
-                          <w:rFonts w:cs="Raleway"/>
-                          <w:b/>
-                          <w:color w:val="000000"/>
-                          <w:sz w:val="28"/>
-                          <w:szCs w:val="28"/>
-                        </w:rPr>
-                      </w:pPr>
-                    </w:p>
-                    <w:p>
-                      <w:pPr>
-                        <w:pStyle w:val="a7"/>
-                        <w:widowControl w:val="0"/>
-                        <w:suppressAutoHyphens/>
-                        <w:autoSpaceDE w:val="0"/>
-                        <w:autoSpaceDN w:val="0"/>
-                        <w:adjustRightInd w:val="0"/>
-                        <w:spacing w:line="276" w:lineRule="auto"/>
-                        <w:ind w:left="1440"/>
-                        <w:jc w:val="right"/>
-                        <w:textAlignment w:val="center"/>
-                        <w:rPr>
-                          <w:rFonts w:cs="Raleway"/>
-                          <w:b/>
-                          <w:color w:val="000000"/>
-                          <w:sz w:val="28"/>
-                          <w:szCs w:val="28"/>
-                        </w:rPr>
-                      </w:pPr>
-                    </w:p>
-                    <w:p>
-                      <w:pPr>
-                        <w:pStyle w:val="a7"/>
-                        <w:widowControl w:val="0"/>
-                        <w:suppressAutoHyphens/>
-                        <w:autoSpaceDE w:val="0"/>
-                        <w:autoSpaceDN w:val="0"/>
-                        <w:adjustRightInd w:val="0"/>
-                        <w:spacing w:line="276" w:lineRule="auto"/>
-                        <w:ind w:left="1440"/>
-                        <w:jc w:val="right"/>
-                        <w:textAlignment w:val="center"/>
-                        <w:rPr>
-                          <w:rFonts w:cs="Raleway"/>
-                          <w:color w:val="000000"/>
-                          <w:sz w:val="28"/>
-                          <w:szCs w:val="28"/>
-                        </w:rPr>
-                      </w:pPr>
-                    </w:p>
-                    <w:p>
-                      <w:pPr>
-                        <w:widowControl w:val="0"/>
-                        <w:suppressAutoHyphens/>
-                        <w:autoSpaceDE w:val="0"/>
-                        <w:autoSpaceDN w:val="0"/>
-                        <w:adjustRightInd w:val="0"/>
-                        <w:spacing w:line="276" w:lineRule="auto"/>
-                        <w:jc w:val="right"/>
-                        <w:textAlignment w:val="center"/>
-                        <w:rPr>
-                          <w:rFonts w:ascii="Raleway Regular" w:hAnsi="Raleway Regular" w:cs="Raleway"/>
-                          <w:color w:val="000000"/>
-                          <w:sz w:val="28"/>
-                          <w:szCs w:val="28"/>
-                        </w:rPr>
-                      </w:pPr>
-                      <w:r>
-                        <w:rPr>
-                          <w:rFonts w:cs="Raleway"/>
-                          <w:color w:val="000000"/>
-                          <w:sz w:val="28"/>
-                          <w:szCs w:val="28"/>
-                        </w:rPr>
-                        <w:t xml:space="preserve">  </w:t>
-                      </w:r>
-                      <w:r>
-                        <w:rPr>
-                          <w:rFonts w:ascii="Raleway Regular" w:hAnsi="Raleway Regular" w:cs="Raleway"/>
-                          <w:color w:val="000000"/>
-                          <w:sz w:val="28"/>
-                          <w:szCs w:val="28"/>
-                        </w:rPr>
-                        <w:t xml:space="preserve"> </w:t>
-                      </w:r>
-                      <w:r>
-                        <w:rPr>
-                          <w:rFonts w:ascii="Raleway Regular" w:hAnsi="Raleway Regular" w:cs="Raleway"/>
-                          <w:color w:val="000000"/>
-                          <w:sz w:val="28"/>
-                          <w:szCs w:val="28"/>
-                        </w:rPr>
-                        <w:br/>
-                      </w:r>
-                    </w:p>
-                  </w:txbxContent>
-                </v:textbox>
-                <w10:wrap anchorx="margin" anchory="page"/>
-              </v:shape>
-            </w:pict>
-          </mc:Fallback>
-        </mc:AlternateContent>
-      </w:r>
-      <w:r>
-        <w:rPr>
-          <w:noProof/>
-          <w:lang w:val="uk-UA" w:eastAsia="uk-UA"/>
-        </w:rPr>
-        <mc:AlternateContent>
-          <mc:Choice Requires="wps">
-            <w:drawing>
-              <wp:anchor distT="0" distB="0" distL="114300" distR="114300" simplePos="0" relativeHeight="251773440" behindDoc="0" locked="0" layoutInCell="1" allowOverlap="1" wp14:anchorId="31A6E7A1" wp14:editId="72215376">
-                <wp:simplePos x="0" y="0"/>
-                <wp:positionH relativeFrom="margin">
-                  <wp:posOffset>4061460</wp:posOffset>
-                </wp:positionH>
-                <wp:positionV relativeFrom="page">
-                  <wp:posOffset>1533525</wp:posOffset>
-                </wp:positionV>
-                <wp:extent cx="2447925" cy="295275"/>
-                <wp:effectExtent l="0" t="0" r="9525" b="9525"/>
-                <wp:wrapNone/>
-                <wp:docPr id="78" name="Text Box 48"/>
-                <wp:cNvGraphicFramePr/>
-                <a:graphic xmlns:a="http://schemas.openxmlformats.org/drawingml/2006/main">
-                  <a:graphicData uri="http://schemas.microsoft.com/office/word/2010/wordprocessingShape">
-                    <wps:wsp>
-                      <wps:cNvSpPr txBox="1"/>
-                      <wps:spPr>
-                        <a:xfrm>
-                          <a:off x="0" y="0"/>
-                          <a:ext cx="2447925" cy="295275"/>
-                        </a:xfrm>
-                        <a:prstGeom prst="rect">
-                          <a:avLst/>
-                        </a:prstGeom>
-                        <a:noFill/>
-                        <a:ln>
-                          <a:noFill/>
-                        </a:ln>
-                        <a:effectLst/>
-                        <a:extLst>
-                          <a:ext uri="{C572A759-6A51-4108-AA02-DFA0A04FC94B}">
-                            <ma14:wrappingTextBoxFlag xmlns:ma14="http://schemas.microsoft.com/office/mac/drawingml/2011/main" xmlns:w="http://schemas.openxmlformats.org/wordprocessingml/2006/main" xmlns:w10="urn:schemas-microsoft-com:office:word" xmlns:v="urn:schemas-microsoft-com:vml" xmlns:o="urn:schemas-microsoft-com:office:office" xmlns:mv="urn:schemas-microsoft-com:mac:vml" xmlns:mo="http://schemas.microsoft.com/office/mac/office/2008/main" xmlns="" val="1"/>
-                          </a:ext>
-                        </a:extLst>
-                      </wps:spPr>
-                      <wps:txbx>
-                        <w:txbxContent>
-                          <w:p>
-                            <w:pPr>
-                              <w:pStyle w:val="BodyText-BLACKLEFTBodyText"/>
-                              <w:rPr>
-                                <w:rFonts w:ascii="Cambria" w:hAnsi="Cambria" w:cs="Cambria"/>
-                                <w:b/>
-                                <w:bCs/>
-                                <w:sz w:val="18"/>
-                                <w:szCs w:val="18"/>
-                                <w:lang w:val="en-US"/>
-                              </w:rPr>
-                            </w:pPr>
-                            <w:r>
-                              <w:rPr>
-                                <w:rFonts w:ascii="Cambria" w:hAnsi="Cambria" w:cs="Cambria"/>
-                                <w:b/>
-                                <w:bCs/>
-                                <w:sz w:val="18"/>
-                                <w:szCs w:val="18"/>
-                                <w:lang w:val="en-US"/>
-                              </w:rPr>
-                              <w:t>User Interface Development - Unreal Engine 4</w:t>
-                            </w:r>
-                          </w:p>
-                          <w:p>
-                            <w:pPr>
-                              <w:pStyle w:val="BodyText-BLACKLEFTBodyText"/>
-                              <w:rPr>
-                                <w:rFonts w:ascii="Calibri" w:hAnsi="Calibri" w:cs="Raleway-Italic"/>
-                                <w:iCs/>
-                                <w:lang w:val="en-US"/>
-                              </w:rPr>
-                            </w:pPr>
-                            <w:r>
-                              <w:rPr>
-                                <w:rFonts w:ascii="Calibri" w:hAnsi="Calibri" w:cs="Raleway-Italic"/>
-                                <w:iCs/>
-                                <w:lang w:val="en-US"/>
-                              </w:rPr>
-                              <w:t>Virtus Learning Hub</w:t>
-                            </w:r>
-                          </w:p>
-                        </w:txbxContent>
-                      </wps:txbx>
-                      <wps:bodyPr rot="0" spcFirstLastPara="0" vertOverflow="overflow" horzOverflow="overflow" vert="horz" wrap="square" lIns="0" tIns="0" rIns="0" bIns="0" numCol="1" spcCol="0" rtlCol="0" fromWordArt="0" anchor="t" anchorCtr="0" forceAA="0" compatLnSpc="1">
-                        <a:prstTxWarp prst="textNoShape">
-                          <a:avLst/>
-                        </a:prstTxWarp>
-                        <a:noAutofit/>
-                      </wps:bodyPr>
-                    </wps:wsp>
-                  </a:graphicData>
-                </a:graphic>
-                <wp14:sizeRelH relativeFrom="margin">
-                  <wp14:pctWidth>0</wp14:pctWidth>
-                </wp14:sizeRelH>
-                <wp14:sizeRelV relativeFrom="margin">
-                  <wp14:pctHeight>0</wp14:pctHeight>
-                </wp14:sizeRelV>
-              </wp:anchor>
-            </w:drawing>
-          </mc:Choice>
-          <mc:Fallback>
-            <w:pict>
-              <v:shape w14:anchorId="31A6E7A1" id="_x0000_s1052" type="#_x0000_t202" style="position:absolute;margin-left:319.8pt;margin-top:120.75pt;width:192.75pt;height:23.25pt;z-index:251773440;visibility:visible;mso-wrap-style:square;mso-width-percent:0;mso-height-percent:0;mso-wrap-distance-left:9pt;mso-wrap-distance-top:0;mso-wrap-distance-right:9pt;mso-wrap-distance-bottom:0;mso-position-horizontal:absolute;mso-position-horizontal-relative:margin;mso-position-vertical:absolute;mso-position-vertical-relative:page;mso-width-percent:0;mso-height-percent:0;mso-width-relative:margin;mso-height-relative:margin;v-text-anchor:top" o:gfxdata="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" filled="f" stroked="f">
-                <v:textbox inset="0,0,0,0">
-                  <w:txbxContent>
-                    <w:p>
-                      <w:pPr>
-                        <w:pStyle w:val="BodyText-BLACKLEFTBodyText"/>
-                        <w:rPr>
-                          <w:rFonts w:ascii="Cambria" w:hAnsi="Cambria" w:cs="Cambria"/>
-                          <w:b/>
-                          <w:bCs/>
-                          <w:sz w:val="18"/>
-                          <w:szCs w:val="18"/>
-                          <w:lang w:val="en-US"/>
-                        </w:rPr>
-                      </w:pPr>
-                      <w:r>
-                        <w:rPr>
-                          <w:rFonts w:ascii="Cambria" w:hAnsi="Cambria" w:cs="Cambria"/>
-                          <w:b/>
-                          <w:bCs/>
-                          <w:sz w:val="18"/>
-                          <w:szCs w:val="18"/>
-                          <w:lang w:val="en-US"/>
-                        </w:rPr>
-                        <w:t>User Interface Development - Unreal Engine 4</w:t>
-                      </w:r>
-                    </w:p>
-                    <w:p>
-                      <w:pPr>
-                        <w:pStyle w:val="BodyText-BLACKLEFTBodyText"/>
-                        <w:rPr>
-                          <w:rFonts w:ascii="Calibri" w:hAnsi="Calibri" w:cs="Raleway-Italic"/>
-                          <w:iCs/>
-                          <w:lang w:val="en-US"/>
-                        </w:rPr>
-                      </w:pPr>
-                      <w:r>
-                        <w:rPr>
-                          <w:rFonts w:ascii="Calibri" w:hAnsi="Calibri" w:cs="Raleway-Italic"/>
-                          <w:iCs/>
-                          <w:lang w:val="en-US"/>
-                        </w:rPr>
-                        <w:t>Virtu</w:t>
-                      </w:r>
-                      <w:bookmarkStart w:id="1" w:name="_GoBack"/>
-                      <w:r>
-                        <w:rPr>
-                          <w:rFonts w:ascii="Calibri" w:hAnsi="Calibri" w:cs="Raleway-Italic"/>
-                          <w:iCs/>
-                          <w:lang w:val="en-US"/>
-                        </w:rPr>
-                        <w:t>s Learning Hub</w:t>
-                      </w:r>
-                      <w:bookmarkEnd w:id="1"/>
-                    </w:p>
-                  </w:txbxContent>
-                </v:textbox>
-                <w10:wrap anchorx="margin" anchory="page"/>
-              </v:shape>
-            </w:pict>
-          </mc:Fallback>
-        </mc:AlternateContent>
-      </w:r>
-      <w:r>
-        <w:rPr>
-          <w:noProof/>
-          <w:lang w:val="uk-UA" w:eastAsia="uk-UA"/>
-        </w:rPr>
-        <mc:AlternateContent>
-          <mc:Choice Requires="wps">
-            <w:drawing>
-              <wp:anchor distT="0" distB="0" distL="114300" distR="114300" simplePos="0" relativeHeight="251772416" behindDoc="0" locked="0" layoutInCell="1" allowOverlap="1" wp14:anchorId="3386CD13" wp14:editId="6FBFC398">
-                <wp:simplePos x="0" y="0"/>
-                <wp:positionH relativeFrom="page">
-                  <wp:posOffset>4063365</wp:posOffset>
-                </wp:positionH>
-                <wp:positionV relativeFrom="page">
-                  <wp:posOffset>1534795</wp:posOffset>
-                </wp:positionV>
-                <wp:extent cx="341630" cy="161925"/>
-                <wp:effectExtent l="0" t="0" r="13970" b="15875"/>
-                <wp:wrapNone/>
-                <wp:docPr id="77" name="Text Box 44"/>
-                <wp:cNvGraphicFramePr/>
-                <a:graphic xmlns:a="http://schemas.openxmlformats.org/drawingml/2006/main">
-                  <a:graphicData uri="http://schemas.microsoft.com/office/word/2010/wordprocessingShape">
-                    <wps:wsp>
-                      <wps:cNvSpPr txBox="1"/>
-                      <wps:spPr>
-                        <a:xfrm>
-                          <a:off x="0" y="0"/>
-                          <a:ext cx="341630" cy="161925"/>
-                        </a:xfrm>
-                        <a:prstGeom prst="rect">
-                          <a:avLst/>
-                        </a:prstGeom>
-                        <a:noFill/>
-                        <a:ln>
-                          <a:noFill/>
-                        </a:ln>
-                        <a:effectLst/>
-                        <a:extLst>
-                          <a:ext uri="{C572A759-6A51-4108-AA02-DFA0A04FC94B}">
-                            <ma14:wrappingTextBoxFlag xmlns:ma14="http://schemas.microsoft.com/office/mac/drawingml/2011/main" xmlns:w="http://schemas.openxmlformats.org/wordprocessingml/2006/main" xmlns:w10="urn:schemas-microsoft-com:office:word" xmlns:v="urn:schemas-microsoft-com:vml" xmlns:o="urn:schemas-microsoft-com:office:office" xmlns:mv="urn:schemas-microsoft-com:mac:vml" xmlns:mo="http://schemas.microsoft.com/office/mac/office/2008/main" xmlns="" val="1"/>
-                          </a:ext>
-                        </a:extLst>
-                      </wps:spPr>
-                      <wps:txbx>
-                        <w:txbxContent>
-                          <w:p>
-                            <w:pPr>
-                              <w:widowControl w:val="0"/>
-                              <w:suppressAutoHyphens/>
-                              <w:autoSpaceDE w:val="0"/>
-                              <w:autoSpaceDN w:val="0"/>
-                              <w:adjustRightInd w:val="0"/>
-                              <w:spacing w:line="276" w:lineRule="auto"/>
-                              <w:textAlignment w:val="center"/>
-                              <w:rPr>
-                                <w:rFonts w:ascii="HelvLight" w:hAnsi="HelvLight" w:cs="Raleway"/>
-                                <w:color w:val="000000"/>
-                                <w:sz w:val="16"/>
-                                <w:szCs w:val="16"/>
-                              </w:rPr>
-                            </w:pPr>
-                            <w:r>
-                              <w:rPr>
-                                <w:rFonts w:ascii="HelvLight" w:hAnsi="HelvLight" w:cs="Raleway"/>
-                                <w:color w:val="000000"/>
-                                <w:sz w:val="16"/>
-                                <w:szCs w:val="16"/>
-                                <w:lang w:val="en-GB"/>
-                              </w:rPr>
-                              <w:t>201</w:t>
-                            </w:r>
-                            <w:r>
-                              <w:rPr>
-                                <w:rFonts w:ascii="HelvLight" w:hAnsi="HelvLight" w:cs="Raleway"/>
-                                <w:color w:val="000000"/>
-                                <w:sz w:val="16"/>
-                                <w:szCs w:val="16"/>
-                              </w:rPr>
-                              <w:t>9</w:t>
-                            </w:r>
-                          </w:p>
-                        </w:txbxContent>
-                      </wps:txbx>
-                      <wps:bodyPr rot="0" spcFirstLastPara="0" vertOverflow="overflow" horzOverflow="overflow" vert="horz" wrap="square" lIns="0" tIns="0" rIns="0" bIns="0" numCol="1" spcCol="0" rtlCol="0" fromWordArt="0" anchor="t" anchorCtr="0" forceAA="0" compatLnSpc="1">
-                        <a:prstTxWarp prst="textNoShape">
-                          <a:avLst/>
-                        </a:prstTxWarp>
-                        <a:noAutofit/>
-                      </wps:bodyPr>
-                    </wps:wsp>
-                  </a:graphicData>
-                </a:graphic>
-                <wp14:sizeRelH relativeFrom="margin">
-                  <wp14:pctWidth>0</wp14:pctWidth>
-                </wp14:sizeRelH>
-                <wp14:sizeRelV relativeFrom="margin">
-                  <wp14:pctHeight>0</wp14:pctHeight>
-                </wp14:sizeRelV>
-              </wp:anchor>
-            </w:drawing>
-          </mc:Choice>
-          <mc:Fallback>
-            <w:pict>
-              <v:shape w14:anchorId="3386CD13" id="_x0000_s1053" type="#_x0000_t202" style="position:absolute;margin-left:319.95pt;margin-top:120.85pt;width:26.9pt;height:12.75pt;z-index:251772416;visibility:visible;mso-wrap-style:square;mso-width-percent:0;mso-height-percent:0;mso-wrap-distance-left:9pt;mso-wrap-distance-top:0;mso-wrap-distance-right:9pt;mso-wrap-distance-bottom:0;mso-position-horizontal:absolute;mso-position-horizontal-relative:page;mso-position-vertical:absolute;mso-position-vertical-relative:page;mso-width-percent:0;mso-height-percent:0;mso-width-relative:margin;mso-height-relative:margin;v-text-anchor:top" o:gfxdata="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" filled="f" stroked="f">
-                <v:textbox inset="0,0,0,0">
-                  <w:txbxContent>
-                    <w:p>
-                      <w:pPr>
-                        <w:widowControl w:val="0"/>
-                        <w:suppressAutoHyphens/>
-                        <w:autoSpaceDE w:val="0"/>
-                        <w:autoSpaceDN w:val="0"/>
-                        <w:adjustRightInd w:val="0"/>
-                        <w:spacing w:line="276" w:lineRule="auto"/>
-                        <w:textAlignment w:val="center"/>
-                        <w:rPr>
-                          <w:rFonts w:ascii="HelvLight" w:hAnsi="HelvLight" w:cs="Raleway"/>
-                          <w:color w:val="000000"/>
-                          <w:sz w:val="16"/>
-                          <w:szCs w:val="16"/>
-                        </w:rPr>
-                      </w:pPr>
-                      <w:r>
-                        <w:rPr>
-                          <w:rFonts w:ascii="HelvLight" w:hAnsi="HelvLight" w:cs="Raleway"/>
-                          <w:color w:val="000000"/>
-                          <w:sz w:val="16"/>
-                          <w:szCs w:val="16"/>
-                          <w:lang w:val="en-GB"/>
-                        </w:rPr>
-                        <w:t>201</w:t>
-                      </w:r>
-                      <w:r>
-                        <w:rPr>
-                          <w:rFonts w:ascii="HelvLight" w:hAnsi="HelvLight" w:cs="Raleway"/>
-                          <w:color w:val="000000"/>
-                          <w:sz w:val="16"/>
-                          <w:szCs w:val="16"/>
-                        </w:rPr>
-                        <w:t>9</w:t>
-                      </w:r>
-                    </w:p>
-                  </w:txbxContent>
-                </v:textbox>
-                <w10:wrap anchorx="page" anchory="page"/>
-              </v:shape>
-            </w:pict>
-          </mc:Fallback>
-        </mc:AlternateContent>
-      </w:r>
-      <w:r>
-        <w:rPr>
-          <w:noProof/>
-          <w:lang w:val="uk-UA" w:eastAsia="uk-UA"/>
-        </w:rPr>
-        <mc:AlternateContent>
-          <mc:Choice Requires="wps">
-            <w:drawing>
-              <wp:anchor distT="0" distB="0" distL="114300" distR="114300" simplePos="0" relativeHeight="251774464" behindDoc="0" locked="0" layoutInCell="1" allowOverlap="1" wp14:anchorId="7E07898D" wp14:editId="27F11AB8">
-                <wp:simplePos x="0" y="0"/>
-                <wp:positionH relativeFrom="page">
-                  <wp:posOffset>4476750</wp:posOffset>
-                </wp:positionH>
-                <wp:positionV relativeFrom="page">
-                  <wp:posOffset>1481455</wp:posOffset>
+                  <wp:posOffset>9398000</wp:posOffset>
                 </wp:positionV>
                 <wp:extent cx="0" cy="382270"/>
                 <wp:effectExtent l="0" t="0" r="19050" b="36830"/>
                 <wp:wrapNone/>
-                <wp:docPr id="79" name="Straight Connector 69"/>
+                <wp:docPr id="5" name="Straight Connector 69"/>
                 <wp:cNvGraphicFramePr/>
                 <a:graphic xmlns:a="http://schemas.openxmlformats.org/drawingml/2006/main">
                   <a:graphicData uri="http://schemas.microsoft.com/office/word/2010/wordprocessingShape">
@@ -10820,7 +10132,7 @@
           </mc:Choice>
           <mc:Fallback>
             <w:pict>
-              <v:line w14:anchorId="0DF6B6B5" id="Straight Connector 69" o:spid="_x0000_s1026" style="position:absolute;z-index:251774464;visibility:visible;mso-wrap-style:square;mso-width-percent:0;mso-height-percent:0;mso-wrap-distance-left:9pt;mso-wrap-distance-top:0;mso-wrap-distance-right:9pt;mso-wrap-distance-bottom:0;mso-position-horizontal:absolute;mso-position-horizontal-relative:page;mso-position-vertical:absolute;mso-position-vertical-relative:page;mso-width-percent:0;mso-height-percent:0;mso-width-relative:margin;mso-height-relative:margin" from="352.5pt,116.65pt" to="352.5pt,146.75pt" o:gfxdata="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" strokecolor="#a5a6a5" strokeweight="1pt">
+              <v:line w14:anchorId="0B5AE75E" id="Straight Connector 69" o:spid="_x0000_s1026" style="position:absolute;z-index:251780608;visibility:visible;mso-wrap-style:square;mso-width-percent:0;mso-height-percent:0;mso-wrap-distance-left:9pt;mso-wrap-distance-top:0;mso-wrap-distance-right:9pt;mso-wrap-distance-bottom:0;mso-position-horizontal:absolute;mso-position-horizontal-relative:page;mso-position-vertical:absolute;mso-position-vertical-relative:page;mso-width-percent:0;mso-height-percent:0;mso-width-relative:margin;mso-height-relative:margin" from="352.5pt,740pt" to="352.5pt,770.1pt" o:gfxdata="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" strokecolor="#a5a6a5" strokeweight="1pt">
                 <w10:wrap anchorx="page" anchory="page"/>
               </v:line>
             </w:pict>
@@ -10828,101 +10140,21 @@
         </mc:AlternateContent>
       </w:r>
       <w:r>
-        <w:rPr>
-          <w:noProof/>
-          <w:lang w:val="uk-UA" w:eastAsia="uk-UA"/>
-        </w:rPr>
         <mc:AlternateContent>
           <mc:Choice Requires="wps">
             <w:drawing>
-              <wp:anchor distT="0" distB="0" distL="114300" distR="114300" simplePos="0" relativeHeight="251770368" behindDoc="0" locked="0" layoutInCell="1" allowOverlap="1" wp14:anchorId="5A5BA6E7" wp14:editId="3FD49FCF">
+              <wp:anchor distT="0" distB="0" distL="114300" distR="114300" simplePos="0" relativeHeight="251778560" behindDoc="0" locked="0" layoutInCell="1" allowOverlap="1" wp14:anchorId="17DD02C2" wp14:editId="61CBE99E">
                 <wp:simplePos x="0" y="0"/>
                 <wp:positionH relativeFrom="page">
-                  <wp:posOffset>4476750</wp:posOffset>
+                  <wp:posOffset>4063365</wp:posOffset>
                 </wp:positionH>
                 <wp:positionV relativeFrom="page">
-                  <wp:posOffset>948055</wp:posOffset>
+                  <wp:posOffset>9451340</wp:posOffset>
                 </wp:positionV>
-                <wp:extent cx="0" cy="382270"/>
-                <wp:effectExtent l="0" t="0" r="19050" b="36830"/>
+                <wp:extent cx="341630" cy="161925"/>
+                <wp:effectExtent l="0" t="0" r="13970" b="15875"/>
                 <wp:wrapNone/>
-                <wp:docPr id="76" name="Straight Connector 69"/>
-                <wp:cNvGraphicFramePr/>
-                <a:graphic xmlns:a="http://schemas.openxmlformats.org/drawingml/2006/main">
-                  <a:graphicData uri="http://schemas.microsoft.com/office/word/2010/wordprocessingShape">
-                    <wps:wsp>
-                      <wps:cNvCnPr/>
-                      <wps:spPr>
-                        <a:xfrm>
-                          <a:off x="0" y="0"/>
-                          <a:ext cx="0" cy="382270"/>
-                        </a:xfrm>
-                        <a:prstGeom prst="line">
-                          <a:avLst/>
-                        </a:prstGeom>
-                        <a:ln w="12700" cmpd="sng">
-                          <a:solidFill>
-                            <a:srgbClr val="A5A6A5"/>
-                          </a:solidFill>
-                        </a:ln>
-                        <a:effectLst/>
-                      </wps:spPr>
-                      <wps:style>
-                        <a:lnRef idx="2">
-                          <a:schemeClr val="accent1"/>
-                        </a:lnRef>
-                        <a:fillRef idx="0">
-                          <a:schemeClr val="accent1"/>
-                        </a:fillRef>
-                        <a:effectRef idx="1">
-                          <a:schemeClr val="accent1"/>
-                        </a:effectRef>
-                        <a:fontRef idx="minor">
-                          <a:schemeClr val="tx1"/>
-                        </a:fontRef>
-                      </wps:style>
-                      <wps:bodyPr/>
-                    </wps:wsp>
-                  </a:graphicData>
-                </a:graphic>
-                <wp14:sizeRelH relativeFrom="margin">
-                  <wp14:pctWidth>0</wp14:pctWidth>
-                </wp14:sizeRelH>
-                <wp14:sizeRelV relativeFrom="margin">
-                  <wp14:pctHeight>0</wp14:pctHeight>
-                </wp14:sizeRelV>
-              </wp:anchor>
-            </w:drawing>
-          </mc:Choice>
-          <mc:Fallback>
-            <w:pict>
-              <v:line w14:anchorId="55E445CE" id="Straight Connector 69" o:spid="_x0000_s1026" style="position:absolute;z-index:251770368;visibility:visible;mso-wrap-style:square;mso-width-percent:0;mso-height-percent:0;mso-wrap-distance-left:9pt;mso-wrap-distance-top:0;mso-wrap-distance-right:9pt;mso-wrap-distance-bottom:0;mso-position-horizontal:absolute;mso-position-horizontal-relative:page;mso-position-vertical:absolute;mso-position-vertical-relative:page;mso-width-percent:0;mso-height-percent:0;mso-width-relative:margin;mso-height-relative:margin" from="352.5pt,74.65pt" to="352.5pt,104.75pt" o:gfxdata="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" strokecolor="#a5a6a5" strokeweight="1pt">
-                <w10:wrap anchorx="page" anchory="page"/>
-              </v:line>
-            </w:pict>
-          </mc:Fallback>
-        </mc:AlternateContent>
-      </w:r>
-      <w:r>
-        <w:rPr>
-          <w:noProof/>
-          <w:lang w:val="uk-UA" w:eastAsia="uk-UA"/>
-        </w:rPr>
-        <mc:AlternateContent>
-          <mc:Choice Requires="wps">
-            <w:drawing>
-              <wp:anchor distT="0" distB="0" distL="114300" distR="114300" simplePos="0" relativeHeight="251769344" behindDoc="0" locked="0" layoutInCell="1" allowOverlap="1" wp14:anchorId="1573112F" wp14:editId="7297ACFF">
-                <wp:simplePos x="0" y="0"/>
-                <wp:positionH relativeFrom="margin">
-                  <wp:posOffset>4058920</wp:posOffset>
-                </wp:positionH>
-                <wp:positionV relativeFrom="page">
-                  <wp:posOffset>995680</wp:posOffset>
-                </wp:positionV>
-                <wp:extent cx="2380615" cy="323850"/>
-                <wp:effectExtent l="0" t="0" r="635" b="0"/>
-                <wp:wrapNone/>
-                <wp:docPr id="73" name="Text Box 48"/>
+                <wp:docPr id="2" name="Text Box 44"/>
                 <wp:cNvGraphicFramePr/>
                 <a:graphic xmlns:a="http://schemas.openxmlformats.org/drawingml/2006/main">
                   <a:graphicData uri="http://schemas.microsoft.com/office/word/2010/wordprocessingShape">
@@ -10931,7 +10163,7 @@
                       <wps:spPr>
                         <a:xfrm>
                           <a:off x="0" y="0"/>
-                          <a:ext cx="2380615" cy="323850"/>
+                          <a:ext cx="341630" cy="161925"/>
                         </a:xfrm>
                         <a:prstGeom prst="rect">
                           <a:avLst/>
@@ -10943,7 +10175,7 @@
                         <a:effectLst/>
                         <a:extLst>
                           <a:ext uri="{C572A759-6A51-4108-AA02-DFA0A04FC94B}">
-                            <ma14:wrappingTextBoxFlag xmlns:ma14="http://schemas.microsoft.com/office/mac/drawingml/2011/main" xmlns:w="http://schemas.openxmlformats.org/wordprocessingml/2006/main" xmlns:w10="urn:schemas-microsoft-com:office:word" xmlns:v="urn:schemas-microsoft-com:vml" xmlns:o="urn:schemas-microsoft-com:office:office" xmlns:mv="urn:schemas-microsoft-com:mac:vml" xmlns:mo="http://schemas.microsoft.com/office/mac/office/2008/main" xmlns="" val="1"/>
+                            <ma14:wrappingTextBoxFlag xmlns="" xmlns:mo="http://schemas.microsoft.com/office/mac/office/2008/main" xmlns:mv="urn:schemas-microsoft-com:mac:vml" xmlns:o="urn:schemas-microsoft-com:office:office" xmlns:v="urn:schemas-microsoft-com:vml" xmlns:w10="urn:schemas-microsoft-com:office:word" xmlns:w="http://schemas.openxmlformats.org/wordprocessingml/2006/main" xmlns:ma14="http://schemas.microsoft.com/office/mac/drawingml/2011/main" val="1"/>
                           </a:ext>
                         </a:extLst>
                       </wps:spPr>
@@ -10951,44 +10183,38 @@
                         <w:txbxContent>
                           <w:p>
                             <w:pPr>
-                              <w:pStyle w:val="BodyText-BLACKLEFTBodyText"/>
-                              <w:rPr>
-                                <w:rFonts w:ascii="Cambria" w:hAnsi="Cambria" w:cs="Cambria"/>
-                                <w:b/>
-                                <w:bCs/>
-                                <w:sz w:val="18"/>
-                                <w:szCs w:val="18"/>
-                                <w:lang w:val="en-US"/>
+                              <w:widowControl w:val="0"/>
+                              <w:suppressAutoHyphens/>
+                              <w:autoSpaceDE w:val="0"/>
+                              <w:autoSpaceDN w:val="0"/>
+                              <w:adjustRightInd w:val="0"/>
+                              <w:spacing w:line="276" w:lineRule="auto"/>
+                              <w:textAlignment w:val="center"/>
+                              <w:rPr>
+                                <w:rFonts w:ascii="HelvLight" w:hAnsi="HelvLight" w:cs="Raleway"/>
+                                <w:color w:val="000000"/>
+                                <w:sz w:val="16"/>
+                                <w:szCs w:val="16"/>
                               </w:rPr>
                             </w:pPr>
                             <w:r>
                               <w:rPr>
-                                <w:rFonts w:ascii="Cambria" w:hAnsi="Cambria" w:cs="Cambria"/>
-                                <w:b/>
-                                <w:bCs/>
-                                <w:sz w:val="18"/>
-                                <w:szCs w:val="18"/>
-                                <w:lang w:val="en-US"/>
-                              </w:rPr>
-                              <w:t>Blueprint Programming | UE4</w:t>
-                            </w:r>
-                          </w:p>
-                          <w:p>
-                            <w:pPr>
-                              <w:pStyle w:val="BodyText-BLACKLEFTBodyText"/>
-                              <w:rPr>
-                                <w:rFonts w:ascii="Calibri" w:hAnsi="Calibri" w:cs="Raleway-Italic"/>
-                                <w:iCs/>
-                                <w:lang w:val="en-US"/>
-                              </w:rPr>
-                            </w:pPr>
-                            <w:r>
-                              <w:rPr>
-                                <w:rFonts w:ascii="Calibri" w:hAnsi="Calibri" w:cs="Raleway-Italic"/>
-                                <w:iCs/>
-                                <w:lang w:val="en-US"/>
-                              </w:rPr>
-                              <w:t>Virtus Learning Hub</w:t>
+                                <w:rFonts w:ascii="HelvLight" w:hAnsi="HelvLight" w:cs="Raleway"/>
+                                <w:color w:val="000000"/>
+                                <w:sz w:val="16"/>
+                                <w:szCs w:val="16"/>
+                                <w:lang w:val="en-GB"/>
+                              </w:rPr>
+                              <w:t>201</w:t>
+                            </w:r>
+                            <w:r>
+                              <w:rPr>
+                                <w:rFonts w:ascii="HelvLight" w:hAnsi="HelvLight" w:cs="Raleway"/>
+                                <w:color w:val="000000"/>
+                                <w:sz w:val="16"/>
+                                <w:szCs w:val="16"/>
+                              </w:rPr>
+                              <w:t>9</w:t>
                             </w:r>
                           </w:p>
                         </w:txbxContent>
@@ -11013,164 +10239,7 @@
           </mc:Choice>
           <mc:Fallback>
             <w:pict>
-              <v:shape w14:anchorId="1573112F" id="_x0000_s1054" type="#_x0000_t202" style="position:absolute;margin-left:319.6pt;margin-top:78.4pt;width:187.45pt;height:25.5pt;z-index:251769344;visibility:visible;mso-wrap-style:square;mso-width-percent:0;mso-height-percent:0;mso-wrap-distance-left:9pt;mso-wrap-distance-top:0;mso-wrap-distance-right:9pt;mso-wrap-distance-bottom:0;mso-position-horizontal:absolute;mso-position-horizontal-relative:margin;mso-position-vertical:absolute;mso-position-vertical-relative:page;mso-width-percent:0;mso-height-percent:0;mso-width-relative:margin;mso-height-relative:margin;v-text-anchor:top" o:gfxdata="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" filled="f" stroked="f">
-                <v:textbox inset="0,0,0,0">
-                  <w:txbxContent>
-                    <w:p>
-                      <w:pPr>
-                        <w:pStyle w:val="BodyText-BLACKLEFTBodyText"/>
-                        <w:rPr>
-                          <w:rFonts w:ascii="Cambria" w:hAnsi="Cambria" w:cs="Cambria"/>
-                          <w:b/>
-                          <w:bCs/>
-                          <w:sz w:val="18"/>
-                          <w:szCs w:val="18"/>
-                          <w:lang w:val="en-US"/>
-                        </w:rPr>
-                      </w:pPr>
-                      <w:r>
-                        <w:rPr>
-                          <w:rFonts w:ascii="Cambria" w:hAnsi="Cambria" w:cs="Cambria"/>
-                          <w:b/>
-                          <w:bCs/>
-                          <w:sz w:val="18"/>
-                          <w:szCs w:val="18"/>
-                          <w:lang w:val="en-US"/>
-                        </w:rPr>
-                        <w:t>Blueprint Programming | UE4</w:t>
-                      </w:r>
-                    </w:p>
-                    <w:p>
-                      <w:pPr>
-                        <w:pStyle w:val="BodyText-BLACKLEFTBodyText"/>
-                        <w:rPr>
-                          <w:rFonts w:ascii="Calibri" w:hAnsi="Calibri" w:cs="Raleway-Italic"/>
-                          <w:iCs/>
-                          <w:lang w:val="en-US"/>
-                        </w:rPr>
-                      </w:pPr>
-                      <w:r>
-                        <w:rPr>
-                          <w:rFonts w:ascii="Calibri" w:hAnsi="Calibri" w:cs="Raleway-Italic"/>
-                          <w:iCs/>
-                          <w:lang w:val="en-US"/>
-                        </w:rPr>
-                        <w:t>Virtus Learning Hub</w:t>
-                      </w:r>
-                    </w:p>
-                  </w:txbxContent>
-                </v:textbox>
-                <w10:wrap anchorx="margin" anchory="page"/>
-              </v:shape>
-            </w:pict>
-          </mc:Fallback>
-        </mc:AlternateContent>
-      </w:r>
-      <w:r>
-        <w:rPr>
-          <w:noProof/>
-          <w:lang w:val="uk-UA" w:eastAsia="uk-UA"/>
-        </w:rPr>
-        <mc:AlternateContent>
-          <mc:Choice Requires="wps">
-            <w:drawing>
-              <wp:anchor distT="0" distB="0" distL="114300" distR="114300" simplePos="0" relativeHeight="251768320" behindDoc="0" locked="0" layoutInCell="1" allowOverlap="1" wp14:anchorId="7FFB1EC7" wp14:editId="253EBDF7">
-                <wp:simplePos x="0" y="0"/>
-                <wp:positionH relativeFrom="page">
-                  <wp:posOffset>4063365</wp:posOffset>
-                </wp:positionH>
-                <wp:positionV relativeFrom="page">
-                  <wp:posOffset>1001395</wp:posOffset>
-                </wp:positionV>
-                <wp:extent cx="341630" cy="161925"/>
-                <wp:effectExtent l="0" t="0" r="13970" b="15875"/>
-                <wp:wrapNone/>
-                <wp:docPr id="72" name="Text Box 44"/>
-                <wp:cNvGraphicFramePr/>
-                <a:graphic xmlns:a="http://schemas.openxmlformats.org/drawingml/2006/main">
-                  <a:graphicData uri="http://schemas.microsoft.com/office/word/2010/wordprocessingShape">
-                    <wps:wsp>
-                      <wps:cNvSpPr txBox="1"/>
-                      <wps:spPr>
-                        <a:xfrm>
-                          <a:off x="0" y="0"/>
-                          <a:ext cx="341630" cy="161925"/>
-                        </a:xfrm>
-                        <a:prstGeom prst="rect">
-                          <a:avLst/>
-                        </a:prstGeom>
-                        <a:noFill/>
-                        <a:ln>
-                          <a:noFill/>
-                        </a:ln>
-                        <a:effectLst/>
-                        <a:extLst>
-                          <a:ext uri="{C572A759-6A51-4108-AA02-DFA0A04FC94B}">
-                            <ma14:wrappingTextBoxFlag xmlns:ma14="http://schemas.microsoft.com/office/mac/drawingml/2011/main" xmlns:w="http://schemas.openxmlformats.org/wordprocessingml/2006/main" xmlns:w10="urn:schemas-microsoft-com:office:word" xmlns:v="urn:schemas-microsoft-com:vml" xmlns:o="urn:schemas-microsoft-com:office:office" xmlns:mv="urn:schemas-microsoft-com:mac:vml" xmlns:mo="http://schemas.microsoft.com/office/mac/office/2008/main" xmlns="" val="1"/>
-                          </a:ext>
-                        </a:extLst>
-                      </wps:spPr>
-                      <wps:txbx>
-                        <w:txbxContent>
-                          <w:p>
-                            <w:pPr>
-                              <w:widowControl w:val="0"/>
-                              <w:suppressAutoHyphens/>
-                              <w:autoSpaceDE w:val="0"/>
-                              <w:autoSpaceDN w:val="0"/>
-                              <w:adjustRightInd w:val="0"/>
-                              <w:spacing w:line="276" w:lineRule="auto"/>
-                              <w:textAlignment w:val="center"/>
-                              <w:rPr>
-                                <w:rFonts w:ascii="HelvLight" w:hAnsi="HelvLight" w:cs="Raleway"/>
-                                <w:color w:val="000000"/>
-                                <w:sz w:val="16"/>
-                                <w:szCs w:val="16"/>
-                              </w:rPr>
-                            </w:pPr>
-                            <w:r>
-                              <w:rPr>
-                                <w:rFonts w:ascii="HelvLight" w:hAnsi="HelvLight" w:cs="Raleway"/>
-                                <w:color w:val="000000"/>
-                                <w:sz w:val="16"/>
-                                <w:szCs w:val="16"/>
-                                <w:lang w:val="en-GB"/>
-                              </w:rPr>
-                              <w:t>201</w:t>
-                            </w:r>
-                            <w:r>
-                              <w:rPr>
-                                <w:rFonts w:ascii="HelvLight" w:hAnsi="HelvLight" w:cs="Raleway"/>
-                                <w:color w:val="000000"/>
-                                <w:sz w:val="16"/>
-                                <w:szCs w:val="16"/>
-                              </w:rPr>
-                              <w:t>9</w:t>
-                            </w:r>
-                          </w:p>
-                        </w:txbxContent>
-                      </wps:txbx>
-                      <wps:bodyPr rot="0" spcFirstLastPara="0" vertOverflow="overflow" horzOverflow="overflow" vert="horz" wrap="square" lIns="0" tIns="0" rIns="0" bIns="0" numCol="1" spcCol="0" rtlCol="0" fromWordArt="0" anchor="t" anchorCtr="0" forceAA="0" compatLnSpc="1">
-                        <a:prstTxWarp prst="textNoShape">
-                          <a:avLst/>
-                        </a:prstTxWarp>
-                        <a:noAutofit/>
-                      </wps:bodyPr>
-                    </wps:wsp>
-                  </a:graphicData>
-                </a:graphic>
-                <wp14:sizeRelH relativeFrom="margin">
-                  <wp14:pctWidth>0</wp14:pctWidth>
-                </wp14:sizeRelH>
-                <wp14:sizeRelV relativeFrom="margin">
-                  <wp14:pctHeight>0</wp14:pctHeight>
-                </wp14:sizeRelV>
-              </wp:anchor>
-            </w:drawing>
-          </mc:Choice>
-          <mc:Fallback>
-            <w:pict>
-              <v:shape w14:anchorId="7FFB1EC7" id="_x0000_s1055" type="#_x0000_t202" style="position:absolute;margin-left:319.95pt;margin-top:78.85pt;width:26.9pt;height:12.75pt;z-index:251768320;visibility:visible;mso-wrap-style:square;mso-width-percent:0;mso-height-percent:0;mso-wrap-distance-left:9pt;mso-wrap-distance-top:0;mso-wrap-distance-right:9pt;mso-wrap-distance-bottom:0;mso-position-horizontal:absolute;mso-position-horizontal-relative:page;mso-position-vertical:absolute;mso-position-vertical-relative:page;mso-width-percent:0;mso-height-percent:0;mso-width-relative:margin;mso-height-relative:margin;v-text-anchor:top" o:gfxdata="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" filled="f" stroked="f">
+              <v:shape w14:anchorId="17DD02C2" id="_x0000_s1051" type="#_x0000_t202" style="position:absolute;margin-left:319.95pt;margin-top:744.2pt;width:26.9pt;height:12.75pt;z-index:251778560;visibility:visible;mso-wrap-style:square;mso-width-percent:0;mso-height-percent:0;mso-wrap-distance-left:9pt;mso-wrap-distance-top:0;mso-wrap-distance-right:9pt;mso-wrap-distance-bottom:0;mso-position-horizontal:absolute;mso-position-horizontal-relative:page;mso-position-vertical:absolute;mso-position-vertical-relative:page;mso-width-percent:0;mso-height-percent:0;mso-width-relative:margin;mso-height-relative:margin;v-text-anchor:top" o:gfxdata="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" filled="f" stroked="f">
                 <v:textbox inset="0,0,0,0">
                   <w:txbxContent>
                     <w:p>
@@ -11217,167 +10286,12 @@
           </mc:Fallback>
         </mc:AlternateContent>
       </w:r>
-      <w:r>
-        <w:rPr>
-          <w:noProof/>
-          <w:lang w:val="uk-UA" w:eastAsia="uk-UA"/>
-        </w:rPr>
-        <mc:AlternateContent>
-          <mc:Choice Requires="wps">
-            <w:drawing>
-              <wp:anchor distT="0" distB="0" distL="114300" distR="114300" simplePos="0" relativeHeight="251766272" behindDoc="0" locked="0" layoutInCell="1" allowOverlap="1" wp14:anchorId="513D7775" wp14:editId="41890141">
-                <wp:simplePos x="0" y="0"/>
-                <wp:positionH relativeFrom="margin">
-                  <wp:posOffset>3213735</wp:posOffset>
-                </wp:positionH>
-                <wp:positionV relativeFrom="margin">
-                  <wp:posOffset>356235</wp:posOffset>
-                </wp:positionV>
-                <wp:extent cx="0" cy="8858250"/>
-                <wp:effectExtent l="0" t="0" r="19050" b="19050"/>
-                <wp:wrapNone/>
-                <wp:docPr id="71" name="Straight Connector 64"/>
-                <wp:cNvGraphicFramePr/>
-                <a:graphic xmlns:a="http://schemas.openxmlformats.org/drawingml/2006/main">
-                  <a:graphicData uri="http://schemas.microsoft.com/office/word/2010/wordprocessingShape">
-                    <wps:wsp>
-                      <wps:cNvCnPr/>
-                      <wps:spPr>
-                        <a:xfrm>
-                          <a:off x="0" y="0"/>
-                          <a:ext cx="0" cy="8858250"/>
-                        </a:xfrm>
-                        <a:prstGeom prst="line">
-                          <a:avLst/>
-                        </a:prstGeom>
-                        <a:ln w="12700" cmpd="sng">
-                          <a:solidFill>
-                            <a:srgbClr val="A5A6A5"/>
-                          </a:solidFill>
-                        </a:ln>
-                        <a:effectLst/>
-                      </wps:spPr>
-                      <wps:style>
-                        <a:lnRef idx="2">
-                          <a:schemeClr val="accent1"/>
-                        </a:lnRef>
-                        <a:fillRef idx="0">
-                          <a:schemeClr val="accent1"/>
-                        </a:fillRef>
-                        <a:effectRef idx="1">
-                          <a:schemeClr val="accent1"/>
-                        </a:effectRef>
-                        <a:fontRef idx="minor">
-                          <a:schemeClr val="tx1"/>
-                        </a:fontRef>
-                      </wps:style>
-                      <wps:bodyPr/>
-                    </wps:wsp>
-                  </a:graphicData>
-                </a:graphic>
-                <wp14:sizeRelH relativeFrom="margin">
-                  <wp14:pctWidth>0</wp14:pctWidth>
-                </wp14:sizeRelH>
-                <wp14:sizeRelV relativeFrom="margin">
-                  <wp14:pctHeight>0</wp14:pctHeight>
-                </wp14:sizeRelV>
-              </wp:anchor>
-            </w:drawing>
-          </mc:Choice>
-          <mc:Fallback>
-            <w:pict>
-              <v:line w14:anchorId="02871540" id="Straight Connector 64" o:spid="_x0000_s1026" style="position:absolute;z-index:251766272;visibility:visible;mso-wrap-style:square;mso-width-percent:0;mso-height-percent:0;mso-wrap-distance-left:9pt;mso-wrap-distance-top:0;mso-wrap-distance-right:9pt;mso-wrap-distance-bottom:0;mso-position-horizontal:absolute;mso-position-horizontal-relative:margin;mso-position-vertical:absolute;mso-position-vertical-relative:margin;mso-width-percent:0;mso-height-percent:0;mso-width-relative:margin;mso-height-relative:margin" from="253.05pt,28.05pt" to="253.05pt,725.55pt" o:gfxdata="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" strokecolor="#a5a6a5" strokeweight="1pt">
-                <w10:wrap anchorx="margin" anchory="margin"/>
-              </v:line>
-            </w:pict>
-          </mc:Fallback>
-        </mc:AlternateContent>
-      </w:r>
-      <w:r>
-        <w:rPr>
-          <w:noProof/>
-          <w:lang w:val="uk-UA" w:eastAsia="uk-UA"/>
-        </w:rPr>
-        <mc:AlternateContent>
-          <mc:Choice Requires="wps">
-            <w:drawing>
-              <wp:anchor distT="0" distB="0" distL="114300" distR="114300" simplePos="0" relativeHeight="251764224" behindDoc="0" locked="0" layoutInCell="1" allowOverlap="1" wp14:anchorId="09EAA53C" wp14:editId="3067CCB6">
-                <wp:simplePos x="0" y="0"/>
-                <wp:positionH relativeFrom="page">
-                  <wp:align>left</wp:align>
-                </wp:positionH>
-                <wp:positionV relativeFrom="page">
-                  <wp:align>top</wp:align>
-                </wp:positionV>
-                <wp:extent cx="7561580" cy="10692765"/>
-                <wp:effectExtent l="0" t="0" r="1270" b="0"/>
-                <wp:wrapNone/>
-                <wp:docPr id="70" name="Frame 74"/>
-                <wp:cNvGraphicFramePr/>
-                <a:graphic xmlns:a="http://schemas.openxmlformats.org/drawingml/2006/main">
-                  <a:graphicData uri="http://schemas.microsoft.com/office/word/2010/wordprocessingShape">
-                    <wps:wsp>
-                      <wps:cNvSpPr/>
-                      <wps:spPr>
-                        <a:xfrm>
-                          <a:off x="0" y="0"/>
-                          <a:ext cx="7561580" cy="10692765"/>
-                        </a:xfrm>
-                        <a:prstGeom prst="frame">
-                          <a:avLst>
-                            <a:gd name="adj1" fmla="val 3695"/>
-                          </a:avLst>
-                        </a:prstGeom>
-                        <a:solidFill>
-                          <a:srgbClr val="141313"/>
-                        </a:solidFill>
-                        <a:ln>
-                          <a:noFill/>
-                        </a:ln>
-                        <a:effectLst/>
-                      </wps:spPr>
-                      <wps:style>
-                        <a:lnRef idx="1">
-                          <a:schemeClr val="accent1"/>
-                        </a:lnRef>
-                        <a:fillRef idx="3">
-                          <a:schemeClr val="accent1"/>
-                        </a:fillRef>
-                        <a:effectRef idx="2">
-                          <a:schemeClr val="accent1"/>
-                        </a:effectRef>
-                        <a:fontRef idx="minor">
-                          <a:schemeClr val="lt1"/>
-                        </a:fontRef>
-                      </wps:style>
-                      <wps:bodyPr rot="0" spcFirstLastPara="0" vertOverflow="overflow" horzOverflow="overflow" vert="horz" wrap="square" lIns="91440" tIns="45720" rIns="91440" bIns="45720" numCol="1" spcCol="0" rtlCol="0" fromWordArt="0" anchor="ctr" anchorCtr="0" forceAA="0" compatLnSpc="1">
-                        <a:prstTxWarp prst="textNoShape">
-                          <a:avLst/>
-                        </a:prstTxWarp>
-                        <a:noAutofit/>
-                      </wps:bodyPr>
-                    </wps:wsp>
-                  </a:graphicData>
-                </a:graphic>
-                <wp14:sizeRelH relativeFrom="margin">
-                  <wp14:pctWidth>0</wp14:pctWidth>
-                </wp14:sizeRelH>
-                <wp14:sizeRelV relativeFrom="margin">
-                  <wp14:pctHeight>0</wp14:pctHeight>
-                </wp14:sizeRelV>
-              </wp:anchor>
-            </w:drawing>
-          </mc:Choice>
-          <mc:Fallback>
-            <w:pict>
-              <v:shape w14:anchorId="529F002B" id="Frame 74" o:spid="_x0000_s1026" style="position:absolute;margin-left:0;margin-top:0;width:595.4pt;height:841.95pt;z-index:251764224;visibility:visible;mso-wrap-style:square;mso-width-percent:0;mso-height-percent:0;mso-wrap-distance-left:9pt;mso-wrap-distance-top:0;mso-wrap-distance-right:9pt;mso-wrap-distance-bottom:0;mso-position-horizontal:left;mso-position-horizontal-relative:page;mso-position-vertical:top;mso-position-vertical-relative:page;mso-width-percent:0;mso-height-percent:0;mso-width-relative:margin;mso-height-relative:margin;v-text-anchor:middle" coordsize="7561580,10692765" o:gfxdata="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" path="m,l7561580,r,10692765l,10692765,,xm279400,279400r,10133965l7282180,10413365r,-10133965l279400,279400xe" fillcolor="#141313" stroked="f">
-                <v:path arrowok="t" o:connecttype="custom" o:connectlocs="0,0;7561580,0;7561580,10692765;0,10692765;0,0;279400,279400;279400,10413365;7282180,10413365;7282180,279400;279400,279400" o:connectangles="0,0,0,0,0,0,0,0,0,0"/>
-                <w10:wrap anchorx="page" anchory="page"/>
-              </v:shape>
-            </w:pict>
-          </mc:Fallback>
-        </mc:AlternateContent>
-      </w:r>
+    </w:p>
+    <w:p/>
+    <w:p/>
+    <w:p>
+      <w:bookmarkStart w:id="0" w:name="_GoBack"/>
+      <w:bookmarkEnd w:id="0"/>
     </w:p>
     <w:sectPr>
       <w:pgSz w:w="11900" w:h="16840"/>
@@ -11699,6 +10613,95 @@
       </w:pPr>
     </w:lvl>
   </w:abstractNum>
+  <w:abstractNum w:abstractNumId="3" w15:restartNumberingAfterBreak="0">
+    <w:nsid w:val="51F856B8"/>
+    <w:multiLevelType w:val="hybridMultilevel"/>
+    <w:tmpl w:val="8A8EF394"/>
+    <w:lvl w:ilvl="0" w:tplc="0422000F">
+      <w:start w:val="1"/>
+      <w:numFmt w:val="decimal"/>
+      <w:lvlText w:val="%1."/>
+      <w:lvlJc w:val="left"/>
+      <w:pPr>
+        <w:ind w:left="720" w:hanging="360"/>
+      </w:pPr>
+      <w:rPr>
+        <w:rFonts w:hint="default"/>
+      </w:rPr>
+    </w:lvl>
+    <w:lvl w:ilvl="1" w:tplc="04220019" w:tentative="1">
+      <w:start w:val="1"/>
+      <w:numFmt w:val="lowerLetter"/>
+      <w:lvlText w:val="%2."/>
+      <w:lvlJc w:val="left"/>
+      <w:pPr>
+        <w:ind w:left="1440" w:hanging="360"/>
+      </w:pPr>
+    </w:lvl>
+    <w:lvl w:ilvl="2" w:tplc="0422001B" w:tentative="1">
+      <w:start w:val="1"/>
+      <w:numFmt w:val="lowerRoman"/>
+      <w:lvlText w:val="%3."/>
+      <w:lvlJc w:val="right"/>
+      <w:pPr>
+        <w:ind w:left="2160" w:hanging="180"/>
+      </w:pPr>
+    </w:lvl>
+    <w:lvl w:ilvl="3" w:tplc="0422000F" w:tentative="1">
+      <w:start w:val="1"/>
+      <w:numFmt w:val="decimal"/>
+      <w:lvlText w:val="%4."/>
+      <w:lvlJc w:val="left"/>
+      <w:pPr>
+        <w:ind w:left="2880" w:hanging="360"/>
+      </w:pPr>
+    </w:lvl>
+    <w:lvl w:ilvl="4" w:tplc="04220019" w:tentative="1">
+      <w:start w:val="1"/>
+      <w:numFmt w:val="lowerLetter"/>
+      <w:lvlText w:val="%5."/>
+      <w:lvlJc w:val="left"/>
+      <w:pPr>
+        <w:ind w:left="3600" w:hanging="360"/>
+      </w:pPr>
+    </w:lvl>
+    <w:lvl w:ilvl="5" w:tplc="0422001B" w:tentative="1">
+      <w:start w:val="1"/>
+      <w:numFmt w:val="lowerRoman"/>
+      <w:lvlText w:val="%6."/>
+      <w:lvlJc w:val="right"/>
+      <w:pPr>
+        <w:ind w:left="4320" w:hanging="180"/>
+      </w:pPr>
+    </w:lvl>
+    <w:lvl w:ilvl="6" w:tplc="0422000F" w:tentative="1">
+      <w:start w:val="1"/>
+      <w:numFmt w:val="decimal"/>
+      <w:lvlText w:val="%7."/>
+      <w:lvlJc w:val="left"/>
+      <w:pPr>
+        <w:ind w:left="5040" w:hanging="360"/>
+      </w:pPr>
+    </w:lvl>
+    <w:lvl w:ilvl="7" w:tplc="04220019" w:tentative="1">
+      <w:start w:val="1"/>
+      <w:numFmt w:val="lowerLetter"/>
+      <w:lvlText w:val="%8."/>
+      <w:lvlJc w:val="left"/>
+      <w:pPr>
+        <w:ind w:left="5760" w:hanging="360"/>
+      </w:pPr>
+    </w:lvl>
+    <w:lvl w:ilvl="8" w:tplc="0422001B" w:tentative="1">
+      <w:start w:val="1"/>
+      <w:numFmt w:val="lowerRoman"/>
+      <w:lvlText w:val="%9."/>
+      <w:lvlJc w:val="right"/>
+      <w:pPr>
+        <w:ind w:left="6480" w:hanging="180"/>
+      </w:pPr>
+    </w:lvl>
+  </w:abstractNum>
   <w:num w:numId="1">
     <w:abstractNumId w:val="2"/>
   </w:num>
@@ -11707,6 +10710,9 @@
   </w:num>
   <w:num w:numId="3">
     <w:abstractNumId w:val="0"/>
+  </w:num>
+  <w:num w:numId="4">
+    <w:abstractNumId w:val="3"/>
   </w:num>
 </w:numbering>
 </file>
@@ -12666,7 +11672,7 @@
 </file>
 
 <file path=customXml/itemProps1.xml><?xml version="1.0" encoding="utf-8"?>
-<ds:datastoreItem xmlns:ds="http://schemas.openxmlformats.org/officeDocument/2006/customXml" ds:itemID="{5D504555-E062-4DDC-B996-CD25E89AB76E}">
+<ds:datastoreItem xmlns:ds="http://schemas.openxmlformats.org/officeDocument/2006/customXml" ds:itemID="{00F0E0DA-7112-4FF1-A42B-5DF0A76B94AF}">
   <ds:schemaRefs>
     <ds:schemaRef ds:uri="http://schemas.openxmlformats.org/officeDocument/2006/bibliography"/>
   </ds:schemaRefs>

--- a/resume_russian.docx
+++ b/resume_russian.docx
@@ -1,6 +1,6 @@
 
 <file path=word/document.xml><?xml version="1.0" encoding="utf-8"?>
-<w:document xmlns:wpc="http://schemas.microsoft.com/office/word/2010/wordprocessingCanvas" xmlns:cx="http://schemas.microsoft.com/office/drawing/2014/chartex" xmlns:mc="http://schemas.openxmlformats.org/markup-compatibility/2006" xmlns:o="urn:schemas-microsoft-com:office:office" xmlns:r="http://schemas.openxmlformats.org/officeDocument/2006/relationships" xmlns:m="http://schemas.openxmlformats.org/officeDocument/2006/math" xmlns:v="urn:schemas-microsoft-com:vml" xmlns:wp14="http://schemas.microsoft.com/office/word/2010/wordprocessingDrawing" xmlns:wp="http://schemas.openxmlformats.org/drawingml/2006/wordprocessingDrawing" xmlns:w10="urn:schemas-microsoft-com:office:word" xmlns:w="http://schemas.openxmlformats.org/wordprocessingml/2006/main" xmlns:w14="http://schemas.microsoft.com/office/word/2010/wordml" xmlns:w15="http://schemas.microsoft.com/office/word/2012/wordml" xmlns:w16se="http://schemas.microsoft.com/office/word/2015/wordml/symex" xmlns:wpg="http://schemas.microsoft.com/office/word/2010/wordprocessingGroup" xmlns:wpi="http://schemas.microsoft.com/office/word/2010/wordprocessingInk" xmlns:wne="http://schemas.microsoft.com/office/word/2006/wordml" xmlns:wps="http://schemas.microsoft.com/office/word/2010/wordprocessingShape" mc:Ignorable="w14 w15 w16se wp14">
+<w:document xmlns:wpc="http://schemas.microsoft.com/office/word/2010/wordprocessingCanvas" xmlns:cx="http://schemas.microsoft.com/office/drawing/2014/chartex" xmlns:cx1="http://schemas.microsoft.com/office/drawing/2015/9/8/chartex" xmlns:cx2="http://schemas.microsoft.com/office/drawing/2015/10/21/chartex" xmlns:cx3="http://schemas.microsoft.com/office/drawing/2016/5/9/chartex" xmlns:cx4="http://schemas.microsoft.com/office/drawing/2016/5/10/chartex" xmlns:cx5="http://schemas.microsoft.com/office/drawing/2016/5/11/chartex" xmlns:cx6="http://schemas.microsoft.com/office/drawing/2016/5/12/chartex" xmlns:cx7="http://schemas.microsoft.com/office/drawing/2016/5/13/chartex" xmlns:cx8="http://schemas.microsoft.com/office/drawing/2016/5/14/chartex" xmlns:mc="http://schemas.openxmlformats.org/markup-compatibility/2006" xmlns:aink="http://schemas.microsoft.com/office/drawing/2016/ink" xmlns:am3d="http://schemas.microsoft.com/office/drawing/2017/model3d" xmlns:o="urn:schemas-microsoft-com:office:office" xmlns:r="http://schemas.openxmlformats.org/officeDocument/2006/relationships" xmlns:m="http://schemas.openxmlformats.org/officeDocument/2006/math" xmlns:v="urn:schemas-microsoft-com:vml" xmlns:wp14="http://schemas.microsoft.com/office/word/2010/wordprocessingDrawing" xmlns:wp="http://schemas.openxmlformats.org/drawingml/2006/wordprocessingDrawing" xmlns:w10="urn:schemas-microsoft-com:office:word" xmlns:w="http://schemas.openxmlformats.org/wordprocessingml/2006/main" xmlns:w14="http://schemas.microsoft.com/office/word/2010/wordml" xmlns:w15="http://schemas.microsoft.com/office/word/2012/wordml" xmlns:w16cid="http://schemas.microsoft.com/office/word/2016/wordml/cid" xmlns:w16se="http://schemas.microsoft.com/office/word/2015/wordml/symex" xmlns:wpg="http://schemas.microsoft.com/office/word/2010/wordprocessingGroup" xmlns:wpi="http://schemas.microsoft.com/office/word/2010/wordprocessingInk" xmlns:wne="http://schemas.microsoft.com/office/word/2006/wordml" xmlns:wps="http://schemas.microsoft.com/office/word/2010/wordprocessingShape" mc:Ignorable="w14 w15 w16se w16cid wp14">
   <w:body>
     <w:p/>
     <w:p/>
@@ -64,7 +64,7 @@
                         <a:effectLst/>
                         <a:extLst>
                           <a:ext uri="{C572A759-6A51-4108-AA02-DFA0A04FC94B}">
-                            <ma14:wrappingTextBoxFlag xmlns="" xmlns:mo="http://schemas.microsoft.com/office/mac/office/2008/main" xmlns:mv="urn:schemas-microsoft-com:mac:vml" xmlns:o="urn:schemas-microsoft-com:office:office" xmlns:v="urn:schemas-microsoft-com:vml" xmlns:w10="urn:schemas-microsoft-com:office:word" xmlns:w="http://schemas.openxmlformats.org/wordprocessingml/2006/main" xmlns:ma14="http://schemas.microsoft.com/office/mac/drawingml/2011/main" val="1"/>
+                            <ma14:wrappingTextBoxFlag xmlns:ma14="http://schemas.microsoft.com/office/mac/drawingml/2011/main" xmlns:w="http://schemas.openxmlformats.org/wordprocessingml/2006/main" xmlns:w10="urn:schemas-microsoft-com:office:word" xmlns:v="urn:schemas-microsoft-com:vml" xmlns:o="urn:schemas-microsoft-com:office:office" xmlns:mv="urn:schemas-microsoft-com:mac:vml" xmlns:mo="http://schemas.microsoft.com/office/mac/office/2008/main" xmlns="" val="1"/>
                           </a:ext>
                         </a:extLst>
                       </wps:spPr>
@@ -195,7 +195,7 @@
                         <a:effectLst/>
                         <a:extLst>
                           <a:ext uri="{C572A759-6A51-4108-AA02-DFA0A04FC94B}">
-                            <ma14:wrappingTextBoxFlag xmlns="" xmlns:mo="http://schemas.microsoft.com/office/mac/office/2008/main" xmlns:mv="urn:schemas-microsoft-com:mac:vml" xmlns:o="urn:schemas-microsoft-com:office:office" xmlns:v="urn:schemas-microsoft-com:vml" xmlns:w10="urn:schemas-microsoft-com:office:word" xmlns:w="http://schemas.openxmlformats.org/wordprocessingml/2006/main" xmlns:ma14="http://schemas.microsoft.com/office/mac/drawingml/2011/main" val="1"/>
+                            <ma14:wrappingTextBoxFlag xmlns:ma14="http://schemas.microsoft.com/office/mac/drawingml/2011/main" xmlns:w="http://schemas.openxmlformats.org/wordprocessingml/2006/main" xmlns:w10="urn:schemas-microsoft-com:office:word" xmlns:v="urn:schemas-microsoft-com:vml" xmlns:o="urn:schemas-microsoft-com:office:office" xmlns:mv="urn:schemas-microsoft-com:mac:vml" xmlns:mo="http://schemas.microsoft.com/office/mac/office/2008/main" xmlns="" val="1"/>
                           </a:ext>
                         </a:extLst>
                       </wps:spPr>
@@ -318,7 +318,7 @@
                         <a:effectLst/>
                         <a:extLst>
                           <a:ext uri="{C572A759-6A51-4108-AA02-DFA0A04FC94B}">
-                            <ma14:wrappingTextBoxFlag xmlns="" xmlns:mo="http://schemas.microsoft.com/office/mac/office/2008/main" xmlns:mv="urn:schemas-microsoft-com:mac:vml" xmlns:o="urn:schemas-microsoft-com:office:office" xmlns:v="urn:schemas-microsoft-com:vml" xmlns:w10="urn:schemas-microsoft-com:office:word" xmlns:w="http://schemas.openxmlformats.org/wordprocessingml/2006/main" xmlns:ma14="http://schemas.microsoft.com/office/mac/drawingml/2011/main" val="1"/>
+                            <ma14:wrappingTextBoxFlag xmlns:ma14="http://schemas.microsoft.com/office/mac/drawingml/2011/main" xmlns:w="http://schemas.openxmlformats.org/wordprocessingml/2006/main" xmlns:w10="urn:schemas-microsoft-com:office:word" xmlns:v="urn:schemas-microsoft-com:vml" xmlns:o="urn:schemas-microsoft-com:office:office" xmlns:mv="urn:schemas-microsoft-com:mac:vml" xmlns:mo="http://schemas.microsoft.com/office/mac/office/2008/main" xmlns="" val="1"/>
                           </a:ext>
                         </a:extLst>
                       </wps:spPr>
@@ -730,7 +730,7 @@
                         <a:effectLst/>
                         <a:extLst>
                           <a:ext uri="{C572A759-6A51-4108-AA02-DFA0A04FC94B}">
-                            <ma14:wrappingTextBoxFlag xmlns="" xmlns:mo="http://schemas.microsoft.com/office/mac/office/2008/main" xmlns:mv="urn:schemas-microsoft-com:mac:vml" xmlns:o="urn:schemas-microsoft-com:office:office" xmlns:v="urn:schemas-microsoft-com:vml" xmlns:w10="urn:schemas-microsoft-com:office:word" xmlns:w="http://schemas.openxmlformats.org/wordprocessingml/2006/main" xmlns:ma14="http://schemas.microsoft.com/office/mac/drawingml/2011/main" val="1"/>
+                            <ma14:wrappingTextBoxFlag xmlns:ma14="http://schemas.microsoft.com/office/mac/drawingml/2011/main" xmlns:w="http://schemas.openxmlformats.org/wordprocessingml/2006/main" xmlns:w10="urn:schemas-microsoft-com:office:word" xmlns:v="urn:schemas-microsoft-com:vml" xmlns:o="urn:schemas-microsoft-com:office:office" xmlns:mv="urn:schemas-microsoft-com:mac:vml" xmlns:mo="http://schemas.microsoft.com/office/mac/office/2008/main" xmlns="" val="1"/>
                           </a:ext>
                         </a:extLst>
                       </wps:spPr>
@@ -941,7 +941,7 @@
                         <a:effectLst/>
                         <a:extLst>
                           <a:ext uri="{C572A759-6A51-4108-AA02-DFA0A04FC94B}">
-                            <ma14:wrappingTextBoxFlag xmlns="" xmlns:mo="http://schemas.microsoft.com/office/mac/office/2008/main" xmlns:mv="urn:schemas-microsoft-com:mac:vml" xmlns:o="urn:schemas-microsoft-com:office:office" xmlns:v="urn:schemas-microsoft-com:vml" xmlns:w10="urn:schemas-microsoft-com:office:word" xmlns:w="http://schemas.openxmlformats.org/wordprocessingml/2006/main" xmlns:ma14="http://schemas.microsoft.com/office/mac/drawingml/2011/main" val="1"/>
+                            <ma14:wrappingTextBoxFlag xmlns:ma14="http://schemas.microsoft.com/office/mac/drawingml/2011/main" xmlns:w="http://schemas.openxmlformats.org/wordprocessingml/2006/main" xmlns:w10="urn:schemas-microsoft-com:office:word" xmlns:v="urn:schemas-microsoft-com:vml" xmlns:o="urn:schemas-microsoft-com:office:office" xmlns:mv="urn:schemas-microsoft-com:mac:vml" xmlns:mo="http://schemas.microsoft.com/office/mac/office/2008/main" xmlns="" val="1"/>
                           </a:ext>
                         </a:extLst>
                       </wps:spPr>
@@ -959,28 +959,27 @@
                               <w:textAlignment w:val="center"/>
                               <w:rPr>
                                 <w:rFonts w:ascii="Raleway Bold" w:hAnsi="Raleway Bold" w:cs="Raleway"/>
-                                <w:color w:val="000000"/>
-                                <w:sz w:val="28"/>
-                                <w:szCs w:val="28"/>
+                                <w:b/>
+                                <w:color w:val="000000"/>
                                 <w:lang w:val="uk-UA"/>
                               </w:rPr>
                             </w:pPr>
+                            <w:proofErr w:type="spellStart"/>
                             <w:r>
                               <w:rPr>
                                 <w:rFonts w:ascii="Raleway Bold" w:hAnsi="Raleway Bold" w:cs="Cambria"/>
-                                <w:color w:val="000000"/>
-                                <w:sz w:val="28"/>
-                                <w:szCs w:val="28"/>
+                                <w:b/>
+                                <w:color w:val="000000"/>
                                 <w:lang w:val="uk-UA"/>
                               </w:rPr>
                               <w:t>Прочитанные</w:t>
                             </w:r>
+                            <w:proofErr w:type="spellEnd"/>
                             <w:r>
                               <w:rPr>
                                 <w:rFonts w:ascii="Raleway Bold" w:hAnsi="Raleway Bold" w:cs="Raleway"/>
-                                <w:color w:val="000000"/>
-                                <w:sz w:val="28"/>
-                                <w:szCs w:val="28"/>
+                                <w:b/>
+                                <w:color w:val="000000"/>
                                 <w:lang w:val="uk-UA"/>
                               </w:rPr>
                               <w:t xml:space="preserve"> </w:t>
@@ -988,9 +987,8 @@
                             <w:r>
                               <w:rPr>
                                 <w:rFonts w:ascii="Raleway Bold" w:hAnsi="Raleway Bold" w:cs="Cambria"/>
-                                <w:color w:val="000000"/>
-                                <w:sz w:val="28"/>
-                                <w:szCs w:val="28"/>
+                                <w:b/>
+                                <w:color w:val="000000"/>
                                 <w:lang w:val="uk-UA"/>
                               </w:rPr>
                               <w:t>книги</w:t>
@@ -998,9 +996,8 @@
                             <w:r>
                               <w:rPr>
                                 <w:rFonts w:ascii="Raleway Bold" w:hAnsi="Raleway Bold" w:cs="Raleway"/>
-                                <w:color w:val="000000"/>
-                                <w:sz w:val="28"/>
-                                <w:szCs w:val="28"/>
+                                <w:b/>
+                                <w:color w:val="000000"/>
                                 <w:lang w:val="uk-UA"/>
                               </w:rPr>
                               <w:t>:</w:t>
@@ -1008,7 +1005,7 @@
                           </w:p>
                           <w:p>
                             <w:pPr>
-                              <w:pStyle w:val="a7"/>
+                              <w:pStyle w:val="ListParagraph"/>
                               <w:widowControl w:val="0"/>
                               <w:numPr>
                                 <w:ilvl w:val="0"/>
@@ -1031,6 +1028,7 @@
                             <w:r>
                               <w:t>“</w:t>
                             </w:r>
+                            <w:proofErr w:type="spellStart"/>
                             <w:r>
                               <w:rPr>
                                 <w:rFonts w:cs="Raleway"/>
@@ -1039,8 +1037,53 @@
                                 <w:szCs w:val="22"/>
                                 <w:lang w:val="uk-UA"/>
                               </w:rPr>
-                              <w:t>Creative Character Design</w:t>
-                            </w:r>
+                              <w:t>Creative</w:t>
+                            </w:r>
+                            <w:proofErr w:type="spellEnd"/>
+                            <w:r>
+                              <w:rPr>
+                                <w:rFonts w:cs="Raleway"/>
+                                <w:color w:val="000000"/>
+                                <w:sz w:val="22"/>
+                                <w:szCs w:val="22"/>
+                                <w:lang w:val="uk-UA"/>
+                              </w:rPr>
+                              <w:t xml:space="preserve"> </w:t>
+                            </w:r>
+                            <w:proofErr w:type="spellStart"/>
+                            <w:r>
+                              <w:rPr>
+                                <w:rFonts w:cs="Raleway"/>
+                                <w:color w:val="000000"/>
+                                <w:sz w:val="22"/>
+                                <w:szCs w:val="22"/>
+                                <w:lang w:val="uk-UA"/>
+                              </w:rPr>
+                              <w:t>Character</w:t>
+                            </w:r>
+                            <w:proofErr w:type="spellEnd"/>
+                            <w:r>
+                              <w:rPr>
+                                <w:rFonts w:cs="Raleway"/>
+                                <w:color w:val="000000"/>
+                                <w:sz w:val="22"/>
+                                <w:szCs w:val="22"/>
+                                <w:lang w:val="uk-UA"/>
+                              </w:rPr>
+                              <w:t xml:space="preserve"> </w:t>
+                            </w:r>
+                            <w:proofErr w:type="spellStart"/>
+                            <w:r>
+                              <w:rPr>
+                                <w:rFonts w:cs="Raleway"/>
+                                <w:color w:val="000000"/>
+                                <w:sz w:val="22"/>
+                                <w:szCs w:val="22"/>
+                                <w:lang w:val="uk-UA"/>
+                              </w:rPr>
+                              <w:t>Design</w:t>
+                            </w:r>
+                            <w:proofErr w:type="spellEnd"/>
                             <w:r>
                               <w:rPr>
                                 <w:rFonts w:cs="Raleway"/>
@@ -1053,7 +1096,7 @@
                           </w:p>
                           <w:p>
                             <w:pPr>
-                              <w:pStyle w:val="a7"/>
+                              <w:pStyle w:val="ListParagraph"/>
                               <w:widowControl w:val="0"/>
                               <w:numPr>
                                 <w:ilvl w:val="0"/>
@@ -1083,13 +1126,24 @@
                                 <w:sz w:val="22"/>
                                 <w:szCs w:val="22"/>
                               </w:rPr>
-                              <w:t>Mastering Unity Scripting</w:t>
-                            </w:r>
-                            <w:r>
-                              <w:t>“</w:t>
-                            </w:r>
-                            <w:r>
-                              <w:t xml:space="preserve"> by </w:t>
+                              <w:t xml:space="preserve">Mastering Unity </w:t>
+                            </w:r>
+                            <w:proofErr w:type="gramStart"/>
+                            <w:r>
+                              <w:rPr>
+                                <w:rFonts w:cs="Raleway"/>
+                                <w:color w:val="000000"/>
+                                <w:sz w:val="22"/>
+                                <w:szCs w:val="22"/>
+                              </w:rPr>
+                              <w:t>Scripting</w:t>
+                            </w:r>
+                            <w:r>
+                              <w:t>“ by</w:t>
+                            </w:r>
+                            <w:proofErr w:type="gramEnd"/>
+                            <w:r>
+                              <w:t xml:space="preserve"> </w:t>
                             </w:r>
                             <w:r>
                               <w:t>Alan Thorn</w:t>
@@ -1097,7 +1151,135 @@
                           </w:p>
                           <w:p>
                             <w:pPr>
-                              <w:pStyle w:val="a7"/>
+                              <w:pStyle w:val="ListParagraph"/>
+                              <w:widowControl w:val="0"/>
+                              <w:numPr>
+                                <w:ilvl w:val="0"/>
+                                <w:numId w:val="4"/>
+                              </w:numPr>
+                              <w:suppressAutoHyphens/>
+                              <w:autoSpaceDE w:val="0"/>
+                              <w:autoSpaceDN w:val="0"/>
+                              <w:adjustRightInd w:val="0"/>
+                              <w:spacing w:line="276" w:lineRule="auto"/>
+                              <w:jc w:val="right"/>
+                              <w:textAlignment w:val="center"/>
+                              <w:rPr>
+                                <w:rFonts w:cs="Raleway"/>
+                                <w:color w:val="000000"/>
+                                <w:sz w:val="20"/>
+                                <w:szCs w:val="20"/>
+                                <w:lang w:val="ru-RU"/>
+                              </w:rPr>
+                            </w:pPr>
+                            <w:r>
+                              <w:rPr>
+                                <w:lang w:val="ru-RU"/>
+                              </w:rPr>
+                              <w:t>“</w:t>
+                            </w:r>
+                            <w:r>
+                              <w:rPr>
+                                <w:rFonts w:cs="Raleway"/>
+                                <w:color w:val="000000"/>
+                                <w:sz w:val="20"/>
+                                <w:szCs w:val="20"/>
+                                <w:lang w:val="ru-RU"/>
+                              </w:rPr>
+                              <w:t xml:space="preserve">Эффективное использование </w:t>
+                            </w:r>
+                            <w:r>
+                              <w:rPr>
+                                <w:rFonts w:cs="Raleway"/>
+                                <w:color w:val="000000"/>
+                                <w:sz w:val="20"/>
+                                <w:szCs w:val="20"/>
+                              </w:rPr>
+                              <w:t>C</w:t>
+                            </w:r>
+                            <w:r>
+                              <w:rPr>
+                                <w:rFonts w:cs="Raleway"/>
+                                <w:color w:val="000000"/>
+                                <w:sz w:val="20"/>
+                                <w:szCs w:val="20"/>
+                                <w:lang w:val="ru-RU"/>
+                              </w:rPr>
+                              <w:t>++. 55 верных способов улучшить структуру и код ваших программ</w:t>
+                            </w:r>
+                            <w:r>
+                              <w:rPr>
+                                <w:lang w:val="ru-RU"/>
+                              </w:rPr>
+                              <w:t>“</w:t>
+                            </w:r>
+                            <w:r>
+                              <w:rPr>
+                                <w:rFonts w:cs="Raleway"/>
+                                <w:color w:val="000000"/>
+                                <w:sz w:val="20"/>
+                                <w:szCs w:val="20"/>
+                                <w:lang w:val="ru-RU"/>
+                              </w:rPr>
+                              <w:t xml:space="preserve"> </w:t>
+                            </w:r>
+                            <w:proofErr w:type="gramStart"/>
+                            <w:r>
+                              <w:rPr>
+                                <w:rFonts w:cs="Raleway"/>
+                                <w:color w:val="000000"/>
+                                <w:sz w:val="20"/>
+                                <w:szCs w:val="20"/>
+                              </w:rPr>
+                              <w:t>by</w:t>
+                            </w:r>
+                            <w:r>
+                              <w:rPr>
+                                <w:rFonts w:cs="Raleway"/>
+                                <w:color w:val="000000"/>
+                                <w:sz w:val="20"/>
+                                <w:szCs w:val="20"/>
+                                <w:lang w:val="ru-RU"/>
+                              </w:rPr>
+                              <w:t xml:space="preserve">  </w:t>
+                            </w:r>
+                            <w:r>
+                              <w:rPr>
+                                <w:rFonts w:cs="Raleway"/>
+                                <w:color w:val="000000"/>
+                                <w:sz w:val="20"/>
+                                <w:szCs w:val="20"/>
+                                <w:lang w:val="ru-RU"/>
+                              </w:rPr>
+                              <w:t>Ма</w:t>
+                            </w:r>
+                            <w:bookmarkStart w:id="0" w:name="_GoBack"/>
+                            <w:bookmarkEnd w:id="0"/>
+                            <w:r>
+                              <w:rPr>
+                                <w:rFonts w:cs="Raleway"/>
+                                <w:color w:val="000000"/>
+                                <w:sz w:val="20"/>
+                                <w:szCs w:val="20"/>
+                                <w:lang w:val="ru-RU"/>
+                              </w:rPr>
+                              <w:t>йерс</w:t>
+                            </w:r>
+                            <w:proofErr w:type="gramEnd"/>
+                            <w:r>
+                              <w:rPr>
+                                <w:rFonts w:cs="Raleway"/>
+                                <w:color w:val="000000"/>
+                                <w:sz w:val="20"/>
+                                <w:szCs w:val="20"/>
+                                <w:lang w:val="ru-RU"/>
+                              </w:rPr>
+                              <w:t xml:space="preserve"> Скотт</w:t>
+                            </w:r>
+                          </w:p>
+                          <w:p>
+                            <w:pPr>
+                              <w:pStyle w:val="ListParagraph"/>
                               <w:widowControl w:val="0"/>
                               <w:suppressAutoHyphens/>
                               <w:autoSpaceDE w:val="0"/>
@@ -1113,12 +1295,13 @@
                                 <w:color w:val="000000"/>
                                 <w:sz w:val="28"/>
                                 <w:szCs w:val="28"/>
+                                <w:lang w:val="ru-RU"/>
                               </w:rPr>
                             </w:pPr>
                           </w:p>
                           <w:p>
                             <w:pPr>
-                              <w:pStyle w:val="a7"/>
+                              <w:pStyle w:val="ListParagraph"/>
                               <w:widowControl w:val="0"/>
                               <w:suppressAutoHyphens/>
                               <w:autoSpaceDE w:val="0"/>
@@ -1134,12 +1317,13 @@
                                 <w:color w:val="000000"/>
                                 <w:sz w:val="28"/>
                                 <w:szCs w:val="28"/>
+                                <w:lang w:val="ru-RU"/>
                               </w:rPr>
                             </w:pPr>
                           </w:p>
                           <w:p>
                             <w:pPr>
-                              <w:pStyle w:val="a7"/>
+                              <w:pStyle w:val="ListParagraph"/>
                               <w:widowControl w:val="0"/>
                               <w:suppressAutoHyphens/>
                               <w:autoSpaceDE w:val="0"/>
@@ -1154,6 +1338,7 @@
                                 <w:color w:val="000000"/>
                                 <w:sz w:val="28"/>
                                 <w:szCs w:val="28"/>
+                                <w:lang w:val="ru-RU"/>
                               </w:rPr>
                             </w:pPr>
                           </w:p>
@@ -1172,6 +1357,7 @@
                                 <w:color w:val="000000"/>
                                 <w:sz w:val="28"/>
                                 <w:szCs w:val="28"/>
+                                <w:lang w:val="ru-RU"/>
                               </w:rPr>
                             </w:pPr>
                             <w:r>
@@ -1180,6 +1366,7 @@
                                 <w:color w:val="000000"/>
                                 <w:sz w:val="28"/>
                                 <w:szCs w:val="28"/>
+                                <w:lang w:val="ru-RU"/>
                               </w:rPr>
                               <w:t xml:space="preserve">  </w:t>
                             </w:r>
@@ -1189,6 +1376,7 @@
                                 <w:color w:val="000000"/>
                                 <w:sz w:val="28"/>
                                 <w:szCs w:val="28"/>
+                                <w:lang w:val="ru-RU"/>
                               </w:rPr>
                               <w:t xml:space="preserve"> </w:t>
                             </w:r>
@@ -1198,6 +1386,7 @@
                                 <w:color w:val="000000"/>
                                 <w:sz w:val="28"/>
                                 <w:szCs w:val="28"/>
+                                <w:lang w:val="ru-RU"/>
                               </w:rPr>
                               <w:br/>
                             </w:r>
@@ -1239,28 +1428,27 @@
                         <w:textAlignment w:val="center"/>
                         <w:rPr>
                           <w:rFonts w:ascii="Raleway Bold" w:hAnsi="Raleway Bold" w:cs="Raleway"/>
-                          <w:color w:val="000000"/>
-                          <w:sz w:val="28"/>
-                          <w:szCs w:val="28"/>
+                          <w:b/>
+                          <w:color w:val="000000"/>
                           <w:lang w:val="uk-UA"/>
                         </w:rPr>
                       </w:pPr>
+                      <w:proofErr w:type="spellStart"/>
                       <w:r>
                         <w:rPr>
                           <w:rFonts w:ascii="Raleway Bold" w:hAnsi="Raleway Bold" w:cs="Cambria"/>
-                          <w:color w:val="000000"/>
-                          <w:sz w:val="28"/>
-                          <w:szCs w:val="28"/>
+                          <w:b/>
+                          <w:color w:val="000000"/>
                           <w:lang w:val="uk-UA"/>
                         </w:rPr>
                         <w:t>Прочитанные</w:t>
                       </w:r>
+                      <w:proofErr w:type="spellEnd"/>
                       <w:r>
                         <w:rPr>
                           <w:rFonts w:ascii="Raleway Bold" w:hAnsi="Raleway Bold" w:cs="Raleway"/>
-                          <w:color w:val="000000"/>
-                          <w:sz w:val="28"/>
-                          <w:szCs w:val="28"/>
+                          <w:b/>
+                          <w:color w:val="000000"/>
                           <w:lang w:val="uk-UA"/>
                         </w:rPr>
                         <w:t xml:space="preserve"> </w:t>
@@ -1268,9 +1456,8 @@
                       <w:r>
                         <w:rPr>
                           <w:rFonts w:ascii="Raleway Bold" w:hAnsi="Raleway Bold" w:cs="Cambria"/>
-                          <w:color w:val="000000"/>
-                          <w:sz w:val="28"/>
-                          <w:szCs w:val="28"/>
+                          <w:b/>
+                          <w:color w:val="000000"/>
                           <w:lang w:val="uk-UA"/>
                         </w:rPr>
                         <w:t>книги</w:t>
@@ -1278,9 +1465,8 @@
                       <w:r>
                         <w:rPr>
                           <w:rFonts w:ascii="Raleway Bold" w:hAnsi="Raleway Bold" w:cs="Raleway"/>
-                          <w:color w:val="000000"/>
-                          <w:sz w:val="28"/>
-                          <w:szCs w:val="28"/>
+                          <w:b/>
+                          <w:color w:val="000000"/>
                           <w:lang w:val="uk-UA"/>
                         </w:rPr>
                         <w:t>:</w:t>
@@ -1288,7 +1474,7 @@
                     </w:p>
                     <w:p>
                       <w:pPr>
-                        <w:pStyle w:val="a7"/>
+                        <w:pStyle w:val="ListParagraph"/>
                         <w:widowControl w:val="0"/>
                         <w:numPr>
                           <w:ilvl w:val="0"/>
@@ -1311,6 +1497,7 @@
                       <w:r>
                         <w:t>“</w:t>
                       </w:r>
+                      <w:proofErr w:type="spellStart"/>
                       <w:r>
                         <w:rPr>
                           <w:rFonts w:cs="Raleway"/>
@@ -1319,8 +1506,53 @@
                           <w:szCs w:val="22"/>
                           <w:lang w:val="uk-UA"/>
                         </w:rPr>
-                        <w:t>Creative Character Design</w:t>
-                      </w:r>
+                        <w:t>Creative</w:t>
+                      </w:r>
+                      <w:proofErr w:type="spellEnd"/>
+                      <w:r>
+                        <w:rPr>
+                          <w:rFonts w:cs="Raleway"/>
+                          <w:color w:val="000000"/>
+                          <w:sz w:val="22"/>
+                          <w:szCs w:val="22"/>
+                          <w:lang w:val="uk-UA"/>
+                        </w:rPr>
+                        <w:t xml:space="preserve"> </w:t>
+                      </w:r>
+                      <w:proofErr w:type="spellStart"/>
+                      <w:r>
+                        <w:rPr>
+                          <w:rFonts w:cs="Raleway"/>
+                          <w:color w:val="000000"/>
+                          <w:sz w:val="22"/>
+                          <w:szCs w:val="22"/>
+                          <w:lang w:val="uk-UA"/>
+                        </w:rPr>
+                        <w:t>Character</w:t>
+                      </w:r>
+                      <w:proofErr w:type="spellEnd"/>
+                      <w:r>
+                        <w:rPr>
+                          <w:rFonts w:cs="Raleway"/>
+                          <w:color w:val="000000"/>
+                          <w:sz w:val="22"/>
+                          <w:szCs w:val="22"/>
+                          <w:lang w:val="uk-UA"/>
+                        </w:rPr>
+                        <w:t xml:space="preserve"> </w:t>
+                      </w:r>
+                      <w:proofErr w:type="spellStart"/>
+                      <w:r>
+                        <w:rPr>
+                          <w:rFonts w:cs="Raleway"/>
+                          <w:color w:val="000000"/>
+                          <w:sz w:val="22"/>
+                          <w:szCs w:val="22"/>
+                          <w:lang w:val="uk-UA"/>
+                        </w:rPr>
+                        <w:t>Design</w:t>
+                      </w:r>
+                      <w:proofErr w:type="spellEnd"/>
                       <w:r>
                         <w:rPr>
                           <w:rFonts w:cs="Raleway"/>
@@ -1333,7 +1565,7 @@
                     </w:p>
                     <w:p>
                       <w:pPr>
-                        <w:pStyle w:val="a7"/>
+                        <w:pStyle w:val="ListParagraph"/>
                         <w:widowControl w:val="0"/>
                         <w:numPr>
                           <w:ilvl w:val="0"/>
@@ -1363,13 +1595,24 @@
                           <w:sz w:val="22"/>
                           <w:szCs w:val="22"/>
                         </w:rPr>
-                        <w:t>Mastering Unity Scripting</w:t>
-                      </w:r>
-                      <w:r>
-                        <w:t>“</w:t>
-                      </w:r>
-                      <w:r>
-                        <w:t xml:space="preserve"> by </w:t>
+                        <w:t xml:space="preserve">Mastering Unity </w:t>
+                      </w:r>
+                      <w:proofErr w:type="gramStart"/>
+                      <w:r>
+                        <w:rPr>
+                          <w:rFonts w:cs="Raleway"/>
+                          <w:color w:val="000000"/>
+                          <w:sz w:val="22"/>
+                          <w:szCs w:val="22"/>
+                        </w:rPr>
+                        <w:t>Scripting</w:t>
+                      </w:r>
+                      <w:r>
+                        <w:t>“ by</w:t>
+                      </w:r>
+                      <w:proofErr w:type="gramEnd"/>
+                      <w:r>
+                        <w:t xml:space="preserve"> </w:t>
                       </w:r>
                       <w:r>
                         <w:t>Alan Thorn</w:t>
@@ -1377,7 +1620,135 @@
                     </w:p>
                     <w:p>
                       <w:pPr>
-                        <w:pStyle w:val="a7"/>
+                        <w:pStyle w:val="ListParagraph"/>
+                        <w:widowControl w:val="0"/>
+                        <w:numPr>
+                          <w:ilvl w:val="0"/>
+                          <w:numId w:val="4"/>
+                        </w:numPr>
+                        <w:suppressAutoHyphens/>
+                        <w:autoSpaceDE w:val="0"/>
+                        <w:autoSpaceDN w:val="0"/>
+                        <w:adjustRightInd w:val="0"/>
+                        <w:spacing w:line="276" w:lineRule="auto"/>
+                        <w:jc w:val="right"/>
+                        <w:textAlignment w:val="center"/>
+                        <w:rPr>
+                          <w:rFonts w:cs="Raleway"/>
+                          <w:color w:val="000000"/>
+                          <w:sz w:val="20"/>
+                          <w:szCs w:val="20"/>
+                          <w:lang w:val="ru-RU"/>
+                        </w:rPr>
+                      </w:pPr>
+                      <w:r>
+                        <w:rPr>
+                          <w:lang w:val="ru-RU"/>
+                        </w:rPr>
+                        <w:t>“</w:t>
+                      </w:r>
+                      <w:r>
+                        <w:rPr>
+                          <w:rFonts w:cs="Raleway"/>
+                          <w:color w:val="000000"/>
+                          <w:sz w:val="20"/>
+                          <w:szCs w:val="20"/>
+                          <w:lang w:val="ru-RU"/>
+                        </w:rPr>
+                        <w:t xml:space="preserve">Эффективное использование </w:t>
+                      </w:r>
+                      <w:r>
+                        <w:rPr>
+                          <w:rFonts w:cs="Raleway"/>
+                          <w:color w:val="000000"/>
+                          <w:sz w:val="20"/>
+                          <w:szCs w:val="20"/>
+                        </w:rPr>
+                        <w:t>C</w:t>
+                      </w:r>
+                      <w:r>
+                        <w:rPr>
+                          <w:rFonts w:cs="Raleway"/>
+                          <w:color w:val="000000"/>
+                          <w:sz w:val="20"/>
+                          <w:szCs w:val="20"/>
+                          <w:lang w:val="ru-RU"/>
+                        </w:rPr>
+                        <w:t>++. 55 верных способов улучшить структуру и код ваших программ</w:t>
+                      </w:r>
+                      <w:r>
+                        <w:rPr>
+                          <w:lang w:val="ru-RU"/>
+                        </w:rPr>
+                        <w:t>“</w:t>
+                      </w:r>
+                      <w:r>
+                        <w:rPr>
+                          <w:rFonts w:cs="Raleway"/>
+                          <w:color w:val="000000"/>
+                          <w:sz w:val="20"/>
+                          <w:szCs w:val="20"/>
+                          <w:lang w:val="ru-RU"/>
+                        </w:rPr>
+                        <w:t xml:space="preserve"> </w:t>
+                      </w:r>
+                      <w:proofErr w:type="gramStart"/>
+                      <w:r>
+                        <w:rPr>
+                          <w:rFonts w:cs="Raleway"/>
+                          <w:color w:val="000000"/>
+                          <w:sz w:val="20"/>
+                          <w:szCs w:val="20"/>
+                        </w:rPr>
+                        <w:t>by</w:t>
+                      </w:r>
+                      <w:r>
+                        <w:rPr>
+                          <w:rFonts w:cs="Raleway"/>
+                          <w:color w:val="000000"/>
+                          <w:sz w:val="20"/>
+                          <w:szCs w:val="20"/>
+                          <w:lang w:val="ru-RU"/>
+                        </w:rPr>
+                        <w:t xml:space="preserve">  </w:t>
+                      </w:r>
+                      <w:r>
+                        <w:rPr>
+                          <w:rFonts w:cs="Raleway"/>
+                          <w:color w:val="000000"/>
+                          <w:sz w:val="20"/>
+                          <w:szCs w:val="20"/>
+                          <w:lang w:val="ru-RU"/>
+                        </w:rPr>
+                        <w:t>Ма</w:t>
+                      </w:r>
+                      <w:bookmarkStart w:id="1" w:name="_GoBack"/>
+                      <w:bookmarkEnd w:id="1"/>
+                      <w:r>
+                        <w:rPr>
+                          <w:rFonts w:cs="Raleway"/>
+                          <w:color w:val="000000"/>
+                          <w:sz w:val="20"/>
+                          <w:szCs w:val="20"/>
+                          <w:lang w:val="ru-RU"/>
+                        </w:rPr>
+                        <w:t>йерс</w:t>
+                      </w:r>
+                      <w:proofErr w:type="gramEnd"/>
+                      <w:r>
+                        <w:rPr>
+                          <w:rFonts w:cs="Raleway"/>
+                          <w:color w:val="000000"/>
+                          <w:sz w:val="20"/>
+                          <w:szCs w:val="20"/>
+                          <w:lang w:val="ru-RU"/>
+                        </w:rPr>
+                        <w:t xml:space="preserve"> Скотт</w:t>
+                      </w:r>
+                    </w:p>
+                    <w:p>
+                      <w:pPr>
+                        <w:pStyle w:val="ListParagraph"/>
                         <w:widowControl w:val="0"/>
                         <w:suppressAutoHyphens/>
                         <w:autoSpaceDE w:val="0"/>
@@ -1393,12 +1764,13 @@
                           <w:color w:val="000000"/>
                           <w:sz w:val="28"/>
                           <w:szCs w:val="28"/>
+                          <w:lang w:val="ru-RU"/>
                         </w:rPr>
                       </w:pPr>
                     </w:p>
                     <w:p>
                       <w:pPr>
-                        <w:pStyle w:val="a7"/>
+                        <w:pStyle w:val="ListParagraph"/>
                         <w:widowControl w:val="0"/>
                         <w:suppressAutoHyphens/>
                         <w:autoSpaceDE w:val="0"/>
@@ -1414,12 +1786,13 @@
                           <w:color w:val="000000"/>
                           <w:sz w:val="28"/>
                           <w:szCs w:val="28"/>
+                          <w:lang w:val="ru-RU"/>
                         </w:rPr>
                       </w:pPr>
                     </w:p>
                     <w:p>
                       <w:pPr>
-                        <w:pStyle w:val="a7"/>
+                        <w:pStyle w:val="ListParagraph"/>
                         <w:widowControl w:val="0"/>
                         <w:suppressAutoHyphens/>
                         <w:autoSpaceDE w:val="0"/>
@@ -1434,6 +1807,7 @@
                           <w:color w:val="000000"/>
                           <w:sz w:val="28"/>
                           <w:szCs w:val="28"/>
+                          <w:lang w:val="ru-RU"/>
                         </w:rPr>
                       </w:pPr>
                     </w:p>
@@ -1452,6 +1826,7 @@
                           <w:color w:val="000000"/>
                           <w:sz w:val="28"/>
                           <w:szCs w:val="28"/>
+                          <w:lang w:val="ru-RU"/>
                         </w:rPr>
                       </w:pPr>
                       <w:r>
@@ -1460,6 +1835,7 @@
                           <w:color w:val="000000"/>
                           <w:sz w:val="28"/>
                           <w:szCs w:val="28"/>
+                          <w:lang w:val="ru-RU"/>
                         </w:rPr>
                         <w:t xml:space="preserve">  </w:t>
                       </w:r>
@@ -1469,6 +1845,7 @@
                           <w:color w:val="000000"/>
                           <w:sz w:val="28"/>
                           <w:szCs w:val="28"/>
+                          <w:lang w:val="ru-RU"/>
                         </w:rPr>
                         <w:t xml:space="preserve"> </w:t>
                       </w:r>
@@ -1478,6 +1855,7 @@
                           <w:color w:val="000000"/>
                           <w:sz w:val="28"/>
                           <w:szCs w:val="28"/>
+                          <w:lang w:val="ru-RU"/>
                         </w:rPr>
                         <w:br/>
                       </w:r>
@@ -1606,7 +1984,7 @@
                         <a:effectLst/>
                         <a:extLst>
                           <a:ext uri="{C572A759-6A51-4108-AA02-DFA0A04FC94B}">
-                            <ma14:wrappingTextBoxFlag xmlns="" xmlns:mo="http://schemas.microsoft.com/office/mac/office/2008/main" xmlns:mv="urn:schemas-microsoft-com:mac:vml" xmlns:o="urn:schemas-microsoft-com:office:office" xmlns:v="urn:schemas-microsoft-com:vml" xmlns:w10="urn:schemas-microsoft-com:office:word" xmlns:w="http://schemas.openxmlformats.org/wordprocessingml/2006/main" xmlns:ma14="http://schemas.microsoft.com/office/mac/drawingml/2011/main" val="1"/>
+                            <ma14:wrappingTextBoxFlag xmlns:ma14="http://schemas.microsoft.com/office/mac/drawingml/2011/main" xmlns:w="http://schemas.openxmlformats.org/wordprocessingml/2006/main" xmlns:w10="urn:schemas-microsoft-com:office:word" xmlns:v="urn:schemas-microsoft-com:vml" xmlns:o="urn:schemas-microsoft-com:office:office" xmlns:mv="urn:schemas-microsoft-com:mac:vml" xmlns:mo="http://schemas.microsoft.com/office/mac/office/2008/main" xmlns="" val="1"/>
                           </a:ext>
                         </a:extLst>
                       </wps:spPr>
@@ -1757,7 +2135,7 @@
                         <a:effectLst/>
                         <a:extLst>
                           <a:ext uri="{C572A759-6A51-4108-AA02-DFA0A04FC94B}">
-                            <ma14:wrappingTextBoxFlag xmlns="" xmlns:mo="http://schemas.microsoft.com/office/mac/office/2008/main" xmlns:mv="urn:schemas-microsoft-com:mac:vml" xmlns:o="urn:schemas-microsoft-com:office:office" xmlns:v="urn:schemas-microsoft-com:vml" xmlns:w10="urn:schemas-microsoft-com:office:word" xmlns:w="http://schemas.openxmlformats.org/wordprocessingml/2006/main" xmlns:ma14="http://schemas.microsoft.com/office/mac/drawingml/2011/main" val="1"/>
+                            <ma14:wrappingTextBoxFlag xmlns:ma14="http://schemas.microsoft.com/office/mac/drawingml/2011/main" xmlns:w="http://schemas.openxmlformats.org/wordprocessingml/2006/main" xmlns:w10="urn:schemas-microsoft-com:office:word" xmlns:v="urn:schemas-microsoft-com:vml" xmlns:o="urn:schemas-microsoft-com:office:office" xmlns:mv="urn:schemas-microsoft-com:mac:vml" xmlns:mo="http://schemas.microsoft.com/office/mac/office/2008/main" xmlns="" val="1"/>
                           </a:ext>
                         </a:extLst>
                       </wps:spPr>
@@ -2088,7 +2466,7 @@
                         <a:effectLst/>
                         <a:extLst>
                           <a:ext uri="{C572A759-6A51-4108-AA02-DFA0A04FC94B}">
-                            <ma14:wrappingTextBoxFlag xmlns="" xmlns:mo="http://schemas.microsoft.com/office/mac/office/2008/main" xmlns:mv="urn:schemas-microsoft-com:mac:vml" xmlns:o="urn:schemas-microsoft-com:office:office" xmlns:v="urn:schemas-microsoft-com:vml" xmlns:w10="urn:schemas-microsoft-com:office:word" xmlns:w="http://schemas.openxmlformats.org/wordprocessingml/2006/main" xmlns:ma14="http://schemas.microsoft.com/office/mac/drawingml/2011/main" val="1"/>
+                            <ma14:wrappingTextBoxFlag xmlns:ma14="http://schemas.microsoft.com/office/mac/drawingml/2011/main" xmlns:w="http://schemas.openxmlformats.org/wordprocessingml/2006/main" xmlns:w10="urn:schemas-microsoft-com:office:word" xmlns:v="urn:schemas-microsoft-com:vml" xmlns:o="urn:schemas-microsoft-com:office:office" xmlns:mv="urn:schemas-microsoft-com:mac:vml" xmlns:mo="http://schemas.microsoft.com/office/mac/office/2008/main" xmlns="" val="1"/>
                           </a:ext>
                         </a:extLst>
                       </wps:spPr>
@@ -2239,7 +2617,7 @@
                         <a:effectLst/>
                         <a:extLst>
                           <a:ext uri="{C572A759-6A51-4108-AA02-DFA0A04FC94B}">
-                            <ma14:wrappingTextBoxFlag xmlns="" xmlns:mo="http://schemas.microsoft.com/office/mac/office/2008/main" xmlns:mv="urn:schemas-microsoft-com:mac:vml" xmlns:o="urn:schemas-microsoft-com:office:office" xmlns:v="urn:schemas-microsoft-com:vml" xmlns:w10="urn:schemas-microsoft-com:office:word" xmlns:w="http://schemas.openxmlformats.org/wordprocessingml/2006/main" xmlns:ma14="http://schemas.microsoft.com/office/mac/drawingml/2011/main" val="1"/>
+                            <ma14:wrappingTextBoxFlag xmlns:ma14="http://schemas.microsoft.com/office/mac/drawingml/2011/main" xmlns:w="http://schemas.openxmlformats.org/wordprocessingml/2006/main" xmlns:w10="urn:schemas-microsoft-com:office:word" xmlns:v="urn:schemas-microsoft-com:vml" xmlns:o="urn:schemas-microsoft-com:office:office" xmlns:mv="urn:schemas-microsoft-com:mac:vml" xmlns:mo="http://schemas.microsoft.com/office/mac/office/2008/main" xmlns="" val="1"/>
                           </a:ext>
                         </a:extLst>
                       </wps:spPr>
@@ -2554,7 +2932,7 @@
                         <a:effectLst/>
                         <a:extLst>
                           <a:ext uri="{C572A759-6A51-4108-AA02-DFA0A04FC94B}">
-                            <ma14:wrappingTextBoxFlag xmlns="" xmlns:mo="http://schemas.microsoft.com/office/mac/office/2008/main" xmlns:mv="urn:schemas-microsoft-com:mac:vml" xmlns:o="urn:schemas-microsoft-com:office:office" xmlns:v="urn:schemas-microsoft-com:vml" xmlns:w10="urn:schemas-microsoft-com:office:word" xmlns:w="http://schemas.openxmlformats.org/wordprocessingml/2006/main" xmlns:ma14="http://schemas.microsoft.com/office/mac/drawingml/2011/main" val="1"/>
+                            <ma14:wrappingTextBoxFlag xmlns:ma14="http://schemas.microsoft.com/office/mac/drawingml/2011/main" xmlns:w="http://schemas.openxmlformats.org/wordprocessingml/2006/main" xmlns:w10="urn:schemas-microsoft-com:office:word" xmlns:v="urn:schemas-microsoft-com:vml" xmlns:o="urn:schemas-microsoft-com:office:office" xmlns:mv="urn:schemas-microsoft-com:mac:vml" xmlns:mo="http://schemas.microsoft.com/office/mac/office/2008/main" xmlns="" val="1"/>
                           </a:ext>
                         </a:extLst>
                       </wps:spPr>
@@ -2705,7 +3083,7 @@
                         <a:effectLst/>
                         <a:extLst>
                           <a:ext uri="{C572A759-6A51-4108-AA02-DFA0A04FC94B}">
-                            <ma14:wrappingTextBoxFlag xmlns="" xmlns:mo="http://schemas.microsoft.com/office/mac/office/2008/main" xmlns:mv="urn:schemas-microsoft-com:mac:vml" xmlns:o="urn:schemas-microsoft-com:office:office" xmlns:v="urn:schemas-microsoft-com:vml" xmlns:w10="urn:schemas-microsoft-com:office:word" xmlns:w="http://schemas.openxmlformats.org/wordprocessingml/2006/main" xmlns:ma14="http://schemas.microsoft.com/office/mac/drawingml/2011/main" val="1"/>
+                            <ma14:wrappingTextBoxFlag xmlns:ma14="http://schemas.microsoft.com/office/mac/drawingml/2011/main" xmlns:w="http://schemas.openxmlformats.org/wordprocessingml/2006/main" xmlns:w10="urn:schemas-microsoft-com:office:word" xmlns:v="urn:schemas-microsoft-com:vml" xmlns:o="urn:schemas-microsoft-com:office:office" xmlns:mv="urn:schemas-microsoft-com:mac:vml" xmlns:mo="http://schemas.microsoft.com/office/mac/office/2008/main" xmlns="" val="1"/>
                           </a:ext>
                         </a:extLst>
                       </wps:spPr>
@@ -3783,7 +4161,7 @@
                         <a:effectLst/>
                         <a:extLst>
                           <a:ext uri="{C572A759-6A51-4108-AA02-DFA0A04FC94B}">
-                            <ma14:wrappingTextBoxFlag xmlns="" xmlns:mo="http://schemas.microsoft.com/office/mac/office/2008/main" xmlns:mv="urn:schemas-microsoft-com:mac:vml" xmlns:o="urn:schemas-microsoft-com:office:office" xmlns:v="urn:schemas-microsoft-com:vml" xmlns:w10="urn:schemas-microsoft-com:office:word" xmlns:w="http://schemas.openxmlformats.org/wordprocessingml/2006/main" xmlns:ma14="http://schemas.microsoft.com/office/mac/drawingml/2011/main" val="1"/>
+                            <ma14:wrappingTextBoxFlag xmlns:ma14="http://schemas.microsoft.com/office/mac/drawingml/2011/main" xmlns:w="http://schemas.openxmlformats.org/wordprocessingml/2006/main" xmlns:w10="urn:schemas-microsoft-com:office:word" xmlns:v="urn:schemas-microsoft-com:vml" xmlns:o="urn:schemas-microsoft-com:office:office" xmlns:mv="urn:schemas-microsoft-com:mac:vml" xmlns:mo="http://schemas.microsoft.com/office/mac/office/2008/main" xmlns="" val="1"/>
                           </a:ext>
                         </a:extLst>
                       </wps:spPr>
@@ -4020,7 +4398,29 @@
                                 <w:szCs w:val="20"/>
                                 <w:lang w:val="ru-RU"/>
                               </w:rPr>
-                              <w:t>Работал с несколькими инди играми</w:t>
+                              <w:t xml:space="preserve">Работал с несколькими </w:t>
+                            </w:r>
+                            <w:proofErr w:type="spellStart"/>
+                            <w:r>
+                              <w:rPr>
+                                <w:rFonts w:cs="Raleway"/>
+                                <w:color w:val="000000"/>
+                                <w:sz w:val="20"/>
+                                <w:szCs w:val="20"/>
+                                <w:lang w:val="ru-RU"/>
+                              </w:rPr>
+                              <w:t>инди</w:t>
+                            </w:r>
+                            <w:proofErr w:type="spellEnd"/>
+                            <w:r>
+                              <w:rPr>
+                                <w:rFonts w:cs="Raleway"/>
+                                <w:color w:val="000000"/>
+                                <w:sz w:val="20"/>
+                                <w:szCs w:val="20"/>
+                                <w:lang w:val="ru-RU"/>
+                              </w:rPr>
+                              <w:t xml:space="preserve"> играми</w:t>
                             </w:r>
                             <w:r>
                               <w:rPr>
@@ -4067,6 +4467,7 @@
                                 <w:color w:val="000000"/>
                                 <w:sz w:val="20"/>
                                 <w:szCs w:val="20"/>
+                                <w:lang w:val="ru-RU"/>
                               </w:rPr>
                               <w:t xml:space="preserve"> </w:t>
                             </w:r>
@@ -4086,6 +4487,7 @@
                                 <w:color w:val="000000"/>
                                 <w:sz w:val="20"/>
                                 <w:szCs w:val="20"/>
+                                <w:lang w:val="ru-RU"/>
                               </w:rPr>
                               <w:t xml:space="preserve"> 2018</w:t>
                             </w:r>
@@ -4095,6 +4497,7 @@
                                 <w:color w:val="000000"/>
                                 <w:sz w:val="20"/>
                                 <w:szCs w:val="20"/>
+                                <w:lang w:val="ru-RU"/>
                               </w:rPr>
                               <w:t>-</w:t>
                             </w:r>
@@ -4114,6 +4517,7 @@
                                 <w:color w:val="000000"/>
                                 <w:sz w:val="20"/>
                                 <w:szCs w:val="20"/>
+                                <w:lang w:val="ru-RU"/>
                               </w:rPr>
                               <w:t xml:space="preserve">: </w:t>
                             </w:r>
@@ -4133,6 +4537,7 @@
                                 <w:color w:val="000000"/>
                                 <w:sz w:val="20"/>
                                 <w:szCs w:val="20"/>
+                                <w:lang w:val="ru-RU"/>
                               </w:rPr>
                               <w:t xml:space="preserve"> </w:t>
                             </w:r>
@@ -4151,6 +4556,7 @@
                                 <w:color w:val="000000"/>
                                 <w:sz w:val="20"/>
                                 <w:szCs w:val="20"/>
+                                <w:lang w:val="ru-RU"/>
                               </w:rPr>
                               <w:t xml:space="preserve"> </w:t>
                             </w:r>
@@ -4169,6 +4575,7 @@
                                 <w:color w:val="000000"/>
                                 <w:sz w:val="20"/>
                                 <w:szCs w:val="20"/>
+                                <w:lang w:val="ru-RU"/>
                               </w:rPr>
                               <w:t xml:space="preserve"> 4 (</w:t>
                             </w:r>
@@ -4187,6 +4594,7 @@
                                 <w:color w:val="000000"/>
                                 <w:sz w:val="20"/>
                                 <w:szCs w:val="20"/>
+                                <w:lang w:val="ru-RU"/>
                               </w:rPr>
                               <w:t>++\</w:t>
                             </w:r>
@@ -4205,6 +4613,7 @@
                                 <w:color w:val="000000"/>
                                 <w:sz w:val="20"/>
                                 <w:szCs w:val="20"/>
+                                <w:lang w:val="ru-RU"/>
                               </w:rPr>
                               <w:t xml:space="preserve">) </w:t>
                             </w:r>
@@ -4224,6 +4633,7 @@
                                 <w:color w:val="000000"/>
                                 <w:sz w:val="20"/>
                                 <w:szCs w:val="20"/>
+                                <w:lang w:val="ru-RU"/>
                               </w:rPr>
                               <w:t xml:space="preserve"> </w:t>
                             </w:r>
@@ -4242,6 +4652,7 @@
                                 <w:color w:val="000000"/>
                                 <w:sz w:val="20"/>
                                 <w:szCs w:val="20"/>
+                                <w:lang w:val="ru-RU"/>
                               </w:rPr>
                               <w:t xml:space="preserve"> (</w:t>
                             </w:r>
@@ -4260,9 +4671,11 @@
                                 <w:color w:val="000000"/>
                                 <w:sz w:val="20"/>
                                 <w:szCs w:val="20"/>
+                                <w:lang w:val="ru-RU"/>
                               </w:rPr>
                               <w:t xml:space="preserve"> ++(</w:t>
                             </w:r>
+                            <w:proofErr w:type="spellStart"/>
                             <w:r>
                               <w:rPr>
                                 <w:rFonts w:cs="Raleway"/>
@@ -4272,12 +4685,14 @@
                               </w:rPr>
                               <w:t>glfw</w:t>
                             </w:r>
+                            <w:proofErr w:type="spellEnd"/>
                             <w:r>
                               <w:rPr>
                                 <w:rFonts w:cs="Raleway"/>
                                 <w:color w:val="000000"/>
                                 <w:sz w:val="20"/>
                                 <w:szCs w:val="20"/>
+                                <w:lang w:val="ru-RU"/>
                               </w:rPr>
                               <w:t xml:space="preserve">)). </w:t>
                             </w:r>
@@ -4382,7 +4797,7 @@
                           </w:p>
                           <w:p>
                             <w:pPr>
-                              <w:pStyle w:val="a7"/>
+                              <w:pStyle w:val="ListParagraph"/>
                               <w:widowControl w:val="0"/>
                               <w:suppressAutoHyphens/>
                               <w:autoSpaceDE w:val="0"/>
@@ -4404,7 +4819,7 @@
                           </w:p>
                           <w:p>
                             <w:pPr>
-                              <w:pStyle w:val="a7"/>
+                              <w:pStyle w:val="ListParagraph"/>
                               <w:widowControl w:val="0"/>
                               <w:suppressAutoHyphens/>
                               <w:autoSpaceDE w:val="0"/>
@@ -4470,7 +4885,7 @@
                           </w:p>
                           <w:p>
                             <w:pPr>
-                              <w:pStyle w:val="a7"/>
+                              <w:pStyle w:val="ListParagraph"/>
                               <w:widowControl w:val="0"/>
                               <w:suppressAutoHyphens/>
                               <w:autoSpaceDE w:val="0"/>
@@ -4520,7 +4935,7 @@
                           </w:p>
                           <w:p>
                             <w:pPr>
-                              <w:pStyle w:val="a7"/>
+                              <w:pStyle w:val="ListParagraph"/>
                               <w:widowControl w:val="0"/>
                               <w:suppressAutoHyphens/>
                               <w:autoSpaceDE w:val="0"/>
@@ -4561,7 +4976,7 @@
                           </w:p>
                           <w:p>
                             <w:pPr>
-                              <w:pStyle w:val="a7"/>
+                              <w:pStyle w:val="ListParagraph"/>
                               <w:widowControl w:val="0"/>
                               <w:suppressAutoHyphens/>
                               <w:autoSpaceDE w:val="0"/>
@@ -4605,7 +5020,7 @@
                           </w:p>
                           <w:p>
                             <w:pPr>
-                              <w:pStyle w:val="a7"/>
+                              <w:pStyle w:val="ListParagraph"/>
                               <w:widowControl w:val="0"/>
                               <w:suppressAutoHyphens/>
                               <w:autoSpaceDE w:val="0"/>
@@ -4636,7 +5051,7 @@
                           </w:p>
                           <w:p>
                             <w:pPr>
-                              <w:pStyle w:val="a7"/>
+                              <w:pStyle w:val="ListParagraph"/>
                               <w:widowControl w:val="0"/>
                               <w:suppressAutoHyphens/>
                               <w:autoSpaceDE w:val="0"/>
@@ -4667,7 +5082,7 @@
                           </w:p>
                           <w:p>
                             <w:pPr>
-                              <w:pStyle w:val="a7"/>
+                              <w:pStyle w:val="ListParagraph"/>
                               <w:widowControl w:val="0"/>
                               <w:suppressAutoHyphens/>
                               <w:autoSpaceDE w:val="0"/>
@@ -4693,12 +5108,24 @@
                                 <w:szCs w:val="16"/>
                                 <w:lang w:val="ru-RU"/>
                               </w:rPr>
-                              <w:t>Люблю изучать что-то нвоое</w:t>
-                            </w:r>
+                              <w:t xml:space="preserve">Люблю изучать что-то </w:t>
+                            </w:r>
+                            <w:proofErr w:type="spellStart"/>
+                            <w:r>
+                              <w:rPr>
+                                <w:rFonts w:cs="Raleway"/>
+                                <w:color w:val="000000"/>
+                                <w:sz w:val="18"/>
+                                <w:szCs w:val="16"/>
+                                <w:lang w:val="ru-RU"/>
+                              </w:rPr>
+                              <w:t>нвоое</w:t>
+                            </w:r>
+                            <w:proofErr w:type="spellEnd"/>
                           </w:p>
                           <w:p>
                             <w:pPr>
-                              <w:pStyle w:val="a7"/>
+                              <w:pStyle w:val="ListParagraph"/>
                               <w:widowControl w:val="0"/>
                               <w:suppressAutoHyphens/>
                               <w:autoSpaceDE w:val="0"/>
@@ -4719,7 +5146,7 @@
                           </w:p>
                           <w:p>
                             <w:pPr>
-                              <w:pStyle w:val="a7"/>
+                              <w:pStyle w:val="ListParagraph"/>
                               <w:widowControl w:val="0"/>
                               <w:suppressAutoHyphens/>
                               <w:autoSpaceDE w:val="0"/>
@@ -4807,6 +5234,8 @@
                               </w:rPr>
                               <w:t xml:space="preserve"> </w:t>
                             </w:r>
+                            <w:proofErr w:type="spellStart"/>
+                            <w:proofErr w:type="gramStart"/>
                             <w:r>
                               <w:rPr>
                                 <w:b/>
@@ -4815,6 +5244,7 @@
                               </w:rPr>
                               <w:t>Worldopo</w:t>
                             </w:r>
+                            <w:proofErr w:type="spellEnd"/>
                             <w:r>
                               <w:rPr>
                                 <w:sz w:val="22"/>
@@ -4823,9 +5253,12 @@
                               </w:rPr>
                               <w:t>(</w:t>
                             </w:r>
+                            <w:proofErr w:type="spellStart"/>
+                            <w:proofErr w:type="gramEnd"/>
                             <w:r>
                               <w:t>Lindenvalley</w:t>
                             </w:r>
+                            <w:proofErr w:type="spellEnd"/>
                             <w:r>
                               <w:rPr>
                                 <w:lang w:val="ru-RU"/>
@@ -4871,9 +5304,11 @@
                               </w:rPr>
                               <w:t xml:space="preserve">: </w:t>
                             </w:r>
+                            <w:proofErr w:type="spellStart"/>
                             <w:r>
                               <w:t>Unty</w:t>
                             </w:r>
+                            <w:proofErr w:type="spellEnd"/>
                             <w:r>
                               <w:rPr>
                                 <w:lang w:val="ru-RU"/>
@@ -4898,7 +5333,7 @@
                           </w:p>
                           <w:p>
                             <w:pPr>
-                              <w:pStyle w:val="a7"/>
+                              <w:pStyle w:val="ListParagraph"/>
                               <w:widowControl w:val="0"/>
                               <w:suppressAutoHyphens/>
                               <w:autoSpaceDE w:val="0"/>
@@ -4919,7 +5354,7 @@
                           </w:p>
                           <w:p>
                             <w:pPr>
-                              <w:pStyle w:val="a7"/>
+                              <w:pStyle w:val="ListParagraph"/>
                               <w:widowControl w:val="0"/>
                               <w:suppressAutoHyphens/>
                               <w:autoSpaceDE w:val="0"/>
@@ -4980,7 +5415,7 @@
                           </w:p>
                           <w:p>
                             <w:pPr>
-                              <w:pStyle w:val="a7"/>
+                              <w:pStyle w:val="ListParagraph"/>
                               <w:widowControl w:val="0"/>
                               <w:suppressAutoHyphens/>
                               <w:autoSpaceDE w:val="0"/>
@@ -5002,7 +5437,7 @@
                           </w:p>
                           <w:p>
                             <w:pPr>
-                              <w:pStyle w:val="a7"/>
+                              <w:pStyle w:val="ListParagraph"/>
                               <w:widowControl w:val="0"/>
                               <w:suppressAutoHyphens/>
                               <w:autoSpaceDE w:val="0"/>
@@ -5024,7 +5459,7 @@
                           </w:p>
                           <w:p>
                             <w:pPr>
-                              <w:pStyle w:val="a7"/>
+                              <w:pStyle w:val="ListParagraph"/>
                               <w:widowControl w:val="0"/>
                               <w:suppressAutoHyphens/>
                               <w:autoSpaceDE w:val="0"/>
@@ -5046,7 +5481,7 @@
                           </w:p>
                           <w:p>
                             <w:pPr>
-                              <w:pStyle w:val="a7"/>
+                              <w:pStyle w:val="ListParagraph"/>
                               <w:widowControl w:val="0"/>
                               <w:suppressAutoHyphens/>
                               <w:autoSpaceDE w:val="0"/>
@@ -5380,7 +5815,29 @@
                           <w:szCs w:val="20"/>
                           <w:lang w:val="ru-RU"/>
                         </w:rPr>
-                        <w:t>Работал с несколькими инди играми</w:t>
+                        <w:t xml:space="preserve">Работал с несколькими </w:t>
+                      </w:r>
+                      <w:proofErr w:type="spellStart"/>
+                      <w:r>
+                        <w:rPr>
+                          <w:rFonts w:cs="Raleway"/>
+                          <w:color w:val="000000"/>
+                          <w:sz w:val="20"/>
+                          <w:szCs w:val="20"/>
+                          <w:lang w:val="ru-RU"/>
+                        </w:rPr>
+                        <w:t>инди</w:t>
+                      </w:r>
+                      <w:proofErr w:type="spellEnd"/>
+                      <w:r>
+                        <w:rPr>
+                          <w:rFonts w:cs="Raleway"/>
+                          <w:color w:val="000000"/>
+                          <w:sz w:val="20"/>
+                          <w:szCs w:val="20"/>
+                          <w:lang w:val="ru-RU"/>
+                        </w:rPr>
+                        <w:t xml:space="preserve"> играми</w:t>
                       </w:r>
                       <w:r>
                         <w:rPr>
@@ -5427,6 +5884,7 @@
                           <w:color w:val="000000"/>
                           <w:sz w:val="20"/>
                           <w:szCs w:val="20"/>
+                          <w:lang w:val="ru-RU"/>
                         </w:rPr>
                         <w:t xml:space="preserve"> </w:t>
                       </w:r>
@@ -5446,6 +5904,7 @@
                           <w:color w:val="000000"/>
                           <w:sz w:val="20"/>
                           <w:szCs w:val="20"/>
+                          <w:lang w:val="ru-RU"/>
                         </w:rPr>
                         <w:t xml:space="preserve"> 2018</w:t>
                       </w:r>
@@ -5455,6 +5914,7 @@
                           <w:color w:val="000000"/>
                           <w:sz w:val="20"/>
                           <w:szCs w:val="20"/>
+                          <w:lang w:val="ru-RU"/>
                         </w:rPr>
                         <w:t>-</w:t>
                       </w:r>
@@ -5474,6 +5934,7 @@
                           <w:color w:val="000000"/>
                           <w:sz w:val="20"/>
                           <w:szCs w:val="20"/>
+                          <w:lang w:val="ru-RU"/>
                         </w:rPr>
                         <w:t xml:space="preserve">: </w:t>
                       </w:r>
@@ -5493,6 +5954,7 @@
                           <w:color w:val="000000"/>
                           <w:sz w:val="20"/>
                           <w:szCs w:val="20"/>
+                          <w:lang w:val="ru-RU"/>
                         </w:rPr>
                         <w:t xml:space="preserve"> </w:t>
                       </w:r>
@@ -5511,6 +5973,7 @@
                           <w:color w:val="000000"/>
                           <w:sz w:val="20"/>
                           <w:szCs w:val="20"/>
+                          <w:lang w:val="ru-RU"/>
                         </w:rPr>
                         <w:t xml:space="preserve"> </w:t>
                       </w:r>
@@ -5529,6 +5992,7 @@
                           <w:color w:val="000000"/>
                           <w:sz w:val="20"/>
                           <w:szCs w:val="20"/>
+                          <w:lang w:val="ru-RU"/>
                         </w:rPr>
                         <w:t xml:space="preserve"> 4 (</w:t>
                       </w:r>
@@ -5547,6 +6011,7 @@
                           <w:color w:val="000000"/>
                           <w:sz w:val="20"/>
                           <w:szCs w:val="20"/>
+                          <w:lang w:val="ru-RU"/>
                         </w:rPr>
                         <w:t>++\</w:t>
                       </w:r>
@@ -5565,6 +6030,7 @@
                           <w:color w:val="000000"/>
                           <w:sz w:val="20"/>
                           <w:szCs w:val="20"/>
+                          <w:lang w:val="ru-RU"/>
                         </w:rPr>
                         <w:t xml:space="preserve">) </w:t>
                       </w:r>
@@ -5584,6 +6050,7 @@
                           <w:color w:val="000000"/>
                           <w:sz w:val="20"/>
                           <w:szCs w:val="20"/>
+                          <w:lang w:val="ru-RU"/>
                         </w:rPr>
                         <w:t xml:space="preserve"> </w:t>
                       </w:r>
@@ -5602,6 +6069,7 @@
                           <w:color w:val="000000"/>
                           <w:sz w:val="20"/>
                           <w:szCs w:val="20"/>
+                          <w:lang w:val="ru-RU"/>
                         </w:rPr>
                         <w:t xml:space="preserve"> (</w:t>
                       </w:r>
@@ -5620,9 +6088,11 @@
                           <w:color w:val="000000"/>
                           <w:sz w:val="20"/>
                           <w:szCs w:val="20"/>
+                          <w:lang w:val="ru-RU"/>
                         </w:rPr>
                         <w:t xml:space="preserve"> ++(</w:t>
                       </w:r>
+                      <w:proofErr w:type="spellStart"/>
                       <w:r>
                         <w:rPr>
                           <w:rFonts w:cs="Raleway"/>
@@ -5632,12 +6102,14 @@
                         </w:rPr>
                         <w:t>glfw</w:t>
                       </w:r>
+                      <w:proofErr w:type="spellEnd"/>
                       <w:r>
                         <w:rPr>
                           <w:rFonts w:cs="Raleway"/>
                           <w:color w:val="000000"/>
                           <w:sz w:val="20"/>
                           <w:szCs w:val="20"/>
+                          <w:lang w:val="ru-RU"/>
                         </w:rPr>
                         <w:t xml:space="preserve">)). </w:t>
                       </w:r>
@@ -5742,7 +6214,7 @@
                     </w:p>
                     <w:p>
                       <w:pPr>
-                        <w:pStyle w:val="a7"/>
+                        <w:pStyle w:val="ListParagraph"/>
                         <w:widowControl w:val="0"/>
                         <w:suppressAutoHyphens/>
                         <w:autoSpaceDE w:val="0"/>
@@ -5764,7 +6236,7 @@
                     </w:p>
                     <w:p>
                       <w:pPr>
-                        <w:pStyle w:val="a7"/>
+                        <w:pStyle w:val="ListParagraph"/>
                         <w:widowControl w:val="0"/>
                         <w:suppressAutoHyphens/>
                         <w:autoSpaceDE w:val="0"/>
@@ -5830,7 +6302,7 @@
                     </w:p>
                     <w:p>
                       <w:pPr>
-                        <w:pStyle w:val="a7"/>
+                        <w:pStyle w:val="ListParagraph"/>
                         <w:widowControl w:val="0"/>
                         <w:suppressAutoHyphens/>
                         <w:autoSpaceDE w:val="0"/>
@@ -5880,7 +6352,7 @@
                     </w:p>
                     <w:p>
                       <w:pPr>
-                        <w:pStyle w:val="a7"/>
+                        <w:pStyle w:val="ListParagraph"/>
                         <w:widowControl w:val="0"/>
                         <w:suppressAutoHyphens/>
                         <w:autoSpaceDE w:val="0"/>
@@ -5921,7 +6393,7 @@
                     </w:p>
                     <w:p>
                       <w:pPr>
-                        <w:pStyle w:val="a7"/>
+                        <w:pStyle w:val="ListParagraph"/>
                         <w:widowControl w:val="0"/>
                         <w:suppressAutoHyphens/>
                         <w:autoSpaceDE w:val="0"/>
@@ -5965,7 +6437,7 @@
                     </w:p>
                     <w:p>
                       <w:pPr>
-                        <w:pStyle w:val="a7"/>
+                        <w:pStyle w:val="ListParagraph"/>
                         <w:widowControl w:val="0"/>
                         <w:suppressAutoHyphens/>
                         <w:autoSpaceDE w:val="0"/>
@@ -5996,7 +6468,7 @@
                     </w:p>
                     <w:p>
                       <w:pPr>
-                        <w:pStyle w:val="a7"/>
+                        <w:pStyle w:val="ListParagraph"/>
                         <w:widowControl w:val="0"/>
                         <w:suppressAutoHyphens/>
                         <w:autoSpaceDE w:val="0"/>
@@ -6027,7 +6499,7 @@
                     </w:p>
                     <w:p>
                       <w:pPr>
-                        <w:pStyle w:val="a7"/>
+                        <w:pStyle w:val="ListParagraph"/>
                         <w:widowControl w:val="0"/>
                         <w:suppressAutoHyphens/>
                         <w:autoSpaceDE w:val="0"/>
@@ -6053,12 +6525,24 @@
                           <w:szCs w:val="16"/>
                           <w:lang w:val="ru-RU"/>
                         </w:rPr>
-                        <w:t>Люблю изучать что-то нвоое</w:t>
-                      </w:r>
+                        <w:t xml:space="preserve">Люблю изучать что-то </w:t>
+                      </w:r>
+                      <w:proofErr w:type="spellStart"/>
+                      <w:r>
+                        <w:rPr>
+                          <w:rFonts w:cs="Raleway"/>
+                          <w:color w:val="000000"/>
+                          <w:sz w:val="18"/>
+                          <w:szCs w:val="16"/>
+                          <w:lang w:val="ru-RU"/>
+                        </w:rPr>
+                        <w:t>нвоое</w:t>
+                      </w:r>
+                      <w:proofErr w:type="spellEnd"/>
                     </w:p>
                     <w:p>
                       <w:pPr>
-                        <w:pStyle w:val="a7"/>
+                        <w:pStyle w:val="ListParagraph"/>
                         <w:widowControl w:val="0"/>
                         <w:suppressAutoHyphens/>
                         <w:autoSpaceDE w:val="0"/>
@@ -6079,7 +6563,7 @@
                     </w:p>
                     <w:p>
                       <w:pPr>
-                        <w:pStyle w:val="a7"/>
+                        <w:pStyle w:val="ListParagraph"/>
                         <w:widowControl w:val="0"/>
                         <w:suppressAutoHyphens/>
                         <w:autoSpaceDE w:val="0"/>
@@ -6167,6 +6651,8 @@
                         </w:rPr>
                         <w:t xml:space="preserve"> </w:t>
                       </w:r>
+                      <w:proofErr w:type="spellStart"/>
+                      <w:proofErr w:type="gramStart"/>
                       <w:r>
                         <w:rPr>
                           <w:b/>
@@ -6175,6 +6661,7 @@
                         </w:rPr>
                         <w:t>Worldopo</w:t>
                       </w:r>
+                      <w:proofErr w:type="spellEnd"/>
                       <w:r>
                         <w:rPr>
                           <w:sz w:val="22"/>
@@ -6183,9 +6670,12 @@
                         </w:rPr>
                         <w:t>(</w:t>
                       </w:r>
+                      <w:proofErr w:type="spellStart"/>
+                      <w:proofErr w:type="gramEnd"/>
                       <w:r>
                         <w:t>Lindenvalley</w:t>
                       </w:r>
+                      <w:proofErr w:type="spellEnd"/>
                       <w:r>
                         <w:rPr>
                           <w:lang w:val="ru-RU"/>
@@ -6231,9 +6721,11 @@
                         </w:rPr>
                         <w:t xml:space="preserve">: </w:t>
                       </w:r>
+                      <w:proofErr w:type="spellStart"/>
                       <w:r>
                         <w:t>Unty</w:t>
                       </w:r>
+                      <w:proofErr w:type="spellEnd"/>
                       <w:r>
                         <w:rPr>
                           <w:lang w:val="ru-RU"/>
@@ -6258,7 +6750,7 @@
                     </w:p>
                     <w:p>
                       <w:pPr>
-                        <w:pStyle w:val="a7"/>
+                        <w:pStyle w:val="ListParagraph"/>
                         <w:widowControl w:val="0"/>
                         <w:suppressAutoHyphens/>
                         <w:autoSpaceDE w:val="0"/>
@@ -6279,7 +6771,7 @@
                     </w:p>
                     <w:p>
                       <w:pPr>
-                        <w:pStyle w:val="a7"/>
+                        <w:pStyle w:val="ListParagraph"/>
                         <w:widowControl w:val="0"/>
                         <w:suppressAutoHyphens/>
                         <w:autoSpaceDE w:val="0"/>
@@ -6340,7 +6832,7 @@
                     </w:p>
                     <w:p>
                       <w:pPr>
-                        <w:pStyle w:val="a7"/>
+                        <w:pStyle w:val="ListParagraph"/>
                         <w:widowControl w:val="0"/>
                         <w:suppressAutoHyphens/>
                         <w:autoSpaceDE w:val="0"/>
@@ -6362,7 +6854,7 @@
                     </w:p>
                     <w:p>
                       <w:pPr>
-                        <w:pStyle w:val="a7"/>
+                        <w:pStyle w:val="ListParagraph"/>
                         <w:widowControl w:val="0"/>
                         <w:suppressAutoHyphens/>
                         <w:autoSpaceDE w:val="0"/>
@@ -6384,7 +6876,7 @@
                     </w:p>
                     <w:p>
                       <w:pPr>
-                        <w:pStyle w:val="a7"/>
+                        <w:pStyle w:val="ListParagraph"/>
                         <w:widowControl w:val="0"/>
                         <w:suppressAutoHyphens/>
                         <w:autoSpaceDE w:val="0"/>
@@ -6406,7 +6898,7 @@
                     </w:p>
                     <w:p>
                       <w:pPr>
-                        <w:pStyle w:val="a7"/>
+                        <w:pStyle w:val="ListParagraph"/>
                         <w:widowControl w:val="0"/>
                         <w:suppressAutoHyphens/>
                         <w:autoSpaceDE w:val="0"/>
@@ -6538,7 +7030,7 @@
                         <a:effectLst/>
                         <a:extLst>
                           <a:ext uri="{C572A759-6A51-4108-AA02-DFA0A04FC94B}">
-                            <ma14:wrappingTextBoxFlag xmlns="" xmlns:mo="http://schemas.microsoft.com/office/mac/office/2008/main" xmlns:mv="urn:schemas-microsoft-com:mac:vml" xmlns:o="urn:schemas-microsoft-com:office:office" xmlns:v="urn:schemas-microsoft-com:vml" xmlns:w10="urn:schemas-microsoft-com:office:word" xmlns:w="http://schemas.openxmlformats.org/wordprocessingml/2006/main" xmlns:ma14="http://schemas.microsoft.com/office/mac/drawingml/2011/main" val="1"/>
+                            <ma14:wrappingTextBoxFlag xmlns:ma14="http://schemas.microsoft.com/office/mac/drawingml/2011/main" xmlns:w="http://schemas.openxmlformats.org/wordprocessingml/2006/main" xmlns:w10="urn:schemas-microsoft-com:office:word" xmlns:v="urn:schemas-microsoft-com:vml" xmlns:o="urn:schemas-microsoft-com:office:office" xmlns:mv="urn:schemas-microsoft-com:mac:vml" xmlns:mo="http://schemas.microsoft.com/office/mac/office/2008/main" xmlns="" val="1"/>
                           </a:ext>
                         </a:extLst>
                       </wps:spPr>
@@ -6612,7 +7104,23 @@
                                 <w:rFonts w:ascii="HelveticaNeueCyr" w:hAnsi="HelveticaNeueCyr"/>
                                 <w:lang w:val="ru-RU"/>
                               </w:rPr>
-                              <w:t xml:space="preserve">тепень Ассоциата </w:t>
+                              <w:t xml:space="preserve">тепень </w:t>
+                            </w:r>
+                            <w:proofErr w:type="spellStart"/>
+                            <w:r>
+                              <w:rPr>
+                                <w:rFonts w:ascii="HelveticaNeueCyr" w:hAnsi="HelveticaNeueCyr"/>
+                                <w:lang w:val="ru-RU"/>
+                              </w:rPr>
+                              <w:t>Ассоциата</w:t>
+                            </w:r>
+                            <w:proofErr w:type="spellEnd"/>
+                            <w:r>
+                              <w:rPr>
+                                <w:rFonts w:ascii="HelveticaNeueCyr" w:hAnsi="HelveticaNeueCyr"/>
+                                <w:lang w:val="ru-RU"/>
+                              </w:rPr>
+                              <w:t xml:space="preserve"> </w:t>
                             </w:r>
                             <w:r>
                               <w:rPr>
@@ -6722,7 +7230,23 @@
                           <w:rFonts w:ascii="HelveticaNeueCyr" w:hAnsi="HelveticaNeueCyr"/>
                           <w:lang w:val="ru-RU"/>
                         </w:rPr>
-                        <w:t xml:space="preserve">тепень Ассоциата </w:t>
+                        <w:t xml:space="preserve">тепень </w:t>
+                      </w:r>
+                      <w:proofErr w:type="spellStart"/>
+                      <w:r>
+                        <w:rPr>
+                          <w:rFonts w:ascii="HelveticaNeueCyr" w:hAnsi="HelveticaNeueCyr"/>
+                          <w:lang w:val="ru-RU"/>
+                        </w:rPr>
+                        <w:t>Ассоциата</w:t>
+                      </w:r>
+                      <w:proofErr w:type="spellEnd"/>
+                      <w:r>
+                        <w:rPr>
+                          <w:rFonts w:ascii="HelveticaNeueCyr" w:hAnsi="HelveticaNeueCyr"/>
+                          <w:lang w:val="ru-RU"/>
+                        </w:rPr>
+                        <w:t xml:space="preserve"> </w:t>
                       </w:r>
                       <w:r>
                         <w:rPr>
@@ -6787,7 +7311,7 @@
                         <a:effectLst/>
                         <a:extLst>
                           <a:ext uri="{C572A759-6A51-4108-AA02-DFA0A04FC94B}">
-                            <ma14:wrappingTextBoxFlag xmlns="" xmlns:mo="http://schemas.microsoft.com/office/mac/office/2008/main" xmlns:mv="urn:schemas-microsoft-com:mac:vml" xmlns:o="urn:schemas-microsoft-com:office:office" xmlns:v="urn:schemas-microsoft-com:vml" xmlns:w10="urn:schemas-microsoft-com:office:word" xmlns:w="http://schemas.openxmlformats.org/wordprocessingml/2006/main" xmlns:ma14="http://schemas.microsoft.com/office/mac/drawingml/2011/main" val="1"/>
+                            <ma14:wrappingTextBoxFlag xmlns:ma14="http://schemas.microsoft.com/office/mac/drawingml/2011/main" xmlns:w="http://schemas.openxmlformats.org/wordprocessingml/2006/main" xmlns:w10="urn:schemas-microsoft-com:office:word" xmlns:v="urn:schemas-microsoft-com:vml" xmlns:o="urn:schemas-microsoft-com:office:office" xmlns:mv="urn:schemas-microsoft-com:mac:vml" xmlns:mo="http://schemas.microsoft.com/office/mac/office/2008/main" xmlns="" val="1"/>
                           </a:ext>
                         </a:extLst>
                       </wps:spPr>
@@ -6986,7 +7510,7 @@
                         <a:effectLst/>
                         <a:extLst>
                           <a:ext uri="{C572A759-6A51-4108-AA02-DFA0A04FC94B}">
-                            <ma14:wrappingTextBoxFlag xmlns="" xmlns:mo="http://schemas.microsoft.com/office/mac/office/2008/main" xmlns:mv="urn:schemas-microsoft-com:mac:vml" xmlns:o="urn:schemas-microsoft-com:office:office" xmlns:v="urn:schemas-microsoft-com:vml" xmlns:w10="urn:schemas-microsoft-com:office:word" xmlns:w="http://schemas.openxmlformats.org/wordprocessingml/2006/main" xmlns:ma14="http://schemas.microsoft.com/office/mac/drawingml/2011/main" val="1"/>
+                            <ma14:wrappingTextBoxFlag xmlns:ma14="http://schemas.microsoft.com/office/mac/drawingml/2011/main" xmlns:w="http://schemas.openxmlformats.org/wordprocessingml/2006/main" xmlns:w10="urn:schemas-microsoft-com:office:word" xmlns:v="urn:schemas-microsoft-com:vml" xmlns:o="urn:schemas-microsoft-com:office:office" xmlns:mv="urn:schemas-microsoft-com:mac:vml" xmlns:mo="http://schemas.microsoft.com/office/mac/office/2008/main" xmlns="" val="1"/>
                           </a:ext>
                         </a:extLst>
                       </wps:spPr>
@@ -7184,7 +7708,7 @@
                         <a:effectLst/>
                         <a:extLst>
                           <a:ext uri="{C572A759-6A51-4108-AA02-DFA0A04FC94B}">
-                            <ma14:wrappingTextBoxFlag xmlns="" xmlns:mo="http://schemas.microsoft.com/office/mac/office/2008/main" xmlns:mv="urn:schemas-microsoft-com:mac:vml" xmlns:o="urn:schemas-microsoft-com:office:office" xmlns:v="urn:schemas-microsoft-com:vml" xmlns:w10="urn:schemas-microsoft-com:office:word" xmlns:w="http://schemas.openxmlformats.org/wordprocessingml/2006/main" xmlns:ma14="http://schemas.microsoft.com/office/mac/drawingml/2011/main" val="1"/>
+                            <ma14:wrappingTextBoxFlag xmlns:ma14="http://schemas.microsoft.com/office/mac/drawingml/2011/main" xmlns:w="http://schemas.openxmlformats.org/wordprocessingml/2006/main" xmlns:w10="urn:schemas-microsoft-com:office:word" xmlns:v="urn:schemas-microsoft-com:vml" xmlns:o="urn:schemas-microsoft-com:office:office" xmlns:mv="urn:schemas-microsoft-com:mac:vml" xmlns:mo="http://schemas.microsoft.com/office/mac/office/2008/main" xmlns="" val="1"/>
                           </a:ext>
                         </a:extLst>
                       </wps:spPr>
@@ -7441,7 +7965,7 @@
                         <a:effectLst/>
                         <a:extLst>
                           <a:ext uri="{C572A759-6A51-4108-AA02-DFA0A04FC94B}">
-                            <ma14:wrappingTextBoxFlag xmlns="" xmlns:mo="http://schemas.microsoft.com/office/mac/office/2008/main" xmlns:mv="urn:schemas-microsoft-com:mac:vml" xmlns:o="urn:schemas-microsoft-com:office:office" xmlns:v="urn:schemas-microsoft-com:vml" xmlns:w10="urn:schemas-microsoft-com:office:word" xmlns:w="http://schemas.openxmlformats.org/wordprocessingml/2006/main" xmlns:ma14="http://schemas.microsoft.com/office/mac/drawingml/2011/main" val="1"/>
+                            <ma14:wrappingTextBoxFlag xmlns:ma14="http://schemas.microsoft.com/office/mac/drawingml/2011/main" xmlns:w="http://schemas.openxmlformats.org/wordprocessingml/2006/main" xmlns:w10="urn:schemas-microsoft-com:office:word" xmlns:v="urn:schemas-microsoft-com:vml" xmlns:o="urn:schemas-microsoft-com:office:office" xmlns:mv="urn:schemas-microsoft-com:mac:vml" xmlns:mo="http://schemas.microsoft.com/office/mac/office/2008/main" xmlns="" val="1"/>
                           </a:ext>
                         </a:extLst>
                       </wps:spPr>
@@ -8092,7 +8616,7 @@
                         <a:effectLst/>
                         <a:extLst>
                           <a:ext uri="{C572A759-6A51-4108-AA02-DFA0A04FC94B}">
-                            <ma14:wrappingTextBoxFlag xmlns="" xmlns:mo="http://schemas.microsoft.com/office/mac/office/2008/main" xmlns:mv="urn:schemas-microsoft-com:mac:vml" xmlns:o="urn:schemas-microsoft-com:office:office" xmlns:v="urn:schemas-microsoft-com:vml" xmlns:w10="urn:schemas-microsoft-com:office:word" xmlns:w="http://schemas.openxmlformats.org/wordprocessingml/2006/main" xmlns:ma14="http://schemas.microsoft.com/office/mac/drawingml/2011/main" val="1"/>
+                            <ma14:wrappingTextBoxFlag xmlns:ma14="http://schemas.microsoft.com/office/mac/drawingml/2011/main" xmlns:w="http://schemas.openxmlformats.org/wordprocessingml/2006/main" xmlns:w10="urn:schemas-microsoft-com:office:word" xmlns:v="urn:schemas-microsoft-com:vml" xmlns:o="urn:schemas-microsoft-com:office:office" xmlns:mv="urn:schemas-microsoft-com:mac:vml" xmlns:mo="http://schemas.microsoft.com/office/mac/office/2008/main" xmlns="" val="1"/>
                           </a:ext>
                         </a:extLst>
                       </wps:spPr>
@@ -8135,6 +8659,7 @@
                               </w:rPr>
                               <w:t xml:space="preserve">. </w:t>
                             </w:r>
+                            <w:proofErr w:type="gramStart"/>
                             <w:r>
                               <w:rPr>
                                 <w:rStyle w:val="Bold"/>
@@ -8157,8 +8682,9 @@
                                 <w:szCs w:val="22"/>
                                 <w:lang w:val="ru-RU"/>
                               </w:rPr>
-                              <w:t xml:space="preserve"> 5/50, </w:t>
-                            </w:r>
+                              <w:t xml:space="preserve"> 5</w:t>
+                            </w:r>
+                            <w:proofErr w:type="gramEnd"/>
                             <w:r>
                               <w:rPr>
                                 <w:rStyle w:val="Bold"/>
@@ -8169,7 +8695,7 @@
                                 <w:szCs w:val="22"/>
                                 <w:lang w:val="ru-RU"/>
                               </w:rPr>
-                              <w:t>индекс</w:t>
+                              <w:t xml:space="preserve">/50, </w:t>
                             </w:r>
                             <w:r>
                               <w:rPr>
@@ -8181,6 +8707,18 @@
                                 <w:szCs w:val="22"/>
                                 <w:lang w:val="ru-RU"/>
                               </w:rPr>
+                              <w:t>индекс</w:t>
+                            </w:r>
+                            <w:r>
+                              <w:rPr>
+                                <w:rStyle w:val="Bold"/>
+                                <w:rFonts w:cs="Raleway-Regular"/>
+                                <w:b w:val="0"/>
+                                <w:color w:val="000000" w:themeColor="text1"/>
+                                <w:sz w:val="22"/>
+                                <w:szCs w:val="22"/>
+                                <w:lang w:val="ru-RU"/>
+                              </w:rPr>
                               <w:t>: 69002</w:t>
                             </w:r>
                           </w:p>
@@ -8229,6 +8767,7 @@
                                 <w:lang w:val="ru-RU"/>
                               </w:rPr>
                             </w:pPr>
+                            <w:proofErr w:type="spellStart"/>
                             <w:r>
                               <w:rPr>
                                 <w:rStyle w:val="Bold"/>
@@ -8239,6 +8778,7 @@
                               </w:rPr>
                               <w:t>natatemcraftandotherpresent</w:t>
                             </w:r>
+                            <w:proofErr w:type="spellEnd"/>
                             <w:r>
                               <w:rPr>
                                 <w:rStyle w:val="Bold"/>
@@ -8250,6 +8790,7 @@
                               </w:rPr>
                               <w:t>@</w:t>
                             </w:r>
+                            <w:proofErr w:type="spellStart"/>
                             <w:r>
                               <w:rPr>
                                 <w:rStyle w:val="Bold"/>
@@ -8260,6 +8801,7 @@
                               </w:rPr>
                               <w:t>gmail</w:t>
                             </w:r>
+                            <w:proofErr w:type="spellEnd"/>
                             <w:r>
                               <w:rPr>
                                 <w:rStyle w:val="Bold"/>
@@ -8286,7 +8828,7 @@
                             <w:pPr>
                               <w:spacing w:line="276" w:lineRule="auto"/>
                               <w:rPr>
-                                <w:rStyle w:val="a8"/>
+                                <w:rStyle w:val="Hyperlink"/>
                                 <w:sz w:val="22"/>
                                 <w:szCs w:val="22"/>
                                 <w:lang w:val="ru-RU"/>
@@ -8295,7 +8837,7 @@
                             <w:hyperlink r:id="rId12" w:history="1">
                               <w:r>
                                 <w:rPr>
-                                  <w:rStyle w:val="a8"/>
+                                  <w:rStyle w:val="Hyperlink"/>
                                   <w:sz w:val="22"/>
                                   <w:szCs w:val="22"/>
                                 </w:rPr>
@@ -8303,7 +8845,7 @@
                               </w:r>
                               <w:r>
                                 <w:rPr>
-                                  <w:rStyle w:val="a8"/>
+                                  <w:rStyle w:val="Hyperlink"/>
                                   <w:sz w:val="22"/>
                                   <w:szCs w:val="22"/>
                                   <w:lang w:val="ru-RU"/>
@@ -8312,7 +8854,7 @@
                               </w:r>
                               <w:r>
                                 <w:rPr>
-                                  <w:rStyle w:val="a8"/>
+                                  <w:rStyle w:val="Hyperlink"/>
                                   <w:sz w:val="22"/>
                                   <w:szCs w:val="22"/>
                                 </w:rPr>
@@ -8320,7 +8862,26 @@
                               </w:r>
                               <w:r>
                                 <w:rPr>
-                                  <w:rStyle w:val="a8"/>
+                                  <w:rStyle w:val="Hyperlink"/>
+                                  <w:sz w:val="22"/>
+                                  <w:szCs w:val="22"/>
+                                  <w:lang w:val="ru-RU"/>
+                                </w:rPr>
+                                <w:t>.</w:t>
+                              </w:r>
+                              <w:proofErr w:type="spellStart"/>
+                              <w:r>
+                                <w:rPr>
+                                  <w:rStyle w:val="Hyperlink"/>
+                                  <w:sz w:val="22"/>
+                                  <w:szCs w:val="22"/>
+                                </w:rPr>
+                                <w:t>linkedin</w:t>
+                              </w:r>
+                              <w:proofErr w:type="spellEnd"/>
+                              <w:r>
+                                <w:rPr>
+                                  <w:rStyle w:val="Hyperlink"/>
                                   <w:sz w:val="22"/>
                                   <w:szCs w:val="22"/>
                                   <w:lang w:val="ru-RU"/>
@@ -8329,24 +8890,7 @@
                               </w:r>
                               <w:r>
                                 <w:rPr>
-                                  <w:rStyle w:val="a8"/>
-                                  <w:sz w:val="22"/>
-                                  <w:szCs w:val="22"/>
-                                </w:rPr>
-                                <w:t>linkedin</w:t>
-                              </w:r>
-                              <w:r>
-                                <w:rPr>
-                                  <w:rStyle w:val="a8"/>
-                                  <w:sz w:val="22"/>
-                                  <w:szCs w:val="22"/>
-                                  <w:lang w:val="ru-RU"/>
-                                </w:rPr>
-                                <w:t>.</w:t>
-                              </w:r>
-                              <w:r>
-                                <w:rPr>
-                                  <w:rStyle w:val="a8"/>
+                                  <w:rStyle w:val="Hyperlink"/>
                                   <w:sz w:val="22"/>
                                   <w:szCs w:val="22"/>
                                 </w:rPr>
@@ -8354,7 +8898,7 @@
                               </w:r>
                               <w:r>
                                 <w:rPr>
-                                  <w:rStyle w:val="a8"/>
+                                  <w:rStyle w:val="Hyperlink"/>
                                   <w:sz w:val="22"/>
                                   <w:szCs w:val="22"/>
                                   <w:lang w:val="ru-RU"/>
@@ -8363,7 +8907,7 @@
                               </w:r>
                               <w:r>
                                 <w:rPr>
-                                  <w:rStyle w:val="a8"/>
+                                  <w:rStyle w:val="Hyperlink"/>
                                   <w:sz w:val="22"/>
                                   <w:szCs w:val="22"/>
                                 </w:rPr>
@@ -8371,24 +8915,26 @@
                               </w:r>
                               <w:r>
                                 <w:rPr>
-                                  <w:rStyle w:val="a8"/>
+                                  <w:rStyle w:val="Hyperlink"/>
                                   <w:sz w:val="22"/>
                                   <w:szCs w:val="22"/>
                                   <w:lang w:val="ru-RU"/>
                                 </w:rPr>
                                 <w:t>/</w:t>
                               </w:r>
+                              <w:proofErr w:type="spellStart"/>
                               <w:r>
                                 <w:rPr>
-                                  <w:rStyle w:val="a8"/>
+                                  <w:rStyle w:val="Hyperlink"/>
                                   <w:sz w:val="22"/>
                                   <w:szCs w:val="22"/>
                                 </w:rPr>
                                 <w:t>natatem</w:t>
                               </w:r>
+                              <w:proofErr w:type="spellEnd"/>
                               <w:r>
                                 <w:rPr>
-                                  <w:rStyle w:val="a8"/>
+                                  <w:rStyle w:val="Hyperlink"/>
                                   <w:sz w:val="22"/>
                                   <w:szCs w:val="22"/>
                                   <w:lang w:val="ru-RU"/>
@@ -8470,6 +9016,7 @@
                         </w:rPr>
                         <w:t xml:space="preserve">. </w:t>
                       </w:r>
+                      <w:proofErr w:type="gramStart"/>
                       <w:r>
                         <w:rPr>
                           <w:rStyle w:val="Bold"/>
@@ -8492,8 +9039,9 @@
                           <w:szCs w:val="22"/>
                           <w:lang w:val="ru-RU"/>
                         </w:rPr>
-                        <w:t xml:space="preserve"> 5/50, </w:t>
-                      </w:r>
+                        <w:t xml:space="preserve"> 5</w:t>
+                      </w:r>
+                      <w:proofErr w:type="gramEnd"/>
                       <w:r>
                         <w:rPr>
                           <w:rStyle w:val="Bold"/>
@@ -8504,7 +9052,7 @@
                           <w:szCs w:val="22"/>
                           <w:lang w:val="ru-RU"/>
                         </w:rPr>
-                        <w:t>индекс</w:t>
+                        <w:t xml:space="preserve">/50, </w:t>
                       </w:r>
                       <w:r>
                         <w:rPr>
@@ -8516,6 +9064,18 @@
                           <w:szCs w:val="22"/>
                           <w:lang w:val="ru-RU"/>
                         </w:rPr>
+                        <w:t>индекс</w:t>
+                      </w:r>
+                      <w:r>
+                        <w:rPr>
+                          <w:rStyle w:val="Bold"/>
+                          <w:rFonts w:cs="Raleway-Regular"/>
+                          <w:b w:val="0"/>
+                          <w:color w:val="000000" w:themeColor="text1"/>
+                          <w:sz w:val="22"/>
+                          <w:szCs w:val="22"/>
+                          <w:lang w:val="ru-RU"/>
+                        </w:rPr>
                         <w:t>: 69002</w:t>
                       </w:r>
                     </w:p>
@@ -8564,6 +9124,7 @@
                           <w:lang w:val="ru-RU"/>
                         </w:rPr>
                       </w:pPr>
+                      <w:proofErr w:type="spellStart"/>
                       <w:r>
                         <w:rPr>
                           <w:rStyle w:val="Bold"/>
@@ -8574,6 +9135,7 @@
                         </w:rPr>
                         <w:t>natatemcraftandotherpresent</w:t>
                       </w:r>
+                      <w:proofErr w:type="spellEnd"/>
                       <w:r>
                         <w:rPr>
                           <w:rStyle w:val="Bold"/>
@@ -8585,6 +9147,7 @@
                         </w:rPr>
                         <w:t>@</w:t>
                       </w:r>
+                      <w:proofErr w:type="spellStart"/>
                       <w:r>
                         <w:rPr>
                           <w:rStyle w:val="Bold"/>
@@ -8595,6 +9158,7 @@
                         </w:rPr>
                         <w:t>gmail</w:t>
                       </w:r>
+                      <w:proofErr w:type="spellEnd"/>
                       <w:r>
                         <w:rPr>
                           <w:rStyle w:val="Bold"/>
@@ -8621,7 +9185,7 @@
                       <w:pPr>
                         <w:spacing w:line="276" w:lineRule="auto"/>
                         <w:rPr>
-                          <w:rStyle w:val="a8"/>
+                          <w:rStyle w:val="Hyperlink"/>
                           <w:sz w:val="22"/>
                           <w:szCs w:val="22"/>
                           <w:lang w:val="ru-RU"/>
@@ -8630,7 +9194,7 @@
                       <w:hyperlink r:id="rId13" w:history="1">
                         <w:r>
                           <w:rPr>
-                            <w:rStyle w:val="a8"/>
+                            <w:rStyle w:val="Hyperlink"/>
                             <w:sz w:val="22"/>
                             <w:szCs w:val="22"/>
                           </w:rPr>
@@ -8638,7 +9202,7 @@
                         </w:r>
                         <w:r>
                           <w:rPr>
-                            <w:rStyle w:val="a8"/>
+                            <w:rStyle w:val="Hyperlink"/>
                             <w:sz w:val="22"/>
                             <w:szCs w:val="22"/>
                             <w:lang w:val="ru-RU"/>
@@ -8647,7 +9211,7 @@
                         </w:r>
                         <w:r>
                           <w:rPr>
-                            <w:rStyle w:val="a8"/>
+                            <w:rStyle w:val="Hyperlink"/>
                             <w:sz w:val="22"/>
                             <w:szCs w:val="22"/>
                           </w:rPr>
@@ -8655,7 +9219,26 @@
                         </w:r>
                         <w:r>
                           <w:rPr>
-                            <w:rStyle w:val="a8"/>
+                            <w:rStyle w:val="Hyperlink"/>
+                            <w:sz w:val="22"/>
+                            <w:szCs w:val="22"/>
+                            <w:lang w:val="ru-RU"/>
+                          </w:rPr>
+                          <w:t>.</w:t>
+                        </w:r>
+                        <w:proofErr w:type="spellStart"/>
+                        <w:r>
+                          <w:rPr>
+                            <w:rStyle w:val="Hyperlink"/>
+                            <w:sz w:val="22"/>
+                            <w:szCs w:val="22"/>
+                          </w:rPr>
+                          <w:t>linkedin</w:t>
+                        </w:r>
+                        <w:proofErr w:type="spellEnd"/>
+                        <w:r>
+                          <w:rPr>
+                            <w:rStyle w:val="Hyperlink"/>
                             <w:sz w:val="22"/>
                             <w:szCs w:val="22"/>
                             <w:lang w:val="ru-RU"/>
@@ -8664,24 +9247,7 @@
                         </w:r>
                         <w:r>
                           <w:rPr>
-                            <w:rStyle w:val="a8"/>
-                            <w:sz w:val="22"/>
-                            <w:szCs w:val="22"/>
-                          </w:rPr>
-                          <w:t>linkedin</w:t>
-                        </w:r>
-                        <w:r>
-                          <w:rPr>
-                            <w:rStyle w:val="a8"/>
-                            <w:sz w:val="22"/>
-                            <w:szCs w:val="22"/>
-                            <w:lang w:val="ru-RU"/>
-                          </w:rPr>
-                          <w:t>.</w:t>
-                        </w:r>
-                        <w:r>
-                          <w:rPr>
-                            <w:rStyle w:val="a8"/>
+                            <w:rStyle w:val="Hyperlink"/>
                             <w:sz w:val="22"/>
                             <w:szCs w:val="22"/>
                           </w:rPr>
@@ -8689,7 +9255,7 @@
                         </w:r>
                         <w:r>
                           <w:rPr>
-                            <w:rStyle w:val="a8"/>
+                            <w:rStyle w:val="Hyperlink"/>
                             <w:sz w:val="22"/>
                             <w:szCs w:val="22"/>
                             <w:lang w:val="ru-RU"/>
@@ -8698,7 +9264,7 @@
                         </w:r>
                         <w:r>
                           <w:rPr>
-                            <w:rStyle w:val="a8"/>
+                            <w:rStyle w:val="Hyperlink"/>
                             <w:sz w:val="22"/>
                             <w:szCs w:val="22"/>
                           </w:rPr>
@@ -8706,24 +9272,26 @@
                         </w:r>
                         <w:r>
                           <w:rPr>
-                            <w:rStyle w:val="a8"/>
+                            <w:rStyle w:val="Hyperlink"/>
                             <w:sz w:val="22"/>
                             <w:szCs w:val="22"/>
                             <w:lang w:val="ru-RU"/>
                           </w:rPr>
                           <w:t>/</w:t>
                         </w:r>
+                        <w:proofErr w:type="spellStart"/>
                         <w:r>
                           <w:rPr>
-                            <w:rStyle w:val="a8"/>
+                            <w:rStyle w:val="Hyperlink"/>
                             <w:sz w:val="22"/>
                             <w:szCs w:val="22"/>
                           </w:rPr>
                           <w:t>natatem</w:t>
                         </w:r>
+                        <w:proofErr w:type="spellEnd"/>
                         <w:r>
                           <w:rPr>
-                            <w:rStyle w:val="a8"/>
+                            <w:rStyle w:val="Hyperlink"/>
                             <w:sz w:val="22"/>
                             <w:szCs w:val="22"/>
                             <w:lang w:val="ru-RU"/>
@@ -8791,7 +9359,7 @@
                         <a:effectLst/>
                         <a:extLst>
                           <a:ext uri="{C572A759-6A51-4108-AA02-DFA0A04FC94B}">
-                            <ma14:wrappingTextBoxFlag xmlns="" xmlns:mo="http://schemas.microsoft.com/office/mac/office/2008/main" xmlns:mv="urn:schemas-microsoft-com:mac:vml" xmlns:o="urn:schemas-microsoft-com:office:office" xmlns:v="urn:schemas-microsoft-com:vml" xmlns:w10="urn:schemas-microsoft-com:office:word" xmlns:w="http://schemas.openxmlformats.org/wordprocessingml/2006/main" xmlns:ma14="http://schemas.microsoft.com/office/mac/drawingml/2011/main" val="1"/>
+                            <ma14:wrappingTextBoxFlag xmlns:ma14="http://schemas.microsoft.com/office/mac/drawingml/2011/main" xmlns:w="http://schemas.openxmlformats.org/wordprocessingml/2006/main" xmlns:w10="urn:schemas-microsoft-com:office:word" xmlns:v="urn:schemas-microsoft-com:vml" xmlns:o="urn:schemas-microsoft-com:office:office" xmlns:mv="urn:schemas-microsoft-com:mac:vml" xmlns:mo="http://schemas.microsoft.com/office/mac/office/2008/main" xmlns="" val="1"/>
                           </a:ext>
                         </a:extLst>
                       </wps:spPr>
@@ -8914,7 +9482,7 @@
                         <a:effectLst/>
                         <a:extLst>
                           <a:ext uri="{C572A759-6A51-4108-AA02-DFA0A04FC94B}">
-                            <ma14:wrappingTextBoxFlag xmlns="" xmlns:mo="http://schemas.microsoft.com/office/mac/office/2008/main" xmlns:mv="urn:schemas-microsoft-com:mac:vml" xmlns:o="urn:schemas-microsoft-com:office:office" xmlns:v="urn:schemas-microsoft-com:vml" xmlns:w10="urn:schemas-microsoft-com:office:word" xmlns:w="http://schemas.openxmlformats.org/wordprocessingml/2006/main" xmlns:ma14="http://schemas.microsoft.com/office/mac/drawingml/2011/main" val="1"/>
+                            <ma14:wrappingTextBoxFlag xmlns:ma14="http://schemas.microsoft.com/office/mac/drawingml/2011/main" xmlns:w="http://schemas.openxmlformats.org/wordprocessingml/2006/main" xmlns:w10="urn:schemas-microsoft-com:office:word" xmlns:v="urn:schemas-microsoft-com:vml" xmlns:o="urn:schemas-microsoft-com:office:office" xmlns:mv="urn:schemas-microsoft-com:mac:vml" xmlns:mo="http://schemas.microsoft.com/office/mac/office/2008/main" xmlns="" val="1"/>
                           </a:ext>
                         </a:extLst>
                       </wps:spPr>
@@ -9272,7 +9840,7 @@
                         <a:effectLst/>
                         <a:extLst>
                           <a:ext uri="{C572A759-6A51-4108-AA02-DFA0A04FC94B}">
-                            <ma14:wrappingTextBoxFlag xmlns="" xmlns:mo="http://schemas.microsoft.com/office/mac/office/2008/main" xmlns:mv="urn:schemas-microsoft-com:mac:vml" xmlns:o="urn:schemas-microsoft-com:office:office" xmlns:v="urn:schemas-microsoft-com:vml" xmlns:w10="urn:schemas-microsoft-com:office:word" xmlns:w="http://schemas.openxmlformats.org/wordprocessingml/2006/main" xmlns:ma14="http://schemas.microsoft.com/office/mac/drawingml/2011/main" val="1"/>
+                            <ma14:wrappingTextBoxFlag xmlns:ma14="http://schemas.microsoft.com/office/mac/drawingml/2011/main" xmlns:w="http://schemas.openxmlformats.org/wordprocessingml/2006/main" xmlns:w10="urn:schemas-microsoft-com:office:word" xmlns:v="urn:schemas-microsoft-com:vml" xmlns:o="urn:schemas-microsoft-com:office:office" xmlns:mv="urn:schemas-microsoft-com:mac:vml" xmlns:mo="http://schemas.microsoft.com/office/mac/office/2008/main" xmlns="" val="1"/>
                           </a:ext>
                         </a:extLst>
                       </wps:spPr>
@@ -9393,7 +9961,7 @@
                         <a:effectLst/>
                         <a:extLst>
                           <a:ext uri="{C572A759-6A51-4108-AA02-DFA0A04FC94B}">
-                            <ma14:wrappingTextBoxFlag xmlns="" xmlns:mo="http://schemas.microsoft.com/office/mac/office/2008/main" xmlns:mv="urn:schemas-microsoft-com:mac:vml" xmlns:o="urn:schemas-microsoft-com:office:office" xmlns:v="urn:schemas-microsoft-com:vml" xmlns:w10="urn:schemas-microsoft-com:office:word" xmlns:w="http://schemas.openxmlformats.org/wordprocessingml/2006/main" xmlns:ma14="http://schemas.microsoft.com/office/mac/drawingml/2011/main" val="1"/>
+                            <ma14:wrappingTextBoxFlag xmlns:ma14="http://schemas.microsoft.com/office/mac/drawingml/2011/main" xmlns:w="http://schemas.openxmlformats.org/wordprocessingml/2006/main" xmlns:w10="urn:schemas-microsoft-com:office:word" xmlns:v="urn:schemas-microsoft-com:vml" xmlns:o="urn:schemas-microsoft-com:office:office" xmlns:mv="urn:schemas-microsoft-com:mac:vml" xmlns:mo="http://schemas.microsoft.com/office/mac/office/2008/main" xmlns="" val="1"/>
                           </a:ext>
                         </a:extLst>
                       </wps:spPr>
@@ -9550,7 +10118,7 @@
                         <a:effectLst/>
                         <a:extLst>
                           <a:ext uri="{C572A759-6A51-4108-AA02-DFA0A04FC94B}">
-                            <ma14:wrappingTextBoxFlag xmlns="" xmlns:mo="http://schemas.microsoft.com/office/mac/office/2008/main" xmlns:mv="urn:schemas-microsoft-com:mac:vml" xmlns:o="urn:schemas-microsoft-com:office:office" xmlns:v="urn:schemas-microsoft-com:vml" xmlns:w10="urn:schemas-microsoft-com:office:word" xmlns:w="http://schemas.openxmlformats.org/wordprocessingml/2006/main" xmlns:ma14="http://schemas.microsoft.com/office/mac/drawingml/2011/main" val="1"/>
+                            <ma14:wrappingTextBoxFlag xmlns:ma14="http://schemas.microsoft.com/office/mac/drawingml/2011/main" xmlns:w="http://schemas.openxmlformats.org/wordprocessingml/2006/main" xmlns:w10="urn:schemas-microsoft-com:office:word" xmlns:v="urn:schemas-microsoft-com:vml" xmlns:o="urn:schemas-microsoft-com:office:office" xmlns:mv="urn:schemas-microsoft-com:mac:vml" xmlns:mo="http://schemas.microsoft.com/office/mac/office/2008/main" xmlns="" val="1"/>
                           </a:ext>
                         </a:extLst>
                       </wps:spPr>
@@ -9722,7 +10290,7 @@
                         <a:effectLst/>
                         <a:extLst>
                           <a:ext uri="{C572A759-6A51-4108-AA02-DFA0A04FC94B}">
-                            <ma14:wrappingTextBoxFlag xmlns="" xmlns:mo="http://schemas.microsoft.com/office/mac/office/2008/main" xmlns:mv="urn:schemas-microsoft-com:mac:vml" xmlns:o="urn:schemas-microsoft-com:office:office" xmlns:v="urn:schemas-microsoft-com:vml" xmlns:w10="urn:schemas-microsoft-com:office:word" xmlns:w="http://schemas.openxmlformats.org/wordprocessingml/2006/main" xmlns:ma14="http://schemas.microsoft.com/office/mac/drawingml/2011/main" val="1"/>
+                            <ma14:wrappingTextBoxFlag xmlns:ma14="http://schemas.microsoft.com/office/mac/drawingml/2011/main" xmlns:w="http://schemas.openxmlformats.org/wordprocessingml/2006/main" xmlns:w10="urn:schemas-microsoft-com:office:word" xmlns:v="urn:schemas-microsoft-com:vml" xmlns:o="urn:schemas-microsoft-com:office:office" xmlns:mv="urn:schemas-microsoft-com:mac:vml" xmlns:mo="http://schemas.microsoft.com/office/mac/office/2008/main" xmlns="" val="1"/>
                           </a:ext>
                         </a:extLst>
                       </wps:spPr>
@@ -9821,6 +10389,9 @@
     <w:p/>
     <w:p>
       <w:r>
+        <w:rPr>
+          <w:noProof/>
+        </w:rPr>
         <mc:AlternateContent>
           <mc:Choice Requires="wps">
             <w:drawing>
@@ -9856,7 +10427,7 @@
                         <a:effectLst/>
                         <a:extLst>
                           <a:ext uri="{C572A759-6A51-4108-AA02-DFA0A04FC94B}">
-                            <ma14:wrappingTextBoxFlag xmlns="" xmlns:mo="http://schemas.microsoft.com/office/mac/office/2008/main" xmlns:mv="urn:schemas-microsoft-com:mac:vml" xmlns:o="urn:schemas-microsoft-com:office:office" xmlns:v="urn:schemas-microsoft-com:vml" xmlns:w10="urn:schemas-microsoft-com:office:word" xmlns:w="http://schemas.openxmlformats.org/wordprocessingml/2006/main" xmlns:ma14="http://schemas.microsoft.com/office/mac/drawingml/2011/main" val="1"/>
+                            <ma14:wrappingTextBoxFlag xmlns:ma14="http://schemas.microsoft.com/office/mac/drawingml/2011/main" xmlns:w="http://schemas.openxmlformats.org/wordprocessingml/2006/main" xmlns:w10="urn:schemas-microsoft-com:office:word" xmlns:v="urn:schemas-microsoft-com:vml" xmlns:o="urn:schemas-microsoft-com:office:office" xmlns:mv="urn:schemas-microsoft-com:mac:vml" xmlns:mo="http://schemas.microsoft.com/office/mac/office/2008/main" xmlns="" val="1"/>
                           </a:ext>
                         </a:extLst>
                       </wps:spPr>
@@ -10068,6 +10639,9 @@
         </mc:AlternateContent>
       </w:r>
       <w:r>
+        <w:rPr>
+          <w:noProof/>
+        </w:rPr>
         <mc:AlternateContent>
           <mc:Choice Requires="wps">
             <w:drawing>
@@ -10140,6 +10714,9 @@
         </mc:AlternateContent>
       </w:r>
       <w:r>
+        <w:rPr>
+          <w:noProof/>
+        </w:rPr>
         <mc:AlternateContent>
           <mc:Choice Requires="wps">
             <w:drawing>
@@ -10175,7 +10752,7 @@
                         <a:effectLst/>
                         <a:extLst>
                           <a:ext uri="{C572A759-6A51-4108-AA02-DFA0A04FC94B}">
-                            <ma14:wrappingTextBoxFlag xmlns="" xmlns:mo="http://schemas.microsoft.com/office/mac/office/2008/main" xmlns:mv="urn:schemas-microsoft-com:mac:vml" xmlns:o="urn:schemas-microsoft-com:office:office" xmlns:v="urn:schemas-microsoft-com:vml" xmlns:w10="urn:schemas-microsoft-com:office:word" xmlns:w="http://schemas.openxmlformats.org/wordprocessingml/2006/main" xmlns:ma14="http://schemas.microsoft.com/office/mac/drawingml/2011/main" val="1"/>
+                            <ma14:wrappingTextBoxFlag xmlns:ma14="http://schemas.microsoft.com/office/mac/drawingml/2011/main" xmlns:w="http://schemas.openxmlformats.org/wordprocessingml/2006/main" xmlns:w10="urn:schemas-microsoft-com:office:word" xmlns:v="urn:schemas-microsoft-com:vml" xmlns:o="urn:schemas-microsoft-com:office:office" xmlns:mv="urn:schemas-microsoft-com:mac:vml" xmlns:mo="http://schemas.microsoft.com/office/mac/office/2008/main" xmlns="" val="1"/>
                           </a:ext>
                         </a:extLst>
                       </wps:spPr>
@@ -10289,10 +10866,7 @@
     </w:p>
     <w:p/>
     <w:p/>
-    <w:p>
-      <w:bookmarkStart w:id="0" w:name="_GoBack"/>
-      <w:bookmarkEnd w:id="0"/>
-    </w:p>
+    <w:p/>
     <w:sectPr>
       <w:pgSz w:w="11900" w:h="16840"/>
       <w:pgMar w:top="879" w:right="879" w:bottom="879" w:left="879" w:header="708" w:footer="708" w:gutter="0"/>
@@ -10303,7 +10877,7 @@
 </file>
 
 <file path=word/endnotes.xml><?xml version="1.0" encoding="utf-8"?>
-<w:endnotes xmlns:wpc="http://schemas.microsoft.com/office/word/2010/wordprocessingCanvas" xmlns:cx="http://schemas.microsoft.com/office/drawing/2014/chartex" xmlns:mc="http://schemas.openxmlformats.org/markup-compatibility/2006" xmlns:o="urn:schemas-microsoft-com:office:office" xmlns:r="http://schemas.openxmlformats.org/officeDocument/2006/relationships" xmlns:m="http://schemas.openxmlformats.org/officeDocument/2006/math" xmlns:v="urn:schemas-microsoft-com:vml" xmlns:wp14="http://schemas.microsoft.com/office/word/2010/wordprocessingDrawing" xmlns:wp="http://schemas.openxmlformats.org/drawingml/2006/wordprocessingDrawing" xmlns:w10="urn:schemas-microsoft-com:office:word" xmlns:w="http://schemas.openxmlformats.org/wordprocessingml/2006/main" xmlns:w14="http://schemas.microsoft.com/office/word/2010/wordml" xmlns:w15="http://schemas.microsoft.com/office/word/2012/wordml" xmlns:w16se="http://schemas.microsoft.com/office/word/2015/wordml/symex" xmlns:wpg="http://schemas.microsoft.com/office/word/2010/wordprocessingGroup" xmlns:wpi="http://schemas.microsoft.com/office/word/2010/wordprocessingInk" xmlns:wne="http://schemas.microsoft.com/office/word/2006/wordml" xmlns:wps="http://schemas.microsoft.com/office/word/2010/wordprocessingShape" mc:Ignorable="w14 w15 w16se wp14">
+<w:endnotes xmlns:wpc="http://schemas.microsoft.com/office/word/2010/wordprocessingCanvas" xmlns:cx="http://schemas.microsoft.com/office/drawing/2014/chartex" xmlns:cx1="http://schemas.microsoft.com/office/drawing/2015/9/8/chartex" xmlns:cx2="http://schemas.microsoft.com/office/drawing/2015/10/21/chartex" xmlns:cx3="http://schemas.microsoft.com/office/drawing/2016/5/9/chartex" xmlns:cx4="http://schemas.microsoft.com/office/drawing/2016/5/10/chartex" xmlns:cx5="http://schemas.microsoft.com/office/drawing/2016/5/11/chartex" xmlns:cx6="http://schemas.microsoft.com/office/drawing/2016/5/12/chartex" xmlns:cx7="http://schemas.microsoft.com/office/drawing/2016/5/13/chartex" xmlns:cx8="http://schemas.microsoft.com/office/drawing/2016/5/14/chartex" xmlns:mc="http://schemas.openxmlformats.org/markup-compatibility/2006" xmlns:aink="http://schemas.microsoft.com/office/drawing/2016/ink" xmlns:am3d="http://schemas.microsoft.com/office/drawing/2017/model3d" xmlns:o="urn:schemas-microsoft-com:office:office" xmlns:r="http://schemas.openxmlformats.org/officeDocument/2006/relationships" xmlns:m="http://schemas.openxmlformats.org/officeDocument/2006/math" xmlns:v="urn:schemas-microsoft-com:vml" xmlns:wp14="http://schemas.microsoft.com/office/word/2010/wordprocessingDrawing" xmlns:wp="http://schemas.openxmlformats.org/drawingml/2006/wordprocessingDrawing" xmlns:w10="urn:schemas-microsoft-com:office:word" xmlns:w="http://schemas.openxmlformats.org/wordprocessingml/2006/main" xmlns:w14="http://schemas.microsoft.com/office/word/2010/wordml" xmlns:w15="http://schemas.microsoft.com/office/word/2012/wordml" xmlns:w16cid="http://schemas.microsoft.com/office/word/2016/wordml/cid" xmlns:w16se="http://schemas.microsoft.com/office/word/2015/wordml/symex" xmlns:wpg="http://schemas.microsoft.com/office/word/2010/wordprocessingGroup" xmlns:wpi="http://schemas.microsoft.com/office/word/2010/wordprocessingInk" xmlns:wne="http://schemas.microsoft.com/office/word/2006/wordml" xmlns:wps="http://schemas.microsoft.com/office/word/2010/wordprocessingShape" mc:Ignorable="w14 w15 w16se w16cid wp14">
   <w:endnote w:type="separator" w:id="-1">
     <w:p>
       <w:r>
@@ -10322,7 +10896,7 @@
 </file>
 
 <file path=word/footnotes.xml><?xml version="1.0" encoding="utf-8"?>
-<w:footnotes xmlns:wpc="http://schemas.microsoft.com/office/word/2010/wordprocessingCanvas" xmlns:cx="http://schemas.microsoft.com/office/drawing/2014/chartex" xmlns:mc="http://schemas.openxmlformats.org/markup-compatibility/2006" xmlns:o="urn:schemas-microsoft-com:office:office" xmlns:r="http://schemas.openxmlformats.org/officeDocument/2006/relationships" xmlns:m="http://schemas.openxmlformats.org/officeDocument/2006/math" xmlns:v="urn:schemas-microsoft-com:vml" xmlns:wp14="http://schemas.microsoft.com/office/word/2010/wordprocessingDrawing" xmlns:wp="http://schemas.openxmlformats.org/drawingml/2006/wordprocessingDrawing" xmlns:w10="urn:schemas-microsoft-com:office:word" xmlns:w="http://schemas.openxmlformats.org/wordprocessingml/2006/main" xmlns:w14="http://schemas.microsoft.com/office/word/2010/wordml" xmlns:w15="http://schemas.microsoft.com/office/word/2012/wordml" xmlns:w16se="http://schemas.microsoft.com/office/word/2015/wordml/symex" xmlns:wpg="http://schemas.microsoft.com/office/word/2010/wordprocessingGroup" xmlns:wpi="http://schemas.microsoft.com/office/word/2010/wordprocessingInk" xmlns:wne="http://schemas.microsoft.com/office/word/2006/wordml" xmlns:wps="http://schemas.microsoft.com/office/word/2010/wordprocessingShape" mc:Ignorable="w14 w15 w16se wp14">
+<w:footnotes xmlns:wpc="http://schemas.microsoft.com/office/word/2010/wordprocessingCanvas" xmlns:cx="http://schemas.microsoft.com/office/drawing/2014/chartex" xmlns:cx1="http://schemas.microsoft.com/office/drawing/2015/9/8/chartex" xmlns:cx2="http://schemas.microsoft.com/office/drawing/2015/10/21/chartex" xmlns:cx3="http://schemas.microsoft.com/office/drawing/2016/5/9/chartex" xmlns:cx4="http://schemas.microsoft.com/office/drawing/2016/5/10/chartex" xmlns:cx5="http://schemas.microsoft.com/office/drawing/2016/5/11/chartex" xmlns:cx6="http://schemas.microsoft.com/office/drawing/2016/5/12/chartex" xmlns:cx7="http://schemas.microsoft.com/office/drawing/2016/5/13/chartex" xmlns:cx8="http://schemas.microsoft.com/office/drawing/2016/5/14/chartex" xmlns:mc="http://schemas.openxmlformats.org/markup-compatibility/2006" xmlns:aink="http://schemas.microsoft.com/office/drawing/2016/ink" xmlns:am3d="http://schemas.microsoft.com/office/drawing/2017/model3d" xmlns:o="urn:schemas-microsoft-com:office:office" xmlns:r="http://schemas.openxmlformats.org/officeDocument/2006/relationships" xmlns:m="http://schemas.openxmlformats.org/officeDocument/2006/math" xmlns:v="urn:schemas-microsoft-com:vml" xmlns:wp14="http://schemas.microsoft.com/office/word/2010/wordprocessingDrawing" xmlns:wp="http://schemas.openxmlformats.org/drawingml/2006/wordprocessingDrawing" xmlns:w10="urn:schemas-microsoft-com:office:word" xmlns:w="http://schemas.openxmlformats.org/wordprocessingml/2006/main" xmlns:w14="http://schemas.microsoft.com/office/word/2010/wordml" xmlns:w15="http://schemas.microsoft.com/office/word/2012/wordml" xmlns:w16cid="http://schemas.microsoft.com/office/word/2016/wordml/cid" xmlns:w16se="http://schemas.microsoft.com/office/word/2015/wordml/symex" xmlns:wpg="http://schemas.microsoft.com/office/word/2010/wordprocessingGroup" xmlns:wpi="http://schemas.microsoft.com/office/word/2010/wordprocessingInk" xmlns:wne="http://schemas.microsoft.com/office/word/2006/wordml" xmlns:wps="http://schemas.microsoft.com/office/word/2010/wordprocessingShape" mc:Ignorable="w14 w15 w16se w16cid wp14">
   <w:footnote w:type="separator" w:id="-1">
     <w:p>
       <w:r>
@@ -10341,7 +10915,7 @@
 </file>
 
 <file path=word/numbering.xml><?xml version="1.0" encoding="utf-8"?>
-<w:numbering xmlns:wpc="http://schemas.microsoft.com/office/word/2010/wordprocessingCanvas" xmlns:cx="http://schemas.microsoft.com/office/drawing/2014/chartex" xmlns:mc="http://schemas.openxmlformats.org/markup-compatibility/2006" xmlns:o="urn:schemas-microsoft-com:office:office" xmlns:r="http://schemas.openxmlformats.org/officeDocument/2006/relationships" xmlns:m="http://schemas.openxmlformats.org/officeDocument/2006/math" xmlns:v="urn:schemas-microsoft-com:vml" xmlns:wp14="http://schemas.microsoft.com/office/word/2010/wordprocessingDrawing" xmlns:wp="http://schemas.openxmlformats.org/drawingml/2006/wordprocessingDrawing" xmlns:w10="urn:schemas-microsoft-com:office:word" xmlns:w="http://schemas.openxmlformats.org/wordprocessingml/2006/main" xmlns:w14="http://schemas.microsoft.com/office/word/2010/wordml" xmlns:w15="http://schemas.microsoft.com/office/word/2012/wordml" xmlns:w16se="http://schemas.microsoft.com/office/word/2015/wordml/symex" xmlns:wpg="http://schemas.microsoft.com/office/word/2010/wordprocessingGroup" xmlns:wpi="http://schemas.microsoft.com/office/word/2010/wordprocessingInk" xmlns:wne="http://schemas.microsoft.com/office/word/2006/wordml" xmlns:wps="http://schemas.microsoft.com/office/word/2010/wordprocessingShape" mc:Ignorable="w14 w15 w16se wp14">
+<w:numbering xmlns:wpc="http://schemas.microsoft.com/office/word/2010/wordprocessingCanvas" xmlns:cx="http://schemas.microsoft.com/office/drawing/2014/chartex" xmlns:cx1="http://schemas.microsoft.com/office/drawing/2015/9/8/chartex" xmlns:cx2="http://schemas.microsoft.com/office/drawing/2015/10/21/chartex" xmlns:cx3="http://schemas.microsoft.com/office/drawing/2016/5/9/chartex" xmlns:cx4="http://schemas.microsoft.com/office/drawing/2016/5/10/chartex" xmlns:cx5="http://schemas.microsoft.com/office/drawing/2016/5/11/chartex" xmlns:cx6="http://schemas.microsoft.com/office/drawing/2016/5/12/chartex" xmlns:cx7="http://schemas.microsoft.com/office/drawing/2016/5/13/chartex" xmlns:cx8="http://schemas.microsoft.com/office/drawing/2016/5/14/chartex" xmlns:mc="http://schemas.openxmlformats.org/markup-compatibility/2006" xmlns:aink="http://schemas.microsoft.com/office/drawing/2016/ink" xmlns:am3d="http://schemas.microsoft.com/office/drawing/2017/model3d" xmlns:o="urn:schemas-microsoft-com:office:office" xmlns:r="http://schemas.openxmlformats.org/officeDocument/2006/relationships" xmlns:m="http://schemas.openxmlformats.org/officeDocument/2006/math" xmlns:v="urn:schemas-microsoft-com:vml" xmlns:wp14="http://schemas.microsoft.com/office/word/2010/wordprocessingDrawing" xmlns:wp="http://schemas.openxmlformats.org/drawingml/2006/wordprocessingDrawing" xmlns:w10="urn:schemas-microsoft-com:office:word" xmlns:w="http://schemas.openxmlformats.org/wordprocessingml/2006/main" xmlns:w14="http://schemas.microsoft.com/office/word/2010/wordml" xmlns:w15="http://schemas.microsoft.com/office/word/2012/wordml" xmlns:w16cid="http://schemas.microsoft.com/office/word/2016/wordml/cid" xmlns:w16se="http://schemas.microsoft.com/office/word/2015/wordml/symex" xmlns:wpg="http://schemas.microsoft.com/office/word/2010/wordprocessingGroup" xmlns:wpi="http://schemas.microsoft.com/office/word/2010/wordprocessingInk" xmlns:wne="http://schemas.microsoft.com/office/word/2006/wordml" xmlns:wps="http://schemas.microsoft.com/office/word/2010/wordprocessingShape" mc:Ignorable="w14 w15 w16se w16cid wp14">
   <w:abstractNum w:abstractNumId="0" w15:restartNumberingAfterBreak="0">
     <w:nsid w:val="24256160"/>
     <w:multiLevelType w:val="hybridMultilevel"/>
@@ -10718,7 +11292,7 @@
 </file>
 
 <file path=word/styles.xml><?xml version="1.0" encoding="utf-8"?>
-<w:styles xmlns:mc="http://schemas.openxmlformats.org/markup-compatibility/2006" xmlns:r="http://schemas.openxmlformats.org/officeDocument/2006/relationships" xmlns:w="http://schemas.openxmlformats.org/wordprocessingml/2006/main" xmlns:w14="http://schemas.microsoft.com/office/word/2010/wordml" xmlns:w15="http://schemas.microsoft.com/office/word/2012/wordml" xmlns:w16se="http://schemas.microsoft.com/office/word/2015/wordml/symex" mc:Ignorable="w14 w15 w16se">
+<w:styles xmlns:mc="http://schemas.openxmlformats.org/markup-compatibility/2006" xmlns:r="http://schemas.openxmlformats.org/officeDocument/2006/relationships" xmlns:w="http://schemas.openxmlformats.org/wordprocessingml/2006/main" xmlns:w14="http://schemas.microsoft.com/office/word/2010/wordml" xmlns:w15="http://schemas.microsoft.com/office/word/2012/wordml" xmlns:w16cid="http://schemas.microsoft.com/office/word/2016/wordml/cid" xmlns:w16se="http://schemas.microsoft.com/office/word/2015/wordml/symex" mc:Ignorable="w14 w15 w16se w16cid">
   <w:docDefaults>
     <w:rPrDefault>
       <w:rPr>
@@ -10730,7 +11304,7 @@
     </w:rPrDefault>
     <w:pPrDefault/>
   </w:docDefaults>
-  <w:latentStyles w:defLockedState="0" w:defUIPriority="99" w:defSemiHidden="0" w:defUnhideWhenUsed="0" w:defQFormat="0" w:count="371">
+  <w:latentStyles w:defLockedState="0" w:defUIPriority="99" w:defSemiHidden="0" w:defUnhideWhenUsed="0" w:defQFormat="0" w:count="375">
     <w:lsdException w:name="Normal" w:uiPriority="0" w:qFormat="1"/>
     <w:lsdException w:name="heading 1" w:uiPriority="9" w:qFormat="1"/>
     <w:lsdException w:name="heading 2" w:semiHidden="1" w:uiPriority="9" w:unhideWhenUsed="1" w:qFormat="1"/>
@@ -10836,7 +11410,6 @@
     <w:lsdException w:name="HTML Sample" w:semiHidden="1" w:unhideWhenUsed="1"/>
     <w:lsdException w:name="HTML Typewriter" w:semiHidden="1" w:unhideWhenUsed="1"/>
     <w:lsdException w:name="HTML Variable" w:semiHidden="1" w:unhideWhenUsed="1"/>
-    <w:lsdException w:name="Normal Table" w:semiHidden="1" w:unhideWhenUsed="1"/>
     <w:lsdException w:name="annotation subject" w:semiHidden="1" w:unhideWhenUsed="1"/>
     <w:lsdException w:name="No List" w:semiHidden="1" w:unhideWhenUsed="1"/>
     <w:lsdException w:name="Outline List 1" w:semiHidden="1" w:unhideWhenUsed="1"/>
@@ -10880,10 +11453,8 @@
     <w:lsdException w:name="Table Elegant" w:semiHidden="1" w:unhideWhenUsed="1"/>
     <w:lsdException w:name="Table Professional" w:semiHidden="1" w:unhideWhenUsed="1"/>
     <w:lsdException w:name="Table Subtle 1" w:semiHidden="1" w:unhideWhenUsed="1"/>
-    <w:lsdException w:name="Table Subtle 2" w:semiHidden="1" w:unhideWhenUsed="1"/>
     <w:lsdException w:name="Table Web 1" w:semiHidden="1" w:unhideWhenUsed="1"/>
     <w:lsdException w:name="Table Web 2" w:semiHidden="1" w:unhideWhenUsed="1"/>
-    <w:lsdException w:name="Table Web 3" w:semiHidden="1" w:unhideWhenUsed="1"/>
     <w:lsdException w:name="Balloon Text" w:semiHidden="1" w:unhideWhenUsed="1"/>
     <w:lsdException w:name="Table Grid" w:uiPriority="59"/>
     <w:lsdException w:name="Table Theme" w:semiHidden="1" w:unhideWhenUsed="1"/>
@@ -11093,19 +11664,23 @@
     <w:lsdException w:name="List Table 5 Dark Accent 6" w:uiPriority="50"/>
     <w:lsdException w:name="List Table 6 Colorful Accent 6" w:uiPriority="51"/>
     <w:lsdException w:name="List Table 7 Colorful Accent 6" w:uiPriority="52"/>
+    <w:lsdException w:name="Mention" w:semiHidden="1" w:unhideWhenUsed="1"/>
+    <w:lsdException w:name="Smart Hyperlink" w:semiHidden="1" w:unhideWhenUsed="1"/>
+    <w:lsdException w:name="Hashtag" w:semiHidden="1" w:unhideWhenUsed="1"/>
+    <w:lsdException w:name="Unresolved Mention" w:semiHidden="1" w:unhideWhenUsed="1"/>
   </w:latentStyles>
-  <w:style w:type="paragraph" w:default="1" w:styleId="a">
+  <w:style w:type="paragraph" w:default="1" w:styleId="Normal">
     <w:name w:val="Normal"/>
     <w:qFormat/>
     <w:rsid w:val="00A33F5C"/>
   </w:style>
-  <w:style w:type="character" w:default="1" w:styleId="a0">
+  <w:style w:type="character" w:default="1" w:styleId="DefaultParagraphFont">
     <w:name w:val="Default Paragraph Font"/>
     <w:uiPriority w:val="1"/>
     <w:semiHidden/>
     <w:unhideWhenUsed/>
   </w:style>
-  <w:style w:type="table" w:default="1" w:styleId="a1">
+  <w:style w:type="table" w:default="1" w:styleId="TableNormal">
     <w:name w:val="Normal Table"/>
     <w:uiPriority w:val="99"/>
     <w:semiHidden/>
@@ -11120,16 +11695,16 @@
       </w:tblCellMar>
     </w:tblPr>
   </w:style>
-  <w:style w:type="numbering" w:default="1" w:styleId="a2">
+  <w:style w:type="numbering" w:default="1" w:styleId="NoList">
     <w:name w:val="No List"/>
     <w:uiPriority w:val="99"/>
     <w:semiHidden/>
     <w:unhideWhenUsed/>
   </w:style>
-  <w:style w:type="paragraph" w:styleId="a3">
+  <w:style w:type="paragraph" w:styleId="Header">
     <w:name w:val="header"/>
-    <w:basedOn w:val="a"/>
-    <w:link w:val="a4"/>
+    <w:basedOn w:val="Normal"/>
+    <w:link w:val="HeaderChar"/>
     <w:uiPriority w:val="99"/>
     <w:unhideWhenUsed/>
     <w:rsid w:val="00842CF6"/>
@@ -11140,17 +11715,17 @@
       </w:tabs>
     </w:pPr>
   </w:style>
-  <w:style w:type="character" w:customStyle="1" w:styleId="a4">
-    <w:name w:val="Верхний колонтитул Знак"/>
-    <w:basedOn w:val="a0"/>
-    <w:link w:val="a3"/>
+  <w:style w:type="character" w:customStyle="1" w:styleId="HeaderChar">
+    <w:name w:val="Header Char"/>
+    <w:basedOn w:val="DefaultParagraphFont"/>
+    <w:link w:val="Header"/>
     <w:uiPriority w:val="99"/>
     <w:rsid w:val="00842CF6"/>
   </w:style>
-  <w:style w:type="paragraph" w:styleId="a5">
+  <w:style w:type="paragraph" w:styleId="Footer">
     <w:name w:val="footer"/>
-    <w:basedOn w:val="a"/>
-    <w:link w:val="a6"/>
+    <w:basedOn w:val="Normal"/>
+    <w:link w:val="FooterChar"/>
     <w:uiPriority w:val="99"/>
     <w:unhideWhenUsed/>
     <w:rsid w:val="00842CF6"/>
@@ -11161,16 +11736,16 @@
       </w:tabs>
     </w:pPr>
   </w:style>
-  <w:style w:type="character" w:customStyle="1" w:styleId="a6">
-    <w:name w:val="Нижний колонтитул Знак"/>
-    <w:basedOn w:val="a0"/>
-    <w:link w:val="a5"/>
+  <w:style w:type="character" w:customStyle="1" w:styleId="FooterChar">
+    <w:name w:val="Footer Char"/>
+    <w:basedOn w:val="DefaultParagraphFont"/>
+    <w:link w:val="Footer"/>
     <w:uiPriority w:val="99"/>
     <w:rsid w:val="00842CF6"/>
   </w:style>
   <w:style w:type="paragraph" w:customStyle="1" w:styleId="InitialsTopPage">
     <w:name w:val="Initials (Top Page)"/>
-    <w:basedOn w:val="a"/>
+    <w:basedOn w:val="Normal"/>
     <w:uiPriority w:val="99"/>
     <w:rsid w:val="0000132A"/>
     <w:pPr>
@@ -11197,7 +11772,7 @@
   </w:style>
   <w:style w:type="paragraph" w:customStyle="1" w:styleId="BodyText-BLACKCENTREBodyText">
     <w:name w:val="Body Text - BLACK CENTRE (Body Text)"/>
-    <w:basedOn w:val="a"/>
+    <w:basedOn w:val="Normal"/>
     <w:uiPriority w:val="99"/>
     <w:rsid w:val="006A7431"/>
     <w:pPr>
@@ -11229,7 +11804,7 @@
   </w:style>
   <w:style w:type="paragraph" w:customStyle="1" w:styleId="SectionTitleTitle">
     <w:name w:val="Section Title (Title)"/>
-    <w:basedOn w:val="a"/>
+    <w:basedOn w:val="Normal"/>
     <w:uiPriority w:val="99"/>
     <w:rsid w:val="0058675C"/>
     <w:pPr>
@@ -11255,7 +11830,7 @@
   </w:style>
   <w:style w:type="paragraph" w:customStyle="1" w:styleId="Title-BlackTitle">
     <w:name w:val="Title - Black (Title)"/>
-    <w:basedOn w:val="a"/>
+    <w:basedOn w:val="Normal"/>
     <w:uiPriority w:val="99"/>
     <w:rsid w:val="00924244"/>
     <w:pPr>
@@ -11279,7 +11854,7 @@
   </w:style>
   <w:style w:type="paragraph" w:customStyle="1" w:styleId="BodyText-BLACKLEFTBodyText">
     <w:name w:val="Body Text - BLACK LEFT (Body Text)"/>
-    <w:basedOn w:val="a"/>
+    <w:basedOn w:val="Normal"/>
     <w:uiPriority w:val="99"/>
     <w:rsid w:val="00924244"/>
     <w:pPr>
@@ -11322,9 +11897,9 @@
       <w:rFonts w:ascii="Raleway-Regular" w:hAnsi="Raleway-Regular" w:cs="Raleway-Regular"/>
     </w:rPr>
   </w:style>
-  <w:style w:type="paragraph" w:styleId="a7">
+  <w:style w:type="paragraph" w:styleId="ListParagraph">
     <w:name w:val="List Paragraph"/>
-    <w:basedOn w:val="a"/>
+    <w:basedOn w:val="Normal"/>
     <w:uiPriority w:val="34"/>
     <w:qFormat/>
     <w:rsid w:val="00D921B4"/>
@@ -11333,9 +11908,9 @@
       <w:contextualSpacing/>
     </w:pPr>
   </w:style>
-  <w:style w:type="character" w:styleId="a8">
+  <w:style w:type="character" w:styleId="Hyperlink">
     <w:name w:val="Hyperlink"/>
-    <w:basedOn w:val="a0"/>
+    <w:basedOn w:val="DefaultParagraphFont"/>
     <w:uiPriority w:val="99"/>
     <w:unhideWhenUsed/>
     <w:rsid w:val="003C0C22"/>
@@ -11672,7 +12247,7 @@
 </file>
 
 <file path=customXml/itemProps1.xml><?xml version="1.0" encoding="utf-8"?>
-<ds:datastoreItem xmlns:ds="http://schemas.openxmlformats.org/officeDocument/2006/customXml" ds:itemID="{00F0E0DA-7112-4FF1-A42B-5DF0A76B94AF}">
+<ds:datastoreItem xmlns:ds="http://schemas.openxmlformats.org/officeDocument/2006/customXml" ds:itemID="{034E4F50-B70B-43FC-9F1F-1115345274C6}">
   <ds:schemaRefs>
     <ds:schemaRef ds:uri="http://schemas.openxmlformats.org/officeDocument/2006/bibliography"/>
   </ds:schemaRefs>

--- a/resume_russian.docx
+++ b/resume_russian.docx
@@ -909,15 +909,15 @@
         <mc:AlternateContent>
           <mc:Choice Requires="wps">
             <w:drawing>
-              <wp:anchor distT="0" distB="0" distL="114300" distR="114300" simplePos="0" relativeHeight="251776512" behindDoc="0" locked="0" layoutInCell="1" allowOverlap="1" wp14:anchorId="431CCF7F" wp14:editId="49C045BD">
+              <wp:anchor distT="0" distB="0" distL="114300" distR="114300" simplePos="0" relativeHeight="251776512" behindDoc="0" locked="0" layoutInCell="1" allowOverlap="1" wp14:anchorId="431CCF7F" wp14:editId="3BB164ED">
                 <wp:simplePos x="0" y="0"/>
                 <wp:positionH relativeFrom="margin">
-                  <wp:posOffset>-224789</wp:posOffset>
+                  <wp:posOffset>-224790</wp:posOffset>
                 </wp:positionH>
                 <wp:positionV relativeFrom="page">
-                  <wp:posOffset>7896225</wp:posOffset>
+                  <wp:posOffset>7839075</wp:posOffset>
                 </wp:positionV>
-                <wp:extent cx="3294380" cy="1371600"/>
+                <wp:extent cx="3313430" cy="1562100"/>
                 <wp:effectExtent l="0" t="0" r="1270" b="0"/>
                 <wp:wrapNone/>
                 <wp:docPr id="1" name="Text Box 3"/>
@@ -929,7 +929,7 @@
                       <wps:spPr>
                         <a:xfrm>
                           <a:off x="0" y="0"/>
-                          <a:ext cx="3294380" cy="1371600"/>
+                          <a:ext cx="3313430" cy="1562100"/>
                         </a:xfrm>
                         <a:prstGeom prst="rect">
                           <a:avLst/>
@@ -1241,8 +1241,9 @@
                                 <w:szCs w:val="20"/>
                                 <w:lang w:val="ru-RU"/>
                               </w:rPr>
-                              <w:t xml:space="preserve">  </w:t>
-                            </w:r>
+                              <w:t xml:space="preserve">  Майерс</w:t>
+                            </w:r>
+                            <w:proofErr w:type="gramEnd"/>
                             <w:r>
                               <w:rPr>
                                 <w:rFonts w:cs="Raleway"/>
@@ -1251,7 +1252,62 @@
                                 <w:szCs w:val="20"/>
                                 <w:lang w:val="ru-RU"/>
                               </w:rPr>
-                              <w:t>Ма</w:t>
+                              <w:t xml:space="preserve"> Скотт</w:t>
+                            </w:r>
+                          </w:p>
+                          <w:p>
+                            <w:pPr>
+                              <w:widowControl w:val="0"/>
+                              <w:suppressAutoHyphens/>
+                              <w:autoSpaceDE w:val="0"/>
+                              <w:autoSpaceDN w:val="0"/>
+                              <w:adjustRightInd w:val="0"/>
+                              <w:spacing w:line="276" w:lineRule="auto"/>
+                              <w:ind w:left="360" w:firstLine="360"/>
+                              <w:jc w:val="right"/>
+                              <w:textAlignment w:val="center"/>
+                              <w:rPr>
+                                <w:rFonts w:cs="Raleway"/>
+                                <w:color w:val="000000"/>
+                                <w:sz w:val="20"/>
+                                <w:szCs w:val="20"/>
+                              </w:rPr>
+                            </w:pPr>
+                            <w:r>
+                              <w:rPr>
+                                <w:rFonts w:cs="Raleway"/>
+                                <w:color w:val="000000"/>
+                                <w:sz w:val="20"/>
+                                <w:szCs w:val="20"/>
+                              </w:rPr>
+                              <w:t xml:space="preserve">4. </w:t>
+                            </w:r>
+                            <w:r>
+                              <w:rPr>
+                                <w:rFonts w:cs="Raleway"/>
+                                <w:color w:val="000000"/>
+                                <w:sz w:val="20"/>
+                                <w:szCs w:val="20"/>
+                              </w:rPr>
+                              <w:t>“Math for computer graphics and game</w:t>
+                            </w:r>
+                            <w:r>
+                              <w:rPr>
+                                <w:rFonts w:cs="Raleway"/>
+                                <w:color w:val="000000"/>
+                                <w:sz w:val="20"/>
+                                <w:szCs w:val="20"/>
+                              </w:rPr>
+                              <w:t xml:space="preserve"> </w:t>
+                            </w:r>
+                            <w:r>
+                              <w:rPr>
+                                <w:rFonts w:cs="Raleway"/>
+                                <w:color w:val="000000"/>
+                                <w:sz w:val="20"/>
+                                <w:szCs w:val="20"/>
+                              </w:rPr>
+                              <w:t>pro</w:t>
                             </w:r>
                             <w:bookmarkStart w:id="0" w:name="_GoBack"/>
                             <w:bookmarkEnd w:id="0"/>
@@ -1261,21 +1317,40 @@
                                 <w:color w:val="000000"/>
                                 <w:sz w:val="20"/>
                                 <w:szCs w:val="20"/>
-                                <w:lang w:val="ru-RU"/>
-                              </w:rPr>
-                              <w:t>йерс</w:t>
-                            </w:r>
-                            <w:proofErr w:type="gramEnd"/>
+                              </w:rPr>
+                              <w:t xml:space="preserve">gramming” </w:t>
+                            </w:r>
+                            <w:proofErr w:type="gramStart"/>
                             <w:r>
                               <w:rPr>
                                 <w:rFonts w:cs="Raleway"/>
                                 <w:color w:val="000000"/>
                                 <w:sz w:val="20"/>
                                 <w:szCs w:val="20"/>
-                                <w:lang w:val="ru-RU"/>
-                              </w:rPr>
-                              <w:t xml:space="preserve"> Скотт</w:t>
-                            </w:r>
+                              </w:rPr>
+                              <w:t xml:space="preserve">by  </w:t>
+                            </w:r>
+                            <w:proofErr w:type="spellStart"/>
+                            <w:r>
+                              <w:rPr>
+                                <w:rFonts w:cs="Raleway"/>
+                                <w:color w:val="000000"/>
+                                <w:sz w:val="20"/>
+                                <w:szCs w:val="20"/>
+                              </w:rPr>
+                              <w:t>D</w:t>
+                            </w:r>
+                            <w:proofErr w:type="gramEnd"/>
+                            <w:r>
+                              <w:rPr>
+                                <w:rFonts w:cs="Raleway"/>
+                                <w:color w:val="000000"/>
+                                <w:sz w:val="20"/>
+                                <w:szCs w:val="20"/>
+                              </w:rPr>
+                              <w:t>.Kothari</w:t>
+                            </w:r>
+                            <w:proofErr w:type="spellEnd"/>
                           </w:p>
                           <w:p>
                             <w:pPr>
@@ -1295,7 +1370,6 @@
                                 <w:color w:val="000000"/>
                                 <w:sz w:val="28"/>
                                 <w:szCs w:val="28"/>
-                                <w:lang w:val="ru-RU"/>
                               </w:rPr>
                             </w:pPr>
                           </w:p>
@@ -1317,7 +1391,6 @@
                                 <w:color w:val="000000"/>
                                 <w:sz w:val="28"/>
                                 <w:szCs w:val="28"/>
-                                <w:lang w:val="ru-RU"/>
                               </w:rPr>
                             </w:pPr>
                           </w:p>
@@ -1338,7 +1411,6 @@
                                 <w:color w:val="000000"/>
                                 <w:sz w:val="28"/>
                                 <w:szCs w:val="28"/>
-                                <w:lang w:val="ru-RU"/>
                               </w:rPr>
                             </w:pPr>
                           </w:p>
@@ -1357,7 +1429,6 @@
                                 <w:color w:val="000000"/>
                                 <w:sz w:val="28"/>
                                 <w:szCs w:val="28"/>
-                                <w:lang w:val="ru-RU"/>
                               </w:rPr>
                             </w:pPr>
                             <w:r>
@@ -1366,7 +1437,6 @@
                                 <w:color w:val="000000"/>
                                 <w:sz w:val="28"/>
                                 <w:szCs w:val="28"/>
-                                <w:lang w:val="ru-RU"/>
                               </w:rPr>
                               <w:t xml:space="preserve">  </w:t>
                             </w:r>
@@ -1376,7 +1446,6 @@
                                 <w:color w:val="000000"/>
                                 <w:sz w:val="28"/>
                                 <w:szCs w:val="28"/>
-                                <w:lang w:val="ru-RU"/>
                               </w:rPr>
                               <w:t xml:space="preserve"> </w:t>
                             </w:r>
@@ -1386,9 +1455,17 @@
                                 <w:color w:val="000000"/>
                                 <w:sz w:val="28"/>
                                 <w:szCs w:val="28"/>
-                                <w:lang w:val="ru-RU"/>
                               </w:rPr>
                               <w:br/>
+                            </w:r>
+                            <w:r>
+                              <w:rPr>
+                                <w:rFonts w:ascii="Raleway Regular" w:hAnsi="Raleway Regular" w:cs="Raleway"/>
+                                <w:color w:val="000000"/>
+                                <w:sz w:val="28"/>
+                                <w:szCs w:val="28"/>
+                              </w:rPr>
+                              <w:t>“</w:t>
                             </w:r>
                           </w:p>
                         </w:txbxContent>
@@ -1413,7 +1490,7 @@
           </mc:Choice>
           <mc:Fallback>
             <w:pict>
-              <v:shape w14:anchorId="431CCF7F" id="Text Box 3" o:spid="_x0000_s1030" type="#_x0000_t202" style="position:absolute;margin-left:-17.7pt;margin-top:621.75pt;width:259.4pt;height:108pt;z-index:251776512;visibility:visible;mso-wrap-style:square;mso-width-percent:0;mso-height-percent:0;mso-wrap-distance-left:9pt;mso-wrap-distance-top:0;mso-wrap-distance-right:9pt;mso-wrap-distance-bottom:0;mso-position-horizontal:absolute;mso-position-horizontal-relative:margin;mso-position-vertical:absolute;mso-position-vertical-relative:page;mso-width-percent:0;mso-height-percent:0;mso-width-relative:margin;mso-height-relative:margin;v-text-anchor:top" o:gfxdata="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" filled="f" stroked="f">
+              <v:shape w14:anchorId="431CCF7F" id="Text Box 3" o:spid="_x0000_s1030" type="#_x0000_t202" style="position:absolute;margin-left:-17.7pt;margin-top:617.25pt;width:260.9pt;height:123pt;z-index:251776512;visibility:visible;mso-wrap-style:square;mso-width-percent:0;mso-height-percent:0;mso-wrap-distance-left:9pt;mso-wrap-distance-top:0;mso-wrap-distance-right:9pt;mso-wrap-distance-bottom:0;mso-position-horizontal:absolute;mso-position-horizontal-relative:margin;mso-position-vertical:absolute;mso-position-vertical-relative:page;mso-width-percent:0;mso-height-percent:0;mso-width-relative:margin;mso-height-relative:margin;v-text-anchor:top" o:gfxdata="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" filled="f" stroked="f">
                 <v:textbox inset="0,0,0,0">
                   <w:txbxContent>
                     <w:p>
@@ -1710,8 +1787,9 @@
                           <w:szCs w:val="20"/>
                           <w:lang w:val="ru-RU"/>
                         </w:rPr>
-                        <w:t xml:space="preserve">  </w:t>
-                      </w:r>
+                        <w:t xml:space="preserve">  Майерс</w:t>
+                      </w:r>
+                      <w:proofErr w:type="gramEnd"/>
                       <w:r>
                         <w:rPr>
                           <w:rFonts w:cs="Raleway"/>
@@ -1720,7 +1798,62 @@
                           <w:szCs w:val="20"/>
                           <w:lang w:val="ru-RU"/>
                         </w:rPr>
-                        <w:t>Ма</w:t>
+                        <w:t xml:space="preserve"> Скотт</w:t>
+                      </w:r>
+                    </w:p>
+                    <w:p>
+                      <w:pPr>
+                        <w:widowControl w:val="0"/>
+                        <w:suppressAutoHyphens/>
+                        <w:autoSpaceDE w:val="0"/>
+                        <w:autoSpaceDN w:val="0"/>
+                        <w:adjustRightInd w:val="0"/>
+                        <w:spacing w:line="276" w:lineRule="auto"/>
+                        <w:ind w:left="360" w:firstLine="360"/>
+                        <w:jc w:val="right"/>
+                        <w:textAlignment w:val="center"/>
+                        <w:rPr>
+                          <w:rFonts w:cs="Raleway"/>
+                          <w:color w:val="000000"/>
+                          <w:sz w:val="20"/>
+                          <w:szCs w:val="20"/>
+                        </w:rPr>
+                      </w:pPr>
+                      <w:r>
+                        <w:rPr>
+                          <w:rFonts w:cs="Raleway"/>
+                          <w:color w:val="000000"/>
+                          <w:sz w:val="20"/>
+                          <w:szCs w:val="20"/>
+                        </w:rPr>
+                        <w:t xml:space="preserve">4. </w:t>
+                      </w:r>
+                      <w:r>
+                        <w:rPr>
+                          <w:rFonts w:cs="Raleway"/>
+                          <w:color w:val="000000"/>
+                          <w:sz w:val="20"/>
+                          <w:szCs w:val="20"/>
+                        </w:rPr>
+                        <w:t>“Math for computer graphics and game</w:t>
+                      </w:r>
+                      <w:r>
+                        <w:rPr>
+                          <w:rFonts w:cs="Raleway"/>
+                          <w:color w:val="000000"/>
+                          <w:sz w:val="20"/>
+                          <w:szCs w:val="20"/>
+                        </w:rPr>
+                        <w:t xml:space="preserve"> </w:t>
+                      </w:r>
+                      <w:r>
+                        <w:rPr>
+                          <w:rFonts w:cs="Raleway"/>
+                          <w:color w:val="000000"/>
+                          <w:sz w:val="20"/>
+                          <w:szCs w:val="20"/>
+                        </w:rPr>
+                        <w:t>pro</w:t>
                       </w:r>
                       <w:bookmarkStart w:id="1" w:name="_GoBack"/>
                       <w:bookmarkEnd w:id="1"/>
@@ -1730,21 +1863,40 @@
                           <w:color w:val="000000"/>
                           <w:sz w:val="20"/>
                           <w:szCs w:val="20"/>
-                          <w:lang w:val="ru-RU"/>
-                        </w:rPr>
-                        <w:t>йерс</w:t>
-                      </w:r>
-                      <w:proofErr w:type="gramEnd"/>
+                        </w:rPr>
+                        <w:t xml:space="preserve">gramming” </w:t>
+                      </w:r>
+                      <w:proofErr w:type="gramStart"/>
                       <w:r>
                         <w:rPr>
                           <w:rFonts w:cs="Raleway"/>
                           <w:color w:val="000000"/>
                           <w:sz w:val="20"/>
                           <w:szCs w:val="20"/>
-                          <w:lang w:val="ru-RU"/>
-                        </w:rPr>
-                        <w:t xml:space="preserve"> Скотт</w:t>
-                      </w:r>
+                        </w:rPr>
+                        <w:t xml:space="preserve">by  </w:t>
+                      </w:r>
+                      <w:proofErr w:type="spellStart"/>
+                      <w:r>
+                        <w:rPr>
+                          <w:rFonts w:cs="Raleway"/>
+                          <w:color w:val="000000"/>
+                          <w:sz w:val="20"/>
+                          <w:szCs w:val="20"/>
+                        </w:rPr>
+                        <w:t>D</w:t>
+                      </w:r>
+                      <w:proofErr w:type="gramEnd"/>
+                      <w:r>
+                        <w:rPr>
+                          <w:rFonts w:cs="Raleway"/>
+                          <w:color w:val="000000"/>
+                          <w:sz w:val="20"/>
+                          <w:szCs w:val="20"/>
+                        </w:rPr>
+                        <w:t>.Kothari</w:t>
+                      </w:r>
+                      <w:proofErr w:type="spellEnd"/>
                     </w:p>
                     <w:p>
                       <w:pPr>
@@ -1764,7 +1916,6 @@
                           <w:color w:val="000000"/>
                           <w:sz w:val="28"/>
                           <w:szCs w:val="28"/>
-                          <w:lang w:val="ru-RU"/>
                         </w:rPr>
                       </w:pPr>
                     </w:p>
@@ -1786,7 +1937,6 @@
                           <w:color w:val="000000"/>
                           <w:sz w:val="28"/>
                           <w:szCs w:val="28"/>
-                          <w:lang w:val="ru-RU"/>
                         </w:rPr>
                       </w:pPr>
                     </w:p>
@@ -1807,7 +1957,6 @@
                           <w:color w:val="000000"/>
                           <w:sz w:val="28"/>
                           <w:szCs w:val="28"/>
-                          <w:lang w:val="ru-RU"/>
                         </w:rPr>
                       </w:pPr>
                     </w:p>
@@ -1826,7 +1975,6 @@
                           <w:color w:val="000000"/>
                           <w:sz w:val="28"/>
                           <w:szCs w:val="28"/>
-                          <w:lang w:val="ru-RU"/>
                         </w:rPr>
                       </w:pPr>
                       <w:r>
@@ -1835,7 +1983,6 @@
                           <w:color w:val="000000"/>
                           <w:sz w:val="28"/>
                           <w:szCs w:val="28"/>
-                          <w:lang w:val="ru-RU"/>
                         </w:rPr>
                         <w:t xml:space="preserve">  </w:t>
                       </w:r>
@@ -1845,7 +1992,6 @@
                           <w:color w:val="000000"/>
                           <w:sz w:val="28"/>
                           <w:szCs w:val="28"/>
-                          <w:lang w:val="ru-RU"/>
                         </w:rPr>
                         <w:t xml:space="preserve"> </w:t>
                       </w:r>
@@ -1855,9 +2001,17 @@
                           <w:color w:val="000000"/>
                           <w:sz w:val="28"/>
                           <w:szCs w:val="28"/>
-                          <w:lang w:val="ru-RU"/>
                         </w:rPr>
                         <w:br/>
+                      </w:r>
+                      <w:r>
+                        <w:rPr>
+                          <w:rFonts w:ascii="Raleway Regular" w:hAnsi="Raleway Regular" w:cs="Raleway"/>
+                          <w:color w:val="000000"/>
+                          <w:sz w:val="28"/>
+                          <w:szCs w:val="28"/>
+                        </w:rPr>
+                        <w:t>“</w:t>
                       </w:r>
                     </w:p>
                   </w:txbxContent>
@@ -4459,7 +4613,7 @@
                                 <w:szCs w:val="20"/>
                                 <w:lang w:val="ru-RU"/>
                               </w:rPr>
-                              <w:t>С</w:t>
+                              <w:t>Изучаю математику и физику и ищу место, где смогу применять и получать знания</w:t>
                             </w:r>
                             <w:r>
                               <w:rPr>
@@ -4469,291 +4623,7 @@
                                 <w:szCs w:val="20"/>
                                 <w:lang w:val="ru-RU"/>
                               </w:rPr>
-                              <w:t xml:space="preserve"> </w:t>
-                            </w:r>
-                            <w:r>
-                              <w:rPr>
-                                <w:rFonts w:cs="Raleway"/>
-                                <w:color w:val="000000"/>
-                                <w:sz w:val="20"/>
-                                <w:szCs w:val="20"/>
-                                <w:lang w:val="ru-RU"/>
-                              </w:rPr>
-                              <w:t>осени</w:t>
-                            </w:r>
-                            <w:r>
-                              <w:rPr>
-                                <w:rFonts w:cs="Raleway"/>
-                                <w:color w:val="000000"/>
-                                <w:sz w:val="20"/>
-                                <w:szCs w:val="20"/>
-                                <w:lang w:val="ru-RU"/>
-                              </w:rPr>
-                              <w:t xml:space="preserve"> 2018</w:t>
-                            </w:r>
-                            <w:r>
-                              <w:rPr>
-                                <w:rFonts w:cs="Raleway"/>
-                                <w:color w:val="000000"/>
-                                <w:sz w:val="20"/>
-                                <w:szCs w:val="20"/>
-                                <w:lang w:val="ru-RU"/>
-                              </w:rPr>
-                              <w:t>-</w:t>
-                            </w:r>
-                            <w:r>
-                              <w:rPr>
-                                <w:rFonts w:cs="Raleway"/>
-                                <w:color w:val="000000"/>
-                                <w:sz w:val="20"/>
-                                <w:szCs w:val="20"/>
-                                <w:lang w:val="ru-RU"/>
-                              </w:rPr>
-                              <w:t>го</w:t>
-                            </w:r>
-                            <w:r>
-                              <w:rPr>
-                                <w:rFonts w:cs="Raleway"/>
-                                <w:color w:val="000000"/>
-                                <w:sz w:val="20"/>
-                                <w:szCs w:val="20"/>
-                                <w:lang w:val="ru-RU"/>
-                              </w:rPr>
-                              <w:t xml:space="preserve">: </w:t>
-                            </w:r>
-                            <w:r>
-                              <w:rPr>
-                                <w:rFonts w:cs="Raleway"/>
-                                <w:color w:val="000000"/>
-                                <w:sz w:val="20"/>
-                                <w:szCs w:val="20"/>
-                                <w:lang w:val="ru-RU"/>
-                              </w:rPr>
-                              <w:t>изучаю</w:t>
-                            </w:r>
-                            <w:r>
-                              <w:rPr>
-                                <w:rFonts w:cs="Raleway"/>
-                                <w:color w:val="000000"/>
-                                <w:sz w:val="20"/>
-                                <w:szCs w:val="20"/>
-                                <w:lang w:val="ru-RU"/>
-                              </w:rPr>
-                              <w:t xml:space="preserve"> </w:t>
-                            </w:r>
-                            <w:r>
-                              <w:rPr>
-                                <w:rFonts w:cs="Raleway"/>
-                                <w:color w:val="000000"/>
-                                <w:sz w:val="20"/>
-                                <w:szCs w:val="20"/>
-                              </w:rPr>
-                              <w:t>Unreal</w:t>
-                            </w:r>
-                            <w:r>
-                              <w:rPr>
-                                <w:rFonts w:cs="Raleway"/>
-                                <w:color w:val="000000"/>
-                                <w:sz w:val="20"/>
-                                <w:szCs w:val="20"/>
-                                <w:lang w:val="ru-RU"/>
-                              </w:rPr>
-                              <w:t xml:space="preserve"> </w:t>
-                            </w:r>
-                            <w:r>
-                              <w:rPr>
-                                <w:rFonts w:cs="Raleway"/>
-                                <w:color w:val="000000"/>
-                                <w:sz w:val="20"/>
-                                <w:szCs w:val="20"/>
-                              </w:rPr>
-                              <w:t>Engine</w:t>
-                            </w:r>
-                            <w:r>
-                              <w:rPr>
-                                <w:rFonts w:cs="Raleway"/>
-                                <w:color w:val="000000"/>
-                                <w:sz w:val="20"/>
-                                <w:szCs w:val="20"/>
-                                <w:lang w:val="ru-RU"/>
-                              </w:rPr>
-                              <w:t xml:space="preserve"> 4 (</w:t>
-                            </w:r>
-                            <w:r>
-                              <w:rPr>
-                                <w:rFonts w:cs="Raleway"/>
-                                <w:color w:val="000000"/>
-                                <w:sz w:val="20"/>
-                                <w:szCs w:val="20"/>
-                              </w:rPr>
-                              <w:t>C</w:t>
-                            </w:r>
-                            <w:r>
-                              <w:rPr>
-                                <w:rFonts w:cs="Raleway"/>
-                                <w:color w:val="000000"/>
-                                <w:sz w:val="20"/>
-                                <w:szCs w:val="20"/>
-                                <w:lang w:val="ru-RU"/>
-                              </w:rPr>
-                              <w:t>++\</w:t>
-                            </w:r>
-                            <w:r>
-                              <w:rPr>
-                                <w:rFonts w:cs="Raleway"/>
-                                <w:color w:val="000000"/>
-                                <w:sz w:val="20"/>
-                                <w:szCs w:val="20"/>
-                              </w:rPr>
-                              <w:t>Blueprint</w:t>
-                            </w:r>
-                            <w:r>
-                              <w:rPr>
-                                <w:rFonts w:cs="Raleway"/>
-                                <w:color w:val="000000"/>
-                                <w:sz w:val="20"/>
-                                <w:szCs w:val="20"/>
-                                <w:lang w:val="ru-RU"/>
-                              </w:rPr>
-                              <w:t xml:space="preserve">) </w:t>
-                            </w:r>
-                            <w:r>
-                              <w:rPr>
-                                <w:rFonts w:cs="Raleway"/>
-                                <w:color w:val="000000"/>
-                                <w:sz w:val="20"/>
-                                <w:szCs w:val="20"/>
-                                <w:lang w:val="ru-RU"/>
-                              </w:rPr>
-                              <w:t>и</w:t>
-                            </w:r>
-                            <w:r>
-                              <w:rPr>
-                                <w:rFonts w:cs="Raleway"/>
-                                <w:color w:val="000000"/>
-                                <w:sz w:val="20"/>
-                                <w:szCs w:val="20"/>
-                                <w:lang w:val="ru-RU"/>
-                              </w:rPr>
-                              <w:t xml:space="preserve"> </w:t>
-                            </w:r>
-                            <w:r>
-                              <w:rPr>
-                                <w:rFonts w:cs="Raleway"/>
-                                <w:color w:val="000000"/>
-                                <w:sz w:val="20"/>
-                                <w:szCs w:val="20"/>
-                              </w:rPr>
-                              <w:t>OpenGL</w:t>
-                            </w:r>
-                            <w:r>
-                              <w:rPr>
-                                <w:rFonts w:cs="Raleway"/>
-                                <w:color w:val="000000"/>
-                                <w:sz w:val="20"/>
-                                <w:szCs w:val="20"/>
-                                <w:lang w:val="ru-RU"/>
-                              </w:rPr>
-                              <w:t xml:space="preserve"> (</w:t>
-                            </w:r>
-                            <w:r>
-                              <w:rPr>
-                                <w:rFonts w:cs="Raleway"/>
-                                <w:color w:val="000000"/>
-                                <w:sz w:val="20"/>
-                                <w:szCs w:val="20"/>
-                              </w:rPr>
-                              <w:t>C</w:t>
-                            </w:r>
-                            <w:r>
-                              <w:rPr>
-                                <w:rFonts w:cs="Raleway"/>
-                                <w:color w:val="000000"/>
-                                <w:sz w:val="20"/>
-                                <w:szCs w:val="20"/>
-                                <w:lang w:val="ru-RU"/>
-                              </w:rPr>
-                              <w:t xml:space="preserve"> ++(</w:t>
-                            </w:r>
-                            <w:proofErr w:type="spellStart"/>
-                            <w:r>
-                              <w:rPr>
-                                <w:rFonts w:cs="Raleway"/>
-                                <w:color w:val="000000"/>
-                                <w:sz w:val="20"/>
-                                <w:szCs w:val="20"/>
-                              </w:rPr>
-                              <w:t>glfw</w:t>
-                            </w:r>
-                            <w:proofErr w:type="spellEnd"/>
-                            <w:r>
-                              <w:rPr>
-                                <w:rFonts w:cs="Raleway"/>
-                                <w:color w:val="000000"/>
-                                <w:sz w:val="20"/>
-                                <w:szCs w:val="20"/>
-                                <w:lang w:val="ru-RU"/>
-                              </w:rPr>
-                              <w:t xml:space="preserve">)). </w:t>
-                            </w:r>
-                            <w:r>
-                              <w:rPr>
-                                <w:rFonts w:cs="Raleway"/>
-                                <w:color w:val="000000"/>
-                                <w:sz w:val="20"/>
-                                <w:szCs w:val="20"/>
-                                <w:lang w:val="ru-RU"/>
-                              </w:rPr>
-                              <w:t>Есть знания</w:t>
-                            </w:r>
-                            <w:r>
-                              <w:rPr>
-                                <w:rFonts w:cs="Raleway"/>
-                                <w:color w:val="000000"/>
-                                <w:sz w:val="20"/>
-                                <w:szCs w:val="20"/>
-                                <w:lang w:val="ru-RU"/>
-                              </w:rPr>
-                              <w:t xml:space="preserve"> </w:t>
-                            </w:r>
-                            <w:r>
-                              <w:rPr>
-                                <w:rFonts w:cs="Raleway"/>
-                                <w:color w:val="000000"/>
-                                <w:sz w:val="20"/>
-                                <w:szCs w:val="20"/>
-                              </w:rPr>
-                              <w:t>QA</w:t>
-                            </w:r>
-                            <w:r>
-                              <w:rPr>
-                                <w:rFonts w:cs="Raleway"/>
-                                <w:color w:val="000000"/>
-                                <w:sz w:val="20"/>
-                                <w:szCs w:val="20"/>
-                                <w:lang w:val="ru-RU"/>
-                              </w:rPr>
                               <w:t xml:space="preserve">. </w:t>
-                            </w:r>
-                            <w:r>
-                              <w:rPr>
-                                <w:rFonts w:cs="Raleway"/>
-                                <w:color w:val="000000"/>
-                                <w:sz w:val="20"/>
-                                <w:szCs w:val="20"/>
-                                <w:lang w:val="ru-RU"/>
-                              </w:rPr>
-                              <w:t>Всегда учу что-то новое и интересное</w:t>
-                            </w:r>
-                            <w:r>
-                              <w:rPr>
-                                <w:rFonts w:cs="Raleway"/>
-                                <w:color w:val="000000"/>
-                                <w:sz w:val="16"/>
-                                <w:szCs w:val="16"/>
-                                <w:lang w:val="ru-RU"/>
-                              </w:rPr>
-                              <w:t>.</w:t>
                             </w:r>
                           </w:p>
                           <w:p>
@@ -4930,7 +4800,27 @@
                                 <w:szCs w:val="16"/>
                                 <w:lang w:val="ru-RU"/>
                               </w:rPr>
-                              <w:t>Малы опыт разговорного английского</w:t>
+                              <w:t>Малы</w:t>
+                            </w:r>
+                            <w:r>
+                              <w:rPr>
+                                <w:rFonts w:cs="Raleway"/>
+                                <w:color w:val="000000"/>
+                                <w:sz w:val="18"/>
+                                <w:szCs w:val="16"/>
+                                <w:lang w:val="ru-RU"/>
+                              </w:rPr>
+                              <w:t>й</w:t>
+                            </w:r>
+                            <w:r>
+                              <w:rPr>
+                                <w:rFonts w:cs="Raleway"/>
+                                <w:color w:val="000000"/>
+                                <w:sz w:val="18"/>
+                                <w:szCs w:val="16"/>
+                                <w:lang w:val="ru-RU"/>
+                              </w:rPr>
+                              <w:t xml:space="preserve"> опыт разговорного английского</w:t>
                             </w:r>
                           </w:p>
                           <w:p>
@@ -5108,9 +4998,8 @@
                                 <w:szCs w:val="16"/>
                                 <w:lang w:val="ru-RU"/>
                               </w:rPr>
-                              <w:t xml:space="preserve">Люблю изучать что-то </w:t>
-                            </w:r>
-                            <w:proofErr w:type="spellStart"/>
+                              <w:t>Люблю изучать что-то н</w:t>
+                            </w:r>
                             <w:r>
                               <w:rPr>
                                 <w:rFonts w:cs="Raleway"/>
@@ -5119,9 +5008,18 @@
                                 <w:szCs w:val="16"/>
                                 <w:lang w:val="ru-RU"/>
                               </w:rPr>
-                              <w:t>нвоое</w:t>
-                            </w:r>
-                            <w:proofErr w:type="spellEnd"/>
+                              <w:t>ов</w:t>
+                            </w:r>
+                            <w:r>
+                              <w:rPr>
+                                <w:rFonts w:cs="Raleway"/>
+                                <w:color w:val="000000"/>
+                                <w:sz w:val="18"/>
+                                <w:szCs w:val="16"/>
+                                <w:lang w:val="ru-RU"/>
+                              </w:rPr>
+                              <w:t>ое</w:t>
+                            </w:r>
                           </w:p>
                           <w:p>
                             <w:pPr>
@@ -5137,8 +5035,9 @@
                               <w:textAlignment w:val="center"/>
                               <w:rPr>
                                 <w:rFonts w:cs="Raleway"/>
-                                <w:color w:val="000000"/>
-                                <w:sz w:val="18"/>
+                                <w:b/>
+                                <w:color w:val="000000"/>
+                                <w:sz w:val="22"/>
                                 <w:szCs w:val="16"/>
                                 <w:lang w:val="ru-RU"/>
                               </w:rPr>
@@ -5239,16 +5138,16 @@
                             <w:r>
                               <w:rPr>
                                 <w:b/>
-                                <w:sz w:val="22"/>
-                                <w:szCs w:val="22"/>
+                                <w:sz w:val="20"/>
+                                <w:szCs w:val="20"/>
                               </w:rPr>
                               <w:t>Worldopo</w:t>
                             </w:r>
                             <w:proofErr w:type="spellEnd"/>
                             <w:r>
                               <w:rPr>
-                                <w:sz w:val="22"/>
-                                <w:szCs w:val="22"/>
+                                <w:sz w:val="20"/>
+                                <w:szCs w:val="20"/>
                                 <w:lang w:val="ru-RU"/>
                               </w:rPr>
                               <w:t>(</w:t>
@@ -5256,26 +5155,40 @@
                             <w:proofErr w:type="spellStart"/>
                             <w:proofErr w:type="gramEnd"/>
                             <w:r>
+                              <w:rPr>
+                                <w:sz w:val="20"/>
+                                <w:szCs w:val="20"/>
+                              </w:rPr>
                               <w:t>Lindenvalley</w:t>
                             </w:r>
                             <w:proofErr w:type="spellEnd"/>
                             <w:r>
                               <w:rPr>
+                                <w:sz w:val="20"/>
+                                <w:szCs w:val="20"/>
                                 <w:lang w:val="ru-RU"/>
                               </w:rPr>
                               <w:t xml:space="preserve"> </w:t>
                             </w:r>
                             <w:r>
+                              <w:rPr>
+                                <w:sz w:val="20"/>
+                                <w:szCs w:val="20"/>
+                              </w:rPr>
                               <w:t>GmbH</w:t>
                             </w:r>
                             <w:r>
                               <w:rPr>
+                                <w:sz w:val="20"/>
+                                <w:szCs w:val="20"/>
                                 <w:lang w:val="ru-RU"/>
                               </w:rPr>
                               <w:t xml:space="preserve">/ </w:t>
                             </w:r>
                             <w:r>
                               <w:rPr>
+                                <w:sz w:val="20"/>
+                                <w:szCs w:val="20"/>
                                 <w:lang w:val="ru-RU"/>
                               </w:rPr>
                               <w:t>Декабрь</w:t>
@@ -5284,25 +5197,45 @@
                               <w:rPr>
                                 <w:lang w:val="ru-RU"/>
                               </w:rPr>
-                              <w:t xml:space="preserve"> 2018 -</w:t>
-                            </w:r>
-                            <w:r>
-                              <w:rPr>
-                                <w:lang w:val="ru-RU"/>
-                              </w:rPr>
-                              <w:t>…</w:t>
-                            </w:r>
-                            <w:r>
-                              <w:rPr>
+                              <w:t xml:space="preserve"> </w:t>
+                            </w:r>
+                            <w:r>
+                              <w:rPr>
+                                <w:sz w:val="20"/>
+                                <w:szCs w:val="20"/>
+                                <w:lang w:val="ru-RU"/>
+                              </w:rPr>
+                              <w:t>2018 -</w:t>
+                            </w:r>
+                            <w:r>
+                              <w:rPr>
+                                <w:sz w:val="20"/>
+                                <w:szCs w:val="20"/>
+                                <w:lang w:val="ru-RU"/>
+                              </w:rPr>
+                              <w:t>май 2019</w:t>
+                            </w:r>
+                            <w:r>
+                              <w:rPr>
+                                <w:sz w:val="20"/>
+                                <w:szCs w:val="20"/>
                                 <w:lang w:val="ru-RU"/>
                               </w:rPr>
                               <w:t>)</w:t>
                             </w:r>
                             <w:r>
                               <w:rPr>
-                                <w:lang w:val="ru-RU"/>
-                              </w:rPr>
-                              <w:t xml:space="preserve">: </w:t>
+                                <w:sz w:val="20"/>
+                                <w:szCs w:val="20"/>
+                                <w:lang w:val="ru-RU"/>
+                              </w:rPr>
+                              <w:t>:</w:t>
+                            </w:r>
+                            <w:r>
+                              <w:rPr>
+                                <w:lang w:val="ru-RU"/>
+                              </w:rPr>
+                              <w:t xml:space="preserve"> </w:t>
                             </w:r>
                             <w:proofErr w:type="spellStart"/>
                             <w:r>
@@ -5329,6 +5262,21 @@
                                 <w:lang w:val="ru-RU"/>
                               </w:rPr>
                               <w:t>программист</w:t>
+                            </w:r>
+                            <w:r>
+                              <w:rPr>
+                                <w:lang w:val="ru-RU"/>
+                              </w:rPr>
+                              <w:t>(</w:t>
+                            </w:r>
+                            <w:r>
+                              <w:t>AR</w:t>
+                            </w:r>
+                            <w:r>
+                              <w:rPr>
+                                <w:lang w:val="ru-RU"/>
+                              </w:rPr>
+                              <w:t>)</w:t>
                             </w:r>
                           </w:p>
                           <w:p>
@@ -5876,7 +5824,7 @@
                           <w:szCs w:val="20"/>
                           <w:lang w:val="ru-RU"/>
                         </w:rPr>
-                        <w:t>С</w:t>
+                        <w:t>Изучаю математику и физику и ищу место, где смогу применять и получать знания</w:t>
                       </w:r>
                       <w:r>
                         <w:rPr>
@@ -5886,291 +5834,7 @@
                           <w:szCs w:val="20"/>
                           <w:lang w:val="ru-RU"/>
                         </w:rPr>
-                        <w:t xml:space="preserve"> </w:t>
-                      </w:r>
-                      <w:r>
-                        <w:rPr>
-                          <w:rFonts w:cs="Raleway"/>
-                          <w:color w:val="000000"/>
-                          <w:sz w:val="20"/>
-                          <w:szCs w:val="20"/>
-                          <w:lang w:val="ru-RU"/>
-                        </w:rPr>
-                        <w:t>осени</w:t>
-                      </w:r>
-                      <w:r>
-                        <w:rPr>
-                          <w:rFonts w:cs="Raleway"/>
-                          <w:color w:val="000000"/>
-                          <w:sz w:val="20"/>
-                          <w:szCs w:val="20"/>
-                          <w:lang w:val="ru-RU"/>
-                        </w:rPr>
-                        <w:t xml:space="preserve"> 2018</w:t>
-                      </w:r>
-                      <w:r>
-                        <w:rPr>
-                          <w:rFonts w:cs="Raleway"/>
-                          <w:color w:val="000000"/>
-                          <w:sz w:val="20"/>
-                          <w:szCs w:val="20"/>
-                          <w:lang w:val="ru-RU"/>
-                        </w:rPr>
-                        <w:t>-</w:t>
-                      </w:r>
-                      <w:r>
-                        <w:rPr>
-                          <w:rFonts w:cs="Raleway"/>
-                          <w:color w:val="000000"/>
-                          <w:sz w:val="20"/>
-                          <w:szCs w:val="20"/>
-                          <w:lang w:val="ru-RU"/>
-                        </w:rPr>
-                        <w:t>го</w:t>
-                      </w:r>
-                      <w:r>
-                        <w:rPr>
-                          <w:rFonts w:cs="Raleway"/>
-                          <w:color w:val="000000"/>
-                          <w:sz w:val="20"/>
-                          <w:szCs w:val="20"/>
-                          <w:lang w:val="ru-RU"/>
-                        </w:rPr>
-                        <w:t xml:space="preserve">: </w:t>
-                      </w:r>
-                      <w:r>
-                        <w:rPr>
-                          <w:rFonts w:cs="Raleway"/>
-                          <w:color w:val="000000"/>
-                          <w:sz w:val="20"/>
-                          <w:szCs w:val="20"/>
-                          <w:lang w:val="ru-RU"/>
-                        </w:rPr>
-                        <w:t>изучаю</w:t>
-                      </w:r>
-                      <w:r>
-                        <w:rPr>
-                          <w:rFonts w:cs="Raleway"/>
-                          <w:color w:val="000000"/>
-                          <w:sz w:val="20"/>
-                          <w:szCs w:val="20"/>
-                          <w:lang w:val="ru-RU"/>
-                        </w:rPr>
-                        <w:t xml:space="preserve"> </w:t>
-                      </w:r>
-                      <w:r>
-                        <w:rPr>
-                          <w:rFonts w:cs="Raleway"/>
-                          <w:color w:val="000000"/>
-                          <w:sz w:val="20"/>
-                          <w:szCs w:val="20"/>
-                        </w:rPr>
-                        <w:t>Unreal</w:t>
-                      </w:r>
-                      <w:r>
-                        <w:rPr>
-                          <w:rFonts w:cs="Raleway"/>
-                          <w:color w:val="000000"/>
-                          <w:sz w:val="20"/>
-                          <w:szCs w:val="20"/>
-                          <w:lang w:val="ru-RU"/>
-                        </w:rPr>
-                        <w:t xml:space="preserve"> </w:t>
-                      </w:r>
-                      <w:r>
-                        <w:rPr>
-                          <w:rFonts w:cs="Raleway"/>
-                          <w:color w:val="000000"/>
-                          <w:sz w:val="20"/>
-                          <w:szCs w:val="20"/>
-                        </w:rPr>
-                        <w:t>Engine</w:t>
-                      </w:r>
-                      <w:r>
-                        <w:rPr>
-                          <w:rFonts w:cs="Raleway"/>
-                          <w:color w:val="000000"/>
-                          <w:sz w:val="20"/>
-                          <w:szCs w:val="20"/>
-                          <w:lang w:val="ru-RU"/>
-                        </w:rPr>
-                        <w:t xml:space="preserve"> 4 (</w:t>
-                      </w:r>
-                      <w:r>
-                        <w:rPr>
-                          <w:rFonts w:cs="Raleway"/>
-                          <w:color w:val="000000"/>
-                          <w:sz w:val="20"/>
-                          <w:szCs w:val="20"/>
-                        </w:rPr>
-                        <w:t>C</w:t>
-                      </w:r>
-                      <w:r>
-                        <w:rPr>
-                          <w:rFonts w:cs="Raleway"/>
-                          <w:color w:val="000000"/>
-                          <w:sz w:val="20"/>
-                          <w:szCs w:val="20"/>
-                          <w:lang w:val="ru-RU"/>
-                        </w:rPr>
-                        <w:t>++\</w:t>
-                      </w:r>
-                      <w:r>
-                        <w:rPr>
-                          <w:rFonts w:cs="Raleway"/>
-                          <w:color w:val="000000"/>
-                          <w:sz w:val="20"/>
-                          <w:szCs w:val="20"/>
-                        </w:rPr>
-                        <w:t>Blueprint</w:t>
-                      </w:r>
-                      <w:r>
-                        <w:rPr>
-                          <w:rFonts w:cs="Raleway"/>
-                          <w:color w:val="000000"/>
-                          <w:sz w:val="20"/>
-                          <w:szCs w:val="20"/>
-                          <w:lang w:val="ru-RU"/>
-                        </w:rPr>
-                        <w:t xml:space="preserve">) </w:t>
-                      </w:r>
-                      <w:r>
-                        <w:rPr>
-                          <w:rFonts w:cs="Raleway"/>
-                          <w:color w:val="000000"/>
-                          <w:sz w:val="20"/>
-                          <w:szCs w:val="20"/>
-                          <w:lang w:val="ru-RU"/>
-                        </w:rPr>
-                        <w:t>и</w:t>
-                      </w:r>
-                      <w:r>
-                        <w:rPr>
-                          <w:rFonts w:cs="Raleway"/>
-                          <w:color w:val="000000"/>
-                          <w:sz w:val="20"/>
-                          <w:szCs w:val="20"/>
-                          <w:lang w:val="ru-RU"/>
-                        </w:rPr>
-                        <w:t xml:space="preserve"> </w:t>
-                      </w:r>
-                      <w:r>
-                        <w:rPr>
-                          <w:rFonts w:cs="Raleway"/>
-                          <w:color w:val="000000"/>
-                          <w:sz w:val="20"/>
-                          <w:szCs w:val="20"/>
-                        </w:rPr>
-                        <w:t>OpenGL</w:t>
-                      </w:r>
-                      <w:r>
-                        <w:rPr>
-                          <w:rFonts w:cs="Raleway"/>
-                          <w:color w:val="000000"/>
-                          <w:sz w:val="20"/>
-                          <w:szCs w:val="20"/>
-                          <w:lang w:val="ru-RU"/>
-                        </w:rPr>
-                        <w:t xml:space="preserve"> (</w:t>
-                      </w:r>
-                      <w:r>
-                        <w:rPr>
-                          <w:rFonts w:cs="Raleway"/>
-                          <w:color w:val="000000"/>
-                          <w:sz w:val="20"/>
-                          <w:szCs w:val="20"/>
-                        </w:rPr>
-                        <w:t>C</w:t>
-                      </w:r>
-                      <w:r>
-                        <w:rPr>
-                          <w:rFonts w:cs="Raleway"/>
-                          <w:color w:val="000000"/>
-                          <w:sz w:val="20"/>
-                          <w:szCs w:val="20"/>
-                          <w:lang w:val="ru-RU"/>
-                        </w:rPr>
-                        <w:t xml:space="preserve"> ++(</w:t>
-                      </w:r>
-                      <w:proofErr w:type="spellStart"/>
-                      <w:r>
-                        <w:rPr>
-                          <w:rFonts w:cs="Raleway"/>
-                          <w:color w:val="000000"/>
-                          <w:sz w:val="20"/>
-                          <w:szCs w:val="20"/>
-                        </w:rPr>
-                        <w:t>glfw</w:t>
-                      </w:r>
-                      <w:proofErr w:type="spellEnd"/>
-                      <w:r>
-                        <w:rPr>
-                          <w:rFonts w:cs="Raleway"/>
-                          <w:color w:val="000000"/>
-                          <w:sz w:val="20"/>
-                          <w:szCs w:val="20"/>
-                          <w:lang w:val="ru-RU"/>
-                        </w:rPr>
-                        <w:t xml:space="preserve">)). </w:t>
-                      </w:r>
-                      <w:r>
-                        <w:rPr>
-                          <w:rFonts w:cs="Raleway"/>
-                          <w:color w:val="000000"/>
-                          <w:sz w:val="20"/>
-                          <w:szCs w:val="20"/>
-                          <w:lang w:val="ru-RU"/>
-                        </w:rPr>
-                        <w:t>Есть знания</w:t>
-                      </w:r>
-                      <w:r>
-                        <w:rPr>
-                          <w:rFonts w:cs="Raleway"/>
-                          <w:color w:val="000000"/>
-                          <w:sz w:val="20"/>
-                          <w:szCs w:val="20"/>
-                          <w:lang w:val="ru-RU"/>
-                        </w:rPr>
-                        <w:t xml:space="preserve"> </w:t>
-                      </w:r>
-                      <w:r>
-                        <w:rPr>
-                          <w:rFonts w:cs="Raleway"/>
-                          <w:color w:val="000000"/>
-                          <w:sz w:val="20"/>
-                          <w:szCs w:val="20"/>
-                        </w:rPr>
-                        <w:t>QA</w:t>
-                      </w:r>
-                      <w:r>
-                        <w:rPr>
-                          <w:rFonts w:cs="Raleway"/>
-                          <w:color w:val="000000"/>
-                          <w:sz w:val="20"/>
-                          <w:szCs w:val="20"/>
-                          <w:lang w:val="ru-RU"/>
-                        </w:rPr>
                         <w:t xml:space="preserve">. </w:t>
-                      </w:r>
-                      <w:r>
-                        <w:rPr>
-                          <w:rFonts w:cs="Raleway"/>
-                          <w:color w:val="000000"/>
-                          <w:sz w:val="20"/>
-                          <w:szCs w:val="20"/>
-                          <w:lang w:val="ru-RU"/>
-                        </w:rPr>
-                        <w:t>Всегда учу что-то новое и интересное</w:t>
-                      </w:r>
-                      <w:r>
-                        <w:rPr>
-                          <w:rFonts w:cs="Raleway"/>
-                          <w:color w:val="000000"/>
-                          <w:sz w:val="16"/>
-                          <w:szCs w:val="16"/>
-                          <w:lang w:val="ru-RU"/>
-                        </w:rPr>
-                        <w:t>.</w:t>
                       </w:r>
                     </w:p>
                     <w:p>
@@ -6347,7 +6011,27 @@
                           <w:szCs w:val="16"/>
                           <w:lang w:val="ru-RU"/>
                         </w:rPr>
-                        <w:t>Малы опыт разговорного английского</w:t>
+                        <w:t>Малы</w:t>
+                      </w:r>
+                      <w:r>
+                        <w:rPr>
+                          <w:rFonts w:cs="Raleway"/>
+                          <w:color w:val="000000"/>
+                          <w:sz w:val="18"/>
+                          <w:szCs w:val="16"/>
+                          <w:lang w:val="ru-RU"/>
+                        </w:rPr>
+                        <w:t>й</w:t>
+                      </w:r>
+                      <w:r>
+                        <w:rPr>
+                          <w:rFonts w:cs="Raleway"/>
+                          <w:color w:val="000000"/>
+                          <w:sz w:val="18"/>
+                          <w:szCs w:val="16"/>
+                          <w:lang w:val="ru-RU"/>
+                        </w:rPr>
+                        <w:t xml:space="preserve"> опыт разговорного английского</w:t>
                       </w:r>
                     </w:p>
                     <w:p>
@@ -6525,9 +6209,8 @@
                           <w:szCs w:val="16"/>
                           <w:lang w:val="ru-RU"/>
                         </w:rPr>
-                        <w:t xml:space="preserve">Люблю изучать что-то </w:t>
-                      </w:r>
-                      <w:proofErr w:type="spellStart"/>
+                        <w:t>Люблю изучать что-то н</w:t>
+                      </w:r>
                       <w:r>
                         <w:rPr>
                           <w:rFonts w:cs="Raleway"/>
@@ -6536,9 +6219,18 @@
                           <w:szCs w:val="16"/>
                           <w:lang w:val="ru-RU"/>
                         </w:rPr>
-                        <w:t>нвоое</w:t>
-                      </w:r>
-                      <w:proofErr w:type="spellEnd"/>
+                        <w:t>ов</w:t>
+                      </w:r>
+                      <w:r>
+                        <w:rPr>
+                          <w:rFonts w:cs="Raleway"/>
+                          <w:color w:val="000000"/>
+                          <w:sz w:val="18"/>
+                          <w:szCs w:val="16"/>
+                          <w:lang w:val="ru-RU"/>
+                        </w:rPr>
+                        <w:t>ое</w:t>
+                      </w:r>
                     </w:p>
                     <w:p>
                       <w:pPr>
@@ -6554,8 +6246,9 @@
                         <w:textAlignment w:val="center"/>
                         <w:rPr>
                           <w:rFonts w:cs="Raleway"/>
-                          <w:color w:val="000000"/>
-                          <w:sz w:val="18"/>
+                          <w:b/>
+                          <w:color w:val="000000"/>
+                          <w:sz w:val="22"/>
                           <w:szCs w:val="16"/>
                           <w:lang w:val="ru-RU"/>
                         </w:rPr>
@@ -6656,16 +6349,16 @@
                       <w:r>
                         <w:rPr>
                           <w:b/>
-                          <w:sz w:val="22"/>
-                          <w:szCs w:val="22"/>
+                          <w:sz w:val="20"/>
+                          <w:szCs w:val="20"/>
                         </w:rPr>
                         <w:t>Worldopo</w:t>
                       </w:r>
                       <w:proofErr w:type="spellEnd"/>
                       <w:r>
                         <w:rPr>
-                          <w:sz w:val="22"/>
-                          <w:szCs w:val="22"/>
+                          <w:sz w:val="20"/>
+                          <w:szCs w:val="20"/>
                           <w:lang w:val="ru-RU"/>
                         </w:rPr>
                         <w:t>(</w:t>
@@ -6673,26 +6366,40 @@
                       <w:proofErr w:type="spellStart"/>
                       <w:proofErr w:type="gramEnd"/>
                       <w:r>
+                        <w:rPr>
+                          <w:sz w:val="20"/>
+                          <w:szCs w:val="20"/>
+                        </w:rPr>
                         <w:t>Lindenvalley</w:t>
                       </w:r>
                       <w:proofErr w:type="spellEnd"/>
                       <w:r>
                         <w:rPr>
+                          <w:sz w:val="20"/>
+                          <w:szCs w:val="20"/>
                           <w:lang w:val="ru-RU"/>
                         </w:rPr>
                         <w:t xml:space="preserve"> </w:t>
                       </w:r>
                       <w:r>
+                        <w:rPr>
+                          <w:sz w:val="20"/>
+                          <w:szCs w:val="20"/>
+                        </w:rPr>
                         <w:t>GmbH</w:t>
                       </w:r>
                       <w:r>
                         <w:rPr>
+                          <w:sz w:val="20"/>
+                          <w:szCs w:val="20"/>
                           <w:lang w:val="ru-RU"/>
                         </w:rPr>
                         <w:t xml:space="preserve">/ </w:t>
                       </w:r>
                       <w:r>
                         <w:rPr>
+                          <w:sz w:val="20"/>
+                          <w:szCs w:val="20"/>
                           <w:lang w:val="ru-RU"/>
                         </w:rPr>
                         <w:t>Декабрь</w:t>
@@ -6701,25 +6408,45 @@
                         <w:rPr>
                           <w:lang w:val="ru-RU"/>
                         </w:rPr>
-                        <w:t xml:space="preserve"> 2018 -</w:t>
-                      </w:r>
-                      <w:r>
-                        <w:rPr>
-                          <w:lang w:val="ru-RU"/>
-                        </w:rPr>
-                        <w:t>…</w:t>
-                      </w:r>
-                      <w:r>
-                        <w:rPr>
+                        <w:t xml:space="preserve"> </w:t>
+                      </w:r>
+                      <w:r>
+                        <w:rPr>
+                          <w:sz w:val="20"/>
+                          <w:szCs w:val="20"/>
+                          <w:lang w:val="ru-RU"/>
+                        </w:rPr>
+                        <w:t>2018 -</w:t>
+                      </w:r>
+                      <w:r>
+                        <w:rPr>
+                          <w:sz w:val="20"/>
+                          <w:szCs w:val="20"/>
+                          <w:lang w:val="ru-RU"/>
+                        </w:rPr>
+                        <w:t>май 2019</w:t>
+                      </w:r>
+                      <w:r>
+                        <w:rPr>
+                          <w:sz w:val="20"/>
+                          <w:szCs w:val="20"/>
                           <w:lang w:val="ru-RU"/>
                         </w:rPr>
                         <w:t>)</w:t>
                       </w:r>
                       <w:r>
                         <w:rPr>
-                          <w:lang w:val="ru-RU"/>
-                        </w:rPr>
-                        <w:t xml:space="preserve">: </w:t>
+                          <w:sz w:val="20"/>
+                          <w:szCs w:val="20"/>
+                          <w:lang w:val="ru-RU"/>
+                        </w:rPr>
+                        <w:t>:</w:t>
+                      </w:r>
+                      <w:r>
+                        <w:rPr>
+                          <w:lang w:val="ru-RU"/>
+                        </w:rPr>
+                        <w:t xml:space="preserve"> </w:t>
                       </w:r>
                       <w:proofErr w:type="spellStart"/>
                       <w:r>
@@ -6746,6 +6473,21 @@
                           <w:lang w:val="ru-RU"/>
                         </w:rPr>
                         <w:t>программист</w:t>
+                      </w:r>
+                      <w:r>
+                        <w:rPr>
+                          <w:lang w:val="ru-RU"/>
+                        </w:rPr>
+                        <w:t>(</w:t>
+                      </w:r>
+                      <w:r>
+                        <w:t>AR</w:t>
+                      </w:r>
+                      <w:r>
+                        <w:rPr>
+                          <w:lang w:val="ru-RU"/>
+                        </w:rPr>
+                        <w:t>)</w:t>
                       </w:r>
                     </w:p>
                     <w:p>
@@ -7279,130 +7021,7 @@
         <mc:AlternateContent>
           <mc:Choice Requires="wps">
             <w:drawing>
-              <wp:anchor distT="0" distB="0" distL="114300" distR="114300" simplePos="0" relativeHeight="251668992" behindDoc="0" locked="0" layoutInCell="1" allowOverlap="1" wp14:anchorId="4AB019F7" wp14:editId="04FFA58C">
-                <wp:simplePos x="0" y="0"/>
-                <wp:positionH relativeFrom="page">
-                  <wp:posOffset>561340</wp:posOffset>
-                </wp:positionH>
-                <wp:positionV relativeFrom="page">
-                  <wp:posOffset>9238615</wp:posOffset>
-                </wp:positionV>
-                <wp:extent cx="2962275" cy="185420"/>
-                <wp:effectExtent l="0" t="0" r="9525" b="17780"/>
-                <wp:wrapNone/>
-                <wp:docPr id="49" name="Text Box 49"/>
-                <wp:cNvGraphicFramePr/>
-                <a:graphic xmlns:a="http://schemas.openxmlformats.org/drawingml/2006/main">
-                  <a:graphicData uri="http://schemas.microsoft.com/office/word/2010/wordprocessingShape">
-                    <wps:wsp>
-                      <wps:cNvSpPr txBox="1"/>
-                      <wps:spPr>
-                        <a:xfrm>
-                          <a:off x="0" y="0"/>
-                          <a:ext cx="2962275" cy="185420"/>
-                        </a:xfrm>
-                        <a:prstGeom prst="rect">
-                          <a:avLst/>
-                        </a:prstGeom>
-                        <a:noFill/>
-                        <a:ln>
-                          <a:noFill/>
-                        </a:ln>
-                        <a:effectLst/>
-                        <a:extLst>
-                          <a:ext uri="{C572A759-6A51-4108-AA02-DFA0A04FC94B}">
-                            <ma14:wrappingTextBoxFlag xmlns:ma14="http://schemas.microsoft.com/office/mac/drawingml/2011/main" xmlns:w="http://schemas.openxmlformats.org/wordprocessingml/2006/main" xmlns:w10="urn:schemas-microsoft-com:office:word" xmlns:v="urn:schemas-microsoft-com:vml" xmlns:o="urn:schemas-microsoft-com:office:office" xmlns:mv="urn:schemas-microsoft-com:mac:vml" xmlns:mo="http://schemas.microsoft.com/office/mac/office/2008/main" xmlns="" val="1"/>
-                          </a:ext>
-                        </a:extLst>
-                      </wps:spPr>
-                      <wps:txbx>
-                        <w:txbxContent>
-                          <w:p>
-                            <w:pPr>
-                              <w:pStyle w:val="SectionTitleTitle"/>
-                              <w:jc w:val="right"/>
-                              <w:rPr>
-                                <w:rFonts w:ascii="Raleway Bold" w:hAnsi="Raleway Bold"/>
-                                <w:b w:val="0"/>
-                                <w:noProof/>
-                                <w:spacing w:val="40"/>
-                                <w:lang w:val="ru-RU"/>
-                              </w:rPr>
-                            </w:pPr>
-                            <w:r>
-                              <w:rPr>
-                                <w:rFonts w:ascii="Raleway Bold" w:hAnsi="Raleway Bold"/>
-                                <w:b w:val="0"/>
-                                <w:spacing w:val="40"/>
-                                <w:lang w:val="ru-RU"/>
-                              </w:rPr>
-                              <w:t>Образование</w:t>
-                            </w:r>
-                          </w:p>
-                        </w:txbxContent>
-                      </wps:txbx>
-                      <wps:bodyPr rot="0" spcFirstLastPara="0" vertOverflow="overflow" horzOverflow="overflow" vert="horz" wrap="square" lIns="0" tIns="0" rIns="0" bIns="0" numCol="1" spcCol="0" rtlCol="0" fromWordArt="0" anchor="t" anchorCtr="0" forceAA="0" compatLnSpc="1">
-                        <a:prstTxWarp prst="textNoShape">
-                          <a:avLst/>
-                        </a:prstTxWarp>
-                        <a:noAutofit/>
-                      </wps:bodyPr>
-                    </wps:wsp>
-                  </a:graphicData>
-                </a:graphic>
-                <wp14:sizeRelH relativeFrom="margin">
-                  <wp14:pctWidth>0</wp14:pctWidth>
-                </wp14:sizeRelH>
-                <wp14:sizeRelV relativeFrom="margin">
-                  <wp14:pctHeight>0</wp14:pctHeight>
-                </wp14:sizeRelV>
-              </wp:anchor>
-            </w:drawing>
-          </mc:Choice>
-          <mc:Fallback>
-            <w:pict>
-              <v:shape w14:anchorId="4AB019F7" id="Text Box 49" o:spid="_x0000_s1039" type="#_x0000_t202" style="position:absolute;margin-left:44.2pt;margin-top:727.45pt;width:233.25pt;height:14.6pt;z-index:251668992;visibility:visible;mso-wrap-style:square;mso-width-percent:0;mso-height-percent:0;mso-wrap-distance-left:9pt;mso-wrap-distance-top:0;mso-wrap-distance-right:9pt;mso-wrap-distance-bottom:0;mso-position-horizontal:absolute;mso-position-horizontal-relative:page;mso-position-vertical:absolute;mso-position-vertical-relative:page;mso-width-percent:0;mso-height-percent:0;mso-width-relative:margin;mso-height-relative:margin;v-text-anchor:top" o:gfxdata="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" filled="f" stroked="f">
-                <v:textbox inset="0,0,0,0">
-                  <w:txbxContent>
-                    <w:p>
-                      <w:pPr>
-                        <w:pStyle w:val="SectionTitleTitle"/>
-                        <w:jc w:val="right"/>
-                        <w:rPr>
-                          <w:rFonts w:ascii="Raleway Bold" w:hAnsi="Raleway Bold"/>
-                          <w:b w:val="0"/>
-                          <w:noProof/>
-                          <w:spacing w:val="40"/>
-                          <w:lang w:val="ru-RU"/>
-                        </w:rPr>
-                      </w:pPr>
-                      <w:r>
-                        <w:rPr>
-                          <w:rFonts w:ascii="Raleway Bold" w:hAnsi="Raleway Bold"/>
-                          <w:b w:val="0"/>
-                          <w:spacing w:val="40"/>
-                          <w:lang w:val="ru-RU"/>
-                        </w:rPr>
-                        <w:t>Образование</w:t>
-                      </w:r>
-                    </w:p>
-                  </w:txbxContent>
-                </v:textbox>
-                <w10:wrap anchorx="page" anchory="page"/>
-              </v:shape>
-            </w:pict>
-          </mc:Fallback>
-        </mc:AlternateContent>
-      </w:r>
-      <w:r>
-        <w:rPr>
-          <w:noProof/>
-          <w:lang w:val="uk-UA" w:eastAsia="uk-UA"/>
-        </w:rPr>
-        <mc:AlternateContent>
-          <mc:Choice Requires="wps">
-            <w:drawing>
-              <wp:anchor distT="0" distB="0" distL="114300" distR="114300" simplePos="0" relativeHeight="251707904" behindDoc="0" locked="0" layoutInCell="1" allowOverlap="1" wp14:anchorId="79E860F2" wp14:editId="5E7E8EC7">
+              <wp:anchor distT="0" distB="0" distL="114300" distR="114300" simplePos="0" relativeHeight="251707904" behindDoc="0" locked="0" layoutInCell="1" allowOverlap="1" wp14:anchorId="79E860F2" wp14:editId="4A89ADE4">
                 <wp:simplePos x="0" y="0"/>
                 <wp:positionH relativeFrom="page">
                   <wp:posOffset>2794635</wp:posOffset>
@@ -7463,7 +7082,7 @@
           </mc:Choice>
           <mc:Fallback>
             <w:pict>
-              <v:line w14:anchorId="6B1A3A13" id="Straight Connector 68" o:spid="_x0000_s1026" style="position:absolute;z-index:251707904;visibility:visible;mso-wrap-style:square;mso-width-percent:0;mso-height-percent:0;mso-wrap-distance-left:9pt;mso-wrap-distance-top:0;mso-wrap-distance-right:9pt;mso-wrap-distance-bottom:0;mso-position-horizontal:absolute;mso-position-horizontal-relative:page;mso-position-vertical:absolute;mso-position-vertical-relative:page;mso-width-percent:0;mso-height-percent:0;mso-width-relative:margin;mso-height-relative:margin" from="220.05pt,748.7pt" to="220.05pt,782.85pt" o:gfxdata="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" strokecolor="#a5a6a5" strokeweight="1pt">
+              <v:line w14:anchorId="313B8682" id="Straight Connector 68" o:spid="_x0000_s1026" style="position:absolute;z-index:251707904;visibility:visible;mso-wrap-style:square;mso-width-percent:0;mso-height-percent:0;mso-wrap-distance-left:9pt;mso-wrap-distance-top:0;mso-wrap-distance-right:9pt;mso-wrap-distance-bottom:0;mso-position-horizontal:absolute;mso-position-horizontal-relative:page;mso-position-vertical:absolute;mso-position-vertical-relative:page;mso-width-percent:0;mso-height-percent:0;mso-width-relative:margin;mso-height-relative:margin" from="220.05pt,748.7pt" to="220.05pt,782.85pt" o:gfxdata="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" strokecolor="#a5a6a5" strokeweight="1pt">
                 <w10:wrap anchorx="page" anchory="page"/>
               </v:line>
             </w:pict>
@@ -7597,7 +7216,7 @@
           </mc:Choice>
           <mc:Fallback>
             <w:pict>
-              <v:shape w14:anchorId="28FAB6BE" id="Text Box 47" o:spid="_x0000_s1040" type="#_x0000_t202" style="position:absolute;margin-left:221.1pt;margin-top:751.9pt;width:48.65pt;height:15pt;z-index:251726336;visibility:visible;mso-wrap-style:square;mso-width-percent:0;mso-height-percent:0;mso-wrap-distance-left:9pt;mso-wrap-distance-top:0;mso-wrap-distance-right:9pt;mso-wrap-distance-bottom:0;mso-position-horizontal:absolute;mso-position-horizontal-relative:page;mso-position-vertical:absolute;mso-position-vertical-relative:page;mso-width-percent:0;mso-height-percent:0;mso-width-relative:margin;mso-height-relative:margin;v-text-anchor:top" o:gfxdata="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" filled="f" stroked="f">
+              <v:shape w14:anchorId="28FAB6BE" id="Text Box 47" o:spid="_x0000_s1039" type="#_x0000_t202" style="position:absolute;margin-left:221.1pt;margin-top:751.9pt;width:48.65pt;height:15pt;z-index:251726336;visibility:visible;mso-wrap-style:square;mso-width-percent:0;mso-height-percent:0;mso-wrap-distance-left:9pt;mso-wrap-distance-top:0;mso-wrap-distance-right:9pt;mso-wrap-distance-bottom:0;mso-position-horizontal:absolute;mso-position-horizontal-relative:page;mso-position-vertical:absolute;mso-position-vertical-relative:page;mso-width-percent:0;mso-height-percent:0;mso-width-relative:margin;mso-height-relative:margin;v-text-anchor:top" o:gfxdata="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" filled="f" stroked="f">
                 <v:textbox inset="0,0,0,0">
                   <w:txbxContent>
                     <w:p>
@@ -7832,7 +7451,7 @@
           </mc:Choice>
           <mc:Fallback>
             <w:pict>
-              <v:shape w14:anchorId="65775885" id="Text Box 8" o:spid="_x0000_s1041" type="#_x0000_t202" style="position:absolute;margin-left:173.25pt;margin-top:45pt;width:296.25pt;height:111pt;z-index:251646464;visibility:visible;mso-wrap-style:square;mso-width-percent:0;mso-height-percent:0;mso-wrap-distance-left:9pt;mso-wrap-distance-top:0;mso-wrap-distance-right:9pt;mso-wrap-distance-bottom:0;mso-position-horizontal:absolute;mso-position-horizontal-relative:page;mso-position-vertical:absolute;mso-position-vertical-relative:page;mso-width-percent:0;mso-height-percent:0;mso-width-relative:margin;mso-height-relative:margin;v-text-anchor:middle" o:gfxdata="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" filled="f" stroked="f">
+              <v:shape w14:anchorId="65775885" id="Text Box 8" o:spid="_x0000_s1040" type="#_x0000_t202" style="position:absolute;margin-left:173.25pt;margin-top:45pt;width:296.25pt;height:111pt;z-index:251646464;visibility:visible;mso-wrap-style:square;mso-width-percent:0;mso-height-percent:0;mso-wrap-distance-left:9pt;mso-wrap-distance-top:0;mso-wrap-distance-right:9pt;mso-wrap-distance-bottom:0;mso-position-horizontal:absolute;mso-position-horizontal-relative:page;mso-position-vertical:absolute;mso-position-vertical-relative:page;mso-width-percent:0;mso-height-percent:0;mso-width-relative:margin;mso-height-relative:margin;v-text-anchor:middle" o:gfxdata="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" filled="f" stroked="f">
                 <v:textbox inset="0,0,0,0">
                   <w:txbxContent>
                     <w:p>
@@ -8279,7 +7898,7 @@
           </mc:Choice>
           <mc:Fallback>
             <w:pict>
-              <v:shape w14:anchorId="0B519403" id="Text Box 54" o:spid="_x0000_s1042" type="#_x0000_t202" style="position:absolute;margin-left:318.55pt;margin-top:357.75pt;width:220.7pt;height:45.75pt;z-index:251680256;visibility:visible;mso-wrap-style:square;mso-width-percent:0;mso-height-percent:0;mso-wrap-distance-left:9pt;mso-wrap-distance-top:0;mso-wrap-distance-right:9pt;mso-wrap-distance-bottom:0;mso-position-horizontal:absolute;mso-position-horizontal-relative:page;mso-position-vertical:absolute;mso-position-vertical-relative:page;mso-width-percent:0;mso-height-percent:0;mso-width-relative:margin;mso-height-relative:margin;v-text-anchor:top" o:gfxdata="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" filled="f" stroked="f">
+              <v:shape w14:anchorId="0B519403" id="Text Box 54" o:spid="_x0000_s1041" type="#_x0000_t202" style="position:absolute;margin-left:318.55pt;margin-top:357.75pt;width:220.7pt;height:45.75pt;z-index:251680256;visibility:visible;mso-wrap-style:square;mso-width-percent:0;mso-height-percent:0;mso-wrap-distance-left:9pt;mso-wrap-distance-top:0;mso-wrap-distance-right:9pt;mso-wrap-distance-bottom:0;mso-position-horizontal:absolute;mso-position-horizontal-relative:page;mso-position-vertical:absolute;mso-position-vertical-relative:page;mso-width-percent:0;mso-height-percent:0;mso-width-relative:margin;mso-height-relative:margin;v-text-anchor:top" o:gfxdata="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" filled="f" stroked="f">
                 <v:textbox inset="0,0,0,0">
                   <w:txbxContent>
                     <w:p>
@@ -8976,7 +8595,7 @@
           </mc:Choice>
           <mc:Fallback>
             <w:pict>
-              <v:shape w14:anchorId="399FF7BF" id="Text Box 14" o:spid="_x0000_s1043" type="#_x0000_t202" style="position:absolute;margin-left:318.75pt;margin-top:265.5pt;width:231.9pt;height:73.5pt;z-index:251548160;visibility:visible;mso-wrap-style:square;mso-width-percent:0;mso-height-percent:0;mso-wrap-distance-left:9pt;mso-wrap-distance-top:0;mso-wrap-distance-right:9pt;mso-wrap-distance-bottom:0;mso-position-horizontal:absolute;mso-position-horizontal-relative:page;mso-position-vertical:absolute;mso-position-vertical-relative:page;mso-width-percent:0;mso-height-percent:0;mso-width-relative:margin;mso-height-relative:margin;v-text-anchor:top" o:gfxdata="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" filled="f" stroked="f">
+              <v:shape w14:anchorId="399FF7BF" id="Text Box 14" o:spid="_x0000_s1042" type="#_x0000_t202" style="position:absolute;margin-left:318.75pt;margin-top:265.5pt;width:231.9pt;height:73.5pt;z-index:251548160;visibility:visible;mso-wrap-style:square;mso-width-percent:0;mso-height-percent:0;mso-wrap-distance-left:9pt;mso-wrap-distance-top:0;mso-wrap-distance-right:9pt;mso-wrap-distance-bottom:0;mso-position-horizontal:absolute;mso-position-horizontal-relative:page;mso-position-vertical:absolute;mso-position-vertical-relative:page;mso-width-percent:0;mso-height-percent:0;mso-width-relative:margin;mso-height-relative:margin;v-text-anchor:top" o:gfxdata="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" filled="f" stroked="f">
                 <v:textbox inset="0,0,0,0">
                   <w:txbxContent>
                     <w:p>
@@ -9409,7 +9028,7 @@
           </mc:Choice>
           <mc:Fallback>
             <w:pict>
-              <v:shape w14:anchorId="70A8D729" id="Text Box 10" o:spid="_x0000_s1044" type="#_x0000_t202" style="position:absolute;margin-left:43.95pt;margin-top:241.15pt;width:233.75pt;height:14.55pt;z-index:251573760;visibility:visible;mso-wrap-style:square;mso-width-percent:0;mso-height-percent:0;mso-wrap-distance-left:9pt;mso-wrap-distance-top:0;mso-wrap-distance-right:9pt;mso-wrap-distance-bottom:0;mso-position-horizontal:absolute;mso-position-horizontal-relative:page;mso-position-vertical:absolute;mso-position-vertical-relative:page;mso-width-percent:0;mso-height-percent:0;mso-width-relative:margin;mso-height-relative:margin;v-text-anchor:top" o:gfxdata="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" filled="f" stroked="f">
+              <v:shape w14:anchorId="70A8D729" id="Text Box 10" o:spid="_x0000_s1043" type="#_x0000_t202" style="position:absolute;margin-left:43.95pt;margin-top:241.15pt;width:233.75pt;height:14.55pt;z-index:251573760;visibility:visible;mso-wrap-style:square;mso-width-percent:0;mso-height-percent:0;mso-wrap-distance-left:9pt;mso-wrap-distance-top:0;mso-wrap-distance-right:9pt;mso-wrap-distance-bottom:0;mso-position-horizontal:absolute;mso-position-horizontal-relative:page;mso-position-vertical:absolute;mso-position-vertical-relative:page;mso-width-percent:0;mso-height-percent:0;mso-width-relative:margin;mso-height-relative:margin;v-text-anchor:top" o:gfxdata="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" filled="f" stroked="f">
                 <v:textbox inset="0,0,0,0">
                   <w:txbxContent>
                     <w:p>
@@ -9531,7 +9150,7 @@
           </mc:Choice>
           <mc:Fallback>
             <w:pict>
-              <v:shape w14:anchorId="36DD4E8F" id="Text Box 75" o:spid="_x0000_s1045" type="#_x0000_t202" style="position:absolute;margin-left:319.55pt;margin-top:241.1pt;width:231.4pt;height:14.6pt;z-index:251745792;visibility:visible;mso-wrap-style:square;mso-width-percent:0;mso-height-percent:0;mso-wrap-distance-left:9pt;mso-wrap-distance-top:0;mso-wrap-distance-right:9pt;mso-wrap-distance-bottom:0;mso-position-horizontal:absolute;mso-position-horizontal-relative:page;mso-position-vertical:absolute;mso-position-vertical-relative:page;mso-width-percent:0;mso-height-percent:0;mso-width-relative:margin;mso-height-relative:margin;v-text-anchor:top" o:gfxdata="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" filled="f" stroked="f">
+              <v:shape w14:anchorId="36DD4E8F" id="Text Box 75" o:spid="_x0000_s1044" type="#_x0000_t202" style="position:absolute;margin-left:319.55pt;margin-top:241.1pt;width:231.4pt;height:14.6pt;z-index:251745792;visibility:visible;mso-wrap-style:square;mso-width-percent:0;mso-height-percent:0;mso-wrap-distance-left:9pt;mso-wrap-distance-top:0;mso-wrap-distance-right:9pt;mso-wrap-distance-bottom:0;mso-position-horizontal:absolute;mso-position-horizontal-relative:page;mso-position-vertical:absolute;mso-position-vertical-relative:page;mso-width-percent:0;mso-height-percent:0;mso-width-relative:margin;mso-height-relative:margin;v-text-anchor:top" o:gfxdata="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" filled="f" stroked="f">
                 <v:textbox inset="0,0,0,0">
                   <w:txbxContent>
                     <w:p>
@@ -9889,7 +9508,7 @@
           </mc:Choice>
           <mc:Fallback>
             <w:pict>
-              <v:shape w14:anchorId="01A5F04F" id="Text Box 43" o:spid="_x0000_s1046" type="#_x0000_t202" style="position:absolute;margin-left:319pt;margin-top:547.15pt;width:232pt;height:14.6pt;z-index:251658752;visibility:visible;mso-wrap-style:square;mso-width-percent:0;mso-height-percent:0;mso-wrap-distance-left:9pt;mso-wrap-distance-top:0;mso-wrap-distance-right:9pt;mso-wrap-distance-bottom:0;mso-position-horizontal:absolute;mso-position-horizontal-relative:page;mso-position-vertical:absolute;mso-position-vertical-relative:page;mso-width-percent:0;mso-height-percent:0;mso-width-relative:margin;mso-height-relative:margin;v-text-anchor:top" o:gfxdata="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" filled="f" stroked="f">
+              <v:shape w14:anchorId="01A5F04F" id="Text Box 43" o:spid="_x0000_s1045" type="#_x0000_t202" style="position:absolute;margin-left:319pt;margin-top:547.15pt;width:232pt;height:14.6pt;z-index:251658752;visibility:visible;mso-wrap-style:square;mso-width-percent:0;mso-height-percent:0;mso-wrap-distance-left:9pt;mso-wrap-distance-top:0;mso-wrap-distance-right:9pt;mso-wrap-distance-bottom:0;mso-position-horizontal:absolute;mso-position-horizontal-relative:page;mso-position-vertical:absolute;mso-position-vertical-relative:page;mso-width-percent:0;mso-height-percent:0;mso-width-relative:margin;mso-height-relative:margin;v-text-anchor:top" o:gfxdata="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" filled="f" stroked="f">
                 <v:textbox inset="0,0,0,0">
                   <w:txbxContent>
                     <w:p>
@@ -10027,7 +9646,7 @@
           </mc:Choice>
           <mc:Fallback>
             <w:pict>
-              <v:shape w14:anchorId="34406FF7" id="_x0000_s1047" type="#_x0000_t202" style="position:absolute;margin-left:319.5pt;margin-top:571.75pt;width:26.9pt;height:12.75pt;z-index:251660800;visibility:visible;mso-wrap-style:square;mso-width-percent:0;mso-height-percent:0;mso-wrap-distance-left:9pt;mso-wrap-distance-top:0;mso-wrap-distance-right:9pt;mso-wrap-distance-bottom:0;mso-position-horizontal:absolute;mso-position-horizontal-relative:page;mso-position-vertical:absolute;mso-position-vertical-relative:page;mso-width-percent:0;mso-height-percent:0;mso-width-relative:margin;mso-height-relative:margin;v-text-anchor:top" o:gfxdata="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" filled="f" stroked="f">
+              <v:shape w14:anchorId="34406FF7" id="_x0000_s1046" type="#_x0000_t202" style="position:absolute;margin-left:319.5pt;margin-top:571.75pt;width:26.9pt;height:12.75pt;z-index:251660800;visibility:visible;mso-wrap-style:square;mso-width-percent:0;mso-height-percent:0;mso-wrap-distance-left:9pt;mso-wrap-distance-top:0;mso-wrap-distance-right:9pt;mso-wrap-distance-bottom:0;mso-position-horizontal:absolute;mso-position-horizontal-relative:page;mso-position-vertical:absolute;mso-position-vertical-relative:page;mso-width-percent:0;mso-height-percent:0;mso-width-relative:margin;mso-height-relative:margin;v-text-anchor:top" o:gfxdata="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" filled="f" stroked="f">
                 <v:textbox inset="0,0,0,0">
                   <w:txbxContent>
                     <w:p>
@@ -10199,7 +9818,7 @@
           </mc:Choice>
           <mc:Fallback>
             <w:pict>
-              <v:shape w14:anchorId="319A3DBC" id="Text Box 12" o:spid="_x0000_s1048" type="#_x0000_t202" style="position:absolute;margin-left:44.1pt;margin-top:184.6pt;width:506.9pt;height:17.55pt;z-index:251536896;visibility:visible;mso-wrap-style:square;mso-width-percent:0;mso-height-percent:0;mso-wrap-distance-left:9pt;mso-wrap-distance-top:0;mso-wrap-distance-right:9pt;mso-wrap-distance-bottom:0;mso-position-horizontal:absolute;mso-position-horizontal-relative:page;mso-position-vertical:absolute;mso-position-vertical-relative:page;mso-width-percent:0;mso-height-percent:0;mso-width-relative:margin;mso-height-relative:margin;v-text-anchor:middle" o:gfxdata="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" filled="f" stroked="f">
+              <v:shape w14:anchorId="319A3DBC" id="Text Box 12" o:spid="_x0000_s1047" type="#_x0000_t202" style="position:absolute;margin-left:44.1pt;margin-top:184.6pt;width:506.9pt;height:17.55pt;z-index:251536896;visibility:visible;mso-wrap-style:square;mso-width-percent:0;mso-height-percent:0;mso-wrap-distance-left:9pt;mso-wrap-distance-top:0;mso-wrap-distance-right:9pt;mso-wrap-distance-bottom:0;mso-position-horizontal:absolute;mso-position-horizontal-relative:page;mso-position-vertical:absolute;mso-position-vertical-relative:page;mso-width-percent:0;mso-height-percent:0;mso-width-relative:margin;mso-height-relative:margin;v-text-anchor:middle" o:gfxdata="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" filled="f" stroked="f">
                 <v:textbox inset="0,0,0,0">
                   <w:txbxContent>
                     <w:p>
@@ -10351,7 +9970,7 @@
           </mc:Choice>
           <mc:Fallback>
             <w:pict>
-              <v:shape w14:anchorId="4AEC0F36" id="Text Box 9" o:spid="_x0000_s1049" type="#_x0000_t202" style="position:absolute;margin-left:44.1pt;margin-top:155.35pt;width:506.95pt;height:25.75pt;z-index:251647488;visibility:visible;mso-wrap-style:square;mso-width-percent:0;mso-height-percent:0;mso-wrap-distance-left:9pt;mso-wrap-distance-top:0;mso-wrap-distance-right:9pt;mso-wrap-distance-bottom:0;mso-position-horizontal:absolute;mso-position-horizontal-relative:page;mso-position-vertical:absolute;mso-position-vertical-relative:page;mso-width-percent:0;mso-height-percent:0;mso-width-relative:margin;mso-height-relative:margin;v-text-anchor:middle" o:gfxdata="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